--- a/templates/CMIS/HD-NSH-1Tr.docx
+++ b/templates/CMIS/HD-NSH-1Tr.docx
@@ -9358,8 +9358,9 @@
         <w:tabs>
           <w:tab w:val="left" w:pos="993"/>
         </w:tabs>
-        <w:spacing w:after="0" w:line="288" w:lineRule="auto"/>
+        <w:spacing w:before="120" w:line="240" w:lineRule="auto"/>
         <w:ind w:left="0" w:firstLine="567"/>
+        <w:contextualSpacing w:val="0"/>
         <w:rPr>
           <w:sz w:val="24"/>
           <w:szCs w:val="24"/>
@@ -9396,7 +9397,7 @@
         <w:tabs>
           <w:tab w:val="left" w:pos="993"/>
         </w:tabs>
-        <w:spacing w:line="288" w:lineRule="auto"/>
+        <w:spacing w:before="120" w:after="120"/>
         <w:ind w:firstLine="567"/>
         <w:jc w:val="both"/>
         <w:rPr>
@@ -9425,7 +9426,7 @@
         <w:tabs>
           <w:tab w:val="left" w:pos="993"/>
         </w:tabs>
-        <w:spacing w:line="288" w:lineRule="auto"/>
+        <w:spacing w:before="120" w:after="120"/>
         <w:ind w:firstLine="567"/>
         <w:jc w:val="both"/>
         <w:rPr>
@@ -9454,7 +9455,7 @@
         <w:tabs>
           <w:tab w:val="left" w:pos="993"/>
         </w:tabs>
-        <w:spacing w:line="288" w:lineRule="auto"/>
+        <w:spacing w:before="120" w:after="120"/>
         <w:ind w:firstLine="567"/>
         <w:jc w:val="both"/>
         <w:rPr>
@@ -9557,7 +9558,7 @@
         <w:tabs>
           <w:tab w:val="left" w:pos="993"/>
         </w:tabs>
-        <w:spacing w:line="288" w:lineRule="auto"/>
+        <w:spacing w:before="120" w:after="120"/>
         <w:ind w:firstLine="567"/>
         <w:jc w:val="both"/>
         <w:rPr>
@@ -9584,7 +9585,7 @@
         <w:tabs>
           <w:tab w:val="left" w:pos="993"/>
         </w:tabs>
-        <w:spacing w:line="288" w:lineRule="auto"/>
+        <w:spacing w:before="120" w:after="120"/>
         <w:ind w:firstLine="567"/>
         <w:jc w:val="both"/>
         <w:rPr>
@@ -9664,8 +9665,16 @@
           <w:szCs w:val="24"/>
           <w:lang w:val="vi-VN" w:eastAsia="en-US"/>
         </w:rPr>
+        <w:t xml:space="preserve">Trường hợp thiết bị đo đếm điện không chính xác, hai bên sẽ tính toán lại sản lượng điện sử dụng trong thời gian thiết bị đo đếm điện không chính xác. Bên A đồng ý thoái hoàn </w:t>
+      </w:r>
+      <w:r>
+        <w:rPr>
+          <w:rFonts w:eastAsia="Calibri"/>
+          <w:szCs w:val="24"/>
+          <w:lang w:val="vi-VN" w:eastAsia="en-US"/>
+        </w:rPr>
         <w:lastRenderedPageBreak/>
-        <w:t>Trường hợp thiết bị đo đếm điện không chính xác, hai bên sẽ tính toán lại sản lượng điện sử dụng trong thời gian thiết bị đo đếm điện không chính xác. Bên A đồng ý thoái hoàn cho bên B tiền điện cho lượng điện năng đo đếm thừa và Bên B đồng ý thanh toán cho bên A tiền điện cho lượng điện năng đo đếm thiếu.</w:t>
+        <w:t>cho bên B tiền điện cho lượng điện năng đo đếm thừa và Bên B đồng ý thanh toán cho bên A tiền điện cho lượng điện năng đo đếm thiếu.</w:t>
       </w:r>
     </w:p>
     <w:p>
@@ -10073,16 +10082,7 @@
           <w:szCs w:val="24"/>
           <w:lang w:val="vi-VN"/>
         </w:rPr>
-        <w:t xml:space="preserve">Bên B không được tự ý tháo gỡ, di chuyển Công Tơ. Bên B phải được sự đồng ý của Bên A khi có nhu cầu di chuyển Công Tơ sang vị trí khác và phải chịu mọi chi phí phát </w:t>
-      </w:r>
-      <w:r>
-        <w:rPr>
-          <w:rFonts w:eastAsia="Calibri"/>
-          <w:szCs w:val="24"/>
-          <w:lang w:val="vi-VN"/>
-        </w:rPr>
-        <w:lastRenderedPageBreak/>
-        <w:t>sinh trong quá trình di chuyển.</w:t>
+        <w:t>Bên B không được tự ý tháo gỡ, di chuyển Công Tơ. Bên B phải được sự đồng ý của Bên A khi có nhu cầu di chuyển Công Tơ sang vị trí khác và phải chịu mọi chi phí phát sinh trong quá trình di chuyển.</w:t>
       </w:r>
     </w:p>
     <w:p>
@@ -10123,6 +10123,7 @@
           <w:szCs w:val="24"/>
           <w:lang w:val="vi-VN"/>
         </w:rPr>
+        <w:lastRenderedPageBreak/>
         <w:t>ĐIỀU 7: GHI CHỈ SỐ ĐO ĐIỆN NĂNG</w:t>
       </w:r>
     </w:p>
@@ -10676,16 +10677,7 @@
           <w:szCs w:val="24"/>
           <w:lang w:val="vi-VN"/>
         </w:rPr>
-        <w:t xml:space="preserve">Trong trường hợp Bên B phải thực hiện việc bảo đảm thực hiện Hợp Đồng mà </w:t>
-      </w:r>
-      <w:r>
-        <w:rPr>
-          <w:rFonts w:eastAsia="Calibri"/>
-          <w:szCs w:val="24"/>
-          <w:lang w:val="vi-VN"/>
-        </w:rPr>
-        <w:lastRenderedPageBreak/>
-        <w:t>không cung cấp các tài liệu theo Điều 3.1.c, Hợp Đồng này, Hợp Đồng sẽ ngay lập tức bị chấm dứt hiệu lực và Bên A không phải chịu trách nhiệm đối với các thiệt hại nào của Bên B phát sinh từ việc đơn phương chấm dứt đó.</w:t>
+        <w:t>Trong trường hợp Bên B phải thực hiện việc bảo đảm thực hiện Hợp Đồng mà không cung cấp các tài liệu theo Điều 3.1.c, Hợp Đồng này, Hợp Đồng sẽ ngay lập tức bị chấm dứt hiệu lực và Bên A không phải chịu trách nhiệm đối với các thiệt hại nào của Bên B phát sinh từ việc đơn phương chấm dứt đó.</w:t>
       </w:r>
     </w:p>
     <w:p>
@@ -10714,6 +10706,7 @@
           <w:szCs w:val="24"/>
           <w:lang w:val="vi-VN"/>
         </w:rPr>
+        <w:lastRenderedPageBreak/>
         <w:t>Thời hạn bảo đảm:</w:t>
       </w:r>
     </w:p>
@@ -11142,7 +11135,6 @@
           <w:szCs w:val="24"/>
           <w:lang w:val="vi-VN"/>
         </w:rPr>
-        <w:lastRenderedPageBreak/>
         <w:t>ĐIỀU 10: THANH TOÁN</w:t>
       </w:r>
     </w:p>
@@ -11172,7 +11164,16 @@
           <w:szCs w:val="24"/>
           <w:lang w:val="vi-VN"/>
         </w:rPr>
-        <w:t>Hóa đơn thanh toán tiền điện, tiền mua công suất phản kháng được lập theo chu kỳ ghi chỉ số đo điện năng quy định tại Điều 2.7 của Hợp Đồng. Bên A thông báo cho Bên B về việc thanh toán tiền điện tương ứng với số lần ghi chỉ số đo điện năng theo hình thức thông báo quy định tại Điều 3.3 của Hợp Đồng.</w:t>
+        <w:t xml:space="preserve">Hóa đơn thanh toán tiền điện, tiền mua công suất phản kháng được lập theo chu kỳ ghi chỉ số đo điện năng quy định tại Điều 2.7 của Hợp Đồng. Bên A thông báo cho Bên B </w:t>
+      </w:r>
+      <w:r>
+        <w:rPr>
+          <w:rFonts w:eastAsia="Calibri"/>
+          <w:szCs w:val="24"/>
+          <w:lang w:val="vi-VN"/>
+        </w:rPr>
+        <w:lastRenderedPageBreak/>
+        <w:t>về việc thanh toán tiền điện tương ứng với số lần ghi chỉ số đo điện năng theo hình thức thông báo quy định tại Điều 3.3 của Hợp Đồng.</w:t>
       </w:r>
     </w:p>
     <w:p>
@@ -11743,33 +11744,41 @@
           <w:szCs w:val="24"/>
           <w:lang w:val="vi-VN"/>
         </w:rPr>
+        <w:t>Khoản tiền lãi chậm trả đối với giá trị Nghĩa Vụ Thanh Toán bị vi phạm;</w:t>
+      </w:r>
+    </w:p>
+    <w:p>
+      <w:pPr>
+        <w:widowControl w:val="0"/>
+        <w:tabs>
+          <w:tab w:val="left" w:pos="993"/>
+        </w:tabs>
+        <w:snapToGrid w:val="0"/>
+        <w:spacing w:before="120" w:after="120"/>
+        <w:ind w:firstLine="567"/>
+        <w:jc w:val="both"/>
+        <w:rPr>
+          <w:rFonts w:eastAsia="Calibri"/>
+          <w:szCs w:val="24"/>
+          <w:lang w:val="vi-VN"/>
+        </w:rPr>
+      </w:pPr>
+      <w:r>
+        <w:rPr>
+          <w:rFonts w:eastAsia="Calibri"/>
+          <w:szCs w:val="24"/>
+          <w:lang w:val="vi-VN"/>
+        </w:rPr>
+        <w:t xml:space="preserve">Khoản tiền lãi chậm trả theo Điều này được tính bằng giá trị Nghĩa Vụ Thanh Toán bị vi phạm nhân với Lãi Suất Chậm Trả và nhân với số ngày chậm trả. Số ngày chậm trả được tính </w:t>
+      </w:r>
+      <w:r>
+        <w:rPr>
+          <w:rFonts w:eastAsia="Calibri"/>
+          <w:szCs w:val="24"/>
+          <w:lang w:val="vi-VN"/>
+        </w:rPr>
         <w:lastRenderedPageBreak/>
-        <w:t>Khoản tiền lãi chậm trả đối với giá trị Nghĩa Vụ Thanh Toán bị vi phạm;</w:t>
-      </w:r>
-    </w:p>
-    <w:p>
-      <w:pPr>
-        <w:widowControl w:val="0"/>
-        <w:tabs>
-          <w:tab w:val="left" w:pos="993"/>
-        </w:tabs>
-        <w:snapToGrid w:val="0"/>
-        <w:spacing w:before="120" w:after="120"/>
-        <w:ind w:firstLine="567"/>
-        <w:jc w:val="both"/>
-        <w:rPr>
-          <w:rFonts w:eastAsia="Calibri"/>
-          <w:szCs w:val="24"/>
-          <w:lang w:val="vi-VN"/>
-        </w:rPr>
-      </w:pPr>
-      <w:r>
-        <w:rPr>
-          <w:rFonts w:eastAsia="Calibri"/>
-          <w:szCs w:val="24"/>
-          <w:lang w:val="vi-VN"/>
-        </w:rPr>
-        <w:t>Khoản tiền lãi chậm trả theo Điều này được tính bằng giá trị Nghĩa Vụ Thanh Toán bị vi phạm nhân với Lãi Suất Chậm Trả và nhân với số ngày chậm trả. Số ngày chậm trả được tính từ ngày đầu tiên kết thúc thời hạn thanh toán tại Điều 3.2.b đến ngày Bên B thanh toán đủ hoặc ngày Bên A ngừng cấp điện cho Bên B theo quy định tại Điều 10.4.c. và Điều 11.1.a.</w:t>
+        <w:t>từ ngày đầu tiên kết thúc thời hạn thanh toán tại Điều 3.2.b đến ngày Bên B thanh toán đủ hoặc ngày Bên A ngừng cấp điện cho Bên B theo quy định tại Điều 10.4.c. và Điều 11.1.a.</w:t>
       </w:r>
     </w:p>
     <w:p>
@@ -12390,7 +12399,6 @@
           <w:szCs w:val="24"/>
           <w:lang w:val="vi-VN"/>
         </w:rPr>
-        <w:lastRenderedPageBreak/>
         <w:t>Yêu cầu Bên B sử dụng điện đúng đối tượng và mục đích, thực hiện Nghĩa Vụ Thanh Toán đầy đủ và đúng hạn;</w:t>
       </w:r>
     </w:p>
@@ -12421,7 +12429,16 @@
           <w:szCs w:val="24"/>
           <w:lang w:val="vi-VN"/>
         </w:rPr>
-        <w:t>Yêu cầu bên B sử dụng điện an toàn, tiết kiệm và hiệu quả; Bảo đảm các trang thiết bị sử dụng điện đáp ứng các yêu cầu kỹ thuật và yêu cầu về an toàn điện, an toàn phòng cháy, chữa cháy;</w:t>
+        <w:t xml:space="preserve">Yêu cầu bên B sử dụng điện an toàn, tiết kiệm và hiệu quả; Bảo đảm các trang thiết </w:t>
+      </w:r>
+      <w:r>
+        <w:rPr>
+          <w:rFonts w:eastAsia="Calibri"/>
+          <w:szCs w:val="24"/>
+          <w:lang w:val="vi-VN"/>
+        </w:rPr>
+        <w:lastRenderedPageBreak/>
+        <w:t>bị sử dụng điện đáp ứng các yêu cầu kỹ thuật và yêu cầu về an toàn điện, an toàn phòng cháy, chữa cháy;</w:t>
       </w:r>
     </w:p>
     <w:p>
@@ -13168,16 +13185,7 @@
           <w:szCs w:val="24"/>
           <w:lang w:val="vi-VN"/>
         </w:rPr>
-        <w:t xml:space="preserve">Yêu cầu Bên A kiểm tra chất lượng dịch vụ điện, tính chính xác của thiết bị đo đếm </w:t>
-      </w:r>
-      <w:r>
-        <w:rPr>
-          <w:rFonts w:eastAsia="Batang"/>
-          <w:szCs w:val="24"/>
-          <w:lang w:val="vi-VN"/>
-        </w:rPr>
-        <w:lastRenderedPageBreak/>
-        <w:t>điện, số tiền điện phải thanh toán;</w:t>
+        <w:t>Yêu cầu Bên A kiểm tra chất lượng dịch vụ điện, tính chính xác của thiết bị đo đếm điện, số tiền điện phải thanh toán;</w:t>
       </w:r>
     </w:p>
     <w:p>
@@ -13236,6 +13244,7 @@
           <w:szCs w:val="24"/>
           <w:lang w:val="vi-VN"/>
         </w:rPr>
+        <w:lastRenderedPageBreak/>
         <w:t>Được lựa chọn bên bán điện trong thị trường bán lẻ điện cạnh tranh;</w:t>
       </w:r>
     </w:p>
@@ -13847,6 +13856,7 @@
           <w:szCs w:val="24"/>
           <w:lang w:val="vi-VN"/>
         </w:rPr>
+        <w:lastRenderedPageBreak/>
         <w:t>Trì hoãn việc cấp điện theo Hợp Đồng, trừ trường hợp nguyên nhân của việc trì hoãn là do lỗi của Bên B hoặc trong trường hợp được ngừng, giảm cung cấp điện theo Hợp Đồng và Pháp Luật;</w:t>
       </w:r>
     </w:p>
@@ -14492,7 +14502,6 @@
           <w:szCs w:val="24"/>
           <w:lang w:val="vi-VN"/>
         </w:rPr>
-        <w:lastRenderedPageBreak/>
         <w:t>Đối với khoản tiền phạt vi phạm do Bên B vi phạm Hợp Đồng:</w:t>
       </w:r>
     </w:p>
@@ -14522,7 +14531,16 @@
           <w:szCs w:val="24"/>
           <w:lang w:val="vi-VN"/>
         </w:rPr>
-        <w:t>Đối với khoản tiền phạt vi phạm phát sinh theo Điều 10.4: Nếu Bên B không hoàn tất việc thanh toán toàn bộ khoản tiền phạt vi phạm trong thời hạn được nêu tại Điều 10.4.a.(ii), Điều 10.4.a.(iii) hoặc thời hạn nêu tại Điều 10.4.b.(i), Bên B sẽ phải chịu Lãi Suất Chậm Trả đối với khoản tiền phạt vi phạm này cho tới khi hoàn tất Nghĩa Vụ Thanh Toán.</w:t>
+        <w:t xml:space="preserve">Đối với khoản tiền phạt vi phạm phát sinh theo Điều 10.4: Nếu Bên B không hoàn tất việc thanh toán toàn bộ khoản tiền phạt vi phạm trong thời hạn được nêu tại Điều 10.4.a.(ii), Điều 10.4.a.(iii) hoặc thời hạn nêu tại Điều 10.4.b.(i), Bên B sẽ phải chịu Lãi Suất Chậm Trả </w:t>
+      </w:r>
+      <w:r>
+        <w:rPr>
+          <w:rFonts w:eastAsia="Calibri"/>
+          <w:szCs w:val="24"/>
+          <w:lang w:val="vi-VN"/>
+        </w:rPr>
+        <w:lastRenderedPageBreak/>
+        <w:t>đối với khoản tiền phạt vi phạm này cho tới khi hoàn tất Nghĩa Vụ Thanh Toán.</w:t>
       </w:r>
     </w:p>
     <w:p>
@@ -14970,16 +14988,7 @@
           <w:szCs w:val="24"/>
           <w:lang w:val="vi-VN"/>
         </w:rPr>
-        <w:t xml:space="preserve">Bên B là tổ chức, hộ kinh doanh bị chấm dứt hoạt động, bị thu hồi giấy phép hoạt động, bị giải thể, bị tuyên bố phá sản, không còn quyền sử dụng Địa Điểm Sử Dụng Điện hoặc bị truy cứu trách nhiệm hình sự theo quy định của Pháp Luật; là cá nhân mất tích, chết, không còn quyền sử dụng Địa Điểm Sử Dụng Điện hoặc bị truy cứu trách nhiệm hình sự theo quy định của Pháp Luật. Bên A có quyền thực hiện Quy Trình Chấm Dứt Hợp Đồng ngay lập tức khi </w:t>
-      </w:r>
-      <w:r>
-        <w:rPr>
-          <w:rFonts w:eastAsia="Calibri"/>
-          <w:szCs w:val="24"/>
-          <w:lang w:val="vi-VN"/>
-        </w:rPr>
-        <w:lastRenderedPageBreak/>
-        <w:t>phát sinh các sự kiện theo quy định này.</w:t>
+        <w:t>Bên B là tổ chức, hộ kinh doanh bị chấm dứt hoạt động, bị thu hồi giấy phép hoạt động, bị giải thể, bị tuyên bố phá sản, không còn quyền sử dụng Địa Điểm Sử Dụng Điện hoặc bị truy cứu trách nhiệm hình sự theo quy định của Pháp Luật; là cá nhân mất tích, chết, không còn quyền sử dụng Địa Điểm Sử Dụng Điện hoặc bị truy cứu trách nhiệm hình sự theo quy định của Pháp Luật. Bên A có quyền thực hiện Quy Trình Chấm Dứt Hợp Đồng ngay lập tức khi phát sinh các sự kiện theo quy định này.</w:t>
       </w:r>
     </w:p>
     <w:p>
@@ -15037,7 +15046,16 @@
           <w:szCs w:val="24"/>
           <w:lang w:val="vi-VN"/>
         </w:rPr>
-        <w:t>Ngay sau khi phát sinh các trường hợp hoặc kết thúc thời hạn 15 (mười lăm) ngày kể từ ngày có thông báo về việc đề nghị chấm dứt Hợp Đồng của một Bên theo quy định tại Điều 17.1, các Bên tiến hành:</w:t>
+        <w:t xml:space="preserve">Ngay sau khi phát sinh các trường hợp hoặc kết thúc thời hạn 15 (mười lăm) ngày kể từ ngày có thông báo về việc đề nghị chấm dứt Hợp Đồng của một Bên theo quy định tại Điều </w:t>
+      </w:r>
+      <w:r>
+        <w:rPr>
+          <w:rFonts w:eastAsia="Calibri"/>
+          <w:szCs w:val="24"/>
+          <w:lang w:val="vi-VN"/>
+        </w:rPr>
+        <w:lastRenderedPageBreak/>
+        <w:t>17.1, các Bên tiến hành:</w:t>
       </w:r>
     </w:p>
     <w:p>
@@ -15560,7 +15578,6 @@
           <w:szCs w:val="24"/>
           <w:lang w:val="vi-VN"/>
         </w:rPr>
-        <w:lastRenderedPageBreak/>
         <w:t>Thời Hạn của Hợp Đồng:</w:t>
       </w:r>
     </w:p>
@@ -15631,7 +15648,16 @@
           <w:szCs w:val="24"/>
           <w:lang w:val="vi-VN"/>
         </w:rPr>
-        <w:t>Việc xác định quyền sở hữu và sử dụng hợp pháp của Bên B đối với Địa Điểm Sử Dụng Điện căn cứ vào các tài liệu được Bên B chủ động cung cấp hoặc theo yêu cầu của Bên A. Các tài liệu này sẽ được đính kèm Hợp Đồng.</w:t>
+        <w:t xml:space="preserve">Việc xác định quyền sở hữu và sử dụng hợp pháp của Bên B đối với Địa Điểm Sử Dụng </w:t>
+      </w:r>
+      <w:r>
+        <w:rPr>
+          <w:rFonts w:eastAsia="Calibri"/>
+          <w:szCs w:val="24"/>
+          <w:lang w:val="vi-VN"/>
+        </w:rPr>
+        <w:lastRenderedPageBreak/>
+        <w:t>Điện căn cứ vào các tài liệu được Bên B chủ động cung cấp hoặc theo yêu cầu của Bên A. Các tài liệu này sẽ được đính kèm Hợp Đồng.</w:t>
       </w:r>
     </w:p>
     <w:p>
@@ -16149,16 +16175,7 @@
           <w:szCs w:val="24"/>
           <w:lang w:val="vi-VN"/>
         </w:rPr>
-        <w:t xml:space="preserve">thuận và ký kết Hợp Đồng diễn ra trên tinh thần thiện chí, trung thực. Hợp Đồng là kết quả của việc đàm phán giữa Các Bên và sẽ không bị suy đoán rằng một điều khoản không rõ nghĩa nào cần phải được giải thích theo hướng có lợi hoặc bất lợi cho bất kỳ </w:t>
-      </w:r>
-      <w:r>
-        <w:rPr>
-          <w:rFonts w:eastAsia="Calibri"/>
-          <w:szCs w:val="24"/>
-          <w:lang w:val="vi-VN"/>
-        </w:rPr>
-        <w:lastRenderedPageBreak/>
-        <w:t>Bên nào.</w:t>
+        <w:t>thuận và ký kết Hợp Đồng diễn ra trên tinh thần thiện chí, trung thực. Hợp Đồng là kết quả của việc đàm phán giữa Các Bên và sẽ không bị suy đoán rằng một điều khoản không rõ nghĩa nào cần phải được giải thích theo hướng có lợi hoặc bất lợi cho bất kỳ Bên nào.</w:t>
       </w:r>
     </w:p>
     <w:p>
@@ -16234,6 +16251,7 @@
           <w:szCs w:val="24"/>
           <w:lang w:val="vi-VN"/>
         </w:rPr>
+        <w:lastRenderedPageBreak/>
         <w:t>Hợp Đồng được lập bằng tiếng Việt. Trong quá trình thực hiện Hợp Đồng mà Bên B có nhu cầu dịch Hợp Đồng sang ngôn ngữ khác ngoài tiếng Việt, nếu có sự không thống nhất giữa nội dung bản dịch và bản gốc tiếng Việt thì nội dung của bản gốc tiếng Việt được ưu tiên áp dụng.</w:t>
       </w:r>
     </w:p>

--- a/templates/CMIS/HD-NSH-1Tr.docx
+++ b/templates/CMIS/HD-NSH-1Tr.docx
@@ -2306,7 +2306,6 @@
           <w:i/>
           <w:color w:val="000000" w:themeColor="text1"/>
           <w:szCs w:val="24"/>
-          <w:lang w:val="vi-VN"/>
         </w:rPr>
       </w:pPr>
       <w:r>
@@ -2326,25 +2325,6 @@
           <w:lang w:val="vi-VN"/>
         </w:rPr>
         <w:t xml:space="preserve"> liên quan đến hoạt động mua bán điện và tình huống đảm bảo cung cấp điện;</w:t>
-      </w:r>
-      <w:r>
-        <w:rPr>
-          <w:i/>
-          <w:color w:val="000000" w:themeColor="text1"/>
-          <w:szCs w:val="24"/>
-          <w:lang w:val="vi-VN"/>
-        </w:rPr>
-        <w:t xml:space="preserve"> </w:t>
-      </w:r>
-      <w:r>
-        <w:rPr>
-          <w:i/>
-          <w:color w:val="000000" w:themeColor="text1"/>
-          <w:szCs w:val="24"/>
-          <w:vertAlign w:val="superscript"/>
-          <w:lang w:val="vi-VN"/>
-        </w:rPr>
-        <w:footnoteReference w:id="1"/>
       </w:r>
     </w:p>
     <w:p>
@@ -3382,7 +3362,6 @@
           <w:szCs w:val="24"/>
           <w:lang w:val="vi-VN"/>
         </w:rPr>
-        <w:lastRenderedPageBreak/>
         <w:t>Email:</w:t>
       </w:r>
       <w:r>
@@ -3521,6 +3500,7 @@
           <w:szCs w:val="24"/>
           <w:lang w:val="vi-VN"/>
         </w:rPr>
+        <w:lastRenderedPageBreak/>
         <w:t xml:space="preserve">Đại diện là ông (bà): </w:t>
       </w:r>
       <w:r>
@@ -4525,7 +4505,6 @@
           <w:szCs w:val="24"/>
           <w:lang w:val="vi-VN"/>
         </w:rPr>
-        <w:lastRenderedPageBreak/>
         <w:t>Quy Trình Chấm Dứt Hợp Đồng</w:t>
       </w:r>
       <w:r>
@@ -4565,6 +4544,7 @@
           <w:szCs w:val="24"/>
           <w:lang w:val="vi-VN"/>
         </w:rPr>
+        <w:lastRenderedPageBreak/>
         <w:t>Thiết Bị Đo Đếm Điện</w:t>
       </w:r>
       <w:r>
@@ -16847,13 +16827,6 @@
       <w:r>
         <w:continuationSeparator/>
       </w:r>
-    </w:p>
-  </w:footnote>
-  <w:footnote w:id="1">
-    <w:p>
-      <w:pPr>
-        <w:pStyle w:val="FootnoteText"/>
-      </w:pPr>
     </w:p>
   </w:footnote>
 </w:footnotes>

--- a/templates/CMIS/HD-NSH-1Tr.docx
+++ b/templates/CMIS/HD-NSH-1Tr.docx
@@ -5530,170 +5530,8 @@
               <w:rPr>
                 <w:rFonts w:ascii="Times New Roman" w:hAnsi="Times New Roman"/>
               </w:rPr>
-              <w:t xml:space="preserve">Theo </w:t>
+              <w:t>Theo biên bản kiểm tra treo tháo thiết bị đo đếm hiện hành</w:t>
             </w:r>
-            <w:proofErr w:type="spellStart"/>
-            <w:r>
-              <w:rPr>
-                <w:rFonts w:ascii="Times New Roman" w:hAnsi="Times New Roman"/>
-              </w:rPr>
-              <w:t>biên</w:t>
-            </w:r>
-            <w:proofErr w:type="spellEnd"/>
-            <w:r>
-              <w:rPr>
-                <w:rFonts w:ascii="Times New Roman" w:hAnsi="Times New Roman"/>
-              </w:rPr>
-              <w:t xml:space="preserve"> </w:t>
-            </w:r>
-            <w:proofErr w:type="spellStart"/>
-            <w:r>
-              <w:rPr>
-                <w:rFonts w:ascii="Times New Roman" w:hAnsi="Times New Roman"/>
-              </w:rPr>
-              <w:t>bản</w:t>
-            </w:r>
-            <w:proofErr w:type="spellEnd"/>
-            <w:r>
-              <w:rPr>
-                <w:rFonts w:ascii="Times New Roman" w:hAnsi="Times New Roman"/>
-              </w:rPr>
-              <w:t xml:space="preserve"> </w:t>
-            </w:r>
-            <w:proofErr w:type="spellStart"/>
-            <w:r>
-              <w:rPr>
-                <w:rFonts w:ascii="Times New Roman" w:hAnsi="Times New Roman"/>
-              </w:rPr>
-              <w:t>kiểm</w:t>
-            </w:r>
-            <w:proofErr w:type="spellEnd"/>
-            <w:r>
-              <w:rPr>
-                <w:rFonts w:ascii="Times New Roman" w:hAnsi="Times New Roman"/>
-              </w:rPr>
-              <w:t xml:space="preserve"> </w:t>
-            </w:r>
-            <w:proofErr w:type="spellStart"/>
-            <w:r>
-              <w:rPr>
-                <w:rFonts w:ascii="Times New Roman" w:hAnsi="Times New Roman"/>
-              </w:rPr>
-              <w:t>tra</w:t>
-            </w:r>
-            <w:proofErr w:type="spellEnd"/>
-            <w:r>
-              <w:rPr>
-                <w:rFonts w:ascii="Times New Roman" w:hAnsi="Times New Roman"/>
-              </w:rPr>
-              <w:t xml:space="preserve"> </w:t>
-            </w:r>
-            <w:proofErr w:type="spellStart"/>
-            <w:r>
-              <w:rPr>
-                <w:rFonts w:ascii="Times New Roman" w:hAnsi="Times New Roman"/>
-              </w:rPr>
-              <w:t>treo</w:t>
-            </w:r>
-            <w:proofErr w:type="spellEnd"/>
-            <w:r>
-              <w:rPr>
-                <w:rFonts w:ascii="Times New Roman" w:hAnsi="Times New Roman"/>
-              </w:rPr>
-              <w:t xml:space="preserve"> </w:t>
-            </w:r>
-            <w:proofErr w:type="spellStart"/>
-            <w:r>
-              <w:rPr>
-                <w:rFonts w:ascii="Times New Roman" w:hAnsi="Times New Roman"/>
-              </w:rPr>
-              <w:t>tháo</w:t>
-            </w:r>
-            <w:proofErr w:type="spellEnd"/>
-            <w:r>
-              <w:rPr>
-                <w:rFonts w:ascii="Times New Roman" w:hAnsi="Times New Roman"/>
-              </w:rPr>
-              <w:t xml:space="preserve"> </w:t>
-            </w:r>
-            <w:proofErr w:type="spellStart"/>
-            <w:r>
-              <w:rPr>
-                <w:rFonts w:ascii="Times New Roman" w:hAnsi="Times New Roman"/>
-              </w:rPr>
-              <w:t>thiết</w:t>
-            </w:r>
-            <w:proofErr w:type="spellEnd"/>
-            <w:r>
-              <w:rPr>
-                <w:rFonts w:ascii="Times New Roman" w:hAnsi="Times New Roman"/>
-              </w:rPr>
-              <w:t xml:space="preserve"> </w:t>
-            </w:r>
-            <w:proofErr w:type="spellStart"/>
-            <w:r>
-              <w:rPr>
-                <w:rFonts w:ascii="Times New Roman" w:hAnsi="Times New Roman"/>
-              </w:rPr>
-              <w:t>bị</w:t>
-            </w:r>
-            <w:proofErr w:type="spellEnd"/>
-            <w:r>
-              <w:rPr>
-                <w:rFonts w:ascii="Times New Roman" w:hAnsi="Times New Roman"/>
-              </w:rPr>
-              <w:t xml:space="preserve"> </w:t>
-            </w:r>
-            <w:proofErr w:type="spellStart"/>
-            <w:r>
-              <w:rPr>
-                <w:rFonts w:ascii="Times New Roman" w:hAnsi="Times New Roman"/>
-              </w:rPr>
-              <w:t>đo</w:t>
-            </w:r>
-            <w:proofErr w:type="spellEnd"/>
-            <w:r>
-              <w:rPr>
-                <w:rFonts w:ascii="Times New Roman" w:hAnsi="Times New Roman"/>
-              </w:rPr>
-              <w:t xml:space="preserve"> </w:t>
-            </w:r>
-            <w:proofErr w:type="spellStart"/>
-            <w:r>
-              <w:rPr>
-                <w:rFonts w:ascii="Times New Roman" w:hAnsi="Times New Roman"/>
-              </w:rPr>
-              <w:t>đếm</w:t>
-            </w:r>
-            <w:proofErr w:type="spellEnd"/>
-            <w:r>
-              <w:rPr>
-                <w:rFonts w:ascii="Times New Roman" w:hAnsi="Times New Roman"/>
-              </w:rPr>
-              <w:t xml:space="preserve"> </w:t>
-            </w:r>
-            <w:proofErr w:type="spellStart"/>
-            <w:r>
-              <w:rPr>
-                <w:rFonts w:ascii="Times New Roman" w:hAnsi="Times New Roman"/>
-              </w:rPr>
-              <w:t>hiện</w:t>
-            </w:r>
-            <w:proofErr w:type="spellEnd"/>
-            <w:r>
-              <w:rPr>
-                <w:rFonts w:ascii="Times New Roman" w:hAnsi="Times New Roman"/>
-              </w:rPr>
-              <w:t xml:space="preserve"> </w:t>
-            </w:r>
-            <w:proofErr w:type="spellStart"/>
-            <w:r>
-              <w:rPr>
-                <w:rFonts w:ascii="Times New Roman" w:hAnsi="Times New Roman"/>
-              </w:rPr>
-              <w:t>hành</w:t>
-            </w:r>
-            <w:proofErr w:type="spellEnd"/>
           </w:p>
         </w:tc>
         <w:tc>
@@ -5817,14 +5655,12 @@
         </w:rPr>
         <w:t xml:space="preserve">Vị trí xác định chất lượng điện: </w:t>
       </w:r>
-      <w:proofErr w:type="spellStart"/>
       <w:r>
         <w:rPr>
           <w:w w:val="105"/>
         </w:rPr>
         <w:t>Vị</w:t>
       </w:r>
-      <w:proofErr w:type="spellEnd"/>
       <w:r>
         <w:rPr>
           <w:spacing w:val="-5"/>
@@ -5832,14 +5668,12 @@
         </w:rPr>
         <w:t xml:space="preserve"> </w:t>
       </w:r>
-      <w:proofErr w:type="spellStart"/>
       <w:r>
         <w:rPr>
           <w:w w:val="105"/>
         </w:rPr>
         <w:t>trí</w:t>
       </w:r>
-      <w:proofErr w:type="spellEnd"/>
       <w:r>
         <w:rPr>
           <w:spacing w:val="-4"/>
@@ -5847,14 +5681,12 @@
         </w:rPr>
         <w:t xml:space="preserve"> </w:t>
       </w:r>
-      <w:proofErr w:type="spellStart"/>
       <w:r>
         <w:rPr>
           <w:w w:val="105"/>
         </w:rPr>
         <w:t>lắp</w:t>
       </w:r>
-      <w:proofErr w:type="spellEnd"/>
       <w:r>
         <w:rPr>
           <w:spacing w:val="-5"/>
@@ -5862,14 +5694,12 @@
         </w:rPr>
         <w:t xml:space="preserve"> </w:t>
       </w:r>
-      <w:proofErr w:type="spellStart"/>
       <w:r>
         <w:rPr>
           <w:w w:val="105"/>
         </w:rPr>
         <w:t>đặt</w:t>
       </w:r>
-      <w:proofErr w:type="spellEnd"/>
       <w:r>
         <w:rPr>
           <w:spacing w:val="-5"/>
@@ -5877,14 +5707,12 @@
         </w:rPr>
         <w:t xml:space="preserve"> </w:t>
       </w:r>
-      <w:proofErr w:type="spellStart"/>
       <w:r>
         <w:rPr>
           <w:w w:val="105"/>
         </w:rPr>
         <w:t>thiết</w:t>
       </w:r>
-      <w:proofErr w:type="spellEnd"/>
       <w:r>
         <w:rPr>
           <w:spacing w:val="-4"/>
@@ -5892,14 +5720,12 @@
         </w:rPr>
         <w:t xml:space="preserve"> </w:t>
       </w:r>
-      <w:proofErr w:type="spellStart"/>
       <w:r>
         <w:rPr>
           <w:w w:val="105"/>
         </w:rPr>
         <w:t>bị</w:t>
       </w:r>
-      <w:proofErr w:type="spellEnd"/>
       <w:r>
         <w:rPr>
           <w:spacing w:val="-5"/>
@@ -5907,14 +5733,12 @@
         </w:rPr>
         <w:t xml:space="preserve"> </w:t>
       </w:r>
-      <w:proofErr w:type="spellStart"/>
       <w:r>
         <w:rPr>
           <w:w w:val="105"/>
         </w:rPr>
         <w:t>đo</w:t>
       </w:r>
-      <w:proofErr w:type="spellEnd"/>
       <w:r>
         <w:rPr>
           <w:spacing w:val="-4"/>
@@ -5922,21 +5746,12 @@
         </w:rPr>
         <w:t xml:space="preserve"> </w:t>
       </w:r>
-      <w:proofErr w:type="spellStart"/>
       <w:r>
         <w:rPr>
           <w:spacing w:val="-5"/>
           <w:w w:val="105"/>
         </w:rPr>
-        <w:t>đếm</w:t>
-      </w:r>
-      <w:proofErr w:type="spellEnd"/>
-      <w:r>
-        <w:rPr>
-          <w:spacing w:val="-5"/>
-          <w:w w:val="105"/>
-        </w:rPr>
-        <w:t>.</w:t>
+        <w:t>đếm.</w:t>
       </w:r>
     </w:p>
     <w:p>
@@ -8006,37 +7821,12 @@
         </w:rPr>
         <w:t xml:space="preserve">Các Bên thống nhất tại Hợp Đồng này rằng, </w:t>
       </w:r>
-      <w:proofErr w:type="spellStart"/>
-      <w:r>
-        <w:rPr>
-          <w:rFonts w:eastAsia="Calibri"/>
-          <w:szCs w:val="24"/>
-        </w:rPr>
-        <w:t>Điện</w:t>
-      </w:r>
-      <w:proofErr w:type="spellEnd"/>
-      <w:r>
-        <w:rPr>
-          <w:rFonts w:eastAsia="Calibri"/>
-          <w:szCs w:val="24"/>
-        </w:rPr>
-        <w:t xml:space="preserve"> </w:t>
-      </w:r>
-      <w:proofErr w:type="spellStart"/>
-      <w:r>
-        <w:rPr>
-          <w:rFonts w:eastAsia="Calibri"/>
-          <w:szCs w:val="24"/>
-        </w:rPr>
-        <w:t>lực</w:t>
-      </w:r>
-      <w:proofErr w:type="spellEnd"/>
-      <w:r>
-        <w:rPr>
-          <w:rFonts w:eastAsia="Calibri"/>
-          <w:szCs w:val="24"/>
-        </w:rPr>
-        <w:t xml:space="preserve"> Xuân Lộc</w:t>
+      <w:r>
+        <w:rPr>
+          <w:rFonts w:eastAsia="Calibri"/>
+          <w:szCs w:val="24"/>
+        </w:rPr>
+        <w:t>Điện lực Xuân Lộc</w:t>
       </w:r>
       <w:r>
         <w:rPr>
@@ -8046,37 +7836,12 @@
         </w:rPr>
         <w:t xml:space="preserve"> là đơn vị trực thuộc Bên A, được thành lập và hoạt động hợp pháp theo quy định của Pháp Luật, với các thông tin cụ thể nêu tại Điều 3.3.b sẽ đại diện cho Bên A chịu trách nhiệm triển khai, quản lý và thực hiện Hợp Đồng. Theo đó, chứng từ thanh toán đối với mọi khoản thanh toán theo quy định tại Hợp Đồng sẽ được </w:t>
       </w:r>
-      <w:proofErr w:type="spellStart"/>
-      <w:r>
-        <w:rPr>
-          <w:rFonts w:eastAsia="Calibri"/>
-          <w:szCs w:val="24"/>
-        </w:rPr>
-        <w:t>Điện</w:t>
-      </w:r>
-      <w:proofErr w:type="spellEnd"/>
-      <w:r>
-        <w:rPr>
-          <w:rFonts w:eastAsia="Calibri"/>
-          <w:szCs w:val="24"/>
-        </w:rPr>
-        <w:t xml:space="preserve"> </w:t>
-      </w:r>
-      <w:proofErr w:type="spellStart"/>
-      <w:r>
-        <w:rPr>
-          <w:rFonts w:eastAsia="Calibri"/>
-          <w:szCs w:val="24"/>
-        </w:rPr>
-        <w:t>lực</w:t>
-      </w:r>
-      <w:proofErr w:type="spellEnd"/>
-      <w:r>
-        <w:rPr>
-          <w:rFonts w:eastAsia="Calibri"/>
-          <w:szCs w:val="24"/>
-        </w:rPr>
-        <w:t xml:space="preserve"> Xuân Lộc </w:t>
+      <w:r>
+        <w:rPr>
+          <w:rFonts w:eastAsia="Calibri"/>
+          <w:szCs w:val="24"/>
+        </w:rPr>
+        <w:t xml:space="preserve">Điện lực Xuân Lộc </w:t>
       </w:r>
       <w:r>
         <w:rPr>
@@ -8086,37 +7851,12 @@
         </w:rPr>
         <w:t xml:space="preserve">phát hành cho Bên B và Bên B thực hiện việc thanh toán cho </w:t>
       </w:r>
-      <w:proofErr w:type="spellStart"/>
-      <w:r>
-        <w:rPr>
-          <w:rFonts w:eastAsia="Calibri"/>
-          <w:szCs w:val="24"/>
-        </w:rPr>
-        <w:t>Điện</w:t>
-      </w:r>
-      <w:proofErr w:type="spellEnd"/>
-      <w:r>
-        <w:rPr>
-          <w:rFonts w:eastAsia="Calibri"/>
-          <w:szCs w:val="24"/>
-        </w:rPr>
-        <w:t xml:space="preserve"> </w:t>
-      </w:r>
-      <w:proofErr w:type="spellStart"/>
-      <w:r>
-        <w:rPr>
-          <w:rFonts w:eastAsia="Calibri"/>
-          <w:szCs w:val="24"/>
-        </w:rPr>
-        <w:t>lực</w:t>
-      </w:r>
-      <w:proofErr w:type="spellEnd"/>
-      <w:r>
-        <w:rPr>
-          <w:rFonts w:eastAsia="Calibri"/>
-          <w:szCs w:val="24"/>
-        </w:rPr>
-        <w:t xml:space="preserve"> Xuân Lộc.</w:t>
+      <w:r>
+        <w:rPr>
+          <w:rFonts w:eastAsia="Calibri"/>
+          <w:szCs w:val="24"/>
+        </w:rPr>
+        <w:t>Điện lực Xuân Lộc.</w:t>
       </w:r>
     </w:p>
     <w:p>
@@ -8450,8 +8190,8 @@
         <w:jc w:val="both"/>
         <w:rPr>
           <w:rFonts w:eastAsia="Calibri"/>
-          <w:szCs w:val="24"/>
-          <w:lang w:val="vi-VN" w:eastAsia="en-US"/>
+          <w:color w:val="000099"/>
+          <w:szCs w:val="24"/>
         </w:rPr>
       </w:pPr>
       <w:r>
@@ -8488,15 +8228,18 @@
         </w:tabs>
         <w:snapToGrid w:val="0"/>
         <w:spacing w:before="120" w:after="120"/>
-        <w:jc w:val="both"/>
-        <w:rPr>
-          <w:rFonts w:eastAsia="Calibri"/>
-          <w:szCs w:val="24"/>
-        </w:rPr>
-      </w:pPr>
-      <w:r>
-        <w:rPr>
-          <w:rFonts w:eastAsia="Calibri"/>
+        <w:ind w:left="567"/>
+        <w:jc w:val="both"/>
+        <w:rPr>
+          <w:rFonts w:eastAsia="Calibri"/>
+          <w:szCs w:val="24"/>
+          <w:lang w:eastAsia="en-US"/>
+        </w:rPr>
+      </w:pPr>
+      <w:r>
+        <w:rPr>
+          <w:rFonts w:eastAsia="Calibri"/>
+          <w:color w:val="000099"/>
           <w:szCs w:val="24"/>
         </w:rPr>
         <w:tab/>
@@ -8507,23 +8250,70 @@
           <w:szCs w:val="24"/>
           <w:lang w:val="vi-VN"/>
         </w:rPr>
+        <w:t xml:space="preserve">Điện thoại/SMS: </w:t>
+      </w:r>
+      <w:r>
+        <w:rPr>
+          <w:rFonts w:eastAsia="Calibri"/>
+          <w:color w:val="000099"/>
+          <w:szCs w:val="24"/>
+          <w:lang w:val="vi-VN"/>
+        </w:rPr>
+        <w:t>{DTHOAI_D</w:t>
+      </w:r>
+      <w:r>
+        <w:rPr>
+          <w:rFonts w:eastAsia="Calibri"/>
+          <w:color w:val="000099"/>
+          <w:szCs w:val="24"/>
+        </w:rPr>
+        <w:t>D</w:t>
+      </w:r>
+      <w:r>
+        <w:rPr>
+          <w:rFonts w:eastAsia="Calibri"/>
+          <w:color w:val="000099"/>
+          <w:szCs w:val="24"/>
+          <w:lang w:val="vi-VN"/>
+        </w:rPr>
+        <w:t>}</w:t>
+      </w:r>
+    </w:p>
+    <w:p>
+      <w:pPr>
+        <w:widowControl w:val="0"/>
+        <w:tabs>
+          <w:tab w:val="left" w:pos="993"/>
+        </w:tabs>
+        <w:snapToGrid w:val="0"/>
+        <w:spacing w:before="120" w:after="120"/>
+        <w:jc w:val="both"/>
+        <w:rPr>
+          <w:rFonts w:eastAsia="Calibri"/>
+          <w:szCs w:val="24"/>
+        </w:rPr>
+      </w:pPr>
+      <w:r>
+        <w:rPr>
+          <w:rFonts w:eastAsia="Calibri"/>
+          <w:szCs w:val="24"/>
+        </w:rPr>
+        <w:tab/>
+      </w:r>
+      <w:r>
+        <w:rPr>
+          <w:rFonts w:eastAsia="Calibri"/>
+          <w:szCs w:val="24"/>
+          <w:lang w:val="vi-VN"/>
+        </w:rPr>
         <w:t xml:space="preserve">Ứng dụng </w:t>
       </w:r>
-      <w:proofErr w:type="spellStart"/>
-      <w:r>
-        <w:rPr>
-          <w:rFonts w:eastAsia="Calibri"/>
-          <w:szCs w:val="24"/>
-        </w:rPr>
-        <w:t>nhắn</w:t>
-      </w:r>
-      <w:proofErr w:type="spellEnd"/>
-      <w:r>
-        <w:rPr>
-          <w:rFonts w:eastAsia="Calibri"/>
-          <w:szCs w:val="24"/>
-        </w:rPr>
-        <w:t xml:space="preserve"> tin</w:t>
+      <w:r>
+        <w:rPr>
+          <w:rFonts w:eastAsia="Calibri"/>
+          <w:szCs w:val="24"/>
+        </w:rPr>
+        <w:t>nhắn tin</w:t>
       </w:r>
       <w:r>
         <w:rPr>
@@ -8553,17 +8343,8 @@
           <w:rFonts w:eastAsia="Calibri"/>
           <w:szCs w:val="24"/>
         </w:rPr>
-        <w:t xml:space="preserve">; </w:t>
-      </w:r>
-      <w:proofErr w:type="spellStart"/>
-      <w:r>
-        <w:rPr>
-          <w:rFonts w:eastAsia="Calibri"/>
-          <w:szCs w:val="24"/>
-        </w:rPr>
-        <w:t>Zalo</w:t>
-      </w:r>
-      <w:proofErr w:type="spellEnd"/>
+        <w:t>; Zalo</w:t>
+      </w:r>
       <w:r>
         <w:rPr>
           <w:rFonts w:eastAsia="Calibri"/>
@@ -8678,7 +8459,24 @@
           <w:szCs w:val="24"/>
           <w:lang w:val="vi-VN"/>
         </w:rPr>
-        <w:t>{DTHOAI_DVU}</w:t>
+        <w:t>{DTHOAI_D</w:t>
+      </w:r>
+      <w:r>
+        <w:rPr>
+          <w:rFonts w:eastAsia="Calibri"/>
+          <w:color w:val="000099"/>
+          <w:szCs w:val="24"/>
+        </w:rPr>
+        <w:t>D</w:t>
+      </w:r>
+      <w:r>
+        <w:rPr>
+          <w:rFonts w:eastAsia="Calibri"/>
+          <w:color w:val="000099"/>
+          <w:szCs w:val="24"/>
+          <w:lang w:val="vi-VN"/>
+        </w:rPr>
+        <w:t>}</w:t>
       </w:r>
     </w:p>
     <w:p>
@@ -8710,21 +8508,12 @@
         </w:rPr>
         <w:t xml:space="preserve">Ứng dụng </w:t>
       </w:r>
-      <w:proofErr w:type="spellStart"/>
-      <w:r>
-        <w:rPr>
-          <w:rFonts w:eastAsia="Calibri"/>
-          <w:szCs w:val="24"/>
-        </w:rPr>
-        <w:t>nhắn</w:t>
-      </w:r>
-      <w:proofErr w:type="spellEnd"/>
-      <w:r>
-        <w:rPr>
-          <w:rFonts w:eastAsia="Calibri"/>
-          <w:szCs w:val="24"/>
-        </w:rPr>
-        <w:t xml:space="preserve"> tin</w:t>
+      <w:r>
+        <w:rPr>
+          <w:rFonts w:eastAsia="Calibri"/>
+          <w:szCs w:val="24"/>
+        </w:rPr>
+        <w:t>nhắn tin</w:t>
       </w:r>
       <w:r>
         <w:rPr>
@@ -8754,23 +8543,7 @@
           <w:rFonts w:eastAsia="Calibri"/>
           <w:szCs w:val="24"/>
         </w:rPr>
-        <w:t xml:space="preserve">; </w:t>
-      </w:r>
-      <w:proofErr w:type="spellStart"/>
-      <w:r>
-        <w:rPr>
-          <w:rFonts w:eastAsia="Calibri"/>
-          <w:szCs w:val="24"/>
-        </w:rPr>
-        <w:t>Zalo</w:t>
-      </w:r>
-      <w:proofErr w:type="spellEnd"/>
-      <w:r>
-        <w:rPr>
-          <w:rFonts w:eastAsia="Calibri"/>
-          <w:szCs w:val="24"/>
-        </w:rPr>
-        <w:t>.</w:t>
+        <w:t>; Zalo.</w:t>
       </w:r>
     </w:p>
     <w:p>
@@ -9066,16 +8839,8 @@
           <w:szCs w:val="24"/>
           <w:lang w:val="vi-VN" w:eastAsia="en-US"/>
         </w:rPr>
-        <w:t xml:space="preserve">Bên B đồng ý cho Bên A được phép sử dụng và/hoặc chia sẻ dữ liệu cá nhân của mình với bên thứ ba có hợp tác với Bên A để phục vụ các mục đích theo thỏa thuận tại Hợp </w:t>
-      </w:r>
-      <w:r>
-        <w:rPr>
-          <w:rFonts w:eastAsia="Calibri"/>
-          <w:szCs w:val="24"/>
-          <w:lang w:val="vi-VN" w:eastAsia="en-US"/>
-        </w:rPr>
         <w:lastRenderedPageBreak/>
-        <w:t>Đồng này. Việc chia sẻ dữ liệu sẽ tuân thủ Chính sách bảo mật và các quy định pháp luật hiện hành, đảm bảo quyền lợi của Bên B.</w:t>
+        <w:t>Bên B đồng ý cho Bên A được phép sử dụng và/hoặc chia sẻ dữ liệu cá nhân của mình với bên thứ ba có hợp tác với Bên A để phục vụ các mục đích theo thỏa thuận tại Hợp Đồng này. Việc chia sẻ dữ liệu sẽ tuân thủ Chính sách bảo mật và các quy định pháp luật hiện hành, đảm bảo quyền lợi của Bên B.</w:t>
       </w:r>
     </w:p>
     <w:p>
@@ -9645,16 +9410,8 @@
           <w:szCs w:val="24"/>
           <w:lang w:val="vi-VN" w:eastAsia="en-US"/>
         </w:rPr>
-        <w:t xml:space="preserve">Trường hợp thiết bị đo đếm điện không chính xác, hai bên sẽ tính toán lại sản lượng điện sử dụng trong thời gian thiết bị đo đếm điện không chính xác. Bên A đồng ý thoái hoàn </w:t>
-      </w:r>
-      <w:r>
-        <w:rPr>
-          <w:rFonts w:eastAsia="Calibri"/>
-          <w:szCs w:val="24"/>
-          <w:lang w:val="vi-VN" w:eastAsia="en-US"/>
-        </w:rPr>
         <w:lastRenderedPageBreak/>
-        <w:t>cho bên B tiền điện cho lượng điện năng đo đếm thừa và Bên B đồng ý thanh toán cho bên A tiền điện cho lượng điện năng đo đếm thiếu.</w:t>
+        <w:t>Trường hợp thiết bị đo đếm điện không chính xác, hai bên sẽ tính toán lại sản lượng điện sử dụng trong thời gian thiết bị đo đếm điện không chính xác. Bên A đồng ý thoái hoàn cho bên B tiền điện cho lượng điện năng đo đếm thừa và Bên B đồng ý thanh toán cho bên A tiền điện cho lượng điện năng đo đếm thiếu.</w:t>
       </w:r>
     </w:p>
     <w:p>
@@ -10062,7 +9819,16 @@
           <w:szCs w:val="24"/>
           <w:lang w:val="vi-VN"/>
         </w:rPr>
-        <w:t>Bên B không được tự ý tháo gỡ, di chuyển Công Tơ. Bên B phải được sự đồng ý của Bên A khi có nhu cầu di chuyển Công Tơ sang vị trí khác và phải chịu mọi chi phí phát sinh trong quá trình di chuyển.</w:t>
+        <w:t xml:space="preserve">Bên B không được tự ý tháo gỡ, di chuyển Công Tơ. Bên B phải được sự đồng ý của Bên A khi có nhu cầu di chuyển Công Tơ sang vị trí khác và phải chịu mọi chi phí phát </w:t>
+      </w:r>
+      <w:r>
+        <w:rPr>
+          <w:rFonts w:eastAsia="Calibri"/>
+          <w:szCs w:val="24"/>
+          <w:lang w:val="vi-VN"/>
+        </w:rPr>
+        <w:lastRenderedPageBreak/>
+        <w:t>sinh trong quá trình di chuyển.</w:t>
       </w:r>
     </w:p>
     <w:p>
@@ -10103,7 +9869,6 @@
           <w:szCs w:val="24"/>
           <w:lang w:val="vi-VN"/>
         </w:rPr>
-        <w:lastRenderedPageBreak/>
         <w:t>ĐIỀU 7: GHI CHỈ SỐ ĐO ĐIỆN NĂNG</w:t>
       </w:r>
     </w:p>
@@ -10657,7 +10422,16 @@
           <w:szCs w:val="24"/>
           <w:lang w:val="vi-VN"/>
         </w:rPr>
-        <w:t>Trong trường hợp Bên B phải thực hiện việc bảo đảm thực hiện Hợp Đồng mà không cung cấp các tài liệu theo Điều 3.1.c, Hợp Đồng này, Hợp Đồng sẽ ngay lập tức bị chấm dứt hiệu lực và Bên A không phải chịu trách nhiệm đối với các thiệt hại nào của Bên B phát sinh từ việc đơn phương chấm dứt đó.</w:t>
+        <w:t xml:space="preserve">Trong trường hợp Bên B phải thực hiện việc bảo đảm thực hiện Hợp Đồng mà </w:t>
+      </w:r>
+      <w:r>
+        <w:rPr>
+          <w:rFonts w:eastAsia="Calibri"/>
+          <w:szCs w:val="24"/>
+          <w:lang w:val="vi-VN"/>
+        </w:rPr>
+        <w:lastRenderedPageBreak/>
+        <w:t>không cung cấp các tài liệu theo Điều 3.1.c, Hợp Đồng này, Hợp Đồng sẽ ngay lập tức bị chấm dứt hiệu lực và Bên A không phải chịu trách nhiệm đối với các thiệt hại nào của Bên B phát sinh từ việc đơn phương chấm dứt đó.</w:t>
       </w:r>
     </w:p>
     <w:p>
@@ -10686,7 +10460,6 @@
           <w:szCs w:val="24"/>
           <w:lang w:val="vi-VN"/>
         </w:rPr>
-        <w:lastRenderedPageBreak/>
         <w:t>Thời hạn bảo đảm:</w:t>
       </w:r>
     </w:p>
@@ -11115,6 +10888,7 @@
           <w:szCs w:val="24"/>
           <w:lang w:val="vi-VN"/>
         </w:rPr>
+        <w:lastRenderedPageBreak/>
         <w:t>ĐIỀU 10: THANH TOÁN</w:t>
       </w:r>
     </w:p>
@@ -11144,16 +10918,7 @@
           <w:szCs w:val="24"/>
           <w:lang w:val="vi-VN"/>
         </w:rPr>
-        <w:t xml:space="preserve">Hóa đơn thanh toán tiền điện, tiền mua công suất phản kháng được lập theo chu kỳ ghi chỉ số đo điện năng quy định tại Điều 2.7 của Hợp Đồng. Bên A thông báo cho Bên B </w:t>
-      </w:r>
-      <w:r>
-        <w:rPr>
-          <w:rFonts w:eastAsia="Calibri"/>
-          <w:szCs w:val="24"/>
-          <w:lang w:val="vi-VN"/>
-        </w:rPr>
-        <w:lastRenderedPageBreak/>
-        <w:t>về việc thanh toán tiền điện tương ứng với số lần ghi chỉ số đo điện năng theo hình thức thông báo quy định tại Điều 3.3 của Hợp Đồng.</w:t>
+        <w:t>Hóa đơn thanh toán tiền điện, tiền mua công suất phản kháng được lập theo chu kỳ ghi chỉ số đo điện năng quy định tại Điều 2.7 của Hợp Đồng. Bên A thông báo cho Bên B về việc thanh toán tiền điện tương ứng với số lần ghi chỉ số đo điện năng theo hình thức thông báo quy định tại Điều 3.3 của Hợp Đồng.</w:t>
       </w:r>
     </w:p>
     <w:p>
@@ -11724,6 +11489,7 @@
           <w:szCs w:val="24"/>
           <w:lang w:val="vi-VN"/>
         </w:rPr>
+        <w:lastRenderedPageBreak/>
         <w:t>Khoản tiền lãi chậm trả đối với giá trị Nghĩa Vụ Thanh Toán bị vi phạm;</w:t>
       </w:r>
     </w:p>
@@ -11749,16 +11515,7 @@
           <w:szCs w:val="24"/>
           <w:lang w:val="vi-VN"/>
         </w:rPr>
-        <w:t xml:space="preserve">Khoản tiền lãi chậm trả theo Điều này được tính bằng giá trị Nghĩa Vụ Thanh Toán bị vi phạm nhân với Lãi Suất Chậm Trả và nhân với số ngày chậm trả. Số ngày chậm trả được tính </w:t>
-      </w:r>
-      <w:r>
-        <w:rPr>
-          <w:rFonts w:eastAsia="Calibri"/>
-          <w:szCs w:val="24"/>
-          <w:lang w:val="vi-VN"/>
-        </w:rPr>
-        <w:lastRenderedPageBreak/>
-        <w:t>từ ngày đầu tiên kết thúc thời hạn thanh toán tại Điều 3.2.b đến ngày Bên B thanh toán đủ hoặc ngày Bên A ngừng cấp điện cho Bên B theo quy định tại Điều 10.4.c. và Điều 11.1.a.</w:t>
+        <w:t>Khoản tiền lãi chậm trả theo Điều này được tính bằng giá trị Nghĩa Vụ Thanh Toán bị vi phạm nhân với Lãi Suất Chậm Trả và nhân với số ngày chậm trả. Số ngày chậm trả được tính từ ngày đầu tiên kết thúc thời hạn thanh toán tại Điều 3.2.b đến ngày Bên B thanh toán đủ hoặc ngày Bên A ngừng cấp điện cho Bên B theo quy định tại Điều 10.4.c. và Điều 11.1.a.</w:t>
       </w:r>
     </w:p>
     <w:p>
@@ -12379,6 +12136,7 @@
           <w:szCs w:val="24"/>
           <w:lang w:val="vi-VN"/>
         </w:rPr>
+        <w:lastRenderedPageBreak/>
         <w:t>Yêu cầu Bên B sử dụng điện đúng đối tượng và mục đích, thực hiện Nghĩa Vụ Thanh Toán đầy đủ và đúng hạn;</w:t>
       </w:r>
     </w:p>
@@ -12409,16 +12167,7 @@
           <w:szCs w:val="24"/>
           <w:lang w:val="vi-VN"/>
         </w:rPr>
-        <w:t xml:space="preserve">Yêu cầu bên B sử dụng điện an toàn, tiết kiệm và hiệu quả; Bảo đảm các trang thiết </w:t>
-      </w:r>
-      <w:r>
-        <w:rPr>
-          <w:rFonts w:eastAsia="Calibri"/>
-          <w:szCs w:val="24"/>
-          <w:lang w:val="vi-VN"/>
-        </w:rPr>
-        <w:lastRenderedPageBreak/>
-        <w:t>bị sử dụng điện đáp ứng các yêu cầu kỹ thuật và yêu cầu về an toàn điện, an toàn phòng cháy, chữa cháy;</w:t>
+        <w:t>Yêu cầu bên B sử dụng điện an toàn, tiết kiệm và hiệu quả; Bảo đảm các trang thiết bị sử dụng điện đáp ứng các yêu cầu kỹ thuật và yêu cầu về an toàn điện, an toàn phòng cháy, chữa cháy;</w:t>
       </w:r>
     </w:p>
     <w:p>
@@ -13165,7 +12914,16 @@
           <w:szCs w:val="24"/>
           <w:lang w:val="vi-VN"/>
         </w:rPr>
-        <w:t>Yêu cầu Bên A kiểm tra chất lượng dịch vụ điện, tính chính xác của thiết bị đo đếm điện, số tiền điện phải thanh toán;</w:t>
+        <w:t xml:space="preserve">Yêu cầu Bên A kiểm tra chất lượng dịch vụ điện, tính chính xác của thiết bị đo đếm </w:t>
+      </w:r>
+      <w:r>
+        <w:rPr>
+          <w:rFonts w:eastAsia="Batang"/>
+          <w:szCs w:val="24"/>
+          <w:lang w:val="vi-VN"/>
+        </w:rPr>
+        <w:lastRenderedPageBreak/>
+        <w:t>điện, số tiền điện phải thanh toán;</w:t>
       </w:r>
     </w:p>
     <w:p>
@@ -13224,7 +12982,6 @@
           <w:szCs w:val="24"/>
           <w:lang w:val="vi-VN"/>
         </w:rPr>
-        <w:lastRenderedPageBreak/>
         <w:t>Được lựa chọn bên bán điện trong thị trường bán lẻ điện cạnh tranh;</w:t>
       </w:r>
     </w:p>
@@ -13836,7 +13593,6 @@
           <w:szCs w:val="24"/>
           <w:lang w:val="vi-VN"/>
         </w:rPr>
-        <w:lastRenderedPageBreak/>
         <w:t>Trì hoãn việc cấp điện theo Hợp Đồng, trừ trường hợp nguyên nhân của việc trì hoãn là do lỗi của Bên B hoặc trong trường hợp được ngừng, giảm cung cấp điện theo Hợp Đồng và Pháp Luật;</w:t>
       </w:r>
     </w:p>
@@ -14482,6 +14238,7 @@
           <w:szCs w:val="24"/>
           <w:lang w:val="vi-VN"/>
         </w:rPr>
+        <w:lastRenderedPageBreak/>
         <w:t>Đối với khoản tiền phạt vi phạm do Bên B vi phạm Hợp Đồng:</w:t>
       </w:r>
     </w:p>
@@ -14511,16 +14268,7 @@
           <w:szCs w:val="24"/>
           <w:lang w:val="vi-VN"/>
         </w:rPr>
-        <w:t xml:space="preserve">Đối với khoản tiền phạt vi phạm phát sinh theo Điều 10.4: Nếu Bên B không hoàn tất việc thanh toán toàn bộ khoản tiền phạt vi phạm trong thời hạn được nêu tại Điều 10.4.a.(ii), Điều 10.4.a.(iii) hoặc thời hạn nêu tại Điều 10.4.b.(i), Bên B sẽ phải chịu Lãi Suất Chậm Trả </w:t>
-      </w:r>
-      <w:r>
-        <w:rPr>
-          <w:rFonts w:eastAsia="Calibri"/>
-          <w:szCs w:val="24"/>
-          <w:lang w:val="vi-VN"/>
-        </w:rPr>
-        <w:lastRenderedPageBreak/>
-        <w:t>đối với khoản tiền phạt vi phạm này cho tới khi hoàn tất Nghĩa Vụ Thanh Toán.</w:t>
+        <w:t>Đối với khoản tiền phạt vi phạm phát sinh theo Điều 10.4: Nếu Bên B không hoàn tất việc thanh toán toàn bộ khoản tiền phạt vi phạm trong thời hạn được nêu tại Điều 10.4.a.(ii), Điều 10.4.a.(iii) hoặc thời hạn nêu tại Điều 10.4.b.(i), Bên B sẽ phải chịu Lãi Suất Chậm Trả đối với khoản tiền phạt vi phạm này cho tới khi hoàn tất Nghĩa Vụ Thanh Toán.</w:t>
       </w:r>
     </w:p>
     <w:p>
@@ -14968,7 +14716,16 @@
           <w:szCs w:val="24"/>
           <w:lang w:val="vi-VN"/>
         </w:rPr>
-        <w:t>Bên B là tổ chức, hộ kinh doanh bị chấm dứt hoạt động, bị thu hồi giấy phép hoạt động, bị giải thể, bị tuyên bố phá sản, không còn quyền sử dụng Địa Điểm Sử Dụng Điện hoặc bị truy cứu trách nhiệm hình sự theo quy định của Pháp Luật; là cá nhân mất tích, chết, không còn quyền sử dụng Địa Điểm Sử Dụng Điện hoặc bị truy cứu trách nhiệm hình sự theo quy định của Pháp Luật. Bên A có quyền thực hiện Quy Trình Chấm Dứt Hợp Đồng ngay lập tức khi phát sinh các sự kiện theo quy định này.</w:t>
+        <w:t xml:space="preserve">Bên B là tổ chức, hộ kinh doanh bị chấm dứt hoạt động, bị thu hồi giấy phép hoạt động, bị giải thể, bị tuyên bố phá sản, không còn quyền sử dụng Địa Điểm Sử Dụng Điện hoặc bị truy cứu trách nhiệm hình sự theo quy định của Pháp Luật; là cá nhân mất tích, chết, không còn quyền sử dụng Địa Điểm Sử Dụng Điện hoặc bị truy cứu trách nhiệm hình sự theo quy định của Pháp Luật. Bên A có quyền thực hiện Quy Trình Chấm Dứt Hợp Đồng ngay lập tức khi </w:t>
+      </w:r>
+      <w:r>
+        <w:rPr>
+          <w:rFonts w:eastAsia="Calibri"/>
+          <w:szCs w:val="24"/>
+          <w:lang w:val="vi-VN"/>
+        </w:rPr>
+        <w:lastRenderedPageBreak/>
+        <w:t>phát sinh các sự kiện theo quy định này.</w:t>
       </w:r>
     </w:p>
     <w:p>
@@ -15026,16 +14783,7 @@
           <w:szCs w:val="24"/>
           <w:lang w:val="vi-VN"/>
         </w:rPr>
-        <w:t xml:space="preserve">Ngay sau khi phát sinh các trường hợp hoặc kết thúc thời hạn 15 (mười lăm) ngày kể từ ngày có thông báo về việc đề nghị chấm dứt Hợp Đồng của một Bên theo quy định tại Điều </w:t>
-      </w:r>
-      <w:r>
-        <w:rPr>
-          <w:rFonts w:eastAsia="Calibri"/>
-          <w:szCs w:val="24"/>
-          <w:lang w:val="vi-VN"/>
-        </w:rPr>
-        <w:lastRenderedPageBreak/>
-        <w:t>17.1, các Bên tiến hành:</w:t>
+        <w:t>Ngay sau khi phát sinh các trường hợp hoặc kết thúc thời hạn 15 (mười lăm) ngày kể từ ngày có thông báo về việc đề nghị chấm dứt Hợp Đồng của một Bên theo quy định tại Điều 17.1, các Bên tiến hành:</w:t>
       </w:r>
     </w:p>
     <w:p>
@@ -15558,6 +15306,7 @@
           <w:szCs w:val="24"/>
           <w:lang w:val="vi-VN"/>
         </w:rPr>
+        <w:lastRenderedPageBreak/>
         <w:t>Thời Hạn của Hợp Đồng:</w:t>
       </w:r>
     </w:p>
@@ -15628,16 +15377,7 @@
           <w:szCs w:val="24"/>
           <w:lang w:val="vi-VN"/>
         </w:rPr>
-        <w:t xml:space="preserve">Việc xác định quyền sở hữu và sử dụng hợp pháp của Bên B đối với Địa Điểm Sử Dụng </w:t>
-      </w:r>
-      <w:r>
-        <w:rPr>
-          <w:rFonts w:eastAsia="Calibri"/>
-          <w:szCs w:val="24"/>
-          <w:lang w:val="vi-VN"/>
-        </w:rPr>
-        <w:lastRenderedPageBreak/>
-        <w:t>Điện căn cứ vào các tài liệu được Bên B chủ động cung cấp hoặc theo yêu cầu của Bên A. Các tài liệu này sẽ được đính kèm Hợp Đồng.</w:t>
+        <w:t>Việc xác định quyền sở hữu và sử dụng hợp pháp của Bên B đối với Địa Điểm Sử Dụng Điện căn cứ vào các tài liệu được Bên B chủ động cung cấp hoặc theo yêu cầu của Bên A. Các tài liệu này sẽ được đính kèm Hợp Đồng.</w:t>
       </w:r>
     </w:p>
     <w:p>
@@ -16155,7 +15895,16 @@
           <w:szCs w:val="24"/>
           <w:lang w:val="vi-VN"/>
         </w:rPr>
-        <w:t>thuận và ký kết Hợp Đồng diễn ra trên tinh thần thiện chí, trung thực. Hợp Đồng là kết quả của việc đàm phán giữa Các Bên và sẽ không bị suy đoán rằng một điều khoản không rõ nghĩa nào cần phải được giải thích theo hướng có lợi hoặc bất lợi cho bất kỳ Bên nào.</w:t>
+        <w:t xml:space="preserve">thuận và ký kết Hợp Đồng diễn ra trên tinh thần thiện chí, trung thực. Hợp Đồng là kết quả của việc đàm phán giữa Các Bên và sẽ không bị suy đoán rằng một điều khoản không rõ nghĩa nào cần phải được giải thích theo hướng có lợi hoặc bất lợi cho bất kỳ </w:t>
+      </w:r>
+      <w:r>
+        <w:rPr>
+          <w:rFonts w:eastAsia="Calibri"/>
+          <w:szCs w:val="24"/>
+          <w:lang w:val="vi-VN"/>
+        </w:rPr>
+        <w:lastRenderedPageBreak/>
+        <w:t>Bên nào.</w:t>
       </w:r>
     </w:p>
     <w:p>
@@ -16231,7 +15980,6 @@
           <w:szCs w:val="24"/>
           <w:lang w:val="vi-VN"/>
         </w:rPr>
-        <w:lastRenderedPageBreak/>
         <w:t>Hợp Đồng được lập bằng tiếng Việt. Trong quá trình thực hiện Hợp Đồng mà Bên B có nhu cầu dịch Hợp Đồng sang ngôn ngữ khác ngoài tiếng Việt, nếu có sự không thống nhất giữa nội dung bản dịch và bản gốc tiếng Việt thì nội dung của bản gốc tiếng Việt được ưu tiên áp dụng.</w:t>
       </w:r>
     </w:p>
@@ -28949,7 +28697,6 @@
   <w:style w:type="character" w:default="1" w:styleId="DefaultParagraphFont">
     <w:name w:val="Default Paragraph Font"/>
     <w:uiPriority w:val="1"/>
-    <w:semiHidden/>
     <w:unhideWhenUsed/>
   </w:style>
   <w:style w:type="table" w:default="1" w:styleId="TableNormal">

--- a/templates/CMIS/HD-NSH-1Tr.docx
+++ b/templates/CMIS/HD-NSH-1Tr.docx
@@ -8352,6 +8352,13 @@
         </w:rPr>
         <w:t xml:space="preserve"> </w:t>
       </w:r>
+      <w:r>
+        <w:rPr>
+          <w:rFonts w:eastAsia="Calibri"/>
+          <w:szCs w:val="24"/>
+        </w:rPr>
+        <w:t>TCT Điện lực miền Nam EVNSPC</w:t>
+      </w:r>
     </w:p>
     <w:p>
       <w:pPr>
@@ -8543,7 +8550,21 @@
           <w:rFonts w:eastAsia="Calibri"/>
           <w:szCs w:val="24"/>
         </w:rPr>
-        <w:t>; Zalo.</w:t>
+        <w:t>; Zalo</w:t>
+      </w:r>
+      <w:r>
+        <w:rPr>
+          <w:rFonts w:eastAsia="Calibri"/>
+          <w:szCs w:val="24"/>
+        </w:rPr>
+        <w:t xml:space="preserve"> </w:t>
+      </w:r>
+      <w:r>
+        <w:rPr>
+          <w:rFonts w:eastAsia="Calibri"/>
+          <w:szCs w:val="24"/>
+        </w:rPr>
+        <w:t>TCT Điện lực miền Nam EVNSPC</w:t>
       </w:r>
     </w:p>
     <w:p>
@@ -28697,6 +28718,7 @@
   <w:style w:type="character" w:default="1" w:styleId="DefaultParagraphFont">
     <w:name w:val="Default Paragraph Font"/>
     <w:uiPriority w:val="1"/>
+    <w:semiHidden/>
     <w:unhideWhenUsed/>
   </w:style>
   <w:style w:type="table" w:default="1" w:styleId="TableNormal">

--- a/templates/CMIS/HD-NSH-1Tr.docx
+++ b/templates/CMIS/HD-NSH-1Tr.docx
@@ -5269,13 +5269,13 @@
         <w:tblLook w:val="04A0" w:firstRow="1" w:lastRow="0" w:firstColumn="1" w:lastColumn="0" w:noHBand="0" w:noVBand="1"/>
       </w:tblPr>
       <w:tblGrid>
-        <w:gridCol w:w="1157"/>
-        <w:gridCol w:w="1330"/>
-        <w:gridCol w:w="1206"/>
-        <w:gridCol w:w="1155"/>
-        <w:gridCol w:w="1017"/>
-        <w:gridCol w:w="1011"/>
-        <w:gridCol w:w="1196"/>
+        <w:gridCol w:w="1014"/>
+        <w:gridCol w:w="1109"/>
+        <w:gridCol w:w="1038"/>
+        <w:gridCol w:w="1004"/>
+        <w:gridCol w:w="873"/>
+        <w:gridCol w:w="869"/>
+        <w:gridCol w:w="2167"/>
       </w:tblGrid>
       <w:tr>
         <w:trPr>
@@ -5585,14 +5585,20 @@
                 <w:rFonts w:ascii="Times New Roman" w:hAnsi="Times New Roman"/>
                 <w:lang w:val="vi-VN"/>
               </w:rPr>
-              <w:t xml:space="preserve">Bên </w:t>
+              <w:t>Bên</w:t>
+            </w:r>
+            <w:r>
+              <w:rPr>
+                <w:rFonts w:ascii="Times New Roman" w:hAnsi="Times New Roman"/>
+              </w:rPr>
+              <w:t xml:space="preserve"> </w:t>
             </w:r>
             <w:r>
               <w:rPr>
                 <w:rFonts w:ascii="Times New Roman" w:hAnsi="Times New Roman"/>
                 <w:highlight w:val="yellow"/>
               </w:rPr>
-              <w:t>B</w:t>
+              <w:t>{TRACH_NHIEM}</w:t>
             </w:r>
           </w:p>
         </w:tc>
@@ -13210,7 +13216,37 @@
           <w:szCs w:val="24"/>
           <w:lang w:val="vi-VN"/>
         </w:rPr>
-        <w:t>, có thay đổi công suất sử dụng điện đã đăng ký theo Biểu đồ phụ tải trong Hợp Đồng này, trước ngày 31/10 hằng năm thực hiện đăng ký biểu đồ phụ tải của 12 (mười hai) tháng tiếp theo. Bên A và Bên B thực hiện ký Hợp Đồng sửa đổi, bổ sung theo công suất đăng ký mới của Biểu đồ phụ tải (đính kèm là phụ lục Hợp Đồng). Bên A có trách nhiệm thông báo cho Bên B khi hệ thống gặp khó khăn trong đảm bảo cung cấp điện và Bên B có tránh nhiệm thực hiện các chương trình Quản lý nhu cầu điện theo thông báo của Bên A];</w:t>
+        <w:t xml:space="preserve">, có thay đổi công suất sử dụng điện đã đăng ký theo Biểu đồ phụ tải trong Hợp Đồng này, trước ngày </w:t>
+      </w:r>
+      <w:r>
+        <w:rPr>
+          <w:rFonts w:eastAsia="Batang"/>
+          <w:szCs w:val="24"/>
+        </w:rPr>
+        <w:t>0</w:t>
+      </w:r>
+      <w:r>
+        <w:rPr>
+          <w:rFonts w:eastAsia="Batang"/>
+          <w:szCs w:val="24"/>
+          <w:lang w:val="vi-VN"/>
+        </w:rPr>
+        <w:t>1/1</w:t>
+      </w:r>
+      <w:r>
+        <w:rPr>
+          <w:rFonts w:eastAsia="Batang"/>
+          <w:szCs w:val="24"/>
+        </w:rPr>
+        <w:t>1</w:t>
+      </w:r>
+      <w:r>
+        <w:rPr>
+          <w:rFonts w:eastAsia="Batang"/>
+          <w:szCs w:val="24"/>
+          <w:lang w:val="vi-VN"/>
+        </w:rPr>
+        <w:t xml:space="preserve"> hằng năm thực hiện đăng ký biểu đồ phụ tải của 12 (mười hai) tháng tiếp theo. Bên A và Bên B thực hiện ký Hợp Đồng sửa đổi, bổ sung theo công suất đăng ký mới của Biểu đồ phụ tải (đính kèm là phụ lục Hợp Đồng). Bên A có trách nhiệm thông báo cho Bên B khi hệ thống gặp khó khăn trong đảm bảo cung cấp điện và Bên B có tránh nhiệm thực hiện các chương trình Quản lý nhu cầu điện theo thông báo của Bên A];</w:t>
       </w:r>
     </w:p>
     <w:p>

--- a/templates/CMIS/HD-NSH-1Tr.docx
+++ b/templates/CMIS/HD-NSH-1Tr.docx
@@ -5269,13 +5269,13 @@
         <w:tblLook w:val="04A0" w:firstRow="1" w:lastRow="0" w:firstColumn="1" w:lastColumn="0" w:noHBand="0" w:noVBand="1"/>
       </w:tblPr>
       <w:tblGrid>
-        <w:gridCol w:w="1014"/>
-        <w:gridCol w:w="1109"/>
-        <w:gridCol w:w="1038"/>
-        <w:gridCol w:w="1004"/>
-        <w:gridCol w:w="873"/>
-        <w:gridCol w:w="869"/>
-        <w:gridCol w:w="2167"/>
+        <w:gridCol w:w="1157"/>
+        <w:gridCol w:w="1330"/>
+        <w:gridCol w:w="1206"/>
+        <w:gridCol w:w="1155"/>
+        <w:gridCol w:w="1017"/>
+        <w:gridCol w:w="1011"/>
+        <w:gridCol w:w="1196"/>
       </w:tblGrid>
       <w:tr>
         <w:trPr>
@@ -5591,14 +5591,7 @@
               <w:rPr>
                 <w:rFonts w:ascii="Times New Roman" w:hAnsi="Times New Roman"/>
               </w:rPr>
-              <w:t xml:space="preserve"> </w:t>
-            </w:r>
-            <w:r>
-              <w:rPr>
-                <w:rFonts w:ascii="Times New Roman" w:hAnsi="Times New Roman"/>
-                <w:highlight w:val="yellow"/>
-              </w:rPr>
-              <w:t>{TRACH_NHIEM}</w:t>
+              <w:t xml:space="preserve"> A</w:t>
             </w:r>
           </w:p>
         </w:tc>

--- a/templates/CMIS/HD-NSH-1Tr.docx
+++ b/templates/CMIS/HD-NSH-1Tr.docx
@@ -8091,16 +8091,709 @@
     <w:p>
       <w:pPr>
         <w:widowControl w:val="0"/>
+        <w:snapToGrid w:val="0"/>
+        <w:spacing w:before="120" w:after="120"/>
+        <w:ind w:firstLine="567"/>
+        <w:jc w:val="both"/>
+        <w:rPr>
+          <w:rFonts w:eastAsia="Calibri"/>
+          <w:szCs w:val="24"/>
+          <w:lang w:val="vi-VN" w:eastAsia="en-US"/>
+        </w:rPr>
+      </w:pPr>
+      <w:r>
+        <w:rPr>
+          <w:rFonts w:eastAsia="Calibri"/>
+          <w:szCs w:val="24"/>
+          <w:lang w:val="vi-VN" w:eastAsia="en-US"/>
+        </w:rPr>
+        <w:t xml:space="preserve">Thông báo về thanh toán: </w:t>
+      </w:r>
+    </w:p>
+    <w:p>
+      <w:pPr>
+        <w:widowControl w:val="0"/>
+        <w:tabs>
+          <w:tab w:val="left" w:pos="993"/>
+        </w:tabs>
+        <w:snapToGrid w:val="0"/>
+        <w:spacing w:before="120" w:after="120"/>
+        <w:jc w:val="both"/>
+        <w:rPr>
+          <w:rFonts w:eastAsia="Calibri"/>
+          <w:szCs w:val="24"/>
+        </w:rPr>
+      </w:pPr>
+      <w:r>
+        <w:rPr>
+          <w:rFonts w:eastAsia="Calibri"/>
+          <w:szCs w:val="24"/>
+        </w:rPr>
+        <w:tab/>
+      </w:r>
+      <w:r>
+        <w:rPr>
+          <w:rFonts w:eastAsia="Calibri"/>
+          <w:szCs w:val="24"/>
+          <w:lang w:val="vi-VN"/>
+        </w:rPr>
+        <w:t>Ứng dụng CSKH: CSKH EVNSPC</w:t>
+      </w:r>
+      <w:r>
+        <w:rPr>
+          <w:rFonts w:eastAsia="Calibri"/>
+          <w:szCs w:val="24"/>
+        </w:rPr>
+        <w:t xml:space="preserve"> ; Zalo </w:t>
+      </w:r>
+      <w:r>
+        <w:rPr>
+          <w:rFonts w:eastAsia="Calibri"/>
+          <w:szCs w:val="24"/>
+        </w:rPr>
+        <w:t>TCT Điện lực miền Nam EVNSPC</w:t>
+      </w:r>
+    </w:p>
+    <w:p>
+      <w:pPr>
+        <w:widowControl w:val="0"/>
+        <w:tabs>
+          <w:tab w:val="left" w:pos="993"/>
+        </w:tabs>
+        <w:snapToGrid w:val="0"/>
+        <w:spacing w:before="120" w:after="120"/>
+        <w:jc w:val="both"/>
+        <w:rPr>
+          <w:rFonts w:eastAsia="Calibri"/>
+          <w:szCs w:val="24"/>
+        </w:rPr>
+      </w:pPr>
+      <w:r>
+        <w:rPr>
+          <w:rFonts w:eastAsia="Calibri"/>
+          <w:szCs w:val="24"/>
+        </w:rPr>
+        <w:tab/>
+        <w:t xml:space="preserve">Website: </w:t>
+      </w:r>
+      <w:hyperlink r:id="rId9" w:history="1">
+        <w:r>
+          <w:rPr>
+            <w:rStyle w:val="Hyperlink"/>
+            <w:rFonts w:eastAsia="Calibri"/>
+            <w:szCs w:val="24"/>
+          </w:rPr>
+          <w:t>https://cskh.evnspc.vn</w:t>
+        </w:r>
+      </w:hyperlink>
+    </w:p>
+    <w:p>
+      <w:pPr>
+        <w:widowControl w:val="0"/>
+        <w:snapToGrid w:val="0"/>
+        <w:spacing w:before="120" w:after="120"/>
+        <w:ind w:firstLine="567"/>
+        <w:jc w:val="both"/>
+        <w:rPr>
+          <w:rFonts w:eastAsia="Calibri"/>
+          <w:szCs w:val="24"/>
+        </w:rPr>
+      </w:pPr>
+      <w:r>
+        <w:rPr>
+          <w:rFonts w:eastAsia="Calibri"/>
+          <w:szCs w:val="24"/>
+          <w:lang w:val="vi-VN" w:eastAsia="en-US"/>
+        </w:rPr>
+        <w:t>Thông báo về ngừng, giảm cung cấp điện:</w:t>
+      </w:r>
+    </w:p>
+    <w:p>
+      <w:pPr>
+        <w:widowControl w:val="0"/>
+        <w:tabs>
+          <w:tab w:val="left" w:pos="993"/>
+        </w:tabs>
+        <w:snapToGrid w:val="0"/>
+        <w:spacing w:before="120" w:after="120"/>
+        <w:ind w:left="567"/>
+        <w:jc w:val="both"/>
+        <w:rPr>
+          <w:rFonts w:eastAsia="Calibri"/>
+          <w:szCs w:val="24"/>
+          <w:lang w:eastAsia="en-US"/>
+        </w:rPr>
+      </w:pPr>
+      <w:r>
+        <w:rPr>
+          <w:rFonts w:eastAsia="Calibri"/>
+          <w:szCs w:val="24"/>
+          <w:lang w:eastAsia="en-US"/>
+        </w:rPr>
+        <w:tab/>
+      </w:r>
+      <w:r>
+        <w:rPr>
+          <w:rFonts w:eastAsia="Calibri"/>
+          <w:szCs w:val="24"/>
+          <w:lang w:val="vi-VN"/>
+        </w:rPr>
+        <w:t xml:space="preserve">Email: </w:t>
+      </w:r>
+      <w:r>
+        <w:rPr>
+          <w:rFonts w:eastAsia="Calibri"/>
+          <w:color w:val="000099"/>
+          <w:szCs w:val="24"/>
+          <w:lang w:val="vi-VN"/>
+        </w:rPr>
+        <w:t>{EMAIL}</w:t>
+      </w:r>
+      <w:r>
+        <w:rPr>
+          <w:rFonts w:eastAsia="Calibri"/>
+          <w:color w:val="000099"/>
+          <w:szCs w:val="24"/>
+        </w:rPr>
+        <w:t>.</w:t>
+      </w:r>
+    </w:p>
+    <w:p>
+      <w:pPr>
+        <w:widowControl w:val="0"/>
+        <w:tabs>
+          <w:tab w:val="left" w:pos="993"/>
+        </w:tabs>
+        <w:snapToGrid w:val="0"/>
+        <w:spacing w:before="120" w:after="120"/>
+        <w:jc w:val="both"/>
+        <w:rPr>
+          <w:rFonts w:eastAsia="Calibri"/>
+          <w:szCs w:val="24"/>
+        </w:rPr>
+      </w:pPr>
+      <w:r>
+        <w:rPr>
+          <w:rFonts w:eastAsia="Calibri"/>
+          <w:szCs w:val="24"/>
+        </w:rPr>
+        <w:tab/>
+      </w:r>
+      <w:r>
+        <w:rPr>
+          <w:rFonts w:eastAsia="Calibri"/>
+          <w:szCs w:val="24"/>
+          <w:lang w:val="vi-VN"/>
+        </w:rPr>
+        <w:t xml:space="preserve">Ứng dụng </w:t>
+      </w:r>
+      <w:r>
+        <w:rPr>
+          <w:rFonts w:eastAsia="Calibri"/>
+          <w:szCs w:val="24"/>
+        </w:rPr>
+        <w:t>nhắn tin</w:t>
+      </w:r>
+      <w:r>
+        <w:rPr>
+          <w:rFonts w:eastAsia="Calibri"/>
+          <w:szCs w:val="24"/>
+          <w:lang w:val="vi-VN"/>
+        </w:rPr>
+        <w:t>:</w:t>
+      </w:r>
+      <w:r>
+        <w:rPr>
+          <w:rFonts w:eastAsia="Calibri"/>
+          <w:szCs w:val="24"/>
+        </w:rPr>
+        <w:t xml:space="preserve"> App</w:t>
+      </w:r>
+      <w:r>
+        <w:rPr>
+          <w:rFonts w:eastAsia="Calibri"/>
+          <w:szCs w:val="24"/>
+          <w:lang w:val="vi-VN"/>
+        </w:rPr>
+        <w:t xml:space="preserve"> CSKH EVNSPC</w:t>
+      </w:r>
+      <w:r>
+        <w:rPr>
+          <w:rFonts w:eastAsia="Calibri"/>
+          <w:szCs w:val="24"/>
+        </w:rPr>
+        <w:t xml:space="preserve">; Zalo </w:t>
+      </w:r>
+      <w:r>
+        <w:rPr>
+          <w:rFonts w:eastAsia="Calibri"/>
+          <w:szCs w:val="24"/>
+        </w:rPr>
+        <w:t>TCT Điện lực miền Nam EVNSPC</w:t>
+      </w:r>
+    </w:p>
+    <w:p>
+      <w:pPr>
+        <w:widowControl w:val="0"/>
+        <w:tabs>
+          <w:tab w:val="left" w:pos="993"/>
+        </w:tabs>
+        <w:snapToGrid w:val="0"/>
+        <w:spacing w:before="120" w:after="120"/>
+        <w:jc w:val="both"/>
+        <w:rPr>
+          <w:rFonts w:eastAsia="Calibri"/>
+          <w:color w:val="000099"/>
+          <w:szCs w:val="24"/>
+        </w:rPr>
+      </w:pPr>
+      <w:r>
+        <w:rPr>
+          <w:rFonts w:eastAsia="Calibri"/>
+          <w:szCs w:val="24"/>
+        </w:rPr>
+        <w:tab/>
+      </w:r>
+      <w:r>
+        <w:rPr>
+          <w:rFonts w:eastAsia="Calibri"/>
+          <w:szCs w:val="24"/>
+          <w:lang w:val="vi-VN"/>
+        </w:rPr>
+        <w:t xml:space="preserve">Điện thoại/SMS: </w:t>
+      </w:r>
+      <w:r>
+        <w:rPr>
+          <w:rFonts w:eastAsia="Calibri"/>
+          <w:color w:val="000099"/>
+          <w:szCs w:val="24"/>
+          <w:lang w:val="vi-VN"/>
+        </w:rPr>
+        <w:t>{DTHOAI_DD}</w:t>
+      </w:r>
+    </w:p>
+    <w:p>
+      <w:pPr>
+        <w:widowControl w:val="0"/>
+        <w:tabs>
+          <w:tab w:val="left" w:pos="993"/>
+        </w:tabs>
+        <w:snapToGrid w:val="0"/>
+        <w:spacing w:before="120" w:after="120"/>
+        <w:jc w:val="both"/>
+        <w:rPr>
+          <w:rFonts w:eastAsia="Calibri"/>
+          <w:szCs w:val="24"/>
+        </w:rPr>
+      </w:pPr>
+      <w:r>
+        <w:rPr>
+          <w:rFonts w:eastAsia="Calibri"/>
+          <w:szCs w:val="24"/>
+        </w:rPr>
+        <w:tab/>
+        <w:t xml:space="preserve">Website: </w:t>
+      </w:r>
+      <w:hyperlink r:id="rId10" w:history="1">
+        <w:r>
+          <w:rPr>
+            <w:rStyle w:val="Hyperlink"/>
+            <w:rFonts w:eastAsia="Calibri"/>
+            <w:szCs w:val="24"/>
+          </w:rPr>
+          <w:t>https://cskh.evnspc.vn</w:t>
+        </w:r>
+      </w:hyperlink>
+    </w:p>
+    <w:p>
+      <w:pPr>
+        <w:widowControl w:val="0"/>
+        <w:snapToGrid w:val="0"/>
+        <w:spacing w:before="120" w:after="120"/>
+        <w:ind w:firstLine="567"/>
+        <w:jc w:val="both"/>
+        <w:rPr>
+          <w:rFonts w:eastAsia="Calibri"/>
+          <w:szCs w:val="24"/>
+          <w:lang w:val="vi-VN" w:eastAsia="en-US"/>
+        </w:rPr>
+      </w:pPr>
+      <w:r>
+        <w:rPr>
+          <w:rFonts w:eastAsia="Calibri"/>
+          <w:szCs w:val="24"/>
+          <w:lang w:val="vi-VN" w:eastAsia="en-US"/>
+        </w:rPr>
+        <w:t>Thông báo, trao đổi thông tin trong quá trình thực hiện Hợp Đồng:</w:t>
+      </w:r>
+    </w:p>
+    <w:p>
+      <w:pPr>
+        <w:widowControl w:val="0"/>
+        <w:tabs>
+          <w:tab w:val="left" w:pos="993"/>
+        </w:tabs>
+        <w:snapToGrid w:val="0"/>
+        <w:spacing w:before="120" w:after="120"/>
+        <w:jc w:val="both"/>
+        <w:rPr>
+          <w:rFonts w:eastAsia="Calibri"/>
+          <w:szCs w:val="24"/>
+          <w:lang w:val="vi-VN"/>
+        </w:rPr>
+      </w:pPr>
+      <w:r>
+        <w:rPr>
+          <w:rFonts w:eastAsia="Calibri"/>
+          <w:szCs w:val="24"/>
+        </w:rPr>
+        <w:tab/>
+      </w:r>
+      <w:r>
+        <w:rPr>
+          <w:rFonts w:eastAsia="Calibri"/>
+          <w:szCs w:val="24"/>
+          <w:lang w:val="vi-VN"/>
+        </w:rPr>
+        <w:t xml:space="preserve">Email: </w:t>
+      </w:r>
+      <w:r>
+        <w:rPr>
+          <w:rFonts w:eastAsia="Calibri"/>
+          <w:color w:val="000099"/>
+          <w:szCs w:val="24"/>
+          <w:lang w:val="vi-VN"/>
+        </w:rPr>
+        <w:t>{EMAIL}</w:t>
+      </w:r>
+    </w:p>
+    <w:p>
+      <w:pPr>
+        <w:widowControl w:val="0"/>
+        <w:tabs>
+          <w:tab w:val="left" w:pos="993"/>
+        </w:tabs>
+        <w:snapToGrid w:val="0"/>
+        <w:spacing w:before="120" w:after="120"/>
+        <w:jc w:val="both"/>
+        <w:rPr>
+          <w:rFonts w:eastAsia="Calibri"/>
+          <w:szCs w:val="24"/>
+          <w:lang w:val="vi-VN"/>
+        </w:rPr>
+      </w:pPr>
+      <w:r>
+        <w:rPr>
+          <w:rFonts w:eastAsia="Calibri"/>
+          <w:szCs w:val="24"/>
+        </w:rPr>
+        <w:tab/>
+      </w:r>
+      <w:r>
+        <w:rPr>
+          <w:rFonts w:eastAsia="Calibri"/>
+          <w:szCs w:val="24"/>
+          <w:lang w:val="vi-VN"/>
+        </w:rPr>
+        <w:t xml:space="preserve">Điện thoại/SMS: </w:t>
+      </w:r>
+      <w:r>
+        <w:rPr>
+          <w:rFonts w:eastAsia="Calibri"/>
+          <w:color w:val="000099"/>
+          <w:szCs w:val="24"/>
+          <w:lang w:val="vi-VN"/>
+        </w:rPr>
+        <w:t>{DTHOAI_DD}</w:t>
+      </w:r>
+    </w:p>
+    <w:p>
+      <w:pPr>
+        <w:widowControl w:val="0"/>
+        <w:tabs>
+          <w:tab w:val="left" w:pos="993"/>
+        </w:tabs>
+        <w:snapToGrid w:val="0"/>
+        <w:spacing w:before="120" w:after="120"/>
+        <w:jc w:val="both"/>
+        <w:rPr>
+          <w:rFonts w:eastAsia="Calibri"/>
+          <w:szCs w:val="24"/>
+        </w:rPr>
+      </w:pPr>
+      <w:r>
+        <w:rPr>
+          <w:rFonts w:eastAsia="Calibri"/>
+          <w:szCs w:val="24"/>
+        </w:rPr>
+        <w:tab/>
+      </w:r>
+      <w:r>
+        <w:rPr>
+          <w:rFonts w:eastAsia="Calibri"/>
+          <w:szCs w:val="24"/>
+          <w:lang w:val="vi-VN"/>
+        </w:rPr>
+        <w:t xml:space="preserve">Ứng dụng </w:t>
+      </w:r>
+      <w:r>
+        <w:rPr>
+          <w:rFonts w:eastAsia="Calibri"/>
+          <w:szCs w:val="24"/>
+        </w:rPr>
+        <w:t>nhắn tin</w:t>
+      </w:r>
+      <w:r>
+        <w:rPr>
+          <w:rFonts w:eastAsia="Calibri"/>
+          <w:szCs w:val="24"/>
+          <w:lang w:val="vi-VN"/>
+        </w:rPr>
+        <w:t>:</w:t>
+      </w:r>
+      <w:r>
+        <w:rPr>
+          <w:rFonts w:eastAsia="Calibri"/>
+          <w:szCs w:val="24"/>
+        </w:rPr>
+        <w:t xml:space="preserve"> App</w:t>
+      </w:r>
+      <w:r>
+        <w:rPr>
+          <w:rFonts w:eastAsia="Calibri"/>
+          <w:szCs w:val="24"/>
+          <w:lang w:val="vi-VN"/>
+        </w:rPr>
+        <w:t xml:space="preserve"> CSKH EVNSPC</w:t>
+      </w:r>
+      <w:r>
+        <w:rPr>
+          <w:rFonts w:eastAsia="Calibri"/>
+          <w:szCs w:val="24"/>
+        </w:rPr>
+        <w:t xml:space="preserve">; Zalo </w:t>
+      </w:r>
+      <w:r>
+        <w:rPr>
+          <w:rFonts w:eastAsia="Calibri"/>
+          <w:szCs w:val="24"/>
+        </w:rPr>
+        <w:t>TCT Điện lực miền Nam EVNSPC</w:t>
+      </w:r>
+    </w:p>
+    <w:p>
+      <w:pPr>
+        <w:widowControl w:val="0"/>
+        <w:tabs>
+          <w:tab w:val="left" w:pos="993"/>
+        </w:tabs>
+        <w:snapToGrid w:val="0"/>
+        <w:spacing w:before="120" w:after="120"/>
+        <w:jc w:val="both"/>
+        <w:rPr>
+          <w:rFonts w:eastAsia="Calibri"/>
+          <w:szCs w:val="24"/>
+        </w:rPr>
+      </w:pPr>
+      <w:r>
+        <w:rPr>
+          <w:rFonts w:eastAsia="Calibri"/>
+          <w:szCs w:val="24"/>
+        </w:rPr>
+        <w:tab/>
+        <w:t>Website: https://cskh.evnspc.vn</w:t>
+      </w:r>
+    </w:p>
+    <w:p>
+      <w:pPr>
+        <w:widowControl w:val="0"/>
+        <w:numPr>
+          <w:ilvl w:val="0"/>
+          <w:numId w:val="105"/>
+        </w:numPr>
+        <w:tabs>
+          <w:tab w:val="left" w:pos="851"/>
+        </w:tabs>
+        <w:snapToGrid w:val="0"/>
+        <w:spacing w:before="120" w:after="120"/>
+        <w:ind w:left="0" w:firstLine="567"/>
+        <w:jc w:val="both"/>
+        <w:rPr>
+          <w:rFonts w:eastAsia="Calibri"/>
+          <w:szCs w:val="24"/>
+          <w:lang w:val="vi-VN"/>
+        </w:rPr>
+      </w:pPr>
+      <w:r>
+        <w:rPr>
+          <w:rFonts w:eastAsia="Calibri"/>
+          <w:szCs w:val="24"/>
+          <w:lang w:val="vi-VN"/>
+        </w:rPr>
+        <w:t xml:space="preserve">Hình thức thông báo: các thông báo sẽ được gửi bằng một trong các hình thức: </w:t>
+      </w:r>
+      <w:r>
+        <w:rPr>
+          <w:rFonts w:eastAsia="Calibri"/>
+          <w:szCs w:val="24"/>
+          <w:lang w:val="vi-VN"/>
+        </w:rPr>
+        <w:t xml:space="preserve">trực tiếp, </w:t>
+      </w:r>
+      <w:r>
+        <w:rPr>
+          <w:rFonts w:eastAsia="Calibri"/>
+          <w:szCs w:val="24"/>
+          <w:lang w:val="vi-VN"/>
+        </w:rPr>
+        <w:t>thư điện tử (email), điện thoại, tin nhắn (SMS), ứng dụng nhắn tin, ứng dụng CSKH, thông qua website theo các địa chỉ nhận thông báo tại Điều 3.3.b</w:t>
+      </w:r>
+      <w:r>
+        <w:rPr>
+          <w:rFonts w:eastAsia="Calibri"/>
+          <w:szCs w:val="24"/>
+          <w:lang w:val="vi-VN"/>
+        </w:rPr>
+        <w:t>,</w:t>
+      </w:r>
+      <w:r>
+        <w:rPr>
+          <w:rFonts w:eastAsia="Calibri"/>
+          <w:szCs w:val="24"/>
+          <w:lang w:val="vi-VN"/>
+        </w:rPr>
+        <w:t xml:space="preserve"> </w:t>
+      </w:r>
+      <w:r>
+        <w:rPr>
+          <w:rFonts w:eastAsia="Calibri"/>
+          <w:szCs w:val="24"/>
+          <w:lang w:val="vi-VN"/>
+        </w:rPr>
+        <w:t>hoặc qua các phương tiện thông tin đại chúng, hoặc bằng hình thức khác theo quy định của pháp luật.</w:t>
+      </w:r>
+    </w:p>
+    <w:p>
+      <w:pPr>
+        <w:widowControl w:val="0"/>
+        <w:numPr>
+          <w:ilvl w:val="1"/>
+          <w:numId w:val="62"/>
+        </w:numPr>
+        <w:tabs>
+          <w:tab w:val="left" w:pos="993"/>
+        </w:tabs>
+        <w:snapToGrid w:val="0"/>
+        <w:spacing w:before="120" w:after="120"/>
+        <w:ind w:left="709" w:hanging="567"/>
+        <w:jc w:val="both"/>
+        <w:rPr>
+          <w:rFonts w:eastAsia="Calibri"/>
+          <w:szCs w:val="24"/>
+          <w:lang w:val="vi-VN"/>
+        </w:rPr>
+      </w:pPr>
+      <w:r>
+        <w:rPr>
+          <w:rFonts w:eastAsia="Calibri"/>
+          <w:szCs w:val="24"/>
+          <w:lang w:val="vi-VN"/>
+        </w:rPr>
+        <w:t xml:space="preserve">Các </w:t>
+      </w:r>
+      <w:r>
+        <w:rPr>
+          <w:rFonts w:eastAsia="Batang"/>
+          <w:szCs w:val="24"/>
+          <w:lang w:val="vi-VN"/>
+        </w:rPr>
+        <w:t xml:space="preserve">thỏa </w:t>
+      </w:r>
+      <w:r>
+        <w:rPr>
+          <w:rFonts w:eastAsia="Calibri"/>
+          <w:szCs w:val="24"/>
+          <w:lang w:val="vi-VN"/>
+        </w:rPr>
+        <w:t>thuận cụ thể khác</w:t>
+      </w:r>
+      <w:r>
+        <w:rPr>
+          <w:rFonts w:eastAsia="Calibri"/>
+          <w:szCs w:val="24"/>
+          <w:lang w:val="vi-VN"/>
+        </w:rPr>
+        <w:t>:</w:t>
+      </w:r>
+    </w:p>
+    <w:p>
+      <w:pPr>
+        <w:widowControl w:val="0"/>
+        <w:tabs>
+          <w:tab w:val="left" w:pos="993"/>
+        </w:tabs>
+        <w:snapToGrid w:val="0"/>
+        <w:spacing w:before="120" w:after="120"/>
+        <w:ind w:firstLine="567"/>
+        <w:jc w:val="both"/>
+        <w:rPr>
+          <w:rFonts w:eastAsia="Calibri"/>
+          <w:szCs w:val="24"/>
+          <w:lang w:val="vi-VN"/>
+        </w:rPr>
+      </w:pPr>
+      <w:r>
+        <w:rPr>
+          <w:rFonts w:eastAsia="Calibri"/>
+          <w:szCs w:val="24"/>
+          <w:lang w:val="vi-VN"/>
+        </w:rPr>
+        <w:t>Bằng việc đồng ý giao kết Hợp Đồng này với Bên A, Bên B  hiểu, đồng ý và cam kết với các nội dung sau:</w:t>
+      </w:r>
+    </w:p>
+    <w:p>
+      <w:pPr>
+        <w:widowControl w:val="0"/>
+        <w:numPr>
+          <w:ilvl w:val="1"/>
+          <w:numId w:val="106"/>
+        </w:numPr>
+        <w:tabs>
+          <w:tab w:val="left" w:pos="993"/>
+        </w:tabs>
+        <w:snapToGrid w:val="0"/>
+        <w:spacing w:before="120" w:after="120"/>
+        <w:ind w:left="0" w:firstLine="567"/>
+        <w:jc w:val="both"/>
+        <w:rPr>
+          <w:rFonts w:eastAsia="Calibri"/>
+          <w:szCs w:val="24"/>
+          <w:lang w:val="vi-VN" w:eastAsia="en-US"/>
+        </w:rPr>
+      </w:pPr>
+      <w:r>
+        <w:rPr>
+          <w:rFonts w:eastAsia="Calibri"/>
+          <w:szCs w:val="24"/>
+          <w:lang w:val="vi-VN" w:eastAsia="en-US"/>
+        </w:rPr>
+        <w:t>Chính sách bảo mật thông tin</w:t>
+      </w:r>
+    </w:p>
+    <w:p>
+      <w:pPr>
+        <w:widowControl w:val="0"/>
         <w:numPr>
           <w:ilvl w:val="1"/>
           <w:numId w:val="52"/>
         </w:numPr>
         <w:tabs>
           <w:tab w:val="left" w:pos="993"/>
-        </w:tabs>
-        <w:snapToGrid w:val="0"/>
-        <w:spacing w:before="120" w:after="120"/>
-        <w:ind w:left="567" w:firstLine="0"/>
+          <w:tab w:val="left" w:pos="1134"/>
+        </w:tabs>
+        <w:snapToGrid w:val="0"/>
+        <w:spacing w:before="120" w:after="120"/>
+        <w:ind w:left="0" w:firstLine="567"/>
         <w:jc w:val="both"/>
         <w:rPr>
           <w:rFonts w:eastAsia="Calibri"/>
@@ -8114,38 +8807,7 @@
           <w:szCs w:val="24"/>
           <w:lang w:val="vi-VN" w:eastAsia="en-US"/>
         </w:rPr>
-        <w:t xml:space="preserve">Thông báo về thanh toán: </w:t>
-      </w:r>
-    </w:p>
-    <w:p>
-      <w:pPr>
-        <w:widowControl w:val="0"/>
-        <w:tabs>
-          <w:tab w:val="left" w:pos="993"/>
-        </w:tabs>
-        <w:snapToGrid w:val="0"/>
-        <w:spacing w:before="120" w:after="120"/>
-        <w:jc w:val="both"/>
-        <w:rPr>
-          <w:rFonts w:eastAsia="Calibri"/>
-          <w:szCs w:val="24"/>
-          <w:lang w:val="vi-VN"/>
-        </w:rPr>
-      </w:pPr>
-      <w:r>
-        <w:rPr>
-          <w:rFonts w:eastAsia="Calibri"/>
-          <w:szCs w:val="24"/>
-        </w:rPr>
-        <w:tab/>
-      </w:r>
-      <w:r>
-        <w:rPr>
-          <w:rFonts w:eastAsia="Calibri"/>
-          <w:szCs w:val="24"/>
-          <w:lang w:val="vi-VN"/>
-        </w:rPr>
-        <w:t>Ứng dụng CSKH: CSKH EVNSPC</w:t>
+        <w:t xml:space="preserve">Chính sách bảo mật dữ liệu cá nhân và các điều khoản liên quan đến việc thu thập, xử lý và bảo vệ dữ liệu cá nhân của Bên B là một phần không thể tách rời của Hợp Đồng này. Chính sách bảo mật này có hiệu lực kể từ thời điểm Bên B ký kết Hợp Đồng và được công bố công khai trên website chính thức của Bên A. </w:t>
       </w:r>
     </w:p>
     <w:p>
@@ -8157,10 +8819,11 @@
         </w:numPr>
         <w:tabs>
           <w:tab w:val="left" w:pos="993"/>
-        </w:tabs>
-        <w:snapToGrid w:val="0"/>
-        <w:spacing w:before="120" w:after="120"/>
-        <w:ind w:left="567" w:firstLine="0"/>
+          <w:tab w:val="left" w:pos="1134"/>
+        </w:tabs>
+        <w:snapToGrid w:val="0"/>
+        <w:spacing w:before="120" w:after="120"/>
+        <w:ind w:left="0" w:firstLine="567"/>
         <w:jc w:val="both"/>
         <w:rPr>
           <w:rFonts w:eastAsia="Calibri"/>
@@ -8174,189 +8837,7 @@
           <w:szCs w:val="24"/>
           <w:lang w:val="vi-VN" w:eastAsia="en-US"/>
         </w:rPr>
-        <w:t>Thông báo về ngừng, giảm cung cấp điện:</w:t>
-      </w:r>
-    </w:p>
-    <w:p>
-      <w:pPr>
-        <w:widowControl w:val="0"/>
-        <w:tabs>
-          <w:tab w:val="left" w:pos="993"/>
-        </w:tabs>
-        <w:snapToGrid w:val="0"/>
-        <w:spacing w:before="120" w:after="120"/>
-        <w:ind w:left="567"/>
-        <w:jc w:val="both"/>
-        <w:rPr>
-          <w:rFonts w:eastAsia="Calibri"/>
-          <w:color w:val="000099"/>
-          <w:szCs w:val="24"/>
-        </w:rPr>
-      </w:pPr>
-      <w:r>
-        <w:rPr>
-          <w:rFonts w:eastAsia="Calibri"/>
-          <w:szCs w:val="24"/>
-          <w:lang w:eastAsia="en-US"/>
-        </w:rPr>
-        <w:tab/>
-      </w:r>
-      <w:r>
-        <w:rPr>
-          <w:rFonts w:eastAsia="Calibri"/>
-          <w:szCs w:val="24"/>
-          <w:lang w:val="vi-VN"/>
-        </w:rPr>
-        <w:t xml:space="preserve">Email: </w:t>
-      </w:r>
-      <w:r>
-        <w:rPr>
-          <w:rFonts w:eastAsia="Calibri"/>
-          <w:color w:val="000099"/>
-          <w:szCs w:val="24"/>
-          <w:lang w:val="vi-VN"/>
-        </w:rPr>
-        <w:t>{EMAIL}</w:t>
-      </w:r>
-    </w:p>
-    <w:p>
-      <w:pPr>
-        <w:widowControl w:val="0"/>
-        <w:tabs>
-          <w:tab w:val="left" w:pos="993"/>
-        </w:tabs>
-        <w:snapToGrid w:val="0"/>
-        <w:spacing w:before="120" w:after="120"/>
-        <w:ind w:left="567"/>
-        <w:jc w:val="both"/>
-        <w:rPr>
-          <w:rFonts w:eastAsia="Calibri"/>
-          <w:szCs w:val="24"/>
-          <w:lang w:eastAsia="en-US"/>
-        </w:rPr>
-      </w:pPr>
-      <w:r>
-        <w:rPr>
-          <w:rFonts w:eastAsia="Calibri"/>
-          <w:color w:val="000099"/>
-          <w:szCs w:val="24"/>
-        </w:rPr>
-        <w:tab/>
-      </w:r>
-      <w:r>
-        <w:rPr>
-          <w:rFonts w:eastAsia="Calibri"/>
-          <w:szCs w:val="24"/>
-          <w:lang w:val="vi-VN"/>
-        </w:rPr>
-        <w:t xml:space="preserve">Điện thoại/SMS: </w:t>
-      </w:r>
-      <w:r>
-        <w:rPr>
-          <w:rFonts w:eastAsia="Calibri"/>
-          <w:color w:val="000099"/>
-          <w:szCs w:val="24"/>
-          <w:lang w:val="vi-VN"/>
-        </w:rPr>
-        <w:t>{DTHOAI_D</w:t>
-      </w:r>
-      <w:r>
-        <w:rPr>
-          <w:rFonts w:eastAsia="Calibri"/>
-          <w:color w:val="000099"/>
-          <w:szCs w:val="24"/>
-        </w:rPr>
-        <w:t>D</w:t>
-      </w:r>
-      <w:r>
-        <w:rPr>
-          <w:rFonts w:eastAsia="Calibri"/>
-          <w:color w:val="000099"/>
-          <w:szCs w:val="24"/>
-          <w:lang w:val="vi-VN"/>
-        </w:rPr>
-        <w:t>}</w:t>
-      </w:r>
-    </w:p>
-    <w:p>
-      <w:pPr>
-        <w:widowControl w:val="0"/>
-        <w:tabs>
-          <w:tab w:val="left" w:pos="993"/>
-        </w:tabs>
-        <w:snapToGrid w:val="0"/>
-        <w:spacing w:before="120" w:after="120"/>
-        <w:jc w:val="both"/>
-        <w:rPr>
-          <w:rFonts w:eastAsia="Calibri"/>
-          <w:szCs w:val="24"/>
-        </w:rPr>
-      </w:pPr>
-      <w:r>
-        <w:rPr>
-          <w:rFonts w:eastAsia="Calibri"/>
-          <w:szCs w:val="24"/>
-        </w:rPr>
-        <w:tab/>
-      </w:r>
-      <w:r>
-        <w:rPr>
-          <w:rFonts w:eastAsia="Calibri"/>
-          <w:szCs w:val="24"/>
-          <w:lang w:val="vi-VN"/>
-        </w:rPr>
-        <w:t xml:space="preserve">Ứng dụng </w:t>
-      </w:r>
-      <w:r>
-        <w:rPr>
-          <w:rFonts w:eastAsia="Calibri"/>
-          <w:szCs w:val="24"/>
-        </w:rPr>
-        <w:t>nhắn tin</w:t>
-      </w:r>
-      <w:r>
-        <w:rPr>
-          <w:rFonts w:eastAsia="Calibri"/>
-          <w:szCs w:val="24"/>
-          <w:lang w:val="vi-VN"/>
-        </w:rPr>
-        <w:t>:</w:t>
-      </w:r>
-      <w:r>
-        <w:rPr>
-          <w:rFonts w:eastAsia="Calibri"/>
-          <w:szCs w:val="24"/>
-        </w:rPr>
-        <w:t xml:space="preserve"> App</w:t>
-      </w:r>
-      <w:r>
-        <w:rPr>
-          <w:rFonts w:eastAsia="Calibri"/>
-          <w:szCs w:val="24"/>
-          <w:lang w:val="vi-VN"/>
-        </w:rPr>
-        <w:t xml:space="preserve"> CSKH EVNSPC</w:t>
-      </w:r>
-      <w:r>
-        <w:rPr>
-          <w:rFonts w:eastAsia="Calibri"/>
-          <w:szCs w:val="24"/>
-        </w:rPr>
-        <w:t>; Zalo</w:t>
-      </w:r>
-      <w:r>
-        <w:rPr>
-          <w:rFonts w:eastAsia="Calibri"/>
-          <w:szCs w:val="24"/>
-        </w:rPr>
-        <w:t xml:space="preserve"> </w:t>
-      </w:r>
-      <w:r>
-        <w:rPr>
-          <w:rFonts w:eastAsia="Calibri"/>
-          <w:szCs w:val="24"/>
-        </w:rPr>
-        <w:t>TCT Điện lực miền Nam EVNSPC</w:t>
+        <w:t>Bên B cam kết đã đọc, tự nguyên và biết rõ và đồng ý với Chính sách bảo mật dữ liệu cá nhân đã được công bố trên website chính thức của Bên A. Bên B chịu trách nhiệm theo dõi và cập nhật các sửa đổi, bổ sung về Chính sách bảo mật và các quy định liên quan, như một phần của Hợp Đồng này.</w:t>
       </w:r>
     </w:p>
     <w:p>
@@ -8368,10 +8849,11 @@
         </w:numPr>
         <w:tabs>
           <w:tab w:val="left" w:pos="993"/>
-        </w:tabs>
-        <w:snapToGrid w:val="0"/>
-        <w:spacing w:before="120" w:after="120"/>
-        <w:ind w:left="567" w:firstLine="0"/>
+          <w:tab w:val="left" w:pos="1134"/>
+        </w:tabs>
+        <w:snapToGrid w:val="0"/>
+        <w:spacing w:before="120" w:after="120"/>
+        <w:ind w:left="0" w:firstLine="567"/>
         <w:jc w:val="both"/>
         <w:rPr>
           <w:rFonts w:eastAsia="Calibri"/>
@@ -8385,361 +8867,8 @@
           <w:szCs w:val="24"/>
           <w:lang w:val="vi-VN" w:eastAsia="en-US"/>
         </w:rPr>
-        <w:t>Thông báo, trao đổi thông tin trong quá trình thực hiện Hợp Đồng:</w:t>
-      </w:r>
-    </w:p>
-    <w:p>
-      <w:pPr>
-        <w:widowControl w:val="0"/>
-        <w:tabs>
-          <w:tab w:val="left" w:pos="993"/>
-        </w:tabs>
-        <w:snapToGrid w:val="0"/>
-        <w:spacing w:before="120" w:after="120"/>
-        <w:jc w:val="both"/>
-        <w:rPr>
-          <w:rFonts w:eastAsia="Calibri"/>
-          <w:szCs w:val="24"/>
-          <w:lang w:val="vi-VN"/>
-        </w:rPr>
-      </w:pPr>
-      <w:r>
-        <w:rPr>
-          <w:rFonts w:eastAsia="Calibri"/>
-          <w:szCs w:val="24"/>
-        </w:rPr>
-        <w:tab/>
-      </w:r>
-      <w:r>
-        <w:rPr>
-          <w:rFonts w:eastAsia="Calibri"/>
-          <w:szCs w:val="24"/>
-          <w:lang w:val="vi-VN"/>
-        </w:rPr>
-        <w:t xml:space="preserve">Email: </w:t>
-      </w:r>
-      <w:r>
-        <w:rPr>
-          <w:rFonts w:eastAsia="Calibri"/>
-          <w:color w:val="000099"/>
-          <w:szCs w:val="24"/>
-          <w:lang w:val="vi-VN"/>
-        </w:rPr>
-        <w:t>{EMAIL}</w:t>
-      </w:r>
-    </w:p>
-    <w:p>
-      <w:pPr>
-        <w:widowControl w:val="0"/>
-        <w:tabs>
-          <w:tab w:val="left" w:pos="993"/>
-        </w:tabs>
-        <w:snapToGrid w:val="0"/>
-        <w:spacing w:before="120" w:after="120"/>
-        <w:jc w:val="both"/>
-        <w:rPr>
-          <w:rFonts w:eastAsia="Calibri"/>
-          <w:szCs w:val="24"/>
-          <w:lang w:val="vi-VN"/>
-        </w:rPr>
-      </w:pPr>
-      <w:r>
-        <w:rPr>
-          <w:rFonts w:eastAsia="Calibri"/>
-          <w:szCs w:val="24"/>
-        </w:rPr>
-        <w:tab/>
-      </w:r>
-      <w:r>
-        <w:rPr>
-          <w:rFonts w:eastAsia="Calibri"/>
-          <w:szCs w:val="24"/>
-          <w:lang w:val="vi-VN"/>
-        </w:rPr>
-        <w:t xml:space="preserve">Điện thoại/SMS: </w:t>
-      </w:r>
-      <w:r>
-        <w:rPr>
-          <w:rFonts w:eastAsia="Calibri"/>
-          <w:color w:val="000099"/>
-          <w:szCs w:val="24"/>
-          <w:lang w:val="vi-VN"/>
-        </w:rPr>
-        <w:t>{DTHOAI_D</w:t>
-      </w:r>
-      <w:r>
-        <w:rPr>
-          <w:rFonts w:eastAsia="Calibri"/>
-          <w:color w:val="000099"/>
-          <w:szCs w:val="24"/>
-        </w:rPr>
-        <w:t>D</w:t>
-      </w:r>
-      <w:r>
-        <w:rPr>
-          <w:rFonts w:eastAsia="Calibri"/>
-          <w:color w:val="000099"/>
-          <w:szCs w:val="24"/>
-          <w:lang w:val="vi-VN"/>
-        </w:rPr>
-        <w:t>}</w:t>
-      </w:r>
-    </w:p>
-    <w:p>
-      <w:pPr>
-        <w:widowControl w:val="0"/>
-        <w:tabs>
-          <w:tab w:val="left" w:pos="993"/>
-        </w:tabs>
-        <w:snapToGrid w:val="0"/>
-        <w:spacing w:before="120" w:after="120"/>
-        <w:jc w:val="both"/>
-        <w:rPr>
-          <w:rFonts w:eastAsia="Calibri"/>
-          <w:szCs w:val="24"/>
-        </w:rPr>
-      </w:pPr>
-      <w:r>
-        <w:rPr>
-          <w:rFonts w:eastAsia="Calibri"/>
-          <w:szCs w:val="24"/>
-        </w:rPr>
-        <w:tab/>
-      </w:r>
-      <w:r>
-        <w:rPr>
-          <w:rFonts w:eastAsia="Calibri"/>
-          <w:szCs w:val="24"/>
-          <w:lang w:val="vi-VN"/>
-        </w:rPr>
-        <w:t xml:space="preserve">Ứng dụng </w:t>
-      </w:r>
-      <w:r>
-        <w:rPr>
-          <w:rFonts w:eastAsia="Calibri"/>
-          <w:szCs w:val="24"/>
-        </w:rPr>
-        <w:t>nhắn tin</w:t>
-      </w:r>
-      <w:r>
-        <w:rPr>
-          <w:rFonts w:eastAsia="Calibri"/>
-          <w:szCs w:val="24"/>
-          <w:lang w:val="vi-VN"/>
-        </w:rPr>
-        <w:t>:</w:t>
-      </w:r>
-      <w:r>
-        <w:rPr>
-          <w:rFonts w:eastAsia="Calibri"/>
-          <w:szCs w:val="24"/>
-        </w:rPr>
-        <w:t xml:space="preserve"> App</w:t>
-      </w:r>
-      <w:r>
-        <w:rPr>
-          <w:rFonts w:eastAsia="Calibri"/>
-          <w:szCs w:val="24"/>
-          <w:lang w:val="vi-VN"/>
-        </w:rPr>
-        <w:t xml:space="preserve"> CSKH EVNSPC</w:t>
-      </w:r>
-      <w:r>
-        <w:rPr>
-          <w:rFonts w:eastAsia="Calibri"/>
-          <w:szCs w:val="24"/>
-        </w:rPr>
-        <w:t>; Zalo</w:t>
-      </w:r>
-      <w:r>
-        <w:rPr>
-          <w:rFonts w:eastAsia="Calibri"/>
-          <w:szCs w:val="24"/>
-        </w:rPr>
-        <w:t xml:space="preserve"> </w:t>
-      </w:r>
-      <w:r>
-        <w:rPr>
-          <w:rFonts w:eastAsia="Calibri"/>
-          <w:szCs w:val="24"/>
-        </w:rPr>
-        <w:t>TCT Điện lực miền Nam EVNSPC</w:t>
-      </w:r>
-    </w:p>
-    <w:p>
-      <w:pPr>
-        <w:widowControl w:val="0"/>
-        <w:numPr>
-          <w:ilvl w:val="0"/>
-          <w:numId w:val="105"/>
-        </w:numPr>
-        <w:tabs>
-          <w:tab w:val="left" w:pos="851"/>
-        </w:tabs>
-        <w:snapToGrid w:val="0"/>
-        <w:spacing w:before="120" w:after="120"/>
-        <w:ind w:left="0" w:firstLine="567"/>
-        <w:jc w:val="both"/>
-        <w:rPr>
-          <w:rFonts w:eastAsia="Calibri"/>
-          <w:szCs w:val="24"/>
-          <w:lang w:val="vi-VN"/>
-        </w:rPr>
-      </w:pPr>
-      <w:r>
-        <w:rPr>
-          <w:rFonts w:eastAsia="Calibri"/>
-          <w:szCs w:val="24"/>
-          <w:lang w:val="vi-VN"/>
-        </w:rPr>
-        <w:t xml:space="preserve">Hình thức thông báo: các thông báo sẽ được gửi bằng một trong các hình thức: </w:t>
-      </w:r>
-      <w:r>
-        <w:rPr>
-          <w:rFonts w:eastAsia="Calibri"/>
-          <w:szCs w:val="24"/>
-          <w:lang w:val="vi-VN"/>
-        </w:rPr>
-        <w:t xml:space="preserve">trực tiếp, </w:t>
-      </w:r>
-      <w:r>
-        <w:rPr>
-          <w:rFonts w:eastAsia="Calibri"/>
-          <w:szCs w:val="24"/>
-          <w:lang w:val="vi-VN"/>
-        </w:rPr>
-        <w:t>thư điện tử (email), điện thoại, tin nhắn (SMS), ứng dụng nhắn tin, ứng dụng CSKH, thông qua website theo các địa chỉ nhận thông báo tại Điều 3.3.b</w:t>
-      </w:r>
-      <w:r>
-        <w:rPr>
-          <w:rFonts w:eastAsia="Calibri"/>
-          <w:szCs w:val="24"/>
-          <w:lang w:val="vi-VN"/>
-        </w:rPr>
-        <w:t>,</w:t>
-      </w:r>
-      <w:r>
-        <w:rPr>
-          <w:rFonts w:eastAsia="Calibri"/>
-          <w:szCs w:val="24"/>
-          <w:lang w:val="vi-VN"/>
-        </w:rPr>
-        <w:t xml:space="preserve"> </w:t>
-      </w:r>
-      <w:r>
-        <w:rPr>
-          <w:rFonts w:eastAsia="Calibri"/>
-          <w:szCs w:val="24"/>
-          <w:lang w:val="vi-VN"/>
-        </w:rPr>
-        <w:t>hoặc qua các phương tiện thông tin đại chúng, hoặc bằng hình thức khác theo quy định của pháp luật.</w:t>
-      </w:r>
-    </w:p>
-    <w:p>
-      <w:pPr>
-        <w:widowControl w:val="0"/>
-        <w:numPr>
-          <w:ilvl w:val="1"/>
-          <w:numId w:val="62"/>
-        </w:numPr>
-        <w:tabs>
-          <w:tab w:val="left" w:pos="993"/>
-        </w:tabs>
-        <w:snapToGrid w:val="0"/>
-        <w:spacing w:before="120" w:after="120"/>
-        <w:ind w:left="709" w:hanging="567"/>
-        <w:jc w:val="both"/>
-        <w:rPr>
-          <w:rFonts w:eastAsia="Calibri"/>
-          <w:szCs w:val="24"/>
-          <w:lang w:val="vi-VN"/>
-        </w:rPr>
-      </w:pPr>
-      <w:r>
-        <w:rPr>
-          <w:rFonts w:eastAsia="Calibri"/>
-          <w:szCs w:val="24"/>
-          <w:lang w:val="vi-VN"/>
-        </w:rPr>
-        <w:t xml:space="preserve">Các </w:t>
-      </w:r>
-      <w:r>
-        <w:rPr>
-          <w:rFonts w:eastAsia="Batang"/>
-          <w:szCs w:val="24"/>
-          <w:lang w:val="vi-VN"/>
-        </w:rPr>
-        <w:t xml:space="preserve">thỏa </w:t>
-      </w:r>
-      <w:r>
-        <w:rPr>
-          <w:rFonts w:eastAsia="Calibri"/>
-          <w:szCs w:val="24"/>
-          <w:lang w:val="vi-VN"/>
-        </w:rPr>
-        <w:t>thuận cụ thể khác</w:t>
-      </w:r>
-      <w:r>
-        <w:rPr>
-          <w:rFonts w:eastAsia="Calibri"/>
-          <w:szCs w:val="24"/>
-          <w:lang w:val="vi-VN"/>
-        </w:rPr>
-        <w:t>:</w:t>
-      </w:r>
-    </w:p>
-    <w:p>
-      <w:pPr>
-        <w:widowControl w:val="0"/>
-        <w:tabs>
-          <w:tab w:val="left" w:pos="993"/>
-        </w:tabs>
-        <w:snapToGrid w:val="0"/>
-        <w:spacing w:before="120" w:after="120"/>
-        <w:ind w:firstLine="567"/>
-        <w:jc w:val="both"/>
-        <w:rPr>
-          <w:rFonts w:eastAsia="Calibri"/>
-          <w:szCs w:val="24"/>
-          <w:lang w:val="vi-VN"/>
-        </w:rPr>
-      </w:pPr>
-      <w:r>
-        <w:rPr>
-          <w:rFonts w:eastAsia="Calibri"/>
-          <w:szCs w:val="24"/>
-          <w:lang w:val="vi-VN"/>
-        </w:rPr>
-        <w:t>Bằng việc đồng ý giao kết Hợp Đồng này với Bên A, Bên B  hiểu, đồng ý và cam kết với các nội dung sau:</w:t>
-      </w:r>
-    </w:p>
-    <w:p>
-      <w:pPr>
-        <w:widowControl w:val="0"/>
-        <w:numPr>
-          <w:ilvl w:val="1"/>
-          <w:numId w:val="106"/>
-        </w:numPr>
-        <w:tabs>
-          <w:tab w:val="left" w:pos="993"/>
-        </w:tabs>
-        <w:snapToGrid w:val="0"/>
-        <w:spacing w:before="120" w:after="120"/>
-        <w:ind w:left="0" w:firstLine="567"/>
-        <w:jc w:val="both"/>
-        <w:rPr>
-          <w:rFonts w:eastAsia="Calibri"/>
-          <w:szCs w:val="24"/>
-          <w:lang w:val="vi-VN" w:eastAsia="en-US"/>
-        </w:rPr>
-      </w:pPr>
-      <w:r>
-        <w:rPr>
-          <w:rFonts w:eastAsia="Calibri"/>
-          <w:szCs w:val="24"/>
-          <w:lang w:val="vi-VN" w:eastAsia="en-US"/>
-        </w:rPr>
-        <w:t>Chính sách bảo mật thông tin</w:t>
+        <w:lastRenderedPageBreak/>
+        <w:t>Bên B xác nhận đã được Bên A cung cấp đầy đủ và chính xác các thông tin về sản phẩm, dịch vụ và Hợp Đồng; bao gồm cả Chính sách bảo mật dữ liệu cá nhân. Bên A đã giải thích rõ các quyền và nghĩa vụ của Bên B liên quan đến việc bảo vệ dữ liệu cá nhân và các quy định về xử lý dữ liệu.</w:t>
       </w:r>
     </w:p>
     <w:p>
@@ -8769,97 +8898,6 @@
           <w:szCs w:val="24"/>
           <w:lang w:val="vi-VN" w:eastAsia="en-US"/>
         </w:rPr>
-        <w:t xml:space="preserve">Chính sách bảo mật dữ liệu cá nhân và các điều khoản liên quan đến việc thu thập, xử lý và bảo vệ dữ liệu cá nhân của Bên B là một phần không thể tách rời của Hợp Đồng này. Chính sách bảo mật này có hiệu lực kể từ thời điểm Bên B ký kết Hợp Đồng và được công bố công khai trên website chính thức của Bên A. </w:t>
-      </w:r>
-    </w:p>
-    <w:p>
-      <w:pPr>
-        <w:widowControl w:val="0"/>
-        <w:numPr>
-          <w:ilvl w:val="1"/>
-          <w:numId w:val="52"/>
-        </w:numPr>
-        <w:tabs>
-          <w:tab w:val="left" w:pos="993"/>
-          <w:tab w:val="left" w:pos="1134"/>
-        </w:tabs>
-        <w:snapToGrid w:val="0"/>
-        <w:spacing w:before="120" w:after="120"/>
-        <w:ind w:left="0" w:firstLine="567"/>
-        <w:jc w:val="both"/>
-        <w:rPr>
-          <w:rFonts w:eastAsia="Calibri"/>
-          <w:szCs w:val="24"/>
-          <w:lang w:val="vi-VN" w:eastAsia="en-US"/>
-        </w:rPr>
-      </w:pPr>
-      <w:r>
-        <w:rPr>
-          <w:rFonts w:eastAsia="Calibri"/>
-          <w:szCs w:val="24"/>
-          <w:lang w:val="vi-VN" w:eastAsia="en-US"/>
-        </w:rPr>
-        <w:t>Bên B cam kết đã đọc, tự nguyên và biết rõ và đồng ý với Chính sách bảo mật dữ liệu cá nhân đã được công bố trên website chính thức của Bên A. Bên B chịu trách nhiệm theo dõi và cập nhật các sửa đổi, bổ sung về Chính sách bảo mật và các quy định liên quan, như một phần của Hợp Đồng này.</w:t>
-      </w:r>
-    </w:p>
-    <w:p>
-      <w:pPr>
-        <w:widowControl w:val="0"/>
-        <w:numPr>
-          <w:ilvl w:val="1"/>
-          <w:numId w:val="52"/>
-        </w:numPr>
-        <w:tabs>
-          <w:tab w:val="left" w:pos="993"/>
-          <w:tab w:val="left" w:pos="1134"/>
-        </w:tabs>
-        <w:snapToGrid w:val="0"/>
-        <w:spacing w:before="120" w:after="120"/>
-        <w:ind w:left="0" w:firstLine="567"/>
-        <w:jc w:val="both"/>
-        <w:rPr>
-          <w:rFonts w:eastAsia="Calibri"/>
-          <w:szCs w:val="24"/>
-          <w:lang w:val="vi-VN" w:eastAsia="en-US"/>
-        </w:rPr>
-      </w:pPr>
-      <w:r>
-        <w:rPr>
-          <w:rFonts w:eastAsia="Calibri"/>
-          <w:szCs w:val="24"/>
-          <w:lang w:val="vi-VN" w:eastAsia="en-US"/>
-        </w:rPr>
-        <w:t>Bên B xác nhận đã được Bên A cung cấp đầy đủ và chính xác các thông tin về sản phẩm, dịch vụ và Hợp Đồng; bao gồm cả Chính sách bảo mật dữ liệu cá nhân. Bên A đã giải thích rõ các quyền và nghĩa vụ của Bên B liên quan đến việc bảo vệ dữ liệu cá nhân và các quy định về xử lý dữ liệu.</w:t>
-      </w:r>
-    </w:p>
-    <w:p>
-      <w:pPr>
-        <w:widowControl w:val="0"/>
-        <w:numPr>
-          <w:ilvl w:val="1"/>
-          <w:numId w:val="52"/>
-        </w:numPr>
-        <w:tabs>
-          <w:tab w:val="left" w:pos="993"/>
-          <w:tab w:val="left" w:pos="1134"/>
-        </w:tabs>
-        <w:snapToGrid w:val="0"/>
-        <w:spacing w:before="120" w:after="120"/>
-        <w:ind w:left="0" w:firstLine="567"/>
-        <w:jc w:val="both"/>
-        <w:rPr>
-          <w:rFonts w:eastAsia="Calibri"/>
-          <w:szCs w:val="24"/>
-          <w:lang w:val="vi-VN" w:eastAsia="en-US"/>
-        </w:rPr>
-      </w:pPr>
-      <w:r>
-        <w:rPr>
-          <w:rFonts w:eastAsia="Calibri"/>
-          <w:szCs w:val="24"/>
-          <w:lang w:val="vi-VN" w:eastAsia="en-US"/>
-        </w:rPr>
-        <w:lastRenderedPageBreak/>
         <w:t>Bên B đồng ý cho Bên A được phép sử dụng và/hoặc chia sẻ dữ liệu cá nhân của mình với bên thứ ba có hợp tác với Bên A để phục vụ các mục đích theo thỏa thuận tại Hợp Đồng này. Việc chia sẻ dữ liệu sẽ tuân thủ Chính sách bảo mật và các quy định pháp luật hiện hành, đảm bảo quyền lợi của Bên B.</w:t>
       </w:r>
     </w:p>
@@ -9372,7 +9410,15 @@
           <w:szCs w:val="24"/>
           <w:lang w:val="vi-VN"/>
         </w:rPr>
-        <w:t>Khi Bên B thay đổi công suất và sản lượng điện đã thỏa thuận trong hợp đồng này thì bên B phải gửi văn bản đăng ký, bảng kê công suất thiết bị và biểu đồ phụ tải ngày sản xuất điển hình cho bên A trước 60 ngày. Nếu Bên A không có phản hồi lại cho Bên B thì văn bản đăng ký chế độ sử dụng điện mới được xem là phụ lục của hợp đồng này.</w:t>
+        <w:t xml:space="preserve">Khi Bên B thay đổi công suất và sản lượng điện đã thỏa thuận trong hợp đồng này thì bên B phải gửi văn bản đăng ký, bảng kê công suất thiết bị và biểu đồ phụ tải ngày sản xuất </w:t>
+      </w:r>
+      <w:r>
+        <w:rPr>
+          <w:szCs w:val="24"/>
+          <w:lang w:val="vi-VN"/>
+        </w:rPr>
+        <w:lastRenderedPageBreak/>
+        <w:t>điển hình cho bên A trước 60 ngày. Nếu Bên A không có phản hồi lại cho Bên B thì văn bản đăng ký chế độ sử dụng điện mới được xem là phụ lục của hợp đồng này.</w:t>
       </w:r>
     </w:p>
     <w:p>
@@ -9430,7 +9476,6 @@
           <w:szCs w:val="24"/>
           <w:lang w:val="vi-VN" w:eastAsia="en-US"/>
         </w:rPr>
-        <w:lastRenderedPageBreak/>
         <w:t>Trường hợp thiết bị đo đếm điện không chính xác, hai bên sẽ tính toán lại sản lượng điện sử dụng trong thời gian thiết bị đo đếm điện không chính xác. Bên A đồng ý thoái hoàn cho bên B tiền điện cho lượng điện năng đo đếm thừa và Bên B đồng ý thanh toán cho bên A tiền điện cho lượng điện năng đo đếm thiếu.</w:t>
       </w:r>
     </w:p>
@@ -9810,7 +9855,16 @@
           <w:szCs w:val="24"/>
           <w:lang w:val="vi-VN"/>
         </w:rPr>
-        <w:t xml:space="preserve">Khi treo, tháo Thiết Bị Đo Đếm Điện, Các Bên có trách nhiệm ghi nhận đầy đủ kết quả và các thông tin cần thiết vào Biên Bản Treo, Tháo Thiết Bị Đo Đếm Điện. Biên Bản Treo, Tháo Các Thiết Bị Đo Đếm Điện phải có chữ ký của đại diện Các Bên khi hoàn thành công tác treo tháo. Biên Bản Treo, Tháo Các Thiết Bị Đo Đếm Điện là Phụ lục kèm theo Hợp Đồng này. Các Bên có trách nhiệm bảo vệ Thiết Bị Đo Đếm Điện trong phạm vi quản lý của mình. Trường hợp phát hiện Thiết Bị Đo Đếm Điện bị mất hoặc hư hỏng, Các Bên lập biên bản để xác định nguyên nhân và trách nhiệm của Các Bên có liên quan trong việc sửa chữa, thay thế hoặc bồi thường. </w:t>
+        <w:t xml:space="preserve">Khi treo, tháo Thiết Bị Đo Đếm Điện, Các Bên có trách nhiệm ghi nhận đầy đủ kết quả và các thông tin cần thiết vào Biên Bản Treo, Tháo Thiết Bị Đo Đếm Điện. Biên Bản Treo, Tháo Các Thiết Bị Đo Đếm Điện phải có chữ ký của đại diện Các Bên khi hoàn thành công tác treo tháo. Biên Bản Treo, Tháo Các Thiết Bị Đo Đếm Điện là Phụ lục kèm theo Hợp Đồng này. Các Bên có trách nhiệm bảo vệ Thiết Bị Đo Đếm Điện trong phạm vi quản lý của mình. Trường </w:t>
+      </w:r>
+      <w:r>
+        <w:rPr>
+          <w:rFonts w:eastAsia="Calibri"/>
+          <w:szCs w:val="24"/>
+          <w:lang w:val="vi-VN"/>
+        </w:rPr>
+        <w:lastRenderedPageBreak/>
+        <w:t xml:space="preserve">hợp phát hiện Thiết Bị Đo Đếm Điện bị mất hoặc hư hỏng, Các Bên lập biên bản để xác định nguyên nhân và trách nhiệm của Các Bên có liên quan trong việc sửa chữa, thay thế hoặc bồi thường. </w:t>
       </w:r>
     </w:p>
     <w:p>
@@ -9839,16 +9893,7 @@
           <w:szCs w:val="24"/>
           <w:lang w:val="vi-VN"/>
         </w:rPr>
-        <w:t xml:space="preserve">Bên B không được tự ý tháo gỡ, di chuyển Công Tơ. Bên B phải được sự đồng ý của Bên A khi có nhu cầu di chuyển Công Tơ sang vị trí khác và phải chịu mọi chi phí phát </w:t>
-      </w:r>
-      <w:r>
-        <w:rPr>
-          <w:rFonts w:eastAsia="Calibri"/>
-          <w:szCs w:val="24"/>
-          <w:lang w:val="vi-VN"/>
-        </w:rPr>
-        <w:lastRenderedPageBreak/>
-        <w:t>sinh trong quá trình di chuyển.</w:t>
+        <w:t>Bên B không được tự ý tháo gỡ, di chuyển Công Tơ. Bên B phải được sự đồng ý của Bên A khi có nhu cầu di chuyển Công Tơ sang vị trí khác và phải chịu mọi chi phí phát sinh trong quá trình di chuyển.</w:t>
       </w:r>
     </w:p>
     <w:p>
@@ -10413,6 +10458,7 @@
           <w:szCs w:val="24"/>
           <w:lang w:val="vi-VN"/>
         </w:rPr>
+        <w:lastRenderedPageBreak/>
         <w:t>Trường hợp Thời Hạn từ 01 (một) tháng trở lên: Giá trị Tài Sản Bảo Đảm được tính bằng sản lượng điện Bên B đăng ký sử dụng trong 45 (bốn mươi lăm) ngày nhân với giá bán điện giờ bình thường tại Điều 2.8.</w:t>
       </w:r>
     </w:p>
@@ -10442,16 +10488,7 @@
           <w:szCs w:val="24"/>
           <w:lang w:val="vi-VN"/>
         </w:rPr>
-        <w:t xml:space="preserve">Trong trường hợp Bên B phải thực hiện việc bảo đảm thực hiện Hợp Đồng mà </w:t>
-      </w:r>
-      <w:r>
-        <w:rPr>
-          <w:rFonts w:eastAsia="Calibri"/>
-          <w:szCs w:val="24"/>
-          <w:lang w:val="vi-VN"/>
-        </w:rPr>
-        <w:lastRenderedPageBreak/>
-        <w:t>không cung cấp các tài liệu theo Điều 3.1.c, Hợp Đồng này, Hợp Đồng sẽ ngay lập tức bị chấm dứt hiệu lực và Bên A không phải chịu trách nhiệm đối với các thiệt hại nào của Bên B phát sinh từ việc đơn phương chấm dứt đó.</w:t>
+        <w:t>Trong trường hợp Bên B phải thực hiện việc bảo đảm thực hiện Hợp Đồng mà không cung cấp các tài liệu theo Điều 3.1.c, Hợp Đồng này, Hợp Đồng sẽ ngay lập tức bị chấm dứt hiệu lực và Bên A không phải chịu trách nhiệm đối với các thiệt hại nào của Bên B phát sinh từ việc đơn phương chấm dứt đó.</w:t>
       </w:r>
     </w:p>
     <w:p>
@@ -10867,6 +10904,7 @@
           <w:szCs w:val="24"/>
           <w:lang w:val="vi-VN"/>
         </w:rPr>
+        <w:lastRenderedPageBreak/>
         <w:t>Trong trường hợp mức giá điện theo quy định của Cơ Quan Nhà Nước có sự thay đổi thì mức giá điện mới ngay lập tức được áp dụng kể từ thời điểm quy định mới của Cơ Quan Nhà Nước có hiệu lực.</w:t>
       </w:r>
     </w:p>
@@ -10908,7 +10946,6 @@
           <w:szCs w:val="24"/>
           <w:lang w:val="vi-VN"/>
         </w:rPr>
-        <w:lastRenderedPageBreak/>
         <w:t>ĐIỀU 10: THANH TOÁN</w:t>
       </w:r>
     </w:p>
@@ -11472,7 +11509,16 @@
           <w:szCs w:val="24"/>
           <w:lang w:val="vi-VN"/>
         </w:rPr>
-        <w:t xml:space="preserve"> không dưới 03 (ba) ngày </w:t>
+        <w:t xml:space="preserve"> không dưới 03 (ba) </w:t>
+      </w:r>
+      <w:r>
+        <w:rPr>
+          <w:rFonts w:eastAsia="Batang"/>
+          <w:szCs w:val="24"/>
+          <w:lang w:val="vi-VN"/>
+        </w:rPr>
+        <w:lastRenderedPageBreak/>
+        <w:t xml:space="preserve">ngày </w:t>
       </w:r>
       <w:r>
         <w:rPr>
@@ -11509,7 +11555,6 @@
           <w:szCs w:val="24"/>
           <w:lang w:val="vi-VN"/>
         </w:rPr>
-        <w:lastRenderedPageBreak/>
         <w:t>Khoản tiền lãi chậm trả đối với giá trị Nghĩa Vụ Thanh Toán bị vi phạm;</w:t>
       </w:r>
     </w:p>
@@ -12156,7 +12201,6 @@
           <w:szCs w:val="24"/>
           <w:lang w:val="vi-VN"/>
         </w:rPr>
-        <w:lastRenderedPageBreak/>
         <w:t>Yêu cầu Bên B sử dụng điện đúng đối tượng và mục đích, thực hiện Nghĩa Vụ Thanh Toán đầy đủ và đúng hạn;</w:t>
       </w:r>
     </w:p>
@@ -12876,6 +12920,7 @@
           <w:szCs w:val="24"/>
           <w:lang w:val="vi-VN"/>
         </w:rPr>
+        <w:lastRenderedPageBreak/>
         <w:t>Yêu cầu Bên A kịp thời khôi phục việc cấp điện sau khi mất điện;</w:t>
       </w:r>
     </w:p>
@@ -12934,16 +12979,7 @@
           <w:szCs w:val="24"/>
           <w:lang w:val="vi-VN"/>
         </w:rPr>
-        <w:t xml:space="preserve">Yêu cầu Bên A kiểm tra chất lượng dịch vụ điện, tính chính xác của thiết bị đo đếm </w:t>
-      </w:r>
-      <w:r>
-        <w:rPr>
-          <w:rFonts w:eastAsia="Batang"/>
-          <w:szCs w:val="24"/>
-          <w:lang w:val="vi-VN"/>
-        </w:rPr>
-        <w:lastRenderedPageBreak/>
-        <w:t>điện, số tiền điện phải thanh toán;</w:t>
+        <w:t>Yêu cầu Bên A kiểm tra chất lượng dịch vụ điện, tính chính xác của thiết bị đo đếm điện, số tiền điện phải thanh toán;</w:t>
       </w:r>
     </w:p>
     <w:p>
@@ -13514,7 +13550,16 @@
           <w:szCs w:val="24"/>
           <w:lang w:val="vi-VN"/>
         </w:rPr>
-        <w:t>Bảo vệ công tơ điện đặt trong phạm vi quản lý của mình theo thỏa thuận trong hợp đồng mua bán điện; không được tự ý tháo gỡ, di chuyển công tơ điện. Khi có nhu cầu di chuyển công tơ điện sang vị trí khác, phải được sự đồng ý của bên bán điện và phải chịu chi phí di chuyển;</w:t>
+        <w:t xml:space="preserve">Bảo vệ công tơ điện đặt trong phạm vi quản lý của mình theo thỏa thuận trong hợp đồng mua bán điện; không được tự ý tháo gỡ, di chuyển công tơ điện. Khi có nhu cầu di chuyển công tơ điện sang vị trí khác, phải được sự đồng ý của bên bán điện và phải chịu chi phí di </w:t>
+      </w:r>
+      <w:r>
+        <w:rPr>
+          <w:rFonts w:eastAsia="Batang"/>
+          <w:szCs w:val="24"/>
+          <w:lang w:val="vi-VN"/>
+        </w:rPr>
+        <w:lastRenderedPageBreak/>
+        <w:t>chuyển;</w:t>
       </w:r>
     </w:p>
     <w:p>
@@ -14230,7 +14275,16 @@
           <w:szCs w:val="24"/>
           <w:lang w:val="vi-VN"/>
         </w:rPr>
-        <w:t>Ngoài việc bồi thường thiệt hại theo quy định tại Điều 16.2, nếu hành vi vi phạm gây thiệt hại cho Bên còn lại, Bên vi phạm sẽ phải chịu phạt vi phạm Hợp Đồng đối với hành vi vi phạm đó. Mức phạt vi phạm được tính bằng 08 (tám) % giá trị phần nghĩa vụ của Hợp Đồng bị vi phạm. Giá trị phần nghĩa vụ của Hợp Đồng bị vi phạm được xác định theo quy định của Pháp Luật. Trừ trường hợp Bên B đã thanh toán cho Bên A trong thời hạn 10 (mười) ngày kể từ thời điểm Bên A gửi thông báo thanh toán lần đầu.</w:t>
+        <w:t xml:space="preserve">Ngoài việc bồi thường thiệt hại theo quy định tại Điều 16.2, nếu hành vi vi phạm gây thiệt hại cho Bên còn lại, Bên vi phạm sẽ phải chịu phạt vi phạm Hợp Đồng đối với hành vi vi phạm đó. Mức phạt vi phạm được tính bằng 08 (tám) % giá trị phần nghĩa vụ của Hợp Đồng bị vi phạm. Giá trị phần nghĩa vụ của Hợp Đồng bị vi phạm được xác định theo quy định của Pháp </w:t>
+      </w:r>
+      <w:r>
+        <w:rPr>
+          <w:rFonts w:eastAsia="Calibri"/>
+          <w:szCs w:val="24"/>
+          <w:lang w:val="vi-VN"/>
+        </w:rPr>
+        <w:lastRenderedPageBreak/>
+        <w:t>Luật. Trừ trường hợp Bên B đã thanh toán cho Bên A trong thời hạn 10 (mười) ngày kể từ thời điểm Bên A gửi thông báo thanh toán lần đầu.</w:t>
       </w:r>
     </w:p>
     <w:p>
@@ -14288,7 +14342,6 @@
           <w:szCs w:val="24"/>
           <w:lang w:val="vi-VN"/>
         </w:rPr>
-        <w:lastRenderedPageBreak/>
         <w:t>Đối với khoản tiền phạt vi phạm do Bên B vi phạm Hợp Đồng:</w:t>
       </w:r>
     </w:p>
@@ -14766,7 +14819,7 @@
           <w:szCs w:val="24"/>
           <w:lang w:val="vi-VN"/>
         </w:rPr>
-        <w:t xml:space="preserve">Bên B là tổ chức, hộ kinh doanh bị chấm dứt hoạt động, bị thu hồi giấy phép hoạt động, bị giải thể, bị tuyên bố phá sản, không còn quyền sử dụng Địa Điểm Sử Dụng Điện hoặc bị truy cứu trách nhiệm hình sự theo quy định của Pháp Luật; là cá nhân mất tích, chết, không còn quyền sử dụng Địa Điểm Sử Dụng Điện hoặc bị truy cứu trách nhiệm hình sự theo quy định của Pháp Luật. Bên A có quyền thực hiện Quy Trình Chấm Dứt Hợp Đồng ngay lập tức khi </w:t>
+        <w:t xml:space="preserve">Bên B là tổ chức, hộ kinh doanh bị chấm dứt hoạt động, bị thu hồi giấy phép hoạt </w:t>
       </w:r>
       <w:r>
         <w:rPr>
@@ -14775,7 +14828,7 @@
           <w:lang w:val="vi-VN"/>
         </w:rPr>
         <w:lastRenderedPageBreak/>
-        <w:t>phát sinh các sự kiện theo quy định này.</w:t>
+        <w:t>động, bị giải thể, bị tuyên bố phá sản, không còn quyền sử dụng Địa Điểm Sử Dụng Điện hoặc bị truy cứu trách nhiệm hình sự theo quy định của Pháp Luật; là cá nhân mất tích, chết, không còn quyền sử dụng Địa Điểm Sử Dụng Điện hoặc bị truy cứu trách nhiệm hình sự theo quy định của Pháp Luật. Bên A có quyền thực hiện Quy Trình Chấm Dứt Hợp Đồng ngay lập tức khi phát sinh các sự kiện theo quy định này.</w:t>
       </w:r>
     </w:p>
     <w:p>
@@ -15356,7 +15409,6 @@
           <w:szCs w:val="24"/>
           <w:lang w:val="vi-VN"/>
         </w:rPr>
-        <w:lastRenderedPageBreak/>
         <w:t>Thời Hạn của Hợp Đồng:</w:t>
       </w:r>
     </w:p>
@@ -15900,7 +15952,16 @@
           <w:szCs w:val="24"/>
           <w:lang w:val="vi-VN"/>
         </w:rPr>
-        <w:t>Trường hợp bất kỳ quy định nào trong Hợp Đồng bị vô hiệu hoặc không thể thi hành, thì quy định đó sẽ không có hiệu lực và không làm ảnh hưởng đến hiệu lực của các quy định còn lại trong Hợp Đồng. Khi đó, Hợp Đồng này sẽ được hiểu và giải thích theo các quy định còn lại của Hợp Đồng. Các Bên sẽ cùng nhau, trên tinh thần hợp tác, thiện chí, nỗ lực để thay thế quy định vô hiệu hoặc không thể thi hành đó bằng một quy định khác có hiệu lực và có thể thi hành, với nội dung phù hợp nhất với quy định bị thay thế.</w:t>
+        <w:t xml:space="preserve">Trường hợp bất kỳ quy định nào trong Hợp Đồng bị vô hiệu hoặc không thể thi hành, thì quy định đó sẽ không có hiệu lực và không làm ảnh hưởng đến hiệu lực của các quy định còn lại trong Hợp Đồng. Khi đó, Hợp Đồng này sẽ được hiểu và giải thích theo các quy định còn lại của Hợp Đồng. Các Bên sẽ cùng nhau, trên tinh thần hợp tác, thiện chí, nỗ lực để thay thế quy định vô hiệu hoặc không thể thi hành đó bằng một quy định khác có hiệu lực và </w:t>
+      </w:r>
+      <w:r>
+        <w:rPr>
+          <w:rFonts w:eastAsia="Calibri"/>
+          <w:szCs w:val="24"/>
+          <w:lang w:val="vi-VN"/>
+        </w:rPr>
+        <w:lastRenderedPageBreak/>
+        <w:t>có thể thi hành, với nội dung phù hợp nhất với quy định bị thay thế.</w:t>
       </w:r>
     </w:p>
     <w:p>
@@ -15945,16 +16006,7 @@
           <w:szCs w:val="24"/>
           <w:lang w:val="vi-VN"/>
         </w:rPr>
-        <w:t xml:space="preserve">thuận và ký kết Hợp Đồng diễn ra trên tinh thần thiện chí, trung thực. Hợp Đồng là kết quả của việc đàm phán giữa Các Bên và sẽ không bị suy đoán rằng một điều khoản không rõ nghĩa nào cần phải được giải thích theo hướng có lợi hoặc bất lợi cho bất kỳ </w:t>
-      </w:r>
-      <w:r>
-        <w:rPr>
-          <w:rFonts w:eastAsia="Calibri"/>
-          <w:szCs w:val="24"/>
-          <w:lang w:val="vi-VN"/>
-        </w:rPr>
-        <w:lastRenderedPageBreak/>
-        <w:t>Bên nào.</w:t>
+        <w:t>thuận và ký kết Hợp Đồng diễn ra trên tinh thần thiện chí, trung thực. Hợp Đồng là kết quả của việc đàm phán giữa Các Bên và sẽ không bị suy đoán rằng một điều khoản không rõ nghĩa nào cần phải được giải thích theo hướng có lợi hoặc bất lợi cho bất kỳ Bên nào.</w:t>
       </w:r>
     </w:p>
     <w:p>
@@ -16532,10 +16584,10 @@
       </w:pPr>
     </w:p>
     <w:sectPr>
-      <w:headerReference w:type="default" r:id="rId9"/>
-      <w:footerReference w:type="even" r:id="rId10"/>
-      <w:footerReference w:type="default" r:id="rId11"/>
-      <w:headerReference w:type="first" r:id="rId12"/>
+      <w:headerReference w:type="default" r:id="rId11"/>
+      <w:footerReference w:type="even" r:id="rId12"/>
+      <w:footerReference w:type="default" r:id="rId13"/>
+      <w:headerReference w:type="first" r:id="rId14"/>
       <w:footnotePr>
         <w:numRestart w:val="eachPage"/>
       </w:footnotePr>
@@ -25182,7 +25234,7 @@
   <w:abstractNum w:abstractNumId="90" w15:restartNumberingAfterBreak="0">
     <w:nsid w:val="625C2907"/>
     <w:multiLevelType w:val="hybridMultilevel"/>
-    <w:tmpl w:val="399EEFF8"/>
+    <w:tmpl w:val="996EA1F6"/>
     <w:lvl w:ilvl="0" w:tplc="79CE624E">
       <w:start w:val="1"/>
       <w:numFmt w:val="lowerRoman"/>
@@ -25197,16 +25249,15 @@
         <w:bCs/>
       </w:rPr>
     </w:lvl>
-    <w:lvl w:ilvl="1" w:tplc="04090003">
-      <w:start w:val="1"/>
+    <w:lvl w:ilvl="1" w:tplc="D7CA0E80">
       <w:numFmt w:val="bullet"/>
-      <w:lvlText w:val="o"/>
+      <w:lvlText w:val="-"/>
       <w:lvlJc w:val="left"/>
       <w:pPr>
         <w:ind w:left="1440" w:hanging="360"/>
       </w:pPr>
       <w:rPr>
-        <w:rFonts w:ascii="Courier New" w:hAnsi="Courier New" w:cs="Courier New" w:hint="default"/>
+        <w:rFonts w:ascii="Times New Roman" w:eastAsia="Batang" w:hAnsi="Times New Roman" w:cs="Times New Roman" w:hint="default"/>
       </w:rPr>
     </w:lvl>
     <w:lvl w:ilvl="2" w:tplc="04090005" w:tentative="1">

--- a/templates/CMIS/HD-NSH-1Tr.docx
+++ b/templates/CMIS/HD-NSH-1Tr.docx
@@ -3042,7 +3042,18 @@
           <w:szCs w:val="24"/>
           <w:lang w:val="vi-VN"/>
         </w:rPr>
-        <w:t>{GPKD}.</w:t>
+        <w:t>{GPKD}</w:t>
+      </w:r>
+      <w:r>
+        <w:rPr>
+          <w:rFonts w:ascii="Times New Roman" w:hAnsi="Times New Roman"/>
+          <w:color w:val="000099"/>
+          <w:w w:val="105"/>
+          <w:sz w:val="24"/>
+          <w:szCs w:val="24"/>
+          <w:lang w:val="vi-VN"/>
+        </w:rPr>
+        <w:t>.</w:t>
       </w:r>
     </w:p>
     <w:p>
@@ -3381,7 +3392,7 @@
           <w:szCs w:val="24"/>
           <w:lang w:val="vi-VN"/>
         </w:rPr>
-        <w:t>{EMAIL_DD}</w:t>
+        <w:t>{EMAIL}</w:t>
       </w:r>
     </w:p>
     <w:p>
@@ -4715,7 +4726,16 @@
           <w:sz w:val="24"/>
           <w:lang w:val="vi-VN"/>
         </w:rPr>
-        <w:t>{DIA_CHI_DDO}.</w:t>
+        <w:t>{DIA_CHI_DDO}</w:t>
+      </w:r>
+      <w:r>
+        <w:rPr>
+          <w:color w:val="000099"/>
+          <w:w w:val="105"/>
+          <w:sz w:val="24"/>
+          <w:lang w:val="vi-VN"/>
+        </w:rPr>
+        <w:t>.</w:t>
       </w:r>
     </w:p>
     <w:p>
@@ -4752,7 +4772,15 @@
           <w:w w:val="105"/>
           <w:lang w:val="vi-VN"/>
         </w:rPr>
-        <w:t>{MUC_DICH}.</w:t>
+        <w:t>{MUC_DICH}</w:t>
+      </w:r>
+      <w:r>
+        <w:rPr>
+          <w:color w:val="000099"/>
+          <w:w w:val="105"/>
+          <w:lang w:val="vi-VN"/>
+        </w:rPr>
+        <w:t>.</w:t>
       </w:r>
     </w:p>
     <w:p>
@@ -4790,7 +4818,25 @@
           <w:w w:val="105"/>
           <w:lang w:val="vi-VN"/>
         </w:rPr>
-        <w:t>{DIEN_AP} {DONVI_DIENAP}</w:t>
+        <w:t>{DIEN_AP}</w:t>
+      </w:r>
+      <w:r>
+        <w:rPr>
+          <w:color w:val="000099"/>
+          <w:spacing w:val="-4"/>
+          <w:w w:val="105"/>
+          <w:lang w:val="vi-VN"/>
+        </w:rPr>
+        <w:t xml:space="preserve"> </w:t>
+      </w:r>
+      <w:r>
+        <w:rPr>
+          <w:color w:val="000099"/>
+          <w:spacing w:val="-4"/>
+          <w:w w:val="105"/>
+          <w:lang w:val="vi-VN"/>
+        </w:rPr>
+        <w:t>{DONVI_DIENAP}</w:t>
       </w:r>
       <w:r>
         <w:rPr>
@@ -5189,7 +5235,15 @@
           <w:w w:val="105"/>
           <w:lang w:val="vi-VN"/>
         </w:rPr>
-        <w:t>{DIEM_DAUNOI}.</w:t>
+        <w:t>{DIEM_DAUNOI}</w:t>
+      </w:r>
+      <w:r>
+        <w:rPr>
+          <w:color w:val="000099"/>
+          <w:w w:val="105"/>
+          <w:lang w:val="vi-VN"/>
+        </w:rPr>
+        <w:t>.</w:t>
       </w:r>
     </w:p>
     <w:p>
@@ -7431,7 +7485,34 @@
           <w:szCs w:val="24"/>
           <w:lang w:val="vi-VN"/>
         </w:rPr>
-        <w:t>{STIEN_DCOC | number} đồng ({STIEN_DCOC | vnd})</w:t>
+        <w:t>{STIEN_DCOC | number}</w:t>
+      </w:r>
+      <w:r>
+        <w:rPr>
+          <w:rFonts w:eastAsia="Calibri"/>
+          <w:color w:val="000099"/>
+          <w:szCs w:val="24"/>
+          <w:lang w:val="vi-VN"/>
+        </w:rPr>
+        <w:t xml:space="preserve"> đồng (</w:t>
+      </w:r>
+      <w:r>
+        <w:rPr>
+          <w:rFonts w:eastAsia="Calibri"/>
+          <w:color w:val="000099"/>
+          <w:szCs w:val="24"/>
+          <w:lang w:val="vi-VN"/>
+        </w:rPr>
+        <w:t>{STIEN_DCOC | vnd}</w:t>
+      </w:r>
+      <w:r>
+        <w:rPr>
+          <w:rFonts w:eastAsia="Calibri"/>
+          <w:color w:val="000099"/>
+          <w:szCs w:val="24"/>
+          <w:lang w:val="vi-VN"/>
+        </w:rPr>
+        <w:t>)</w:t>
       </w:r>
     </w:p>
     <w:p>
@@ -7884,7 +7965,6 @@
           <w:szCs w:val="24"/>
           <w:lang w:val="vi-VN"/>
         </w:rPr>
-        <w:lastRenderedPageBreak/>
         <w:t>Địa chỉ nhận thông báo:</w:t>
       </w:r>
     </w:p>
@@ -8085,7 +8165,15 @@
           <w:spacing w:val="-9"/>
           <w:w w:val="105"/>
         </w:rPr>
-        <w:t>{DCHI_DDIEN}.</w:t>
+        <w:t>{DCHI_DDIEN}</w:t>
+      </w:r>
+      <w:r>
+        <w:rPr>
+          <w:color w:val="000099"/>
+          <w:spacing w:val="-9"/>
+          <w:w w:val="105"/>
+        </w:rPr>
+        <w:t>.</w:t>
       </w:r>
     </w:p>
     <w:p>
@@ -8867,7 +8955,6 @@
           <w:szCs w:val="24"/>
           <w:lang w:val="vi-VN" w:eastAsia="en-US"/>
         </w:rPr>
-        <w:lastRenderedPageBreak/>
         <w:t>Bên B xác nhận đã được Bên A cung cấp đầy đủ và chính xác các thông tin về sản phẩm, dịch vụ và Hợp Đồng; bao gồm cả Chính sách bảo mật dữ liệu cá nhân. Bên A đã giải thích rõ các quyền và nghĩa vụ của Bên B liên quan đến việc bảo vệ dữ liệu cá nhân và các quy định về xử lý dữ liệu.</w:t>
       </w:r>
     </w:p>
@@ -9410,15 +9497,7 @@
           <w:szCs w:val="24"/>
           <w:lang w:val="vi-VN"/>
         </w:rPr>
-        <w:t xml:space="preserve">Khi Bên B thay đổi công suất và sản lượng điện đã thỏa thuận trong hợp đồng này thì bên B phải gửi văn bản đăng ký, bảng kê công suất thiết bị và biểu đồ phụ tải ngày sản xuất </w:t>
-      </w:r>
-      <w:r>
-        <w:rPr>
-          <w:szCs w:val="24"/>
-          <w:lang w:val="vi-VN"/>
-        </w:rPr>
-        <w:lastRenderedPageBreak/>
-        <w:t>điển hình cho bên A trước 60 ngày. Nếu Bên A không có phản hồi lại cho Bên B thì văn bản đăng ký chế độ sử dụng điện mới được xem là phụ lục của hợp đồng này.</w:t>
+        <w:t>Khi Bên B thay đổi công suất và sản lượng điện đã thỏa thuận trong hợp đồng này thì bên B phải gửi văn bản đăng ký, bảng kê công suất thiết bị và biểu đồ phụ tải ngày sản xuất điển hình cho bên A trước 60 ngày. Nếu Bên A không có phản hồi lại cho Bên B thì văn bản đăng ký chế độ sử dụng điện mới được xem là phụ lục của hợp đồng này.</w:t>
       </w:r>
     </w:p>
     <w:p>
@@ -9855,16 +9934,7 @@
           <w:szCs w:val="24"/>
           <w:lang w:val="vi-VN"/>
         </w:rPr>
-        <w:t xml:space="preserve">Khi treo, tháo Thiết Bị Đo Đếm Điện, Các Bên có trách nhiệm ghi nhận đầy đủ kết quả và các thông tin cần thiết vào Biên Bản Treo, Tháo Thiết Bị Đo Đếm Điện. Biên Bản Treo, Tháo Các Thiết Bị Đo Đếm Điện phải có chữ ký của đại diện Các Bên khi hoàn thành công tác treo tháo. Biên Bản Treo, Tháo Các Thiết Bị Đo Đếm Điện là Phụ lục kèm theo Hợp Đồng này. Các Bên có trách nhiệm bảo vệ Thiết Bị Đo Đếm Điện trong phạm vi quản lý của mình. Trường </w:t>
-      </w:r>
-      <w:r>
-        <w:rPr>
-          <w:rFonts w:eastAsia="Calibri"/>
-          <w:szCs w:val="24"/>
-          <w:lang w:val="vi-VN"/>
-        </w:rPr>
-        <w:lastRenderedPageBreak/>
-        <w:t xml:space="preserve">hợp phát hiện Thiết Bị Đo Đếm Điện bị mất hoặc hư hỏng, Các Bên lập biên bản để xác định nguyên nhân và trách nhiệm của Các Bên có liên quan trong việc sửa chữa, thay thế hoặc bồi thường. </w:t>
+        <w:t xml:space="preserve">Khi treo, tháo Thiết Bị Đo Đếm Điện, Các Bên có trách nhiệm ghi nhận đầy đủ kết quả và các thông tin cần thiết vào Biên Bản Treo, Tháo Thiết Bị Đo Đếm Điện. Biên Bản Treo, Tháo Các Thiết Bị Đo Đếm Điện phải có chữ ký của đại diện Các Bên khi hoàn thành công tác treo tháo. Biên Bản Treo, Tháo Các Thiết Bị Đo Đếm Điện là Phụ lục kèm theo Hợp Đồng này. Các Bên có trách nhiệm bảo vệ Thiết Bị Đo Đếm Điện trong phạm vi quản lý của mình. Trường hợp phát hiện Thiết Bị Đo Đếm Điện bị mất hoặc hư hỏng, Các Bên lập biên bản để xác định nguyên nhân và trách nhiệm của Các Bên có liên quan trong việc sửa chữa, thay thế hoặc bồi thường. </w:t>
       </w:r>
     </w:p>
     <w:p>
@@ -10458,7 +10528,6 @@
           <w:szCs w:val="24"/>
           <w:lang w:val="vi-VN"/>
         </w:rPr>
-        <w:lastRenderedPageBreak/>
         <w:t>Trường hợp Thời Hạn từ 01 (một) tháng trở lên: Giá trị Tài Sản Bảo Đảm được tính bằng sản lượng điện Bên B đăng ký sử dụng trong 45 (bốn mươi lăm) ngày nhân với giá bán điện giờ bình thường tại Điều 2.8.</w:t>
       </w:r>
     </w:p>
@@ -10904,7 +10973,6 @@
           <w:szCs w:val="24"/>
           <w:lang w:val="vi-VN"/>
         </w:rPr>
-        <w:lastRenderedPageBreak/>
         <w:t>Trong trường hợp mức giá điện theo quy định của Cơ Quan Nhà Nước có sự thay đổi thì mức giá điện mới ngay lập tức được áp dụng kể từ thời điểm quy định mới của Cơ Quan Nhà Nước có hiệu lực.</w:t>
       </w:r>
     </w:p>
@@ -11509,16 +11577,7 @@
           <w:szCs w:val="24"/>
           <w:lang w:val="vi-VN"/>
         </w:rPr>
-        <w:t xml:space="preserve"> không dưới 03 (ba) </w:t>
-      </w:r>
-      <w:r>
-        <w:rPr>
-          <w:rFonts w:eastAsia="Batang"/>
-          <w:szCs w:val="24"/>
-          <w:lang w:val="vi-VN"/>
-        </w:rPr>
-        <w:lastRenderedPageBreak/>
-        <w:t xml:space="preserve">ngày </w:t>
+        <w:t xml:space="preserve"> không dưới 03 (ba) ngày </w:t>
       </w:r>
       <w:r>
         <w:rPr>
@@ -12920,7 +12979,6 @@
           <w:szCs w:val="24"/>
           <w:lang w:val="vi-VN"/>
         </w:rPr>
-        <w:lastRenderedPageBreak/>
         <w:t>Yêu cầu Bên A kịp thời khôi phục việc cấp điện sau khi mất điện;</w:t>
       </w:r>
     </w:p>
@@ -13550,16 +13608,7 @@
           <w:szCs w:val="24"/>
           <w:lang w:val="vi-VN"/>
         </w:rPr>
-        <w:t xml:space="preserve">Bảo vệ công tơ điện đặt trong phạm vi quản lý của mình theo thỏa thuận trong hợp đồng mua bán điện; không được tự ý tháo gỡ, di chuyển công tơ điện. Khi có nhu cầu di chuyển công tơ điện sang vị trí khác, phải được sự đồng ý của bên bán điện và phải chịu chi phí di </w:t>
-      </w:r>
-      <w:r>
-        <w:rPr>
-          <w:rFonts w:eastAsia="Batang"/>
-          <w:szCs w:val="24"/>
-          <w:lang w:val="vi-VN"/>
-        </w:rPr>
-        <w:lastRenderedPageBreak/>
-        <w:t>chuyển;</w:t>
+        <w:t>Bảo vệ công tơ điện đặt trong phạm vi quản lý của mình theo thỏa thuận trong hợp đồng mua bán điện; không được tự ý tháo gỡ, di chuyển công tơ điện. Khi có nhu cầu di chuyển công tơ điện sang vị trí khác, phải được sự đồng ý của bên bán điện và phải chịu chi phí di chuyển;</w:t>
       </w:r>
     </w:p>
     <w:p>
@@ -14275,16 +14324,7 @@
           <w:szCs w:val="24"/>
           <w:lang w:val="vi-VN"/>
         </w:rPr>
-        <w:t xml:space="preserve">Ngoài việc bồi thường thiệt hại theo quy định tại Điều 16.2, nếu hành vi vi phạm gây thiệt hại cho Bên còn lại, Bên vi phạm sẽ phải chịu phạt vi phạm Hợp Đồng đối với hành vi vi phạm đó. Mức phạt vi phạm được tính bằng 08 (tám) % giá trị phần nghĩa vụ của Hợp Đồng bị vi phạm. Giá trị phần nghĩa vụ của Hợp Đồng bị vi phạm được xác định theo quy định của Pháp </w:t>
-      </w:r>
-      <w:r>
-        <w:rPr>
-          <w:rFonts w:eastAsia="Calibri"/>
-          <w:szCs w:val="24"/>
-          <w:lang w:val="vi-VN"/>
-        </w:rPr>
-        <w:lastRenderedPageBreak/>
-        <w:t>Luật. Trừ trường hợp Bên B đã thanh toán cho Bên A trong thời hạn 10 (mười) ngày kể từ thời điểm Bên A gửi thông báo thanh toán lần đầu.</w:t>
+        <w:t>Ngoài việc bồi thường thiệt hại theo quy định tại Điều 16.2, nếu hành vi vi phạm gây thiệt hại cho Bên còn lại, Bên vi phạm sẽ phải chịu phạt vi phạm Hợp Đồng đối với hành vi vi phạm đó. Mức phạt vi phạm được tính bằng 08 (tám) % giá trị phần nghĩa vụ của Hợp Đồng bị vi phạm. Giá trị phần nghĩa vụ của Hợp Đồng bị vi phạm được xác định theo quy định của Pháp Luật. Trừ trường hợp Bên B đã thanh toán cho Bên A trong thời hạn 10 (mười) ngày kể từ thời điểm Bên A gửi thông báo thanh toán lần đầu.</w:t>
       </w:r>
     </w:p>
     <w:p>
@@ -14819,16 +14859,7 @@
           <w:szCs w:val="24"/>
           <w:lang w:val="vi-VN"/>
         </w:rPr>
-        <w:t xml:space="preserve">Bên B là tổ chức, hộ kinh doanh bị chấm dứt hoạt động, bị thu hồi giấy phép hoạt </w:t>
-      </w:r>
-      <w:r>
-        <w:rPr>
-          <w:rFonts w:eastAsia="Calibri"/>
-          <w:szCs w:val="24"/>
-          <w:lang w:val="vi-VN"/>
-        </w:rPr>
-        <w:lastRenderedPageBreak/>
-        <w:t>động, bị giải thể, bị tuyên bố phá sản, không còn quyền sử dụng Địa Điểm Sử Dụng Điện hoặc bị truy cứu trách nhiệm hình sự theo quy định của Pháp Luật; là cá nhân mất tích, chết, không còn quyền sử dụng Địa Điểm Sử Dụng Điện hoặc bị truy cứu trách nhiệm hình sự theo quy định của Pháp Luật. Bên A có quyền thực hiện Quy Trình Chấm Dứt Hợp Đồng ngay lập tức khi phát sinh các sự kiện theo quy định này.</w:t>
+        <w:t>Bên B là tổ chức, hộ kinh doanh bị chấm dứt hoạt động, bị thu hồi giấy phép hoạt động, bị giải thể, bị tuyên bố phá sản, không còn quyền sử dụng Địa Điểm Sử Dụng Điện hoặc bị truy cứu trách nhiệm hình sự theo quy định của Pháp Luật; là cá nhân mất tích, chết, không còn quyền sử dụng Địa Điểm Sử Dụng Điện hoặc bị truy cứu trách nhiệm hình sự theo quy định của Pháp Luật. Bên A có quyền thực hiện Quy Trình Chấm Dứt Hợp Đồng ngay lập tức khi phát sinh các sự kiện theo quy định này.</w:t>
       </w:r>
     </w:p>
     <w:p>
@@ -15952,16 +15983,7 @@
           <w:szCs w:val="24"/>
           <w:lang w:val="vi-VN"/>
         </w:rPr>
-        <w:t xml:space="preserve">Trường hợp bất kỳ quy định nào trong Hợp Đồng bị vô hiệu hoặc không thể thi hành, thì quy định đó sẽ không có hiệu lực và không làm ảnh hưởng đến hiệu lực của các quy định còn lại trong Hợp Đồng. Khi đó, Hợp Đồng này sẽ được hiểu và giải thích theo các quy định còn lại của Hợp Đồng. Các Bên sẽ cùng nhau, trên tinh thần hợp tác, thiện chí, nỗ lực để thay thế quy định vô hiệu hoặc không thể thi hành đó bằng một quy định khác có hiệu lực và </w:t>
-      </w:r>
-      <w:r>
-        <w:rPr>
-          <w:rFonts w:eastAsia="Calibri"/>
-          <w:szCs w:val="24"/>
-          <w:lang w:val="vi-VN"/>
-        </w:rPr>
-        <w:lastRenderedPageBreak/>
-        <w:t>có thể thi hành, với nội dung phù hợp nhất với quy định bị thay thế.</w:t>
+        <w:t>Trường hợp bất kỳ quy định nào trong Hợp Đồng bị vô hiệu hoặc không thể thi hành, thì quy định đó sẽ không có hiệu lực và không làm ảnh hưởng đến hiệu lực của các quy định còn lại trong Hợp Đồng. Khi đó, Hợp Đồng này sẽ được hiểu và giải thích theo các quy định còn lại của Hợp Đồng. Các Bên sẽ cùng nhau, trên tinh thần hợp tác, thiện chí, nỗ lực để thay thế quy định vô hiệu hoặc không thể thi hành đó bằng một quy định khác có hiệu lực và có thể thi hành, với nội dung phù hợp nhất với quy định bị thay thế.</w:t>
       </w:r>
     </w:p>
     <w:p>

--- a/templates/CMIS/HD-NSH-1Tr.docx
+++ b/templates/CMIS/HD-NSH-1Tr.docx
@@ -3484,7 +3484,7 @@
           <w:szCs w:val="24"/>
           <w:lang w:val="vi-VN"/>
         </w:rPr>
-        <w:t>{DTHOAI_DD}</w:t>
+        <w:t>{DTHOAI}</w:t>
       </w:r>
     </w:p>
     <w:p>

--- a/templates/CMIS/HD-NSH-1Tr.docx
+++ b/templates/CMIS/HD-NSH-1Tr.docx
@@ -4038,22 +4038,6 @@
           <w:lang w:val="vi-VN"/>
         </w:rPr>
       </w:pPr>
-    </w:p>
-    <w:p>
-      <w:pPr>
-        <w:tabs>
-          <w:tab w:val="left" w:pos="993"/>
-        </w:tabs>
-        <w:spacing w:before="120" w:after="120"/>
-        <w:jc w:val="both"/>
-        <w:rPr>
-          <w:rFonts w:eastAsia="Yu Gothic Light"/>
-          <w:b/>
-          <w:bCs/>
-          <w:szCs w:val="24"/>
-          <w:lang w:val="vi-VN"/>
-        </w:rPr>
-      </w:pPr>
       <w:r>
         <w:rPr>
           <w:rFonts w:eastAsia="Yu Gothic Light"/>
@@ -4555,16 +4539,24 @@
           <w:szCs w:val="24"/>
           <w:lang w:val="vi-VN"/>
         </w:rPr>
+        <w:t>Thiết Bị Đo Đếm Điện</w:t>
+      </w:r>
+      <w:r>
+        <w:rPr>
+          <w:rFonts w:eastAsia="Calibri"/>
+          <w:szCs w:val="24"/>
+          <w:lang w:val="vi-VN"/>
+        </w:rPr>
+        <w:t xml:space="preserve"> là thiết bị đo công suất, điện năng, dòng điện, điện áp, tần số, hệ số công suất, bao gồm các loại công tơ, các loại đồng hồ đo điện và các thiết bị, phụ </w:t>
+      </w:r>
+      <w:r>
+        <w:rPr>
+          <w:rFonts w:eastAsia="Calibri"/>
+          <w:szCs w:val="24"/>
+          <w:lang w:val="vi-VN"/>
+        </w:rPr>
         <w:lastRenderedPageBreak/>
-        <w:t>Thiết Bị Đo Đếm Điện</w:t>
-      </w:r>
-      <w:r>
-        <w:rPr>
-          <w:rFonts w:eastAsia="Calibri"/>
-          <w:szCs w:val="24"/>
-          <w:lang w:val="vi-VN"/>
-        </w:rPr>
-        <w:t xml:space="preserve"> là thiết bị đo công suất, điện năng, dòng điện, điện áp, tần số, hệ số công suất, bao gồm các loại công tơ, các loại đồng hồ đo điện và các thiết bị, phụ kiện kèm theo;</w:t>
+        <w:t>kiện kèm theo;</w:t>
       </w:r>
     </w:p>
     <w:p>
@@ -4648,20 +4640,6 @@
         </w:rPr>
         <w:t xml:space="preserve"> là hành vi của Bên B không thực hiện đầy đủ và/ hoặc không thực hiện đúng Nghĩa Vụ Thanh Toán theo quy định tại Hợp Đồng.</w:t>
       </w:r>
-    </w:p>
-    <w:p>
-      <w:pPr>
-        <w:tabs>
-          <w:tab w:val="left" w:pos="993"/>
-        </w:tabs>
-        <w:spacing w:before="120" w:after="120"/>
-        <w:jc w:val="both"/>
-        <w:rPr>
-          <w:rFonts w:eastAsia="Calibri"/>
-          <w:szCs w:val="24"/>
-          <w:lang w:val="vi-VN"/>
-        </w:rPr>
-      </w:pPr>
     </w:p>
     <w:p>
       <w:pPr>
@@ -7354,24 +7332,6 @@
     <w:p>
       <w:pPr>
         <w:tabs>
-          <w:tab w:val="left" w:pos="0"/>
-          <w:tab w:val="left" w:pos="993"/>
-        </w:tabs>
-        <w:spacing w:before="120" w:after="120"/>
-        <w:jc w:val="both"/>
-        <w:rPr>
-          <w:rFonts w:eastAsia="Yu Gothic Light"/>
-          <w:b/>
-          <w:bCs/>
-          <w:szCs w:val="24"/>
-          <w:highlight w:val="yellow"/>
-          <w:lang w:val="vi-VN"/>
-        </w:rPr>
-      </w:pPr>
-    </w:p>
-    <w:p>
-      <w:pPr>
-        <w:tabs>
           <w:tab w:val="left" w:pos="142"/>
           <w:tab w:val="left" w:pos="284"/>
           <w:tab w:val="left" w:pos="993"/>
@@ -7994,6 +7954,7 @@
           <w:szCs w:val="24"/>
           <w:lang w:val="vi-VN"/>
         </w:rPr>
+        <w:lastRenderedPageBreak/>
         <w:t xml:space="preserve"> Bên A: Gửi cho Chủ thể đại diện cho Bên A quản lý, thực hiện Hợp Đồng với các thông tin dưới đây:</w:t>
       </w:r>
     </w:p>
@@ -8955,7 +8916,16 @@
           <w:szCs w:val="24"/>
           <w:lang w:val="vi-VN" w:eastAsia="en-US"/>
         </w:rPr>
-        <w:t>Bên B xác nhận đã được Bên A cung cấp đầy đủ và chính xác các thông tin về sản phẩm, dịch vụ và Hợp Đồng; bao gồm cả Chính sách bảo mật dữ liệu cá nhân. Bên A đã giải thích rõ các quyền và nghĩa vụ của Bên B liên quan đến việc bảo vệ dữ liệu cá nhân và các quy định về xử lý dữ liệu.</w:t>
+        <w:t xml:space="preserve">Bên B xác nhận đã được Bên A cung cấp đầy đủ và chính xác các thông tin về sản phẩm, dịch vụ và Hợp Đồng; bao gồm cả Chính sách bảo mật dữ liệu cá nhân. Bên A đã giải </w:t>
+      </w:r>
+      <w:r>
+        <w:rPr>
+          <w:rFonts w:eastAsia="Calibri"/>
+          <w:szCs w:val="24"/>
+          <w:lang w:val="vi-VN" w:eastAsia="en-US"/>
+        </w:rPr>
+        <w:lastRenderedPageBreak/>
+        <w:t>thích rõ các quyền và nghĩa vụ của Bên B liên quan đến việc bảo vệ dữ liệu cá nhân và các quy định về xử lý dữ liệu.</w:t>
       </w:r>
     </w:p>
     <w:p>
@@ -9526,7 +9496,16 @@
           <w:szCs w:val="24"/>
           <w:lang w:val="vi-VN" w:eastAsia="en-US"/>
         </w:rPr>
-        <w:t>Trong quá trình vận hành sử dụng, nếu trong vòng 06 tháng liên tục mà tải của máy biến dòng thường xuyên vận hành dưới 30% dòng sơ cấp của CT, thì Bên A sẽ gửi thông báo đến Bên B để 02 bên cùng phối hợp nhằm thay đổi tỷ số biến của máy biến dòng cho phù hợp.</w:t>
+        <w:t xml:space="preserve">Trong quá trình vận hành sử dụng, nếu trong vòng 06 tháng liên tục mà tải của máy </w:t>
+      </w:r>
+      <w:r>
+        <w:rPr>
+          <w:rFonts w:eastAsia="Calibri"/>
+          <w:szCs w:val="24"/>
+          <w:lang w:val="vi-VN" w:eastAsia="en-US"/>
+        </w:rPr>
+        <w:lastRenderedPageBreak/>
+        <w:t>biến dòng thường xuyên vận hành dưới 30% dòng sơ cấp của CT, thì Bên A sẽ gửi thông báo đến Bên B để 02 bên cùng phối hợp nhằm thay đổi tỷ số biến của máy biến dòng cho phù hợp.</w:t>
       </w:r>
     </w:p>
     <w:p>
@@ -9653,23 +9632,6 @@
         <w:spacing w:before="120" w:after="120"/>
         <w:jc w:val="both"/>
         <w:rPr>
-          <w:rFonts w:eastAsia="Calibri"/>
-          <w:b/>
-          <w:bCs/>
-          <w:szCs w:val="24"/>
-          <w:highlight w:val="yellow"/>
-          <w:lang w:val="vi-VN"/>
-        </w:rPr>
-      </w:pPr>
-    </w:p>
-    <w:p>
-      <w:pPr>
-        <w:tabs>
-          <w:tab w:val="left" w:pos="993"/>
-        </w:tabs>
-        <w:spacing w:before="120" w:after="120"/>
-        <w:jc w:val="both"/>
-        <w:rPr>
           <w:rFonts w:eastAsia="Yu Gothic Light"/>
           <w:b/>
           <w:bCs/>
@@ -9848,21 +9810,6 @@
         <w:spacing w:before="120" w:after="120"/>
         <w:jc w:val="both"/>
         <w:rPr>
-          <w:rFonts w:eastAsia="Calibri"/>
-          <w:szCs w:val="24"/>
-          <w:highlight w:val="yellow"/>
-          <w:lang w:val="vi-VN"/>
-        </w:rPr>
-      </w:pPr>
-    </w:p>
-    <w:p>
-      <w:pPr>
-        <w:tabs>
-          <w:tab w:val="left" w:pos="993"/>
-        </w:tabs>
-        <w:spacing w:before="120" w:after="120"/>
-        <w:jc w:val="both"/>
-        <w:rPr>
           <w:rFonts w:eastAsia="Yu Gothic Light"/>
           <w:szCs w:val="24"/>
           <w:lang w:val="vi-VN"/>
@@ -9974,21 +9921,6 @@
         <w:spacing w:before="120" w:after="120"/>
         <w:jc w:val="both"/>
         <w:rPr>
-          <w:rFonts w:eastAsia="Calibri"/>
-          <w:szCs w:val="24"/>
-          <w:highlight w:val="yellow"/>
-          <w:lang w:val="vi-VN"/>
-        </w:rPr>
-      </w:pPr>
-    </w:p>
-    <w:p>
-      <w:pPr>
-        <w:tabs>
-          <w:tab w:val="left" w:pos="993"/>
-        </w:tabs>
-        <w:spacing w:before="120" w:after="120"/>
-        <w:jc w:val="both"/>
-        <w:rPr>
           <w:rFonts w:eastAsia="Yu Gothic Light"/>
           <w:b/>
           <w:bCs/>
@@ -10004,6 +9936,7 @@
           <w:szCs w:val="24"/>
           <w:lang w:val="vi-VN"/>
         </w:rPr>
+        <w:lastRenderedPageBreak/>
         <w:t>ĐIỀU 7: GHI CHỈ SỐ ĐO ĐIỆN NĂNG</w:t>
       </w:r>
     </w:p>
@@ -10210,21 +10143,6 @@
         <w:spacing w:before="120" w:after="120"/>
         <w:jc w:val="both"/>
         <w:rPr>
-          <w:rFonts w:eastAsia="Calibri"/>
-          <w:szCs w:val="24"/>
-          <w:highlight w:val="yellow"/>
-          <w:lang w:val="vi-VN"/>
-        </w:rPr>
-      </w:pPr>
-    </w:p>
-    <w:p>
-      <w:pPr>
-        <w:tabs>
-          <w:tab w:val="left" w:pos="993"/>
-        </w:tabs>
-        <w:spacing w:before="120" w:after="120"/>
-        <w:jc w:val="both"/>
-        <w:rPr>
           <w:rFonts w:eastAsia="Yu Gothic Light"/>
           <w:b/>
           <w:bCs/>
@@ -10615,6 +10533,7 @@
           <w:szCs w:val="24"/>
           <w:lang w:val="vi-VN"/>
         </w:rPr>
+        <w:lastRenderedPageBreak/>
         <w:t xml:space="preserve">Biện Pháp Bảo Đảm được Các Bên lựa chọn tại Điều 3.1 sẽ không hủy ngang và Bên B phải duy trì biện pháp bảo đảm liên tục trong suốt Thời Hạn cộng thêm 15 (mười lăm) ngày làm việc. </w:t>
       </w:r>
     </w:p>
@@ -10854,23 +10773,6 @@
         <w:spacing w:before="120" w:after="120"/>
         <w:jc w:val="both"/>
         <w:rPr>
-          <w:rFonts w:eastAsia="Calibri"/>
-          <w:b/>
-          <w:bCs/>
-          <w:szCs w:val="24"/>
-          <w:highlight w:val="yellow"/>
-          <w:lang w:val="vi-VN"/>
-        </w:rPr>
-      </w:pPr>
-    </w:p>
-    <w:p>
-      <w:pPr>
-        <w:tabs>
-          <w:tab w:val="left" w:pos="993"/>
-        </w:tabs>
-        <w:spacing w:before="120" w:after="120"/>
-        <w:jc w:val="both"/>
-        <w:rPr>
           <w:rFonts w:eastAsia="Yu Gothic Light"/>
           <w:b/>
           <w:bCs/>
@@ -10984,21 +10886,6 @@
         <w:spacing w:before="120" w:after="120"/>
         <w:jc w:val="both"/>
         <w:rPr>
-          <w:rFonts w:eastAsia="Calibri"/>
-          <w:szCs w:val="24"/>
-          <w:highlight w:val="yellow"/>
-          <w:lang w:val="vi-VN"/>
-        </w:rPr>
-      </w:pPr>
-    </w:p>
-    <w:p>
-      <w:pPr>
-        <w:tabs>
-          <w:tab w:val="left" w:pos="993"/>
-        </w:tabs>
-        <w:spacing w:before="120" w:after="120"/>
-        <w:jc w:val="both"/>
-        <w:rPr>
           <w:rFonts w:eastAsia="Yu Gothic Light"/>
           <w:b/>
           <w:bCs/>
@@ -11101,6 +10988,7 @@
           <w:szCs w:val="24"/>
           <w:lang w:val="vi-VN"/>
         </w:rPr>
+        <w:lastRenderedPageBreak/>
         <w:t xml:space="preserve">Phương thức thanh toán, thời hạn thanh toán được Các Bên </w:t>
       </w:r>
       <w:r>
@@ -11676,7 +11564,16 @@
           <w:szCs w:val="24"/>
           <w:lang w:val="vi-VN"/>
         </w:rPr>
-        <w:t>Bên A gửi thông báo thanh toán lần đầu cho Bên B nếu Bên B vẫn chưa hoàn tất Nghĩa Vụ Thanh Toán, Bên A thông báo về việc ngừng cấp điện cho Bên B. Nội dung thông báo ngừng cấp điện thực hiện tương tự theo quy định tại Điều 10.4.a.(v).</w:t>
+        <w:t xml:space="preserve">Bên A gửi thông báo thanh toán lần đầu cho Bên B nếu Bên B vẫn chưa hoàn tất Nghĩa Vụ Thanh Toán, Bên A thông báo về việc ngừng </w:t>
+      </w:r>
+      <w:r>
+        <w:rPr>
+          <w:rFonts w:eastAsia="Calibri"/>
+          <w:szCs w:val="24"/>
+          <w:lang w:val="vi-VN"/>
+        </w:rPr>
+        <w:lastRenderedPageBreak/>
+        <w:t>cấp điện cho Bên B. Nội dung thông báo ngừng cấp điện thực hiện tương tự theo quy định tại Điều 10.4.a.(v).</w:t>
       </w:r>
     </w:p>
     <w:p>
@@ -11799,22 +11696,6 @@
         <w:spacing w:before="120" w:after="120"/>
         <w:jc w:val="both"/>
         <w:rPr>
-          <w:rFonts w:eastAsia="Calibri"/>
-          <w:b/>
-          <w:bCs/>
-          <w:szCs w:val="24"/>
-          <w:lang w:val="vi-VN"/>
-        </w:rPr>
-      </w:pPr>
-    </w:p>
-    <w:p>
-      <w:pPr>
-        <w:tabs>
-          <w:tab w:val="left" w:pos="993"/>
-        </w:tabs>
-        <w:spacing w:before="120" w:after="120"/>
-        <w:jc w:val="both"/>
-        <w:rPr>
           <w:rFonts w:eastAsia="Yu Gothic Light"/>
           <w:b/>
           <w:bCs/>
@@ -11997,20 +11878,6 @@
         <w:spacing w:before="120" w:after="120"/>
         <w:jc w:val="both"/>
         <w:rPr>
-          <w:rFonts w:eastAsia="Calibri"/>
-          <w:szCs w:val="24"/>
-          <w:lang w:val="vi-VN"/>
-        </w:rPr>
-      </w:pPr>
-    </w:p>
-    <w:p>
-      <w:pPr>
-        <w:tabs>
-          <w:tab w:val="left" w:pos="993"/>
-        </w:tabs>
-        <w:spacing w:before="120" w:after="120"/>
-        <w:jc w:val="both"/>
-        <w:rPr>
           <w:rFonts w:eastAsia="Yu Gothic Light"/>
           <w:b/>
           <w:bCs/>
@@ -12169,21 +12036,6 @@
         <w:spacing w:before="120" w:after="120"/>
         <w:jc w:val="both"/>
         <w:rPr>
-          <w:rFonts w:eastAsia="Calibri"/>
-          <w:szCs w:val="24"/>
-          <w:highlight w:val="yellow"/>
-          <w:lang w:val="vi-VN"/>
-        </w:rPr>
-      </w:pPr>
-    </w:p>
-    <w:p>
-      <w:pPr>
-        <w:tabs>
-          <w:tab w:val="left" w:pos="993"/>
-        </w:tabs>
-        <w:spacing w:before="120" w:after="120"/>
-        <w:jc w:val="both"/>
-        <w:rPr>
           <w:rFonts w:eastAsia="Yu Gothic Light"/>
           <w:b/>
           <w:bCs/>
@@ -12410,6 +12262,7 @@
           <w:szCs w:val="24"/>
           <w:lang w:val="vi-VN"/>
         </w:rPr>
+        <w:lastRenderedPageBreak/>
         <w:t>Được Bên B cung cấp đầy đủ các thông tin, tài liệu cần thiết. Được khai thác, sử dụng thông tin, tài liệu của Bên B phục vụ cho việc ký kết, thực hiện Hợp Đồng;</w:t>
       </w:r>
     </w:p>
@@ -13223,7 +13076,16 @@
           <w:szCs w:val="24"/>
           <w:lang w:val="vi-VN"/>
         </w:rPr>
-        <w:t>Thực hiện đầy đủ Nghĩa Vụ Thanh Toán và các thỏa thuận khác theo quy định của Hợp Đồng</w:t>
+        <w:t xml:space="preserve">Thực hiện đầy đủ Nghĩa Vụ Thanh Toán và các thỏa thuận khác theo quy định của </w:t>
+      </w:r>
+      <w:r>
+        <w:rPr>
+          <w:rFonts w:eastAsia="Calibri"/>
+          <w:szCs w:val="24"/>
+          <w:lang w:val="vi-VN"/>
+        </w:rPr>
+        <w:lastRenderedPageBreak/>
+        <w:t>Hợp Đồng</w:t>
       </w:r>
       <w:r>
         <w:rPr>
@@ -13649,21 +13511,6 @@
         <w:spacing w:before="120" w:after="120"/>
         <w:jc w:val="both"/>
         <w:rPr>
-          <w:rFonts w:eastAsia="Calibri"/>
-          <w:szCs w:val="24"/>
-          <w:highlight w:val="yellow"/>
-          <w:lang w:val="vi-VN"/>
-        </w:rPr>
-      </w:pPr>
-    </w:p>
-    <w:p>
-      <w:pPr>
-        <w:tabs>
-          <w:tab w:val="left" w:pos="993"/>
-        </w:tabs>
-        <w:spacing w:before="120" w:after="120"/>
-        <w:jc w:val="both"/>
-        <w:rPr>
           <w:rFonts w:eastAsia="Yu Gothic Light"/>
           <w:b/>
           <w:bCs/>
@@ -13882,6 +13729,7 @@
           <w:szCs w:val="24"/>
           <w:lang w:val="vi-VN"/>
         </w:rPr>
+        <w:lastRenderedPageBreak/>
         <w:t>Các hành vi vi phạm của Bên B bao gồm:</w:t>
       </w:r>
     </w:p>
@@ -14212,20 +14060,6 @@
         <w:spacing w:before="120" w:after="120"/>
         <w:jc w:val="both"/>
         <w:rPr>
-          <w:rFonts w:eastAsia="Calibri"/>
-          <w:szCs w:val="24"/>
-          <w:lang w:val="vi-VN"/>
-        </w:rPr>
-      </w:pPr>
-    </w:p>
-    <w:p>
-      <w:pPr>
-        <w:tabs>
-          <w:tab w:val="left" w:pos="993"/>
-        </w:tabs>
-        <w:spacing w:before="120" w:after="120"/>
-        <w:jc w:val="both"/>
-        <w:rPr>
           <w:rFonts w:eastAsia="Yu Gothic Light"/>
           <w:b/>
           <w:bCs/>
@@ -14494,7 +14328,16 @@
           <w:szCs w:val="24"/>
           <w:lang w:val="vi-VN"/>
         </w:rPr>
-        <w:t>Bên B có Nghĩa Vụ Thanh Toán cho Bên A khoản bồi thường thiệt hại phát sinh trong thời hạn 10 (mười) ngày kể từ ngày Bên A thông báo cho Bên B về nghĩa vụ bồi thường thiệt hại. Trường hợp Bên B chậm thanh toán khoản tiền bồi thường thiệt hại, Bên vi phạm sẽ phải chịu Lãi Suất Chậm Trả trên khoản tiền bồi thường thiệt hại cho tới khi hoàn tất Nghĩa Vụ Thanh Toán.</w:t>
+        <w:t xml:space="preserve">Bên B có Nghĩa Vụ Thanh Toán cho Bên A khoản bồi thường thiệt hại phát sinh trong thời hạn 10 (mười) ngày kể từ ngày Bên A thông báo cho Bên B về nghĩa vụ bồi thường thiệt hại. Trường hợp Bên B chậm thanh toán khoản tiền bồi thường thiệt hại, Bên vi phạm sẽ phải </w:t>
+      </w:r>
+      <w:r>
+        <w:rPr>
+          <w:rFonts w:eastAsia="Calibri"/>
+          <w:szCs w:val="24"/>
+          <w:lang w:val="vi-VN"/>
+        </w:rPr>
+        <w:lastRenderedPageBreak/>
+        <w:t>chịu Lãi Suất Chậm Trả trên khoản tiền bồi thường thiệt hại cho tới khi hoàn tất Nghĩa Vụ Thanh Toán.</w:t>
       </w:r>
     </w:p>
     <w:p>
@@ -14586,23 +14429,6 @@
     </w:p>
     <w:p>
       <w:pPr>
-        <w:widowControl w:val="0"/>
-        <w:tabs>
-          <w:tab w:val="left" w:pos="993"/>
-        </w:tabs>
-        <w:snapToGrid w:val="0"/>
-        <w:spacing w:before="120" w:after="120"/>
-        <w:ind w:left="1701"/>
-        <w:jc w:val="both"/>
-        <w:rPr>
-          <w:rFonts w:eastAsia="Calibri"/>
-          <w:szCs w:val="24"/>
-          <w:lang w:val="vi-VN"/>
-        </w:rPr>
-      </w:pPr>
-    </w:p>
-    <w:p>
-      <w:pPr>
         <w:tabs>
           <w:tab w:val="left" w:pos="993"/>
         </w:tabs>
@@ -15062,6 +14888,7 @@
           <w:szCs w:val="24"/>
           <w:lang w:val="vi-VN"/>
         </w:rPr>
+        <w:lastRenderedPageBreak/>
         <w:t>Xử lý tài sản bảo đảm (nếu có): Bên A xác định về Giá trị Tài Sản Bảo Đảm</w:t>
       </w:r>
       <w:r>
@@ -15237,14 +15064,7 @@
           <w:lang w:val="vi-VN"/>
         </w:rPr>
       </w:pPr>
-    </w:p>
-    <w:p>
-      <w:pPr>
-        <w:tabs>
-          <w:tab w:val="left" w:pos="993"/>
-        </w:tabs>
-        <w:spacing w:before="120" w:after="120"/>
-        <w:jc w:val="both"/>
+      <w:r>
         <w:rPr>
           <w:rFonts w:eastAsia="Yu Gothic Light"/>
           <w:b/>
@@ -15252,15 +15072,6 @@
           <w:szCs w:val="24"/>
           <w:lang w:val="vi-VN"/>
         </w:rPr>
-      </w:pPr>
-      <w:r>
-        <w:rPr>
-          <w:rFonts w:eastAsia="Yu Gothic Light"/>
-          <w:b/>
-          <w:bCs/>
-          <w:szCs w:val="24"/>
-          <w:lang w:val="vi-VN"/>
-        </w:rPr>
         <w:t>ĐIỀU 18: GIẢI QUYẾT TRANH CHẤP</w:t>
       </w:r>
     </w:p>
@@ -15302,20 +15113,6 @@
         </w:rPr>
         <w:t xml:space="preserve">thuận, một trong Các Bên có quyền đưa vụ việc ra giải quyết tại Tòa án nhân dân có thẩm quyền. </w:t>
       </w:r>
-    </w:p>
-    <w:p>
-      <w:pPr>
-        <w:tabs>
-          <w:tab w:val="left" w:pos="993"/>
-        </w:tabs>
-        <w:spacing w:before="120" w:after="120"/>
-        <w:jc w:val="both"/>
-        <w:rPr>
-          <w:rFonts w:eastAsia="Calibri"/>
-          <w:szCs w:val="24"/>
-          <w:lang w:val="vi-VN"/>
-        </w:rPr>
-      </w:pPr>
     </w:p>
     <w:p>
       <w:pPr>
@@ -15719,7 +15516,16 @@
           <w:szCs w:val="24"/>
           <w:lang w:val="vi-VN"/>
         </w:rPr>
-        <w:t>Các Bên hoàn thành việc ký Hợp đồng sửa đổi bổ sung về gia hạn Hợp Đồng trước ngày Hợp Đồng hết hiệu lực. Thời gian gia hạn của Hợp Đồng không vượt quá thời hạn mà Bên B có quyền sở hữu và/hoặc sử dụng hợp pháp Địa Điểm Sử Dụng Điện;</w:t>
+        <w:t xml:space="preserve">Các Bên hoàn thành việc ký Hợp đồng sửa đổi bổ sung về gia hạn Hợp Đồng trước ngày Hợp Đồng hết hiệu lực. Thời gian gia hạn của Hợp Đồng không vượt quá thời hạn mà Bên </w:t>
+      </w:r>
+      <w:r>
+        <w:rPr>
+          <w:rFonts w:eastAsia="Calibri"/>
+          <w:szCs w:val="24"/>
+          <w:lang w:val="vi-VN"/>
+        </w:rPr>
+        <w:lastRenderedPageBreak/>
+        <w:t>B có quyền sở hữu và/hoặc sử dụng hợp pháp Địa Điểm Sử Dụng Điện;</w:t>
       </w:r>
     </w:p>
     <w:p>
@@ -15750,23 +15556,6 @@
         </w:rPr>
         <w:t>Đối với trường hợp có áp dụng Biện Pháp Bảo Đảm, Bên B phải gia hạn thời hạn bảo lãnh ngân hàng hoặc chấp thuận kéo dài thời gian hình thức đặt cọc bằng tiền tương ứng với hiệu lực của Hợp Đồng và Thời Hạn gia hạn. Giá trị Tài sản Bảo đảm trong Thời hạn gia hạn được điều chỉnh theo Điều 8.7 (nếu cần thiết).</w:t>
       </w:r>
-    </w:p>
-    <w:p>
-      <w:pPr>
-        <w:tabs>
-          <w:tab w:val="left" w:pos="993"/>
-        </w:tabs>
-        <w:spacing w:before="120" w:after="120"/>
-        <w:jc w:val="both"/>
-        <w:rPr>
-          <w:rFonts w:eastAsia="Yu Gothic Light"/>
-          <w:b/>
-          <w:bCs/>
-          <w:szCs w:val="24"/>
-          <w:highlight w:val="yellow"/>
-          <w:lang w:val="vi-VN"/>
-        </w:rPr>
-      </w:pPr>
     </w:p>
     <w:p>
       <w:pPr>
@@ -16495,6 +16284,7 @@
                 <w:szCs w:val="26"/>
                 <w:lang w:val="vi-VN"/>
               </w:rPr>
+              <w:lastRenderedPageBreak/>
               <w:t>BÊN A</w:t>
             </w:r>
           </w:p>

--- a/templates/CMIS/HD-NSH-1Tr.docx
+++ b/templates/CMIS/HD-NSH-1Tr.docx
@@ -15165,20 +15165,7 @@
           <w:szCs w:val="24"/>
           <w:lang w:val="vi-VN"/>
         </w:rPr>
-        <w:t xml:space="preserve">Hiệu lực của Hợp Đồng: Hợp Đồng có hiệu lực kể từ </w:t>
-      </w:r>
-      <w:r>
-        <w:rPr>
-          <w:szCs w:val="24"/>
-          <w:lang w:val="vi-VN"/>
-        </w:rPr>
-        <w:t>ngày</w:t>
-      </w:r>
-      <w:r>
-        <w:rPr>
-          <w:szCs w:val="24"/>
-        </w:rPr>
-        <w:t xml:space="preserve"> </w:t>
+        <w:t xml:space="preserve">Hiệu lực của Hợp Đồng: </w:t>
       </w:r>
       <w:r>
         <w:rPr>

--- a/templates/CMIS/HD-NSH-1Tr.docx
+++ b/templates/CMIS/HD-NSH-1Tr.docx
@@ -5875,90 +5875,31 @@
           <w:szCs w:val="24"/>
           <w:lang w:val="vi-VN"/>
         </w:rPr>
-        <w:t xml:space="preserve"> kỳ/ tháng    Ngày ghi chỉ số: </w:t>
-      </w:r>
-      <w:r>
-        <w:rPr>
-          <w:w w:val="105"/>
-          <w:lang w:val="vi-VN"/>
-        </w:rPr>
-        <w:t>ngày</w:t>
-      </w:r>
-      <w:r>
-        <w:rPr>
-          <w:spacing w:val="-13"/>
-          <w:w w:val="105"/>
-          <w:lang w:val="vi-VN"/>
+        <w:t xml:space="preserve"> kỳ/ tháng    Ngày ghi chỉ số:</w:t>
+      </w:r>
+      <w:r>
+        <w:rPr>
+          <w:rFonts w:eastAsia="Calibri"/>
+          <w:szCs w:val="24"/>
         </w:rPr>
         <w:t xml:space="preserve"> </w:t>
       </w:r>
       <w:r>
         <w:rPr>
-          <w:w w:val="105"/>
-          <w:lang w:val="vi-VN"/>
-        </w:rPr>
-        <w:t>cuối</w:t>
-      </w:r>
-      <w:r>
-        <w:rPr>
-          <w:spacing w:val="-13"/>
-          <w:w w:val="105"/>
-          <w:lang w:val="vi-VN"/>
-        </w:rPr>
-        <w:t xml:space="preserve"> </w:t>
-      </w:r>
-      <w:r>
-        <w:rPr>
-          <w:w w:val="105"/>
-          <w:lang w:val="vi-VN"/>
-        </w:rPr>
-        <w:t>cùng</w:t>
-      </w:r>
-      <w:r>
-        <w:rPr>
-          <w:spacing w:val="-13"/>
-          <w:w w:val="105"/>
-          <w:lang w:val="vi-VN"/>
-        </w:rPr>
-        <w:t xml:space="preserve"> </w:t>
-      </w:r>
-      <w:r>
-        <w:rPr>
-          <w:w w:val="105"/>
-          <w:lang w:val="vi-VN"/>
-        </w:rPr>
-        <w:t>của</w:t>
-      </w:r>
-      <w:r>
-        <w:rPr>
-          <w:spacing w:val="-13"/>
-          <w:w w:val="105"/>
-          <w:lang w:val="vi-VN"/>
-        </w:rPr>
-        <w:t xml:space="preserve"> </w:t>
-      </w:r>
-      <w:r>
-        <w:rPr>
-          <w:w w:val="105"/>
-          <w:lang w:val="vi-VN"/>
-        </w:rPr>
-        <w:t>mỗi</w:t>
-      </w:r>
-      <w:r>
-        <w:rPr>
-          <w:spacing w:val="-13"/>
-          <w:w w:val="105"/>
-          <w:lang w:val="vi-VN"/>
-        </w:rPr>
-        <w:t xml:space="preserve"> </w:t>
-      </w:r>
-      <w:r>
-        <w:rPr>
-          <w:spacing w:val="-2"/>
-          <w:w w:val="105"/>
-          <w:lang w:val="vi-VN"/>
-        </w:rPr>
-        <w:t>tháng.</w:t>
+          <w:rFonts w:eastAsia="Calibri"/>
+          <w:color w:val="000099"/>
+          <w:szCs w:val="24"/>
+        </w:rPr>
+        <w:t>{NGAY_GCS}</w:t>
+      </w:r>
+      <w:r>
+        <w:rPr>
+          <w:rFonts w:eastAsia="Calibri"/>
+          <w:color w:val="000099"/>
+          <w:szCs w:val="24"/>
+          <w:lang w:val="vi-VN"/>
+        </w:rPr>
+        <w:t>.</w:t>
       </w:r>
     </w:p>
     <w:p>
@@ -7041,7 +6982,16 @@
                 <w:sz w:val="24"/>
                 <w:lang w:val="vi-VN"/>
               </w:rPr>
-              <w:t>{#DDOGIA}{STT}</w:t>
+              <w:t>{#DDOGI</w:t>
+            </w:r>
+            <w:r>
+              <w:rPr>
+                <w:color w:val="000099"/>
+                <w:sz w:val="24"/>
+                <w:lang w:val="vi-VN"/>
+              </w:rPr>
+              <w:lastRenderedPageBreak/>
+              <w:t>A}{STT}</w:t>
             </w:r>
           </w:p>
         </w:tc>
@@ -7067,6 +7017,7 @@
                 <w:sz w:val="24"/>
                 <w:lang w:val="en-US"/>
               </w:rPr>
+              <w:lastRenderedPageBreak/>
               <w:t xml:space="preserve"> </w:t>
             </w:r>
             <w:r>
@@ -7102,7 +7053,17 @@
                 <w:sz w:val="24"/>
                 <w:lang w:val="vi-VN"/>
               </w:rPr>
-              <w:t>{DINH_MUC}</w:t>
+              <w:t>{DINH_M</w:t>
+            </w:r>
+            <w:r>
+              <w:rPr>
+                <w:color w:val="000099"/>
+                <w:spacing w:val="-4"/>
+                <w:sz w:val="24"/>
+                <w:lang w:val="vi-VN"/>
+              </w:rPr>
+              <w:lastRenderedPageBreak/>
+              <w:t>UC}</w:t>
             </w:r>
             <w:r>
               <w:rPr>
@@ -7154,7 +7115,16 @@
                 <w:sz w:val="24"/>
                 <w:lang w:val="vi-VN"/>
               </w:rPr>
-              <w:t>{DON_GIA_BT | number}</w:t>
+              <w:t>{DON_GIA_B</w:t>
+            </w:r>
+            <w:r>
+              <w:rPr>
+                <w:color w:val="000099"/>
+                <w:sz w:val="24"/>
+                <w:lang w:val="vi-VN"/>
+              </w:rPr>
+              <w:lastRenderedPageBreak/>
+              <w:t>T | number}</w:t>
             </w:r>
           </w:p>
         </w:tc>
@@ -7180,7 +7150,17 @@
                 <w:sz w:val="24"/>
                 <w:lang w:val="vi-VN"/>
               </w:rPr>
-              <w:t>{DON_GIA_CD | number}</w:t>
+              <w:lastRenderedPageBreak/>
+              <w:t>{DON_GIA_</w:t>
+            </w:r>
+            <w:r>
+              <w:rPr>
+                <w:color w:val="000099"/>
+                <w:sz w:val="24"/>
+                <w:lang w:val="vi-VN"/>
+              </w:rPr>
+              <w:lastRenderedPageBreak/>
+              <w:t>CD | number}</w:t>
             </w:r>
           </w:p>
         </w:tc>
@@ -7206,7 +7186,17 @@
                 <w:sz w:val="24"/>
                 <w:lang w:val="vi-VN"/>
               </w:rPr>
-              <w:t>{DON_GIA_TD | number}{/DDOGIA}</w:t>
+              <w:lastRenderedPageBreak/>
+              <w:t>{DON_GIA_</w:t>
+            </w:r>
+            <w:r>
+              <w:rPr>
+                <w:color w:val="000099"/>
+                <w:sz w:val="24"/>
+                <w:lang w:val="vi-VN"/>
+              </w:rPr>
+              <w:lastRenderedPageBreak/>
+              <w:t>TD | number}{/DDOGIA}</w:t>
             </w:r>
           </w:p>
         </w:tc>
@@ -7234,6 +7224,7 @@
           <w:szCs w:val="24"/>
           <w:lang w:val="vi-VN"/>
         </w:rPr>
+        <w:lastRenderedPageBreak/>
         <w:t>Biên bản thỏa thuận tỷ lệ mục đích sử dụng điện (nếu có) là Phụ lục kèm theo Hợp Đồng.</w:t>
       </w:r>
     </w:p>
@@ -7954,32 +7945,32 @@
           <w:szCs w:val="24"/>
           <w:lang w:val="vi-VN"/>
         </w:rPr>
+        <w:t xml:space="preserve"> Bên A: Gửi cho Chủ thể đại diện cho Bên A quản lý, thực hiện Hợp Đồng với các thông tin dưới đây:</w:t>
+      </w:r>
+    </w:p>
+    <w:p>
+      <w:pPr>
+        <w:widowControl w:val="0"/>
+        <w:tabs>
+          <w:tab w:val="left" w:pos="993"/>
+        </w:tabs>
+        <w:snapToGrid w:val="0"/>
+        <w:spacing w:before="120" w:after="120"/>
+        <w:ind w:left="567"/>
+        <w:jc w:val="both"/>
+        <w:rPr>
+          <w:rFonts w:eastAsia="Calibri"/>
+          <w:szCs w:val="24"/>
+          <w:lang w:val="vi-VN"/>
+        </w:rPr>
+      </w:pPr>
+      <w:r>
+        <w:rPr>
+          <w:rFonts w:eastAsia="Calibri"/>
+          <w:szCs w:val="24"/>
+          <w:lang w:val="vi-VN"/>
+        </w:rPr>
         <w:lastRenderedPageBreak/>
-        <w:t xml:space="preserve"> Bên A: Gửi cho Chủ thể đại diện cho Bên A quản lý, thực hiện Hợp Đồng với các thông tin dưới đây:</w:t>
-      </w:r>
-    </w:p>
-    <w:p>
-      <w:pPr>
-        <w:widowControl w:val="0"/>
-        <w:tabs>
-          <w:tab w:val="left" w:pos="993"/>
-        </w:tabs>
-        <w:snapToGrid w:val="0"/>
-        <w:spacing w:before="120" w:after="120"/>
-        <w:ind w:left="567"/>
-        <w:jc w:val="both"/>
-        <w:rPr>
-          <w:rFonts w:eastAsia="Calibri"/>
-          <w:szCs w:val="24"/>
-          <w:lang w:val="vi-VN"/>
-        </w:rPr>
-      </w:pPr>
-      <w:r>
-        <w:rPr>
-          <w:rFonts w:eastAsia="Calibri"/>
-          <w:szCs w:val="24"/>
-          <w:lang w:val="vi-VN"/>
-        </w:rPr>
         <w:t>ĐIỆN LỰC XUÂN LỘC.</w:t>
       </w:r>
     </w:p>
@@ -8916,16 +8907,7 @@
           <w:szCs w:val="24"/>
           <w:lang w:val="vi-VN" w:eastAsia="en-US"/>
         </w:rPr>
-        <w:t xml:space="preserve">Bên B xác nhận đã được Bên A cung cấp đầy đủ và chính xác các thông tin về sản phẩm, dịch vụ và Hợp Đồng; bao gồm cả Chính sách bảo mật dữ liệu cá nhân. Bên A đã giải </w:t>
-      </w:r>
-      <w:r>
-        <w:rPr>
-          <w:rFonts w:eastAsia="Calibri"/>
-          <w:szCs w:val="24"/>
-          <w:lang w:val="vi-VN" w:eastAsia="en-US"/>
-        </w:rPr>
-        <w:lastRenderedPageBreak/>
-        <w:t>thích rõ các quyền và nghĩa vụ của Bên B liên quan đến việc bảo vệ dữ liệu cá nhân và các quy định về xử lý dữ liệu.</w:t>
+        <w:t>Bên B xác nhận đã được Bên A cung cấp đầy đủ và chính xác các thông tin về sản phẩm, dịch vụ và Hợp Đồng; bao gồm cả Chính sách bảo mật dữ liệu cá nhân. Bên A đã giải thích rõ các quyền và nghĩa vụ của Bên B liên quan đến việc bảo vệ dữ liệu cá nhân và các quy định về xử lý dữ liệu.</w:t>
       </w:r>
     </w:p>
     <w:p>
@@ -8955,6 +8937,7 @@
           <w:szCs w:val="24"/>
           <w:lang w:val="vi-VN" w:eastAsia="en-US"/>
         </w:rPr>
+        <w:lastRenderedPageBreak/>
         <w:t>Bên B đồng ý cho Bên A được phép sử dụng và/hoặc chia sẻ dữ liệu cá nhân của mình với bên thứ ba có hợp tác với Bên A để phục vụ các mục đích theo thỏa thuận tại Hợp Đồng này. Việc chia sẻ dữ liệu sẽ tuân thủ Chính sách bảo mật và các quy định pháp luật hiện hành, đảm bảo quyền lợi của Bên B.</w:t>
       </w:r>
     </w:p>
@@ -9496,16 +9479,7 @@
           <w:szCs w:val="24"/>
           <w:lang w:val="vi-VN" w:eastAsia="en-US"/>
         </w:rPr>
-        <w:t xml:space="preserve">Trong quá trình vận hành sử dụng, nếu trong vòng 06 tháng liên tục mà tải của máy </w:t>
-      </w:r>
-      <w:r>
-        <w:rPr>
-          <w:rFonts w:eastAsia="Calibri"/>
-          <w:szCs w:val="24"/>
-          <w:lang w:val="vi-VN" w:eastAsia="en-US"/>
-        </w:rPr>
-        <w:lastRenderedPageBreak/>
-        <w:t>biến dòng thường xuyên vận hành dưới 30% dòng sơ cấp của CT, thì Bên A sẽ gửi thông báo đến Bên B để 02 bên cùng phối hợp nhằm thay đổi tỷ số biến của máy biến dòng cho phù hợp.</w:t>
+        <w:t>Trong quá trình vận hành sử dụng, nếu trong vòng 06 tháng liên tục mà tải của máy biến dòng thường xuyên vận hành dưới 30% dòng sơ cấp của CT, thì Bên A sẽ gửi thông báo đến Bên B để 02 bên cùng phối hợp nhằm thay đổi tỷ số biến của máy biến dòng cho phù hợp.</w:t>
       </w:r>
     </w:p>
     <w:p>
@@ -9534,6 +9508,7 @@
           <w:szCs w:val="24"/>
           <w:lang w:val="vi-VN" w:eastAsia="en-US"/>
         </w:rPr>
+        <w:lastRenderedPageBreak/>
         <w:t>Trường hợp thiết bị đo đếm điện không chính xác, hai bên sẽ tính toán lại sản lượng điện sử dụng trong thời gian thiết bị đo đếm điện không chính xác. Bên A đồng ý thoái hoàn cho bên B tiền điện cho lượng điện năng đo đếm thừa và Bên B đồng ý thanh toán cho bên A tiền điện cho lượng điện năng đo đếm thiếu.</w:t>
       </w:r>
     </w:p>
@@ -9936,27 +9911,27 @@
           <w:szCs w:val="24"/>
           <w:lang w:val="vi-VN"/>
         </w:rPr>
+        <w:t>ĐIỀU 7: GHI CHỈ SỐ ĐO ĐIỆN NĂNG</w:t>
+      </w:r>
+    </w:p>
+    <w:p>
+      <w:pPr>
+        <w:spacing w:before="120" w:after="120"/>
+        <w:ind w:firstLine="567"/>
+        <w:jc w:val="both"/>
+        <w:rPr>
+          <w:rFonts w:eastAsia="Calibri"/>
+          <w:szCs w:val="24"/>
+          <w:lang w:val="vi-VN"/>
+        </w:rPr>
+      </w:pPr>
+      <w:r>
+        <w:rPr>
+          <w:rFonts w:eastAsia="Calibri"/>
+          <w:szCs w:val="24"/>
+          <w:lang w:val="vi-VN" w:bidi="vi-VN"/>
+        </w:rPr>
         <w:lastRenderedPageBreak/>
-        <w:t>ĐIỀU 7: GHI CHỈ SỐ ĐO ĐIỆN NĂNG</w:t>
-      </w:r>
-    </w:p>
-    <w:p>
-      <w:pPr>
-        <w:spacing w:before="120" w:after="120"/>
-        <w:ind w:firstLine="567"/>
-        <w:jc w:val="both"/>
-        <w:rPr>
-          <w:rFonts w:eastAsia="Calibri"/>
-          <w:szCs w:val="24"/>
-          <w:lang w:val="vi-VN"/>
-        </w:rPr>
-      </w:pPr>
-      <w:r>
-        <w:rPr>
-          <w:rFonts w:eastAsia="Calibri"/>
-          <w:szCs w:val="24"/>
-          <w:lang w:val="vi-VN" w:bidi="vi-VN"/>
-        </w:rPr>
         <w:t>C</w:t>
       </w:r>
       <w:r>
@@ -10533,8 +10508,16 @@
           <w:szCs w:val="24"/>
           <w:lang w:val="vi-VN"/>
         </w:rPr>
+        <w:t xml:space="preserve">Biện Pháp Bảo Đảm được Các Bên lựa chọn tại Điều 3.1 sẽ không hủy ngang và </w:t>
+      </w:r>
+      <w:r>
+        <w:rPr>
+          <w:rFonts w:eastAsia="Calibri"/>
+          <w:szCs w:val="24"/>
+          <w:lang w:val="vi-VN"/>
+        </w:rPr>
         <w:lastRenderedPageBreak/>
-        <w:t xml:space="preserve">Biện Pháp Bảo Đảm được Các Bên lựa chọn tại Điều 3.1 sẽ không hủy ngang và Bên B phải duy trì biện pháp bảo đảm liên tục trong suốt Thời Hạn cộng thêm 15 (mười lăm) ngày làm việc. </w:t>
+        <w:t xml:space="preserve">Bên B phải duy trì biện pháp bảo đảm liên tục trong suốt Thời Hạn cộng thêm 15 (mười lăm) ngày làm việc. </w:t>
       </w:r>
     </w:p>
     <w:p>
@@ -10988,24 +10971,32 @@
           <w:szCs w:val="24"/>
           <w:lang w:val="vi-VN"/>
         </w:rPr>
+        <w:t xml:space="preserve">Phương thức thanh toán, thời hạn thanh toán được Các Bên </w:t>
+      </w:r>
+      <w:r>
+        <w:rPr>
+          <w:rFonts w:eastAsia="Batang"/>
+          <w:szCs w:val="24"/>
+          <w:lang w:val="vi-VN"/>
+        </w:rPr>
+        <w:t xml:space="preserve">thỏa </w:t>
+      </w:r>
+      <w:r>
+        <w:rPr>
+          <w:rFonts w:eastAsia="Calibri"/>
+          <w:szCs w:val="24"/>
+          <w:lang w:val="vi-VN"/>
+        </w:rPr>
+        <w:t xml:space="preserve">thuận và ghi tại </w:t>
+      </w:r>
+      <w:r>
+        <w:rPr>
+          <w:rFonts w:eastAsia="Calibri"/>
+          <w:szCs w:val="24"/>
+          <w:lang w:val="vi-VN"/>
+        </w:rPr>
         <w:lastRenderedPageBreak/>
-        <w:t xml:space="preserve">Phương thức thanh toán, thời hạn thanh toán được Các Bên </w:t>
-      </w:r>
-      <w:r>
-        <w:rPr>
-          <w:rFonts w:eastAsia="Batang"/>
-          <w:szCs w:val="24"/>
-          <w:lang w:val="vi-VN"/>
-        </w:rPr>
-        <w:t xml:space="preserve">thỏa </w:t>
-      </w:r>
-      <w:r>
-        <w:rPr>
-          <w:rFonts w:eastAsia="Calibri"/>
-          <w:szCs w:val="24"/>
-          <w:lang w:val="vi-VN"/>
-        </w:rPr>
-        <w:t>thuận và ghi tại Điều 3.2 của Hợp Đồng.</w:t>
+        <w:t>Điều 3.2 của Hợp Đồng.</w:t>
       </w:r>
     </w:p>
     <w:p>
@@ -11564,7 +11555,7 @@
           <w:szCs w:val="24"/>
           <w:lang w:val="vi-VN"/>
         </w:rPr>
-        <w:t xml:space="preserve">Bên A gửi thông báo thanh toán lần đầu cho Bên B nếu Bên B vẫn chưa hoàn tất Nghĩa Vụ Thanh Toán, Bên A thông báo về việc ngừng </w:t>
+        <w:t xml:space="preserve">Bên A gửi thông báo thanh toán lần đầu cho Bên B nếu Bên B vẫn chưa hoàn tất Nghĩa Vụ Thanh Toán, Bên A thông báo về việc ngừng cấp điện cho Bên B. Nội dung thông báo ngừng cấp điện thực hiện tương tự theo quy định tại </w:t>
       </w:r>
       <w:r>
         <w:rPr>
@@ -11573,7 +11564,7 @@
           <w:lang w:val="vi-VN"/>
         </w:rPr>
         <w:lastRenderedPageBreak/>
-        <w:t>cấp điện cho Bên B. Nội dung thông báo ngừng cấp điện thực hiện tương tự theo quy định tại Điều 10.4.a.(v).</w:t>
+        <w:t>Điều 10.4.a.(v).</w:t>
       </w:r>
     </w:p>
     <w:p>
@@ -12262,8 +12253,16 @@
           <w:szCs w:val="24"/>
           <w:lang w:val="vi-VN"/>
         </w:rPr>
+        <w:t xml:space="preserve">Được Bên B cung cấp đầy đủ các thông tin, tài liệu cần thiết. Được khai thác, sử </w:t>
+      </w:r>
+      <w:r>
+        <w:rPr>
+          <w:rFonts w:eastAsia="Calibri"/>
+          <w:szCs w:val="24"/>
+          <w:lang w:val="vi-VN"/>
+        </w:rPr>
         <w:lastRenderedPageBreak/>
-        <w:t>Được Bên B cung cấp đầy đủ các thông tin, tài liệu cần thiết. Được khai thác, sử dụng thông tin, tài liệu của Bên B phục vụ cho việc ký kết, thực hiện Hợp Đồng;</w:t>
+        <w:t>dụng thông tin, tài liệu của Bên B phục vụ cho việc ký kết, thực hiện Hợp Đồng;</w:t>
       </w:r>
     </w:p>
     <w:p>
@@ -13076,16 +13075,7 @@
           <w:szCs w:val="24"/>
           <w:lang w:val="vi-VN"/>
         </w:rPr>
-        <w:t xml:space="preserve">Thực hiện đầy đủ Nghĩa Vụ Thanh Toán và các thỏa thuận khác theo quy định của </w:t>
-      </w:r>
-      <w:r>
-        <w:rPr>
-          <w:rFonts w:eastAsia="Calibri"/>
-          <w:szCs w:val="24"/>
-          <w:lang w:val="vi-VN"/>
-        </w:rPr>
-        <w:lastRenderedPageBreak/>
-        <w:t>Hợp Đồng</w:t>
+        <w:t>Thực hiện đầy đủ Nghĩa Vụ Thanh Toán và các thỏa thuận khác theo quy định của Hợp Đồng</w:t>
       </w:r>
       <w:r>
         <w:rPr>
@@ -13123,6 +13113,7 @@
           <w:szCs w:val="24"/>
           <w:lang w:val="vi-VN"/>
         </w:rPr>
+        <w:lastRenderedPageBreak/>
         <w:t>Sử dụng điện an toàn, tiết kiệm và hiệu quả; thực hiện các quy định, chương trình về quản lý nhu cầu điện để bảo đảm hệ thống điện vận hành an toàn, liên tục;</w:t>
       </w:r>
     </w:p>
@@ -13729,7 +13720,6 @@
           <w:szCs w:val="24"/>
           <w:lang w:val="vi-VN"/>
         </w:rPr>
-        <w:lastRenderedPageBreak/>
         <w:t>Các hành vi vi phạm của Bên B bao gồm:</w:t>
       </w:r>
     </w:p>
@@ -13759,6 +13749,7 @@
           <w:szCs w:val="24"/>
           <w:lang w:val="vi-VN"/>
         </w:rPr>
+        <w:lastRenderedPageBreak/>
         <w:t>Trì hoãn việc thực hiện Hợp Đồng đã ký;</w:t>
       </w:r>
     </w:p>
@@ -14328,7 +14319,7 @@
           <w:szCs w:val="24"/>
           <w:lang w:val="vi-VN"/>
         </w:rPr>
-        <w:t xml:space="preserve">Bên B có Nghĩa Vụ Thanh Toán cho Bên A khoản bồi thường thiệt hại phát sinh trong thời hạn 10 (mười) ngày kể từ ngày Bên A thông báo cho Bên B về nghĩa vụ bồi thường thiệt hại. Trường hợp Bên B chậm thanh toán khoản tiền bồi thường thiệt hại, Bên vi phạm sẽ phải </w:t>
+        <w:t xml:space="preserve">Bên B có Nghĩa Vụ Thanh Toán cho Bên A khoản bồi thường thiệt hại phát sinh trong thời hạn 10 (mười) ngày kể từ ngày Bên A thông báo cho Bên B về nghĩa vụ bồi thường thiệt hại. Trường hợp Bên B chậm thanh toán khoản tiền bồi thường thiệt hại, Bên vi phạm sẽ phải chịu Lãi Suất Chậm Trả trên khoản tiền bồi thường thiệt hại cho tới khi hoàn tất Nghĩa Vụ </w:t>
       </w:r>
       <w:r>
         <w:rPr>
@@ -14337,7 +14328,7 @@
           <w:lang w:val="vi-VN"/>
         </w:rPr>
         <w:lastRenderedPageBreak/>
-        <w:t>chịu Lãi Suất Chậm Trả trên khoản tiền bồi thường thiệt hại cho tới khi hoàn tất Nghĩa Vụ Thanh Toán.</w:t>
+        <w:t>Thanh Toán.</w:t>
       </w:r>
     </w:p>
     <w:p>
@@ -28597,7 +28588,6 @@
   <w:style w:type="character" w:default="1" w:styleId="DefaultParagraphFont">
     <w:name w:val="Default Paragraph Font"/>
     <w:uiPriority w:val="1"/>
-    <w:semiHidden/>
     <w:unhideWhenUsed/>
   </w:style>
   <w:style w:type="table" w:default="1" w:styleId="TableNormal">

--- a/templates/CMIS/HD-NSH-1Tr.docx
+++ b/templates/CMIS/HD-NSH-1Tr.docx
@@ -7996,7 +7996,22 @@
           <w:szCs w:val="24"/>
           <w:lang w:val="vi-VN"/>
         </w:rPr>
-        <w:t>Tài khoản ngân hàng số: 5902201000167 tại ngân hàng: Ngân hàng NN và PTNT Việt Nam;</w:t>
+        <w:t>Tài khoản ngân hàng số: 5902201000167 tại Ngân hàng NN và PTNT Việt Nam</w:t>
+      </w:r>
+      <w:r>
+        <w:rPr>
+          <w:rFonts w:eastAsia="Calibri"/>
+          <w:szCs w:val="24"/>
+        </w:rPr>
+        <w:t xml:space="preserve"> – CN huyện Xuân Lộc</w:t>
+      </w:r>
+      <w:r>
+        <w:rPr>
+          <w:rFonts w:eastAsia="Calibri"/>
+          <w:szCs w:val="24"/>
+          <w:lang w:val="vi-VN"/>
+        </w:rPr>
+        <w:t>;</w:t>
       </w:r>
     </w:p>
     <w:p>
@@ -28588,6 +28603,7 @@
   <w:style w:type="character" w:default="1" w:styleId="DefaultParagraphFont">
     <w:name w:val="Default Paragraph Font"/>
     <w:uiPriority w:val="1"/>
+    <w:semiHidden/>
     <w:unhideWhenUsed/>
   </w:style>
   <w:style w:type="table" w:default="1" w:styleId="TableNormal">

--- a/templates/CMIS/HD-NSH-1Tr.docx
+++ b/templates/CMIS/HD-NSH-1Tr.docx
@@ -542,8 +542,8 @@
     </w:p>
     <w:p>
       <w:pPr>
-        <w:spacing w:before="102"/>
-        <w:ind w:left="153" w:right="218"/>
+        <w:spacing w:before="240" w:after="240"/>
+        <w:ind w:left="153" w:right="215"/>
         <w:jc w:val="center"/>
         <w:rPr>
           <w:sz w:val="27"/>
@@ -673,18 +673,6 @@
           <w:rFonts w:ascii="Times New Roman" w:hAnsi="Times New Roman"/>
           <w:b/>
           <w:sz w:val="20"/>
-          <w:lang w:val="vi-VN"/>
-        </w:rPr>
-      </w:pPr>
-    </w:p>
-    <w:p>
-      <w:pPr>
-        <w:pStyle w:val="BodyText"/>
-        <w:jc w:val="left"/>
-        <w:rPr>
-          <w:rFonts w:ascii="Times New Roman" w:hAnsi="Times New Roman"/>
-          <w:b/>
-          <w:sz w:val="23"/>
           <w:lang w:val="vi-VN"/>
         </w:rPr>
       </w:pPr>

--- a/templates/CMIS/HD-NSH-1Tr.docx
+++ b/templates/CMIS/HD-NSH-1Tr.docx
@@ -4661,25 +4661,23 @@
         <w:pStyle w:val="ListParagraph"/>
         <w:widowControl w:val="0"/>
         <w:numPr>
-          <w:ilvl w:val="1"/>
-          <w:numId w:val="116"/>
+          <w:ilvl w:val="0"/>
+          <w:numId w:val="57"/>
         </w:numPr>
-        <w:tabs>
-          <w:tab w:val="left" w:pos="452"/>
-        </w:tabs>
         <w:autoSpaceDE w:val="0"/>
         <w:autoSpaceDN w:val="0"/>
-        <w:spacing w:before="100" w:after="0" w:line="240" w:lineRule="auto"/>
-        <w:ind w:left="452" w:hanging="442"/>
-        <w:contextualSpacing w:val="0"/>
+        <w:spacing w:before="100"/>
+        <w:ind w:left="0" w:firstLine="0"/>
         <w:rPr>
           <w:sz w:val="24"/>
-          <w:lang w:val="vi-VN"/>
-        </w:rPr>
-      </w:pPr>
-      <w:r>
-        <w:rPr>
-          <w:rFonts w:eastAsia="Calibri"/>
+          <w:szCs w:val="24"/>
+          <w:lang w:val="vi-VN"/>
+        </w:rPr>
+      </w:pPr>
+      <w:r>
+        <w:rPr>
+          <w:rFonts w:eastAsia="Calibri"/>
+          <w:sz w:val="24"/>
           <w:szCs w:val="24"/>
           <w:lang w:val="vi-VN"/>
         </w:rPr>
@@ -4690,18 +4688,10 @@
           <w:color w:val="000099"/>
           <w:w w:val="105"/>
           <w:sz w:val="24"/>
-          <w:lang w:val="vi-VN"/>
-        </w:rPr>
-        <w:t>{DIA_CHI_DDO}</w:t>
-      </w:r>
-      <w:r>
-        <w:rPr>
-          <w:color w:val="000099"/>
-          <w:w w:val="105"/>
-          <w:sz w:val="24"/>
-          <w:lang w:val="vi-VN"/>
-        </w:rPr>
-        <w:t>.</w:t>
+          <w:szCs w:val="24"/>
+          <w:lang w:val="vi-VN"/>
+        </w:rPr>
+        <w:t>{DIA_CHI_DDO}.</w:t>
       </w:r>
     </w:p>
     <w:p>
@@ -5550,8 +5540,170 @@
               <w:rPr>
                 <w:rFonts w:ascii="Times New Roman" w:hAnsi="Times New Roman"/>
               </w:rPr>
-              <w:t>Theo biên bản kiểm tra treo tháo thiết bị đo đếm hiện hành</w:t>
+              <w:t xml:space="preserve">Theo </w:t>
             </w:r>
+            <w:proofErr w:type="spellStart"/>
+            <w:r>
+              <w:rPr>
+                <w:rFonts w:ascii="Times New Roman" w:hAnsi="Times New Roman"/>
+              </w:rPr>
+              <w:t>biên</w:t>
+            </w:r>
+            <w:proofErr w:type="spellEnd"/>
+            <w:r>
+              <w:rPr>
+                <w:rFonts w:ascii="Times New Roman" w:hAnsi="Times New Roman"/>
+              </w:rPr>
+              <w:t xml:space="preserve"> </w:t>
+            </w:r>
+            <w:proofErr w:type="spellStart"/>
+            <w:r>
+              <w:rPr>
+                <w:rFonts w:ascii="Times New Roman" w:hAnsi="Times New Roman"/>
+              </w:rPr>
+              <w:t>bản</w:t>
+            </w:r>
+            <w:proofErr w:type="spellEnd"/>
+            <w:r>
+              <w:rPr>
+                <w:rFonts w:ascii="Times New Roman" w:hAnsi="Times New Roman"/>
+              </w:rPr>
+              <w:t xml:space="preserve"> </w:t>
+            </w:r>
+            <w:proofErr w:type="spellStart"/>
+            <w:r>
+              <w:rPr>
+                <w:rFonts w:ascii="Times New Roman" w:hAnsi="Times New Roman"/>
+              </w:rPr>
+              <w:t>kiểm</w:t>
+            </w:r>
+            <w:proofErr w:type="spellEnd"/>
+            <w:r>
+              <w:rPr>
+                <w:rFonts w:ascii="Times New Roman" w:hAnsi="Times New Roman"/>
+              </w:rPr>
+              <w:t xml:space="preserve"> </w:t>
+            </w:r>
+            <w:proofErr w:type="spellStart"/>
+            <w:r>
+              <w:rPr>
+                <w:rFonts w:ascii="Times New Roman" w:hAnsi="Times New Roman"/>
+              </w:rPr>
+              <w:t>tra</w:t>
+            </w:r>
+            <w:proofErr w:type="spellEnd"/>
+            <w:r>
+              <w:rPr>
+                <w:rFonts w:ascii="Times New Roman" w:hAnsi="Times New Roman"/>
+              </w:rPr>
+              <w:t xml:space="preserve"> </w:t>
+            </w:r>
+            <w:proofErr w:type="spellStart"/>
+            <w:r>
+              <w:rPr>
+                <w:rFonts w:ascii="Times New Roman" w:hAnsi="Times New Roman"/>
+              </w:rPr>
+              <w:t>treo</w:t>
+            </w:r>
+            <w:proofErr w:type="spellEnd"/>
+            <w:r>
+              <w:rPr>
+                <w:rFonts w:ascii="Times New Roman" w:hAnsi="Times New Roman"/>
+              </w:rPr>
+              <w:t xml:space="preserve"> </w:t>
+            </w:r>
+            <w:proofErr w:type="spellStart"/>
+            <w:r>
+              <w:rPr>
+                <w:rFonts w:ascii="Times New Roman" w:hAnsi="Times New Roman"/>
+              </w:rPr>
+              <w:t>tháo</w:t>
+            </w:r>
+            <w:proofErr w:type="spellEnd"/>
+            <w:r>
+              <w:rPr>
+                <w:rFonts w:ascii="Times New Roman" w:hAnsi="Times New Roman"/>
+              </w:rPr>
+              <w:t xml:space="preserve"> </w:t>
+            </w:r>
+            <w:proofErr w:type="spellStart"/>
+            <w:r>
+              <w:rPr>
+                <w:rFonts w:ascii="Times New Roman" w:hAnsi="Times New Roman"/>
+              </w:rPr>
+              <w:t>thiết</w:t>
+            </w:r>
+            <w:proofErr w:type="spellEnd"/>
+            <w:r>
+              <w:rPr>
+                <w:rFonts w:ascii="Times New Roman" w:hAnsi="Times New Roman"/>
+              </w:rPr>
+              <w:t xml:space="preserve"> </w:t>
+            </w:r>
+            <w:proofErr w:type="spellStart"/>
+            <w:r>
+              <w:rPr>
+                <w:rFonts w:ascii="Times New Roman" w:hAnsi="Times New Roman"/>
+              </w:rPr>
+              <w:t>bị</w:t>
+            </w:r>
+            <w:proofErr w:type="spellEnd"/>
+            <w:r>
+              <w:rPr>
+                <w:rFonts w:ascii="Times New Roman" w:hAnsi="Times New Roman"/>
+              </w:rPr>
+              <w:t xml:space="preserve"> </w:t>
+            </w:r>
+            <w:proofErr w:type="spellStart"/>
+            <w:r>
+              <w:rPr>
+                <w:rFonts w:ascii="Times New Roman" w:hAnsi="Times New Roman"/>
+              </w:rPr>
+              <w:t>đo</w:t>
+            </w:r>
+            <w:proofErr w:type="spellEnd"/>
+            <w:r>
+              <w:rPr>
+                <w:rFonts w:ascii="Times New Roman" w:hAnsi="Times New Roman"/>
+              </w:rPr>
+              <w:t xml:space="preserve"> </w:t>
+            </w:r>
+            <w:proofErr w:type="spellStart"/>
+            <w:r>
+              <w:rPr>
+                <w:rFonts w:ascii="Times New Roman" w:hAnsi="Times New Roman"/>
+              </w:rPr>
+              <w:t>đếm</w:t>
+            </w:r>
+            <w:proofErr w:type="spellEnd"/>
+            <w:r>
+              <w:rPr>
+                <w:rFonts w:ascii="Times New Roman" w:hAnsi="Times New Roman"/>
+              </w:rPr>
+              <w:t xml:space="preserve"> </w:t>
+            </w:r>
+            <w:proofErr w:type="spellStart"/>
+            <w:r>
+              <w:rPr>
+                <w:rFonts w:ascii="Times New Roman" w:hAnsi="Times New Roman"/>
+              </w:rPr>
+              <w:t>hiện</w:t>
+            </w:r>
+            <w:proofErr w:type="spellEnd"/>
+            <w:r>
+              <w:rPr>
+                <w:rFonts w:ascii="Times New Roman" w:hAnsi="Times New Roman"/>
+              </w:rPr>
+              <w:t xml:space="preserve"> </w:t>
+            </w:r>
+            <w:proofErr w:type="spellStart"/>
+            <w:r>
+              <w:rPr>
+                <w:rFonts w:ascii="Times New Roman" w:hAnsi="Times New Roman"/>
+              </w:rPr>
+              <w:t>hành</w:t>
+            </w:r>
+            <w:proofErr w:type="spellEnd"/>
           </w:p>
         </w:tc>
         <w:tc>
@@ -5674,12 +5826,14 @@
         </w:rPr>
         <w:t xml:space="preserve">Vị trí xác định chất lượng điện: </w:t>
       </w:r>
+      <w:proofErr w:type="spellStart"/>
       <w:r>
         <w:rPr>
           <w:w w:val="105"/>
         </w:rPr>
         <w:t>Vị</w:t>
       </w:r>
+      <w:proofErr w:type="spellEnd"/>
       <w:r>
         <w:rPr>
           <w:spacing w:val="-5"/>
@@ -5687,12 +5841,14 @@
         </w:rPr>
         <w:t xml:space="preserve"> </w:t>
       </w:r>
+      <w:proofErr w:type="spellStart"/>
       <w:r>
         <w:rPr>
           <w:w w:val="105"/>
         </w:rPr>
         <w:t>trí</w:t>
       </w:r>
+      <w:proofErr w:type="spellEnd"/>
       <w:r>
         <w:rPr>
           <w:spacing w:val="-4"/>
@@ -5700,12 +5856,14 @@
         </w:rPr>
         <w:t xml:space="preserve"> </w:t>
       </w:r>
+      <w:proofErr w:type="spellStart"/>
       <w:r>
         <w:rPr>
           <w:w w:val="105"/>
         </w:rPr>
         <w:t>lắp</w:t>
       </w:r>
+      <w:proofErr w:type="spellEnd"/>
       <w:r>
         <w:rPr>
           <w:spacing w:val="-5"/>
@@ -5713,12 +5871,14 @@
         </w:rPr>
         <w:t xml:space="preserve"> </w:t>
       </w:r>
+      <w:proofErr w:type="spellStart"/>
       <w:r>
         <w:rPr>
           <w:w w:val="105"/>
         </w:rPr>
         <w:t>đặt</w:t>
       </w:r>
+      <w:proofErr w:type="spellEnd"/>
       <w:r>
         <w:rPr>
           <w:spacing w:val="-5"/>
@@ -5726,12 +5886,14 @@
         </w:rPr>
         <w:t xml:space="preserve"> </w:t>
       </w:r>
+      <w:proofErr w:type="spellStart"/>
       <w:r>
         <w:rPr>
           <w:w w:val="105"/>
         </w:rPr>
         <w:t>thiết</w:t>
       </w:r>
+      <w:proofErr w:type="spellEnd"/>
       <w:r>
         <w:rPr>
           <w:spacing w:val="-4"/>
@@ -5739,12 +5901,14 @@
         </w:rPr>
         <w:t xml:space="preserve"> </w:t>
       </w:r>
+      <w:proofErr w:type="spellStart"/>
       <w:r>
         <w:rPr>
           <w:w w:val="105"/>
         </w:rPr>
         <w:t>bị</w:t>
       </w:r>
+      <w:proofErr w:type="spellEnd"/>
       <w:r>
         <w:rPr>
           <w:spacing w:val="-5"/>
@@ -5752,12 +5916,14 @@
         </w:rPr>
         <w:t xml:space="preserve"> </w:t>
       </w:r>
+      <w:proofErr w:type="spellStart"/>
       <w:r>
         <w:rPr>
           <w:w w:val="105"/>
         </w:rPr>
         <w:t>đo</w:t>
       </w:r>
+      <w:proofErr w:type="spellEnd"/>
       <w:r>
         <w:rPr>
           <w:spacing w:val="-4"/>
@@ -5765,12 +5931,21 @@
         </w:rPr>
         <w:t xml:space="preserve"> </w:t>
       </w:r>
+      <w:proofErr w:type="spellStart"/>
       <w:r>
         <w:rPr>
           <w:spacing w:val="-5"/>
           <w:w w:val="105"/>
         </w:rPr>
-        <w:t>đếm.</w:t>
+        <w:t>đếm</w:t>
+      </w:r>
+      <w:proofErr w:type="spellEnd"/>
+      <w:r>
+        <w:rPr>
+          <w:spacing w:val="-5"/>
+          <w:w w:val="105"/>
+        </w:rPr>
+        <w:t>.</w:t>
       </w:r>
     </w:p>
     <w:p>
@@ -7840,12 +8015,37 @@
         </w:rPr>
         <w:t xml:space="preserve">Các Bên thống nhất tại Hợp Đồng này rằng, </w:t>
       </w:r>
-      <w:r>
-        <w:rPr>
-          <w:rFonts w:eastAsia="Calibri"/>
-          <w:szCs w:val="24"/>
-        </w:rPr>
-        <w:t>Điện lực Xuân Lộc</w:t>
+      <w:proofErr w:type="spellStart"/>
+      <w:r>
+        <w:rPr>
+          <w:rFonts w:eastAsia="Calibri"/>
+          <w:szCs w:val="24"/>
+        </w:rPr>
+        <w:t>Điện</w:t>
+      </w:r>
+      <w:proofErr w:type="spellEnd"/>
+      <w:r>
+        <w:rPr>
+          <w:rFonts w:eastAsia="Calibri"/>
+          <w:szCs w:val="24"/>
+        </w:rPr>
+        <w:t xml:space="preserve"> </w:t>
+      </w:r>
+      <w:proofErr w:type="spellStart"/>
+      <w:r>
+        <w:rPr>
+          <w:rFonts w:eastAsia="Calibri"/>
+          <w:szCs w:val="24"/>
+        </w:rPr>
+        <w:t>lực</w:t>
+      </w:r>
+      <w:proofErr w:type="spellEnd"/>
+      <w:r>
+        <w:rPr>
+          <w:rFonts w:eastAsia="Calibri"/>
+          <w:szCs w:val="24"/>
+        </w:rPr>
+        <w:t xml:space="preserve"> Xuân Lộc</w:t>
       </w:r>
       <w:r>
         <w:rPr>
@@ -7855,12 +8055,37 @@
         </w:rPr>
         <w:t xml:space="preserve"> là đơn vị trực thuộc Bên A, được thành lập và hoạt động hợp pháp theo quy định của Pháp Luật, với các thông tin cụ thể nêu tại Điều 3.3.b sẽ đại diện cho Bên A chịu trách nhiệm triển khai, quản lý và thực hiện Hợp Đồng. Theo đó, chứng từ thanh toán đối với mọi khoản thanh toán theo quy định tại Hợp Đồng sẽ được </w:t>
       </w:r>
-      <w:r>
-        <w:rPr>
-          <w:rFonts w:eastAsia="Calibri"/>
-          <w:szCs w:val="24"/>
-        </w:rPr>
-        <w:t xml:space="preserve">Điện lực Xuân Lộc </w:t>
+      <w:proofErr w:type="spellStart"/>
+      <w:r>
+        <w:rPr>
+          <w:rFonts w:eastAsia="Calibri"/>
+          <w:szCs w:val="24"/>
+        </w:rPr>
+        <w:t>Điện</w:t>
+      </w:r>
+      <w:proofErr w:type="spellEnd"/>
+      <w:r>
+        <w:rPr>
+          <w:rFonts w:eastAsia="Calibri"/>
+          <w:szCs w:val="24"/>
+        </w:rPr>
+        <w:t xml:space="preserve"> </w:t>
+      </w:r>
+      <w:proofErr w:type="spellStart"/>
+      <w:r>
+        <w:rPr>
+          <w:rFonts w:eastAsia="Calibri"/>
+          <w:szCs w:val="24"/>
+        </w:rPr>
+        <w:t>lực</w:t>
+      </w:r>
+      <w:proofErr w:type="spellEnd"/>
+      <w:r>
+        <w:rPr>
+          <w:rFonts w:eastAsia="Calibri"/>
+          <w:szCs w:val="24"/>
+        </w:rPr>
+        <w:t xml:space="preserve"> Xuân Lộc </w:t>
       </w:r>
       <w:r>
         <w:rPr>
@@ -7870,12 +8095,37 @@
         </w:rPr>
         <w:t xml:space="preserve">phát hành cho Bên B và Bên B thực hiện việc thanh toán cho </w:t>
       </w:r>
-      <w:r>
-        <w:rPr>
-          <w:rFonts w:eastAsia="Calibri"/>
-          <w:szCs w:val="24"/>
-        </w:rPr>
-        <w:t>Điện lực Xuân Lộc.</w:t>
+      <w:proofErr w:type="spellStart"/>
+      <w:r>
+        <w:rPr>
+          <w:rFonts w:eastAsia="Calibri"/>
+          <w:szCs w:val="24"/>
+        </w:rPr>
+        <w:t>Điện</w:t>
+      </w:r>
+      <w:proofErr w:type="spellEnd"/>
+      <w:r>
+        <w:rPr>
+          <w:rFonts w:eastAsia="Calibri"/>
+          <w:szCs w:val="24"/>
+        </w:rPr>
+        <w:t xml:space="preserve"> </w:t>
+      </w:r>
+      <w:proofErr w:type="spellStart"/>
+      <w:r>
+        <w:rPr>
+          <w:rFonts w:eastAsia="Calibri"/>
+          <w:szCs w:val="24"/>
+        </w:rPr>
+        <w:t>lực</w:t>
+      </w:r>
+      <w:proofErr w:type="spellEnd"/>
+      <w:r>
+        <w:rPr>
+          <w:rFonts w:eastAsia="Calibri"/>
+          <w:szCs w:val="24"/>
+        </w:rPr>
+        <w:t xml:space="preserve"> Xuân Lộc.</w:t>
       </w:r>
     </w:p>
     <w:p>
@@ -7991,8 +8241,33 @@
           <w:rFonts w:eastAsia="Calibri"/>
           <w:szCs w:val="24"/>
         </w:rPr>
-        <w:t xml:space="preserve"> – CN huyện Xuân Lộc</w:t>
-      </w:r>
+        <w:t xml:space="preserve"> – CN </w:t>
+      </w:r>
+      <w:proofErr w:type="spellStart"/>
+      <w:r>
+        <w:rPr>
+          <w:rFonts w:eastAsia="Calibri"/>
+          <w:szCs w:val="24"/>
+        </w:rPr>
+        <w:t>huyện</w:t>
+      </w:r>
+      <w:proofErr w:type="spellEnd"/>
+      <w:r>
+        <w:rPr>
+          <w:rFonts w:eastAsia="Calibri"/>
+          <w:szCs w:val="24"/>
+        </w:rPr>
+        <w:t xml:space="preserve"> Xuân </w:t>
+      </w:r>
+      <w:proofErr w:type="spellStart"/>
+      <w:r>
+        <w:rPr>
+          <w:rFonts w:eastAsia="Calibri"/>
+          <w:szCs w:val="24"/>
+        </w:rPr>
+        <w:t>Lộc</w:t>
+      </w:r>
+      <w:proofErr w:type="spellEnd"/>
       <w:r>
         <w:rPr>
           <w:rFonts w:eastAsia="Calibri"/>
@@ -8187,14 +8462,78 @@
           <w:rFonts w:eastAsia="Calibri"/>
           <w:szCs w:val="24"/>
         </w:rPr>
-        <w:t xml:space="preserve"> ; Zalo </w:t>
-      </w:r>
-      <w:r>
-        <w:rPr>
-          <w:rFonts w:eastAsia="Calibri"/>
-          <w:szCs w:val="24"/>
-        </w:rPr>
-        <w:t>TCT Điện lực miền Nam EVNSPC</w:t>
+        <w:t xml:space="preserve"> ; </w:t>
+      </w:r>
+      <w:proofErr w:type="spellStart"/>
+      <w:r>
+        <w:rPr>
+          <w:rFonts w:eastAsia="Calibri"/>
+          <w:szCs w:val="24"/>
+        </w:rPr>
+        <w:t>Zalo</w:t>
+      </w:r>
+      <w:proofErr w:type="spellEnd"/>
+      <w:r>
+        <w:rPr>
+          <w:rFonts w:eastAsia="Calibri"/>
+          <w:szCs w:val="24"/>
+        </w:rPr>
+        <w:t xml:space="preserve"> </w:t>
+      </w:r>
+      <w:r>
+        <w:rPr>
+          <w:rFonts w:eastAsia="Calibri"/>
+          <w:szCs w:val="24"/>
+        </w:rPr>
+        <w:t xml:space="preserve">TCT </w:t>
+      </w:r>
+      <w:proofErr w:type="spellStart"/>
+      <w:r>
+        <w:rPr>
+          <w:rFonts w:eastAsia="Calibri"/>
+          <w:szCs w:val="24"/>
+        </w:rPr>
+        <w:t>Điện</w:t>
+      </w:r>
+      <w:proofErr w:type="spellEnd"/>
+      <w:r>
+        <w:rPr>
+          <w:rFonts w:eastAsia="Calibri"/>
+          <w:szCs w:val="24"/>
+        </w:rPr>
+        <w:t xml:space="preserve"> </w:t>
+      </w:r>
+      <w:proofErr w:type="spellStart"/>
+      <w:r>
+        <w:rPr>
+          <w:rFonts w:eastAsia="Calibri"/>
+          <w:szCs w:val="24"/>
+        </w:rPr>
+        <w:t>lực</w:t>
+      </w:r>
+      <w:proofErr w:type="spellEnd"/>
+      <w:r>
+        <w:rPr>
+          <w:rFonts w:eastAsia="Calibri"/>
+          <w:szCs w:val="24"/>
+        </w:rPr>
+        <w:t xml:space="preserve"> </w:t>
+      </w:r>
+      <w:proofErr w:type="spellStart"/>
+      <w:r>
+        <w:rPr>
+          <w:rFonts w:eastAsia="Calibri"/>
+          <w:szCs w:val="24"/>
+        </w:rPr>
+        <w:t>miền</w:t>
+      </w:r>
+      <w:proofErr w:type="spellEnd"/>
+      <w:r>
+        <w:rPr>
+          <w:rFonts w:eastAsia="Calibri"/>
+          <w:szCs w:val="24"/>
+        </w:rPr>
+        <w:t xml:space="preserve"> Nam EVNSPC</w:t>
       </w:r>
     </w:p>
     <w:p>
@@ -8330,12 +8669,21 @@
         </w:rPr>
         <w:t xml:space="preserve">Ứng dụng </w:t>
       </w:r>
-      <w:r>
-        <w:rPr>
-          <w:rFonts w:eastAsia="Calibri"/>
-          <w:szCs w:val="24"/>
-        </w:rPr>
-        <w:t>nhắn tin</w:t>
+      <w:proofErr w:type="spellStart"/>
+      <w:r>
+        <w:rPr>
+          <w:rFonts w:eastAsia="Calibri"/>
+          <w:szCs w:val="24"/>
+        </w:rPr>
+        <w:t>nhắn</w:t>
+      </w:r>
+      <w:proofErr w:type="spellEnd"/>
+      <w:r>
+        <w:rPr>
+          <w:rFonts w:eastAsia="Calibri"/>
+          <w:szCs w:val="24"/>
+        </w:rPr>
+        <w:t xml:space="preserve"> tin</w:t>
       </w:r>
       <w:r>
         <w:rPr>
@@ -8365,14 +8713,78 @@
           <w:rFonts w:eastAsia="Calibri"/>
           <w:szCs w:val="24"/>
         </w:rPr>
-        <w:t xml:space="preserve">; Zalo </w:t>
-      </w:r>
-      <w:r>
-        <w:rPr>
-          <w:rFonts w:eastAsia="Calibri"/>
-          <w:szCs w:val="24"/>
-        </w:rPr>
-        <w:t>TCT Điện lực miền Nam EVNSPC</w:t>
+        <w:t xml:space="preserve">; </w:t>
+      </w:r>
+      <w:proofErr w:type="spellStart"/>
+      <w:r>
+        <w:rPr>
+          <w:rFonts w:eastAsia="Calibri"/>
+          <w:szCs w:val="24"/>
+        </w:rPr>
+        <w:t>Zalo</w:t>
+      </w:r>
+      <w:proofErr w:type="spellEnd"/>
+      <w:r>
+        <w:rPr>
+          <w:rFonts w:eastAsia="Calibri"/>
+          <w:szCs w:val="24"/>
+        </w:rPr>
+        <w:t xml:space="preserve"> </w:t>
+      </w:r>
+      <w:r>
+        <w:rPr>
+          <w:rFonts w:eastAsia="Calibri"/>
+          <w:szCs w:val="24"/>
+        </w:rPr>
+        <w:t xml:space="preserve">TCT </w:t>
+      </w:r>
+      <w:proofErr w:type="spellStart"/>
+      <w:r>
+        <w:rPr>
+          <w:rFonts w:eastAsia="Calibri"/>
+          <w:szCs w:val="24"/>
+        </w:rPr>
+        <w:t>Điện</w:t>
+      </w:r>
+      <w:proofErr w:type="spellEnd"/>
+      <w:r>
+        <w:rPr>
+          <w:rFonts w:eastAsia="Calibri"/>
+          <w:szCs w:val="24"/>
+        </w:rPr>
+        <w:t xml:space="preserve"> </w:t>
+      </w:r>
+      <w:proofErr w:type="spellStart"/>
+      <w:r>
+        <w:rPr>
+          <w:rFonts w:eastAsia="Calibri"/>
+          <w:szCs w:val="24"/>
+        </w:rPr>
+        <w:t>lực</w:t>
+      </w:r>
+      <w:proofErr w:type="spellEnd"/>
+      <w:r>
+        <w:rPr>
+          <w:rFonts w:eastAsia="Calibri"/>
+          <w:szCs w:val="24"/>
+        </w:rPr>
+        <w:t xml:space="preserve"> </w:t>
+      </w:r>
+      <w:proofErr w:type="spellStart"/>
+      <w:r>
+        <w:rPr>
+          <w:rFonts w:eastAsia="Calibri"/>
+          <w:szCs w:val="24"/>
+        </w:rPr>
+        <w:t>miền</w:t>
+      </w:r>
+      <w:proofErr w:type="spellEnd"/>
+      <w:r>
+        <w:rPr>
+          <w:rFonts w:eastAsia="Calibri"/>
+          <w:szCs w:val="24"/>
+        </w:rPr>
+        <w:t xml:space="preserve"> Nam EVNSPC</w:t>
       </w:r>
     </w:p>
     <w:p>
@@ -8579,12 +8991,21 @@
         </w:rPr>
         <w:t xml:space="preserve">Ứng dụng </w:t>
       </w:r>
-      <w:r>
-        <w:rPr>
-          <w:rFonts w:eastAsia="Calibri"/>
-          <w:szCs w:val="24"/>
-        </w:rPr>
-        <w:t>nhắn tin</w:t>
+      <w:proofErr w:type="spellStart"/>
+      <w:r>
+        <w:rPr>
+          <w:rFonts w:eastAsia="Calibri"/>
+          <w:szCs w:val="24"/>
+        </w:rPr>
+        <w:t>nhắn</w:t>
+      </w:r>
+      <w:proofErr w:type="spellEnd"/>
+      <w:r>
+        <w:rPr>
+          <w:rFonts w:eastAsia="Calibri"/>
+          <w:szCs w:val="24"/>
+        </w:rPr>
+        <w:t xml:space="preserve"> tin</w:t>
       </w:r>
       <w:r>
         <w:rPr>
@@ -8614,14 +9035,78 @@
           <w:rFonts w:eastAsia="Calibri"/>
           <w:szCs w:val="24"/>
         </w:rPr>
-        <w:t xml:space="preserve">; Zalo </w:t>
-      </w:r>
-      <w:r>
-        <w:rPr>
-          <w:rFonts w:eastAsia="Calibri"/>
-          <w:szCs w:val="24"/>
-        </w:rPr>
-        <w:t>TCT Điện lực miền Nam EVNSPC</w:t>
+        <w:t xml:space="preserve">; </w:t>
+      </w:r>
+      <w:proofErr w:type="spellStart"/>
+      <w:r>
+        <w:rPr>
+          <w:rFonts w:eastAsia="Calibri"/>
+          <w:szCs w:val="24"/>
+        </w:rPr>
+        <w:t>Zalo</w:t>
+      </w:r>
+      <w:proofErr w:type="spellEnd"/>
+      <w:r>
+        <w:rPr>
+          <w:rFonts w:eastAsia="Calibri"/>
+          <w:szCs w:val="24"/>
+        </w:rPr>
+        <w:t xml:space="preserve"> </w:t>
+      </w:r>
+      <w:r>
+        <w:rPr>
+          <w:rFonts w:eastAsia="Calibri"/>
+          <w:szCs w:val="24"/>
+        </w:rPr>
+        <w:t xml:space="preserve">TCT </w:t>
+      </w:r>
+      <w:proofErr w:type="spellStart"/>
+      <w:r>
+        <w:rPr>
+          <w:rFonts w:eastAsia="Calibri"/>
+          <w:szCs w:val="24"/>
+        </w:rPr>
+        <w:t>Điện</w:t>
+      </w:r>
+      <w:proofErr w:type="spellEnd"/>
+      <w:r>
+        <w:rPr>
+          <w:rFonts w:eastAsia="Calibri"/>
+          <w:szCs w:val="24"/>
+        </w:rPr>
+        <w:t xml:space="preserve"> </w:t>
+      </w:r>
+      <w:proofErr w:type="spellStart"/>
+      <w:r>
+        <w:rPr>
+          <w:rFonts w:eastAsia="Calibri"/>
+          <w:szCs w:val="24"/>
+        </w:rPr>
+        <w:t>lực</w:t>
+      </w:r>
+      <w:proofErr w:type="spellEnd"/>
+      <w:r>
+        <w:rPr>
+          <w:rFonts w:eastAsia="Calibri"/>
+          <w:szCs w:val="24"/>
+        </w:rPr>
+        <w:t xml:space="preserve"> </w:t>
+      </w:r>
+      <w:proofErr w:type="spellStart"/>
+      <w:r>
+        <w:rPr>
+          <w:rFonts w:eastAsia="Calibri"/>
+          <w:szCs w:val="24"/>
+        </w:rPr>
+        <w:t>miền</w:t>
+      </w:r>
+      <w:proofErr w:type="spellEnd"/>
+      <w:r>
+        <w:rPr>
+          <w:rFonts w:eastAsia="Calibri"/>
+          <w:szCs w:val="24"/>
+        </w:rPr>
+        <w:t xml:space="preserve"> Nam EVNSPC</w:t>
       </w:r>
     </w:p>
     <w:p>
@@ -26238,7 +26723,7 @@
   <w:abstractNum w:abstractNumId="102" w15:restartNumberingAfterBreak="0">
     <w:nsid w:val="74C50957"/>
     <w:multiLevelType w:val="hybridMultilevel"/>
-    <w:tmpl w:val="AFCA8280"/>
+    <w:tmpl w:val="9FECC536"/>
     <w:lvl w:ilvl="0" w:tplc="49E41BEE">
       <w:start w:val="1"/>
       <w:numFmt w:val="decimal"/>

--- a/templates/CMIS/HD-NSH-1Tr.docx
+++ b/templates/CMIS/HD-NSH-1Tr.docx
@@ -2574,15 +2574,22 @@
           <w:szCs w:val="24"/>
           <w:lang w:val="vi-VN"/>
         </w:rPr>
-        <w:t>Theo Quyết định số 941/QĐ-PCĐN ngày 15/04/2025 của Giám đốc Công ty TNHH Một thành viên Điện lực Đồng Nai về ủy quyền cho Giám đốc các Điện lực trực thuộc và Quyết định số 203/QÐ-ĐLXL ngày 18/04/2025 của Điện lực Xuân Lộc về việc ủy quyền lại ký các văn bản, hợp đồng mua bán điện, các loại thông báo ngừng, giảm mức cung cấp điện đối với khách hàng đấu nối vào lưới điện Điện lực quản lý vận hành</w:t>
-      </w:r>
-      <w:r>
-        <w:rPr>
-          <w:rFonts w:eastAsia="Calibri"/>
-          <w:szCs w:val="24"/>
-          <w:lang w:val="vi-VN"/>
-        </w:rPr>
-        <w:t>.</w:t>
+        <w:t>Theo Quyết định số 941/QĐ-PCĐN ngày 15/04/2025 của Giám đốc Công ty TNHH MTV Điện lực Đồng Nai về ủy quyền cho Giám đốc các Điện lực trực thuộc; Quyết định số 1318/QĐ-PCĐN ngày 30/5/2025 của Giám đốc Công ty TNHH MTV Điện lực Đồng Nai về việc sửa đổi,</w:t>
+      </w:r>
+      <w:r>
+        <w:rPr>
+          <w:rFonts w:eastAsia="Calibri"/>
+          <w:szCs w:val="24"/>
+        </w:rPr>
+        <w:t xml:space="preserve"> </w:t>
+      </w:r>
+      <w:r>
+        <w:rPr>
+          <w:rFonts w:eastAsia="Calibri"/>
+          <w:szCs w:val="24"/>
+          <w:lang w:val="vi-VN"/>
+        </w:rPr>
+        <w:t>bổ sung một số nội dung trong các Quyết định ủy quyền, giao nhiệm vụ cho các đơn vị trực thuộc và Quyết định số 291/QÐ-ĐLXL ngày 05/06/2025 của Điện lực Xuân Lộc về việc ủy quyền lại ký các văn bản, hợp đồng mua bán điện, các loại thông báo ngừng, giảm mức cung cấp điện đối với khách hàng đấu nối vào lưới điện Điện lực quản lý vận hành.</w:t>
       </w:r>
     </w:p>
     <w:p>
@@ -3361,6 +3368,7 @@
           <w:szCs w:val="24"/>
           <w:lang w:val="vi-VN"/>
         </w:rPr>
+        <w:lastRenderedPageBreak/>
         <w:t>Email:</w:t>
       </w:r>
       <w:r>
@@ -3499,7 +3507,6 @@
           <w:szCs w:val="24"/>
           <w:lang w:val="vi-VN"/>
         </w:rPr>
-        <w:lastRenderedPageBreak/>
         <w:t xml:space="preserve">Đại diện là ông (bà): </w:t>
       </w:r>
       <w:r>
@@ -4496,7 +4503,16 @@
           <w:szCs w:val="24"/>
           <w:lang w:val="vi-VN"/>
         </w:rPr>
-        <w:t xml:space="preserve"> là quy trình được áp dụng để xử lý việc chấm dứt Hợp Đồng, được quy định tại Điều 17.2;</w:t>
+        <w:t xml:space="preserve"> là quy trình được áp dụng để xử lý việc chấm dứt Hợp </w:t>
+      </w:r>
+      <w:r>
+        <w:rPr>
+          <w:rFonts w:eastAsia="Calibri"/>
+          <w:szCs w:val="24"/>
+          <w:lang w:val="vi-VN"/>
+        </w:rPr>
+        <w:lastRenderedPageBreak/>
+        <w:t>Đồng, được quy định tại Điều 17.2;</w:t>
       </w:r>
     </w:p>
     <w:p>
@@ -4535,16 +4551,7 @@
           <w:szCs w:val="24"/>
           <w:lang w:val="vi-VN"/>
         </w:rPr>
-        <w:t xml:space="preserve"> là thiết bị đo công suất, điện năng, dòng điện, điện áp, tần số, hệ số công suất, bao gồm các loại công tơ, các loại đồng hồ đo điện và các thiết bị, phụ </w:t>
-      </w:r>
-      <w:r>
-        <w:rPr>
-          <w:rFonts w:eastAsia="Calibri"/>
-          <w:szCs w:val="24"/>
-          <w:lang w:val="vi-VN"/>
-        </w:rPr>
-        <w:lastRenderedPageBreak/>
-        <w:t>kiện kèm theo;</w:t>
+        <w:t xml:space="preserve"> là thiết bị đo công suất, điện năng, dòng điện, điện áp, tần số, hệ số công suất, bao gồm các loại công tơ, các loại đồng hồ đo điện và các thiết bị, phụ kiện kèm theo;</w:t>
       </w:r>
     </w:p>
     <w:p>
@@ -5540,170 +5547,8 @@
               <w:rPr>
                 <w:rFonts w:ascii="Times New Roman" w:hAnsi="Times New Roman"/>
               </w:rPr>
-              <w:t xml:space="preserve">Theo </w:t>
+              <w:t>Theo biên bản kiểm tra treo tháo thiết bị đo đếm hiện hành</w:t>
             </w:r>
-            <w:proofErr w:type="spellStart"/>
-            <w:r>
-              <w:rPr>
-                <w:rFonts w:ascii="Times New Roman" w:hAnsi="Times New Roman"/>
-              </w:rPr>
-              <w:t>biên</w:t>
-            </w:r>
-            <w:proofErr w:type="spellEnd"/>
-            <w:r>
-              <w:rPr>
-                <w:rFonts w:ascii="Times New Roman" w:hAnsi="Times New Roman"/>
-              </w:rPr>
-              <w:t xml:space="preserve"> </w:t>
-            </w:r>
-            <w:proofErr w:type="spellStart"/>
-            <w:r>
-              <w:rPr>
-                <w:rFonts w:ascii="Times New Roman" w:hAnsi="Times New Roman"/>
-              </w:rPr>
-              <w:t>bản</w:t>
-            </w:r>
-            <w:proofErr w:type="spellEnd"/>
-            <w:r>
-              <w:rPr>
-                <w:rFonts w:ascii="Times New Roman" w:hAnsi="Times New Roman"/>
-              </w:rPr>
-              <w:t xml:space="preserve"> </w:t>
-            </w:r>
-            <w:proofErr w:type="spellStart"/>
-            <w:r>
-              <w:rPr>
-                <w:rFonts w:ascii="Times New Roman" w:hAnsi="Times New Roman"/>
-              </w:rPr>
-              <w:t>kiểm</w:t>
-            </w:r>
-            <w:proofErr w:type="spellEnd"/>
-            <w:r>
-              <w:rPr>
-                <w:rFonts w:ascii="Times New Roman" w:hAnsi="Times New Roman"/>
-              </w:rPr>
-              <w:t xml:space="preserve"> </w:t>
-            </w:r>
-            <w:proofErr w:type="spellStart"/>
-            <w:r>
-              <w:rPr>
-                <w:rFonts w:ascii="Times New Roman" w:hAnsi="Times New Roman"/>
-              </w:rPr>
-              <w:t>tra</w:t>
-            </w:r>
-            <w:proofErr w:type="spellEnd"/>
-            <w:r>
-              <w:rPr>
-                <w:rFonts w:ascii="Times New Roman" w:hAnsi="Times New Roman"/>
-              </w:rPr>
-              <w:t xml:space="preserve"> </w:t>
-            </w:r>
-            <w:proofErr w:type="spellStart"/>
-            <w:r>
-              <w:rPr>
-                <w:rFonts w:ascii="Times New Roman" w:hAnsi="Times New Roman"/>
-              </w:rPr>
-              <w:t>treo</w:t>
-            </w:r>
-            <w:proofErr w:type="spellEnd"/>
-            <w:r>
-              <w:rPr>
-                <w:rFonts w:ascii="Times New Roman" w:hAnsi="Times New Roman"/>
-              </w:rPr>
-              <w:t xml:space="preserve"> </w:t>
-            </w:r>
-            <w:proofErr w:type="spellStart"/>
-            <w:r>
-              <w:rPr>
-                <w:rFonts w:ascii="Times New Roman" w:hAnsi="Times New Roman"/>
-              </w:rPr>
-              <w:t>tháo</w:t>
-            </w:r>
-            <w:proofErr w:type="spellEnd"/>
-            <w:r>
-              <w:rPr>
-                <w:rFonts w:ascii="Times New Roman" w:hAnsi="Times New Roman"/>
-              </w:rPr>
-              <w:t xml:space="preserve"> </w:t>
-            </w:r>
-            <w:proofErr w:type="spellStart"/>
-            <w:r>
-              <w:rPr>
-                <w:rFonts w:ascii="Times New Roman" w:hAnsi="Times New Roman"/>
-              </w:rPr>
-              <w:t>thiết</w:t>
-            </w:r>
-            <w:proofErr w:type="spellEnd"/>
-            <w:r>
-              <w:rPr>
-                <w:rFonts w:ascii="Times New Roman" w:hAnsi="Times New Roman"/>
-              </w:rPr>
-              <w:t xml:space="preserve"> </w:t>
-            </w:r>
-            <w:proofErr w:type="spellStart"/>
-            <w:r>
-              <w:rPr>
-                <w:rFonts w:ascii="Times New Roman" w:hAnsi="Times New Roman"/>
-              </w:rPr>
-              <w:t>bị</w:t>
-            </w:r>
-            <w:proofErr w:type="spellEnd"/>
-            <w:r>
-              <w:rPr>
-                <w:rFonts w:ascii="Times New Roman" w:hAnsi="Times New Roman"/>
-              </w:rPr>
-              <w:t xml:space="preserve"> </w:t>
-            </w:r>
-            <w:proofErr w:type="spellStart"/>
-            <w:r>
-              <w:rPr>
-                <w:rFonts w:ascii="Times New Roman" w:hAnsi="Times New Roman"/>
-              </w:rPr>
-              <w:t>đo</w:t>
-            </w:r>
-            <w:proofErr w:type="spellEnd"/>
-            <w:r>
-              <w:rPr>
-                <w:rFonts w:ascii="Times New Roman" w:hAnsi="Times New Roman"/>
-              </w:rPr>
-              <w:t xml:space="preserve"> </w:t>
-            </w:r>
-            <w:proofErr w:type="spellStart"/>
-            <w:r>
-              <w:rPr>
-                <w:rFonts w:ascii="Times New Roman" w:hAnsi="Times New Roman"/>
-              </w:rPr>
-              <w:t>đếm</w:t>
-            </w:r>
-            <w:proofErr w:type="spellEnd"/>
-            <w:r>
-              <w:rPr>
-                <w:rFonts w:ascii="Times New Roman" w:hAnsi="Times New Roman"/>
-              </w:rPr>
-              <w:t xml:space="preserve"> </w:t>
-            </w:r>
-            <w:proofErr w:type="spellStart"/>
-            <w:r>
-              <w:rPr>
-                <w:rFonts w:ascii="Times New Roman" w:hAnsi="Times New Roman"/>
-              </w:rPr>
-              <w:t>hiện</w:t>
-            </w:r>
-            <w:proofErr w:type="spellEnd"/>
-            <w:r>
-              <w:rPr>
-                <w:rFonts w:ascii="Times New Roman" w:hAnsi="Times New Roman"/>
-              </w:rPr>
-              <w:t xml:space="preserve"> </w:t>
-            </w:r>
-            <w:proofErr w:type="spellStart"/>
-            <w:r>
-              <w:rPr>
-                <w:rFonts w:ascii="Times New Roman" w:hAnsi="Times New Roman"/>
-              </w:rPr>
-              <w:t>hành</w:t>
-            </w:r>
-            <w:proofErr w:type="spellEnd"/>
           </w:p>
         </w:tc>
         <w:tc>
@@ -5826,14 +5671,12 @@
         </w:rPr>
         <w:t xml:space="preserve">Vị trí xác định chất lượng điện: </w:t>
       </w:r>
-      <w:proofErr w:type="spellStart"/>
       <w:r>
         <w:rPr>
           <w:w w:val="105"/>
         </w:rPr>
         <w:t>Vị</w:t>
       </w:r>
-      <w:proofErr w:type="spellEnd"/>
       <w:r>
         <w:rPr>
           <w:spacing w:val="-5"/>
@@ -5841,14 +5684,12 @@
         </w:rPr>
         <w:t xml:space="preserve"> </w:t>
       </w:r>
-      <w:proofErr w:type="spellStart"/>
       <w:r>
         <w:rPr>
           <w:w w:val="105"/>
         </w:rPr>
         <w:t>trí</w:t>
       </w:r>
-      <w:proofErr w:type="spellEnd"/>
       <w:r>
         <w:rPr>
           <w:spacing w:val="-4"/>
@@ -5856,14 +5697,12 @@
         </w:rPr>
         <w:t xml:space="preserve"> </w:t>
       </w:r>
-      <w:proofErr w:type="spellStart"/>
       <w:r>
         <w:rPr>
           <w:w w:val="105"/>
         </w:rPr>
         <w:t>lắp</w:t>
       </w:r>
-      <w:proofErr w:type="spellEnd"/>
       <w:r>
         <w:rPr>
           <w:spacing w:val="-5"/>
@@ -5871,14 +5710,12 @@
         </w:rPr>
         <w:t xml:space="preserve"> </w:t>
       </w:r>
-      <w:proofErr w:type="spellStart"/>
       <w:r>
         <w:rPr>
           <w:w w:val="105"/>
         </w:rPr>
         <w:t>đặt</w:t>
       </w:r>
-      <w:proofErr w:type="spellEnd"/>
       <w:r>
         <w:rPr>
           <w:spacing w:val="-5"/>
@@ -5886,14 +5723,12 @@
         </w:rPr>
         <w:t xml:space="preserve"> </w:t>
       </w:r>
-      <w:proofErr w:type="spellStart"/>
       <w:r>
         <w:rPr>
           <w:w w:val="105"/>
         </w:rPr>
         <w:t>thiết</w:t>
       </w:r>
-      <w:proofErr w:type="spellEnd"/>
       <w:r>
         <w:rPr>
           <w:spacing w:val="-4"/>
@@ -5901,14 +5736,12 @@
         </w:rPr>
         <w:t xml:space="preserve"> </w:t>
       </w:r>
-      <w:proofErr w:type="spellStart"/>
       <w:r>
         <w:rPr>
           <w:w w:val="105"/>
         </w:rPr>
         <w:t>bị</w:t>
       </w:r>
-      <w:proofErr w:type="spellEnd"/>
       <w:r>
         <w:rPr>
           <w:spacing w:val="-5"/>
@@ -5916,14 +5749,12 @@
         </w:rPr>
         <w:t xml:space="preserve"> </w:t>
       </w:r>
-      <w:proofErr w:type="spellStart"/>
       <w:r>
         <w:rPr>
           <w:w w:val="105"/>
         </w:rPr>
         <w:t>đo</w:t>
       </w:r>
-      <w:proofErr w:type="spellEnd"/>
       <w:r>
         <w:rPr>
           <w:spacing w:val="-4"/>
@@ -5931,21 +5762,12 @@
         </w:rPr>
         <w:t xml:space="preserve"> </w:t>
       </w:r>
-      <w:proofErr w:type="spellStart"/>
       <w:r>
         <w:rPr>
           <w:spacing w:val="-5"/>
           <w:w w:val="105"/>
         </w:rPr>
-        <w:t>đếm</w:t>
-      </w:r>
-      <w:proofErr w:type="spellEnd"/>
-      <w:r>
-        <w:rPr>
-          <w:spacing w:val="-5"/>
-          <w:w w:val="105"/>
-        </w:rPr>
-        <w:t>.</w:t>
+        <w:t>đếm.</w:t>
       </w:r>
     </w:p>
     <w:p>
@@ -7145,16 +6967,7 @@
                 <w:sz w:val="24"/>
                 <w:lang w:val="vi-VN"/>
               </w:rPr>
-              <w:t>{#DDOGI</w:t>
-            </w:r>
-            <w:r>
-              <w:rPr>
-                <w:color w:val="000099"/>
-                <w:sz w:val="24"/>
-                <w:lang w:val="vi-VN"/>
-              </w:rPr>
-              <w:lastRenderedPageBreak/>
-              <w:t>A}{STT}</w:t>
+              <w:t>{#DDOGIA}{STT}</w:t>
             </w:r>
           </w:p>
         </w:tc>
@@ -7180,7 +6993,6 @@
                 <w:sz w:val="24"/>
                 <w:lang w:val="en-US"/>
               </w:rPr>
-              <w:lastRenderedPageBreak/>
               <w:t xml:space="preserve"> </w:t>
             </w:r>
             <w:r>
@@ -7216,17 +7028,7 @@
                 <w:sz w:val="24"/>
                 <w:lang w:val="vi-VN"/>
               </w:rPr>
-              <w:t>{DINH_M</w:t>
-            </w:r>
-            <w:r>
-              <w:rPr>
-                <w:color w:val="000099"/>
-                <w:spacing w:val="-4"/>
-                <w:sz w:val="24"/>
-                <w:lang w:val="vi-VN"/>
-              </w:rPr>
-              <w:lastRenderedPageBreak/>
-              <w:t>UC}</w:t>
+              <w:t>{DINH_MUC}</w:t>
             </w:r>
             <w:r>
               <w:rPr>
@@ -7278,16 +7080,7 @@
                 <w:sz w:val="24"/>
                 <w:lang w:val="vi-VN"/>
               </w:rPr>
-              <w:t>{DON_GIA_B</w:t>
-            </w:r>
-            <w:r>
-              <w:rPr>
-                <w:color w:val="000099"/>
-                <w:sz w:val="24"/>
-                <w:lang w:val="vi-VN"/>
-              </w:rPr>
-              <w:lastRenderedPageBreak/>
-              <w:t>T | number}</w:t>
+              <w:t>{DON_GIA_BT | number}</w:t>
             </w:r>
           </w:p>
         </w:tc>
@@ -7313,17 +7106,7 @@
                 <w:sz w:val="24"/>
                 <w:lang w:val="vi-VN"/>
               </w:rPr>
-              <w:lastRenderedPageBreak/>
-              <w:t>{DON_GIA_</w:t>
-            </w:r>
-            <w:r>
-              <w:rPr>
-                <w:color w:val="000099"/>
-                <w:sz w:val="24"/>
-                <w:lang w:val="vi-VN"/>
-              </w:rPr>
-              <w:lastRenderedPageBreak/>
-              <w:t>CD | number}</w:t>
+              <w:t>{DON_GIA_CD | number}</w:t>
             </w:r>
           </w:p>
         </w:tc>
@@ -7349,17 +7132,7 @@
                 <w:sz w:val="24"/>
                 <w:lang w:val="vi-VN"/>
               </w:rPr>
-              <w:lastRenderedPageBreak/>
-              <w:t>{DON_GIA_</w:t>
-            </w:r>
-            <w:r>
-              <w:rPr>
-                <w:color w:val="000099"/>
-                <w:sz w:val="24"/>
-                <w:lang w:val="vi-VN"/>
-              </w:rPr>
-              <w:lastRenderedPageBreak/>
-              <w:t>TD | number}{/DDOGIA}</w:t>
+              <w:t>{DON_GIA_TD | number}{/DDOGIA}</w:t>
             </w:r>
           </w:p>
         </w:tc>
@@ -7387,7 +7160,6 @@
           <w:szCs w:val="24"/>
           <w:lang w:val="vi-VN"/>
         </w:rPr>
-        <w:lastRenderedPageBreak/>
         <w:t>Biên bản thỏa thuận tỷ lệ mục đích sử dụng điện (nếu có) là Phụ lục kèm theo Hợp Đồng.</w:t>
       </w:r>
     </w:p>
@@ -8015,37 +7787,12 @@
         </w:rPr>
         <w:t xml:space="preserve">Các Bên thống nhất tại Hợp Đồng này rằng, </w:t>
       </w:r>
-      <w:proofErr w:type="spellStart"/>
-      <w:r>
-        <w:rPr>
-          <w:rFonts w:eastAsia="Calibri"/>
-          <w:szCs w:val="24"/>
-        </w:rPr>
-        <w:t>Điện</w:t>
-      </w:r>
-      <w:proofErr w:type="spellEnd"/>
-      <w:r>
-        <w:rPr>
-          <w:rFonts w:eastAsia="Calibri"/>
-          <w:szCs w:val="24"/>
-        </w:rPr>
-        <w:t xml:space="preserve"> </w:t>
-      </w:r>
-      <w:proofErr w:type="spellStart"/>
-      <w:r>
-        <w:rPr>
-          <w:rFonts w:eastAsia="Calibri"/>
-          <w:szCs w:val="24"/>
-        </w:rPr>
-        <w:t>lực</w:t>
-      </w:r>
-      <w:proofErr w:type="spellEnd"/>
-      <w:r>
-        <w:rPr>
-          <w:rFonts w:eastAsia="Calibri"/>
-          <w:szCs w:val="24"/>
-        </w:rPr>
-        <w:t xml:space="preserve"> Xuân Lộc</w:t>
+      <w:r>
+        <w:rPr>
+          <w:rFonts w:eastAsia="Calibri"/>
+          <w:szCs w:val="24"/>
+        </w:rPr>
+        <w:t>Điện lực Xuân Lộc</w:t>
       </w:r>
       <w:r>
         <w:rPr>
@@ -8055,37 +7802,12 @@
         </w:rPr>
         <w:t xml:space="preserve"> là đơn vị trực thuộc Bên A, được thành lập và hoạt động hợp pháp theo quy định của Pháp Luật, với các thông tin cụ thể nêu tại Điều 3.3.b sẽ đại diện cho Bên A chịu trách nhiệm triển khai, quản lý và thực hiện Hợp Đồng. Theo đó, chứng từ thanh toán đối với mọi khoản thanh toán theo quy định tại Hợp Đồng sẽ được </w:t>
       </w:r>
-      <w:proofErr w:type="spellStart"/>
-      <w:r>
-        <w:rPr>
-          <w:rFonts w:eastAsia="Calibri"/>
-          <w:szCs w:val="24"/>
-        </w:rPr>
-        <w:t>Điện</w:t>
-      </w:r>
-      <w:proofErr w:type="spellEnd"/>
-      <w:r>
-        <w:rPr>
-          <w:rFonts w:eastAsia="Calibri"/>
-          <w:szCs w:val="24"/>
-        </w:rPr>
-        <w:t xml:space="preserve"> </w:t>
-      </w:r>
-      <w:proofErr w:type="spellStart"/>
-      <w:r>
-        <w:rPr>
-          <w:rFonts w:eastAsia="Calibri"/>
-          <w:szCs w:val="24"/>
-        </w:rPr>
-        <w:t>lực</w:t>
-      </w:r>
-      <w:proofErr w:type="spellEnd"/>
-      <w:r>
-        <w:rPr>
-          <w:rFonts w:eastAsia="Calibri"/>
-          <w:szCs w:val="24"/>
-        </w:rPr>
-        <w:t xml:space="preserve"> Xuân Lộc </w:t>
+      <w:r>
+        <w:rPr>
+          <w:rFonts w:eastAsia="Calibri"/>
+          <w:szCs w:val="24"/>
+        </w:rPr>
+        <w:t xml:space="preserve">Điện lực Xuân Lộc </w:t>
       </w:r>
       <w:r>
         <w:rPr>
@@ -8095,37 +7817,12 @@
         </w:rPr>
         <w:t xml:space="preserve">phát hành cho Bên B và Bên B thực hiện việc thanh toán cho </w:t>
       </w:r>
-      <w:proofErr w:type="spellStart"/>
-      <w:r>
-        <w:rPr>
-          <w:rFonts w:eastAsia="Calibri"/>
-          <w:szCs w:val="24"/>
-        </w:rPr>
-        <w:t>Điện</w:t>
-      </w:r>
-      <w:proofErr w:type="spellEnd"/>
-      <w:r>
-        <w:rPr>
-          <w:rFonts w:eastAsia="Calibri"/>
-          <w:szCs w:val="24"/>
-        </w:rPr>
-        <w:t xml:space="preserve"> </w:t>
-      </w:r>
-      <w:proofErr w:type="spellStart"/>
-      <w:r>
-        <w:rPr>
-          <w:rFonts w:eastAsia="Calibri"/>
-          <w:szCs w:val="24"/>
-        </w:rPr>
-        <w:t>lực</w:t>
-      </w:r>
-      <w:proofErr w:type="spellEnd"/>
-      <w:r>
-        <w:rPr>
-          <w:rFonts w:eastAsia="Calibri"/>
-          <w:szCs w:val="24"/>
-        </w:rPr>
-        <w:t xml:space="preserve"> Xuân Lộc.</w:t>
+      <w:r>
+        <w:rPr>
+          <w:rFonts w:eastAsia="Calibri"/>
+          <w:szCs w:val="24"/>
+        </w:rPr>
+        <w:t>Điện lực Xuân Lộc.</w:t>
       </w:r>
     </w:p>
     <w:p>
@@ -8183,6 +7880,7 @@
           <w:szCs w:val="24"/>
           <w:lang w:val="vi-VN"/>
         </w:rPr>
+        <w:lastRenderedPageBreak/>
         <w:t xml:space="preserve"> Bên A: Gửi cho Chủ thể đại diện cho Bên A quản lý, thực hiện Hợp Đồng với các thông tin dưới đây:</w:t>
       </w:r>
     </w:p>
@@ -8208,7 +7906,6 @@
           <w:szCs w:val="24"/>
           <w:lang w:val="vi-VN"/>
         </w:rPr>
-        <w:lastRenderedPageBreak/>
         <w:t>ĐIỆN LỰC XUÂN LỘC.</w:t>
       </w:r>
     </w:p>
@@ -8241,33 +7938,8 @@
           <w:rFonts w:eastAsia="Calibri"/>
           <w:szCs w:val="24"/>
         </w:rPr>
-        <w:t xml:space="preserve"> – CN </w:t>
-      </w:r>
-      <w:proofErr w:type="spellStart"/>
-      <w:r>
-        <w:rPr>
-          <w:rFonts w:eastAsia="Calibri"/>
-          <w:szCs w:val="24"/>
-        </w:rPr>
-        <w:t>huyện</w:t>
-      </w:r>
-      <w:proofErr w:type="spellEnd"/>
-      <w:r>
-        <w:rPr>
-          <w:rFonts w:eastAsia="Calibri"/>
-          <w:szCs w:val="24"/>
-        </w:rPr>
-        <w:t xml:space="preserve"> Xuân </w:t>
-      </w:r>
-      <w:proofErr w:type="spellStart"/>
-      <w:r>
-        <w:rPr>
-          <w:rFonts w:eastAsia="Calibri"/>
-          <w:szCs w:val="24"/>
-        </w:rPr>
-        <w:t>Lộc</w:t>
-      </w:r>
-      <w:proofErr w:type="spellEnd"/>
+        <w:t xml:space="preserve"> – CN huyện Xuân Lộc</w:t>
+      </w:r>
       <w:r>
         <w:rPr>
           <w:rFonts w:eastAsia="Calibri"/>
@@ -8462,78 +8134,14 @@
           <w:rFonts w:eastAsia="Calibri"/>
           <w:szCs w:val="24"/>
         </w:rPr>
-        <w:t xml:space="preserve"> ; </w:t>
-      </w:r>
-      <w:proofErr w:type="spellStart"/>
-      <w:r>
-        <w:rPr>
-          <w:rFonts w:eastAsia="Calibri"/>
-          <w:szCs w:val="24"/>
-        </w:rPr>
-        <w:t>Zalo</w:t>
-      </w:r>
-      <w:proofErr w:type="spellEnd"/>
-      <w:r>
-        <w:rPr>
-          <w:rFonts w:eastAsia="Calibri"/>
-          <w:szCs w:val="24"/>
-        </w:rPr>
-        <w:t xml:space="preserve"> </w:t>
-      </w:r>
-      <w:r>
-        <w:rPr>
-          <w:rFonts w:eastAsia="Calibri"/>
-          <w:szCs w:val="24"/>
-        </w:rPr>
-        <w:t xml:space="preserve">TCT </w:t>
-      </w:r>
-      <w:proofErr w:type="spellStart"/>
-      <w:r>
-        <w:rPr>
-          <w:rFonts w:eastAsia="Calibri"/>
-          <w:szCs w:val="24"/>
-        </w:rPr>
-        <w:t>Điện</w:t>
-      </w:r>
-      <w:proofErr w:type="spellEnd"/>
-      <w:r>
-        <w:rPr>
-          <w:rFonts w:eastAsia="Calibri"/>
-          <w:szCs w:val="24"/>
-        </w:rPr>
-        <w:t xml:space="preserve"> </w:t>
-      </w:r>
-      <w:proofErr w:type="spellStart"/>
-      <w:r>
-        <w:rPr>
-          <w:rFonts w:eastAsia="Calibri"/>
-          <w:szCs w:val="24"/>
-        </w:rPr>
-        <w:t>lực</w:t>
-      </w:r>
-      <w:proofErr w:type="spellEnd"/>
-      <w:r>
-        <w:rPr>
-          <w:rFonts w:eastAsia="Calibri"/>
-          <w:szCs w:val="24"/>
-        </w:rPr>
-        <w:t xml:space="preserve"> </w:t>
-      </w:r>
-      <w:proofErr w:type="spellStart"/>
-      <w:r>
-        <w:rPr>
-          <w:rFonts w:eastAsia="Calibri"/>
-          <w:szCs w:val="24"/>
-        </w:rPr>
-        <w:t>miền</w:t>
-      </w:r>
-      <w:proofErr w:type="spellEnd"/>
-      <w:r>
-        <w:rPr>
-          <w:rFonts w:eastAsia="Calibri"/>
-          <w:szCs w:val="24"/>
-        </w:rPr>
-        <w:t xml:space="preserve"> Nam EVNSPC</w:t>
+        <w:t xml:space="preserve"> ; Zalo </w:t>
+      </w:r>
+      <w:r>
+        <w:rPr>
+          <w:rFonts w:eastAsia="Calibri"/>
+          <w:szCs w:val="24"/>
+        </w:rPr>
+        <w:t>TCT Điện lực miền Nam EVNSPC</w:t>
       </w:r>
     </w:p>
     <w:p>
@@ -8669,21 +8277,12 @@
         </w:rPr>
         <w:t xml:space="preserve">Ứng dụng </w:t>
       </w:r>
-      <w:proofErr w:type="spellStart"/>
-      <w:r>
-        <w:rPr>
-          <w:rFonts w:eastAsia="Calibri"/>
-          <w:szCs w:val="24"/>
-        </w:rPr>
-        <w:t>nhắn</w:t>
-      </w:r>
-      <w:proofErr w:type="spellEnd"/>
-      <w:r>
-        <w:rPr>
-          <w:rFonts w:eastAsia="Calibri"/>
-          <w:szCs w:val="24"/>
-        </w:rPr>
-        <w:t xml:space="preserve"> tin</w:t>
+      <w:r>
+        <w:rPr>
+          <w:rFonts w:eastAsia="Calibri"/>
+          <w:szCs w:val="24"/>
+        </w:rPr>
+        <w:t>nhắn tin</w:t>
       </w:r>
       <w:r>
         <w:rPr>
@@ -8713,78 +8312,14 @@
           <w:rFonts w:eastAsia="Calibri"/>
           <w:szCs w:val="24"/>
         </w:rPr>
-        <w:t xml:space="preserve">; </w:t>
-      </w:r>
-      <w:proofErr w:type="spellStart"/>
-      <w:r>
-        <w:rPr>
-          <w:rFonts w:eastAsia="Calibri"/>
-          <w:szCs w:val="24"/>
-        </w:rPr>
-        <w:t>Zalo</w:t>
-      </w:r>
-      <w:proofErr w:type="spellEnd"/>
-      <w:r>
-        <w:rPr>
-          <w:rFonts w:eastAsia="Calibri"/>
-          <w:szCs w:val="24"/>
-        </w:rPr>
-        <w:t xml:space="preserve"> </w:t>
-      </w:r>
-      <w:r>
-        <w:rPr>
-          <w:rFonts w:eastAsia="Calibri"/>
-          <w:szCs w:val="24"/>
-        </w:rPr>
-        <w:t xml:space="preserve">TCT </w:t>
-      </w:r>
-      <w:proofErr w:type="spellStart"/>
-      <w:r>
-        <w:rPr>
-          <w:rFonts w:eastAsia="Calibri"/>
-          <w:szCs w:val="24"/>
-        </w:rPr>
-        <w:t>Điện</w:t>
-      </w:r>
-      <w:proofErr w:type="spellEnd"/>
-      <w:r>
-        <w:rPr>
-          <w:rFonts w:eastAsia="Calibri"/>
-          <w:szCs w:val="24"/>
-        </w:rPr>
-        <w:t xml:space="preserve"> </w:t>
-      </w:r>
-      <w:proofErr w:type="spellStart"/>
-      <w:r>
-        <w:rPr>
-          <w:rFonts w:eastAsia="Calibri"/>
-          <w:szCs w:val="24"/>
-        </w:rPr>
-        <w:t>lực</w:t>
-      </w:r>
-      <w:proofErr w:type="spellEnd"/>
-      <w:r>
-        <w:rPr>
-          <w:rFonts w:eastAsia="Calibri"/>
-          <w:szCs w:val="24"/>
-        </w:rPr>
-        <w:t xml:space="preserve"> </w:t>
-      </w:r>
-      <w:proofErr w:type="spellStart"/>
-      <w:r>
-        <w:rPr>
-          <w:rFonts w:eastAsia="Calibri"/>
-          <w:szCs w:val="24"/>
-        </w:rPr>
-        <w:t>miền</w:t>
-      </w:r>
-      <w:proofErr w:type="spellEnd"/>
-      <w:r>
-        <w:rPr>
-          <w:rFonts w:eastAsia="Calibri"/>
-          <w:szCs w:val="24"/>
-        </w:rPr>
-        <w:t xml:space="preserve"> Nam EVNSPC</w:t>
+        <w:t xml:space="preserve">; Zalo </w:t>
+      </w:r>
+      <w:r>
+        <w:rPr>
+          <w:rFonts w:eastAsia="Calibri"/>
+          <w:szCs w:val="24"/>
+        </w:rPr>
+        <w:t>TCT Điện lực miền Nam EVNSPC</w:t>
       </w:r>
     </w:p>
     <w:p>
@@ -8991,21 +8526,12 @@
         </w:rPr>
         <w:t xml:space="preserve">Ứng dụng </w:t>
       </w:r>
-      <w:proofErr w:type="spellStart"/>
-      <w:r>
-        <w:rPr>
-          <w:rFonts w:eastAsia="Calibri"/>
-          <w:szCs w:val="24"/>
-        </w:rPr>
-        <w:t>nhắn</w:t>
-      </w:r>
-      <w:proofErr w:type="spellEnd"/>
-      <w:r>
-        <w:rPr>
-          <w:rFonts w:eastAsia="Calibri"/>
-          <w:szCs w:val="24"/>
-        </w:rPr>
-        <w:t xml:space="preserve"> tin</w:t>
+      <w:r>
+        <w:rPr>
+          <w:rFonts w:eastAsia="Calibri"/>
+          <w:szCs w:val="24"/>
+        </w:rPr>
+        <w:t>nhắn tin</w:t>
       </w:r>
       <w:r>
         <w:rPr>
@@ -9035,78 +8561,14 @@
           <w:rFonts w:eastAsia="Calibri"/>
           <w:szCs w:val="24"/>
         </w:rPr>
-        <w:t xml:space="preserve">; </w:t>
-      </w:r>
-      <w:proofErr w:type="spellStart"/>
-      <w:r>
-        <w:rPr>
-          <w:rFonts w:eastAsia="Calibri"/>
-          <w:szCs w:val="24"/>
-        </w:rPr>
-        <w:t>Zalo</w:t>
-      </w:r>
-      <w:proofErr w:type="spellEnd"/>
-      <w:r>
-        <w:rPr>
-          <w:rFonts w:eastAsia="Calibri"/>
-          <w:szCs w:val="24"/>
-        </w:rPr>
-        <w:t xml:space="preserve"> </w:t>
-      </w:r>
-      <w:r>
-        <w:rPr>
-          <w:rFonts w:eastAsia="Calibri"/>
-          <w:szCs w:val="24"/>
-        </w:rPr>
-        <w:t xml:space="preserve">TCT </w:t>
-      </w:r>
-      <w:proofErr w:type="spellStart"/>
-      <w:r>
-        <w:rPr>
-          <w:rFonts w:eastAsia="Calibri"/>
-          <w:szCs w:val="24"/>
-        </w:rPr>
-        <w:t>Điện</w:t>
-      </w:r>
-      <w:proofErr w:type="spellEnd"/>
-      <w:r>
-        <w:rPr>
-          <w:rFonts w:eastAsia="Calibri"/>
-          <w:szCs w:val="24"/>
-        </w:rPr>
-        <w:t xml:space="preserve"> </w:t>
-      </w:r>
-      <w:proofErr w:type="spellStart"/>
-      <w:r>
-        <w:rPr>
-          <w:rFonts w:eastAsia="Calibri"/>
-          <w:szCs w:val="24"/>
-        </w:rPr>
-        <w:t>lực</w:t>
-      </w:r>
-      <w:proofErr w:type="spellEnd"/>
-      <w:r>
-        <w:rPr>
-          <w:rFonts w:eastAsia="Calibri"/>
-          <w:szCs w:val="24"/>
-        </w:rPr>
-        <w:t xml:space="preserve"> </w:t>
-      </w:r>
-      <w:proofErr w:type="spellStart"/>
-      <w:r>
-        <w:rPr>
-          <w:rFonts w:eastAsia="Calibri"/>
-          <w:szCs w:val="24"/>
-        </w:rPr>
-        <w:t>miền</w:t>
-      </w:r>
-      <w:proofErr w:type="spellEnd"/>
-      <w:r>
-        <w:rPr>
-          <w:rFonts w:eastAsia="Calibri"/>
-          <w:szCs w:val="24"/>
-        </w:rPr>
-        <w:t xml:space="preserve"> Nam EVNSPC</w:t>
+        <w:t xml:space="preserve">; Zalo </w:t>
+      </w:r>
+      <w:r>
+        <w:rPr>
+          <w:rFonts w:eastAsia="Calibri"/>
+          <w:szCs w:val="24"/>
+        </w:rPr>
+        <w:t>TCT Điện lực miền Nam EVNSPC</w:t>
       </w:r>
     </w:p>
     <w:p>
@@ -9395,7 +8857,16 @@
           <w:szCs w:val="24"/>
           <w:lang w:val="vi-VN" w:eastAsia="en-US"/>
         </w:rPr>
-        <w:t>Bên B xác nhận đã được Bên A cung cấp đầy đủ và chính xác các thông tin về sản phẩm, dịch vụ và Hợp Đồng; bao gồm cả Chính sách bảo mật dữ liệu cá nhân. Bên A đã giải thích rõ các quyền và nghĩa vụ của Bên B liên quan đến việc bảo vệ dữ liệu cá nhân và các quy định về xử lý dữ liệu.</w:t>
+        <w:t xml:space="preserve">Bên B xác nhận đã được Bên A cung cấp đầy đủ và chính xác các thông tin về sản phẩm, dịch vụ và Hợp Đồng; bao gồm cả Chính sách bảo mật dữ liệu cá nhân. Bên A đã giải </w:t>
+      </w:r>
+      <w:r>
+        <w:rPr>
+          <w:rFonts w:eastAsia="Calibri"/>
+          <w:szCs w:val="24"/>
+          <w:lang w:val="vi-VN" w:eastAsia="en-US"/>
+        </w:rPr>
+        <w:lastRenderedPageBreak/>
+        <w:t>thích rõ các quyền và nghĩa vụ của Bên B liên quan đến việc bảo vệ dữ liệu cá nhân và các quy định về xử lý dữ liệu.</w:t>
       </w:r>
     </w:p>
     <w:p>
@@ -9425,7 +8896,6 @@
           <w:szCs w:val="24"/>
           <w:lang w:val="vi-VN" w:eastAsia="en-US"/>
         </w:rPr>
-        <w:lastRenderedPageBreak/>
         <w:t>Bên B đồng ý cho Bên A được phép sử dụng và/hoặc chia sẻ dữ liệu cá nhân của mình với bên thứ ba có hợp tác với Bên A để phục vụ các mục đích theo thỏa thuận tại Hợp Đồng này. Việc chia sẻ dữ liệu sẽ tuân thủ Chính sách bảo mật và các quy định pháp luật hiện hành, đảm bảo quyền lợi của Bên B.</w:t>
       </w:r>
     </w:p>
@@ -9967,7 +9437,16 @@
           <w:szCs w:val="24"/>
           <w:lang w:val="vi-VN" w:eastAsia="en-US"/>
         </w:rPr>
-        <w:t>Trong quá trình vận hành sử dụng, nếu trong vòng 06 tháng liên tục mà tải của máy biến dòng thường xuyên vận hành dưới 30% dòng sơ cấp của CT, thì Bên A sẽ gửi thông báo đến Bên B để 02 bên cùng phối hợp nhằm thay đổi tỷ số biến của máy biến dòng cho phù hợp.</w:t>
+        <w:t xml:space="preserve">Trong quá trình vận hành sử dụng, nếu trong vòng 06 tháng liên tục mà tải của máy </w:t>
+      </w:r>
+      <w:r>
+        <w:rPr>
+          <w:rFonts w:eastAsia="Calibri"/>
+          <w:szCs w:val="24"/>
+          <w:lang w:val="vi-VN" w:eastAsia="en-US"/>
+        </w:rPr>
+        <w:lastRenderedPageBreak/>
+        <w:t>biến dòng thường xuyên vận hành dưới 30% dòng sơ cấp của CT, thì Bên A sẽ gửi thông báo đến Bên B để 02 bên cùng phối hợp nhằm thay đổi tỷ số biến của máy biến dòng cho phù hợp.</w:t>
       </w:r>
     </w:p>
     <w:p>
@@ -9996,7 +9475,6 @@
           <w:szCs w:val="24"/>
           <w:lang w:val="vi-VN" w:eastAsia="en-US"/>
         </w:rPr>
-        <w:lastRenderedPageBreak/>
         <w:t>Trường hợp thiết bị đo đếm điện không chính xác, hai bên sẽ tính toán lại sản lượng điện sử dụng trong thời gian thiết bị đo đếm điện không chính xác. Bên A đồng ý thoái hoàn cho bên B tiền điện cho lượng điện năng đo đếm thừa và Bên B đồng ý thanh toán cho bên A tiền điện cho lượng điện năng đo đếm thiếu.</w:t>
       </w:r>
     </w:p>
@@ -10399,6 +9877,7 @@
           <w:szCs w:val="24"/>
           <w:lang w:val="vi-VN"/>
         </w:rPr>
+        <w:lastRenderedPageBreak/>
         <w:t>ĐIỀU 7: GHI CHỈ SỐ ĐO ĐIỆN NĂNG</w:t>
       </w:r>
     </w:p>
@@ -10419,7 +9898,6 @@
           <w:szCs w:val="24"/>
           <w:lang w:val="vi-VN" w:bidi="vi-VN"/>
         </w:rPr>
-        <w:lastRenderedPageBreak/>
         <w:t>C</w:t>
       </w:r>
       <w:r>
@@ -10996,16 +10474,8 @@
           <w:szCs w:val="24"/>
           <w:lang w:val="vi-VN"/>
         </w:rPr>
-        <w:t xml:space="preserve">Biện Pháp Bảo Đảm được Các Bên lựa chọn tại Điều 3.1 sẽ không hủy ngang và </w:t>
-      </w:r>
-      <w:r>
-        <w:rPr>
-          <w:rFonts w:eastAsia="Calibri"/>
-          <w:szCs w:val="24"/>
-          <w:lang w:val="vi-VN"/>
-        </w:rPr>
         <w:lastRenderedPageBreak/>
-        <w:t xml:space="preserve">Bên B phải duy trì biện pháp bảo đảm liên tục trong suốt Thời Hạn cộng thêm 15 (mười lăm) ngày làm việc. </w:t>
+        <w:t xml:space="preserve">Biện Pháp Bảo Đảm được Các Bên lựa chọn tại Điều 3.1 sẽ không hủy ngang và Bên B phải duy trì biện pháp bảo đảm liên tục trong suốt Thời Hạn cộng thêm 15 (mười lăm) ngày làm việc. </w:t>
       </w:r>
     </w:p>
     <w:p>
@@ -11459,6 +10929,7 @@
           <w:szCs w:val="24"/>
           <w:lang w:val="vi-VN"/>
         </w:rPr>
+        <w:lastRenderedPageBreak/>
         <w:t xml:space="preserve">Phương thức thanh toán, thời hạn thanh toán được Các Bên </w:t>
       </w:r>
       <w:r>
@@ -11475,16 +10946,7 @@
           <w:szCs w:val="24"/>
           <w:lang w:val="vi-VN"/>
         </w:rPr>
-        <w:t xml:space="preserve">thuận và ghi tại </w:t>
-      </w:r>
-      <w:r>
-        <w:rPr>
-          <w:rFonts w:eastAsia="Calibri"/>
-          <w:szCs w:val="24"/>
-          <w:lang w:val="vi-VN"/>
-        </w:rPr>
-        <w:lastRenderedPageBreak/>
-        <w:t>Điều 3.2 của Hợp Đồng.</w:t>
+        <w:t>thuận và ghi tại Điều 3.2 của Hợp Đồng.</w:t>
       </w:r>
     </w:p>
     <w:p>
@@ -12043,7 +11505,7 @@
           <w:szCs w:val="24"/>
           <w:lang w:val="vi-VN"/>
         </w:rPr>
-        <w:t xml:space="preserve">Bên A gửi thông báo thanh toán lần đầu cho Bên B nếu Bên B vẫn chưa hoàn tất Nghĩa Vụ Thanh Toán, Bên A thông báo về việc ngừng cấp điện cho Bên B. Nội dung thông báo ngừng cấp điện thực hiện tương tự theo quy định tại </w:t>
+        <w:t xml:space="preserve">Bên A gửi thông báo thanh toán lần đầu cho Bên B nếu Bên B vẫn chưa hoàn tất Nghĩa Vụ Thanh Toán, Bên A thông báo về việc ngừng </w:t>
       </w:r>
       <w:r>
         <w:rPr>
@@ -12052,7 +11514,7 @@
           <w:lang w:val="vi-VN"/>
         </w:rPr>
         <w:lastRenderedPageBreak/>
-        <w:t>Điều 10.4.a.(v).</w:t>
+        <w:t>cấp điện cho Bên B. Nội dung thông báo ngừng cấp điện thực hiện tương tự theo quy định tại Điều 10.4.a.(v).</w:t>
       </w:r>
     </w:p>
     <w:p>
@@ -12741,16 +12203,8 @@
           <w:szCs w:val="24"/>
           <w:lang w:val="vi-VN"/>
         </w:rPr>
-        <w:t xml:space="preserve">Được Bên B cung cấp đầy đủ các thông tin, tài liệu cần thiết. Được khai thác, sử </w:t>
-      </w:r>
-      <w:r>
-        <w:rPr>
-          <w:rFonts w:eastAsia="Calibri"/>
-          <w:szCs w:val="24"/>
-          <w:lang w:val="vi-VN"/>
-        </w:rPr>
         <w:lastRenderedPageBreak/>
-        <w:t>dụng thông tin, tài liệu của Bên B phục vụ cho việc ký kết, thực hiện Hợp Đồng;</w:t>
+        <w:t>Được Bên B cung cấp đầy đủ các thông tin, tài liệu cần thiết. Được khai thác, sử dụng thông tin, tài liệu của Bên B phục vụ cho việc ký kết, thực hiện Hợp Đồng;</w:t>
       </w:r>
     </w:p>
     <w:p>
@@ -13563,7 +13017,16 @@
           <w:szCs w:val="24"/>
           <w:lang w:val="vi-VN"/>
         </w:rPr>
-        <w:t>Thực hiện đầy đủ Nghĩa Vụ Thanh Toán và các thỏa thuận khác theo quy định của Hợp Đồng</w:t>
+        <w:t xml:space="preserve">Thực hiện đầy đủ Nghĩa Vụ Thanh Toán và các thỏa thuận khác theo quy định của </w:t>
+      </w:r>
+      <w:r>
+        <w:rPr>
+          <w:rFonts w:eastAsia="Calibri"/>
+          <w:szCs w:val="24"/>
+          <w:lang w:val="vi-VN"/>
+        </w:rPr>
+        <w:lastRenderedPageBreak/>
+        <w:t>Hợp Đồng</w:t>
       </w:r>
       <w:r>
         <w:rPr>
@@ -13601,7 +13064,6 @@
           <w:szCs w:val="24"/>
           <w:lang w:val="vi-VN"/>
         </w:rPr>
-        <w:lastRenderedPageBreak/>
         <w:t>Sử dụng điện an toàn, tiết kiệm và hiệu quả; thực hiện các quy định, chương trình về quản lý nhu cầu điện để bảo đảm hệ thống điện vận hành an toàn, liên tục;</w:t>
       </w:r>
     </w:p>
@@ -14208,6 +13670,7 @@
           <w:szCs w:val="24"/>
           <w:lang w:val="vi-VN"/>
         </w:rPr>
+        <w:lastRenderedPageBreak/>
         <w:t>Các hành vi vi phạm của Bên B bao gồm:</w:t>
       </w:r>
     </w:p>
@@ -14237,7 +13700,6 @@
           <w:szCs w:val="24"/>
           <w:lang w:val="vi-VN"/>
         </w:rPr>
-        <w:lastRenderedPageBreak/>
         <w:t>Trì hoãn việc thực hiện Hợp Đồng đã ký;</w:t>
       </w:r>
     </w:p>
@@ -14807,7 +14269,7 @@
           <w:szCs w:val="24"/>
           <w:lang w:val="vi-VN"/>
         </w:rPr>
-        <w:t xml:space="preserve">Bên B có Nghĩa Vụ Thanh Toán cho Bên A khoản bồi thường thiệt hại phát sinh trong thời hạn 10 (mười) ngày kể từ ngày Bên A thông báo cho Bên B về nghĩa vụ bồi thường thiệt hại. Trường hợp Bên B chậm thanh toán khoản tiền bồi thường thiệt hại, Bên vi phạm sẽ phải chịu Lãi Suất Chậm Trả trên khoản tiền bồi thường thiệt hại cho tới khi hoàn tất Nghĩa Vụ </w:t>
+        <w:t xml:space="preserve">Bên B có Nghĩa Vụ Thanh Toán cho Bên A khoản bồi thường thiệt hại phát sinh trong thời hạn 10 (mười) ngày kể từ ngày Bên A thông báo cho Bên B về nghĩa vụ bồi thường thiệt hại. Trường hợp Bên B chậm thanh toán khoản tiền bồi thường thiệt hại, Bên vi phạm sẽ phải </w:t>
       </w:r>
       <w:r>
         <w:rPr>
@@ -14816,7 +14278,7 @@
           <w:lang w:val="vi-VN"/>
         </w:rPr>
         <w:lastRenderedPageBreak/>
-        <w:t>Thanh Toán.</w:t>
+        <w:t>chịu Lãi Suất Chậm Trả trên khoản tiền bồi thường thiệt hại cho tới khi hoàn tất Nghĩa Vụ Thanh Toán.</w:t>
       </w:r>
     </w:p>
     <w:p>
@@ -29076,7 +28538,6 @@
   <w:style w:type="character" w:default="1" w:styleId="DefaultParagraphFont">
     <w:name w:val="Default Paragraph Font"/>
     <w:uiPriority w:val="1"/>
-    <w:semiHidden/>
     <w:unhideWhenUsed/>
   </w:style>
   <w:style w:type="table" w:default="1" w:styleId="TableNormal">

--- a/templates/CMIS/HD-NSH-1Tr.docx
+++ b/templates/CMIS/HD-NSH-1Tr.docx
@@ -5547,8 +5547,170 @@
               <w:rPr>
                 <w:rFonts w:ascii="Times New Roman" w:hAnsi="Times New Roman"/>
               </w:rPr>
-              <w:t>Theo biên bản kiểm tra treo tháo thiết bị đo đếm hiện hành</w:t>
+              <w:t xml:space="preserve">Theo </w:t>
             </w:r>
+            <w:proofErr w:type="spellStart"/>
+            <w:r>
+              <w:rPr>
+                <w:rFonts w:ascii="Times New Roman" w:hAnsi="Times New Roman"/>
+              </w:rPr>
+              <w:t>biên</w:t>
+            </w:r>
+            <w:proofErr w:type="spellEnd"/>
+            <w:r>
+              <w:rPr>
+                <w:rFonts w:ascii="Times New Roman" w:hAnsi="Times New Roman"/>
+              </w:rPr>
+              <w:t xml:space="preserve"> </w:t>
+            </w:r>
+            <w:proofErr w:type="spellStart"/>
+            <w:r>
+              <w:rPr>
+                <w:rFonts w:ascii="Times New Roman" w:hAnsi="Times New Roman"/>
+              </w:rPr>
+              <w:t>bản</w:t>
+            </w:r>
+            <w:proofErr w:type="spellEnd"/>
+            <w:r>
+              <w:rPr>
+                <w:rFonts w:ascii="Times New Roman" w:hAnsi="Times New Roman"/>
+              </w:rPr>
+              <w:t xml:space="preserve"> </w:t>
+            </w:r>
+            <w:proofErr w:type="spellStart"/>
+            <w:r>
+              <w:rPr>
+                <w:rFonts w:ascii="Times New Roman" w:hAnsi="Times New Roman"/>
+              </w:rPr>
+              <w:t>kiểm</w:t>
+            </w:r>
+            <w:proofErr w:type="spellEnd"/>
+            <w:r>
+              <w:rPr>
+                <w:rFonts w:ascii="Times New Roman" w:hAnsi="Times New Roman"/>
+              </w:rPr>
+              <w:t xml:space="preserve"> </w:t>
+            </w:r>
+            <w:proofErr w:type="spellStart"/>
+            <w:r>
+              <w:rPr>
+                <w:rFonts w:ascii="Times New Roman" w:hAnsi="Times New Roman"/>
+              </w:rPr>
+              <w:t>tra</w:t>
+            </w:r>
+            <w:proofErr w:type="spellEnd"/>
+            <w:r>
+              <w:rPr>
+                <w:rFonts w:ascii="Times New Roman" w:hAnsi="Times New Roman"/>
+              </w:rPr>
+              <w:t xml:space="preserve"> </w:t>
+            </w:r>
+            <w:proofErr w:type="spellStart"/>
+            <w:r>
+              <w:rPr>
+                <w:rFonts w:ascii="Times New Roman" w:hAnsi="Times New Roman"/>
+              </w:rPr>
+              <w:t>treo</w:t>
+            </w:r>
+            <w:proofErr w:type="spellEnd"/>
+            <w:r>
+              <w:rPr>
+                <w:rFonts w:ascii="Times New Roman" w:hAnsi="Times New Roman"/>
+              </w:rPr>
+              <w:t xml:space="preserve"> </w:t>
+            </w:r>
+            <w:proofErr w:type="spellStart"/>
+            <w:r>
+              <w:rPr>
+                <w:rFonts w:ascii="Times New Roman" w:hAnsi="Times New Roman"/>
+              </w:rPr>
+              <w:t>tháo</w:t>
+            </w:r>
+            <w:proofErr w:type="spellEnd"/>
+            <w:r>
+              <w:rPr>
+                <w:rFonts w:ascii="Times New Roman" w:hAnsi="Times New Roman"/>
+              </w:rPr>
+              <w:t xml:space="preserve"> </w:t>
+            </w:r>
+            <w:proofErr w:type="spellStart"/>
+            <w:r>
+              <w:rPr>
+                <w:rFonts w:ascii="Times New Roman" w:hAnsi="Times New Roman"/>
+              </w:rPr>
+              <w:t>thiết</w:t>
+            </w:r>
+            <w:proofErr w:type="spellEnd"/>
+            <w:r>
+              <w:rPr>
+                <w:rFonts w:ascii="Times New Roman" w:hAnsi="Times New Roman"/>
+              </w:rPr>
+              <w:t xml:space="preserve"> </w:t>
+            </w:r>
+            <w:proofErr w:type="spellStart"/>
+            <w:r>
+              <w:rPr>
+                <w:rFonts w:ascii="Times New Roman" w:hAnsi="Times New Roman"/>
+              </w:rPr>
+              <w:t>bị</w:t>
+            </w:r>
+            <w:proofErr w:type="spellEnd"/>
+            <w:r>
+              <w:rPr>
+                <w:rFonts w:ascii="Times New Roman" w:hAnsi="Times New Roman"/>
+              </w:rPr>
+              <w:t xml:space="preserve"> </w:t>
+            </w:r>
+            <w:proofErr w:type="spellStart"/>
+            <w:r>
+              <w:rPr>
+                <w:rFonts w:ascii="Times New Roman" w:hAnsi="Times New Roman"/>
+              </w:rPr>
+              <w:t>đo</w:t>
+            </w:r>
+            <w:proofErr w:type="spellEnd"/>
+            <w:r>
+              <w:rPr>
+                <w:rFonts w:ascii="Times New Roman" w:hAnsi="Times New Roman"/>
+              </w:rPr>
+              <w:t xml:space="preserve"> </w:t>
+            </w:r>
+            <w:proofErr w:type="spellStart"/>
+            <w:r>
+              <w:rPr>
+                <w:rFonts w:ascii="Times New Roman" w:hAnsi="Times New Roman"/>
+              </w:rPr>
+              <w:t>đếm</w:t>
+            </w:r>
+            <w:proofErr w:type="spellEnd"/>
+            <w:r>
+              <w:rPr>
+                <w:rFonts w:ascii="Times New Roman" w:hAnsi="Times New Roman"/>
+              </w:rPr>
+              <w:t xml:space="preserve"> </w:t>
+            </w:r>
+            <w:proofErr w:type="spellStart"/>
+            <w:r>
+              <w:rPr>
+                <w:rFonts w:ascii="Times New Roman" w:hAnsi="Times New Roman"/>
+              </w:rPr>
+              <w:t>hiện</w:t>
+            </w:r>
+            <w:proofErr w:type="spellEnd"/>
+            <w:r>
+              <w:rPr>
+                <w:rFonts w:ascii="Times New Roman" w:hAnsi="Times New Roman"/>
+              </w:rPr>
+              <w:t xml:space="preserve"> </w:t>
+            </w:r>
+            <w:proofErr w:type="spellStart"/>
+            <w:r>
+              <w:rPr>
+                <w:rFonts w:ascii="Times New Roman" w:hAnsi="Times New Roman"/>
+              </w:rPr>
+              <w:t>hành</w:t>
+            </w:r>
+            <w:proofErr w:type="spellEnd"/>
           </w:p>
         </w:tc>
         <w:tc>
@@ -5671,12 +5833,14 @@
         </w:rPr>
         <w:t xml:space="preserve">Vị trí xác định chất lượng điện: </w:t>
       </w:r>
+      <w:proofErr w:type="spellStart"/>
       <w:r>
         <w:rPr>
           <w:w w:val="105"/>
         </w:rPr>
         <w:t>Vị</w:t>
       </w:r>
+      <w:proofErr w:type="spellEnd"/>
       <w:r>
         <w:rPr>
           <w:spacing w:val="-5"/>
@@ -5684,12 +5848,14 @@
         </w:rPr>
         <w:t xml:space="preserve"> </w:t>
       </w:r>
+      <w:proofErr w:type="spellStart"/>
       <w:r>
         <w:rPr>
           <w:w w:val="105"/>
         </w:rPr>
         <w:t>trí</w:t>
       </w:r>
+      <w:proofErr w:type="spellEnd"/>
       <w:r>
         <w:rPr>
           <w:spacing w:val="-4"/>
@@ -5697,12 +5863,14 @@
         </w:rPr>
         <w:t xml:space="preserve"> </w:t>
       </w:r>
+      <w:proofErr w:type="spellStart"/>
       <w:r>
         <w:rPr>
           <w:w w:val="105"/>
         </w:rPr>
         <w:t>lắp</w:t>
       </w:r>
+      <w:proofErr w:type="spellEnd"/>
       <w:r>
         <w:rPr>
           <w:spacing w:val="-5"/>
@@ -5710,12 +5878,14 @@
         </w:rPr>
         <w:t xml:space="preserve"> </w:t>
       </w:r>
+      <w:proofErr w:type="spellStart"/>
       <w:r>
         <w:rPr>
           <w:w w:val="105"/>
         </w:rPr>
         <w:t>đặt</w:t>
       </w:r>
+      <w:proofErr w:type="spellEnd"/>
       <w:r>
         <w:rPr>
           <w:spacing w:val="-5"/>
@@ -5723,12 +5893,14 @@
         </w:rPr>
         <w:t xml:space="preserve"> </w:t>
       </w:r>
+      <w:proofErr w:type="spellStart"/>
       <w:r>
         <w:rPr>
           <w:w w:val="105"/>
         </w:rPr>
         <w:t>thiết</w:t>
       </w:r>
+      <w:proofErr w:type="spellEnd"/>
       <w:r>
         <w:rPr>
           <w:spacing w:val="-4"/>
@@ -5736,12 +5908,14 @@
         </w:rPr>
         <w:t xml:space="preserve"> </w:t>
       </w:r>
+      <w:proofErr w:type="spellStart"/>
       <w:r>
         <w:rPr>
           <w:w w:val="105"/>
         </w:rPr>
         <w:t>bị</w:t>
       </w:r>
+      <w:proofErr w:type="spellEnd"/>
       <w:r>
         <w:rPr>
           <w:spacing w:val="-5"/>
@@ -5749,12 +5923,14 @@
         </w:rPr>
         <w:t xml:space="preserve"> </w:t>
       </w:r>
+      <w:proofErr w:type="spellStart"/>
       <w:r>
         <w:rPr>
           <w:w w:val="105"/>
         </w:rPr>
         <w:t>đo</w:t>
       </w:r>
+      <w:proofErr w:type="spellEnd"/>
       <w:r>
         <w:rPr>
           <w:spacing w:val="-4"/>
@@ -5762,12 +5938,21 @@
         </w:rPr>
         <w:t xml:space="preserve"> </w:t>
       </w:r>
+      <w:proofErr w:type="spellStart"/>
       <w:r>
         <w:rPr>
           <w:spacing w:val="-5"/>
           <w:w w:val="105"/>
         </w:rPr>
-        <w:t>đếm.</w:t>
+        <w:t>đếm</w:t>
+      </w:r>
+      <w:proofErr w:type="spellEnd"/>
+      <w:r>
+        <w:rPr>
+          <w:spacing w:val="-5"/>
+          <w:w w:val="105"/>
+        </w:rPr>
+        <w:t>.</w:t>
       </w:r>
     </w:p>
     <w:p>
@@ -7478,19 +7663,42 @@
       <w:r>
         <w:rPr>
           <w:rFonts w:eastAsia="Calibri"/>
-          <w:szCs w:val="24"/>
-          <w:highlight w:val="yellow"/>
-          <w:lang w:val="vi-VN"/>
-        </w:rPr>
-        <w:t>[•]</w:t>
-      </w:r>
-      <w:r>
-        <w:rPr>
-          <w:rFonts w:eastAsia="Calibri"/>
-          <w:szCs w:val="24"/>
-          <w:lang w:val="vi-VN"/>
-        </w:rPr>
-        <w:t xml:space="preserve"> ngày kể từ ngày Hợp Đồng được Các Bên ký kết (sau đây được gọi là </w:t>
+          <w:color w:val="000099"/>
+          <w:szCs w:val="24"/>
+        </w:rPr>
+        <w:t>{</w:t>
+      </w:r>
+      <w:r>
+        <w:rPr>
+          <w:rFonts w:eastAsia="Calibri"/>
+          <w:color w:val="000099"/>
+          <w:szCs w:val="24"/>
+          <w:lang w:val="vi-VN"/>
+        </w:rPr>
+        <w:t>SO_NGAYBD1</w:t>
+      </w:r>
+      <w:r>
+        <w:rPr>
+          <w:rFonts w:eastAsia="Calibri"/>
+          <w:color w:val="000099"/>
+          <w:szCs w:val="24"/>
+        </w:rPr>
+        <w:t>}</w:t>
+      </w:r>
+      <w:r>
+        <w:rPr>
+          <w:rFonts w:eastAsia="Calibri"/>
+          <w:szCs w:val="24"/>
+        </w:rPr>
+        <w:t xml:space="preserve"> </w:t>
+      </w:r>
+      <w:r>
+        <w:rPr>
+          <w:rFonts w:eastAsia="Calibri"/>
+          <w:szCs w:val="24"/>
+          <w:lang w:val="vi-VN"/>
+        </w:rPr>
+        <w:t xml:space="preserve">ngày kể từ ngày Hợp Đồng được Các Bên ký kết (sau đây được gọi là </w:t>
       </w:r>
       <w:r>
         <w:rPr>
@@ -7787,12 +7995,37 @@
         </w:rPr>
         <w:t xml:space="preserve">Các Bên thống nhất tại Hợp Đồng này rằng, </w:t>
       </w:r>
-      <w:r>
-        <w:rPr>
-          <w:rFonts w:eastAsia="Calibri"/>
-          <w:szCs w:val="24"/>
-        </w:rPr>
-        <w:t>Điện lực Xuân Lộc</w:t>
+      <w:proofErr w:type="spellStart"/>
+      <w:r>
+        <w:rPr>
+          <w:rFonts w:eastAsia="Calibri"/>
+          <w:szCs w:val="24"/>
+        </w:rPr>
+        <w:t>Điện</w:t>
+      </w:r>
+      <w:proofErr w:type="spellEnd"/>
+      <w:r>
+        <w:rPr>
+          <w:rFonts w:eastAsia="Calibri"/>
+          <w:szCs w:val="24"/>
+        </w:rPr>
+        <w:t xml:space="preserve"> </w:t>
+      </w:r>
+      <w:proofErr w:type="spellStart"/>
+      <w:r>
+        <w:rPr>
+          <w:rFonts w:eastAsia="Calibri"/>
+          <w:szCs w:val="24"/>
+        </w:rPr>
+        <w:t>lực</w:t>
+      </w:r>
+      <w:proofErr w:type="spellEnd"/>
+      <w:r>
+        <w:rPr>
+          <w:rFonts w:eastAsia="Calibri"/>
+          <w:szCs w:val="24"/>
+        </w:rPr>
+        <w:t xml:space="preserve"> Xuân Lộc</w:t>
       </w:r>
       <w:r>
         <w:rPr>
@@ -7802,12 +8035,37 @@
         </w:rPr>
         <w:t xml:space="preserve"> là đơn vị trực thuộc Bên A, được thành lập và hoạt động hợp pháp theo quy định của Pháp Luật, với các thông tin cụ thể nêu tại Điều 3.3.b sẽ đại diện cho Bên A chịu trách nhiệm triển khai, quản lý và thực hiện Hợp Đồng. Theo đó, chứng từ thanh toán đối với mọi khoản thanh toán theo quy định tại Hợp Đồng sẽ được </w:t>
       </w:r>
-      <w:r>
-        <w:rPr>
-          <w:rFonts w:eastAsia="Calibri"/>
-          <w:szCs w:val="24"/>
-        </w:rPr>
-        <w:t xml:space="preserve">Điện lực Xuân Lộc </w:t>
+      <w:proofErr w:type="spellStart"/>
+      <w:r>
+        <w:rPr>
+          <w:rFonts w:eastAsia="Calibri"/>
+          <w:szCs w:val="24"/>
+        </w:rPr>
+        <w:t>Điện</w:t>
+      </w:r>
+      <w:proofErr w:type="spellEnd"/>
+      <w:r>
+        <w:rPr>
+          <w:rFonts w:eastAsia="Calibri"/>
+          <w:szCs w:val="24"/>
+        </w:rPr>
+        <w:t xml:space="preserve"> </w:t>
+      </w:r>
+      <w:proofErr w:type="spellStart"/>
+      <w:r>
+        <w:rPr>
+          <w:rFonts w:eastAsia="Calibri"/>
+          <w:szCs w:val="24"/>
+        </w:rPr>
+        <w:t>lực</w:t>
+      </w:r>
+      <w:proofErr w:type="spellEnd"/>
+      <w:r>
+        <w:rPr>
+          <w:rFonts w:eastAsia="Calibri"/>
+          <w:szCs w:val="24"/>
+        </w:rPr>
+        <w:t xml:space="preserve"> Xuân Lộc </w:t>
       </w:r>
       <w:r>
         <w:rPr>
@@ -7817,12 +8075,37 @@
         </w:rPr>
         <w:t xml:space="preserve">phát hành cho Bên B và Bên B thực hiện việc thanh toán cho </w:t>
       </w:r>
-      <w:r>
-        <w:rPr>
-          <w:rFonts w:eastAsia="Calibri"/>
-          <w:szCs w:val="24"/>
-        </w:rPr>
-        <w:t>Điện lực Xuân Lộc.</w:t>
+      <w:proofErr w:type="spellStart"/>
+      <w:r>
+        <w:rPr>
+          <w:rFonts w:eastAsia="Calibri"/>
+          <w:szCs w:val="24"/>
+        </w:rPr>
+        <w:t>Điện</w:t>
+      </w:r>
+      <w:proofErr w:type="spellEnd"/>
+      <w:r>
+        <w:rPr>
+          <w:rFonts w:eastAsia="Calibri"/>
+          <w:szCs w:val="24"/>
+        </w:rPr>
+        <w:t xml:space="preserve"> </w:t>
+      </w:r>
+      <w:proofErr w:type="spellStart"/>
+      <w:r>
+        <w:rPr>
+          <w:rFonts w:eastAsia="Calibri"/>
+          <w:szCs w:val="24"/>
+        </w:rPr>
+        <w:t>lực</w:t>
+      </w:r>
+      <w:proofErr w:type="spellEnd"/>
+      <w:r>
+        <w:rPr>
+          <w:rFonts w:eastAsia="Calibri"/>
+          <w:szCs w:val="24"/>
+        </w:rPr>
+        <w:t xml:space="preserve"> Xuân Lộc.</w:t>
       </w:r>
     </w:p>
     <w:p>
@@ -7938,8 +8221,33 @@
           <w:rFonts w:eastAsia="Calibri"/>
           <w:szCs w:val="24"/>
         </w:rPr>
-        <w:t xml:space="preserve"> – CN huyện Xuân Lộc</w:t>
-      </w:r>
+        <w:t xml:space="preserve"> – CN </w:t>
+      </w:r>
+      <w:proofErr w:type="spellStart"/>
+      <w:r>
+        <w:rPr>
+          <w:rFonts w:eastAsia="Calibri"/>
+          <w:szCs w:val="24"/>
+        </w:rPr>
+        <w:t>huyện</w:t>
+      </w:r>
+      <w:proofErr w:type="spellEnd"/>
+      <w:r>
+        <w:rPr>
+          <w:rFonts w:eastAsia="Calibri"/>
+          <w:szCs w:val="24"/>
+        </w:rPr>
+        <w:t xml:space="preserve"> Xuân </w:t>
+      </w:r>
+      <w:proofErr w:type="spellStart"/>
+      <w:r>
+        <w:rPr>
+          <w:rFonts w:eastAsia="Calibri"/>
+          <w:szCs w:val="24"/>
+        </w:rPr>
+        <w:t>Lộc</w:t>
+      </w:r>
+      <w:proofErr w:type="spellEnd"/>
       <w:r>
         <w:rPr>
           <w:rFonts w:eastAsia="Calibri"/>
@@ -8134,14 +8442,78 @@
           <w:rFonts w:eastAsia="Calibri"/>
           <w:szCs w:val="24"/>
         </w:rPr>
-        <w:t xml:space="preserve"> ; Zalo </w:t>
-      </w:r>
-      <w:r>
-        <w:rPr>
-          <w:rFonts w:eastAsia="Calibri"/>
-          <w:szCs w:val="24"/>
-        </w:rPr>
-        <w:t>TCT Điện lực miền Nam EVNSPC</w:t>
+        <w:t xml:space="preserve"> ; </w:t>
+      </w:r>
+      <w:proofErr w:type="spellStart"/>
+      <w:r>
+        <w:rPr>
+          <w:rFonts w:eastAsia="Calibri"/>
+          <w:szCs w:val="24"/>
+        </w:rPr>
+        <w:t>Zalo</w:t>
+      </w:r>
+      <w:proofErr w:type="spellEnd"/>
+      <w:r>
+        <w:rPr>
+          <w:rFonts w:eastAsia="Calibri"/>
+          <w:szCs w:val="24"/>
+        </w:rPr>
+        <w:t xml:space="preserve"> </w:t>
+      </w:r>
+      <w:r>
+        <w:rPr>
+          <w:rFonts w:eastAsia="Calibri"/>
+          <w:szCs w:val="24"/>
+        </w:rPr>
+        <w:t xml:space="preserve">TCT </w:t>
+      </w:r>
+      <w:proofErr w:type="spellStart"/>
+      <w:r>
+        <w:rPr>
+          <w:rFonts w:eastAsia="Calibri"/>
+          <w:szCs w:val="24"/>
+        </w:rPr>
+        <w:t>Điện</w:t>
+      </w:r>
+      <w:proofErr w:type="spellEnd"/>
+      <w:r>
+        <w:rPr>
+          <w:rFonts w:eastAsia="Calibri"/>
+          <w:szCs w:val="24"/>
+        </w:rPr>
+        <w:t xml:space="preserve"> </w:t>
+      </w:r>
+      <w:proofErr w:type="spellStart"/>
+      <w:r>
+        <w:rPr>
+          <w:rFonts w:eastAsia="Calibri"/>
+          <w:szCs w:val="24"/>
+        </w:rPr>
+        <w:t>lực</w:t>
+      </w:r>
+      <w:proofErr w:type="spellEnd"/>
+      <w:r>
+        <w:rPr>
+          <w:rFonts w:eastAsia="Calibri"/>
+          <w:szCs w:val="24"/>
+        </w:rPr>
+        <w:t xml:space="preserve"> </w:t>
+      </w:r>
+      <w:proofErr w:type="spellStart"/>
+      <w:r>
+        <w:rPr>
+          <w:rFonts w:eastAsia="Calibri"/>
+          <w:szCs w:val="24"/>
+        </w:rPr>
+        <w:t>miền</w:t>
+      </w:r>
+      <w:proofErr w:type="spellEnd"/>
+      <w:r>
+        <w:rPr>
+          <w:rFonts w:eastAsia="Calibri"/>
+          <w:szCs w:val="24"/>
+        </w:rPr>
+        <w:t xml:space="preserve"> Nam EVNSPC</w:t>
       </w:r>
     </w:p>
     <w:p>
@@ -8277,12 +8649,21 @@
         </w:rPr>
         <w:t xml:space="preserve">Ứng dụng </w:t>
       </w:r>
-      <w:r>
-        <w:rPr>
-          <w:rFonts w:eastAsia="Calibri"/>
-          <w:szCs w:val="24"/>
-        </w:rPr>
-        <w:t>nhắn tin</w:t>
+      <w:proofErr w:type="spellStart"/>
+      <w:r>
+        <w:rPr>
+          <w:rFonts w:eastAsia="Calibri"/>
+          <w:szCs w:val="24"/>
+        </w:rPr>
+        <w:t>nhắn</w:t>
+      </w:r>
+      <w:proofErr w:type="spellEnd"/>
+      <w:r>
+        <w:rPr>
+          <w:rFonts w:eastAsia="Calibri"/>
+          <w:szCs w:val="24"/>
+        </w:rPr>
+        <w:t xml:space="preserve"> tin</w:t>
       </w:r>
       <w:r>
         <w:rPr>
@@ -8312,14 +8693,78 @@
           <w:rFonts w:eastAsia="Calibri"/>
           <w:szCs w:val="24"/>
         </w:rPr>
-        <w:t xml:space="preserve">; Zalo </w:t>
-      </w:r>
-      <w:r>
-        <w:rPr>
-          <w:rFonts w:eastAsia="Calibri"/>
-          <w:szCs w:val="24"/>
-        </w:rPr>
-        <w:t>TCT Điện lực miền Nam EVNSPC</w:t>
+        <w:t xml:space="preserve">; </w:t>
+      </w:r>
+      <w:proofErr w:type="spellStart"/>
+      <w:r>
+        <w:rPr>
+          <w:rFonts w:eastAsia="Calibri"/>
+          <w:szCs w:val="24"/>
+        </w:rPr>
+        <w:t>Zalo</w:t>
+      </w:r>
+      <w:proofErr w:type="spellEnd"/>
+      <w:r>
+        <w:rPr>
+          <w:rFonts w:eastAsia="Calibri"/>
+          <w:szCs w:val="24"/>
+        </w:rPr>
+        <w:t xml:space="preserve"> </w:t>
+      </w:r>
+      <w:r>
+        <w:rPr>
+          <w:rFonts w:eastAsia="Calibri"/>
+          <w:szCs w:val="24"/>
+        </w:rPr>
+        <w:t xml:space="preserve">TCT </w:t>
+      </w:r>
+      <w:proofErr w:type="spellStart"/>
+      <w:r>
+        <w:rPr>
+          <w:rFonts w:eastAsia="Calibri"/>
+          <w:szCs w:val="24"/>
+        </w:rPr>
+        <w:t>Điện</w:t>
+      </w:r>
+      <w:proofErr w:type="spellEnd"/>
+      <w:r>
+        <w:rPr>
+          <w:rFonts w:eastAsia="Calibri"/>
+          <w:szCs w:val="24"/>
+        </w:rPr>
+        <w:t xml:space="preserve"> </w:t>
+      </w:r>
+      <w:proofErr w:type="spellStart"/>
+      <w:r>
+        <w:rPr>
+          <w:rFonts w:eastAsia="Calibri"/>
+          <w:szCs w:val="24"/>
+        </w:rPr>
+        <w:t>lực</w:t>
+      </w:r>
+      <w:proofErr w:type="spellEnd"/>
+      <w:r>
+        <w:rPr>
+          <w:rFonts w:eastAsia="Calibri"/>
+          <w:szCs w:val="24"/>
+        </w:rPr>
+        <w:t xml:space="preserve"> </w:t>
+      </w:r>
+      <w:proofErr w:type="spellStart"/>
+      <w:r>
+        <w:rPr>
+          <w:rFonts w:eastAsia="Calibri"/>
+          <w:szCs w:val="24"/>
+        </w:rPr>
+        <w:t>miền</w:t>
+      </w:r>
+      <w:proofErr w:type="spellEnd"/>
+      <w:r>
+        <w:rPr>
+          <w:rFonts w:eastAsia="Calibri"/>
+          <w:szCs w:val="24"/>
+        </w:rPr>
+        <w:t xml:space="preserve"> Nam EVNSPC</w:t>
       </w:r>
     </w:p>
     <w:p>
@@ -8526,12 +8971,21 @@
         </w:rPr>
         <w:t xml:space="preserve">Ứng dụng </w:t>
       </w:r>
-      <w:r>
-        <w:rPr>
-          <w:rFonts w:eastAsia="Calibri"/>
-          <w:szCs w:val="24"/>
-        </w:rPr>
-        <w:t>nhắn tin</w:t>
+      <w:proofErr w:type="spellStart"/>
+      <w:r>
+        <w:rPr>
+          <w:rFonts w:eastAsia="Calibri"/>
+          <w:szCs w:val="24"/>
+        </w:rPr>
+        <w:t>nhắn</w:t>
+      </w:r>
+      <w:proofErr w:type="spellEnd"/>
+      <w:r>
+        <w:rPr>
+          <w:rFonts w:eastAsia="Calibri"/>
+          <w:szCs w:val="24"/>
+        </w:rPr>
+        <w:t xml:space="preserve"> tin</w:t>
       </w:r>
       <w:r>
         <w:rPr>
@@ -8561,14 +9015,78 @@
           <w:rFonts w:eastAsia="Calibri"/>
           <w:szCs w:val="24"/>
         </w:rPr>
-        <w:t xml:space="preserve">; Zalo </w:t>
-      </w:r>
-      <w:r>
-        <w:rPr>
-          <w:rFonts w:eastAsia="Calibri"/>
-          <w:szCs w:val="24"/>
-        </w:rPr>
-        <w:t>TCT Điện lực miền Nam EVNSPC</w:t>
+        <w:t xml:space="preserve">; </w:t>
+      </w:r>
+      <w:proofErr w:type="spellStart"/>
+      <w:r>
+        <w:rPr>
+          <w:rFonts w:eastAsia="Calibri"/>
+          <w:szCs w:val="24"/>
+        </w:rPr>
+        <w:t>Zalo</w:t>
+      </w:r>
+      <w:proofErr w:type="spellEnd"/>
+      <w:r>
+        <w:rPr>
+          <w:rFonts w:eastAsia="Calibri"/>
+          <w:szCs w:val="24"/>
+        </w:rPr>
+        <w:t xml:space="preserve"> </w:t>
+      </w:r>
+      <w:r>
+        <w:rPr>
+          <w:rFonts w:eastAsia="Calibri"/>
+          <w:szCs w:val="24"/>
+        </w:rPr>
+        <w:t xml:space="preserve">TCT </w:t>
+      </w:r>
+      <w:proofErr w:type="spellStart"/>
+      <w:r>
+        <w:rPr>
+          <w:rFonts w:eastAsia="Calibri"/>
+          <w:szCs w:val="24"/>
+        </w:rPr>
+        <w:t>Điện</w:t>
+      </w:r>
+      <w:proofErr w:type="spellEnd"/>
+      <w:r>
+        <w:rPr>
+          <w:rFonts w:eastAsia="Calibri"/>
+          <w:szCs w:val="24"/>
+        </w:rPr>
+        <w:t xml:space="preserve"> </w:t>
+      </w:r>
+      <w:proofErr w:type="spellStart"/>
+      <w:r>
+        <w:rPr>
+          <w:rFonts w:eastAsia="Calibri"/>
+          <w:szCs w:val="24"/>
+        </w:rPr>
+        <w:t>lực</w:t>
+      </w:r>
+      <w:proofErr w:type="spellEnd"/>
+      <w:r>
+        <w:rPr>
+          <w:rFonts w:eastAsia="Calibri"/>
+          <w:szCs w:val="24"/>
+        </w:rPr>
+        <w:t xml:space="preserve"> </w:t>
+      </w:r>
+      <w:proofErr w:type="spellStart"/>
+      <w:r>
+        <w:rPr>
+          <w:rFonts w:eastAsia="Calibri"/>
+          <w:szCs w:val="24"/>
+        </w:rPr>
+        <w:t>miền</w:t>
+      </w:r>
+      <w:proofErr w:type="spellEnd"/>
+      <w:r>
+        <w:rPr>
+          <w:rFonts w:eastAsia="Calibri"/>
+          <w:szCs w:val="24"/>
+        </w:rPr>
+        <w:t xml:space="preserve"> Nam EVNSPC</w:t>
       </w:r>
     </w:p>
     <w:p>
@@ -28538,6 +29056,7 @@
   <w:style w:type="character" w:default="1" w:styleId="DefaultParagraphFont">
     <w:name w:val="Default Paragraph Font"/>
     <w:uiPriority w:val="1"/>
+    <w:semiHidden/>
     <w:unhideWhenUsed/>
   </w:style>
   <w:style w:type="table" w:default="1" w:styleId="TableNormal">

--- a/templates/CMIS/HD-NSH-1Tr.docx
+++ b/templates/CMIS/HD-NSH-1Tr.docx
@@ -5281,7 +5281,7 @@
     <w:tbl>
       <w:tblPr>
         <w:tblStyle w:val="TableGrid12"/>
-        <w:tblW w:w="0" w:type="auto"/>
+        <w:tblW w:w="8363" w:type="dxa"/>
         <w:tblInd w:w="988" w:type="dxa"/>
         <w:tblLook w:val="04A0" w:firstRow="1" w:lastRow="0" w:firstColumn="1" w:lastColumn="0" w:noHBand="0" w:noVBand="1"/>
       </w:tblPr>
@@ -5292,7 +5292,7 @@
         <w:gridCol w:w="1155"/>
         <w:gridCol w:w="1017"/>
         <w:gridCol w:w="1011"/>
-        <w:gridCol w:w="1196"/>
+        <w:gridCol w:w="1487"/>
       </w:tblGrid>
       <w:tr>
         <w:trPr>
@@ -5310,7 +5310,6 @@
                 <w:tab w:val="left" w:pos="993"/>
               </w:tabs>
               <w:snapToGrid w:val="0"/>
-              <w:spacing w:before="120" w:after="120"/>
               <w:jc w:val="center"/>
               <w:rPr>
                 <w:rFonts w:ascii="Times New Roman" w:hAnsi="Times New Roman"/>
@@ -5338,7 +5337,6 @@
                 <w:tab w:val="left" w:pos="993"/>
               </w:tabs>
               <w:snapToGrid w:val="0"/>
-              <w:spacing w:before="120" w:after="120"/>
               <w:jc w:val="center"/>
               <w:rPr>
                 <w:rFonts w:ascii="Times New Roman" w:hAnsi="Times New Roman"/>
@@ -5366,7 +5364,6 @@
                 <w:tab w:val="left" w:pos="993"/>
               </w:tabs>
               <w:snapToGrid w:val="0"/>
-              <w:spacing w:before="120" w:after="120"/>
               <w:jc w:val="center"/>
               <w:rPr>
                 <w:rFonts w:ascii="Times New Roman" w:hAnsi="Times New Roman"/>
@@ -5394,7 +5391,6 @@
                 <w:tab w:val="left" w:pos="993"/>
               </w:tabs>
               <w:snapToGrid w:val="0"/>
-              <w:spacing w:before="120" w:after="120"/>
               <w:jc w:val="center"/>
               <w:rPr>
                 <w:rFonts w:ascii="Times New Roman" w:hAnsi="Times New Roman"/>
@@ -5422,7 +5418,6 @@
                 <w:tab w:val="left" w:pos="993"/>
               </w:tabs>
               <w:snapToGrid w:val="0"/>
-              <w:spacing w:before="120" w:after="120"/>
               <w:jc w:val="center"/>
               <w:rPr>
                 <w:rFonts w:ascii="Times New Roman" w:hAnsi="Times New Roman"/>
@@ -5450,7 +5445,6 @@
                 <w:tab w:val="left" w:pos="993"/>
               </w:tabs>
               <w:snapToGrid w:val="0"/>
-              <w:spacing w:before="120" w:after="120"/>
               <w:jc w:val="center"/>
               <w:rPr>
                 <w:rFonts w:ascii="Times New Roman" w:hAnsi="Times New Roman"/>
@@ -5468,7 +5462,7 @@
         </w:tc>
         <w:tc>
           <w:tcPr>
-            <w:tcW w:w="1196" w:type="dxa"/>
+            <w:tcW w:w="1487" w:type="dxa"/>
             <w:vAlign w:val="center"/>
           </w:tcPr>
           <w:p>
@@ -5478,7 +5472,6 @@
                 <w:tab w:val="left" w:pos="993"/>
               </w:tabs>
               <w:snapToGrid w:val="0"/>
-              <w:spacing w:before="120" w:after="120"/>
               <w:jc w:val="center"/>
               <w:rPr>
                 <w:rFonts w:ascii="Times New Roman" w:hAnsi="Times New Roman"/>
@@ -5508,7 +5501,6 @@
                 <w:tab w:val="left" w:pos="993"/>
               </w:tabs>
               <w:snapToGrid w:val="0"/>
-              <w:spacing w:before="120" w:after="120"/>
               <w:jc w:val="center"/>
               <w:rPr>
                 <w:rFonts w:ascii="Times New Roman" w:hAnsi="Times New Roman"/>
@@ -5537,7 +5529,6 @@
                 <w:tab w:val="left" w:pos="993"/>
               </w:tabs>
               <w:snapToGrid w:val="0"/>
-              <w:spacing w:before="120" w:after="120"/>
               <w:jc w:val="center"/>
               <w:rPr>
                 <w:rFonts w:ascii="Times New Roman" w:hAnsi="Times New Roman"/>
@@ -5725,7 +5716,6 @@
                 <w:tab w:val="left" w:pos="993"/>
               </w:tabs>
               <w:snapToGrid w:val="0"/>
-              <w:spacing w:before="120" w:after="120"/>
               <w:jc w:val="center"/>
               <w:rPr>
                 <w:rFonts w:ascii="Times New Roman" w:hAnsi="Times New Roman"/>
@@ -5743,7 +5733,7 @@
         </w:tc>
         <w:tc>
           <w:tcPr>
-            <w:tcW w:w="1196" w:type="dxa"/>
+            <w:tcW w:w="1487" w:type="dxa"/>
             <w:vAlign w:val="center"/>
           </w:tcPr>
           <w:p>
@@ -5753,7 +5743,6 @@
                 <w:tab w:val="left" w:pos="993"/>
               </w:tabs>
               <w:snapToGrid w:val="0"/>
-              <w:spacing w:before="120" w:after="120"/>
               <w:jc w:val="center"/>
               <w:rPr>
                 <w:rFonts w:ascii="Times New Roman" w:hAnsi="Times New Roman"/>
@@ -6185,7 +6174,7 @@
     </w:p>
     <w:tbl>
       <w:tblPr>
-        <w:tblW w:w="0" w:type="auto"/>
+        <w:tblW w:w="8731" w:type="dxa"/>
         <w:tblInd w:w="478" w:type="dxa"/>
         <w:tblBorders>
           <w:top w:val="single" w:sz="4" w:space="0" w:color="000000"/>
@@ -6209,7 +6198,7 @@
         <w:gridCol w:w="1383"/>
         <w:gridCol w:w="1090"/>
         <w:gridCol w:w="888"/>
-        <w:gridCol w:w="952"/>
+        <w:gridCol w:w="1009"/>
       </w:tblGrid>
       <w:tr>
         <w:trPr>
@@ -6396,7 +6385,7 @@
           <w:p>
             <w:pPr>
               <w:pStyle w:val="TableParagraph"/>
-              <w:spacing w:before="249"/>
+              <w:spacing w:before="0"/>
               <w:rPr>
                 <w:b/>
                 <w:bCs/>
@@ -6453,13 +6442,14 @@
         </w:tc>
         <w:tc>
           <w:tcPr>
-            <w:tcW w:w="4313" w:type="dxa"/>
+            <w:tcW w:w="4370" w:type="dxa"/>
             <w:gridSpan w:val="4"/>
             <w:vAlign w:val="center"/>
           </w:tcPr>
           <w:p>
             <w:pPr>
               <w:pStyle w:val="TableParagraph"/>
+              <w:spacing w:before="0"/>
               <w:ind w:left="20"/>
               <w:jc w:val="center"/>
               <w:rPr>
@@ -6589,7 +6579,7 @@
           <w:p>
             <w:pPr>
               <w:pStyle w:val="TableParagraph"/>
-              <w:spacing w:before="90"/>
+              <w:spacing w:before="0"/>
               <w:ind w:left="20" w:right="12"/>
               <w:jc w:val="center"/>
               <w:rPr>
@@ -6690,7 +6680,7 @@
           <w:p>
             <w:pPr>
               <w:pStyle w:val="TableParagraph"/>
-              <w:spacing w:before="233" w:line="319" w:lineRule="auto"/>
+              <w:spacing w:before="0"/>
               <w:ind w:left="259" w:right="92" w:hanging="156"/>
               <w:jc w:val="center"/>
               <w:rPr>
@@ -6735,13 +6725,14 @@
         </w:tc>
         <w:tc>
           <w:tcPr>
-            <w:tcW w:w="2930" w:type="dxa"/>
+            <w:tcW w:w="2987" w:type="dxa"/>
             <w:gridSpan w:val="3"/>
             <w:vAlign w:val="center"/>
           </w:tcPr>
           <w:p>
             <w:pPr>
               <w:pStyle w:val="TableParagraph"/>
+              <w:spacing w:before="0"/>
               <w:ind w:left="745"/>
               <w:jc w:val="center"/>
               <w:rPr>
@@ -6809,7 +6800,7 @@
       </w:tr>
       <w:tr>
         <w:trPr>
-          <w:trHeight w:val="750"/>
+          <w:trHeight w:val="547"/>
           <w:tblHeader/>
         </w:trPr>
         <w:tc>
@@ -6905,6 +6896,7 @@
           <w:p>
             <w:pPr>
               <w:pStyle w:val="TableParagraph"/>
+              <w:spacing w:before="0"/>
               <w:ind w:left="104"/>
               <w:jc w:val="center"/>
               <w:rPr>
@@ -6950,7 +6942,7 @@
           <w:p>
             <w:pPr>
               <w:pStyle w:val="TableParagraph"/>
-              <w:spacing w:before="90"/>
+              <w:spacing w:before="0"/>
               <w:ind w:left="195"/>
               <w:jc w:val="center"/>
               <w:rPr>
@@ -6981,6 +6973,7 @@
           <w:p>
             <w:pPr>
               <w:pStyle w:val="TableParagraph"/>
+              <w:spacing w:before="0"/>
               <w:ind w:left="17"/>
               <w:jc w:val="center"/>
               <w:rPr>
@@ -7026,7 +7019,7 @@
           <w:p>
             <w:pPr>
               <w:pStyle w:val="TableParagraph"/>
-              <w:spacing w:before="90"/>
+              <w:spacing w:before="0"/>
               <w:ind w:left="17" w:right="3"/>
               <w:jc w:val="center"/>
               <w:rPr>
@@ -7051,12 +7044,13 @@
         </w:tc>
         <w:tc>
           <w:tcPr>
-            <w:tcW w:w="952" w:type="dxa"/>
+            <w:tcW w:w="1009" w:type="dxa"/>
             <w:vAlign w:val="center"/>
           </w:tcPr>
           <w:p>
             <w:pPr>
               <w:pStyle w:val="TableParagraph"/>
+              <w:spacing w:before="0"/>
               <w:ind w:left="10"/>
               <w:jc w:val="center"/>
               <w:rPr>
@@ -7102,7 +7096,7 @@
           <w:p>
             <w:pPr>
               <w:pStyle w:val="TableParagraph"/>
-              <w:spacing w:before="90"/>
+              <w:spacing w:before="0"/>
               <w:ind w:left="10" w:right="4"/>
               <w:jc w:val="center"/>
               <w:rPr>
@@ -7297,7 +7291,7 @@
         </w:tc>
         <w:tc>
           <w:tcPr>
-            <w:tcW w:w="952" w:type="dxa"/>
+            <w:tcW w:w="1009" w:type="dxa"/>
             <w:vAlign w:val="center"/>
           </w:tcPr>
           <w:p>
@@ -8163,32 +8157,32 @@
           <w:szCs w:val="24"/>
           <w:lang w:val="vi-VN"/>
         </w:rPr>
+        <w:t xml:space="preserve"> Bên A: Gửi cho Chủ thể đại diện cho Bên A quản lý, thực hiện Hợp Đồng với các thông tin dưới đây:</w:t>
+      </w:r>
+    </w:p>
+    <w:p>
+      <w:pPr>
+        <w:widowControl w:val="0"/>
+        <w:tabs>
+          <w:tab w:val="left" w:pos="993"/>
+        </w:tabs>
+        <w:snapToGrid w:val="0"/>
+        <w:spacing w:before="120" w:after="120"/>
+        <w:ind w:left="567"/>
+        <w:jc w:val="both"/>
+        <w:rPr>
+          <w:rFonts w:eastAsia="Calibri"/>
+          <w:szCs w:val="24"/>
+          <w:lang w:val="vi-VN"/>
+        </w:rPr>
+      </w:pPr>
+      <w:r>
+        <w:rPr>
+          <w:rFonts w:eastAsia="Calibri"/>
+          <w:szCs w:val="24"/>
+          <w:lang w:val="vi-VN"/>
+        </w:rPr>
         <w:lastRenderedPageBreak/>
-        <w:t xml:space="preserve"> Bên A: Gửi cho Chủ thể đại diện cho Bên A quản lý, thực hiện Hợp Đồng với các thông tin dưới đây:</w:t>
-      </w:r>
-    </w:p>
-    <w:p>
-      <w:pPr>
-        <w:widowControl w:val="0"/>
-        <w:tabs>
-          <w:tab w:val="left" w:pos="993"/>
-        </w:tabs>
-        <w:snapToGrid w:val="0"/>
-        <w:spacing w:before="120" w:after="120"/>
-        <w:ind w:left="567"/>
-        <w:jc w:val="both"/>
-        <w:rPr>
-          <w:rFonts w:eastAsia="Calibri"/>
-          <w:szCs w:val="24"/>
-          <w:lang w:val="vi-VN"/>
-        </w:rPr>
-      </w:pPr>
-      <w:r>
-        <w:rPr>
-          <w:rFonts w:eastAsia="Calibri"/>
-          <w:szCs w:val="24"/>
-          <w:lang w:val="vi-VN"/>
-        </w:rPr>
         <w:t>ĐIỆN LỰC XUÂN LỘC.</w:t>
       </w:r>
     </w:p>
@@ -9375,16 +9369,7 @@
           <w:szCs w:val="24"/>
           <w:lang w:val="vi-VN" w:eastAsia="en-US"/>
         </w:rPr>
-        <w:t xml:space="preserve">Bên B xác nhận đã được Bên A cung cấp đầy đủ và chính xác các thông tin về sản phẩm, dịch vụ và Hợp Đồng; bao gồm cả Chính sách bảo mật dữ liệu cá nhân. Bên A đã giải </w:t>
-      </w:r>
-      <w:r>
-        <w:rPr>
-          <w:rFonts w:eastAsia="Calibri"/>
-          <w:szCs w:val="24"/>
-          <w:lang w:val="vi-VN" w:eastAsia="en-US"/>
-        </w:rPr>
-        <w:lastRenderedPageBreak/>
-        <w:t>thích rõ các quyền và nghĩa vụ của Bên B liên quan đến việc bảo vệ dữ liệu cá nhân và các quy định về xử lý dữ liệu.</w:t>
+        <w:t>Bên B xác nhận đã được Bên A cung cấp đầy đủ và chính xác các thông tin về sản phẩm, dịch vụ và Hợp Đồng; bao gồm cả Chính sách bảo mật dữ liệu cá nhân. Bên A đã giải thích rõ các quyền và nghĩa vụ của Bên B liên quan đến việc bảo vệ dữ liệu cá nhân và các quy định về xử lý dữ liệu.</w:t>
       </w:r>
     </w:p>
     <w:p>
@@ -9414,6 +9399,7 @@
           <w:szCs w:val="24"/>
           <w:lang w:val="vi-VN" w:eastAsia="en-US"/>
         </w:rPr>
+        <w:lastRenderedPageBreak/>
         <w:t>Bên B đồng ý cho Bên A được phép sử dụng và/hoặc chia sẻ dữ liệu cá nhân của mình với bên thứ ba có hợp tác với Bên A để phục vụ các mục đích theo thỏa thuận tại Hợp Đồng này. Việc chia sẻ dữ liệu sẽ tuân thủ Chính sách bảo mật và các quy định pháp luật hiện hành, đảm bảo quyền lợi của Bên B.</w:t>
       </w:r>
     </w:p>
@@ -9955,16 +9941,7 @@
           <w:szCs w:val="24"/>
           <w:lang w:val="vi-VN" w:eastAsia="en-US"/>
         </w:rPr>
-        <w:t xml:space="preserve">Trong quá trình vận hành sử dụng, nếu trong vòng 06 tháng liên tục mà tải của máy </w:t>
-      </w:r>
-      <w:r>
-        <w:rPr>
-          <w:rFonts w:eastAsia="Calibri"/>
-          <w:szCs w:val="24"/>
-          <w:lang w:val="vi-VN" w:eastAsia="en-US"/>
-        </w:rPr>
-        <w:lastRenderedPageBreak/>
-        <w:t>biến dòng thường xuyên vận hành dưới 30% dòng sơ cấp của CT, thì Bên A sẽ gửi thông báo đến Bên B để 02 bên cùng phối hợp nhằm thay đổi tỷ số biến của máy biến dòng cho phù hợp.</w:t>
+        <w:t>Trong quá trình vận hành sử dụng, nếu trong vòng 06 tháng liên tục mà tải của máy biến dòng thường xuyên vận hành dưới 30% dòng sơ cấp của CT, thì Bên A sẽ gửi thông báo đến Bên B để 02 bên cùng phối hợp nhằm thay đổi tỷ số biến của máy biến dòng cho phù hợp.</w:t>
       </w:r>
     </w:p>
     <w:p>
@@ -9993,6 +9970,7 @@
           <w:szCs w:val="24"/>
           <w:lang w:val="vi-VN" w:eastAsia="en-US"/>
         </w:rPr>
+        <w:lastRenderedPageBreak/>
         <w:t>Trường hợp thiết bị đo đếm điện không chính xác, hai bên sẽ tính toán lại sản lượng điện sử dụng trong thời gian thiết bị đo đếm điện không chính xác. Bên A đồng ý thoái hoàn cho bên B tiền điện cho lượng điện năng đo đếm thừa và Bên B đồng ý thanh toán cho bên A tiền điện cho lượng điện năng đo đếm thiếu.</w:t>
       </w:r>
     </w:p>
@@ -10395,27 +10373,27 @@
           <w:szCs w:val="24"/>
           <w:lang w:val="vi-VN"/>
         </w:rPr>
+        <w:t>ĐIỀU 7: GHI CHỈ SỐ ĐO ĐIỆN NĂNG</w:t>
+      </w:r>
+    </w:p>
+    <w:p>
+      <w:pPr>
+        <w:spacing w:before="120" w:after="120"/>
+        <w:ind w:firstLine="567"/>
+        <w:jc w:val="both"/>
+        <w:rPr>
+          <w:rFonts w:eastAsia="Calibri"/>
+          <w:szCs w:val="24"/>
+          <w:lang w:val="vi-VN"/>
+        </w:rPr>
+      </w:pPr>
+      <w:r>
+        <w:rPr>
+          <w:rFonts w:eastAsia="Calibri"/>
+          <w:szCs w:val="24"/>
+          <w:lang w:val="vi-VN" w:bidi="vi-VN"/>
+        </w:rPr>
         <w:lastRenderedPageBreak/>
-        <w:t>ĐIỀU 7: GHI CHỈ SỐ ĐO ĐIỆN NĂNG</w:t>
-      </w:r>
-    </w:p>
-    <w:p>
-      <w:pPr>
-        <w:spacing w:before="120" w:after="120"/>
-        <w:ind w:firstLine="567"/>
-        <w:jc w:val="both"/>
-        <w:rPr>
-          <w:rFonts w:eastAsia="Calibri"/>
-          <w:szCs w:val="24"/>
-          <w:lang w:val="vi-VN"/>
-        </w:rPr>
-      </w:pPr>
-      <w:r>
-        <w:rPr>
-          <w:rFonts w:eastAsia="Calibri"/>
-          <w:szCs w:val="24"/>
-          <w:lang w:val="vi-VN" w:bidi="vi-VN"/>
-        </w:rPr>
         <w:t>C</w:t>
       </w:r>
       <w:r>
@@ -10992,8 +10970,16 @@
           <w:szCs w:val="24"/>
           <w:lang w:val="vi-VN"/>
         </w:rPr>
+        <w:t xml:space="preserve">Biện Pháp Bảo Đảm được Các Bên lựa chọn tại Điều 3.1 sẽ không hủy ngang và </w:t>
+      </w:r>
+      <w:r>
+        <w:rPr>
+          <w:rFonts w:eastAsia="Calibri"/>
+          <w:szCs w:val="24"/>
+          <w:lang w:val="vi-VN"/>
+        </w:rPr>
         <w:lastRenderedPageBreak/>
-        <w:t xml:space="preserve">Biện Pháp Bảo Đảm được Các Bên lựa chọn tại Điều 3.1 sẽ không hủy ngang và Bên B phải duy trì biện pháp bảo đảm liên tục trong suốt Thời Hạn cộng thêm 15 (mười lăm) ngày làm việc. </w:t>
+        <w:t xml:space="preserve">Bên B phải duy trì biện pháp bảo đảm liên tục trong suốt Thời Hạn cộng thêm 15 (mười lăm) ngày làm việc. </w:t>
       </w:r>
     </w:p>
     <w:p>
@@ -11447,24 +11433,32 @@
           <w:szCs w:val="24"/>
           <w:lang w:val="vi-VN"/>
         </w:rPr>
+        <w:t xml:space="preserve">Phương thức thanh toán, thời hạn thanh toán được Các Bên </w:t>
+      </w:r>
+      <w:r>
+        <w:rPr>
+          <w:rFonts w:eastAsia="Batang"/>
+          <w:szCs w:val="24"/>
+          <w:lang w:val="vi-VN"/>
+        </w:rPr>
+        <w:t xml:space="preserve">thỏa </w:t>
+      </w:r>
+      <w:r>
+        <w:rPr>
+          <w:rFonts w:eastAsia="Calibri"/>
+          <w:szCs w:val="24"/>
+          <w:lang w:val="vi-VN"/>
+        </w:rPr>
+        <w:t xml:space="preserve">thuận và ghi tại </w:t>
+      </w:r>
+      <w:r>
+        <w:rPr>
+          <w:rFonts w:eastAsia="Calibri"/>
+          <w:szCs w:val="24"/>
+          <w:lang w:val="vi-VN"/>
+        </w:rPr>
         <w:lastRenderedPageBreak/>
-        <w:t xml:space="preserve">Phương thức thanh toán, thời hạn thanh toán được Các Bên </w:t>
-      </w:r>
-      <w:r>
-        <w:rPr>
-          <w:rFonts w:eastAsia="Batang"/>
-          <w:szCs w:val="24"/>
-          <w:lang w:val="vi-VN"/>
-        </w:rPr>
-        <w:t xml:space="preserve">thỏa </w:t>
-      </w:r>
-      <w:r>
-        <w:rPr>
-          <w:rFonts w:eastAsia="Calibri"/>
-          <w:szCs w:val="24"/>
-          <w:lang w:val="vi-VN"/>
-        </w:rPr>
-        <w:t>thuận và ghi tại Điều 3.2 của Hợp Đồng.</w:t>
+        <w:t>Điều 3.2 của Hợp Đồng.</w:t>
       </w:r>
     </w:p>
     <w:p>
@@ -12023,7 +12017,7 @@
           <w:szCs w:val="24"/>
           <w:lang w:val="vi-VN"/>
         </w:rPr>
-        <w:t xml:space="preserve">Bên A gửi thông báo thanh toán lần đầu cho Bên B nếu Bên B vẫn chưa hoàn tất Nghĩa Vụ Thanh Toán, Bên A thông báo về việc ngừng </w:t>
+        <w:t xml:space="preserve">Bên A gửi thông báo thanh toán lần đầu cho Bên B nếu Bên B vẫn chưa hoàn tất Nghĩa Vụ Thanh Toán, Bên A thông báo về việc ngừng cấp điện cho Bên B. Nội dung thông báo ngừng cấp điện thực hiện tương tự theo quy định tại </w:t>
       </w:r>
       <w:r>
         <w:rPr>
@@ -12032,7 +12026,7 @@
           <w:lang w:val="vi-VN"/>
         </w:rPr>
         <w:lastRenderedPageBreak/>
-        <w:t>cấp điện cho Bên B. Nội dung thông báo ngừng cấp điện thực hiện tương tự theo quy định tại Điều 10.4.a.(v).</w:t>
+        <w:t>Điều 10.4.a.(v).</w:t>
       </w:r>
     </w:p>
     <w:p>
@@ -12721,8 +12715,16 @@
           <w:szCs w:val="24"/>
           <w:lang w:val="vi-VN"/>
         </w:rPr>
+        <w:t xml:space="preserve">Được Bên B cung cấp đầy đủ các thông tin, tài liệu cần thiết. Được khai thác, sử </w:t>
+      </w:r>
+      <w:r>
+        <w:rPr>
+          <w:rFonts w:eastAsia="Calibri"/>
+          <w:szCs w:val="24"/>
+          <w:lang w:val="vi-VN"/>
+        </w:rPr>
         <w:lastRenderedPageBreak/>
-        <w:t>Được Bên B cung cấp đầy đủ các thông tin, tài liệu cần thiết. Được khai thác, sử dụng thông tin, tài liệu của Bên B phục vụ cho việc ký kết, thực hiện Hợp Đồng;</w:t>
+        <w:t>dụng thông tin, tài liệu của Bên B phục vụ cho việc ký kết, thực hiện Hợp Đồng;</w:t>
       </w:r>
     </w:p>
     <w:p>
@@ -13535,16 +13537,7 @@
           <w:szCs w:val="24"/>
           <w:lang w:val="vi-VN"/>
         </w:rPr>
-        <w:t xml:space="preserve">Thực hiện đầy đủ Nghĩa Vụ Thanh Toán và các thỏa thuận khác theo quy định của </w:t>
-      </w:r>
-      <w:r>
-        <w:rPr>
-          <w:rFonts w:eastAsia="Calibri"/>
-          <w:szCs w:val="24"/>
-          <w:lang w:val="vi-VN"/>
-        </w:rPr>
-        <w:lastRenderedPageBreak/>
-        <w:t>Hợp Đồng</w:t>
+        <w:t>Thực hiện đầy đủ Nghĩa Vụ Thanh Toán và các thỏa thuận khác theo quy định của Hợp Đồng</w:t>
       </w:r>
       <w:r>
         <w:rPr>
@@ -13582,6 +13575,7 @@
           <w:szCs w:val="24"/>
           <w:lang w:val="vi-VN"/>
         </w:rPr>
+        <w:lastRenderedPageBreak/>
         <w:t>Sử dụng điện an toàn, tiết kiệm và hiệu quả; thực hiện các quy định, chương trình về quản lý nhu cầu điện để bảo đảm hệ thống điện vận hành an toàn, liên tục;</w:t>
       </w:r>
     </w:p>
@@ -14188,7 +14182,6 @@
           <w:szCs w:val="24"/>
           <w:lang w:val="vi-VN"/>
         </w:rPr>
-        <w:lastRenderedPageBreak/>
         <w:t>Các hành vi vi phạm của Bên B bao gồm:</w:t>
       </w:r>
     </w:p>
@@ -14218,6 +14211,7 @@
           <w:szCs w:val="24"/>
           <w:lang w:val="vi-VN"/>
         </w:rPr>
+        <w:lastRenderedPageBreak/>
         <w:t>Trì hoãn việc thực hiện Hợp Đồng đã ký;</w:t>
       </w:r>
     </w:p>
@@ -14787,7 +14781,7 @@
           <w:szCs w:val="24"/>
           <w:lang w:val="vi-VN"/>
         </w:rPr>
-        <w:t xml:space="preserve">Bên B có Nghĩa Vụ Thanh Toán cho Bên A khoản bồi thường thiệt hại phát sinh trong thời hạn 10 (mười) ngày kể từ ngày Bên A thông báo cho Bên B về nghĩa vụ bồi thường thiệt hại. Trường hợp Bên B chậm thanh toán khoản tiền bồi thường thiệt hại, Bên vi phạm sẽ phải </w:t>
+        <w:t xml:space="preserve">Bên B có Nghĩa Vụ Thanh Toán cho Bên A khoản bồi thường thiệt hại phát sinh trong thời hạn 10 (mười) ngày kể từ ngày Bên A thông báo cho Bên B về nghĩa vụ bồi thường thiệt hại. Trường hợp Bên B chậm thanh toán khoản tiền bồi thường thiệt hại, Bên vi phạm sẽ phải chịu Lãi Suất Chậm Trả trên khoản tiền bồi thường thiệt hại cho tới khi hoàn tất Nghĩa Vụ </w:t>
       </w:r>
       <w:r>
         <w:rPr>
@@ -14796,7 +14790,7 @@
           <w:lang w:val="vi-VN"/>
         </w:rPr>
         <w:lastRenderedPageBreak/>
-        <w:t>chịu Lãi Suất Chậm Trả trên khoản tiền bồi thường thiệt hại cho tới khi hoàn tất Nghĩa Vụ Thanh Toán.</w:t>
+        <w:t>Thanh Toán.</w:t>
       </w:r>
     </w:p>
     <w:p>

--- a/templates/CMIS/HD-NSH-1Tr.docx
+++ b/templates/CMIS/HD-NSH-1Tr.docx
@@ -2357,22 +2357,6 @@
           <w:lang w:val="vi-VN"/>
         </w:rPr>
       </w:pPr>
-    </w:p>
-    <w:p>
-      <w:pPr>
-        <w:widowControl w:val="0"/>
-        <w:tabs>
-          <w:tab w:val="left" w:pos="993"/>
-        </w:tabs>
-        <w:snapToGrid w:val="0"/>
-        <w:spacing w:before="120" w:after="120"/>
-        <w:jc w:val="both"/>
-        <w:rPr>
-          <w:rFonts w:eastAsia="Calibri"/>
-          <w:szCs w:val="24"/>
-          <w:lang w:val="vi-VN"/>
-        </w:rPr>
-      </w:pPr>
       <w:r>
         <w:rPr>
           <w:rFonts w:eastAsia="Calibri"/>
@@ -2565,31 +2549,30 @@
         <w:rPr>
           <w:rFonts w:eastAsia="Calibri"/>
           <w:szCs w:val="24"/>
-          <w:lang w:val="vi-VN"/>
-        </w:rPr>
-      </w:pPr>
-      <w:r>
-        <w:rPr>
-          <w:rFonts w:eastAsia="Calibri"/>
-          <w:szCs w:val="24"/>
-          <w:lang w:val="vi-VN"/>
-        </w:rPr>
-        <w:t>Theo Quyết định số 941/QĐ-PCĐN ngày 15/04/2025 của Giám đốc Công ty TNHH MTV Điện lực Đồng Nai về ủy quyền cho Giám đốc các Điện lực trực thuộc; Quyết định số 1318/QĐ-PCĐN ngày 30/5/2025 của Giám đốc Công ty TNHH MTV Điện lực Đồng Nai về việc sửa đổi,</w:t>
-      </w:r>
-      <w:r>
-        <w:rPr>
-          <w:rFonts w:eastAsia="Calibri"/>
-          <w:szCs w:val="24"/>
-        </w:rPr>
-        <w:t xml:space="preserve"> </w:t>
-      </w:r>
-      <w:r>
-        <w:rPr>
-          <w:rFonts w:eastAsia="Calibri"/>
-          <w:szCs w:val="24"/>
-          <w:lang w:val="vi-VN"/>
-        </w:rPr>
-        <w:t>bổ sung một số nội dung trong các Quyết định ủy quyền, giao nhiệm vụ cho các đơn vị trực thuộc và Quyết định số 291/QÐ-ĐLXL ngày 05/06/2025 của Điện lực Xuân Lộc về việc ủy quyền lại ký các văn bản, hợp đồng mua bán điện, các loại thông báo ngừng, giảm mức cung cấp điện đối với khách hàng đấu nối vào lưới điện Điện lực quản lý vận hành.</w:t>
+        </w:rPr>
+      </w:pPr>
+      <w:r>
+        <w:rPr>
+          <w:rFonts w:eastAsia="Calibri"/>
+          <w:szCs w:val="24"/>
+          <w:lang w:val="vi-VN"/>
+        </w:rPr>
+        <w:t>Theo Quyết định số 941/QĐ-PCĐN ngày 15/04/2025</w:t>
+      </w:r>
+      <w:r>
+        <w:rPr>
+          <w:rFonts w:eastAsia="Calibri"/>
+          <w:szCs w:val="24"/>
+        </w:rPr>
+        <w:t xml:space="preserve"> và </w:t>
+      </w:r>
+      <w:r>
+        <w:rPr>
+          <w:rFonts w:eastAsia="Calibri"/>
+          <w:szCs w:val="24"/>
+          <w:lang w:val="vi-VN"/>
+        </w:rPr>
+        <w:t>Quyết định số 1318/QĐ-PCĐN ngày 30/5/2025 của Giám đốc Công ty TNHH MTV Điện lực Đồng Nai ủy quyền cho Giám đốc các Điện lực trực thuộc; Quyết định số 291/QÐ-ĐLXL ngày 05/06/2025 của Điện lực Xuân Lộc về việc ủy quyền lại ký các văn bản, hợp đồng mua bán điện.</w:t>
       </w:r>
     </w:p>
     <w:p>
@@ -3368,7 +3351,6 @@
           <w:szCs w:val="24"/>
           <w:lang w:val="vi-VN"/>
         </w:rPr>
-        <w:lastRenderedPageBreak/>
         <w:t>Email:</w:t>
       </w:r>
       <w:r>
@@ -3541,6 +3523,7 @@
           <w:szCs w:val="24"/>
           <w:lang w:val="vi-VN"/>
         </w:rPr>
+        <w:lastRenderedPageBreak/>
         <w:t>Chức</w:t>
       </w:r>
       <w:r>
@@ -4503,16 +4486,7 @@
           <w:szCs w:val="24"/>
           <w:lang w:val="vi-VN"/>
         </w:rPr>
-        <w:t xml:space="preserve"> là quy trình được áp dụng để xử lý việc chấm dứt Hợp </w:t>
-      </w:r>
-      <w:r>
-        <w:rPr>
-          <w:rFonts w:eastAsia="Calibri"/>
-          <w:szCs w:val="24"/>
-          <w:lang w:val="vi-VN"/>
-        </w:rPr>
-        <w:lastRenderedPageBreak/>
-        <w:t>Đồng, được quy định tại Điều 17.2;</w:t>
+        <w:t xml:space="preserve"> là quy trình được áp dụng để xử lý việc chấm dứt Hợp Đồng, được quy định tại Điều 17.2;</w:t>
       </w:r>
     </w:p>
     <w:p>
@@ -4584,6 +4558,7 @@
           <w:szCs w:val="24"/>
           <w:lang w:val="vi-VN"/>
         </w:rPr>
+        <w:lastRenderedPageBreak/>
         <w:t>Thời Hạn</w:t>
       </w:r>
       <w:r>
@@ -5538,170 +5513,8 @@
               <w:rPr>
                 <w:rFonts w:ascii="Times New Roman" w:hAnsi="Times New Roman"/>
               </w:rPr>
-              <w:t xml:space="preserve">Theo </w:t>
+              <w:t>Theo biên bản kiểm tra treo tháo thiết bị đo đếm hiện hành</w:t>
             </w:r>
-            <w:proofErr w:type="spellStart"/>
-            <w:r>
-              <w:rPr>
-                <w:rFonts w:ascii="Times New Roman" w:hAnsi="Times New Roman"/>
-              </w:rPr>
-              <w:t>biên</w:t>
-            </w:r>
-            <w:proofErr w:type="spellEnd"/>
-            <w:r>
-              <w:rPr>
-                <w:rFonts w:ascii="Times New Roman" w:hAnsi="Times New Roman"/>
-              </w:rPr>
-              <w:t xml:space="preserve"> </w:t>
-            </w:r>
-            <w:proofErr w:type="spellStart"/>
-            <w:r>
-              <w:rPr>
-                <w:rFonts w:ascii="Times New Roman" w:hAnsi="Times New Roman"/>
-              </w:rPr>
-              <w:t>bản</w:t>
-            </w:r>
-            <w:proofErr w:type="spellEnd"/>
-            <w:r>
-              <w:rPr>
-                <w:rFonts w:ascii="Times New Roman" w:hAnsi="Times New Roman"/>
-              </w:rPr>
-              <w:t xml:space="preserve"> </w:t>
-            </w:r>
-            <w:proofErr w:type="spellStart"/>
-            <w:r>
-              <w:rPr>
-                <w:rFonts w:ascii="Times New Roman" w:hAnsi="Times New Roman"/>
-              </w:rPr>
-              <w:t>kiểm</w:t>
-            </w:r>
-            <w:proofErr w:type="spellEnd"/>
-            <w:r>
-              <w:rPr>
-                <w:rFonts w:ascii="Times New Roman" w:hAnsi="Times New Roman"/>
-              </w:rPr>
-              <w:t xml:space="preserve"> </w:t>
-            </w:r>
-            <w:proofErr w:type="spellStart"/>
-            <w:r>
-              <w:rPr>
-                <w:rFonts w:ascii="Times New Roman" w:hAnsi="Times New Roman"/>
-              </w:rPr>
-              <w:t>tra</w:t>
-            </w:r>
-            <w:proofErr w:type="spellEnd"/>
-            <w:r>
-              <w:rPr>
-                <w:rFonts w:ascii="Times New Roman" w:hAnsi="Times New Roman"/>
-              </w:rPr>
-              <w:t xml:space="preserve"> </w:t>
-            </w:r>
-            <w:proofErr w:type="spellStart"/>
-            <w:r>
-              <w:rPr>
-                <w:rFonts w:ascii="Times New Roman" w:hAnsi="Times New Roman"/>
-              </w:rPr>
-              <w:t>treo</w:t>
-            </w:r>
-            <w:proofErr w:type="spellEnd"/>
-            <w:r>
-              <w:rPr>
-                <w:rFonts w:ascii="Times New Roman" w:hAnsi="Times New Roman"/>
-              </w:rPr>
-              <w:t xml:space="preserve"> </w:t>
-            </w:r>
-            <w:proofErr w:type="spellStart"/>
-            <w:r>
-              <w:rPr>
-                <w:rFonts w:ascii="Times New Roman" w:hAnsi="Times New Roman"/>
-              </w:rPr>
-              <w:t>tháo</w:t>
-            </w:r>
-            <w:proofErr w:type="spellEnd"/>
-            <w:r>
-              <w:rPr>
-                <w:rFonts w:ascii="Times New Roman" w:hAnsi="Times New Roman"/>
-              </w:rPr>
-              <w:t xml:space="preserve"> </w:t>
-            </w:r>
-            <w:proofErr w:type="spellStart"/>
-            <w:r>
-              <w:rPr>
-                <w:rFonts w:ascii="Times New Roman" w:hAnsi="Times New Roman"/>
-              </w:rPr>
-              <w:t>thiết</w:t>
-            </w:r>
-            <w:proofErr w:type="spellEnd"/>
-            <w:r>
-              <w:rPr>
-                <w:rFonts w:ascii="Times New Roman" w:hAnsi="Times New Roman"/>
-              </w:rPr>
-              <w:t xml:space="preserve"> </w:t>
-            </w:r>
-            <w:proofErr w:type="spellStart"/>
-            <w:r>
-              <w:rPr>
-                <w:rFonts w:ascii="Times New Roman" w:hAnsi="Times New Roman"/>
-              </w:rPr>
-              <w:t>bị</w:t>
-            </w:r>
-            <w:proofErr w:type="spellEnd"/>
-            <w:r>
-              <w:rPr>
-                <w:rFonts w:ascii="Times New Roman" w:hAnsi="Times New Roman"/>
-              </w:rPr>
-              <w:t xml:space="preserve"> </w:t>
-            </w:r>
-            <w:proofErr w:type="spellStart"/>
-            <w:r>
-              <w:rPr>
-                <w:rFonts w:ascii="Times New Roman" w:hAnsi="Times New Roman"/>
-              </w:rPr>
-              <w:t>đo</w:t>
-            </w:r>
-            <w:proofErr w:type="spellEnd"/>
-            <w:r>
-              <w:rPr>
-                <w:rFonts w:ascii="Times New Roman" w:hAnsi="Times New Roman"/>
-              </w:rPr>
-              <w:t xml:space="preserve"> </w:t>
-            </w:r>
-            <w:proofErr w:type="spellStart"/>
-            <w:r>
-              <w:rPr>
-                <w:rFonts w:ascii="Times New Roman" w:hAnsi="Times New Roman"/>
-              </w:rPr>
-              <w:t>đếm</w:t>
-            </w:r>
-            <w:proofErr w:type="spellEnd"/>
-            <w:r>
-              <w:rPr>
-                <w:rFonts w:ascii="Times New Roman" w:hAnsi="Times New Roman"/>
-              </w:rPr>
-              <w:t xml:space="preserve"> </w:t>
-            </w:r>
-            <w:proofErr w:type="spellStart"/>
-            <w:r>
-              <w:rPr>
-                <w:rFonts w:ascii="Times New Roman" w:hAnsi="Times New Roman"/>
-              </w:rPr>
-              <w:t>hiện</w:t>
-            </w:r>
-            <w:proofErr w:type="spellEnd"/>
-            <w:r>
-              <w:rPr>
-                <w:rFonts w:ascii="Times New Roman" w:hAnsi="Times New Roman"/>
-              </w:rPr>
-              <w:t xml:space="preserve"> </w:t>
-            </w:r>
-            <w:proofErr w:type="spellStart"/>
-            <w:r>
-              <w:rPr>
-                <w:rFonts w:ascii="Times New Roman" w:hAnsi="Times New Roman"/>
-              </w:rPr>
-              <w:t>hành</w:t>
-            </w:r>
-            <w:proofErr w:type="spellEnd"/>
           </w:p>
         </w:tc>
         <w:tc>
@@ -5822,14 +5635,12 @@
         </w:rPr>
         <w:t xml:space="preserve">Vị trí xác định chất lượng điện: </w:t>
       </w:r>
-      <w:proofErr w:type="spellStart"/>
       <w:r>
         <w:rPr>
           <w:w w:val="105"/>
         </w:rPr>
         <w:t>Vị</w:t>
       </w:r>
-      <w:proofErr w:type="spellEnd"/>
       <w:r>
         <w:rPr>
           <w:spacing w:val="-5"/>
@@ -5837,14 +5648,12 @@
         </w:rPr>
         <w:t xml:space="preserve"> </w:t>
       </w:r>
-      <w:proofErr w:type="spellStart"/>
       <w:r>
         <w:rPr>
           <w:w w:val="105"/>
         </w:rPr>
         <w:t>trí</w:t>
       </w:r>
-      <w:proofErr w:type="spellEnd"/>
       <w:r>
         <w:rPr>
           <w:spacing w:val="-4"/>
@@ -5852,14 +5661,12 @@
         </w:rPr>
         <w:t xml:space="preserve"> </w:t>
       </w:r>
-      <w:proofErr w:type="spellStart"/>
       <w:r>
         <w:rPr>
           <w:w w:val="105"/>
         </w:rPr>
         <w:t>lắp</w:t>
       </w:r>
-      <w:proofErr w:type="spellEnd"/>
       <w:r>
         <w:rPr>
           <w:spacing w:val="-5"/>
@@ -5867,14 +5674,12 @@
         </w:rPr>
         <w:t xml:space="preserve"> </w:t>
       </w:r>
-      <w:proofErr w:type="spellStart"/>
       <w:r>
         <w:rPr>
           <w:w w:val="105"/>
         </w:rPr>
         <w:t>đặt</w:t>
       </w:r>
-      <w:proofErr w:type="spellEnd"/>
       <w:r>
         <w:rPr>
           <w:spacing w:val="-5"/>
@@ -5882,14 +5687,12 @@
         </w:rPr>
         <w:t xml:space="preserve"> </w:t>
       </w:r>
-      <w:proofErr w:type="spellStart"/>
       <w:r>
         <w:rPr>
           <w:w w:val="105"/>
         </w:rPr>
         <w:t>thiết</w:t>
       </w:r>
-      <w:proofErr w:type="spellEnd"/>
       <w:r>
         <w:rPr>
           <w:spacing w:val="-4"/>
@@ -5897,14 +5700,12 @@
         </w:rPr>
         <w:t xml:space="preserve"> </w:t>
       </w:r>
-      <w:proofErr w:type="spellStart"/>
       <w:r>
         <w:rPr>
           <w:w w:val="105"/>
         </w:rPr>
         <w:t>bị</w:t>
       </w:r>
-      <w:proofErr w:type="spellEnd"/>
       <w:r>
         <w:rPr>
           <w:spacing w:val="-5"/>
@@ -5912,14 +5713,12 @@
         </w:rPr>
         <w:t xml:space="preserve"> </w:t>
       </w:r>
-      <w:proofErr w:type="spellStart"/>
       <w:r>
         <w:rPr>
           <w:w w:val="105"/>
         </w:rPr>
         <w:t>đo</w:t>
       </w:r>
-      <w:proofErr w:type="spellEnd"/>
       <w:r>
         <w:rPr>
           <w:spacing w:val="-4"/>
@@ -5927,21 +5726,12 @@
         </w:rPr>
         <w:t xml:space="preserve"> </w:t>
       </w:r>
-      <w:proofErr w:type="spellStart"/>
       <w:r>
         <w:rPr>
           <w:spacing w:val="-5"/>
           <w:w w:val="105"/>
         </w:rPr>
-        <w:t>đếm</w:t>
-      </w:r>
-      <w:proofErr w:type="spellEnd"/>
-      <w:r>
-        <w:rPr>
-          <w:spacing w:val="-5"/>
-          <w:w w:val="105"/>
-        </w:rPr>
-        <w:t>.</w:t>
+        <w:t>đếm.</w:t>
       </w:r>
     </w:p>
     <w:p>
@@ -7339,7 +7129,16 @@
           <w:szCs w:val="24"/>
           <w:lang w:val="vi-VN"/>
         </w:rPr>
-        <w:t>Biên bản thỏa thuận tỷ lệ mục đích sử dụng điện (nếu có) là Phụ lục kèm theo Hợp Đồng.</w:t>
+        <w:t xml:space="preserve">Biên bản thỏa thuận tỷ lệ mục đích sử dụng điện (nếu có) là Phụ lục kèm theo Hợp </w:t>
+      </w:r>
+      <w:r>
+        <w:rPr>
+          <w:rFonts w:eastAsia="Calibri"/>
+          <w:szCs w:val="24"/>
+          <w:lang w:val="vi-VN"/>
+        </w:rPr>
+        <w:lastRenderedPageBreak/>
+        <w:t>Đồng.</w:t>
       </w:r>
     </w:p>
     <w:p>
@@ -7989,37 +7788,12 @@
         </w:rPr>
         <w:t xml:space="preserve">Các Bên thống nhất tại Hợp Đồng này rằng, </w:t>
       </w:r>
-      <w:proofErr w:type="spellStart"/>
-      <w:r>
-        <w:rPr>
-          <w:rFonts w:eastAsia="Calibri"/>
-          <w:szCs w:val="24"/>
-        </w:rPr>
-        <w:t>Điện</w:t>
-      </w:r>
-      <w:proofErr w:type="spellEnd"/>
-      <w:r>
-        <w:rPr>
-          <w:rFonts w:eastAsia="Calibri"/>
-          <w:szCs w:val="24"/>
-        </w:rPr>
-        <w:t xml:space="preserve"> </w:t>
-      </w:r>
-      <w:proofErr w:type="spellStart"/>
-      <w:r>
-        <w:rPr>
-          <w:rFonts w:eastAsia="Calibri"/>
-          <w:szCs w:val="24"/>
-        </w:rPr>
-        <w:t>lực</w:t>
-      </w:r>
-      <w:proofErr w:type="spellEnd"/>
-      <w:r>
-        <w:rPr>
-          <w:rFonts w:eastAsia="Calibri"/>
-          <w:szCs w:val="24"/>
-        </w:rPr>
-        <w:t xml:space="preserve"> Xuân Lộc</w:t>
+      <w:r>
+        <w:rPr>
+          <w:rFonts w:eastAsia="Calibri"/>
+          <w:szCs w:val="24"/>
+        </w:rPr>
+        <w:t>Điện lực Xuân Lộc</w:t>
       </w:r>
       <w:r>
         <w:rPr>
@@ -8029,37 +7803,12 @@
         </w:rPr>
         <w:t xml:space="preserve"> là đơn vị trực thuộc Bên A, được thành lập và hoạt động hợp pháp theo quy định của Pháp Luật, với các thông tin cụ thể nêu tại Điều 3.3.b sẽ đại diện cho Bên A chịu trách nhiệm triển khai, quản lý và thực hiện Hợp Đồng. Theo đó, chứng từ thanh toán đối với mọi khoản thanh toán theo quy định tại Hợp Đồng sẽ được </w:t>
       </w:r>
-      <w:proofErr w:type="spellStart"/>
-      <w:r>
-        <w:rPr>
-          <w:rFonts w:eastAsia="Calibri"/>
-          <w:szCs w:val="24"/>
-        </w:rPr>
-        <w:t>Điện</w:t>
-      </w:r>
-      <w:proofErr w:type="spellEnd"/>
-      <w:r>
-        <w:rPr>
-          <w:rFonts w:eastAsia="Calibri"/>
-          <w:szCs w:val="24"/>
-        </w:rPr>
-        <w:t xml:space="preserve"> </w:t>
-      </w:r>
-      <w:proofErr w:type="spellStart"/>
-      <w:r>
-        <w:rPr>
-          <w:rFonts w:eastAsia="Calibri"/>
-          <w:szCs w:val="24"/>
-        </w:rPr>
-        <w:t>lực</w:t>
-      </w:r>
-      <w:proofErr w:type="spellEnd"/>
-      <w:r>
-        <w:rPr>
-          <w:rFonts w:eastAsia="Calibri"/>
-          <w:szCs w:val="24"/>
-        </w:rPr>
-        <w:t xml:space="preserve"> Xuân Lộc </w:t>
+      <w:r>
+        <w:rPr>
+          <w:rFonts w:eastAsia="Calibri"/>
+          <w:szCs w:val="24"/>
+        </w:rPr>
+        <w:t xml:space="preserve">Điện lực Xuân Lộc </w:t>
       </w:r>
       <w:r>
         <w:rPr>
@@ -8069,37 +7818,12 @@
         </w:rPr>
         <w:t xml:space="preserve">phát hành cho Bên B và Bên B thực hiện việc thanh toán cho </w:t>
       </w:r>
-      <w:proofErr w:type="spellStart"/>
-      <w:r>
-        <w:rPr>
-          <w:rFonts w:eastAsia="Calibri"/>
-          <w:szCs w:val="24"/>
-        </w:rPr>
-        <w:t>Điện</w:t>
-      </w:r>
-      <w:proofErr w:type="spellEnd"/>
-      <w:r>
-        <w:rPr>
-          <w:rFonts w:eastAsia="Calibri"/>
-          <w:szCs w:val="24"/>
-        </w:rPr>
-        <w:t xml:space="preserve"> </w:t>
-      </w:r>
-      <w:proofErr w:type="spellStart"/>
-      <w:r>
-        <w:rPr>
-          <w:rFonts w:eastAsia="Calibri"/>
-          <w:szCs w:val="24"/>
-        </w:rPr>
-        <w:t>lực</w:t>
-      </w:r>
-      <w:proofErr w:type="spellEnd"/>
-      <w:r>
-        <w:rPr>
-          <w:rFonts w:eastAsia="Calibri"/>
-          <w:szCs w:val="24"/>
-        </w:rPr>
-        <w:t xml:space="preserve"> Xuân Lộc.</w:t>
+      <w:r>
+        <w:rPr>
+          <w:rFonts w:eastAsia="Calibri"/>
+          <w:szCs w:val="24"/>
+        </w:rPr>
+        <w:t>Điện lực Xuân Lộc.</w:t>
       </w:r>
     </w:p>
     <w:p>
@@ -8182,7 +7906,6 @@
           <w:szCs w:val="24"/>
           <w:lang w:val="vi-VN"/>
         </w:rPr>
-        <w:lastRenderedPageBreak/>
         <w:t>ĐIỆN LỰC XUÂN LỘC.</w:t>
       </w:r>
     </w:p>
@@ -8215,33 +7938,8 @@
           <w:rFonts w:eastAsia="Calibri"/>
           <w:szCs w:val="24"/>
         </w:rPr>
-        <w:t xml:space="preserve"> – CN </w:t>
-      </w:r>
-      <w:proofErr w:type="spellStart"/>
-      <w:r>
-        <w:rPr>
-          <w:rFonts w:eastAsia="Calibri"/>
-          <w:szCs w:val="24"/>
-        </w:rPr>
-        <w:t>huyện</w:t>
-      </w:r>
-      <w:proofErr w:type="spellEnd"/>
-      <w:r>
-        <w:rPr>
-          <w:rFonts w:eastAsia="Calibri"/>
-          <w:szCs w:val="24"/>
-        </w:rPr>
-        <w:t xml:space="preserve"> Xuân </w:t>
-      </w:r>
-      <w:proofErr w:type="spellStart"/>
-      <w:r>
-        <w:rPr>
-          <w:rFonts w:eastAsia="Calibri"/>
-          <w:szCs w:val="24"/>
-        </w:rPr>
-        <w:t>Lộc</w:t>
-      </w:r>
-      <w:proofErr w:type="spellEnd"/>
+        <w:t xml:space="preserve"> – CN huyện Xuân Lộc</w:t>
+      </w:r>
       <w:r>
         <w:rPr>
           <w:rFonts w:eastAsia="Calibri"/>
@@ -8436,78 +8134,14 @@
           <w:rFonts w:eastAsia="Calibri"/>
           <w:szCs w:val="24"/>
         </w:rPr>
-        <w:t xml:space="preserve"> ; </w:t>
-      </w:r>
-      <w:proofErr w:type="spellStart"/>
-      <w:r>
-        <w:rPr>
-          <w:rFonts w:eastAsia="Calibri"/>
-          <w:szCs w:val="24"/>
-        </w:rPr>
-        <w:t>Zalo</w:t>
-      </w:r>
-      <w:proofErr w:type="spellEnd"/>
-      <w:r>
-        <w:rPr>
-          <w:rFonts w:eastAsia="Calibri"/>
-          <w:szCs w:val="24"/>
-        </w:rPr>
-        <w:t xml:space="preserve"> </w:t>
-      </w:r>
-      <w:r>
-        <w:rPr>
-          <w:rFonts w:eastAsia="Calibri"/>
-          <w:szCs w:val="24"/>
-        </w:rPr>
-        <w:t xml:space="preserve">TCT </w:t>
-      </w:r>
-      <w:proofErr w:type="spellStart"/>
-      <w:r>
-        <w:rPr>
-          <w:rFonts w:eastAsia="Calibri"/>
-          <w:szCs w:val="24"/>
-        </w:rPr>
-        <w:t>Điện</w:t>
-      </w:r>
-      <w:proofErr w:type="spellEnd"/>
-      <w:r>
-        <w:rPr>
-          <w:rFonts w:eastAsia="Calibri"/>
-          <w:szCs w:val="24"/>
-        </w:rPr>
-        <w:t xml:space="preserve"> </w:t>
-      </w:r>
-      <w:proofErr w:type="spellStart"/>
-      <w:r>
-        <w:rPr>
-          <w:rFonts w:eastAsia="Calibri"/>
-          <w:szCs w:val="24"/>
-        </w:rPr>
-        <w:t>lực</w:t>
-      </w:r>
-      <w:proofErr w:type="spellEnd"/>
-      <w:r>
-        <w:rPr>
-          <w:rFonts w:eastAsia="Calibri"/>
-          <w:szCs w:val="24"/>
-        </w:rPr>
-        <w:t xml:space="preserve"> </w:t>
-      </w:r>
-      <w:proofErr w:type="spellStart"/>
-      <w:r>
-        <w:rPr>
-          <w:rFonts w:eastAsia="Calibri"/>
-          <w:szCs w:val="24"/>
-        </w:rPr>
-        <w:t>miền</w:t>
-      </w:r>
-      <w:proofErr w:type="spellEnd"/>
-      <w:r>
-        <w:rPr>
-          <w:rFonts w:eastAsia="Calibri"/>
-          <w:szCs w:val="24"/>
-        </w:rPr>
-        <w:t xml:space="preserve"> Nam EVNSPC</w:t>
+        <w:t xml:space="preserve"> ; Zalo </w:t>
+      </w:r>
+      <w:r>
+        <w:rPr>
+          <w:rFonts w:eastAsia="Calibri"/>
+          <w:szCs w:val="24"/>
+        </w:rPr>
+        <w:t>TCT Điện lực miền Nam EVNSPC</w:t>
       </w:r>
     </w:p>
     <w:p>
@@ -8529,6 +8163,7 @@
           <w:rFonts w:eastAsia="Calibri"/>
           <w:szCs w:val="24"/>
         </w:rPr>
+        <w:lastRenderedPageBreak/>
         <w:tab/>
         <w:t xml:space="preserve">Website: </w:t>
       </w:r>
@@ -8643,21 +8278,12 @@
         </w:rPr>
         <w:t xml:space="preserve">Ứng dụng </w:t>
       </w:r>
-      <w:proofErr w:type="spellStart"/>
-      <w:r>
-        <w:rPr>
-          <w:rFonts w:eastAsia="Calibri"/>
-          <w:szCs w:val="24"/>
-        </w:rPr>
-        <w:t>nhắn</w:t>
-      </w:r>
-      <w:proofErr w:type="spellEnd"/>
-      <w:r>
-        <w:rPr>
-          <w:rFonts w:eastAsia="Calibri"/>
-          <w:szCs w:val="24"/>
-        </w:rPr>
-        <w:t xml:space="preserve"> tin</w:t>
+      <w:r>
+        <w:rPr>
+          <w:rFonts w:eastAsia="Calibri"/>
+          <w:szCs w:val="24"/>
+        </w:rPr>
+        <w:t>nhắn tin</w:t>
       </w:r>
       <w:r>
         <w:rPr>
@@ -8687,78 +8313,14 @@
           <w:rFonts w:eastAsia="Calibri"/>
           <w:szCs w:val="24"/>
         </w:rPr>
-        <w:t xml:space="preserve">; </w:t>
-      </w:r>
-      <w:proofErr w:type="spellStart"/>
-      <w:r>
-        <w:rPr>
-          <w:rFonts w:eastAsia="Calibri"/>
-          <w:szCs w:val="24"/>
-        </w:rPr>
-        <w:t>Zalo</w:t>
-      </w:r>
-      <w:proofErr w:type="spellEnd"/>
-      <w:r>
-        <w:rPr>
-          <w:rFonts w:eastAsia="Calibri"/>
-          <w:szCs w:val="24"/>
-        </w:rPr>
-        <w:t xml:space="preserve"> </w:t>
-      </w:r>
-      <w:r>
-        <w:rPr>
-          <w:rFonts w:eastAsia="Calibri"/>
-          <w:szCs w:val="24"/>
-        </w:rPr>
-        <w:t xml:space="preserve">TCT </w:t>
-      </w:r>
-      <w:proofErr w:type="spellStart"/>
-      <w:r>
-        <w:rPr>
-          <w:rFonts w:eastAsia="Calibri"/>
-          <w:szCs w:val="24"/>
-        </w:rPr>
-        <w:t>Điện</w:t>
-      </w:r>
-      <w:proofErr w:type="spellEnd"/>
-      <w:r>
-        <w:rPr>
-          <w:rFonts w:eastAsia="Calibri"/>
-          <w:szCs w:val="24"/>
-        </w:rPr>
-        <w:t xml:space="preserve"> </w:t>
-      </w:r>
-      <w:proofErr w:type="spellStart"/>
-      <w:r>
-        <w:rPr>
-          <w:rFonts w:eastAsia="Calibri"/>
-          <w:szCs w:val="24"/>
-        </w:rPr>
-        <w:t>lực</w:t>
-      </w:r>
-      <w:proofErr w:type="spellEnd"/>
-      <w:r>
-        <w:rPr>
-          <w:rFonts w:eastAsia="Calibri"/>
-          <w:szCs w:val="24"/>
-        </w:rPr>
-        <w:t xml:space="preserve"> </w:t>
-      </w:r>
-      <w:proofErr w:type="spellStart"/>
-      <w:r>
-        <w:rPr>
-          <w:rFonts w:eastAsia="Calibri"/>
-          <w:szCs w:val="24"/>
-        </w:rPr>
-        <w:t>miền</w:t>
-      </w:r>
-      <w:proofErr w:type="spellEnd"/>
-      <w:r>
-        <w:rPr>
-          <w:rFonts w:eastAsia="Calibri"/>
-          <w:szCs w:val="24"/>
-        </w:rPr>
-        <w:t xml:space="preserve"> Nam EVNSPC</w:t>
+        <w:t xml:space="preserve">; Zalo </w:t>
+      </w:r>
+      <w:r>
+        <w:rPr>
+          <w:rFonts w:eastAsia="Calibri"/>
+          <w:szCs w:val="24"/>
+        </w:rPr>
+        <w:t>TCT Điện lực miền Nam EVNSPC</w:t>
       </w:r>
     </w:p>
     <w:p>
@@ -8965,21 +8527,12 @@
         </w:rPr>
         <w:t xml:space="preserve">Ứng dụng </w:t>
       </w:r>
-      <w:proofErr w:type="spellStart"/>
-      <w:r>
-        <w:rPr>
-          <w:rFonts w:eastAsia="Calibri"/>
-          <w:szCs w:val="24"/>
-        </w:rPr>
-        <w:t>nhắn</w:t>
-      </w:r>
-      <w:proofErr w:type="spellEnd"/>
-      <w:r>
-        <w:rPr>
-          <w:rFonts w:eastAsia="Calibri"/>
-          <w:szCs w:val="24"/>
-        </w:rPr>
-        <w:t xml:space="preserve"> tin</w:t>
+      <w:r>
+        <w:rPr>
+          <w:rFonts w:eastAsia="Calibri"/>
+          <w:szCs w:val="24"/>
+        </w:rPr>
+        <w:t>nhắn tin</w:t>
       </w:r>
       <w:r>
         <w:rPr>
@@ -9009,78 +8562,14 @@
           <w:rFonts w:eastAsia="Calibri"/>
           <w:szCs w:val="24"/>
         </w:rPr>
-        <w:t xml:space="preserve">; </w:t>
-      </w:r>
-      <w:proofErr w:type="spellStart"/>
-      <w:r>
-        <w:rPr>
-          <w:rFonts w:eastAsia="Calibri"/>
-          <w:szCs w:val="24"/>
-        </w:rPr>
-        <w:t>Zalo</w:t>
-      </w:r>
-      <w:proofErr w:type="spellEnd"/>
-      <w:r>
-        <w:rPr>
-          <w:rFonts w:eastAsia="Calibri"/>
-          <w:szCs w:val="24"/>
-        </w:rPr>
-        <w:t xml:space="preserve"> </w:t>
-      </w:r>
-      <w:r>
-        <w:rPr>
-          <w:rFonts w:eastAsia="Calibri"/>
-          <w:szCs w:val="24"/>
-        </w:rPr>
-        <w:t xml:space="preserve">TCT </w:t>
-      </w:r>
-      <w:proofErr w:type="spellStart"/>
-      <w:r>
-        <w:rPr>
-          <w:rFonts w:eastAsia="Calibri"/>
-          <w:szCs w:val="24"/>
-        </w:rPr>
-        <w:t>Điện</w:t>
-      </w:r>
-      <w:proofErr w:type="spellEnd"/>
-      <w:r>
-        <w:rPr>
-          <w:rFonts w:eastAsia="Calibri"/>
-          <w:szCs w:val="24"/>
-        </w:rPr>
-        <w:t xml:space="preserve"> </w:t>
-      </w:r>
-      <w:proofErr w:type="spellStart"/>
-      <w:r>
-        <w:rPr>
-          <w:rFonts w:eastAsia="Calibri"/>
-          <w:szCs w:val="24"/>
-        </w:rPr>
-        <w:t>lực</w:t>
-      </w:r>
-      <w:proofErr w:type="spellEnd"/>
-      <w:r>
-        <w:rPr>
-          <w:rFonts w:eastAsia="Calibri"/>
-          <w:szCs w:val="24"/>
-        </w:rPr>
-        <w:t xml:space="preserve"> </w:t>
-      </w:r>
-      <w:proofErr w:type="spellStart"/>
-      <w:r>
-        <w:rPr>
-          <w:rFonts w:eastAsia="Calibri"/>
-          <w:szCs w:val="24"/>
-        </w:rPr>
-        <w:t>miền</w:t>
-      </w:r>
-      <w:proofErr w:type="spellEnd"/>
-      <w:r>
-        <w:rPr>
-          <w:rFonts w:eastAsia="Calibri"/>
-          <w:szCs w:val="24"/>
-        </w:rPr>
-        <w:t xml:space="preserve"> Nam EVNSPC</w:t>
+        <w:t xml:space="preserve">; Zalo </w:t>
+      </w:r>
+      <w:r>
+        <w:rPr>
+          <w:rFonts w:eastAsia="Calibri"/>
+          <w:szCs w:val="24"/>
+        </w:rPr>
+        <w:t>TCT Điện lực miền Nam EVNSPC</w:t>
       </w:r>
     </w:p>
     <w:p>
@@ -9399,7 +8888,6 @@
           <w:szCs w:val="24"/>
           <w:lang w:val="vi-VN" w:eastAsia="en-US"/>
         </w:rPr>
-        <w:lastRenderedPageBreak/>
         <w:t>Bên B đồng ý cho Bên A được phép sử dụng và/hoặc chia sẻ dữ liệu cá nhân của mình với bên thứ ba có hợp tác với Bên A để phục vụ các mục đích theo thỏa thuận tại Hợp Đồng này. Việc chia sẻ dữ liệu sẽ tuân thủ Chính sách bảo mật và các quy định pháp luật hiện hành, đảm bảo quyền lợi của Bên B.</w:t>
       </w:r>
     </w:p>
@@ -9519,6 +9007,7 @@
           <w:szCs w:val="24"/>
           <w:lang w:val="vi-VN" w:eastAsia="en-US"/>
         </w:rPr>
+        <w:lastRenderedPageBreak/>
         <w:t xml:space="preserve">Trường hợp bên B không thực hiện quy định về kiểm định an toàn kỹ thuật thiết bị điện theo </w:t>
       </w:r>
       <w:r>
@@ -9970,7 +9459,6 @@
           <w:szCs w:val="24"/>
           <w:lang w:val="vi-VN" w:eastAsia="en-US"/>
         </w:rPr>
-        <w:lastRenderedPageBreak/>
         <w:t>Trường hợp thiết bị đo đếm điện không chính xác, hai bên sẽ tính toán lại sản lượng điện sử dụng trong thời gian thiết bị đo đếm điện không chính xác. Bên A đồng ý thoái hoàn cho bên B tiền điện cho lượng điện năng đo đếm thừa và Bên B đồng ý thanh toán cho bên A tiền điện cho lượng điện năng đo đếm thiếu.</w:t>
       </w:r>
     </w:p>
@@ -10058,6 +9546,7 @@
           <w:w w:val="105"/>
           <w:lang w:val="vi-VN"/>
         </w:rPr>
+        <w:lastRenderedPageBreak/>
         <w:t>{-w:p THOA_THUAN_KHAC}{.}{/THOA_THUAN_KHAC}</w:t>
       </w:r>
     </w:p>
@@ -10393,7 +9882,6 @@
           <w:szCs w:val="24"/>
           <w:lang w:val="vi-VN" w:bidi="vi-VN"/>
         </w:rPr>
-        <w:lastRenderedPageBreak/>
         <w:t>C</w:t>
       </w:r>
       <w:r>
@@ -10595,6 +10083,7 @@
           <w:szCs w:val="24"/>
           <w:lang w:val="vi-VN"/>
         </w:rPr>
+        <w:lastRenderedPageBreak/>
         <w:t>ĐIỀU 8: BẢO ĐẢM THỰC HIỆN HỢP ĐỒNG</w:t>
       </w:r>
     </w:p>
@@ -10970,16 +10459,7 @@
           <w:szCs w:val="24"/>
           <w:lang w:val="vi-VN"/>
         </w:rPr>
-        <w:t xml:space="preserve">Biện Pháp Bảo Đảm được Các Bên lựa chọn tại Điều 3.1 sẽ không hủy ngang và </w:t>
-      </w:r>
-      <w:r>
-        <w:rPr>
-          <w:rFonts w:eastAsia="Calibri"/>
-          <w:szCs w:val="24"/>
-          <w:lang w:val="vi-VN"/>
-        </w:rPr>
-        <w:lastRenderedPageBreak/>
-        <w:t xml:space="preserve">Bên B phải duy trì biện pháp bảo đảm liên tục trong suốt Thời Hạn cộng thêm 15 (mười lăm) ngày làm việc. </w:t>
+        <w:t xml:space="preserve">Biện Pháp Bảo Đảm được Các Bên lựa chọn tại Điều 3.1 sẽ không hủy ngang và Bên B phải duy trì biện pháp bảo đảm liên tục trong suốt Thời Hạn cộng thêm 15 (mười lăm) ngày làm việc. </w:t>
       </w:r>
     </w:p>
     <w:p>
@@ -11091,7 +10571,16 @@
           <w:szCs w:val="24"/>
           <w:lang w:val="vi-VN"/>
         </w:rPr>
-        <w:t>Khoản tiền lãi chậm trả được tính bằng giá trị của Nghĩa Vụ Thanh Toán bị vi phạm nhân với Lãi Suất Chậm Trả và nhân với số ngày được tính từ ngày đầu tiên kết thúc thời hạn thanh toán tại Điều 3.2.b đến ngày ngân hàng phát hành bảo lãnh chính thức thanh toán khoản tiền tương ứng với giá trị của Nghĩa Vụ Thanh Toán bị vi phạm cho Bên A;</w:t>
+        <w:t xml:space="preserve">Khoản tiền lãi chậm trả được tính bằng giá trị của Nghĩa Vụ Thanh Toán bị vi phạm nhân với Lãi Suất Chậm Trả và nhân với số ngày được tính từ ngày đầu tiên kết thúc thời hạn thanh toán tại Điều 3.2.b đến ngày ngân hàng phát hành bảo lãnh chính thức thanh toán khoản tiền </w:t>
+      </w:r>
+      <w:r>
+        <w:rPr>
+          <w:rFonts w:eastAsia="Calibri"/>
+          <w:szCs w:val="24"/>
+          <w:lang w:val="vi-VN"/>
+        </w:rPr>
+        <w:lastRenderedPageBreak/>
+        <w:t>tương ứng với giá trị của Nghĩa Vụ Thanh Toán bị vi phạm cho Bên A;</w:t>
       </w:r>
     </w:p>
     <w:p>
@@ -11449,16 +10938,7 @@
           <w:szCs w:val="24"/>
           <w:lang w:val="vi-VN"/>
         </w:rPr>
-        <w:t xml:space="preserve">thuận và ghi tại </w:t>
-      </w:r>
-      <w:r>
-        <w:rPr>
-          <w:rFonts w:eastAsia="Calibri"/>
-          <w:szCs w:val="24"/>
-          <w:lang w:val="vi-VN"/>
-        </w:rPr>
-        <w:lastRenderedPageBreak/>
-        <w:t>Điều 3.2 của Hợp Đồng.</w:t>
+        <w:t>thuận và ghi tại Điều 3.2 của Hợp Đồng.</w:t>
       </w:r>
     </w:p>
     <w:p>
@@ -11627,7 +11107,16 @@
           <w:szCs w:val="24"/>
           <w:lang w:val="vi-VN"/>
         </w:rPr>
-        <w:t>Nếu Khoản Khấu Trừ không đủ để hoàn tất Nghĩa Vụ Thanh Toán, trong thời hạn 10 (mười) ngày kể từ ngày Bên A gửi thông báo thanh toán lần đầu cho Bên B, Bên B có trách nhiệm:</w:t>
+        <w:t xml:space="preserve">Nếu Khoản Khấu Trừ không đủ để hoàn tất Nghĩa Vụ Thanh Toán, trong thời hạn </w:t>
+      </w:r>
+      <w:r>
+        <w:rPr>
+          <w:rFonts w:eastAsia="Calibri"/>
+          <w:szCs w:val="24"/>
+          <w:lang w:val="vi-VN"/>
+        </w:rPr>
+        <w:lastRenderedPageBreak/>
+        <w:t>10 (mười) ngày kể từ ngày Bên A gửi thông báo thanh toán lần đầu cho Bên B, Bên B có trách nhiệm:</w:t>
       </w:r>
     </w:p>
     <w:p>
@@ -12017,16 +11506,7 @@
           <w:szCs w:val="24"/>
           <w:lang w:val="vi-VN"/>
         </w:rPr>
-        <w:t xml:space="preserve">Bên A gửi thông báo thanh toán lần đầu cho Bên B nếu Bên B vẫn chưa hoàn tất Nghĩa Vụ Thanh Toán, Bên A thông báo về việc ngừng cấp điện cho Bên B. Nội dung thông báo ngừng cấp điện thực hiện tương tự theo quy định tại </w:t>
-      </w:r>
-      <w:r>
-        <w:rPr>
-          <w:rFonts w:eastAsia="Calibri"/>
-          <w:szCs w:val="24"/>
-          <w:lang w:val="vi-VN"/>
-        </w:rPr>
-        <w:lastRenderedPageBreak/>
-        <w:t>Điều 10.4.a.(v).</w:t>
+        <w:t>Bên A gửi thông báo thanh toán lần đầu cho Bên B nếu Bên B vẫn chưa hoàn tất Nghĩa Vụ Thanh Toán, Bên A thông báo về việc ngừng cấp điện cho Bên B. Nội dung thông báo ngừng cấp điện thực hiện tương tự theo quy định tại Điều 10.4.a.(v).</w:t>
       </w:r>
     </w:p>
     <w:p>
@@ -12193,6 +11673,7 @@
           <w:szCs w:val="24"/>
           <w:lang w:val="vi-VN"/>
         </w:rPr>
+        <w:lastRenderedPageBreak/>
         <w:t xml:space="preserve">Các Bên thống nhất rằng Bên A có quyền ngừng, giảm cung cấp điện cho Bên B khi có phát sinh các sự kiện dưới đây: </w:t>
       </w:r>
     </w:p>
@@ -12715,16 +12196,7 @@
           <w:szCs w:val="24"/>
           <w:lang w:val="vi-VN"/>
         </w:rPr>
-        <w:t xml:space="preserve">Được Bên B cung cấp đầy đủ các thông tin, tài liệu cần thiết. Được khai thác, sử </w:t>
-      </w:r>
-      <w:r>
-        <w:rPr>
-          <w:rFonts w:eastAsia="Calibri"/>
-          <w:szCs w:val="24"/>
-          <w:lang w:val="vi-VN"/>
-        </w:rPr>
-        <w:lastRenderedPageBreak/>
-        <w:t>dụng thông tin, tài liệu của Bên B phục vụ cho việc ký kết, thực hiện Hợp Đồng;</w:t>
+        <w:t>Được Bên B cung cấp đầy đủ các thông tin, tài liệu cần thiết. Được khai thác, sử dụng thông tin, tài liệu của Bên B phục vụ cho việc ký kết, thực hiện Hợp Đồng;</w:t>
       </w:r>
     </w:p>
     <w:p>
@@ -13011,6 +12483,7 @@
           <w:szCs w:val="24"/>
           <w:lang w:val="vi-VN"/>
         </w:rPr>
+        <w:lastRenderedPageBreak/>
         <w:t>Kiểm tra chất lượng dịch vụ điện, tính chính xác của thiết bị đo đếm điện, số tiền điện phải thanh toán theo yêu cầu của bên B;</w:t>
       </w:r>
     </w:p>
@@ -13575,7 +13048,6 @@
           <w:szCs w:val="24"/>
           <w:lang w:val="vi-VN"/>
         </w:rPr>
-        <w:lastRenderedPageBreak/>
         <w:t>Sử dụng điện an toàn, tiết kiệm và hiệu quả; thực hiện các quy định, chương trình về quản lý nhu cầu điện để bảo đảm hệ thống điện vận hành an toàn, liên tục;</w:t>
       </w:r>
     </w:p>
@@ -13737,7 +13209,16 @@
           <w:szCs w:val="24"/>
           <w:lang w:val="vi-VN"/>
         </w:rPr>
-        <w:t xml:space="preserve">Thông báo kịp thời cho Bên A khi phát hiện những hiện tượng bất thường có thể gây mất điện, mất an toàn cho người và tài sản; </w:t>
+        <w:t xml:space="preserve">Thông báo kịp thời cho Bên A khi phát hiện những hiện tượng bất thường có thể gây </w:t>
+      </w:r>
+      <w:r>
+        <w:rPr>
+          <w:rFonts w:eastAsia="Batang"/>
+          <w:szCs w:val="24"/>
+          <w:lang w:val="vi-VN"/>
+        </w:rPr>
+        <w:lastRenderedPageBreak/>
+        <w:t xml:space="preserve">mất điện, mất an toàn cho người và tài sản; </w:t>
       </w:r>
     </w:p>
     <w:p>
@@ -14211,7 +13692,6 @@
           <w:szCs w:val="24"/>
           <w:lang w:val="vi-VN"/>
         </w:rPr>
-        <w:lastRenderedPageBreak/>
         <w:t>Trì hoãn việc thực hiện Hợp Đồng đã ký;</w:t>
       </w:r>
     </w:p>
@@ -14473,7 +13953,16 @@
           <w:szCs w:val="24"/>
           <w:lang w:val="vi-VN"/>
         </w:rPr>
-        <w:t>Các hành vi khác vi phạm các quy định tại Hợp Đồng và Pháp Luật ảnh hưởng đến việc thực hiện Hợp Đồng.</w:t>
+        <w:t xml:space="preserve">Các hành vi khác vi phạm các quy định tại Hợp Đồng và Pháp Luật ảnh hưởng đến </w:t>
+      </w:r>
+      <w:r>
+        <w:rPr>
+          <w:rFonts w:eastAsia="Calibri"/>
+          <w:szCs w:val="24"/>
+          <w:lang w:val="vi-VN"/>
+        </w:rPr>
+        <w:lastRenderedPageBreak/>
+        <w:t>việc thực hiện Hợp Đồng.</w:t>
       </w:r>
     </w:p>
     <w:p>
@@ -14781,16 +14270,7 @@
           <w:szCs w:val="24"/>
           <w:lang w:val="vi-VN"/>
         </w:rPr>
-        <w:t xml:space="preserve">Bên B có Nghĩa Vụ Thanh Toán cho Bên A khoản bồi thường thiệt hại phát sinh trong thời hạn 10 (mười) ngày kể từ ngày Bên A thông báo cho Bên B về nghĩa vụ bồi thường thiệt hại. Trường hợp Bên B chậm thanh toán khoản tiền bồi thường thiệt hại, Bên vi phạm sẽ phải chịu Lãi Suất Chậm Trả trên khoản tiền bồi thường thiệt hại cho tới khi hoàn tất Nghĩa Vụ </w:t>
-      </w:r>
-      <w:r>
-        <w:rPr>
-          <w:rFonts w:eastAsia="Calibri"/>
-          <w:szCs w:val="24"/>
-          <w:lang w:val="vi-VN"/>
-        </w:rPr>
-        <w:lastRenderedPageBreak/>
-        <w:t>Thanh Toán.</w:t>
+        <w:t>Bên B có Nghĩa Vụ Thanh Toán cho Bên A khoản bồi thường thiệt hại phát sinh trong thời hạn 10 (mười) ngày kể từ ngày Bên A thông báo cho Bên B về nghĩa vụ bồi thường thiệt hại. Trường hợp Bên B chậm thanh toán khoản tiền bồi thường thiệt hại, Bên vi phạm sẽ phải chịu Lãi Suất Chậm Trả trên khoản tiền bồi thường thiệt hại cho tới khi hoàn tất Nghĩa Vụ Thanh Toán.</w:t>
       </w:r>
     </w:p>
     <w:p>
@@ -14903,6 +14383,7 @@
           <w:szCs w:val="24"/>
           <w:lang w:val="vi-VN"/>
         </w:rPr>
+        <w:lastRenderedPageBreak/>
         <w:t>ĐIỀU 17: CHẤM DỨT HỢP ĐỒNG</w:t>
       </w:r>
     </w:p>
@@ -15341,7 +14822,6 @@
           <w:szCs w:val="24"/>
           <w:lang w:val="vi-VN"/>
         </w:rPr>
-        <w:lastRenderedPageBreak/>
         <w:t>Xử lý tài sản bảo đảm (nếu có): Bên A xác định về Giá trị Tài Sản Bảo Đảm</w:t>
       </w:r>
       <w:r>
@@ -15470,7 +14950,16 @@
           <w:szCs w:val="24"/>
           <w:lang w:val="vi-VN"/>
         </w:rPr>
-        <w:t xml:space="preserve">Các trường hợp còn lại, Bên A gửi Bên B dự thảo Biên bản chấm dứt Hợp Đồng. Bên B xác nhận đồng ý bằng cách ký vào Biên bản chấm dứt Hợp Đồng. Trong thời hạn 05 (năm) ngày kể từ ngày Bên B nhận được Biên bản chấm dứt Hợp Đồng nhưng không ký Biên bản chấm dứt Hợp Đồng và không có văn bản gửi cho Bên A nêu rõ lí do, Bên A có quyền hiểu là Bên B đã đồng ý chấm dứt Hợp Đồng. Hợp Đồng chấm dứt theo nội dung Biên bản chấm dứt Hợp Đồng. </w:t>
+        <w:t xml:space="preserve">Các trường hợp còn lại, Bên A gửi Bên B dự thảo Biên bản chấm dứt Hợp Đồng. Bên B xác nhận đồng ý bằng cách ký vào Biên bản chấm dứt Hợp Đồng. Trong thời hạn 05 (năm) </w:t>
+      </w:r>
+      <w:r>
+        <w:rPr>
+          <w:rFonts w:eastAsia="Calibri"/>
+          <w:szCs w:val="24"/>
+          <w:lang w:val="vi-VN"/>
+        </w:rPr>
+        <w:lastRenderedPageBreak/>
+        <w:t xml:space="preserve">ngày kể từ ngày Bên B nhận được Biên bản chấm dứt Hợp Đồng nhưng không ký Biên bản chấm dứt Hợp Đồng và không có văn bản gửi cho Bên A nêu rõ lí do, Bên A có quyền hiểu là Bên B đã đồng ý chấm dứt Hợp Đồng. Hợp Đồng chấm dứt theo nội dung Biên bản chấm dứt Hợp Đồng. </w:t>
       </w:r>
     </w:p>
     <w:p>
@@ -15956,16 +15445,7 @@
           <w:szCs w:val="24"/>
           <w:lang w:val="vi-VN"/>
         </w:rPr>
-        <w:t xml:space="preserve">Các Bên hoàn thành việc ký Hợp đồng sửa đổi bổ sung về gia hạn Hợp Đồng trước ngày Hợp Đồng hết hiệu lực. Thời gian gia hạn của Hợp Đồng không vượt quá thời hạn mà Bên </w:t>
-      </w:r>
-      <w:r>
-        <w:rPr>
-          <w:rFonts w:eastAsia="Calibri"/>
-          <w:szCs w:val="24"/>
-          <w:lang w:val="vi-VN"/>
-        </w:rPr>
-        <w:lastRenderedPageBreak/>
-        <w:t>B có quyền sở hữu và/hoặc sử dụng hợp pháp Địa Điểm Sử Dụng Điện;</w:t>
+        <w:t>Các Bên hoàn thành việc ký Hợp đồng sửa đổi bổ sung về gia hạn Hợp Đồng trước ngày Hợp Đồng hết hiệu lực. Thời gian gia hạn của Hợp Đồng không vượt quá thời hạn mà Bên B có quyền sở hữu và/hoặc sử dụng hợp pháp Địa Điểm Sử Dụng Điện;</w:t>
       </w:r>
     </w:p>
     <w:p>
@@ -16125,7 +15605,16 @@
           <w:szCs w:val="24"/>
           <w:lang w:val="vi-VN"/>
         </w:rPr>
-        <w:t>thuận và ghi nhận các nội dung quy định về hình thức thông báo và địa chỉ gửi thông báo tại Điều 3.3.</w:t>
+        <w:t xml:space="preserve">thuận và ghi nhận các nội dung quy định về </w:t>
+      </w:r>
+      <w:r>
+        <w:rPr>
+          <w:rFonts w:eastAsia="Calibri"/>
+          <w:szCs w:val="24"/>
+          <w:lang w:val="vi-VN"/>
+        </w:rPr>
+        <w:lastRenderedPageBreak/>
+        <w:t>hình thức thông báo và địa chỉ gửi thông báo tại Điều 3.3.</w:t>
       </w:r>
     </w:p>
     <w:p>
@@ -16724,7 +16213,6 @@
                 <w:szCs w:val="26"/>
                 <w:lang w:val="vi-VN"/>
               </w:rPr>
-              <w:lastRenderedPageBreak/>
               <w:t>BÊN A</w:t>
             </w:r>
           </w:p>
@@ -29050,7 +28538,6 @@
   <w:style w:type="character" w:default="1" w:styleId="DefaultParagraphFont">
     <w:name w:val="Default Paragraph Font"/>
     <w:uiPriority w:val="1"/>
-    <w:semiHidden/>
     <w:unhideWhenUsed/>
   </w:style>
   <w:style w:type="table" w:default="1" w:styleId="TableNormal">

--- a/templates/CMIS/HD-NSH-1Tr.docx
+++ b/templates/CMIS/HD-NSH-1Tr.docx
@@ -275,6 +275,7 @@
         <w:rPr>
           <w:color w:val="000099"/>
           <w:sz w:val="27"/>
+          <w:lang w:val="vi-VN"/>
         </w:rPr>
         <w:t>SO</w:t>
       </w:r>
@@ -1750,6 +1751,7 @@
           <w:rFonts w:ascii="Times New Roman" w:hAnsi="Times New Roman"/>
           <w:w w:val="105"/>
           <w:position w:val="1"/>
+          <w:lang w:val="vi-VN"/>
         </w:rPr>
         <w:t xml:space="preserve">        </w:t>
       </w:r>
@@ -1815,6 +1817,7 @@
           <w:w w:val="105"/>
           <w:position w:val="1"/>
           <w:bdr w:val="single" w:sz="4" w:space="0" w:color="auto"/>
+          <w:lang w:val="vi-VN"/>
         </w:rPr>
         <w:t xml:space="preserve"> </w:t>
       </w:r>
@@ -1852,6 +1855,7 @@
           <w:w w:val="105"/>
           <w:position w:val="1"/>
           <w:bdr w:val="single" w:sz="4" w:space="0" w:color="auto"/>
+          <w:lang w:val="vi-VN"/>
         </w:rPr>
         <w:t xml:space="preserve"> </w:t>
       </w:r>
@@ -1906,6 +1910,7 @@
         <w:rPr>
           <w:rFonts w:ascii="Times New Roman" w:hAnsi="Times New Roman"/>
           <w:position w:val="1"/>
+          <w:lang w:val="vi-VN"/>
         </w:rPr>
         <w:t xml:space="preserve"> </w:t>
       </w:r>
@@ -2294,6 +2299,7 @@
           <w:i/>
           <w:color w:val="000000" w:themeColor="text1"/>
           <w:szCs w:val="24"/>
+          <w:lang w:val="vi-VN"/>
         </w:rPr>
       </w:pPr>
       <w:r>
@@ -2549,6 +2555,7 @@
         <w:rPr>
           <w:rFonts w:eastAsia="Calibri"/>
           <w:szCs w:val="24"/>
+          <w:lang w:val="vi-VN"/>
         </w:rPr>
       </w:pPr>
       <w:r>
@@ -2563,6 +2570,7 @@
         <w:rPr>
           <w:rFonts w:eastAsia="Calibri"/>
           <w:szCs w:val="24"/>
+          <w:lang w:val="vi-VN"/>
         </w:rPr>
         <w:t xml:space="preserve"> và </w:t>
       </w:r>
@@ -5127,6 +5135,7 @@
       <w:r>
         <w:rPr>
           <w:color w:val="000099"/>
+          <w:lang w:val="vi-VN"/>
         </w:rPr>
         <w:t>.</w:t>
       </w:r>
@@ -5507,11 +5516,13 @@
               <w:jc w:val="center"/>
               <w:rPr>
                 <w:rFonts w:ascii="Times New Roman" w:hAnsi="Times New Roman"/>
+                <w:lang w:val="vi-VN"/>
               </w:rPr>
             </w:pPr>
             <w:r>
               <w:rPr>
                 <w:rFonts w:ascii="Times New Roman" w:hAnsi="Times New Roman"/>
+                <w:lang w:val="vi-VN"/>
               </w:rPr>
               <w:t>Theo biên bản kiểm tra treo tháo thiết bị đo đếm hiện hành</w:t>
             </w:r>
@@ -5638,6 +5649,7 @@
       <w:r>
         <w:rPr>
           <w:w w:val="105"/>
+          <w:lang w:val="vi-VN"/>
         </w:rPr>
         <w:t>Vị</w:t>
       </w:r>
@@ -5645,12 +5657,14 @@
         <w:rPr>
           <w:spacing w:val="-5"/>
           <w:w w:val="105"/>
+          <w:lang w:val="vi-VN"/>
         </w:rPr>
         <w:t xml:space="preserve"> </w:t>
       </w:r>
       <w:r>
         <w:rPr>
           <w:w w:val="105"/>
+          <w:lang w:val="vi-VN"/>
         </w:rPr>
         <w:t>trí</w:t>
       </w:r>
@@ -5658,12 +5672,14 @@
         <w:rPr>
           <w:spacing w:val="-4"/>
           <w:w w:val="105"/>
+          <w:lang w:val="vi-VN"/>
         </w:rPr>
         <w:t xml:space="preserve"> </w:t>
       </w:r>
       <w:r>
         <w:rPr>
           <w:w w:val="105"/>
+          <w:lang w:val="vi-VN"/>
         </w:rPr>
         <w:t>lắp</w:t>
       </w:r>
@@ -5671,12 +5687,14 @@
         <w:rPr>
           <w:spacing w:val="-5"/>
           <w:w w:val="105"/>
+          <w:lang w:val="vi-VN"/>
         </w:rPr>
         <w:t xml:space="preserve"> </w:t>
       </w:r>
       <w:r>
         <w:rPr>
           <w:w w:val="105"/>
+          <w:lang w:val="vi-VN"/>
         </w:rPr>
         <w:t>đặt</w:t>
       </w:r>
@@ -5684,12 +5702,14 @@
         <w:rPr>
           <w:spacing w:val="-5"/>
           <w:w w:val="105"/>
+          <w:lang w:val="vi-VN"/>
         </w:rPr>
         <w:t xml:space="preserve"> </w:t>
       </w:r>
       <w:r>
         <w:rPr>
           <w:w w:val="105"/>
+          <w:lang w:val="vi-VN"/>
         </w:rPr>
         <w:t>thiết</w:t>
       </w:r>
@@ -5697,12 +5717,14 @@
         <w:rPr>
           <w:spacing w:val="-4"/>
           <w:w w:val="105"/>
+          <w:lang w:val="vi-VN"/>
         </w:rPr>
         <w:t xml:space="preserve"> </w:t>
       </w:r>
       <w:r>
         <w:rPr>
           <w:w w:val="105"/>
+          <w:lang w:val="vi-VN"/>
         </w:rPr>
         <w:t>bị</w:t>
       </w:r>
@@ -5710,12 +5732,14 @@
         <w:rPr>
           <w:spacing w:val="-5"/>
           <w:w w:val="105"/>
+          <w:lang w:val="vi-VN"/>
         </w:rPr>
         <w:t xml:space="preserve"> </w:t>
       </w:r>
       <w:r>
         <w:rPr>
           <w:w w:val="105"/>
+          <w:lang w:val="vi-VN"/>
         </w:rPr>
         <w:t>đo</w:t>
       </w:r>
@@ -5723,6 +5747,7 @@
         <w:rPr>
           <w:spacing w:val="-4"/>
           <w:w w:val="105"/>
+          <w:lang w:val="vi-VN"/>
         </w:rPr>
         <w:t xml:space="preserve"> </w:t>
       </w:r>
@@ -5730,6 +5755,7 @@
         <w:rPr>
           <w:spacing w:val="-5"/>
           <w:w w:val="105"/>
+          <w:lang w:val="vi-VN"/>
         </w:rPr>
         <w:t>đếm.</w:t>
       </w:r>
@@ -5830,6 +5856,7 @@
         <w:rPr>
           <w:rFonts w:eastAsia="Calibri"/>
           <w:szCs w:val="24"/>
+          <w:lang w:val="vi-VN"/>
         </w:rPr>
         <w:t xml:space="preserve"> </w:t>
       </w:r>
@@ -5838,6 +5865,7 @@
           <w:rFonts w:eastAsia="Calibri"/>
           <w:color w:val="000099"/>
           <w:szCs w:val="24"/>
+          <w:lang w:val="vi-VN"/>
         </w:rPr>
         <w:t>{NGAY_GCS}</w:t>
       </w:r>
@@ -7025,6 +7053,14 @@
                 <w:lang w:val="en-US"/>
               </w:rPr>
             </w:pPr>
+            <w:r>
+              <w:rPr>
+                <w:color w:val="000099"/>
+                <w:sz w:val="24"/>
+                <w:lang w:val="vi-VN"/>
+              </w:rPr>
+              <w:t>{DON_GIA_KT | number}</w:t>
+            </w:r>
           </w:p>
         </w:tc>
         <w:tc>
@@ -7216,6 +7252,7 @@
       <w:r>
         <w:rPr>
           <w:w w:val="105"/>
+          <w:lang w:val="vi-VN"/>
         </w:rPr>
         <w:t>y</w:t>
       </w:r>
@@ -7229,6 +7266,7 @@
       <w:r>
         <w:rPr>
           <w:w w:val="105"/>
+          <w:lang w:val="vi-VN"/>
         </w:rPr>
         <w:t>.</w:t>
       </w:r>
@@ -7301,6 +7339,7 @@
       <w:r>
         <w:rPr>
           <w:color w:val="000099"/>
+          <w:lang w:val="vi-VN"/>
         </w:rPr>
         <w:t>.</w:t>
       </w:r>
@@ -7458,6 +7497,7 @@
           <w:rFonts w:eastAsia="Calibri"/>
           <w:color w:val="000099"/>
           <w:szCs w:val="24"/>
+          <w:lang w:val="vi-VN"/>
         </w:rPr>
         <w:t>{</w:t>
       </w:r>
@@ -7475,6 +7515,7 @@
           <w:rFonts w:eastAsia="Calibri"/>
           <w:color w:val="000099"/>
           <w:szCs w:val="24"/>
+          <w:lang w:val="vi-VN"/>
         </w:rPr>
         <w:t>}</w:t>
       </w:r>
@@ -7482,6 +7523,7 @@
         <w:rPr>
           <w:rFonts w:eastAsia="Calibri"/>
           <w:szCs w:val="24"/>
+          <w:lang w:val="vi-VN"/>
         </w:rPr>
         <w:t xml:space="preserve"> </w:t>
       </w:r>
@@ -7614,6 +7656,7 @@
         <w:jc w:val="both"/>
         <w:rPr>
           <w:szCs w:val="24"/>
+          <w:lang w:val="vi-VN"/>
         </w:rPr>
       </w:pPr>
       <w:r>
@@ -7629,6 +7672,7 @@
           <w:rFonts w:eastAsia="Calibri"/>
           <w:color w:val="000099"/>
           <w:szCs w:val="24"/>
+          <w:lang w:val="vi-VN"/>
         </w:rPr>
         <w:t>{THOIHAN_TTOAN}</w:t>
       </w:r>
@@ -7792,6 +7836,7 @@
         <w:rPr>
           <w:rFonts w:eastAsia="Calibri"/>
           <w:szCs w:val="24"/>
+          <w:lang w:val="vi-VN"/>
         </w:rPr>
         <w:t>Điện lực Xuân Lộc</w:t>
       </w:r>
@@ -7807,6 +7852,7 @@
         <w:rPr>
           <w:rFonts w:eastAsia="Calibri"/>
           <w:szCs w:val="24"/>
+          <w:lang w:val="vi-VN"/>
         </w:rPr>
         <w:t xml:space="preserve">Điện lực Xuân Lộc </w:t>
       </w:r>
@@ -7822,6 +7868,7 @@
         <w:rPr>
           <w:rFonts w:eastAsia="Calibri"/>
           <w:szCs w:val="24"/>
+          <w:lang w:val="vi-VN"/>
         </w:rPr>
         <w:t>Điện lực Xuân Lộc.</w:t>
       </w:r>
@@ -7937,6 +7984,7 @@
         <w:rPr>
           <w:rFonts w:eastAsia="Calibri"/>
           <w:szCs w:val="24"/>
+          <w:lang w:val="vi-VN"/>
         </w:rPr>
         <w:t xml:space="preserve"> – CN huyện Xuân Lộc</w:t>
       </w:r>
@@ -8066,16 +8114,9 @@
           <w:color w:val="000099"/>
           <w:spacing w:val="-9"/>
           <w:w w:val="105"/>
-        </w:rPr>
-        <w:t>{DCHI_DDIEN}</w:t>
-      </w:r>
-      <w:r>
-        <w:rPr>
-          <w:color w:val="000099"/>
-          <w:spacing w:val="-9"/>
-          <w:w w:val="105"/>
-        </w:rPr>
-        <w:t>.</w:t>
+          <w:lang w:val="vi-VN"/>
+        </w:rPr>
+        <w:t>{DCHI_DDIEN}.</w:t>
       </w:r>
     </w:p>
     <w:p>
@@ -8112,12 +8153,14 @@
         <w:rPr>
           <w:rFonts w:eastAsia="Calibri"/>
           <w:szCs w:val="24"/>
-        </w:rPr>
-      </w:pPr>
-      <w:r>
-        <w:rPr>
-          <w:rFonts w:eastAsia="Calibri"/>
-          <w:szCs w:val="24"/>
+          <w:lang w:val="vi-VN"/>
+        </w:rPr>
+      </w:pPr>
+      <w:r>
+        <w:rPr>
+          <w:rFonts w:eastAsia="Calibri"/>
+          <w:szCs w:val="24"/>
+          <w:lang w:val="vi-VN"/>
         </w:rPr>
         <w:tab/>
       </w:r>
@@ -8133,15 +8176,9 @@
         <w:rPr>
           <w:rFonts w:eastAsia="Calibri"/>
           <w:szCs w:val="24"/>
-        </w:rPr>
-        <w:t xml:space="preserve"> ; Zalo </w:t>
-      </w:r>
-      <w:r>
-        <w:rPr>
-          <w:rFonts w:eastAsia="Calibri"/>
-          <w:szCs w:val="24"/>
-        </w:rPr>
-        <w:t>TCT Điện lực miền Nam EVNSPC</w:t>
+          <w:lang w:val="vi-VN"/>
+        </w:rPr>
+        <w:t xml:space="preserve"> ; Zalo TCT Điện lực miền Nam EVNSPC</w:t>
       </w:r>
     </w:p>
     <w:p>
@@ -8156,12 +8193,14 @@
         <w:rPr>
           <w:rFonts w:eastAsia="Calibri"/>
           <w:szCs w:val="24"/>
-        </w:rPr>
-      </w:pPr>
-      <w:r>
-        <w:rPr>
-          <w:rFonts w:eastAsia="Calibri"/>
-          <w:szCs w:val="24"/>
+          <w:lang w:val="vi-VN"/>
+        </w:rPr>
+      </w:pPr>
+      <w:r>
+        <w:rPr>
+          <w:rFonts w:eastAsia="Calibri"/>
+          <w:szCs w:val="24"/>
+          <w:lang w:val="vi-VN"/>
         </w:rPr>
         <w:lastRenderedPageBreak/>
         <w:tab/>
@@ -8173,6 +8212,7 @@
             <w:rStyle w:val="Hyperlink"/>
             <w:rFonts w:eastAsia="Calibri"/>
             <w:szCs w:val="24"/>
+            <w:lang w:val="vi-VN"/>
           </w:rPr>
           <w:t>https://cskh.evnspc.vn</w:t>
         </w:r>
@@ -8188,6 +8228,7 @@
         <w:rPr>
           <w:rFonts w:eastAsia="Calibri"/>
           <w:szCs w:val="24"/>
+          <w:lang w:val="vi-VN"/>
         </w:rPr>
       </w:pPr>
       <w:r>
@@ -8212,14 +8253,14 @@
         <w:rPr>
           <w:rFonts w:eastAsia="Calibri"/>
           <w:szCs w:val="24"/>
-          <w:lang w:eastAsia="en-US"/>
-        </w:rPr>
-      </w:pPr>
-      <w:r>
-        <w:rPr>
-          <w:rFonts w:eastAsia="Calibri"/>
-          <w:szCs w:val="24"/>
-          <w:lang w:eastAsia="en-US"/>
+          <w:lang w:val="vi-VN" w:eastAsia="en-US"/>
+        </w:rPr>
+      </w:pPr>
+      <w:r>
+        <w:rPr>
+          <w:rFonts w:eastAsia="Calibri"/>
+          <w:szCs w:val="24"/>
+          <w:lang w:val="vi-VN" w:eastAsia="en-US"/>
         </w:rPr>
         <w:tab/>
       </w:r>
@@ -8245,6 +8286,7 @@
           <w:rFonts w:eastAsia="Calibri"/>
           <w:color w:val="000099"/>
           <w:szCs w:val="24"/>
+          <w:lang w:val="vi-VN"/>
         </w:rPr>
         <w:t>.</w:t>
       </w:r>
@@ -8261,12 +8303,14 @@
         <w:rPr>
           <w:rFonts w:eastAsia="Calibri"/>
           <w:szCs w:val="24"/>
-        </w:rPr>
-      </w:pPr>
-      <w:r>
-        <w:rPr>
-          <w:rFonts w:eastAsia="Calibri"/>
-          <w:szCs w:val="24"/>
+          <w:lang w:val="vi-VN"/>
+        </w:rPr>
+      </w:pPr>
+      <w:r>
+        <w:rPr>
+          <w:rFonts w:eastAsia="Calibri"/>
+          <w:szCs w:val="24"/>
+          <w:lang w:val="vi-VN"/>
         </w:rPr>
         <w:tab/>
       </w:r>
@@ -8282,6 +8326,7 @@
         <w:rPr>
           <w:rFonts w:eastAsia="Calibri"/>
           <w:szCs w:val="24"/>
+          <w:lang w:val="vi-VN"/>
         </w:rPr>
         <w:t>nhắn tin</w:t>
       </w:r>
@@ -8297,6 +8342,7 @@
         <w:rPr>
           <w:rFonts w:eastAsia="Calibri"/>
           <w:szCs w:val="24"/>
+          <w:lang w:val="vi-VN"/>
         </w:rPr>
         <w:t xml:space="preserve"> App</w:t>
       </w:r>
@@ -8312,15 +8358,9 @@
         <w:rPr>
           <w:rFonts w:eastAsia="Calibri"/>
           <w:szCs w:val="24"/>
-        </w:rPr>
-        <w:t xml:space="preserve">; Zalo </w:t>
-      </w:r>
-      <w:r>
-        <w:rPr>
-          <w:rFonts w:eastAsia="Calibri"/>
-          <w:szCs w:val="24"/>
-        </w:rPr>
-        <w:t>TCT Điện lực miền Nam EVNSPC</w:t>
+          <w:lang w:val="vi-VN"/>
+        </w:rPr>
+        <w:t>; Zalo TCT Điện lực miền Nam EVNSPC</w:t>
       </w:r>
     </w:p>
     <w:p>
@@ -8336,12 +8376,14 @@
           <w:rFonts w:eastAsia="Calibri"/>
           <w:color w:val="000099"/>
           <w:szCs w:val="24"/>
-        </w:rPr>
-      </w:pPr>
-      <w:r>
-        <w:rPr>
-          <w:rFonts w:eastAsia="Calibri"/>
-          <w:szCs w:val="24"/>
+          <w:lang w:val="vi-VN"/>
+        </w:rPr>
+      </w:pPr>
+      <w:r>
+        <w:rPr>
+          <w:rFonts w:eastAsia="Calibri"/>
+          <w:szCs w:val="24"/>
+          <w:lang w:val="vi-VN"/>
         </w:rPr>
         <w:tab/>
       </w:r>
@@ -8375,12 +8417,14 @@
         <w:rPr>
           <w:rFonts w:eastAsia="Calibri"/>
           <w:szCs w:val="24"/>
-        </w:rPr>
-      </w:pPr>
-      <w:r>
-        <w:rPr>
-          <w:rFonts w:eastAsia="Calibri"/>
-          <w:szCs w:val="24"/>
+          <w:lang w:val="vi-VN"/>
+        </w:rPr>
+      </w:pPr>
+      <w:r>
+        <w:rPr>
+          <w:rFonts w:eastAsia="Calibri"/>
+          <w:szCs w:val="24"/>
+          <w:lang w:val="vi-VN"/>
         </w:rPr>
         <w:tab/>
         <w:t xml:space="preserve">Website: </w:t>
@@ -8391,6 +8435,7 @@
             <w:rStyle w:val="Hyperlink"/>
             <w:rFonts w:eastAsia="Calibri"/>
             <w:szCs w:val="24"/>
+            <w:lang w:val="vi-VN"/>
           </w:rPr>
           <w:t>https://cskh.evnspc.vn</w:t>
         </w:r>
@@ -8437,6 +8482,7 @@
         <w:rPr>
           <w:rFonts w:eastAsia="Calibri"/>
           <w:szCs w:val="24"/>
+          <w:lang w:val="vi-VN"/>
         </w:rPr>
         <w:tab/>
       </w:r>
@@ -8477,6 +8523,7 @@
         <w:rPr>
           <w:rFonts w:eastAsia="Calibri"/>
           <w:szCs w:val="24"/>
+          <w:lang w:val="vi-VN"/>
         </w:rPr>
         <w:tab/>
       </w:r>
@@ -8510,12 +8557,14 @@
         <w:rPr>
           <w:rFonts w:eastAsia="Calibri"/>
           <w:szCs w:val="24"/>
-        </w:rPr>
-      </w:pPr>
-      <w:r>
-        <w:rPr>
-          <w:rFonts w:eastAsia="Calibri"/>
-          <w:szCs w:val="24"/>
+          <w:lang w:val="vi-VN"/>
+        </w:rPr>
+      </w:pPr>
+      <w:r>
+        <w:rPr>
+          <w:rFonts w:eastAsia="Calibri"/>
+          <w:szCs w:val="24"/>
+          <w:lang w:val="vi-VN"/>
         </w:rPr>
         <w:tab/>
       </w:r>
@@ -8531,6 +8580,7 @@
         <w:rPr>
           <w:rFonts w:eastAsia="Calibri"/>
           <w:szCs w:val="24"/>
+          <w:lang w:val="vi-VN"/>
         </w:rPr>
         <w:t>nhắn tin</w:t>
       </w:r>
@@ -8546,6 +8596,7 @@
         <w:rPr>
           <w:rFonts w:eastAsia="Calibri"/>
           <w:szCs w:val="24"/>
+          <w:lang w:val="vi-VN"/>
         </w:rPr>
         <w:t xml:space="preserve"> App</w:t>
       </w:r>
@@ -8561,15 +8612,9 @@
         <w:rPr>
           <w:rFonts w:eastAsia="Calibri"/>
           <w:szCs w:val="24"/>
-        </w:rPr>
-        <w:t xml:space="preserve">; Zalo </w:t>
-      </w:r>
-      <w:r>
-        <w:rPr>
-          <w:rFonts w:eastAsia="Calibri"/>
-          <w:szCs w:val="24"/>
-        </w:rPr>
-        <w:t>TCT Điện lực miền Nam EVNSPC</w:t>
+          <w:lang w:val="vi-VN"/>
+        </w:rPr>
+        <w:t>; Zalo TCT Điện lực miền Nam EVNSPC</w:t>
       </w:r>
     </w:p>
     <w:p>
@@ -8590,8 +8635,15 @@
         <w:rPr>
           <w:rFonts w:eastAsia="Calibri"/>
           <w:szCs w:val="24"/>
+          <w:lang w:val="vi-VN"/>
         </w:rPr>
         <w:tab/>
+      </w:r>
+      <w:r>
+        <w:rPr>
+          <w:rFonts w:eastAsia="Calibri"/>
+          <w:szCs w:val="24"/>
+        </w:rPr>
         <w:t>Website: https://cskh.evnspc.vn</w:t>
       </w:r>
     </w:p>
@@ -9297,7 +9349,7 @@
         <w:rPr>
           <w:rFonts w:eastAsia="Calibri"/>
           <w:szCs w:val="24"/>
-          <w:lang w:eastAsia="en-US"/>
+          <w:lang w:val="vi-VN" w:eastAsia="en-US"/>
         </w:rPr>
         <w:t>2</w:t>
       </w:r>
@@ -9363,6 +9415,7 @@
       <w:r>
         <w:rPr>
           <w:szCs w:val="24"/>
+          <w:lang w:val="vi-VN"/>
         </w:rPr>
         <w:t xml:space="preserve">- </w:t>
       </w:r>
@@ -13096,6 +13149,7 @@
         <w:rPr>
           <w:rFonts w:eastAsia="Batang"/>
           <w:szCs w:val="24"/>
+          <w:lang w:val="vi-VN"/>
         </w:rPr>
         <w:t>0</w:t>
       </w:r>
@@ -13111,6 +13165,7 @@
         <w:rPr>
           <w:rFonts w:eastAsia="Batang"/>
           <w:szCs w:val="24"/>
+          <w:lang w:val="vi-VN"/>
         </w:rPr>
         <w:t>1</w:t>
       </w:r>
@@ -15113,6 +15168,7 @@
         <w:rPr>
           <w:color w:val="000099"/>
           <w:szCs w:val="24"/>
+          <w:lang w:val="vi-VN"/>
         </w:rPr>
         <w:t>{</w:t>
       </w:r>
@@ -15128,6 +15184,7 @@
         <w:rPr>
           <w:color w:val="000099"/>
           <w:szCs w:val="24"/>
+          <w:lang w:val="vi-VN"/>
         </w:rPr>
         <w:t>}</w:t>
       </w:r>
@@ -15288,6 +15345,7 @@
           <w:rFonts w:eastAsia="Calibri"/>
           <w:color w:val="000099"/>
           <w:szCs w:val="24"/>
+          <w:lang w:val="vi-VN"/>
         </w:rPr>
         <w:t>{HLUC_DENNGAY}</w:t>
       </w:r>
@@ -28538,6 +28596,7 @@
   <w:style w:type="character" w:default="1" w:styleId="DefaultParagraphFont">
     <w:name w:val="Default Paragraph Font"/>
     <w:uiPriority w:val="1"/>
+    <w:semiHidden/>
     <w:unhideWhenUsed/>
   </w:style>
   <w:style w:type="table" w:default="1" w:styleId="TableNormal">

--- a/templates/CMIS/HD-NSH-1Tr.docx
+++ b/templates/CMIS/HD-NSH-1Tr.docx
@@ -365,7 +365,25 @@
       <w:pPr>
         <w:pStyle w:val="BodyText"/>
         <w:spacing w:before="305"/>
-        <w:jc w:val="left"/>
+        <w:jc w:val="center"/>
+        <w:rPr>
+          <w:rFonts w:ascii="Times New Roman" w:hAnsi="Times New Roman"/>
+          <w:sz w:val="27"/>
+        </w:rPr>
+      </w:pPr>
+      <w:r>
+        <w:rPr>
+          <w:rFonts w:ascii="Times New Roman" w:hAnsi="Times New Roman"/>
+          <w:sz w:val="27"/>
+        </w:rPr>
+        <w:t xml:space="preserve">Giữa </w:t>
+      </w:r>
+    </w:p>
+    <w:p>
+      <w:pPr>
+        <w:pStyle w:val="BodyText"/>
+        <w:spacing w:before="305"/>
+        <w:jc w:val="center"/>
         <w:rPr>
           <w:rFonts w:ascii="Times New Roman" w:hAnsi="Times New Roman"/>
           <w:sz w:val="27"/>
@@ -1256,16 +1274,20 @@
           <w:tab w:val="left" w:pos="993"/>
         </w:tabs>
         <w:snapToGrid w:val="0"/>
-        <w:spacing w:before="120" w:after="120"/>
+        <w:spacing w:before="240" w:after="240"/>
         <w:jc w:val="center"/>
         <w:rPr>
           <w:rFonts w:eastAsia="Calibri"/>
-          <w:szCs w:val="24"/>
-        </w:rPr>
-      </w:pPr>
-      <w:r>
-        <w:rPr>
-          <w:rFonts w:eastAsia="Calibri"/>
+          <w:b/>
+          <w:bCs/>
+          <w:szCs w:val="24"/>
+        </w:rPr>
+      </w:pPr>
+      <w:r>
+        <w:rPr>
+          <w:rFonts w:eastAsia="Calibri"/>
+          <w:b/>
+          <w:bCs/>
           <w:szCs w:val="24"/>
         </w:rPr>
         <w:t xml:space="preserve">Mã khách hàng: </w:t>
@@ -1273,6 +1295,8 @@
       <w:r>
         <w:rPr>
           <w:rFonts w:eastAsia="Calibri"/>
+          <w:b/>
+          <w:bCs/>
           <w:color w:val="000099"/>
           <w:szCs w:val="24"/>
         </w:rPr>
@@ -2246,7 +2270,6 @@
         <w:spacing w:before="120" w:after="120"/>
         <w:jc w:val="both"/>
         <w:rPr>
-          <w:spacing w:val="-2"/>
           <w:w w:val="105"/>
         </w:rPr>
       </w:pPr>
@@ -2254,14 +2277,7 @@
         <w:rPr>
           <w:w w:val="105"/>
         </w:rPr>
-        <w:t xml:space="preserve">Mã số thuế: </w:t>
-      </w:r>
-      <w:r>
-        <w:rPr>
-          <w:spacing w:val="-2"/>
-          <w:w w:val="105"/>
-        </w:rPr>
-        <w:t>0300942001</w:t>
+        <w:t>Địa chỉ trụ sở chính: Số 72 Hai Bà Trưng, Phường Sài Gòn, Thành phố Hồ Chí Minh, Việt</w:t>
       </w:r>
     </w:p>
     <w:p>
@@ -2275,195 +2291,11 @@
         <w:spacing w:before="120" w:after="120"/>
         <w:jc w:val="both"/>
         <w:rPr>
-          <w:rFonts w:eastAsia="Calibri"/>
-          <w:szCs w:val="24"/>
-        </w:rPr>
-      </w:pPr>
-      <w:r>
-        <w:rPr>
-          <w:rFonts w:eastAsia="Calibri"/>
-          <w:szCs w:val="24"/>
-        </w:rPr>
-        <w:t xml:space="preserve">Địa chỉ trụ sở chính: </w:t>
-      </w:r>
-      <w:r>
-        <w:rPr>
           <w:w w:val="105"/>
         </w:rPr>
-        <w:t>Số</w:t>
-      </w:r>
-      <w:r>
-        <w:rPr>
-          <w:spacing w:val="-10"/>
-          <w:w w:val="105"/>
-        </w:rPr>
-        <w:t xml:space="preserve"> </w:t>
-      </w:r>
-      <w:r>
-        <w:rPr>
-          <w:w w:val="105"/>
-        </w:rPr>
-        <w:t>72</w:t>
-      </w:r>
-      <w:r>
-        <w:rPr>
-          <w:spacing w:val="-10"/>
-          <w:w w:val="105"/>
-        </w:rPr>
-        <w:t xml:space="preserve"> </w:t>
-      </w:r>
-      <w:r>
-        <w:rPr>
-          <w:w w:val="105"/>
-        </w:rPr>
-        <w:t>Hai</w:t>
-      </w:r>
-      <w:r>
-        <w:rPr>
-          <w:spacing w:val="-10"/>
-          <w:w w:val="105"/>
-        </w:rPr>
-        <w:t xml:space="preserve"> </w:t>
-      </w:r>
-      <w:r>
-        <w:rPr>
-          <w:w w:val="105"/>
-        </w:rPr>
-        <w:t>Bà</w:t>
-      </w:r>
-      <w:r>
-        <w:rPr>
-          <w:spacing w:val="-10"/>
-          <w:w w:val="105"/>
-        </w:rPr>
-        <w:t xml:space="preserve"> </w:t>
-      </w:r>
-      <w:r>
-        <w:rPr>
-          <w:w w:val="105"/>
-        </w:rPr>
-        <w:t>Trưng,</w:t>
-      </w:r>
-      <w:r>
-        <w:rPr>
-          <w:spacing w:val="-10"/>
-          <w:w w:val="105"/>
-        </w:rPr>
-        <w:t xml:space="preserve"> </w:t>
-      </w:r>
-      <w:r>
-        <w:rPr>
-          <w:w w:val="105"/>
-        </w:rPr>
-        <w:t>Phường</w:t>
-      </w:r>
-      <w:r>
-        <w:rPr>
-          <w:spacing w:val="-10"/>
-          <w:w w:val="105"/>
-        </w:rPr>
-        <w:t xml:space="preserve"> </w:t>
-      </w:r>
-      <w:r>
-        <w:rPr>
-          <w:w w:val="105"/>
-        </w:rPr>
-        <w:t>Sài</w:t>
-      </w:r>
-      <w:r>
-        <w:rPr>
-          <w:spacing w:val="-10"/>
-          <w:w w:val="105"/>
-        </w:rPr>
-        <w:t xml:space="preserve"> </w:t>
-      </w:r>
-      <w:r>
-        <w:rPr>
-          <w:w w:val="105"/>
-        </w:rPr>
-        <w:t>Gòn,</w:t>
-      </w:r>
-      <w:r>
-        <w:rPr>
-          <w:spacing w:val="-10"/>
-          <w:w w:val="105"/>
-        </w:rPr>
-        <w:t xml:space="preserve"> </w:t>
-      </w:r>
-      <w:r>
-        <w:rPr>
-          <w:w w:val="105"/>
-        </w:rPr>
-        <w:t>Thành</w:t>
-      </w:r>
-      <w:r>
-        <w:rPr>
-          <w:spacing w:val="-10"/>
-          <w:w w:val="105"/>
-        </w:rPr>
-        <w:t xml:space="preserve"> </w:t>
-      </w:r>
-      <w:r>
-        <w:rPr>
-          <w:w w:val="105"/>
-        </w:rPr>
-        <w:t>phố</w:t>
-      </w:r>
-      <w:r>
-        <w:rPr>
-          <w:spacing w:val="-10"/>
-          <w:w w:val="105"/>
-        </w:rPr>
-        <w:t xml:space="preserve"> </w:t>
-      </w:r>
-      <w:r>
-        <w:rPr>
-          <w:w w:val="105"/>
-        </w:rPr>
-        <w:t>Hồ</w:t>
-      </w:r>
-      <w:r>
-        <w:rPr>
-          <w:spacing w:val="-10"/>
-          <w:w w:val="105"/>
-        </w:rPr>
-        <w:t xml:space="preserve"> </w:t>
-      </w:r>
-      <w:r>
-        <w:rPr>
-          <w:w w:val="105"/>
-        </w:rPr>
-        <w:t>Chí</w:t>
-      </w:r>
-      <w:r>
-        <w:rPr>
-          <w:spacing w:val="-10"/>
-          <w:w w:val="105"/>
-        </w:rPr>
-        <w:t xml:space="preserve"> </w:t>
-      </w:r>
-      <w:r>
-        <w:rPr>
-          <w:w w:val="105"/>
-        </w:rPr>
-        <w:t>Minh,</w:t>
-      </w:r>
-      <w:r>
-        <w:rPr>
-          <w:spacing w:val="-10"/>
-          <w:w w:val="105"/>
-        </w:rPr>
-        <w:t xml:space="preserve"> </w:t>
-      </w:r>
-      <w:r>
-        <w:rPr>
-          <w:w w:val="105"/>
-        </w:rPr>
-        <w:t xml:space="preserve">Việt </w:t>
-      </w:r>
-      <w:r>
-        <w:rPr>
-          <w:spacing w:val="-4"/>
+      </w:pPr>
+      <w:r>
+        <w:rPr>
           <w:w w:val="105"/>
         </w:rPr>
         <w:t>Nam</w:t>
@@ -2480,23 +2312,27 @@
         <w:spacing w:before="120" w:after="120"/>
         <w:jc w:val="both"/>
         <w:rPr>
-          <w:rFonts w:eastAsia="Calibri"/>
-          <w:szCs w:val="24"/>
-        </w:rPr>
-      </w:pPr>
-      <w:r>
-        <w:rPr>
-          <w:rFonts w:eastAsia="Calibri"/>
-          <w:szCs w:val="24"/>
-        </w:rPr>
-        <w:t>Tài khoản ngân hàng số: 5902201000167 tại Ngân hàng NN và PTNT Việt Na</w:t>
-      </w:r>
-      <w:r>
-        <w:rPr>
-          <w:rFonts w:eastAsia="Calibri"/>
-          <w:szCs w:val="24"/>
-        </w:rPr>
-        <w:t>m.</w:t>
+          <w:w w:val="105"/>
+        </w:rPr>
+      </w:pPr>
+      <w:r>
+        <w:rPr>
+          <w:w w:val="105"/>
+        </w:rPr>
+        <w:t xml:space="preserve">Điện thoại: 028.38221605 </w:t>
+      </w:r>
+      <w:r>
+        <w:rPr>
+          <w:w w:val="105"/>
+          <w:lang w:val="en-US"/>
+        </w:rPr>
+        <w:tab/>
+      </w:r>
+      <w:r>
+        <w:rPr>
+          <w:w w:val="105"/>
+        </w:rPr>
+        <w:t>Fax: 028.38221751</w:t>
       </w:r>
     </w:p>
     <w:p>
@@ -2510,17 +2346,42 @@
         <w:spacing w:before="120" w:after="120"/>
         <w:jc w:val="both"/>
         <w:rPr>
-          <w:rFonts w:eastAsia="Calibri"/>
-          <w:szCs w:val="24"/>
+          <w:w w:val="105"/>
+        </w:rPr>
+      </w:pPr>
+      <w:r>
+        <w:rPr>
+          <w:w w:val="105"/>
+        </w:rPr>
+        <w:t xml:space="preserve">Email: </w:t>
+      </w:r>
+      <w:hyperlink r:id="rId10" w:history="1">
+        <w:r>
+          <w:rPr>
+            <w:rStyle w:val="Hyperlink"/>
+            <w:w w:val="105"/>
+          </w:rPr>
+          <w:t>info@evnspc.vn</w:t>
+        </w:r>
+      </w:hyperlink>
+      <w:r>
+        <w:rPr>
+          <w:w w:val="105"/>
+        </w:rPr>
+        <w:t xml:space="preserve"> </w:t>
+      </w:r>
+      <w:r>
+        <w:rPr>
+          <w:w w:val="105"/>
           <w:lang w:val="en-US"/>
         </w:rPr>
-      </w:pPr>
-      <w:r>
-        <w:rPr>
-          <w:rFonts w:eastAsia="Calibri"/>
-          <w:szCs w:val="24"/>
-        </w:rPr>
-        <w:t>Email: dlxuanloc.dn@evnspc.vn</w:t>
+        <w:tab/>
+      </w:r>
+      <w:r>
+        <w:rPr>
+          <w:w w:val="105"/>
+        </w:rPr>
+        <w:t>Website: https://evnspc.vn/</w:t>
       </w:r>
     </w:p>
     <w:p>
@@ -2534,18 +2395,20 @@
         <w:spacing w:before="120" w:after="120"/>
         <w:jc w:val="both"/>
         <w:rPr>
-          <w:rFonts w:eastAsia="Calibri"/>
-          <w:szCs w:val="24"/>
-          <w:lang w:val="en-US"/>
-        </w:rPr>
-      </w:pPr>
-      <w:r>
-        <w:rPr>
-          <w:rFonts w:eastAsia="Calibri"/>
-          <w:szCs w:val="24"/>
-          <w:lang w:val="en-US"/>
-        </w:rPr>
-        <w:t>Website: https://cskh.evnspc.vn</w:t>
+          <w:w w:val="105"/>
+        </w:rPr>
+      </w:pPr>
+      <w:r>
+        <w:rPr>
+          <w:w w:val="105"/>
+        </w:rPr>
+        <w:t>Mã số thuế: 0300942001</w:t>
+      </w:r>
+      <w:r>
+        <w:rPr>
+          <w:w w:val="105"/>
+        </w:rPr>
+        <w:t>.</w:t>
       </w:r>
     </w:p>
     <w:p>
@@ -2566,32 +2429,18 @@
       <w:r>
         <w:rPr>
           <w:rFonts w:eastAsia="Calibri"/>
-          <w:szCs w:val="24"/>
-          <w:lang w:val="en-US"/>
-        </w:rPr>
-        <w:t>Đ</w:t>
-      </w:r>
-      <w:r>
-        <w:rPr>
-          <w:rFonts w:eastAsia="Calibri"/>
-          <w:szCs w:val="24"/>
-        </w:rPr>
-        <w:t>iện thoại CSKH:</w:t>
-      </w:r>
-      <w:r>
-        <w:rPr>
-          <w:rFonts w:eastAsia="Calibri"/>
-          <w:szCs w:val="24"/>
-          <w:lang w:val="en-US"/>
-        </w:rPr>
-        <w:t xml:space="preserve"> </w:t>
-      </w:r>
-      <w:r>
-        <w:rPr>
-          <w:rFonts w:eastAsia="Calibri"/>
-          <w:szCs w:val="24"/>
-        </w:rPr>
-        <w:t>19001006-19009000</w:t>
+          <w:b/>
+          <w:bCs/>
+          <w:szCs w:val="24"/>
+        </w:rPr>
+        <w:t>Đại diện:</w:t>
+      </w:r>
+      <w:r>
+        <w:rPr>
+          <w:rFonts w:eastAsia="Calibri"/>
+          <w:szCs w:val="24"/>
+        </w:rPr>
+        <w:t xml:space="preserve"> ĐỘI QUẢN LÝ ĐIỆN XUÂN LỘC</w:t>
       </w:r>
     </w:p>
     <w:p>
@@ -2614,14 +2463,7 @@
           <w:rFonts w:eastAsia="Calibri"/>
           <w:szCs w:val="24"/>
         </w:rPr>
-        <w:t xml:space="preserve">Đơn vị được ủy quyền: </w:t>
-      </w:r>
-      <w:r>
-        <w:rPr>
-          <w:rFonts w:eastAsia="Calibri"/>
-          <w:szCs w:val="24"/>
-        </w:rPr>
-        <w:t>Đội quản lý điện Xuân Lộc.</w:t>
+        <w:t>Theo Văn bản ủy quyền số: 51/GUQ-PCĐN vào ngày 02/07/2025 của ông Trương Đình Quốc - Chức vụ Giám đốc Công ty Điện lực Đồng Nai</w:t>
       </w:r>
     </w:p>
     <w:p>
@@ -2644,597 +2486,147 @@
           <w:rFonts w:eastAsia="Calibri"/>
           <w:szCs w:val="24"/>
         </w:rPr>
-        <w:t>Đại diện là ông: Nguyễn Trọng Nghĩa</w:t>
-      </w:r>
-    </w:p>
-    <w:p>
-      <w:pPr>
-        <w:pStyle w:val="ListParagraph"/>
-        <w:widowControl w:val="0"/>
-        <w:numPr>
-          <w:ilvl w:val="0"/>
-          <w:numId w:val="118"/>
-        </w:numPr>
-        <w:tabs>
-          <w:tab w:val="left" w:pos="864"/>
+        <w:t>Theo Văn bản ủy quyền số: 10/GUQ-ĐXL vào ngày 07/07/2025 của ông  Phạm Quang Vĩnh Phú - Chức vụ Đội trưởng Đội Quản lý điện Xuân Lộc</w:t>
+      </w:r>
+    </w:p>
+    <w:p>
+      <w:pPr>
+        <w:widowControl w:val="0"/>
+        <w:tabs>
+          <w:tab w:val="left" w:pos="993"/>
+          <w:tab w:val="left" w:pos="4395"/>
+        </w:tabs>
+        <w:snapToGrid w:val="0"/>
+        <w:spacing w:before="120" w:after="120"/>
+        <w:jc w:val="both"/>
+        <w:rPr>
+          <w:rFonts w:eastAsia="Calibri"/>
+          <w:szCs w:val="24"/>
+        </w:rPr>
+      </w:pPr>
+      <w:r>
+        <w:rPr>
+          <w:rFonts w:eastAsia="Calibri"/>
+          <w:szCs w:val="24"/>
+        </w:rPr>
+        <w:t>Do ông: Nguyễn Trọng Nghĩa - Chức vụ: Phó Đội trưởng</w:t>
+      </w:r>
+    </w:p>
+    <w:p>
+      <w:pPr>
+        <w:widowControl w:val="0"/>
+        <w:tabs>
+          <w:tab w:val="left" w:pos="993"/>
+          <w:tab w:val="left" w:pos="4395"/>
+        </w:tabs>
+        <w:snapToGrid w:val="0"/>
+        <w:spacing w:before="120" w:after="120"/>
+        <w:jc w:val="both"/>
+        <w:rPr>
+          <w:rFonts w:eastAsia="Calibri"/>
+          <w:szCs w:val="24"/>
+        </w:rPr>
+      </w:pPr>
+      <w:r>
+        <w:rPr>
+          <w:rFonts w:eastAsia="Calibri"/>
+          <w:szCs w:val="24"/>
+        </w:rPr>
+        <w:t>Địa chỉ: Số 94, đường Hùng Vương, xã Xuân Lộc, Tỉnh Đồng Nai</w:t>
+      </w:r>
+    </w:p>
+    <w:p>
+      <w:pPr>
+        <w:widowControl w:val="0"/>
+        <w:tabs>
+          <w:tab w:val="left" w:pos="993"/>
+          <w:tab w:val="left" w:pos="4395"/>
+        </w:tabs>
+        <w:snapToGrid w:val="0"/>
+        <w:spacing w:before="120" w:after="120"/>
+        <w:jc w:val="both"/>
+        <w:rPr>
+          <w:rFonts w:eastAsia="Calibri"/>
+          <w:szCs w:val="24"/>
+          <w:lang w:val="en-US"/>
+        </w:rPr>
+      </w:pPr>
+      <w:r>
+        <w:rPr>
+          <w:rFonts w:eastAsia="Calibri"/>
+          <w:szCs w:val="24"/>
+          <w:lang w:val="en-US"/>
+        </w:rPr>
+        <w:t>Điện thoại: 19001006-19009000</w:t>
+      </w:r>
+    </w:p>
+    <w:p>
+      <w:pPr>
+        <w:widowControl w:val="0"/>
+        <w:tabs>
+          <w:tab w:val="left" w:pos="867"/>
         </w:tabs>
         <w:autoSpaceDE w:val="0"/>
         <w:autoSpaceDN w:val="0"/>
-        <w:spacing w:before="91" w:after="0" w:line="240" w:lineRule="auto"/>
-        <w:ind w:left="864" w:hanging="204"/>
-        <w:contextualSpacing w:val="0"/>
-        <w:jc w:val="left"/>
-        <w:rPr>
-          <w:sz w:val="24"/>
-        </w:rPr>
-      </w:pPr>
-      <w:r>
-        <w:rPr>
-          <w:w w:val="105"/>
-          <w:sz w:val="24"/>
-        </w:rPr>
-        <w:t>Chức</w:t>
-      </w:r>
-      <w:r>
-        <w:rPr>
-          <w:spacing w:val="-12"/>
-          <w:w w:val="105"/>
-          <w:sz w:val="24"/>
-        </w:rPr>
-        <w:t xml:space="preserve"> </w:t>
-      </w:r>
-      <w:r>
-        <w:rPr>
-          <w:w w:val="105"/>
-          <w:sz w:val="24"/>
-        </w:rPr>
-        <w:t>vụ:</w:t>
-      </w:r>
-      <w:r>
-        <w:rPr>
-          <w:spacing w:val="-10"/>
-          <w:w w:val="105"/>
-          <w:sz w:val="24"/>
-        </w:rPr>
-        <w:t xml:space="preserve"> </w:t>
-      </w:r>
-      <w:r>
-        <w:rPr>
-          <w:w w:val="105"/>
-          <w:sz w:val="24"/>
-        </w:rPr>
-        <w:t>Phó</w:t>
-      </w:r>
-      <w:r>
-        <w:rPr>
-          <w:spacing w:val="-8"/>
-          <w:w w:val="105"/>
-          <w:sz w:val="24"/>
-        </w:rPr>
-        <w:t xml:space="preserve"> </w:t>
-      </w:r>
-      <w:r>
-        <w:rPr>
-          <w:w w:val="105"/>
-          <w:sz w:val="24"/>
-        </w:rPr>
-        <w:t>Đội</w:t>
-      </w:r>
-      <w:r>
-        <w:rPr>
-          <w:spacing w:val="-8"/>
-          <w:w w:val="105"/>
-          <w:sz w:val="24"/>
-        </w:rPr>
-        <w:t xml:space="preserve"> </w:t>
-      </w:r>
-      <w:r>
-        <w:rPr>
-          <w:spacing w:val="-2"/>
-          <w:w w:val="105"/>
-          <w:sz w:val="24"/>
-        </w:rPr>
-        <w:t>trưởng</w:t>
-      </w:r>
-      <w:r>
-        <w:rPr>
-          <w:spacing w:val="-2"/>
-          <w:w w:val="105"/>
-          <w:sz w:val="24"/>
-        </w:rPr>
-        <w:t>.</w:t>
-      </w:r>
-    </w:p>
-    <w:p>
-      <w:pPr>
-        <w:pStyle w:val="ListParagraph"/>
-        <w:widowControl w:val="0"/>
-        <w:numPr>
-          <w:ilvl w:val="0"/>
-          <w:numId w:val="118"/>
-        </w:numPr>
+        <w:spacing w:before="120" w:line="319" w:lineRule="auto"/>
+        <w:ind w:right="213"/>
+        <w:rPr>
+          <w:lang w:val="en-US"/>
+        </w:rPr>
+      </w:pPr>
+      <w:r>
+        <w:rPr>
+          <w:lang w:val="en-US"/>
+        </w:rPr>
+        <w:t xml:space="preserve">Email: </w:t>
+      </w:r>
+      <w:r>
+        <w:rPr>
+          <w:lang w:val="en-US"/>
+        </w:rPr>
+        <w:t>dlxuanloc.dn@evnspc.vn</w:t>
+      </w:r>
+    </w:p>
+    <w:p>
+      <w:pPr>
+        <w:widowControl w:val="0"/>
         <w:tabs>
           <w:tab w:val="left" w:pos="867"/>
         </w:tabs>
         <w:autoSpaceDE w:val="0"/>
         <w:autoSpaceDN w:val="0"/>
-        <w:spacing w:before="90" w:after="0" w:line="319" w:lineRule="auto"/>
-        <w:ind w:right="590" w:firstLine="0"/>
-        <w:contextualSpacing w:val="0"/>
-        <w:jc w:val="left"/>
-        <w:rPr>
-          <w:sz w:val="24"/>
-        </w:rPr>
-      </w:pPr>
-      <w:r>
-        <w:rPr>
-          <w:w w:val="105"/>
-          <w:sz w:val="24"/>
-        </w:rPr>
-        <w:t>Theo</w:t>
-      </w:r>
-      <w:r>
-        <w:rPr>
-          <w:spacing w:val="-12"/>
-          <w:w w:val="105"/>
-          <w:sz w:val="24"/>
-        </w:rPr>
-        <w:t xml:space="preserve"> </w:t>
-      </w:r>
-      <w:r>
-        <w:rPr>
-          <w:w w:val="105"/>
-          <w:sz w:val="24"/>
-        </w:rPr>
-        <w:t>văn</w:t>
-      </w:r>
-      <w:r>
-        <w:rPr>
-          <w:spacing w:val="-12"/>
-          <w:w w:val="105"/>
-          <w:sz w:val="24"/>
-        </w:rPr>
-        <w:t xml:space="preserve"> </w:t>
-      </w:r>
-      <w:r>
-        <w:rPr>
-          <w:w w:val="105"/>
-          <w:sz w:val="24"/>
-        </w:rPr>
-        <w:t>bản</w:t>
-      </w:r>
-      <w:r>
-        <w:rPr>
-          <w:spacing w:val="-12"/>
-          <w:w w:val="105"/>
-          <w:sz w:val="24"/>
-        </w:rPr>
-        <w:t xml:space="preserve"> </w:t>
-      </w:r>
-      <w:r>
-        <w:rPr>
-          <w:w w:val="105"/>
-          <w:sz w:val="24"/>
-        </w:rPr>
-        <w:t>ủy</w:t>
-      </w:r>
-      <w:r>
-        <w:rPr>
-          <w:spacing w:val="-12"/>
-          <w:w w:val="105"/>
-          <w:sz w:val="24"/>
-        </w:rPr>
-        <w:t xml:space="preserve"> </w:t>
-      </w:r>
-      <w:r>
-        <w:rPr>
-          <w:w w:val="105"/>
-          <w:sz w:val="24"/>
-        </w:rPr>
-        <w:t>quyền</w:t>
-      </w:r>
-      <w:r>
-        <w:rPr>
-          <w:spacing w:val="-12"/>
-          <w:w w:val="105"/>
-          <w:sz w:val="24"/>
-        </w:rPr>
-        <w:t xml:space="preserve"> </w:t>
-      </w:r>
-      <w:r>
-        <w:rPr>
-          <w:w w:val="105"/>
-          <w:sz w:val="24"/>
-        </w:rPr>
-        <w:t>số:</w:t>
-      </w:r>
-      <w:r>
-        <w:rPr>
-          <w:spacing w:val="-14"/>
-          <w:w w:val="105"/>
-          <w:sz w:val="24"/>
-        </w:rPr>
-        <w:t xml:space="preserve"> </w:t>
-      </w:r>
-      <w:r>
-        <w:rPr>
-          <w:w w:val="105"/>
-          <w:sz w:val="24"/>
-        </w:rPr>
-        <w:t>51/GUQ-PCĐN</w:t>
-      </w:r>
-      <w:r>
-        <w:rPr>
-          <w:spacing w:val="-14"/>
-          <w:w w:val="105"/>
-          <w:sz w:val="24"/>
-        </w:rPr>
-        <w:t xml:space="preserve"> </w:t>
-      </w:r>
-      <w:r>
-        <w:rPr>
-          <w:w w:val="105"/>
-          <w:sz w:val="24"/>
-        </w:rPr>
-        <w:t>của</w:t>
-      </w:r>
-      <w:r>
-        <w:rPr>
-          <w:spacing w:val="-12"/>
-          <w:w w:val="105"/>
-          <w:sz w:val="24"/>
-        </w:rPr>
-        <w:t xml:space="preserve"> </w:t>
-      </w:r>
-      <w:r>
-        <w:rPr>
-          <w:spacing w:val="-12"/>
-          <w:w w:val="105"/>
-          <w:sz w:val="24"/>
-        </w:rPr>
-        <w:t xml:space="preserve">ông </w:t>
-      </w:r>
-      <w:r>
-        <w:rPr>
-          <w:w w:val="105"/>
-          <w:sz w:val="24"/>
-        </w:rPr>
-        <w:t>Trương</w:t>
-      </w:r>
-      <w:r>
-        <w:rPr>
-          <w:spacing w:val="-13"/>
-          <w:w w:val="105"/>
-          <w:sz w:val="24"/>
-        </w:rPr>
-        <w:t xml:space="preserve"> </w:t>
-      </w:r>
-      <w:r>
-        <w:rPr>
-          <w:w w:val="105"/>
-          <w:sz w:val="24"/>
-        </w:rPr>
-        <w:t>Đình</w:t>
-      </w:r>
-      <w:r>
-        <w:rPr>
-          <w:spacing w:val="-13"/>
-          <w:w w:val="105"/>
-          <w:sz w:val="24"/>
-        </w:rPr>
-        <w:t xml:space="preserve"> </w:t>
-      </w:r>
-      <w:r>
-        <w:rPr>
-          <w:w w:val="105"/>
-          <w:sz w:val="24"/>
-        </w:rPr>
-        <w:t>Quốc</w:t>
-      </w:r>
-      <w:r>
-        <w:rPr>
-          <w:spacing w:val="-14"/>
-          <w:w w:val="105"/>
-          <w:sz w:val="24"/>
-        </w:rPr>
-        <w:t xml:space="preserve"> </w:t>
-      </w:r>
-      <w:r>
-        <w:rPr>
-          <w:w w:val="105"/>
-          <w:sz w:val="24"/>
-        </w:rPr>
-        <w:t>-</w:t>
-      </w:r>
-      <w:r>
-        <w:rPr>
-          <w:spacing w:val="-14"/>
-          <w:w w:val="105"/>
-          <w:sz w:val="24"/>
-        </w:rPr>
-        <w:t xml:space="preserve"> </w:t>
-      </w:r>
-      <w:r>
-        <w:rPr>
-          <w:w w:val="105"/>
-          <w:sz w:val="24"/>
-        </w:rPr>
-        <w:t>Giám</w:t>
-      </w:r>
-      <w:r>
-        <w:rPr>
-          <w:spacing w:val="-15"/>
-          <w:w w:val="105"/>
-          <w:sz w:val="24"/>
-        </w:rPr>
-        <w:t xml:space="preserve"> </w:t>
-      </w:r>
-      <w:r>
-        <w:rPr>
-          <w:w w:val="105"/>
-          <w:sz w:val="24"/>
-        </w:rPr>
-        <w:t>đốc Công ty Điện lực Đồng Nai vào ngày 02/07/2025</w:t>
-      </w:r>
-      <w:r>
-        <w:rPr>
-          <w:w w:val="105"/>
-          <w:sz w:val="24"/>
-        </w:rPr>
-        <w:t>.</w:t>
-      </w:r>
-    </w:p>
-    <w:p>
-      <w:pPr>
-        <w:pStyle w:val="ListParagraph"/>
-        <w:widowControl w:val="0"/>
-        <w:numPr>
-          <w:ilvl w:val="0"/>
-          <w:numId w:val="118"/>
-        </w:numPr>
+        <w:spacing w:before="120" w:line="319" w:lineRule="auto"/>
+        <w:ind w:right="213"/>
+        <w:rPr>
+          <w:lang w:val="en-US"/>
+        </w:rPr>
+      </w:pPr>
+      <w:r>
+        <w:rPr>
+          <w:lang w:val="en-US"/>
+        </w:rPr>
+        <w:t>Mã số thuế: 0300942001-067</w:t>
+      </w:r>
+    </w:p>
+    <w:p>
+      <w:pPr>
+        <w:widowControl w:val="0"/>
         <w:tabs>
           <w:tab w:val="left" w:pos="867"/>
         </w:tabs>
         <w:autoSpaceDE w:val="0"/>
         <w:autoSpaceDN w:val="0"/>
-        <w:spacing w:after="0" w:line="319" w:lineRule="auto"/>
-        <w:ind w:right="213" w:firstLine="0"/>
-        <w:contextualSpacing w:val="0"/>
-        <w:jc w:val="left"/>
-        <w:rPr>
-          <w:sz w:val="24"/>
-        </w:rPr>
-      </w:pPr>
-      <w:r>
-        <w:rPr>
-          <w:w w:val="105"/>
-          <w:sz w:val="24"/>
-        </w:rPr>
-        <w:t>Theo</w:t>
-      </w:r>
-      <w:r>
-        <w:rPr>
-          <w:spacing w:val="-11"/>
-          <w:w w:val="105"/>
-          <w:sz w:val="24"/>
-        </w:rPr>
-        <w:t xml:space="preserve"> </w:t>
-      </w:r>
-      <w:r>
-        <w:rPr>
-          <w:w w:val="105"/>
-          <w:sz w:val="24"/>
-        </w:rPr>
-        <w:t>văn</w:t>
-      </w:r>
-      <w:r>
-        <w:rPr>
-          <w:spacing w:val="-11"/>
-          <w:w w:val="105"/>
-          <w:sz w:val="24"/>
-        </w:rPr>
-        <w:t xml:space="preserve"> </w:t>
-      </w:r>
-      <w:r>
-        <w:rPr>
-          <w:w w:val="105"/>
-          <w:sz w:val="24"/>
-        </w:rPr>
-        <w:t>bản</w:t>
-      </w:r>
-      <w:r>
-        <w:rPr>
-          <w:spacing w:val="-11"/>
-          <w:w w:val="105"/>
-          <w:sz w:val="24"/>
-        </w:rPr>
-        <w:t xml:space="preserve"> </w:t>
-      </w:r>
-      <w:r>
-        <w:rPr>
-          <w:w w:val="105"/>
-          <w:sz w:val="24"/>
-        </w:rPr>
-        <w:t>ủy</w:t>
-      </w:r>
-      <w:r>
-        <w:rPr>
-          <w:spacing w:val="-11"/>
-          <w:w w:val="105"/>
-          <w:sz w:val="24"/>
-        </w:rPr>
-        <w:t xml:space="preserve"> </w:t>
-      </w:r>
-      <w:r>
-        <w:rPr>
-          <w:w w:val="105"/>
-          <w:sz w:val="24"/>
-        </w:rPr>
-        <w:t>quyền</w:t>
-      </w:r>
-      <w:r>
-        <w:rPr>
-          <w:spacing w:val="-11"/>
-          <w:w w:val="105"/>
-          <w:sz w:val="24"/>
-        </w:rPr>
-        <w:t xml:space="preserve"> </w:t>
-      </w:r>
-      <w:r>
-        <w:rPr>
-          <w:w w:val="105"/>
-          <w:sz w:val="24"/>
-        </w:rPr>
-        <w:t>số:</w:t>
-      </w:r>
-      <w:r>
-        <w:rPr>
-          <w:spacing w:val="-13"/>
-          <w:w w:val="105"/>
-          <w:sz w:val="24"/>
-        </w:rPr>
-        <w:t xml:space="preserve"> </w:t>
-      </w:r>
-      <w:r>
-        <w:rPr>
-          <w:w w:val="105"/>
-          <w:sz w:val="24"/>
-        </w:rPr>
-        <w:t>10/GUQ-ĐXL</w:t>
-      </w:r>
-      <w:r>
-        <w:rPr>
-          <w:spacing w:val="-12"/>
-          <w:w w:val="105"/>
-          <w:sz w:val="24"/>
-        </w:rPr>
-        <w:t xml:space="preserve"> </w:t>
-      </w:r>
-      <w:r>
-        <w:rPr>
-          <w:w w:val="105"/>
-          <w:sz w:val="24"/>
-        </w:rPr>
-        <w:t>của</w:t>
-      </w:r>
-      <w:r>
-        <w:rPr>
-          <w:w w:val="105"/>
-          <w:sz w:val="24"/>
-        </w:rPr>
-        <w:t xml:space="preserve"> ông</w:t>
-      </w:r>
-      <w:r>
-        <w:rPr>
-          <w:spacing w:val="-11"/>
-          <w:w w:val="105"/>
-          <w:sz w:val="24"/>
-        </w:rPr>
-        <w:t xml:space="preserve"> </w:t>
-      </w:r>
-      <w:r>
-        <w:rPr>
-          <w:w w:val="105"/>
-          <w:sz w:val="24"/>
-        </w:rPr>
-        <w:t>Phạm</w:t>
-      </w:r>
-      <w:r>
-        <w:rPr>
-          <w:spacing w:val="-12"/>
-          <w:w w:val="105"/>
-          <w:sz w:val="24"/>
-        </w:rPr>
-        <w:t xml:space="preserve"> </w:t>
-      </w:r>
-      <w:r>
-        <w:rPr>
-          <w:w w:val="105"/>
-          <w:sz w:val="24"/>
-        </w:rPr>
-        <w:t>Quang</w:t>
-      </w:r>
-      <w:r>
-        <w:rPr>
-          <w:spacing w:val="-12"/>
-          <w:w w:val="105"/>
-          <w:sz w:val="24"/>
-        </w:rPr>
-        <w:t xml:space="preserve"> </w:t>
-      </w:r>
-      <w:r>
-        <w:rPr>
-          <w:w w:val="105"/>
-          <w:sz w:val="24"/>
-        </w:rPr>
-        <w:t>Vĩnh</w:t>
-      </w:r>
-      <w:r>
-        <w:rPr>
-          <w:spacing w:val="-12"/>
-          <w:w w:val="105"/>
-          <w:sz w:val="24"/>
-        </w:rPr>
-        <w:t xml:space="preserve"> </w:t>
-      </w:r>
-      <w:r>
-        <w:rPr>
-          <w:w w:val="105"/>
-          <w:sz w:val="24"/>
-        </w:rPr>
-        <w:t>Phú</w:t>
-      </w:r>
-      <w:r>
-        <w:rPr>
-          <w:spacing w:val="-12"/>
-          <w:w w:val="105"/>
-          <w:sz w:val="24"/>
-        </w:rPr>
-        <w:t xml:space="preserve"> </w:t>
-      </w:r>
-      <w:r>
-        <w:rPr>
-          <w:w w:val="105"/>
-          <w:sz w:val="24"/>
-        </w:rPr>
-        <w:t>-</w:t>
-      </w:r>
-      <w:r>
-        <w:rPr>
-          <w:spacing w:val="-12"/>
-          <w:w w:val="105"/>
-          <w:sz w:val="24"/>
-        </w:rPr>
-        <w:t xml:space="preserve"> </w:t>
-      </w:r>
-      <w:r>
-        <w:rPr>
-          <w:w w:val="105"/>
-          <w:sz w:val="24"/>
-        </w:rPr>
-        <w:t>Đội</w:t>
-      </w:r>
-      <w:r>
-        <w:rPr>
-          <w:spacing w:val="-12"/>
-          <w:w w:val="105"/>
-          <w:sz w:val="24"/>
-        </w:rPr>
-        <w:t xml:space="preserve"> </w:t>
-      </w:r>
-      <w:r>
-        <w:rPr>
-          <w:w w:val="105"/>
-          <w:sz w:val="24"/>
-        </w:rPr>
-        <w:t>trưởng Đội Quản lý điện lực Xuân Lộc vào ngày 07/07/2025</w:t>
-      </w:r>
-      <w:r>
-        <w:rPr>
-          <w:w w:val="105"/>
-          <w:sz w:val="24"/>
-        </w:rPr>
-        <w:t>.</w:t>
+        <w:spacing w:before="120" w:line="319" w:lineRule="auto"/>
+        <w:ind w:right="213"/>
+        <w:rPr>
+          <w:lang w:val="en-US"/>
+        </w:rPr>
+      </w:pPr>
+      <w:r>
+        <w:rPr>
+          <w:lang w:val="en-US"/>
+        </w:rPr>
+        <w:t>Tài khoản số: 5902201000167 Tại Ngân hàng: Ngân hàng NN và PTNT Việt Nam</w:t>
       </w:r>
     </w:p>
     <w:p>
@@ -3257,6 +2649,7 @@
           <w:rFonts w:eastAsia="Calibri"/>
           <w:szCs w:val="24"/>
         </w:rPr>
+        <w:lastRenderedPageBreak/>
         <w:t>Dưới đây gọi tắt là "Bên A"</w:t>
       </w:r>
     </w:p>
@@ -3306,7 +2699,6 @@
           <w:bCs/>
           <w:szCs w:val="24"/>
         </w:rPr>
-        <w:lastRenderedPageBreak/>
         <w:t>B. BÊN MUA ĐIỆN:</w:t>
       </w:r>
       <w:r>
@@ -3342,9 +2734,12 @@
       <w:pPr>
         <w:pStyle w:val="BodyText"/>
         <w:spacing w:before="120"/>
+        <w:ind w:right="33"/>
         <w:jc w:val="left"/>
         <w:rPr>
           <w:rFonts w:ascii="Times New Roman" w:hAnsi="Times New Roman"/>
+          <w:spacing w:val="-9"/>
+          <w:w w:val="105"/>
           <w:sz w:val="24"/>
           <w:szCs w:val="24"/>
         </w:rPr>
@@ -3356,12 +2751,12 @@
           <w:sz w:val="24"/>
           <w:szCs w:val="24"/>
         </w:rPr>
-        <w:t>Mã</w:t>
+        <w:t>Địa</w:t>
       </w:r>
       <w:r>
         <w:rPr>
           <w:rFonts w:ascii="Times New Roman" w:hAnsi="Times New Roman"/>
-          <w:spacing w:val="-7"/>
+          <w:spacing w:val="-9"/>
           <w:w w:val="105"/>
           <w:sz w:val="24"/>
           <w:szCs w:val="24"/>
@@ -3375,12 +2770,12 @@
           <w:sz w:val="24"/>
           <w:szCs w:val="24"/>
         </w:rPr>
-        <w:t>số</w:t>
+        <w:t>chỉ</w:t>
       </w:r>
       <w:r>
         <w:rPr>
           <w:rFonts w:ascii="Times New Roman" w:hAnsi="Times New Roman"/>
-          <w:spacing w:val="-7"/>
+          <w:spacing w:val="-9"/>
           <w:w w:val="105"/>
           <w:sz w:val="24"/>
           <w:szCs w:val="24"/>
@@ -3394,17 +2789,138 @@
           <w:sz w:val="24"/>
           <w:szCs w:val="24"/>
         </w:rPr>
-        <w:t>thuế:</w:t>
+        <w:t>trụ</w:t>
       </w:r>
       <w:r>
         <w:rPr>
           <w:rFonts w:ascii="Times New Roman" w:hAnsi="Times New Roman"/>
-          <w:spacing w:val="-8"/>
+          <w:spacing w:val="-9"/>
           <w:w w:val="105"/>
           <w:sz w:val="24"/>
           <w:szCs w:val="24"/>
         </w:rPr>
         <w:t xml:space="preserve"> </w:t>
+      </w:r>
+      <w:r>
+        <w:rPr>
+          <w:rFonts w:ascii="Times New Roman" w:hAnsi="Times New Roman"/>
+          <w:w w:val="105"/>
+          <w:sz w:val="24"/>
+          <w:szCs w:val="24"/>
+        </w:rPr>
+        <w:t>sở</w:t>
+      </w:r>
+      <w:r>
+        <w:rPr>
+          <w:rFonts w:ascii="Times New Roman" w:hAnsi="Times New Roman"/>
+          <w:spacing w:val="-9"/>
+          <w:w w:val="105"/>
+          <w:sz w:val="24"/>
+          <w:szCs w:val="24"/>
+        </w:rPr>
+        <w:t xml:space="preserve"> </w:t>
+      </w:r>
+      <w:r>
+        <w:rPr>
+          <w:rFonts w:ascii="Times New Roman" w:hAnsi="Times New Roman"/>
+          <w:w w:val="105"/>
+          <w:sz w:val="24"/>
+          <w:szCs w:val="24"/>
+        </w:rPr>
+        <w:t>chính/</w:t>
+      </w:r>
+      <w:r>
+        <w:rPr>
+          <w:rFonts w:ascii="Times New Roman" w:hAnsi="Times New Roman"/>
+          <w:spacing w:val="-9"/>
+          <w:w w:val="105"/>
+          <w:sz w:val="24"/>
+          <w:szCs w:val="24"/>
+        </w:rPr>
+        <w:t xml:space="preserve"> </w:t>
+      </w:r>
+      <w:r>
+        <w:rPr>
+          <w:rFonts w:ascii="Times New Roman" w:hAnsi="Times New Roman"/>
+          <w:w w:val="105"/>
+          <w:sz w:val="24"/>
+          <w:szCs w:val="24"/>
+        </w:rPr>
+        <w:t>thường</w:t>
+      </w:r>
+      <w:r>
+        <w:rPr>
+          <w:rFonts w:ascii="Times New Roman" w:hAnsi="Times New Roman"/>
+          <w:spacing w:val="-9"/>
+          <w:w w:val="105"/>
+          <w:sz w:val="24"/>
+          <w:szCs w:val="24"/>
+        </w:rPr>
+        <w:t xml:space="preserve"> </w:t>
+      </w:r>
+      <w:r>
+        <w:rPr>
+          <w:rFonts w:ascii="Times New Roman" w:hAnsi="Times New Roman"/>
+          <w:w w:val="105"/>
+          <w:sz w:val="24"/>
+          <w:szCs w:val="24"/>
+        </w:rPr>
+        <w:t>trú:</w:t>
+      </w:r>
+      <w:r>
+        <w:rPr>
+          <w:rFonts w:ascii="Times New Roman" w:hAnsi="Times New Roman"/>
+          <w:spacing w:val="-9"/>
+          <w:w w:val="105"/>
+          <w:sz w:val="24"/>
+          <w:szCs w:val="24"/>
+        </w:rPr>
+        <w:t xml:space="preserve"> </w:t>
+      </w:r>
+      <w:r>
+        <w:rPr>
+          <w:rFonts w:ascii="Times New Roman" w:hAnsi="Times New Roman"/>
+          <w:color w:val="000099"/>
+          <w:spacing w:val="-9"/>
+          <w:w w:val="105"/>
+          <w:sz w:val="24"/>
+          <w:szCs w:val="24"/>
+        </w:rPr>
+        <w:t>{DCHI_DDIEN}</w:t>
+      </w:r>
+      <w:r>
+        <w:rPr>
+          <w:rFonts w:ascii="Times New Roman" w:hAnsi="Times New Roman"/>
+          <w:spacing w:val="-9"/>
+          <w:w w:val="105"/>
+          <w:sz w:val="24"/>
+          <w:szCs w:val="24"/>
+        </w:rPr>
+        <w:t>.</w:t>
+      </w:r>
+    </w:p>
+    <w:p>
+      <w:pPr>
+        <w:pStyle w:val="BodyText"/>
+        <w:spacing w:before="120"/>
+        <w:ind w:right="33"/>
+        <w:jc w:val="left"/>
+        <w:rPr>
+          <w:rFonts w:ascii="Times New Roman" w:hAnsi="Times New Roman"/>
+          <w:color w:val="000099"/>
+          <w:spacing w:val="-9"/>
+          <w:w w:val="105"/>
+          <w:sz w:val="24"/>
+          <w:szCs w:val="24"/>
+        </w:rPr>
+      </w:pPr>
+      <w:r>
+        <w:rPr>
+          <w:rFonts w:ascii="Times New Roman" w:hAnsi="Times New Roman"/>
+          <w:sz w:val="24"/>
+          <w:szCs w:val="24"/>
+        </w:rPr>
+        <w:t xml:space="preserve">Mã số thuế: </w:t>
       </w:r>
       <w:r>
         <w:rPr>
@@ -3421,11 +2937,138 @@
     <w:p>
       <w:pPr>
         <w:pStyle w:val="BodyText"/>
+        <w:tabs>
+          <w:tab w:val="left" w:pos="1737"/>
+        </w:tabs>
+        <w:spacing w:before="120"/>
+        <w:jc w:val="left"/>
+        <w:rPr>
+          <w:rFonts w:ascii="Times New Roman" w:hAnsi="Times New Roman"/>
+          <w:w w:val="105"/>
+          <w:sz w:val="24"/>
+          <w:szCs w:val="24"/>
+        </w:rPr>
+      </w:pPr>
+      <w:r>
+        <w:rPr>
+          <w:rFonts w:ascii="Times New Roman" w:hAnsi="Times New Roman"/>
+          <w:w w:val="105"/>
+          <w:sz w:val="24"/>
+          <w:szCs w:val="24"/>
+        </w:rPr>
+        <w:t>Số</w:t>
+      </w:r>
+      <w:r>
+        <w:rPr>
+          <w:rFonts w:ascii="Times New Roman" w:hAnsi="Times New Roman"/>
+          <w:spacing w:val="-6"/>
+          <w:w w:val="105"/>
+          <w:sz w:val="24"/>
+          <w:szCs w:val="24"/>
+        </w:rPr>
+        <w:t xml:space="preserve"> </w:t>
+      </w:r>
+      <w:r>
+        <w:rPr>
+          <w:rFonts w:ascii="Times New Roman" w:hAnsi="Times New Roman"/>
+          <w:w w:val="105"/>
+          <w:sz w:val="24"/>
+          <w:szCs w:val="24"/>
+        </w:rPr>
+        <w:t>điện</w:t>
+      </w:r>
+      <w:r>
+        <w:rPr>
+          <w:rFonts w:ascii="Times New Roman" w:hAnsi="Times New Roman"/>
+          <w:spacing w:val="-6"/>
+          <w:w w:val="105"/>
+          <w:sz w:val="24"/>
+          <w:szCs w:val="24"/>
+        </w:rPr>
+        <w:t xml:space="preserve"> </w:t>
+      </w:r>
+      <w:r>
+        <w:rPr>
+          <w:rFonts w:ascii="Times New Roman" w:hAnsi="Times New Roman"/>
+          <w:w w:val="105"/>
+          <w:sz w:val="24"/>
+          <w:szCs w:val="24"/>
+        </w:rPr>
+        <w:t>thoại:</w:t>
+      </w:r>
+      <w:r>
+        <w:rPr>
+          <w:rFonts w:ascii="Times New Roman" w:hAnsi="Times New Roman"/>
+          <w:spacing w:val="-8"/>
+          <w:w w:val="105"/>
+          <w:sz w:val="24"/>
+          <w:szCs w:val="24"/>
+        </w:rPr>
+        <w:t xml:space="preserve"> </w:t>
+      </w:r>
+      <w:r>
+        <w:rPr>
+          <w:rFonts w:ascii="Times New Roman" w:hAnsi="Times New Roman"/>
+          <w:color w:val="000099"/>
+          <w:w w:val="105"/>
+          <w:sz w:val="24"/>
+          <w:szCs w:val="24"/>
+        </w:rPr>
+        <w:t>{DTHOAI}</w:t>
+      </w:r>
+    </w:p>
+    <w:p>
+      <w:pPr>
+        <w:pStyle w:val="BodyText"/>
+        <w:tabs>
+          <w:tab w:val="left" w:pos="1737"/>
+        </w:tabs>
+        <w:spacing w:before="120"/>
+        <w:jc w:val="left"/>
+        <w:rPr>
+          <w:rFonts w:ascii="Times New Roman" w:hAnsi="Times New Roman"/>
+          <w:sz w:val="24"/>
+          <w:szCs w:val="24"/>
+        </w:rPr>
+      </w:pPr>
+      <w:r>
+        <w:rPr>
+          <w:rFonts w:ascii="Times New Roman" w:hAnsi="Times New Roman"/>
+          <w:spacing w:val="-2"/>
+          <w:w w:val="105"/>
+          <w:sz w:val="24"/>
+          <w:szCs w:val="24"/>
+        </w:rPr>
+        <w:t>Email:</w:t>
+      </w:r>
+      <w:r>
+        <w:rPr>
+          <w:rFonts w:ascii="Times New Roman" w:hAnsi="Times New Roman"/>
+          <w:sz w:val="24"/>
+          <w:szCs w:val="24"/>
+        </w:rPr>
+        <w:t xml:space="preserve"> </w:t>
+      </w:r>
+      <w:r>
+        <w:rPr>
+          <w:rFonts w:ascii="Times New Roman" w:hAnsi="Times New Roman"/>
+          <w:color w:val="000099"/>
+          <w:sz w:val="24"/>
+          <w:szCs w:val="24"/>
+        </w:rPr>
+        <w:t>{EMAIL}</w:t>
+      </w:r>
+    </w:p>
+    <w:p>
+      <w:pPr>
+        <w:pStyle w:val="BodyText"/>
         <w:spacing w:before="120"/>
         <w:ind w:right="45"/>
         <w:jc w:val="left"/>
         <w:rPr>
           <w:rFonts w:ascii="Times New Roman" w:hAnsi="Times New Roman"/>
+          <w:color w:val="000099"/>
+          <w:w w:val="105"/>
           <w:sz w:val="24"/>
           <w:szCs w:val="24"/>
         </w:rPr>
@@ -3559,7 +3202,48 @@
       <w:pPr>
         <w:pStyle w:val="BodyText"/>
         <w:spacing w:before="120"/>
-        <w:ind w:right="33"/>
+        <w:ind w:right="45"/>
+        <w:jc w:val="left"/>
+        <w:rPr>
+          <w:rFonts w:ascii="Times New Roman" w:hAnsi="Times New Roman"/>
+          <w:sz w:val="24"/>
+          <w:szCs w:val="24"/>
+        </w:rPr>
+      </w:pPr>
+      <w:r>
+        <w:rPr>
+          <w:rFonts w:ascii="Times New Roman" w:hAnsi="Times New Roman"/>
+          <w:sz w:val="24"/>
+          <w:szCs w:val="24"/>
+        </w:rPr>
+        <w:t xml:space="preserve">Mã số đơn vị có quan hệ ngân sách: </w:t>
+      </w:r>
+      <w:r>
+        <w:rPr>
+          <w:rFonts w:ascii="Times New Roman" w:hAnsi="Times New Roman"/>
+          <w:color w:val="000099"/>
+          <w:sz w:val="24"/>
+          <w:szCs w:val="24"/>
+        </w:rPr>
+        <w:t>{MASO_DVIQHNS}</w:t>
+      </w:r>
+      <w:r>
+        <w:rPr>
+          <w:rFonts w:ascii="Times New Roman" w:hAnsi="Times New Roman"/>
+          <w:color w:val="000099"/>
+          <w:sz w:val="24"/>
+          <w:szCs w:val="24"/>
+        </w:rPr>
+        <w:t xml:space="preserve"> {DU_THAO.MASO_DVIQHNS }</w:t>
+      </w:r>
+    </w:p>
+    <w:p>
+      <w:pPr>
+        <w:pStyle w:val="BodyText"/>
+        <w:tabs>
+          <w:tab w:val="left" w:pos="1737"/>
+        </w:tabs>
+        <w:spacing w:before="120"/>
         <w:jc w:val="left"/>
         <w:rPr>
           <w:rFonts w:ascii="Times New Roman" w:hAnsi="Times New Roman"/>
@@ -3574,375 +3258,7 @@
           <w:sz w:val="24"/>
           <w:szCs w:val="24"/>
         </w:rPr>
-        <w:t>Địa</w:t>
-      </w:r>
-      <w:r>
-        <w:rPr>
-          <w:rFonts w:ascii="Times New Roman" w:hAnsi="Times New Roman"/>
-          <w:spacing w:val="-9"/>
-          <w:w w:val="105"/>
-          <w:sz w:val="24"/>
-          <w:szCs w:val="24"/>
-        </w:rPr>
-        <w:t xml:space="preserve"> </w:t>
-      </w:r>
-      <w:r>
-        <w:rPr>
-          <w:rFonts w:ascii="Times New Roman" w:hAnsi="Times New Roman"/>
-          <w:w w:val="105"/>
-          <w:sz w:val="24"/>
-          <w:szCs w:val="24"/>
-        </w:rPr>
-        <w:t>chỉ</w:t>
-      </w:r>
-      <w:r>
-        <w:rPr>
-          <w:rFonts w:ascii="Times New Roman" w:hAnsi="Times New Roman"/>
-          <w:spacing w:val="-9"/>
-          <w:w w:val="105"/>
-          <w:sz w:val="24"/>
-          <w:szCs w:val="24"/>
-        </w:rPr>
-        <w:t xml:space="preserve"> </w:t>
-      </w:r>
-      <w:r>
-        <w:rPr>
-          <w:rFonts w:ascii="Times New Roman" w:hAnsi="Times New Roman"/>
-          <w:w w:val="105"/>
-          <w:sz w:val="24"/>
-          <w:szCs w:val="24"/>
-        </w:rPr>
-        <w:t>trụ</w:t>
-      </w:r>
-      <w:r>
-        <w:rPr>
-          <w:rFonts w:ascii="Times New Roman" w:hAnsi="Times New Roman"/>
-          <w:spacing w:val="-9"/>
-          <w:w w:val="105"/>
-          <w:sz w:val="24"/>
-          <w:szCs w:val="24"/>
-        </w:rPr>
-        <w:t xml:space="preserve"> </w:t>
-      </w:r>
-      <w:r>
-        <w:rPr>
-          <w:rFonts w:ascii="Times New Roman" w:hAnsi="Times New Roman"/>
-          <w:w w:val="105"/>
-          <w:sz w:val="24"/>
-          <w:szCs w:val="24"/>
-        </w:rPr>
-        <w:t>sở</w:t>
-      </w:r>
-      <w:r>
-        <w:rPr>
-          <w:rFonts w:ascii="Times New Roman" w:hAnsi="Times New Roman"/>
-          <w:spacing w:val="-9"/>
-          <w:w w:val="105"/>
-          <w:sz w:val="24"/>
-          <w:szCs w:val="24"/>
-        </w:rPr>
-        <w:t xml:space="preserve"> </w:t>
-      </w:r>
-      <w:r>
-        <w:rPr>
-          <w:rFonts w:ascii="Times New Roman" w:hAnsi="Times New Roman"/>
-          <w:w w:val="105"/>
-          <w:sz w:val="24"/>
-          <w:szCs w:val="24"/>
-        </w:rPr>
-        <w:t>chính/</w:t>
-      </w:r>
-      <w:r>
-        <w:rPr>
-          <w:rFonts w:ascii="Times New Roman" w:hAnsi="Times New Roman"/>
-          <w:spacing w:val="-9"/>
-          <w:w w:val="105"/>
-          <w:sz w:val="24"/>
-          <w:szCs w:val="24"/>
-        </w:rPr>
-        <w:t xml:space="preserve"> </w:t>
-      </w:r>
-      <w:r>
-        <w:rPr>
-          <w:rFonts w:ascii="Times New Roman" w:hAnsi="Times New Roman"/>
-          <w:w w:val="105"/>
-          <w:sz w:val="24"/>
-          <w:szCs w:val="24"/>
-        </w:rPr>
-        <w:t>thường</w:t>
-      </w:r>
-      <w:r>
-        <w:rPr>
-          <w:rFonts w:ascii="Times New Roman" w:hAnsi="Times New Roman"/>
-          <w:spacing w:val="-9"/>
-          <w:w w:val="105"/>
-          <w:sz w:val="24"/>
-          <w:szCs w:val="24"/>
-        </w:rPr>
-        <w:t xml:space="preserve"> </w:t>
-      </w:r>
-      <w:r>
-        <w:rPr>
-          <w:rFonts w:ascii="Times New Roman" w:hAnsi="Times New Roman"/>
-          <w:w w:val="105"/>
-          <w:sz w:val="24"/>
-          <w:szCs w:val="24"/>
-        </w:rPr>
-        <w:t>trú:</w:t>
-      </w:r>
-      <w:r>
-        <w:rPr>
-          <w:rFonts w:ascii="Times New Roman" w:hAnsi="Times New Roman"/>
-          <w:spacing w:val="-9"/>
-          <w:w w:val="105"/>
-          <w:sz w:val="24"/>
-          <w:szCs w:val="24"/>
-        </w:rPr>
-        <w:t xml:space="preserve"> </w:t>
-      </w:r>
-      <w:r>
-        <w:rPr>
-          <w:rFonts w:ascii="Times New Roman" w:hAnsi="Times New Roman"/>
-          <w:color w:val="000099"/>
-          <w:spacing w:val="-9"/>
-          <w:w w:val="105"/>
-          <w:sz w:val="24"/>
-          <w:szCs w:val="24"/>
-        </w:rPr>
-        <w:t>{DCHI_DDIEN}</w:t>
-      </w:r>
-      <w:r>
-        <w:rPr>
-          <w:rFonts w:ascii="Times New Roman" w:hAnsi="Times New Roman"/>
-          <w:spacing w:val="-9"/>
-          <w:w w:val="105"/>
-          <w:sz w:val="24"/>
-          <w:szCs w:val="24"/>
-        </w:rPr>
-        <w:t>.</w:t>
-      </w:r>
-    </w:p>
-    <w:p>
-      <w:pPr>
-        <w:pStyle w:val="BodyText"/>
-        <w:spacing w:before="120"/>
-        <w:jc w:val="left"/>
-        <w:rPr>
-          <w:rFonts w:ascii="Times New Roman" w:hAnsi="Times New Roman"/>
-          <w:sz w:val="24"/>
-          <w:szCs w:val="24"/>
-        </w:rPr>
-      </w:pPr>
-      <w:r>
-        <w:rPr>
-          <w:rFonts w:ascii="Times New Roman" w:hAnsi="Times New Roman"/>
-          <w:w w:val="105"/>
-          <w:sz w:val="24"/>
-          <w:szCs w:val="24"/>
-        </w:rPr>
-        <w:t>Tài</w:t>
-      </w:r>
-      <w:r>
-        <w:rPr>
-          <w:rFonts w:ascii="Times New Roman" w:hAnsi="Times New Roman"/>
-          <w:spacing w:val="-16"/>
-          <w:w w:val="105"/>
-          <w:sz w:val="24"/>
-          <w:szCs w:val="24"/>
-        </w:rPr>
-        <w:t xml:space="preserve"> </w:t>
-      </w:r>
-      <w:r>
-        <w:rPr>
-          <w:rFonts w:ascii="Times New Roman" w:hAnsi="Times New Roman"/>
-          <w:w w:val="105"/>
-          <w:sz w:val="24"/>
-          <w:szCs w:val="24"/>
-        </w:rPr>
-        <w:t>khoản</w:t>
-      </w:r>
-      <w:r>
-        <w:rPr>
-          <w:rFonts w:ascii="Times New Roman" w:hAnsi="Times New Roman"/>
-          <w:spacing w:val="-15"/>
-          <w:w w:val="105"/>
-          <w:sz w:val="24"/>
-          <w:szCs w:val="24"/>
-        </w:rPr>
-        <w:t xml:space="preserve"> </w:t>
-      </w:r>
-      <w:r>
-        <w:rPr>
-          <w:rFonts w:ascii="Times New Roman" w:hAnsi="Times New Roman"/>
-          <w:w w:val="105"/>
-          <w:sz w:val="24"/>
-          <w:szCs w:val="24"/>
-        </w:rPr>
-        <w:t>ngân</w:t>
-      </w:r>
-      <w:r>
-        <w:rPr>
-          <w:rFonts w:ascii="Times New Roman" w:hAnsi="Times New Roman"/>
-          <w:spacing w:val="-15"/>
-          <w:w w:val="105"/>
-          <w:sz w:val="24"/>
-          <w:szCs w:val="24"/>
-        </w:rPr>
-        <w:t xml:space="preserve"> </w:t>
-      </w:r>
-      <w:r>
-        <w:rPr>
-          <w:rFonts w:ascii="Times New Roman" w:hAnsi="Times New Roman"/>
-          <w:w w:val="105"/>
-          <w:sz w:val="24"/>
-          <w:szCs w:val="24"/>
-        </w:rPr>
-        <w:t>hàng</w:t>
-      </w:r>
-      <w:r>
-        <w:rPr>
-          <w:rFonts w:ascii="Times New Roman" w:hAnsi="Times New Roman"/>
-          <w:spacing w:val="-15"/>
-          <w:w w:val="105"/>
-          <w:sz w:val="24"/>
-          <w:szCs w:val="24"/>
-        </w:rPr>
-        <w:t xml:space="preserve"> </w:t>
-      </w:r>
-      <w:r>
-        <w:rPr>
-          <w:rFonts w:ascii="Times New Roman" w:hAnsi="Times New Roman"/>
-          <w:spacing w:val="-5"/>
-          <w:w w:val="105"/>
-          <w:sz w:val="24"/>
-          <w:szCs w:val="24"/>
-        </w:rPr>
-        <w:t xml:space="preserve">số: </w:t>
-      </w:r>
-      <w:r>
-        <w:rPr>
-          <w:rFonts w:ascii="Times New Roman" w:hAnsi="Times New Roman"/>
-          <w:spacing w:val="-5"/>
-          <w:w w:val="105"/>
-          <w:sz w:val="24"/>
-          <w:szCs w:val="24"/>
-        </w:rPr>
-        <w:tab/>
-      </w:r>
-    </w:p>
-    <w:p>
-      <w:pPr>
-        <w:pStyle w:val="BodyText"/>
-        <w:tabs>
-          <w:tab w:val="left" w:pos="1737"/>
-        </w:tabs>
-        <w:spacing w:before="120"/>
-        <w:jc w:val="left"/>
-        <w:rPr>
-          <w:rFonts w:ascii="Times New Roman" w:hAnsi="Times New Roman"/>
-          <w:sz w:val="24"/>
-          <w:szCs w:val="24"/>
-        </w:rPr>
-      </w:pPr>
-      <w:r>
-        <w:rPr>
-          <w:rFonts w:ascii="Times New Roman" w:hAnsi="Times New Roman"/>
-          <w:spacing w:val="-2"/>
-          <w:w w:val="105"/>
-          <w:sz w:val="24"/>
-          <w:szCs w:val="24"/>
-        </w:rPr>
-        <w:t>Email:</w:t>
-      </w:r>
-      <w:r>
-        <w:rPr>
-          <w:rFonts w:ascii="Times New Roman" w:hAnsi="Times New Roman"/>
-          <w:sz w:val="24"/>
-          <w:szCs w:val="24"/>
-        </w:rPr>
-        <w:t xml:space="preserve"> </w:t>
-      </w:r>
-      <w:r>
-        <w:rPr>
-          <w:rFonts w:ascii="Times New Roman" w:hAnsi="Times New Roman"/>
-          <w:color w:val="000099"/>
-          <w:sz w:val="24"/>
-          <w:szCs w:val="24"/>
-        </w:rPr>
-        <w:t>{EMAIL}</w:t>
-      </w:r>
-    </w:p>
-    <w:p>
-      <w:pPr>
-        <w:pStyle w:val="BodyText"/>
-        <w:tabs>
-          <w:tab w:val="left" w:pos="1737"/>
-        </w:tabs>
-        <w:spacing w:before="120"/>
-        <w:jc w:val="left"/>
-        <w:rPr>
-          <w:rFonts w:ascii="Times New Roman" w:hAnsi="Times New Roman"/>
-          <w:w w:val="105"/>
-          <w:sz w:val="24"/>
-          <w:szCs w:val="24"/>
-        </w:rPr>
-      </w:pPr>
-      <w:r>
-        <w:rPr>
-          <w:rFonts w:ascii="Times New Roman" w:hAnsi="Times New Roman"/>
-          <w:w w:val="105"/>
-          <w:sz w:val="24"/>
-          <w:szCs w:val="24"/>
-        </w:rPr>
-        <w:t>Số</w:t>
-      </w:r>
-      <w:r>
-        <w:rPr>
-          <w:rFonts w:ascii="Times New Roman" w:hAnsi="Times New Roman"/>
-          <w:spacing w:val="-6"/>
-          <w:w w:val="105"/>
-          <w:sz w:val="24"/>
-          <w:szCs w:val="24"/>
-        </w:rPr>
-        <w:t xml:space="preserve"> </w:t>
-      </w:r>
-      <w:r>
-        <w:rPr>
-          <w:rFonts w:ascii="Times New Roman" w:hAnsi="Times New Roman"/>
-          <w:w w:val="105"/>
-          <w:sz w:val="24"/>
-          <w:szCs w:val="24"/>
-        </w:rPr>
-        <w:t>điện</w:t>
-      </w:r>
-      <w:r>
-        <w:rPr>
-          <w:rFonts w:ascii="Times New Roman" w:hAnsi="Times New Roman"/>
-          <w:spacing w:val="-6"/>
-          <w:w w:val="105"/>
-          <w:sz w:val="24"/>
-          <w:szCs w:val="24"/>
-        </w:rPr>
-        <w:t xml:space="preserve"> </w:t>
-      </w:r>
-      <w:r>
-        <w:rPr>
-          <w:rFonts w:ascii="Times New Roman" w:hAnsi="Times New Roman"/>
-          <w:w w:val="105"/>
-          <w:sz w:val="24"/>
-          <w:szCs w:val="24"/>
-        </w:rPr>
-        <w:t>thoại:</w:t>
-      </w:r>
-      <w:r>
-        <w:rPr>
-          <w:rFonts w:ascii="Times New Roman" w:hAnsi="Times New Roman"/>
-          <w:spacing w:val="-8"/>
-          <w:w w:val="105"/>
-          <w:sz w:val="24"/>
-          <w:szCs w:val="24"/>
-        </w:rPr>
-        <w:t xml:space="preserve"> </w:t>
+        <w:t xml:space="preserve">Đại diện là ông (bà): </w:t>
       </w:r>
       <w:r>
         <w:rPr>
@@ -3952,40 +3268,6 @@
           <w:sz w:val="24"/>
           <w:szCs w:val="24"/>
         </w:rPr>
-        <w:t>{DTHOAI}</w:t>
-      </w:r>
-    </w:p>
-    <w:p>
-      <w:pPr>
-        <w:pStyle w:val="BodyText"/>
-        <w:tabs>
-          <w:tab w:val="left" w:pos="1737"/>
-        </w:tabs>
-        <w:spacing w:before="120"/>
-        <w:jc w:val="left"/>
-        <w:rPr>
-          <w:rFonts w:ascii="Times New Roman" w:hAnsi="Times New Roman"/>
-          <w:sz w:val="24"/>
-          <w:szCs w:val="24"/>
-        </w:rPr>
-      </w:pPr>
-      <w:r>
-        <w:rPr>
-          <w:rFonts w:ascii="Times New Roman" w:hAnsi="Times New Roman"/>
-          <w:w w:val="105"/>
-          <w:sz w:val="24"/>
-          <w:szCs w:val="24"/>
-        </w:rPr>
-        <w:t xml:space="preserve">Đại diện là ông (bà): </w:t>
-      </w:r>
-      <w:r>
-        <w:rPr>
-          <w:rFonts w:ascii="Times New Roman" w:hAnsi="Times New Roman"/>
-          <w:color w:val="000099"/>
-          <w:w w:val="105"/>
-          <w:sz w:val="24"/>
-          <w:szCs w:val="24"/>
-        </w:rPr>
         <w:t>{TEN_DDIEN}</w:t>
       </w:r>
     </w:p>
@@ -4060,94 +3342,21 @@
         <w:t>Số</w:t>
       </w:r>
       <w:r>
-        <w:rPr>
-          <w:spacing w:val="-14"/>
+        <w:t xml:space="preserve"> </w:t>
+      </w:r>
+      <w:r>
+        <w:rPr>
           <w:w w:val="105"/>
           <w:szCs w:val="24"/>
         </w:rPr>
-        <w:t xml:space="preserve"> </w:t>
+        <w:t>định danh cá nhân</w:t>
       </w:r>
       <w:r>
         <w:rPr>
           <w:w w:val="105"/>
           <w:szCs w:val="24"/>
         </w:rPr>
-        <w:t>chứng</w:t>
-      </w:r>
-      <w:r>
-        <w:rPr>
-          <w:spacing w:val="-11"/>
-          <w:w w:val="105"/>
-          <w:szCs w:val="24"/>
-        </w:rPr>
-        <w:t xml:space="preserve"> </w:t>
-      </w:r>
-      <w:r>
-        <w:rPr>
-          <w:w w:val="105"/>
-          <w:szCs w:val="24"/>
-        </w:rPr>
-        <w:t>thực</w:t>
-      </w:r>
-      <w:r>
-        <w:rPr>
-          <w:spacing w:val="-11"/>
-          <w:w w:val="105"/>
-          <w:szCs w:val="24"/>
-        </w:rPr>
-        <w:t xml:space="preserve"> </w:t>
-      </w:r>
-      <w:r>
-        <w:rPr>
-          <w:w w:val="105"/>
-          <w:szCs w:val="24"/>
-        </w:rPr>
-        <w:t>cá</w:t>
-      </w:r>
-      <w:r>
-        <w:rPr>
-          <w:spacing w:val="-11"/>
-          <w:w w:val="105"/>
-          <w:szCs w:val="24"/>
-        </w:rPr>
-        <w:t xml:space="preserve"> </w:t>
-      </w:r>
-      <w:r>
-        <w:rPr>
-          <w:w w:val="105"/>
-          <w:szCs w:val="24"/>
-        </w:rPr>
-        <w:t>nhân</w:t>
-      </w:r>
-      <w:r>
-        <w:rPr>
-          <w:spacing w:val="-11"/>
-          <w:w w:val="105"/>
-          <w:szCs w:val="24"/>
-        </w:rPr>
-        <w:t xml:space="preserve"> </w:t>
-      </w:r>
-      <w:r>
-        <w:rPr>
-          <w:w w:val="105"/>
-          <w:szCs w:val="24"/>
-        </w:rPr>
-        <w:t>(CMND/CCCD/</w:t>
-      </w:r>
-      <w:r>
-        <w:rPr>
-          <w:spacing w:val="-11"/>
-          <w:w w:val="105"/>
-          <w:szCs w:val="24"/>
-        </w:rPr>
-        <w:t xml:space="preserve"> </w:t>
-      </w:r>
-      <w:r>
-        <w:rPr>
-          <w:w w:val="105"/>
-          <w:szCs w:val="24"/>
-        </w:rPr>
-        <w:t>HC):</w:t>
+        <w:t>:</w:t>
       </w:r>
       <w:r>
         <w:rPr>
@@ -4222,18 +3431,35 @@
         <w:spacing w:line="319" w:lineRule="auto"/>
         <w:ind w:right="33"/>
         <w:rPr>
-          <w:szCs w:val="24"/>
-        </w:rPr>
-      </w:pPr>
-      <w:r>
-        <w:rPr>
+          <w:i/>
+          <w:iCs/>
+          <w:color w:val="000099"/>
           <w:w w:val="105"/>
           <w:szCs w:val="24"/>
         </w:rPr>
+      </w:pPr>
+      <w:r>
+        <w:rPr>
+          <w:i/>
+          <w:iCs/>
+          <w:w w:val="105"/>
+          <w:szCs w:val="24"/>
+        </w:rPr>
+        <w:t>(</w:t>
+      </w:r>
+      <w:r>
+        <w:rPr>
+          <w:i/>
+          <w:iCs/>
+          <w:w w:val="105"/>
+          <w:szCs w:val="24"/>
+        </w:rPr>
         <w:t>Theo</w:t>
       </w:r>
       <w:r>
         <w:rPr>
+          <w:i/>
+          <w:iCs/>
           <w:spacing w:val="-13"/>
           <w:w w:val="105"/>
           <w:szCs w:val="24"/>
@@ -4242,6 +3468,8 @@
       </w:r>
       <w:r>
         <w:rPr>
+          <w:i/>
+          <w:iCs/>
           <w:w w:val="105"/>
           <w:szCs w:val="24"/>
         </w:rPr>
@@ -4249,6 +3477,8 @@
       </w:r>
       <w:r>
         <w:rPr>
+          <w:i/>
+          <w:iCs/>
           <w:spacing w:val="-12"/>
           <w:w w:val="105"/>
           <w:szCs w:val="24"/>
@@ -4257,6 +3487,8 @@
       </w:r>
       <w:r>
         <w:rPr>
+          <w:i/>
+          <w:iCs/>
           <w:w w:val="105"/>
           <w:szCs w:val="24"/>
         </w:rPr>
@@ -4264,6 +3496,8 @@
       </w:r>
       <w:r>
         <w:rPr>
+          <w:i/>
+          <w:iCs/>
           <w:spacing w:val="-12"/>
           <w:w w:val="105"/>
           <w:szCs w:val="24"/>
@@ -4272,6 +3506,8 @@
       </w:r>
       <w:r>
         <w:rPr>
+          <w:i/>
+          <w:iCs/>
           <w:w w:val="105"/>
           <w:szCs w:val="24"/>
         </w:rPr>
@@ -4279,6 +3515,8 @@
       </w:r>
       <w:r>
         <w:rPr>
+          <w:i/>
+          <w:iCs/>
           <w:spacing w:val="-12"/>
           <w:w w:val="105"/>
           <w:szCs w:val="24"/>
@@ -4287,6 +3525,8 @@
       </w:r>
       <w:r>
         <w:rPr>
+          <w:i/>
+          <w:iCs/>
           <w:w w:val="105"/>
           <w:szCs w:val="24"/>
         </w:rPr>
@@ -4294,6 +3534,8 @@
       </w:r>
       <w:r>
         <w:rPr>
+          <w:i/>
+          <w:iCs/>
           <w:spacing w:val="-12"/>
           <w:w w:val="105"/>
           <w:szCs w:val="24"/>
@@ -4302,6 +3544,8 @@
       </w:r>
       <w:r>
         <w:rPr>
+          <w:i/>
+          <w:iCs/>
           <w:w w:val="105"/>
           <w:szCs w:val="24"/>
         </w:rPr>
@@ -4309,11 +3553,23 @@
       </w:r>
       <w:r>
         <w:rPr>
+          <w:i/>
+          <w:iCs/>
           <w:color w:val="000099"/>
           <w:w w:val="105"/>
           <w:szCs w:val="24"/>
         </w:rPr>
         <w:t>{UY_QUYEN}</w:t>
+      </w:r>
+      <w:r>
+        <w:rPr>
+          <w:i/>
+          <w:iCs/>
+          <w:color w:val="000099"/>
+          <w:w w:val="105"/>
+          <w:szCs w:val="24"/>
+        </w:rPr>
+        <w:t>)</w:t>
       </w:r>
     </w:p>
     <w:p>
@@ -4761,7 +4017,14 @@
           <w:rFonts w:eastAsia="Calibri"/>
           <w:szCs w:val="24"/>
         </w:rPr>
-        <w:t>bằng lãi suất cho vay cao nhất của ngân hàng có tài khoản ghi trong hợp đồng áp dụng cho Bên A tại thời điểm phát sinh nghĩa vụ thanh toán, được Bên A thông báo cho Bên B khi phát sinh việc áp dụng lãi suất chậm trả theo quy định của Hợp Đồng;</w:t>
+        <w:t>bằng lãi suất cho vay cao nhất của ngân hàng có tài khoản ghi trong hợp đồng áp dụng cho Bên A tại thời điểm phát sinh nghĩa vụ thanh toán, được Bên A thông báo cho Bên B khi phát sinh việc áp dụng lãi suất chậm trả theo quy định của hợp đồng</w:t>
+      </w:r>
+      <w:r>
+        <w:rPr>
+          <w:rFonts w:eastAsia="Calibri"/>
+          <w:szCs w:val="24"/>
+        </w:rPr>
+        <w:t>;</w:t>
       </w:r>
     </w:p>
     <w:p>
@@ -4797,7 +4060,14 @@
           <w:rFonts w:eastAsia="Calibri"/>
           <w:szCs w:val="24"/>
         </w:rPr>
-        <w:t xml:space="preserve"> là toàn bộ nghĩa vụ của Bên B đối với việc thanh toán khoản tiền phát sinh từ Hợp Đồng cho Bên A, không chỉ bao gồm tiền điện, tiền mua công suất phản kháng, tiền lãi chậm trả, tiền bồi thường thiệt hại, tiền phạt vi phạm, chi phí ngừng, cấp điện trở lại, bổ sung Khoản Khấu Trừ vào tài sản bảo đảm theo đúng quy định tại </w:t>
+        <w:t xml:space="preserve"> </w:t>
+      </w:r>
+      <w:r>
+        <w:rPr>
+          <w:rFonts w:eastAsia="Calibri"/>
+          <w:szCs w:val="24"/>
+        </w:rPr>
+        <w:t xml:space="preserve">là toàn bộ nghĩa vụ của Bên B đối với việc thanh toán khoản tiền phát sinh từ Hợp Đồng cho Bên A, không chỉ bao gồm tiền điện, tiền mua công suất </w:t>
       </w:r>
       <w:r>
         <w:rPr>
@@ -4805,7 +4075,14 @@
           <w:szCs w:val="24"/>
         </w:rPr>
         <w:lastRenderedPageBreak/>
-        <w:t>Hợp Đồng;</w:t>
+        <w:t>phản kháng, tiền lãi chậm trả, tiền bồi thường thiệt hại, tiền phạt vi phạm, chi phí ngừng, cấp điện trở lại, bổ sung Khoản Khấu Trừ vào tài sản bảo đảm theo đúng quy định tại Hợp Đồng</w:t>
+      </w:r>
+      <w:r>
+        <w:rPr>
+          <w:rFonts w:eastAsia="Calibri"/>
+          <w:szCs w:val="24"/>
+        </w:rPr>
+        <w:t>;</w:t>
       </w:r>
     </w:p>
     <w:p>
@@ -4841,7 +4118,21 @@
           <w:rFonts w:eastAsia="Calibri"/>
           <w:szCs w:val="24"/>
         </w:rPr>
-        <w:t xml:space="preserve"> là toàn bộ các quy định pháp luật hiện hành của Việt Nam có liên quan đến hoặc điều chỉnh mối quan hệ giữa Bên A và Bên B theo Hợp Đồng, bao gồm những quy định được sửa đổi, bổ sung tại từng thời điểm;</w:t>
+        <w:t xml:space="preserve"> </w:t>
+      </w:r>
+      <w:r>
+        <w:rPr>
+          <w:rFonts w:eastAsia="Calibri"/>
+          <w:szCs w:val="24"/>
+        </w:rPr>
+        <w:t>là toàn bộ các quy định pháp luật hiện hành của Việt Nam có liên quan đến hoặc điều chỉnh mối quan hệ giữa Bên A và Bên B theo Hợp Đồng, bao gồm những quy định được sửa đổi, bổ sung tại từng thời điểm</w:t>
+      </w:r>
+      <w:r>
+        <w:rPr>
+          <w:rFonts w:eastAsia="Calibri"/>
+          <w:szCs w:val="24"/>
+        </w:rPr>
+        <w:t>;</w:t>
       </w:r>
     </w:p>
     <w:p>
@@ -5559,6 +4850,14 @@
           <w:szCs w:val="24"/>
         </w:rPr>
         <w:t>01</w:t>
+      </w:r>
+      <w:r>
+        <w:rPr>
+          <w:rFonts w:eastAsia="Calibri"/>
+          <w:szCs w:val="24"/>
+          <w:lang w:val="en-US"/>
+        </w:rPr>
+        <w:t>.</w:t>
       </w:r>
     </w:p>
     <w:tbl>
@@ -5579,21 +4878,17 @@
       </w:tblGrid>
       <w:tr>
         <w:trPr>
-          <w:trHeight w:val="813"/>
+          <w:trHeight w:val="832"/>
         </w:trPr>
         <w:tc>
           <w:tcPr>
             <w:tcW w:w="992" w:type="dxa"/>
-            <w:vAlign w:val="center"/>
           </w:tcPr>
           <w:p>
             <w:pPr>
               <w:widowControl w:val="0"/>
-              <w:tabs>
-                <w:tab w:val="left" w:pos="993"/>
-              </w:tabs>
               <w:snapToGrid w:val="0"/>
-              <w:spacing w:before="40" w:after="40"/>
+              <w:spacing w:before="120" w:after="120"/>
               <w:jc w:val="center"/>
               <w:rPr>
                 <w:rFonts w:ascii="Times New Roman" w:hAnsi="Times New Roman"/>
@@ -5610,16 +4905,12 @@
         <w:tc>
           <w:tcPr>
             <w:tcW w:w="1330" w:type="dxa"/>
-            <w:vAlign w:val="center"/>
           </w:tcPr>
           <w:p>
             <w:pPr>
               <w:widowControl w:val="0"/>
-              <w:tabs>
-                <w:tab w:val="left" w:pos="993"/>
-              </w:tabs>
               <w:snapToGrid w:val="0"/>
-              <w:spacing w:before="40" w:after="40"/>
+              <w:spacing w:before="120" w:after="120"/>
               <w:jc w:val="center"/>
               <w:rPr>
                 <w:rFonts w:ascii="Times New Roman" w:hAnsi="Times New Roman"/>
@@ -5636,16 +4927,12 @@
         <w:tc>
           <w:tcPr>
             <w:tcW w:w="1206" w:type="dxa"/>
-            <w:vAlign w:val="center"/>
           </w:tcPr>
           <w:p>
             <w:pPr>
               <w:widowControl w:val="0"/>
-              <w:tabs>
-                <w:tab w:val="left" w:pos="993"/>
-              </w:tabs>
               <w:snapToGrid w:val="0"/>
-              <w:spacing w:before="40" w:after="40"/>
+              <w:spacing w:before="120" w:after="120"/>
               <w:jc w:val="center"/>
               <w:rPr>
                 <w:rFonts w:ascii="Times New Roman" w:hAnsi="Times New Roman"/>
@@ -5662,16 +4949,12 @@
         <w:tc>
           <w:tcPr>
             <w:tcW w:w="1155" w:type="dxa"/>
-            <w:vAlign w:val="center"/>
           </w:tcPr>
           <w:p>
             <w:pPr>
               <w:widowControl w:val="0"/>
-              <w:tabs>
-                <w:tab w:val="left" w:pos="993"/>
-              </w:tabs>
               <w:snapToGrid w:val="0"/>
-              <w:spacing w:before="40" w:after="40"/>
+              <w:spacing w:before="120" w:after="120"/>
               <w:jc w:val="center"/>
               <w:rPr>
                 <w:rFonts w:ascii="Times New Roman" w:hAnsi="Times New Roman"/>
@@ -5688,16 +4971,12 @@
         <w:tc>
           <w:tcPr>
             <w:tcW w:w="1017" w:type="dxa"/>
-            <w:vAlign w:val="center"/>
           </w:tcPr>
           <w:p>
             <w:pPr>
               <w:widowControl w:val="0"/>
-              <w:tabs>
-                <w:tab w:val="left" w:pos="993"/>
-              </w:tabs>
               <w:snapToGrid w:val="0"/>
-              <w:spacing w:before="40" w:after="40"/>
+              <w:spacing w:before="120" w:after="120"/>
               <w:jc w:val="center"/>
               <w:rPr>
                 <w:rFonts w:ascii="Times New Roman" w:hAnsi="Times New Roman"/>
@@ -5714,16 +4993,12 @@
         <w:tc>
           <w:tcPr>
             <w:tcW w:w="1011" w:type="dxa"/>
-            <w:vAlign w:val="center"/>
           </w:tcPr>
           <w:p>
             <w:pPr>
               <w:widowControl w:val="0"/>
-              <w:tabs>
-                <w:tab w:val="left" w:pos="993"/>
-              </w:tabs>
               <w:snapToGrid w:val="0"/>
-              <w:spacing w:before="40" w:after="40"/>
+              <w:spacing w:before="120" w:after="120"/>
               <w:jc w:val="center"/>
               <w:rPr>
                 <w:rFonts w:ascii="Times New Roman" w:hAnsi="Times New Roman"/>
@@ -5740,16 +5015,12 @@
         <w:tc>
           <w:tcPr>
             <w:tcW w:w="1510" w:type="dxa"/>
-            <w:vAlign w:val="center"/>
           </w:tcPr>
           <w:p>
             <w:pPr>
               <w:widowControl w:val="0"/>
-              <w:tabs>
-                <w:tab w:val="left" w:pos="993"/>
-              </w:tabs>
               <w:snapToGrid w:val="0"/>
-              <w:spacing w:before="40" w:after="40"/>
+              <w:spacing w:before="120" w:after="120"/>
               <w:jc w:val="center"/>
               <w:rPr>
                 <w:rFonts w:ascii="Times New Roman" w:hAnsi="Times New Roman"/>
@@ -5768,16 +5039,12 @@
         <w:tc>
           <w:tcPr>
             <w:tcW w:w="992" w:type="dxa"/>
-            <w:vAlign w:val="center"/>
           </w:tcPr>
           <w:p>
             <w:pPr>
               <w:widowControl w:val="0"/>
-              <w:tabs>
-                <w:tab w:val="left" w:pos="993"/>
-              </w:tabs>
               <w:snapToGrid w:val="0"/>
-              <w:spacing w:before="40" w:after="40"/>
+              <w:spacing w:before="120" w:after="120"/>
               <w:jc w:val="center"/>
               <w:rPr>
                 <w:rFonts w:ascii="Times New Roman" w:hAnsi="Times New Roman"/>
@@ -5793,18 +5060,14 @@
         </w:tc>
         <w:tc>
           <w:tcPr>
-            <w:tcW w:w="5719" w:type="dxa"/>
-            <w:gridSpan w:val="5"/>
-            <w:vAlign w:val="center"/>
+            <w:tcW w:w="4708" w:type="dxa"/>
+            <w:gridSpan w:val="4"/>
           </w:tcPr>
           <w:p>
             <w:pPr>
               <w:widowControl w:val="0"/>
-              <w:tabs>
-                <w:tab w:val="left" w:pos="993"/>
-              </w:tabs>
               <w:snapToGrid w:val="0"/>
-              <w:spacing w:before="40" w:after="40"/>
+              <w:spacing w:before="120" w:after="120"/>
               <w:jc w:val="center"/>
               <w:rPr>
                 <w:rFonts w:ascii="Times New Roman" w:hAnsi="Times New Roman"/>
@@ -5820,17 +5083,35 @@
         </w:tc>
         <w:tc>
           <w:tcPr>
-            <w:tcW w:w="1510" w:type="dxa"/>
-            <w:vAlign w:val="center"/>
+            <w:tcW w:w="1011" w:type="dxa"/>
           </w:tcPr>
           <w:p>
             <w:pPr>
               <w:widowControl w:val="0"/>
-              <w:tabs>
-                <w:tab w:val="left" w:pos="993"/>
-              </w:tabs>
               <w:snapToGrid w:val="0"/>
-              <w:spacing w:before="40" w:after="40"/>
+              <w:spacing w:before="120" w:after="120"/>
+              <w:jc w:val="center"/>
+              <w:rPr>
+                <w:rFonts w:ascii="Times New Roman" w:hAnsi="Times New Roman"/>
+              </w:rPr>
+            </w:pPr>
+            <w:r>
+              <w:rPr>
+                <w:rFonts w:ascii="Times New Roman" w:hAnsi="Times New Roman"/>
+              </w:rPr>
+              <w:t>Bên A</w:t>
+            </w:r>
+          </w:p>
+        </w:tc>
+        <w:tc>
+          <w:tcPr>
+            <w:tcW w:w="1510" w:type="dxa"/>
+          </w:tcPr>
+          <w:p>
+            <w:pPr>
+              <w:widowControl w:val="0"/>
+              <w:snapToGrid w:val="0"/>
+              <w:spacing w:before="120" w:after="120"/>
               <w:jc w:val="center"/>
               <w:rPr>
                 <w:rFonts w:ascii="Times New Roman" w:hAnsi="Times New Roman"/>
@@ -5840,9 +5121,17 @@
             <w:r>
               <w:rPr>
                 <w:rFonts w:ascii="Times New Roman" w:hAnsi="Times New Roman"/>
+                <w:highlight w:val="yellow"/>
+              </w:rPr>
+              <w:t xml:space="preserve">Bên </w:t>
+            </w:r>
+            <w:r>
+              <w:rPr>
+                <w:rFonts w:ascii="Times New Roman" w:hAnsi="Times New Roman"/>
+                <w:highlight w:val="yellow"/>
                 <w:lang w:val="en-US"/>
               </w:rPr>
-              <w:t>Ngành điện</w:t>
+              <w:t>B</w:t>
             </w:r>
           </w:p>
         </w:tc>
@@ -6089,24 +5378,15 @@
           <w:rFonts w:eastAsia="Calibri"/>
           <w:szCs w:val="24"/>
         </w:rPr>
-        <w:t xml:space="preserve">; </w:t>
-      </w:r>
-    </w:p>
-    <w:p>
-      <w:pPr>
-        <w:widowControl w:val="0"/>
-        <w:tabs>
-          <w:tab w:val="left" w:pos="993"/>
-        </w:tabs>
-        <w:snapToGrid w:val="0"/>
-        <w:spacing w:before="80" w:after="80"/>
-        <w:ind w:left="993"/>
-        <w:jc w:val="both"/>
-        <w:rPr>
-          <w:rFonts w:eastAsia="Calibri"/>
-          <w:szCs w:val="24"/>
-        </w:rPr>
-      </w:pPr>
+        <w:t>;</w:t>
+      </w:r>
+      <w:r>
+        <w:rPr>
+          <w:rFonts w:eastAsia="Calibri"/>
+          <w:szCs w:val="24"/>
+        </w:rPr>
+        <w:t xml:space="preserve"> </w:t>
+      </w:r>
       <w:r>
         <w:rPr>
           <w:rFonts w:eastAsia="Calibri"/>
@@ -6653,7 +5933,7 @@
       </w:tr>
       <w:tr>
         <w:trPr>
-          <w:trHeight w:val="383"/>
+          <w:trHeight w:val="271"/>
           <w:tblHeader/>
         </w:trPr>
         <w:tc>
@@ -6845,7 +6125,7 @@
       </w:tr>
       <w:tr>
         <w:trPr>
-          <w:trHeight w:val="750"/>
+          <w:trHeight w:val="558"/>
           <w:tblHeader/>
         </w:trPr>
         <w:tc>
@@ -7926,7 +7206,7 @@
           <w:rFonts w:eastAsia="Calibri"/>
           <w:szCs w:val="24"/>
         </w:rPr>
-        <w:t>Đội quản lý điện Xuân Lộc</w:t>
+        <w:t>Bên A</w:t>
       </w:r>
       <w:r>
         <w:rPr>
@@ -7947,7 +7227,7 @@
           <w:rFonts w:eastAsia="Calibri"/>
           <w:szCs w:val="24"/>
         </w:rPr>
-        <w:t>Đội quản lý điện Xuân Lộc</w:t>
+        <w:t>Bên A</w:t>
       </w:r>
       <w:r>
         <w:rPr>
@@ -8008,15 +7288,38 @@
           <w:rFonts w:eastAsia="Calibri"/>
           <w:szCs w:val="24"/>
         </w:rPr>
-        <w:t xml:space="preserve"> Bên A: Gửi cho Chủ thể đại diện cho Bên A quản lý, thực hiện Hợp Đồng với các </w:t>
-      </w:r>
+        <w:t xml:space="preserve"> Bên A: Gửi cho Chủ thể đại diện cho Bên A quản lý, thực hiện Hợp Đồng với các thông tin dưới đây:</w:t>
+      </w:r>
+    </w:p>
+    <w:p>
+      <w:pPr>
+        <w:widowControl w:val="0"/>
+        <w:tabs>
+          <w:tab w:val="left" w:pos="993"/>
+        </w:tabs>
+        <w:snapToGrid w:val="0"/>
+        <w:spacing w:before="120" w:after="120"/>
+        <w:ind w:left="567"/>
+        <w:jc w:val="both"/>
+        <w:rPr>
+          <w:rFonts w:eastAsia="Calibri"/>
+          <w:szCs w:val="24"/>
+        </w:rPr>
+      </w:pPr>
       <w:r>
         <w:rPr>
           <w:rFonts w:eastAsia="Calibri"/>
           <w:szCs w:val="24"/>
         </w:rPr>
         <w:lastRenderedPageBreak/>
-        <w:t>thông tin dưới đây:</w:t>
+        <w:t>ĐỘI QUẢN LÝ ĐIỆN XUÂN LỘC</w:t>
+      </w:r>
+      <w:r>
+        <w:rPr>
+          <w:rFonts w:eastAsia="Calibri"/>
+          <w:szCs w:val="24"/>
+        </w:rPr>
+        <w:t>.</w:t>
       </w:r>
     </w:p>
     <w:p>
@@ -8039,14 +7342,7 @@
           <w:rFonts w:eastAsia="Calibri"/>
           <w:szCs w:val="24"/>
         </w:rPr>
-        <w:t>ĐỘI QUẢN LÝ ĐIỆN XUÂN LỘC</w:t>
-      </w:r>
-      <w:r>
-        <w:rPr>
-          <w:rFonts w:eastAsia="Calibri"/>
-          <w:szCs w:val="24"/>
-        </w:rPr>
-        <w:t>.</w:t>
+        <w:t>MST: 0300942001-067.</w:t>
       </w:r>
     </w:p>
     <w:p>
@@ -8252,7 +7548,7 @@
           <w:lang w:eastAsia="en-US"/>
         </w:rPr>
         <w:tab/>
-        <w:t xml:space="preserve">Thông báo về thanh toán: </w:t>
+        <w:t>Thông báo về thanh toán:</w:t>
       </w:r>
     </w:p>
     <w:p>
@@ -8990,109 +8286,7 @@
           <w:szCs w:val="24"/>
           <w:lang w:eastAsia="en-US"/>
         </w:rPr>
-        <w:t xml:space="preserve">Trường hợp bên B không thực hiện quy định về kiểm định an toàn kỹ thuật thiết bị điện theo </w:t>
-      </w:r>
-      <w:r>
-        <w:rPr>
-          <w:rFonts w:eastAsia="Calibri"/>
-          <w:szCs w:val="24"/>
-          <w:lang w:eastAsia="en-US"/>
-        </w:rPr>
-        <w:t xml:space="preserve">quy định của </w:t>
-      </w:r>
-      <w:r>
-        <w:rPr>
-          <w:rFonts w:eastAsia="Calibri"/>
-          <w:szCs w:val="24"/>
-          <w:lang w:eastAsia="en-US"/>
-        </w:rPr>
-        <w:t xml:space="preserve">Thông tư </w:t>
-      </w:r>
-      <w:r>
-        <w:rPr>
-          <w:rFonts w:eastAsia="Calibri"/>
-          <w:szCs w:val="24"/>
-          <w:lang w:eastAsia="en-US"/>
-        </w:rPr>
-        <w:t xml:space="preserve">số </w:t>
-      </w:r>
-      <w:r>
-        <w:rPr>
-          <w:rFonts w:eastAsia="Calibri"/>
-          <w:szCs w:val="24"/>
-          <w:lang w:eastAsia="en-US"/>
-        </w:rPr>
-        <w:t xml:space="preserve">02/2025/TT-BCT ngày 01/02/2025 của Bộ Công Thương </w:t>
-      </w:r>
-      <w:r>
-        <w:rPr>
-          <w:rFonts w:eastAsia="Calibri"/>
-          <w:szCs w:val="24"/>
-          <w:lang w:eastAsia="en-US"/>
-        </w:rPr>
-        <w:t xml:space="preserve">quy định </w:t>
-      </w:r>
-      <w:r>
-        <w:rPr>
-          <w:rFonts w:eastAsia="Calibri"/>
-          <w:szCs w:val="24"/>
-          <w:lang w:eastAsia="en-US"/>
-        </w:rPr>
-        <w:t>về bảo vệ công trình điện lực và an toàn trong lĩnh vực điện lực sau khi đã được bên A thông báo, thì trong vòng 15 ngày kể từ ngày thông báo bên A có quyền tách đấu nối lưới điện của bên B ra khỏi lưới điện của bên A và không chịu trách nhiệm về thiệt hại do việc tách đấu nối gây ra.</w:t>
-      </w:r>
-    </w:p>
-    <w:p>
-      <w:pPr>
-        <w:widowControl w:val="0"/>
-        <w:numPr>
-          <w:ilvl w:val="1"/>
-          <w:numId w:val="52"/>
-        </w:numPr>
-        <w:tabs>
-          <w:tab w:val="left" w:pos="993"/>
-          <w:tab w:val="left" w:pos="1134"/>
-        </w:tabs>
-        <w:snapToGrid w:val="0"/>
-        <w:spacing w:before="120" w:after="120"/>
-        <w:ind w:left="0" w:firstLine="567"/>
-        <w:jc w:val="both"/>
-        <w:rPr>
-          <w:rFonts w:eastAsia="Calibri"/>
-          <w:szCs w:val="24"/>
-          <w:lang w:eastAsia="en-US"/>
-        </w:rPr>
-      </w:pPr>
-      <w:r>
-        <w:rPr>
-          <w:rFonts w:eastAsia="Calibri"/>
-          <w:szCs w:val="24"/>
-          <w:lang w:eastAsia="en-US"/>
-        </w:rPr>
-        <w:t>Bên B có trách nhiệm thực hiện yêu cầu kỹ thuật đối với thiết bị đấu nối</w:t>
-      </w:r>
-      <w:r>
-        <w:rPr>
-          <w:rFonts w:eastAsia="Calibri"/>
-          <w:szCs w:val="24"/>
-          <w:lang w:eastAsia="en-US"/>
-        </w:rPr>
-        <w:t xml:space="preserve"> đúng</w:t>
-      </w:r>
-      <w:r>
-        <w:rPr>
-          <w:rFonts w:eastAsia="Calibri"/>
-          <w:szCs w:val="24"/>
-          <w:lang w:eastAsia="en-US"/>
-        </w:rPr>
-        <w:t xml:space="preserve"> theo quy định</w:t>
-      </w:r>
-      <w:r>
-        <w:rPr>
-          <w:rFonts w:eastAsia="Calibri"/>
-          <w:szCs w:val="24"/>
-          <w:lang w:eastAsia="en-US"/>
-        </w:rPr>
-        <w:t xml:space="preserve"> hiện hành. </w:t>
+        <w:t>Trường hợp bên B không thực hiện quy định về kiểm định an toàn kỹ thuật thiết bị điện theo quy định của Thông tư số 02/2025/TT-BCT ngày 01/02/2025 của Bộ Công Thương quy định về bảo vệ công trình điện lực và an toàn trong lĩnh vực điện lực sau khi đã được bên A thông báo, thì trong vòng 15 ngày kể từ ngày thông báo bên A có quyền tách đấu nối lưới điện của bên B ra khỏi lưới điện của bên A và không chịu trách nhiệm về thiệt hại do việc tách đấu nối gây ra.</w:t>
       </w:r>
     </w:p>
     <w:p>
@@ -9121,31 +8315,7 @@
           <w:szCs w:val="24"/>
           <w:lang w:eastAsia="en-US"/>
         </w:rPr>
-        <w:t xml:space="preserve">Thỏa thuận về tiết kiệm điện: Bên B cam kết thực hiện các giải pháp tiết kiệm điện để tiết kiệm </w:t>
-      </w:r>
-      <w:r>
-        <w:rPr>
-          <w:rFonts w:eastAsia="Calibri"/>
-          <w:szCs w:val="24"/>
-          <w:lang w:eastAsia="en-US"/>
-        </w:rPr>
-        <w:t>2</w:t>
-      </w:r>
-      <w:r>
-        <w:rPr>
-          <w:rFonts w:eastAsia="Calibri"/>
-          <w:szCs w:val="24"/>
-          <w:lang w:eastAsia="en-US"/>
-        </w:rPr>
-        <w:t xml:space="preserve"> </w:t>
-      </w:r>
-      <w:r>
-        <w:rPr>
-          <w:rFonts w:eastAsia="Calibri"/>
-          <w:szCs w:val="24"/>
-          <w:lang w:eastAsia="en-US"/>
-        </w:rPr>
-        <w:t xml:space="preserve">% điện năng so với điện năng sử dụng trung bình tháng mà Bên B đã đăng ký sử dụng. </w:t>
+        <w:t>Bên A và Bên B cam kết tuân thủ các quy định của Luật Phòng cháy và chữa cháy số 50/2024/QH15 và các văn bản hướng dẫn thi hành.</w:t>
       </w:r>
     </w:p>
     <w:p>
@@ -9174,15 +8344,7 @@
           <w:szCs w:val="24"/>
           <w:lang w:eastAsia="en-US"/>
         </w:rPr>
-        <w:t xml:space="preserve">Đăng ký biểu đồ phụ tải: </w:t>
-      </w:r>
-      <w:r>
-        <w:rPr>
-          <w:rFonts w:eastAsia="Calibri"/>
-          <w:szCs w:val="24"/>
-          <w:lang w:eastAsia="en-US"/>
-        </w:rPr>
-        <w:t>Khi Bên B thay đổi công suất và sản lượng điện đã thỏa thuận trong hợp đồng này thì bên B phải gửi văn bản đăng ký, bảng kê công suất thiết bị và biểu đồ phụ tải ngày sản xuất điển hình cho bên A trước 60 ngày. Nếu Bên A không có phản hồi lại cho Bên B thì văn bản đăng ký chế độ sử dụng điện mới được xem là phụ lục của hợp đồng này.</w:t>
+        <w:t>Thỏa thuận về tiết kiệm điện: Bên B cam kết thực hiện các giải pháp tiết kiệm điện để tiết kiệm … % điện năng so với điện năng sử dụng trung bình tháng mà Bên B đã đăng ký sử dụng.</w:t>
       </w:r>
     </w:p>
     <w:p>
@@ -9211,7 +8373,15 @@
           <w:szCs w:val="24"/>
           <w:lang w:eastAsia="en-US"/>
         </w:rPr>
-        <w:t>Trong quá trình vận hành sử dụng, nếu trong vòng 06 tháng liên tục mà tải của máy biến dòng thường xuyên vận hành dưới 30% dòng sơ cấp của CT, thì Bên A sẽ gửi thông báo đến Bên B để 02 bên cùng phối hợp nhằm thay đổi tỷ số biến của máy biến dòng cho phù hợp.</w:t>
+        <w:t>Trường hợp thiết bị đo đếm điện không chính xác, hai bên sẽ tính toán lại sản lượng điện sử dụng trong thời gian thiết bị đo đếm điện không chính xác. Bên A đồng ý thoái hoàn cho bên B tiền điện cho lượng điện năng đo đếm thừa và Bên B đồng ý thanh toán cho bên A tiền điện cho lượng điện năng đo đếm thiếu</w:t>
+      </w:r>
+      <w:r>
+        <w:rPr>
+          <w:rFonts w:eastAsia="Calibri"/>
+          <w:szCs w:val="24"/>
+          <w:lang w:eastAsia="en-US"/>
+        </w:rPr>
+        <w:t>.</w:t>
       </w:r>
     </w:p>
     <w:p>
@@ -9240,7 +8410,15 @@
           <w:szCs w:val="24"/>
           <w:lang w:eastAsia="en-US"/>
         </w:rPr>
-        <w:t xml:space="preserve">Trường hợp thiết bị đo đếm điện không chính xác, hai bên sẽ tính toán lại sản lượng điện sử dụng trong thời gian thiết bị đo đếm điện không chính xác. Bên A đồng ý thoái hoàn cho bên B tiền điện cho lượng điện năng đo đếm thừa và Bên B đồng ý thanh toán cho bên A tiền điện cho lượng điện năng đo đếm thiếu. </w:t>
+        <w:t>Trường hợp vì lý do khách quan mà người đại diện theo pháp luật của Bên B không thể phối hợp tại thời điểm Bên A thực hiện các công tác: lắp đặt, thay bảo trì, nghiệm thu hệ thống đo đếm, kiểm tra, thì mặc nhiên cán bộ, nhân viên được Bên B cử thay thế là người đại diện của Bên B tại thời điểm thực hiện công tác để ký xác nhận kết quả vào các biên bản: treo/tháo, nghiệm thu hệ thống đo đếm, kiểm tra và các giấy tờ này có giá trị pháp lý như Bên B trực tiếp ký kết</w:t>
+      </w:r>
+      <w:r>
+        <w:rPr>
+          <w:rFonts w:eastAsia="Calibri"/>
+          <w:szCs w:val="24"/>
+          <w:lang w:eastAsia="en-US"/>
+        </w:rPr>
+        <w:t>.</w:t>
       </w:r>
     </w:p>
     <w:p>
@@ -9269,7 +8447,7 @@
           <w:szCs w:val="24"/>
           <w:lang w:eastAsia="en-US"/>
         </w:rPr>
-        <w:t>Trường hợp vì lý do khách quan mà người đại diện theo pháp luật của Bên B không thể phối hợp tại thời điểm Bên A thực hiện các công tác: lắp đặt, thay bảo trì, nghiệm thu hệ thống đo đếm, kiểm tra, thì mặc nhiên cán bộ, nhân viên được Bên B cử thay thế là người đại diện của Bên B tại thời điểm thực hiện công tác để ký xác nhận kết quả vào các biên bản: treo/tháo, nghiệm thu hệ thống đo đếm, kiểm tra và các giấy tờ này có giá trị pháp lý như Bên B trực tiếp ký kết.</w:t>
+        <w:t>Khi giá điện thay đổi theo quy định của cơ quan nhà nước có thẩm quyền thì giá mới được áp dụng và hai bên không phải ký lại Hợp đồng.</w:t>
       </w:r>
     </w:p>
     <w:p>
@@ -9298,7 +8476,7 @@
           <w:szCs w:val="24"/>
           <w:lang w:eastAsia="en-US"/>
         </w:rPr>
-        <w:t>Khi giá điện thay đổi theo quy định của cơ quan nhà nước có thẩm quyền thì giá mới được áp dụng và hai bên không phải ký lại Hợp đồng.</w:t>
+        <w:t>Đối với trường hợp ghi chỉ số bằng hình thức đo ghi xa: Bên B căn cứ dữ liệu trên trang https://www.cskh.evnspc.vn để đối chiếu chỉ số hàng kỳ ghi chỉ số.</w:t>
       </w:r>
     </w:p>
     <w:p>
@@ -9308,6 +8486,245 @@
           <w:ilvl w:val="1"/>
           <w:numId w:val="106"/>
         </w:numPr>
+        <w:snapToGrid w:val="0"/>
+        <w:spacing w:before="120" w:after="120"/>
+        <w:ind w:left="0" w:firstLine="567"/>
+        <w:jc w:val="both"/>
+        <w:rPr>
+          <w:rFonts w:eastAsia="Calibri"/>
+          <w:szCs w:val="24"/>
+          <w:lang w:eastAsia="en-US"/>
+        </w:rPr>
+      </w:pPr>
+      <w:r>
+        <w:rPr>
+          <w:rFonts w:eastAsia="Calibri"/>
+          <w:szCs w:val="24"/>
+          <w:lang w:eastAsia="en-US"/>
+        </w:rPr>
+        <w:t>Trường hợp bên B không thực hiện quy định về kiểm định an toàn kỹ thuật thiết bị điện theo quy định của Pháp luật sau khi đã được bên A thông báo, trong vòng 15 ngày kể từ ngày thông báo, bên A có quyền tách đấu nối lưới điện của bên B ra khỏi lưới điện của bên A và không chịu trách nhiệm về thiệt hại do việc tách đấu nối gây ra. Bên cạnh đó, Bên B có trách nhiệm thực hiện yêu cầu kỹ thuật đối với thiết bị đấu nối đúng theo quy định hiện hành.</w:t>
+      </w:r>
+    </w:p>
+    <w:p>
+      <w:pPr>
+        <w:widowControl w:val="0"/>
+        <w:numPr>
+          <w:ilvl w:val="1"/>
+          <w:numId w:val="106"/>
+        </w:numPr>
+        <w:tabs>
+          <w:tab w:val="left" w:pos="993"/>
+        </w:tabs>
+        <w:snapToGrid w:val="0"/>
+        <w:spacing w:before="120" w:after="120"/>
+        <w:ind w:left="0" w:firstLine="567"/>
+        <w:jc w:val="both"/>
+        <w:rPr>
+          <w:rFonts w:eastAsia="Calibri"/>
+          <w:szCs w:val="24"/>
+          <w:lang w:eastAsia="en-US"/>
+        </w:rPr>
+      </w:pPr>
+      <w:r>
+        <w:rPr>
+          <w:rFonts w:eastAsia="Calibri"/>
+          <w:szCs w:val="24"/>
+          <w:lang w:eastAsia="en-US"/>
+        </w:rPr>
+        <w:t>Trong quá trình vận hành sử dụng, nếu trong vòng 06 tháng liên tục mà tải của máy biến dòng thường xuyên vận hành dưới 30% dòng sơ cấp của CT, thì Bên A sẽ gửi thông báo đến Bên B để 02 bên cùng phối hợp nhằm thay đổi tỷ số biến của máy biến dòng cho phù hợp.</w:t>
+      </w:r>
+    </w:p>
+    <w:p>
+      <w:pPr>
+        <w:widowControl w:val="0"/>
+        <w:numPr>
+          <w:ilvl w:val="1"/>
+          <w:numId w:val="106"/>
+        </w:numPr>
+        <w:tabs>
+          <w:tab w:val="left" w:pos="993"/>
+        </w:tabs>
+        <w:snapToGrid w:val="0"/>
+        <w:spacing w:before="120" w:after="120"/>
+        <w:ind w:left="0" w:firstLine="567"/>
+        <w:jc w:val="both"/>
+        <w:rPr>
+          <w:rFonts w:eastAsia="Calibri"/>
+          <w:szCs w:val="24"/>
+          <w:lang w:eastAsia="en-US"/>
+        </w:rPr>
+      </w:pPr>
+      <w:r>
+        <w:rPr>
+          <w:rFonts w:eastAsia="Calibri"/>
+          <w:szCs w:val="24"/>
+          <w:lang w:eastAsia="en-US"/>
+        </w:rPr>
+        <w:t xml:space="preserve">  </w:t>
+      </w:r>
+      <w:r>
+        <w:rPr>
+          <w:rFonts w:eastAsia="Calibri"/>
+          <w:szCs w:val="24"/>
+          <w:lang w:eastAsia="en-US"/>
+        </w:rPr>
+        <w:t>Thoả thuận tiết giảm khi mất cân đối cung cầu:</w:t>
+      </w:r>
+    </w:p>
+    <w:p>
+      <w:pPr>
+        <w:widowControl w:val="0"/>
+        <w:tabs>
+          <w:tab w:val="left" w:pos="993"/>
+        </w:tabs>
+        <w:snapToGrid w:val="0"/>
+        <w:spacing w:before="120" w:after="120"/>
+        <w:ind w:left="567"/>
+        <w:jc w:val="both"/>
+        <w:rPr>
+          <w:rFonts w:eastAsia="Calibri"/>
+          <w:szCs w:val="24"/>
+          <w:lang w:val="en-US"/>
+        </w:rPr>
+      </w:pPr>
+      <w:r>
+        <w:rPr>
+          <w:rFonts w:eastAsia="Calibri"/>
+          <w:szCs w:val="24"/>
+          <w:lang w:val="en-US" w:eastAsia="en-US"/>
+        </w:rPr>
+        <w:tab/>
+      </w:r>
+      <w:r>
+        <w:rPr>
+          <w:rFonts w:eastAsia="Calibri"/>
+          <w:szCs w:val="24"/>
+        </w:rPr>
+        <w:t xml:space="preserve">- Khi Bên A thông báo cho Bên B thực hiện tiết giảm sử dụng điện theo 01 trong các </w:t>
+      </w:r>
+      <w:r>
+        <w:rPr>
+          <w:rFonts w:eastAsia="Calibri"/>
+          <w:szCs w:val="24"/>
+        </w:rPr>
+        <w:lastRenderedPageBreak/>
+        <w:t>hình thức thông báo đã thỏa thuận tại khoản c Điều 3.3. của Hợp đồng này, Bên B thực hiện ngay: giảm sử dụng điện hoặc phát diesel (nếu có) theo mức tiết giảm mà Bên A yêu cầu, cụ thể:</w:t>
+      </w:r>
+    </w:p>
+    <w:p>
+      <w:pPr>
+        <w:widowControl w:val="0"/>
+        <w:tabs>
+          <w:tab w:val="left" w:pos="993"/>
+        </w:tabs>
+        <w:snapToGrid w:val="0"/>
+        <w:spacing w:before="120" w:after="120"/>
+        <w:ind w:left="567"/>
+        <w:jc w:val="both"/>
+        <w:rPr>
+          <w:rFonts w:eastAsia="Calibri"/>
+          <w:szCs w:val="24"/>
+          <w:lang w:val="en-US"/>
+        </w:rPr>
+      </w:pPr>
+      <w:r>
+        <w:rPr>
+          <w:rFonts w:eastAsia="Calibri"/>
+          <w:szCs w:val="24"/>
+          <w:lang w:val="en-US"/>
+        </w:rPr>
+        <w:tab/>
+      </w:r>
+      <w:r>
+        <w:rPr>
+          <w:rFonts w:eastAsia="Calibri"/>
+          <w:szCs w:val="24"/>
+          <w:lang w:val="en-US"/>
+        </w:rPr>
+        <w:t>+ Mức 1: Giảm 10% sản lượng trung bình ngày và 50% công suất trung bình ngày;</w:t>
+      </w:r>
+    </w:p>
+    <w:p>
+      <w:pPr>
+        <w:widowControl w:val="0"/>
+        <w:tabs>
+          <w:tab w:val="left" w:pos="993"/>
+        </w:tabs>
+        <w:snapToGrid w:val="0"/>
+        <w:spacing w:before="120" w:after="120"/>
+        <w:ind w:left="567"/>
+        <w:jc w:val="both"/>
+        <w:rPr>
+          <w:rFonts w:eastAsia="Calibri"/>
+          <w:szCs w:val="24"/>
+          <w:lang w:val="en-US"/>
+        </w:rPr>
+      </w:pPr>
+      <w:r>
+        <w:rPr>
+          <w:rFonts w:eastAsia="Calibri"/>
+          <w:szCs w:val="24"/>
+          <w:lang w:val="en-US"/>
+        </w:rPr>
+        <w:tab/>
+      </w:r>
+      <w:r>
+        <w:rPr>
+          <w:rFonts w:eastAsia="Calibri"/>
+          <w:szCs w:val="24"/>
+          <w:lang w:val="en-US"/>
+        </w:rPr>
+        <w:t>+ Mức 2: Giảm 15% sản lượng trung bình ngày và 70% công suất trung bình ngày;</w:t>
+      </w:r>
+    </w:p>
+    <w:p>
+      <w:pPr>
+        <w:widowControl w:val="0"/>
+        <w:tabs>
+          <w:tab w:val="left" w:pos="993"/>
+        </w:tabs>
+        <w:snapToGrid w:val="0"/>
+        <w:spacing w:before="120" w:after="120"/>
+        <w:ind w:left="567"/>
+        <w:jc w:val="both"/>
+        <w:rPr>
+          <w:rFonts w:eastAsia="Calibri"/>
+          <w:szCs w:val="24"/>
+          <w:lang w:val="en-US" w:eastAsia="en-US"/>
+        </w:rPr>
+      </w:pPr>
+      <w:r>
+        <w:rPr>
+          <w:rFonts w:eastAsia="Calibri"/>
+          <w:szCs w:val="24"/>
+          <w:lang w:val="en-US"/>
+        </w:rPr>
+        <w:tab/>
+      </w:r>
+      <w:r>
+        <w:rPr>
+          <w:rFonts w:eastAsia="Calibri"/>
+          <w:szCs w:val="24"/>
+          <w:lang w:val="en-US"/>
+        </w:rPr>
+        <w:t>Căn cứ số liệu ghi nhận được qua hệ thống thu thập dữ liệu đo ghi xa hoặc chốt chỉ số trực tiếp để so sánh sản lượng và công suất trước khi tiết giảm. Trường hợp Bên B không thực hiện tiết giảm, Bên A có quyền ngừng, giảm mức cung cấp điện để bù vào phần sản lượng và công suất chưa tiết giảm hoặc Bên A sẽ thông báo cho Bên B thực hiện tiết giảm bù vào thời điểm cụ thể tại thông báo</w:t>
+      </w:r>
+      <w:r>
+        <w:rPr>
+          <w:rFonts w:eastAsia="Calibri"/>
+          <w:szCs w:val="24"/>
+          <w:lang w:val="en-US"/>
+        </w:rPr>
+        <w:t>.</w:t>
+      </w:r>
+    </w:p>
+    <w:p>
+      <w:pPr>
+        <w:widowControl w:val="0"/>
+        <w:numPr>
+          <w:ilvl w:val="1"/>
+          <w:numId w:val="106"/>
+        </w:numPr>
         <w:tabs>
           <w:tab w:val="left" w:pos="993"/>
         </w:tabs>
@@ -9370,7 +8787,6 @@
           <w:rFonts w:eastAsia="Calibri"/>
           <w:szCs w:val="24"/>
         </w:rPr>
-        <w:lastRenderedPageBreak/>
         <w:t>Các Bên thống nhất rằng hoạt động mua bán điện năng theo Hợp Đồng này phải bảo đảm tuân thủ các yêu cầu về chất lượng điện năng, chất lượng dịch vụ khách hàng theo quy định của Pháp Luật.</w:t>
       </w:r>
     </w:p>
@@ -9636,6 +9052,7 @@
           <w:szCs w:val="24"/>
           <w:lang w:bidi="vi-VN"/>
         </w:rPr>
+        <w:lastRenderedPageBreak/>
         <w:t>C</w:t>
       </w:r>
       <w:r>
@@ -9855,15 +9272,7 @@
           <w:rFonts w:eastAsia="Calibri"/>
           <w:szCs w:val="24"/>
         </w:rPr>
-        <w:t xml:space="preserve">Phạm vi bảo đảm: Các Bên thống nhất rằng Bên B xác lập Biện Pháp Bảo Đảm với </w:t>
-      </w:r>
-      <w:r>
-        <w:rPr>
-          <w:rFonts w:eastAsia="Calibri"/>
-          <w:szCs w:val="24"/>
-        </w:rPr>
-        <w:lastRenderedPageBreak/>
-        <w:t>phạm vi bảo đảm là toàn bộ Nghĩa Vụ Thanh Toán.</w:t>
+        <w:t>Phạm vi bảo đảm: Các Bên thống nhất rằng Bên B xác lập Biện Pháp Bảo Đảm với phạm vi bảo đảm là toàn bộ Nghĩa Vụ Thanh Toán.</w:t>
       </w:r>
     </w:p>
     <w:p>
@@ -10171,12 +9580,42 @@
         </w:rPr>
         <w:t xml:space="preserve"> </w:t>
       </w:r>
-      <w:r>
-        <w:rPr>
-          <w:rFonts w:eastAsia="Calibri"/>
-          <w:szCs w:val="24"/>
-        </w:rPr>
-        <w:t xml:space="preserve">Biện Pháp Bảo Đảm được Các Bên lựa chọn tại Điều 3.1 sẽ không hủy ngang và Bên B phải duy trì biện pháp bảo đảm liên tục trong suốt Thời Hạn cộng thêm 15 (mười lăm) ngày làm việc. </w:t>
+    </w:p>
+    <w:p>
+      <w:pPr>
+        <w:widowControl w:val="0"/>
+        <w:tabs>
+          <w:tab w:val="left" w:pos="1134"/>
+        </w:tabs>
+        <w:snapToGrid w:val="0"/>
+        <w:spacing w:before="120" w:after="120"/>
+        <w:jc w:val="both"/>
+        <w:rPr>
+          <w:rFonts w:eastAsia="Calibri"/>
+          <w:szCs w:val="24"/>
+        </w:rPr>
+      </w:pPr>
+      <w:r>
+        <w:rPr>
+          <w:rFonts w:eastAsia="Calibri"/>
+          <w:szCs w:val="24"/>
+        </w:rPr>
+        <w:tab/>
+      </w:r>
+      <w:r>
+        <w:rPr>
+          <w:rFonts w:eastAsia="Calibri"/>
+          <w:szCs w:val="24"/>
+        </w:rPr>
+        <w:t xml:space="preserve">Biện Pháp Bảo Đảm được Các Bên lựa chọn tại Điều 3.1 sẽ không hủy ngang và </w:t>
+      </w:r>
+      <w:r>
+        <w:rPr>
+          <w:rFonts w:eastAsia="Calibri"/>
+          <w:szCs w:val="24"/>
+        </w:rPr>
+        <w:lastRenderedPageBreak/>
+        <w:t>Bên B phải duy trì biện pháp bảo đảm liên tục trong suốt Thời Hạn cộng thêm 15 (mười lăm) ngày làm việc.</w:t>
       </w:r>
     </w:p>
     <w:p>
@@ -10230,7 +9669,21 @@
           <w:rFonts w:eastAsia="Calibri"/>
           <w:szCs w:val="24"/>
         </w:rPr>
-        <w:t>Ngay sau khi kết thúc thời hạn thanh toán tại Điều 3.2.b mà Bên B Vi Phạm Nghĩa Vụ Thanh Toán trong thời hạn bảo đảm theo Điều 8.5, Bên A lập tức gửi thông báo thanh toán lần hai cho Bên B và được quyền:</w:t>
+        <w:t>Ngay sau khi kết thúc thời hạn thanh toán tại Điều 3.2.</w:t>
+      </w:r>
+      <w:r>
+        <w:rPr>
+          <w:rFonts w:eastAsia="Calibri"/>
+          <w:szCs w:val="24"/>
+        </w:rPr>
+        <w:t>a</w:t>
+      </w:r>
+      <w:r>
+        <w:rPr>
+          <w:rFonts w:eastAsia="Calibri"/>
+          <w:szCs w:val="24"/>
+        </w:rPr>
+        <w:t xml:space="preserve"> mà Bên B Vi Phạm Nghĩa Vụ Thanh Toán trong thời hạn bảo đảm theo Điều 8.5, Bên A lập tức gửi thông báo thanh toán lần hai cho Bên B và được quyền:</w:t>
       </w:r>
     </w:p>
     <w:p>
@@ -10280,7 +9733,21 @@
           <w:rFonts w:eastAsia="Calibri"/>
           <w:szCs w:val="24"/>
         </w:rPr>
-        <w:t>Khoản tiền lãi chậm trả được tính bằng giá trị của Nghĩa Vụ Thanh Toán bị vi phạm nhân với Lãi Suất Chậm Trả và nhân với số ngày được tính từ ngày đầu tiên kết thúc thời hạn thanh toán tại Điều 3.2.b đến ngày ngân hàng phát hành bảo lãnh chính thức thanh toán khoản tiền tương ứng với giá trị của Nghĩa Vụ Thanh Toán bị vi phạm cho Bên A;</w:t>
+        <w:t>Khoản tiền lãi chậm trả được tính bằng giá trị của Nghĩa Vụ Thanh Toán bị vi phạm nhân với Lãi Suất Chậm Trả và nhân với số ngày được tính từ ngày đầu tiên kết thúc thời hạn thanh toán tại Điều 3.2.</w:t>
+      </w:r>
+      <w:r>
+        <w:rPr>
+          <w:rFonts w:eastAsia="Calibri"/>
+          <w:szCs w:val="24"/>
+        </w:rPr>
+        <w:t>a</w:t>
+      </w:r>
+      <w:r>
+        <w:rPr>
+          <w:rFonts w:eastAsia="Calibri"/>
+          <w:szCs w:val="24"/>
+        </w:rPr>
+        <w:t xml:space="preserve"> đến ngày ngân hàng phát hành bảo lãnh chính thức thanh toán khoản tiền tương ứng với giá trị của Nghĩa Vụ Thanh Toán bị vi phạm cho Bên A;</w:t>
       </w:r>
     </w:p>
     <w:p>
@@ -10307,15 +9774,7 @@
           <w:rFonts w:eastAsia="Calibri"/>
           <w:szCs w:val="24"/>
         </w:rPr>
-        <w:t xml:space="preserve">Đối với Biện Pháp Bảo Đảm là đặt cọc bằng tiền: ngay lập tức khấu trừ trực tiếp vào khoản tiền đặt cọc của Bên B cho Bên A khoản tiền tương ứng với giá trị Nghĩa Vụ Thanh Toán </w:t>
-      </w:r>
-      <w:r>
-        <w:rPr>
-          <w:rFonts w:eastAsia="Calibri"/>
-          <w:szCs w:val="24"/>
-        </w:rPr>
-        <w:lastRenderedPageBreak/>
-        <w:t>bị vi phạm;</w:t>
+        <w:t>Đối với Biện Pháp Bảo Đảm là đặt cọc bằng tiền: ngay lập tức khấu trừ trực tiếp vào khoản tiền đặt cọc của Bên B cho Bên A khoản tiền tương ứng với giá trị Nghĩa Vụ Thanh Toán bị vi phạm;</w:t>
       </w:r>
     </w:p>
     <w:p>
@@ -10620,7 +10079,15 @@
           <w:rFonts w:eastAsia="Calibri"/>
           <w:szCs w:val="24"/>
         </w:rPr>
-        <w:t>thuận và ghi tại Điều 3.2 của Hợp Đồng.</w:t>
+        <w:t xml:space="preserve">thuận và ghi tại </w:t>
+      </w:r>
+      <w:r>
+        <w:rPr>
+          <w:rFonts w:eastAsia="Calibri"/>
+          <w:szCs w:val="24"/>
+        </w:rPr>
+        <w:lastRenderedPageBreak/>
+        <w:t>Điều 3.2 của Hợp Đồng.</w:t>
       </w:r>
     </w:p>
     <w:p>
@@ -10647,7 +10114,21 @@
           <w:rFonts w:eastAsia="Calibri"/>
           <w:szCs w:val="24"/>
         </w:rPr>
-        <w:t>Bên B có trách nhiệm thanh toán đầy đủ số tiền điện, tiền mua công suất phản kháng ghi trong hóa đơn được Bên A phát hành trong thời hạn ghi nhận tại Điều 3.2.b, Trường hợp Bên B có Vi Phạm Nghĩa Vụ Thanh Toán tại Điều 10.4 này thì:</w:t>
+        <w:t>Bên B có trách nhiệm thanh toán đầy đủ số tiền điện, tiền mua công suất phản kháng ghi trong hóa đơn được Bên A phát hành trong thời hạn ghi nhận tại Điều 3.2.</w:t>
+      </w:r>
+      <w:r>
+        <w:rPr>
+          <w:rFonts w:eastAsia="Calibri"/>
+          <w:szCs w:val="24"/>
+        </w:rPr>
+        <w:t>a</w:t>
+      </w:r>
+      <w:r>
+        <w:rPr>
+          <w:rFonts w:eastAsia="Calibri"/>
+          <w:szCs w:val="24"/>
+        </w:rPr>
+        <w:t>, Trường hợp Bên B có Vi Phạm Nghĩa Vụ Thanh Toán tại Điều 10.4 này thì:</w:t>
       </w:r>
     </w:p>
     <w:p>
@@ -10830,7 +10311,6 @@
           <w:rFonts w:eastAsia="Calibri"/>
           <w:szCs w:val="24"/>
         </w:rPr>
-        <w:lastRenderedPageBreak/>
         <w:t xml:space="preserve">Thanh toán cho Bên A khoản tiền chênh lệch giữa giá trị Nghĩa Vụ Thanh Toán bị vi phạm và Khoản Khấu Trừ (sau đây được gọi là </w:t>
       </w:r>
       <w:r>
@@ -10853,12 +10333,16 @@
     <w:p>
       <w:pPr>
         <w:widowControl w:val="0"/>
+        <w:numPr>
+          <w:ilvl w:val="0"/>
+          <w:numId w:val="71"/>
+        </w:numPr>
         <w:tabs>
           <w:tab w:val="left" w:pos="993"/>
         </w:tabs>
         <w:snapToGrid w:val="0"/>
         <w:spacing w:before="120" w:after="120"/>
-        <w:ind w:firstLine="567"/>
+        <w:ind w:left="0" w:firstLine="567"/>
         <w:jc w:val="both"/>
         <w:rPr>
           <w:rFonts w:eastAsia="Calibri"/>
@@ -11039,7 +10523,7 @@
           <w:rFonts w:eastAsia="Calibri"/>
           <w:szCs w:val="24"/>
         </w:rPr>
-        <w:t xml:space="preserve">Bên A thông báo thanh toán lần hai cách lần thông báo đầu tiên </w:t>
+        <w:t>Bên A thông báo thanh toán lần hai cách lần thông báo đầu tiên</w:t>
       </w:r>
       <w:r>
         <w:rPr>
@@ -11103,7 +10587,21 @@
           <w:rFonts w:eastAsia="Calibri"/>
           <w:szCs w:val="24"/>
         </w:rPr>
-        <w:t>Khoản tiền lãi chậm trả theo Điều này được tính bằng giá trị Nghĩa Vụ Thanh Toán bị vi phạm nhân với Lãi Suất Chậm Trả và nhân với số ngày chậm trả. Số ngày chậm trả được tính từ ngày đầu tiên kết thúc thời hạn thanh toán tại Điều 3.2.b đến ngày Bên B thanh toán đủ hoặc ngày Bên A ngừng cấp điện cho Bên B theo quy định tại Điều 10.4.c. và Điều 11.1.a.</w:t>
+        <w:t>Khoản tiền lãi chậm trả theo Điều này được tính bằng giá trị Nghĩa Vụ Thanh Toán bị vi phạm nhân với Lãi Suất Chậm Trả và nhân với số ngày chậm trả. Số ngày chậm trả được tính từ ngày đầu tiên kết thúc thời hạn thanh toán tại Điều 3.2.</w:t>
+      </w:r>
+      <w:r>
+        <w:rPr>
+          <w:rFonts w:eastAsia="Calibri"/>
+          <w:szCs w:val="24"/>
+        </w:rPr>
+        <w:t>a</w:t>
+      </w:r>
+      <w:r>
+        <w:rPr>
+          <w:rFonts w:eastAsia="Calibri"/>
+          <w:szCs w:val="24"/>
+        </w:rPr>
+        <w:t xml:space="preserve"> đến ngày Bên B thanh toán đủ hoặc ngày Bên A ngừng cấp điện cho Bên B theo quy định tại Điều 10.4.c. và Điều 11.1.a.</w:t>
       </w:r>
     </w:p>
     <w:p>
@@ -11137,7 +10635,15 @@
           <w:rFonts w:eastAsia="Calibri"/>
           <w:szCs w:val="24"/>
         </w:rPr>
-        <w:t>Bên A gửi thông báo thanh toán lần đầu cho Bên B nếu Bên B vẫn chưa hoàn tất Nghĩa Vụ Thanh Toán, Bên A thông báo về việc ngừng cấp điện cho Bên B. Nội dung thông báo ngừng cấp điện thực hiện tương tự theo quy định tại Điều 10.4.a.(v).</w:t>
+        <w:t xml:space="preserve">Bên A gửi thông báo thanh toán lần đầu cho Bên B nếu Bên B vẫn chưa hoàn tất Nghĩa Vụ Thanh Toán, Bên A thông báo về việc ngừng cấp điện cho Bên B. Nội dung thông báo ngừng cấp điện thực hiện tương tự theo quy định tại </w:t>
+      </w:r>
+      <w:r>
+        <w:rPr>
+          <w:rFonts w:eastAsia="Calibri"/>
+          <w:szCs w:val="24"/>
+        </w:rPr>
+        <w:lastRenderedPageBreak/>
+        <w:t>Điều 10.4.a.(v).</w:t>
       </w:r>
     </w:p>
     <w:p>
@@ -11346,7 +10852,6 @@
           <w:rFonts w:eastAsia="Calibri"/>
           <w:szCs w:val="24"/>
         </w:rPr>
-        <w:lastRenderedPageBreak/>
         <w:t>Theo quy định của Pháp Luật.</w:t>
       </w:r>
     </w:p>
@@ -11776,7 +11281,15 @@
           <w:rFonts w:eastAsia="Calibri"/>
           <w:szCs w:val="24"/>
         </w:rPr>
-        <w:t>Được Bên B cung cấp đầy đủ các thông tin, tài liệu cần thiết. Được khai thác, sử dụng thông tin, tài liệu của Bên B phục vụ cho việc ký kết, thực hiện Hợp Đồng;</w:t>
+        <w:t xml:space="preserve">Được Bên B cung cấp đầy đủ các thông tin, tài liệu cần thiết. Được khai thác, sử </w:t>
+      </w:r>
+      <w:r>
+        <w:rPr>
+          <w:rFonts w:eastAsia="Calibri"/>
+          <w:szCs w:val="24"/>
+        </w:rPr>
+        <w:lastRenderedPageBreak/>
+        <w:t>dụng thông tin, tài liệu của Bên B phục vụ cho việc ký kết, thực hiện Hợp Đồng;</w:t>
       </w:r>
     </w:p>
     <w:p>
@@ -12099,7 +11612,6 @@
           <w:rFonts w:eastAsia="Batang"/>
           <w:szCs w:val="24"/>
         </w:rPr>
-        <w:lastRenderedPageBreak/>
         <w:t>Hướng dẫn cho bên B về việc lắp đặt, sử dụng hệ thống, thiết bị điện để bảo đảm an toàn; cung cấp thông tin về nguy cơ gây mất an toàn trong sử dụng điện và biện pháp bảo đảm an toàn điện</w:t>
       </w:r>
       <w:r>
@@ -12446,7 +11958,21 @@
           <w:rFonts w:eastAsia="Batang"/>
           <w:szCs w:val="24"/>
         </w:rPr>
-        <w:t>Quyền khác theo quy định của Luật này và quy định khác của pháp luật có liên quan</w:t>
+        <w:t xml:space="preserve">Quyền khác theo quy định của Luật </w:t>
+      </w:r>
+      <w:r>
+        <w:rPr>
+          <w:rFonts w:eastAsia="Batang"/>
+          <w:szCs w:val="24"/>
+        </w:rPr>
+        <w:t>Điện Lực</w:t>
+      </w:r>
+      <w:r>
+        <w:rPr>
+          <w:rFonts w:eastAsia="Batang"/>
+          <w:szCs w:val="24"/>
+        </w:rPr>
+        <w:t xml:space="preserve"> và quy định khác của pháp luật có liên quan</w:t>
       </w:r>
     </w:p>
     <w:p>
@@ -12536,7 +12062,15 @@
           <w:rFonts w:eastAsia="Calibri"/>
           <w:szCs w:val="24"/>
         </w:rPr>
-        <w:t>Thực hiện đầy đủ Nghĩa Vụ Thanh Toán và các thỏa thuận khác theo quy định của Hợp Đồng</w:t>
+        <w:t xml:space="preserve">Thực hiện đầy đủ Nghĩa Vụ Thanh Toán và các thỏa thuận khác theo quy định của </w:t>
+      </w:r>
+      <w:r>
+        <w:rPr>
+          <w:rFonts w:eastAsia="Calibri"/>
+          <w:szCs w:val="24"/>
+        </w:rPr>
+        <w:lastRenderedPageBreak/>
+        <w:t>Hợp Đồng</w:t>
       </w:r>
       <w:r>
         <w:rPr>
@@ -12577,9 +12111,11 @@
     <w:p>
       <w:pPr>
         <w:widowControl w:val="0"/>
-        <w:snapToGrid w:val="0"/>
-        <w:spacing w:before="120" w:after="120"/>
-        <w:ind w:firstLine="567"/>
+        <w:tabs>
+          <w:tab w:val="left" w:pos="993"/>
+        </w:tabs>
+        <w:snapToGrid w:val="0"/>
+        <w:spacing w:before="120" w:after="120"/>
         <w:jc w:val="both"/>
         <w:rPr>
           <w:rFonts w:eastAsia="Calibri"/>
@@ -12589,8 +12125,14 @@
       </w:pPr>
       <w:r>
         <w:rPr>
-          <w:rFonts w:eastAsia="Calibri"/>
-          <w:bCs/>
+          <w:rFonts w:eastAsia="Batang"/>
+          <w:szCs w:val="24"/>
+        </w:rPr>
+        <w:tab/>
+      </w:r>
+      <w:r>
+        <w:rPr>
+          <w:rFonts w:eastAsia="Batang"/>
           <w:szCs w:val="24"/>
         </w:rPr>
         <w:t>Trường hợp Bên B có trạm biến áp riêng (trạm biến áp chuyên dùng), có thay đổi công suất sử dụng điện đã đăng ký theo Biểu đồ phụ tải trong Hợp Đồng này, trước ngày 31/10 hằng năm thực hiện đăng ký biểu đồ phụ tải của 12 (mười hai) tháng tiếp theo. Bên A và Bên B thực hiện ký Hợp Đồng sửa đổi, bổ sung theo công suất đăng ký mới của Biểu đồ phụ tải (đính kèm là phụ lục Hợp Đồng). Bên A có trách nhiệm thông báo cho Bên B khi hệ thống gặp khó khăn trong đảm bảo cung cấp điện và Bên B có tránh nhiệm thực hiện các chương trình Quản lý nhu cầu điện theo thông báo của Bên A.</w:t>
@@ -12703,15 +12245,7 @@
           <w:rFonts w:eastAsia="Batang"/>
           <w:szCs w:val="24"/>
         </w:rPr>
-        <w:t xml:space="preserve">Thông báo kịp thời cho Bên A (i) về việc Bên B không còn quyền sở hữu và/hoặc sử dụng hợp pháp Địa Điểm Sử Dụng Điện; (ii) khi có các khiếu nại, tranh chấp liên quan đến quyền sở hữu và/hoặc sử dụng hợp pháp Địa Điểm Sử Dụng Điện; và (iii) khi Bên B bị thu hồi </w:t>
-      </w:r>
-      <w:r>
-        <w:rPr>
-          <w:rFonts w:eastAsia="Batang"/>
-          <w:szCs w:val="24"/>
-        </w:rPr>
-        <w:lastRenderedPageBreak/>
-        <w:t>giấy phép, chấm dứt hoạt động, ra quyết định giải thể, chuyển nhượng dự án/tài sản có liên quan đến Địa Điểm Sử Dụng Điện hoặc tuyên bố phá sản;</w:t>
+        <w:t>Thông báo kịp thời cho Bên A (i) về việc Bên B không còn quyền sở hữu và/hoặc sử dụng hợp pháp Địa Điểm Sử Dụng Điện; (ii) khi có các khiếu nại, tranh chấp liên quan đến quyền sở hữu và/hoặc sử dụng hợp pháp Địa Điểm Sử Dụng Điện; và (iii) khi Bên B bị thu hồi giấy phép, chấm dứt hoạt động, ra quyết định giải thể, chuyển nhượng dự án/tài sản có liên quan đến Địa Điểm Sử Dụng Điện hoặc tuyên bố phá sản;</w:t>
       </w:r>
     </w:p>
     <w:p>
@@ -12885,7 +12419,21 @@
           <w:rFonts w:eastAsia="Batang"/>
           <w:szCs w:val="24"/>
         </w:rPr>
-        <w:t>Nghĩa vụ khác theo quy định của Luật này và quy định khác của pháp luật có liên quan.</w:t>
+        <w:t xml:space="preserve">Nghĩa vụ khác theo quy định của Luật </w:t>
+      </w:r>
+      <w:r>
+        <w:rPr>
+          <w:rFonts w:eastAsia="Batang"/>
+          <w:szCs w:val="24"/>
+        </w:rPr>
+        <w:t>Điện Lực</w:t>
+      </w:r>
+      <w:r>
+        <w:rPr>
+          <w:rFonts w:eastAsia="Batang"/>
+          <w:szCs w:val="24"/>
+        </w:rPr>
+        <w:t xml:space="preserve"> và quy định khác của pháp luật có liên quan.</w:t>
       </w:r>
     </w:p>
     <w:p>
@@ -13098,6 +12646,7 @@
           <w:rFonts w:eastAsia="Calibri"/>
           <w:szCs w:val="24"/>
         </w:rPr>
+        <w:lastRenderedPageBreak/>
         <w:t>Các hành vi vi phạm của Bên B bao gồm:</w:t>
       </w:r>
     </w:p>
@@ -13314,7 +12863,21 @@
           <w:rFonts w:eastAsia="Calibri"/>
           <w:szCs w:val="24"/>
         </w:rPr>
-        <w:t>Không còn quyền sở hữu và/hoặc sử dụng hợp pháp đối với Địa Điểm Sử Dụng Điện.</w:t>
+        <w:t>Không còn quyền sở hữu và</w:t>
+      </w:r>
+      <w:r>
+        <w:rPr>
+          <w:rFonts w:eastAsia="Calibri"/>
+          <w:szCs w:val="24"/>
+        </w:rPr>
+        <w:t>/</w:t>
+      </w:r>
+      <w:r>
+        <w:rPr>
+          <w:rFonts w:eastAsia="Calibri"/>
+          <w:szCs w:val="24"/>
+        </w:rPr>
+        <w:t>hoặc sử dụng hợp pháp đối với Địa Điểm Sử Dụng Điện.</w:t>
       </w:r>
     </w:p>
     <w:p>
@@ -13419,7 +12982,6 @@
           <w:bCs/>
           <w:szCs w:val="24"/>
         </w:rPr>
-        <w:lastRenderedPageBreak/>
         <w:t xml:space="preserve">ĐIỀU 16: BỒI THƯỜNG THIỆT HẠI VÀ PHẠT VI PHẠM HỢP ĐỒNG </w:t>
       </w:r>
     </w:p>
@@ -13655,7 +13217,15 @@
           <w:rFonts w:eastAsia="Calibri"/>
           <w:szCs w:val="24"/>
         </w:rPr>
-        <w:t>Bên B có Nghĩa Vụ Thanh Toán cho Bên A khoản bồi thường thiệt hại phát sinh trong thời hạn 10 (mười) ngày kể từ ngày Bên A thông báo cho Bên B về nghĩa vụ bồi thường thiệt hại. Trường hợp Bên B chậm thanh toán khoản tiền bồi thường thiệt hại, Bên vi phạm sẽ phải chịu Lãi Suất Chậm Trả trên khoản tiền bồi thường thiệt hại cho tới khi hoàn tất Nghĩa Vụ Thanh Toán.</w:t>
+        <w:t xml:space="preserve">Bên B có Nghĩa Vụ Thanh Toán cho Bên A khoản bồi thường thiệt hại phát sinh trong thời hạn 10 (mười) ngày kể từ ngày Bên A thông báo cho Bên B về nghĩa vụ bồi thường thiệt hại. Trường hợp Bên B chậm thanh toán khoản tiền bồi thường thiệt hại, Bên vi phạm sẽ phải </w:t>
+      </w:r>
+      <w:r>
+        <w:rPr>
+          <w:rFonts w:eastAsia="Calibri"/>
+          <w:szCs w:val="24"/>
+        </w:rPr>
+        <w:lastRenderedPageBreak/>
+        <w:t>chịu Lãi Suất Chậm Trả trên khoản tiền bồi thường thiệt hại cho tới khi hoàn tất Nghĩa Vụ Thanh Toán.</w:t>
       </w:r>
     </w:p>
     <w:p>
@@ -13709,7 +13279,7 @@
           <w:rFonts w:eastAsia="Calibri"/>
           <w:szCs w:val="24"/>
         </w:rPr>
-        <w:t xml:space="preserve">Trường hợp phát sinh nghĩa vụ bồi thường thiệt hại và phạt vi phạm của Bên A đối với Bên B, Bên A có trách nhiệm thanh toán đầy đủ khoản tiền bồi thường và tiền phạt mà hai Bên đã thống nhất trong thời hạn 10 (mười ) ngày, kể từ ngày nhận được thông báo chính thức của Bên B. Quá thời hạn trên mà Bên A chưa thanh toán đủ thì Bên B có quyền chậm thanh toán tiền điện với giá trị không quá khoản tiền Bên A chậm thanh toán cho đến khi Bên A thanh toán và Bên B không phải chịu bất cứ trách nhiệm nào do chậm thanh toán tiền điện trong phạm vi Điều này. </w:t>
+        <w:t>Trường hợp phát sinh nghĩa vụ bồi thường thiệt hại và phạt vi phạm của Bên A đối với Bên B, Bên A có trách nhiệm thanh toán đầy đủ khoản tiền bồi thường và tiền phạt mà hai Bên đã thống nhất trong thời hạn 10 (mười ) ngày, kể từ ngày nhận được thông báo chính thức của Bên B. Quá thời hạn trên mà Bên A chưa thanh toán đủ thì Bên B có quyền chậm thanh toán tiền điện với giá trị không quá khoản tiền Bên A chậm thanh toán cho đến khi Bên A thanh toán và Bên B không phải chịu bất cứ trách nhiệm nào do chậm thanh toán tiền điện trong phạm vi Điều này.</w:t>
       </w:r>
     </w:p>
     <w:p>
@@ -13736,7 +13306,21 @@
           <w:rFonts w:eastAsia="Calibri"/>
           <w:szCs w:val="24"/>
         </w:rPr>
-        <w:t>Nếu Bên A đã thanh toán cho Bên B đủ khoản tiền bồi thường thiệt hại, khoản tiền phạt vi phạm trong thời hạn nêu tại Điều 16.4.c.(i), Bên B phải thực hiện Nghĩa Vụ Thanh Toán Nghĩa Vụ Thanh Toán bình thường theo Hợp Đồng.</w:t>
+        <w:t>Nếu Bên A đã thanh toán cho Bên B đủ khoản tiền bồi thường thiệt hại, khoản tiền phạt vi phạm trong thời hạn nêu tại Điều 16.</w:t>
+      </w:r>
+      <w:r>
+        <w:rPr>
+          <w:rFonts w:eastAsia="Calibri"/>
+          <w:szCs w:val="24"/>
+        </w:rPr>
+        <w:t>3</w:t>
+      </w:r>
+      <w:r>
+        <w:rPr>
+          <w:rFonts w:eastAsia="Calibri"/>
+          <w:szCs w:val="24"/>
+        </w:rPr>
+        <w:t>.c.(i), Bên B phải thực hiện Nghĩa Vụ Thanh Toán Nghĩa Vụ Thanh Toán bình thường theo Hợp Đồng.</w:t>
       </w:r>
     </w:p>
     <w:p>
@@ -13828,15 +13412,7 @@
           <w:rFonts w:eastAsia="Calibri"/>
           <w:szCs w:val="24"/>
         </w:rPr>
-        <w:t xml:space="preserve">thuận gia hạn Hợp Đồng hoặc Bên B </w:t>
-      </w:r>
-      <w:r>
-        <w:rPr>
-          <w:rFonts w:eastAsia="Calibri"/>
-          <w:szCs w:val="24"/>
-        </w:rPr>
-        <w:lastRenderedPageBreak/>
-        <w:t>không có phản hồi theo Điều 19.4.</w:t>
+        <w:t>thuận gia hạn Hợp Đồng hoặc Bên B không có phản hồi theo Điều 19.4.</w:t>
       </w:r>
     </w:p>
     <w:p>
@@ -14174,6 +13750,7 @@
           <w:rFonts w:eastAsia="Calibri"/>
           <w:szCs w:val="24"/>
         </w:rPr>
+        <w:lastRenderedPageBreak/>
         <w:t>Xử lý tài sản bảo đảm (nếu có): Bên A xác định về Giá trị Tài Sản Bảo Đảm</w:t>
       </w:r>
       <w:r>
@@ -14319,7 +13896,6 @@
           <w:rFonts w:eastAsia="Calibri"/>
           <w:szCs w:val="24"/>
         </w:rPr>
-        <w:lastRenderedPageBreak/>
         <w:t>Đối với các trường hợp do lỗi của Bên B hoặc các trường hợp khác mà Các Bên không thể tiến hành Quy Trình Chấm Dứt Hợp Đồng theo Điều 17.2 này, việc chấm dứt Hợp Đồng được thực hiện theo quyết định của Cơ Quan Nhà Nước thông qua quá trình giải quyết tranh chấp hoặc theo quy định của Pháp Luật.</w:t>
       </w:r>
     </w:p>
@@ -14575,7 +14151,7 @@
           <w:rFonts w:eastAsia="Calibri"/>
           <w:szCs w:val="24"/>
         </w:rPr>
-        <w:t xml:space="preserve">thuận và thống nhất ghi nhận Thời Hạn của Hợp Đồng kể từ ngày Hợp đồng có hiệu lực đến ngày </w:t>
+        <w:t xml:space="preserve">thuận và thống nhất ghi nhận Thời Hạn của Hợp Đồng kể từ ngày Hợp đồng có hiệu lực đến </w:t>
       </w:r>
       <w:r>
         <w:rPr>
@@ -14750,7 +14326,15 @@
           <w:rFonts w:eastAsia="Calibri"/>
           <w:szCs w:val="24"/>
         </w:rPr>
-        <w:t>Các Bên hoàn thành việc ký Hợp đồng sửa đổi bổ sung về gia hạn Hợp Đồng trước ngày Hợp Đồng hết hiệu lực. Thời gian gia hạn của Hợp Đồng không vượt quá thời hạn mà Bên B có quyền sở hữu và/hoặc sử dụng hợp pháp Địa Điểm Sử Dụng Điện;</w:t>
+        <w:t xml:space="preserve">Các Bên hoàn thành việc ký Hợp đồng sửa đổi bổ sung về gia hạn Hợp Đồng trước ngày Hợp Đồng hết hiệu lực. Thời gian gia hạn của Hợp Đồng không vượt quá thời hạn mà Bên </w:t>
+      </w:r>
+      <w:r>
+        <w:rPr>
+          <w:rFonts w:eastAsia="Calibri"/>
+          <w:szCs w:val="24"/>
+        </w:rPr>
+        <w:lastRenderedPageBreak/>
+        <w:t>B có quyền sở hữu và/hoặc sử dụng hợp pháp Địa Điểm Sử Dụng Điện;</w:t>
       </w:r>
     </w:p>
     <w:p>
@@ -14830,6 +14414,13 @@
         </w:rPr>
         <w:t>Thông báo và liên lạc</w:t>
       </w:r>
+      <w:r>
+        <w:rPr>
+          <w:rFonts w:eastAsia="Calibri"/>
+          <w:szCs w:val="24"/>
+        </w:rPr>
+        <w:t>:</w:t>
+      </w:r>
     </w:p>
     <w:p>
       <w:pPr>
@@ -14952,15 +14543,7 @@
           <w:rFonts w:eastAsia="Calibri"/>
           <w:szCs w:val="24"/>
         </w:rPr>
-        <w:t xml:space="preserve">Việc giải thích và thực hiện Hợp Đồng này được điều chỉnh bởi Pháp Luật. Trong </w:t>
-      </w:r>
-      <w:r>
-        <w:rPr>
-          <w:rFonts w:eastAsia="Calibri"/>
-          <w:szCs w:val="24"/>
-        </w:rPr>
-        <w:lastRenderedPageBreak/>
-        <w:t>trường hợp có sự mâu thuẫn giữa nội dung của Hợp Đồng và quy định của Pháp Luật, Các Bên thống nhất áp dụng quy định Pháp Luật để điều chỉnh vấn đề đó.</w:t>
+        <w:t>Việc giải thích và thực hiện Hợp Đồng này được điều chỉnh bởi Pháp Luật. Trong trường hợp có sự mâu thuẫn giữa nội dung của Hợp Đồng và quy định của Pháp Luật, Các Bên thống nhất áp dụng quy định Pháp Luật để điều chỉnh vấn đề đó.</w:t>
       </w:r>
     </w:p>
     <w:p>
@@ -15265,6 +14848,7 @@
       <w:r>
         <w:rPr>
           <w:rFonts w:eastAsia="Batang"/>
+          <w:color w:val="0070C0"/>
           <w:szCs w:val="24"/>
         </w:rPr>
         <w:t>EVN</w:t>
@@ -15274,6 +14858,7 @@
           <w:rFonts w:eastAsia="Batang"/>
           <w:i/>
           <w:iCs/>
+          <w:color w:val="FF0000"/>
           <w:szCs w:val="24"/>
         </w:rPr>
         <w:t>SPC</w:t>
@@ -15283,14 +14868,7 @@
           <w:rFonts w:eastAsia="Calibri"/>
           <w:szCs w:val="24"/>
         </w:rPr>
-        <w:t xml:space="preserve">. </w:t>
-      </w:r>
-      <w:r>
-        <w:rPr>
-          <w:rFonts w:eastAsia="Calibri"/>
-          <w:szCs w:val="24"/>
-        </w:rPr>
-        <w:t>Bên B có quyền truy cập để tra cứu nội dung Hợp Đồng này.</w:t>
+        <w:t>. Bên B có quyền truy cập để tra cứu nội dung Hợp Đồng này.</w:t>
       </w:r>
       <w:r>
         <w:rPr>
@@ -15337,6 +14915,28 @@
                 <w:szCs w:val="26"/>
               </w:rPr>
             </w:pPr>
+            <w:r>
+              <w:rPr>
+                <w:rFonts w:ascii="Times New Roman" w:hAnsi="Times New Roman"/>
+                <w:b/>
+                <w:bCs/>
+                <w:w w:val="105"/>
+                <w:sz w:val="26"/>
+                <w:szCs w:val="26"/>
+              </w:rPr>
+              <w:t>Đ</w:t>
+            </w:r>
+            <w:r>
+              <w:rPr>
+                <w:rFonts w:ascii="Times New Roman" w:hAnsi="Times New Roman"/>
+                <w:b/>
+                <w:bCs/>
+                <w:w w:val="105"/>
+                <w:sz w:val="26"/>
+                <w:szCs w:val="26"/>
+              </w:rPr>
+              <w:t xml:space="preserve">ẠI DIỆN </w:t>
+            </w:r>
             <w:r>
               <w:rPr>
                 <w:rFonts w:ascii="Times New Roman" w:hAnsi="Times New Roman"/>
@@ -15462,6 +15062,29 @@
                 <w:sz w:val="26"/>
                 <w:szCs w:val="26"/>
               </w:rPr>
+              <w:lastRenderedPageBreak/>
+              <w:t>Đ</w:t>
+            </w:r>
+            <w:r>
+              <w:rPr>
+                <w:rFonts w:ascii="Times New Roman" w:hAnsi="Times New Roman"/>
+                <w:b/>
+                <w:bCs/>
+                <w:w w:val="105"/>
+                <w:sz w:val="26"/>
+                <w:szCs w:val="26"/>
+              </w:rPr>
+              <w:t xml:space="preserve">ẠI DIỆN </w:t>
+            </w:r>
+            <w:r>
+              <w:rPr>
+                <w:rFonts w:ascii="Times New Roman" w:hAnsi="Times New Roman"/>
+                <w:b/>
+                <w:bCs/>
+                <w:w w:val="105"/>
+                <w:sz w:val="26"/>
+                <w:szCs w:val="26"/>
+              </w:rPr>
               <w:t>BÊN A</w:t>
             </w:r>
           </w:p>
@@ -15565,10 +15188,10 @@
       </w:pPr>
     </w:p>
     <w:sectPr>
-      <w:headerReference w:type="default" r:id="rId10"/>
-      <w:footerReference w:type="even" r:id="rId11"/>
-      <w:footerReference w:type="default" r:id="rId12"/>
-      <w:headerReference w:type="first" r:id="rId13"/>
+      <w:headerReference w:type="default" r:id="rId11"/>
+      <w:footerReference w:type="even" r:id="rId12"/>
+      <w:footerReference w:type="default" r:id="rId13"/>
+      <w:headerReference w:type="first" r:id="rId14"/>
       <w:footnotePr>
         <w:numRestart w:val="eachPage"/>
       </w:footnotePr>

--- a/templates/CMIS/HD-NSH-1Tr.docx
+++ b/templates/CMIS/HD-NSH-1Tr.docx
@@ -2902,27 +2902,274 @@
     <w:p>
       <w:pPr>
         <w:pStyle w:val="BodyText"/>
+        <w:tabs>
+          <w:tab w:val="left" w:pos="1737"/>
+        </w:tabs>
+        <w:spacing w:before="120"/>
+        <w:jc w:val="left"/>
+        <w:rPr>
+          <w:rFonts w:ascii="Times New Roman" w:hAnsi="Times New Roman"/>
+          <w:w w:val="105"/>
+          <w:sz w:val="24"/>
+          <w:szCs w:val="24"/>
+        </w:rPr>
+      </w:pPr>
+      <w:r>
+        <w:rPr>
+          <w:rFonts w:ascii="Times New Roman" w:hAnsi="Times New Roman"/>
+          <w:w w:val="105"/>
+          <w:sz w:val="24"/>
+          <w:szCs w:val="24"/>
+        </w:rPr>
+        <w:t>Số</w:t>
+      </w:r>
+      <w:r>
+        <w:rPr>
+          <w:rFonts w:ascii="Times New Roman" w:hAnsi="Times New Roman"/>
+          <w:spacing w:val="-6"/>
+          <w:w w:val="105"/>
+          <w:sz w:val="24"/>
+          <w:szCs w:val="24"/>
+        </w:rPr>
+        <w:t xml:space="preserve"> </w:t>
+      </w:r>
+      <w:r>
+        <w:rPr>
+          <w:rFonts w:ascii="Times New Roman" w:hAnsi="Times New Roman"/>
+          <w:w w:val="105"/>
+          <w:sz w:val="24"/>
+          <w:szCs w:val="24"/>
+        </w:rPr>
+        <w:t>điện</w:t>
+      </w:r>
+      <w:r>
+        <w:rPr>
+          <w:rFonts w:ascii="Times New Roman" w:hAnsi="Times New Roman"/>
+          <w:spacing w:val="-6"/>
+          <w:w w:val="105"/>
+          <w:sz w:val="24"/>
+          <w:szCs w:val="24"/>
+        </w:rPr>
+        <w:t xml:space="preserve"> </w:t>
+      </w:r>
+      <w:r>
+        <w:rPr>
+          <w:rFonts w:ascii="Times New Roman" w:hAnsi="Times New Roman"/>
+          <w:w w:val="105"/>
+          <w:sz w:val="24"/>
+          <w:szCs w:val="24"/>
+        </w:rPr>
+        <w:t>thoại:</w:t>
+      </w:r>
+      <w:r>
+        <w:rPr>
+          <w:rFonts w:ascii="Times New Roman" w:hAnsi="Times New Roman"/>
+          <w:spacing w:val="-8"/>
+          <w:w w:val="105"/>
+          <w:sz w:val="24"/>
+          <w:szCs w:val="24"/>
+        </w:rPr>
+        <w:t xml:space="preserve"> </w:t>
+      </w:r>
+      <w:r>
+        <w:rPr>
+          <w:rFonts w:ascii="Times New Roman" w:hAnsi="Times New Roman"/>
+          <w:color w:val="000099"/>
+          <w:w w:val="105"/>
+          <w:sz w:val="24"/>
+          <w:szCs w:val="24"/>
+        </w:rPr>
+        <w:t>{DTHOAI}</w:t>
+      </w:r>
+    </w:p>
+    <w:p>
+      <w:pPr>
+        <w:pStyle w:val="BodyText"/>
+        <w:tabs>
+          <w:tab w:val="left" w:pos="1737"/>
+        </w:tabs>
+        <w:spacing w:before="120"/>
+        <w:jc w:val="left"/>
+        <w:rPr>
+          <w:rFonts w:ascii="Times New Roman" w:hAnsi="Times New Roman"/>
+          <w:color w:val="000099"/>
+          <w:sz w:val="24"/>
+          <w:szCs w:val="24"/>
+        </w:rPr>
+      </w:pPr>
+      <w:r>
+        <w:rPr>
+          <w:rFonts w:ascii="Times New Roman" w:hAnsi="Times New Roman"/>
+          <w:spacing w:val="-2"/>
+          <w:w w:val="105"/>
+          <w:sz w:val="24"/>
+          <w:szCs w:val="24"/>
+        </w:rPr>
+        <w:t>Email:</w:t>
+      </w:r>
+      <w:r>
+        <w:rPr>
+          <w:rFonts w:ascii="Times New Roman" w:hAnsi="Times New Roman"/>
+          <w:sz w:val="24"/>
+          <w:szCs w:val="24"/>
+        </w:rPr>
+        <w:t xml:space="preserve"> </w:t>
+      </w:r>
+      <w:r>
+        <w:rPr>
+          <w:rFonts w:ascii="Times New Roman" w:hAnsi="Times New Roman"/>
+          <w:color w:val="000099"/>
+          <w:sz w:val="24"/>
+          <w:szCs w:val="24"/>
+        </w:rPr>
+        <w:t>{EMAIL}</w:t>
+      </w:r>
+    </w:p>
+    <w:p>
+      <w:pPr>
+        <w:pStyle w:val="BodyText"/>
+        <w:spacing w:before="120"/>
+        <w:ind w:right="45"/>
+        <w:jc w:val="left"/>
+        <w:rPr>
+          <w:rFonts w:ascii="Times New Roman" w:hAnsi="Times New Roman"/>
+          <w:color w:val="000099"/>
+          <w:w w:val="105"/>
+          <w:sz w:val="24"/>
+          <w:szCs w:val="24"/>
+        </w:rPr>
+      </w:pPr>
+      <w:r>
+        <w:rPr>
+          <w:rFonts w:ascii="Times New Roman" w:hAnsi="Times New Roman"/>
+          <w:w w:val="105"/>
+          <w:sz w:val="24"/>
+          <w:szCs w:val="24"/>
+        </w:rPr>
+        <w:t>Đăng</w:t>
+      </w:r>
+      <w:r>
+        <w:rPr>
+          <w:rFonts w:ascii="Times New Roman" w:hAnsi="Times New Roman"/>
+          <w:spacing w:val="-5"/>
+          <w:w w:val="105"/>
+          <w:sz w:val="24"/>
+          <w:szCs w:val="24"/>
+        </w:rPr>
+        <w:t xml:space="preserve"> </w:t>
+      </w:r>
+      <w:r>
+        <w:rPr>
+          <w:rFonts w:ascii="Times New Roman" w:hAnsi="Times New Roman"/>
+          <w:w w:val="105"/>
+          <w:sz w:val="24"/>
+          <w:szCs w:val="24"/>
+        </w:rPr>
+        <w:t>ký</w:t>
+      </w:r>
+      <w:r>
+        <w:rPr>
+          <w:rFonts w:ascii="Times New Roman" w:hAnsi="Times New Roman"/>
+          <w:spacing w:val="-5"/>
+          <w:w w:val="105"/>
+          <w:sz w:val="24"/>
+          <w:szCs w:val="24"/>
+        </w:rPr>
+        <w:t xml:space="preserve"> </w:t>
+      </w:r>
+      <w:r>
+        <w:rPr>
+          <w:rFonts w:ascii="Times New Roman" w:hAnsi="Times New Roman"/>
+          <w:w w:val="105"/>
+          <w:sz w:val="24"/>
+          <w:szCs w:val="24"/>
+        </w:rPr>
+        <w:t>kinh</w:t>
+      </w:r>
+      <w:r>
+        <w:rPr>
+          <w:rFonts w:ascii="Times New Roman" w:hAnsi="Times New Roman"/>
+          <w:spacing w:val="-5"/>
+          <w:w w:val="105"/>
+          <w:sz w:val="24"/>
+          <w:szCs w:val="24"/>
+        </w:rPr>
+        <w:t xml:space="preserve"> </w:t>
+      </w:r>
+      <w:r>
+        <w:rPr>
+          <w:rFonts w:ascii="Times New Roman" w:hAnsi="Times New Roman"/>
+          <w:w w:val="105"/>
+          <w:sz w:val="24"/>
+          <w:szCs w:val="24"/>
+        </w:rPr>
+        <w:t>doanh/</w:t>
+      </w:r>
+      <w:r>
+        <w:rPr>
+          <w:rFonts w:ascii="Times New Roman" w:hAnsi="Times New Roman"/>
+          <w:spacing w:val="-5"/>
+          <w:w w:val="105"/>
+          <w:sz w:val="24"/>
+          <w:szCs w:val="24"/>
+        </w:rPr>
+        <w:t xml:space="preserve"> </w:t>
+      </w:r>
+      <w:r>
+        <w:rPr>
+          <w:rFonts w:ascii="Times New Roman" w:hAnsi="Times New Roman"/>
+          <w:w w:val="105"/>
+          <w:sz w:val="24"/>
+          <w:szCs w:val="24"/>
+        </w:rPr>
+        <w:t>doanh</w:t>
+      </w:r>
+      <w:r>
+        <w:rPr>
+          <w:rFonts w:ascii="Times New Roman" w:hAnsi="Times New Roman"/>
+          <w:spacing w:val="-5"/>
+          <w:w w:val="105"/>
+          <w:sz w:val="24"/>
+          <w:szCs w:val="24"/>
+        </w:rPr>
+        <w:t xml:space="preserve"> </w:t>
+      </w:r>
+      <w:r>
+        <w:rPr>
+          <w:rFonts w:ascii="Times New Roman" w:hAnsi="Times New Roman"/>
+          <w:w w:val="105"/>
+          <w:sz w:val="24"/>
+          <w:szCs w:val="24"/>
+        </w:rPr>
+        <w:t>nghiệp:</w:t>
+      </w:r>
+      <w:r>
+        <w:rPr>
+          <w:rFonts w:ascii="Times New Roman" w:hAnsi="Times New Roman"/>
+          <w:spacing w:val="-5"/>
+          <w:w w:val="105"/>
+          <w:sz w:val="24"/>
+          <w:szCs w:val="24"/>
+        </w:rPr>
+        <w:t xml:space="preserve"> </w:t>
+      </w:r>
+      <w:r>
+        <w:rPr>
+          <w:rFonts w:ascii="Times New Roman" w:hAnsi="Times New Roman"/>
+          <w:color w:val="000099"/>
+          <w:w w:val="105"/>
+          <w:sz w:val="24"/>
+          <w:szCs w:val="24"/>
+        </w:rPr>
+        <w:t>{GPKD}</w:t>
+      </w:r>
+    </w:p>
+    <w:p>
+      <w:pPr>
+        <w:pStyle w:val="BodyText"/>
         <w:spacing w:before="120"/>
         <w:ind w:right="33"/>
         <w:jc w:val="left"/>
-        <w:rPr>
-          <w:rFonts w:ascii="Times New Roman" w:hAnsi="Times New Roman"/>
-          <w:color w:val="000099"/>
-          <w:spacing w:val="-9"/>
-          <w:w w:val="105"/>
-          <w:sz w:val="24"/>
-          <w:szCs w:val="24"/>
-        </w:rPr>
-      </w:pPr>
-      <w:r>
-        <w:rPr>
-          <w:rFonts w:ascii="Times New Roman" w:hAnsi="Times New Roman"/>
-          <w:sz w:val="24"/>
-          <w:szCs w:val="24"/>
-        </w:rPr>
-        <w:t xml:space="preserve">Mã số thuế: </w:t>
-      </w:r>
-      <w:r>
         <w:rPr>
           <w:rFonts w:ascii="Times New Roman" w:hAnsi="Times New Roman"/>
           <w:color w:val="000099"/>
@@ -2931,7 +3178,87 @@
           <w:sz w:val="24"/>
           <w:szCs w:val="24"/>
         </w:rPr>
+      </w:pPr>
+      <w:r>
+        <w:rPr>
+          <w:rFonts w:ascii="Times New Roman" w:hAnsi="Times New Roman"/>
+          <w:sz w:val="24"/>
+          <w:szCs w:val="24"/>
+        </w:rPr>
+        <w:t xml:space="preserve">Mã số thuế: </w:t>
+      </w:r>
+      <w:r>
+        <w:rPr>
+          <w:rFonts w:ascii="Times New Roman" w:hAnsi="Times New Roman"/>
+          <w:color w:val="000099"/>
+          <w:spacing w:val="-2"/>
+          <w:w w:val="105"/>
+          <w:sz w:val="24"/>
+          <w:szCs w:val="24"/>
+        </w:rPr>
         <w:t>{MASO_THUE}</w:t>
+      </w:r>
+    </w:p>
+    <w:p>
+      <w:pPr>
+        <w:pStyle w:val="BodyText"/>
+        <w:spacing w:before="120"/>
+        <w:ind w:right="33"/>
+        <w:jc w:val="left"/>
+        <w:rPr>
+          <w:rFonts w:ascii="Times New Roman" w:hAnsi="Times New Roman"/>
+          <w:spacing w:val="-9"/>
+          <w:w w:val="105"/>
+          <w:sz w:val="24"/>
+          <w:szCs w:val="24"/>
+        </w:rPr>
+      </w:pPr>
+      <w:r>
+        <w:rPr>
+          <w:rFonts w:ascii="Times New Roman" w:hAnsi="Times New Roman"/>
+          <w:spacing w:val="-9"/>
+          <w:w w:val="105"/>
+          <w:sz w:val="24"/>
+          <w:szCs w:val="24"/>
+        </w:rPr>
+        <w:t>Tài khoản số : ................................... Tại Ngân hàng: ...................................................</w:t>
+      </w:r>
+    </w:p>
+    <w:p>
+      <w:pPr>
+        <w:pStyle w:val="BodyText"/>
+        <w:spacing w:before="120"/>
+        <w:ind w:right="45"/>
+        <w:jc w:val="left"/>
+        <w:rPr>
+          <w:rFonts w:ascii="Times New Roman" w:hAnsi="Times New Roman"/>
+          <w:szCs w:val="22"/>
+        </w:rPr>
+      </w:pPr>
+      <w:r>
+        <w:rPr>
+          <w:rFonts w:ascii="Times New Roman" w:hAnsi="Times New Roman"/>
+          <w:sz w:val="24"/>
+          <w:szCs w:val="24"/>
+        </w:rPr>
+        <w:t xml:space="preserve">Mã số đơn vị có quan hệ ngân sách: </w:t>
+      </w:r>
+      <w:r>
+        <w:rPr>
+          <w:rFonts w:ascii="Times New Roman" w:hAnsi="Times New Roman"/>
+          <w:color w:val="000099"/>
+          <w:sz w:val="24"/>
+          <w:szCs w:val="24"/>
+        </w:rPr>
+        <w:t xml:space="preserve">{MASO_DVIQHNS} </w:t>
+      </w:r>
+      <w:r>
+        <w:rPr>
+          <w:rFonts w:ascii="Times New Roman" w:hAnsi="Times New Roman"/>
+          <w:color w:val="000099"/>
+          <w:szCs w:val="22"/>
+        </w:rPr>
+        <w:t>{DU_THAO.MASO_DVIQHNS}</w:t>
       </w:r>
     </w:p>
     <w:p>
@@ -2942,69 +3269,20 @@
         </w:tabs>
         <w:spacing w:before="120"/>
         <w:jc w:val="left"/>
+        <w:rPr>
+          <w:rFonts w:ascii="Times New Roman" w:hAnsi="Times New Roman"/>
+          <w:sz w:val="24"/>
+          <w:szCs w:val="24"/>
+        </w:rPr>
+      </w:pPr>
+      <w:r>
         <w:rPr>
           <w:rFonts w:ascii="Times New Roman" w:hAnsi="Times New Roman"/>
           <w:w w:val="105"/>
           <w:sz w:val="24"/>
           <w:szCs w:val="24"/>
         </w:rPr>
-      </w:pPr>
-      <w:r>
-        <w:rPr>
-          <w:rFonts w:ascii="Times New Roman" w:hAnsi="Times New Roman"/>
-          <w:w w:val="105"/>
-          <w:sz w:val="24"/>
-          <w:szCs w:val="24"/>
-        </w:rPr>
-        <w:t>Số</w:t>
-      </w:r>
-      <w:r>
-        <w:rPr>
-          <w:rFonts w:ascii="Times New Roman" w:hAnsi="Times New Roman"/>
-          <w:spacing w:val="-6"/>
-          <w:w w:val="105"/>
-          <w:sz w:val="24"/>
-          <w:szCs w:val="24"/>
-        </w:rPr>
-        <w:t xml:space="preserve"> </w:t>
-      </w:r>
-      <w:r>
-        <w:rPr>
-          <w:rFonts w:ascii="Times New Roman" w:hAnsi="Times New Roman"/>
-          <w:w w:val="105"/>
-          <w:sz w:val="24"/>
-          <w:szCs w:val="24"/>
-        </w:rPr>
-        <w:t>điện</w:t>
-      </w:r>
-      <w:r>
-        <w:rPr>
-          <w:rFonts w:ascii="Times New Roman" w:hAnsi="Times New Roman"/>
-          <w:spacing w:val="-6"/>
-          <w:w w:val="105"/>
-          <w:sz w:val="24"/>
-          <w:szCs w:val="24"/>
-        </w:rPr>
-        <w:t xml:space="preserve"> </w:t>
-      </w:r>
-      <w:r>
-        <w:rPr>
-          <w:rFonts w:ascii="Times New Roman" w:hAnsi="Times New Roman"/>
-          <w:w w:val="105"/>
-          <w:sz w:val="24"/>
-          <w:szCs w:val="24"/>
-        </w:rPr>
-        <w:t>thoại:</w:t>
-      </w:r>
-      <w:r>
-        <w:rPr>
-          <w:rFonts w:ascii="Times New Roman" w:hAnsi="Times New Roman"/>
-          <w:spacing w:val="-8"/>
-          <w:w w:val="105"/>
-          <w:sz w:val="24"/>
-          <w:szCs w:val="24"/>
-        </w:rPr>
-        <w:t xml:space="preserve"> </w:t>
+        <w:t xml:space="preserve">Đại diện là ông (bà): </w:t>
       </w:r>
       <w:r>
         <w:rPr>
@@ -3014,260 +3292,6 @@
           <w:sz w:val="24"/>
           <w:szCs w:val="24"/>
         </w:rPr>
-        <w:t>{DTHOAI}</w:t>
-      </w:r>
-    </w:p>
-    <w:p>
-      <w:pPr>
-        <w:pStyle w:val="BodyText"/>
-        <w:tabs>
-          <w:tab w:val="left" w:pos="1737"/>
-        </w:tabs>
-        <w:spacing w:before="120"/>
-        <w:jc w:val="left"/>
-        <w:rPr>
-          <w:rFonts w:ascii="Times New Roman" w:hAnsi="Times New Roman"/>
-          <w:sz w:val="24"/>
-          <w:szCs w:val="24"/>
-        </w:rPr>
-      </w:pPr>
-      <w:r>
-        <w:rPr>
-          <w:rFonts w:ascii="Times New Roman" w:hAnsi="Times New Roman"/>
-          <w:spacing w:val="-2"/>
-          <w:w w:val="105"/>
-          <w:sz w:val="24"/>
-          <w:szCs w:val="24"/>
-        </w:rPr>
-        <w:t>Email:</w:t>
-      </w:r>
-      <w:r>
-        <w:rPr>
-          <w:rFonts w:ascii="Times New Roman" w:hAnsi="Times New Roman"/>
-          <w:sz w:val="24"/>
-          <w:szCs w:val="24"/>
-        </w:rPr>
-        <w:t xml:space="preserve"> </w:t>
-      </w:r>
-      <w:r>
-        <w:rPr>
-          <w:rFonts w:ascii="Times New Roman" w:hAnsi="Times New Roman"/>
-          <w:color w:val="000099"/>
-          <w:sz w:val="24"/>
-          <w:szCs w:val="24"/>
-        </w:rPr>
-        <w:t>{EMAIL}</w:t>
-      </w:r>
-    </w:p>
-    <w:p>
-      <w:pPr>
-        <w:pStyle w:val="BodyText"/>
-        <w:spacing w:before="120"/>
-        <w:ind w:right="45"/>
-        <w:jc w:val="left"/>
-        <w:rPr>
-          <w:rFonts w:ascii="Times New Roman" w:hAnsi="Times New Roman"/>
-          <w:color w:val="000099"/>
-          <w:w w:val="105"/>
-          <w:sz w:val="24"/>
-          <w:szCs w:val="24"/>
-        </w:rPr>
-      </w:pPr>
-      <w:r>
-        <w:rPr>
-          <w:rFonts w:ascii="Times New Roman" w:hAnsi="Times New Roman"/>
-          <w:w w:val="105"/>
-          <w:sz w:val="24"/>
-          <w:szCs w:val="24"/>
-        </w:rPr>
-        <w:t>Đăng</w:t>
-      </w:r>
-      <w:r>
-        <w:rPr>
-          <w:rFonts w:ascii="Times New Roman" w:hAnsi="Times New Roman"/>
-          <w:spacing w:val="-5"/>
-          <w:w w:val="105"/>
-          <w:sz w:val="24"/>
-          <w:szCs w:val="24"/>
-        </w:rPr>
-        <w:t xml:space="preserve"> </w:t>
-      </w:r>
-      <w:r>
-        <w:rPr>
-          <w:rFonts w:ascii="Times New Roman" w:hAnsi="Times New Roman"/>
-          <w:w w:val="105"/>
-          <w:sz w:val="24"/>
-          <w:szCs w:val="24"/>
-        </w:rPr>
-        <w:t>ký</w:t>
-      </w:r>
-      <w:r>
-        <w:rPr>
-          <w:rFonts w:ascii="Times New Roman" w:hAnsi="Times New Roman"/>
-          <w:spacing w:val="-5"/>
-          <w:w w:val="105"/>
-          <w:sz w:val="24"/>
-          <w:szCs w:val="24"/>
-        </w:rPr>
-        <w:t xml:space="preserve"> </w:t>
-      </w:r>
-      <w:r>
-        <w:rPr>
-          <w:rFonts w:ascii="Times New Roman" w:hAnsi="Times New Roman"/>
-          <w:w w:val="105"/>
-          <w:sz w:val="24"/>
-          <w:szCs w:val="24"/>
-        </w:rPr>
-        <w:t>kinh</w:t>
-      </w:r>
-      <w:r>
-        <w:rPr>
-          <w:rFonts w:ascii="Times New Roman" w:hAnsi="Times New Roman"/>
-          <w:spacing w:val="-5"/>
-          <w:w w:val="105"/>
-          <w:sz w:val="24"/>
-          <w:szCs w:val="24"/>
-        </w:rPr>
-        <w:t xml:space="preserve"> </w:t>
-      </w:r>
-      <w:r>
-        <w:rPr>
-          <w:rFonts w:ascii="Times New Roman" w:hAnsi="Times New Roman"/>
-          <w:w w:val="105"/>
-          <w:sz w:val="24"/>
-          <w:szCs w:val="24"/>
-        </w:rPr>
-        <w:t>doanh/</w:t>
-      </w:r>
-      <w:r>
-        <w:rPr>
-          <w:rFonts w:ascii="Times New Roman" w:hAnsi="Times New Roman"/>
-          <w:spacing w:val="-5"/>
-          <w:w w:val="105"/>
-          <w:sz w:val="24"/>
-          <w:szCs w:val="24"/>
-        </w:rPr>
-        <w:t xml:space="preserve"> </w:t>
-      </w:r>
-      <w:r>
-        <w:rPr>
-          <w:rFonts w:ascii="Times New Roman" w:hAnsi="Times New Roman"/>
-          <w:w w:val="105"/>
-          <w:sz w:val="24"/>
-          <w:szCs w:val="24"/>
-        </w:rPr>
-        <w:t>doanh</w:t>
-      </w:r>
-      <w:r>
-        <w:rPr>
-          <w:rFonts w:ascii="Times New Roman" w:hAnsi="Times New Roman"/>
-          <w:spacing w:val="-5"/>
-          <w:w w:val="105"/>
-          <w:sz w:val="24"/>
-          <w:szCs w:val="24"/>
-        </w:rPr>
-        <w:t xml:space="preserve"> </w:t>
-      </w:r>
-      <w:r>
-        <w:rPr>
-          <w:rFonts w:ascii="Times New Roman" w:hAnsi="Times New Roman"/>
-          <w:w w:val="105"/>
-          <w:sz w:val="24"/>
-          <w:szCs w:val="24"/>
-        </w:rPr>
-        <w:t>nghiệp:</w:t>
-      </w:r>
-      <w:r>
-        <w:rPr>
-          <w:rFonts w:ascii="Times New Roman" w:hAnsi="Times New Roman"/>
-          <w:spacing w:val="-5"/>
-          <w:w w:val="105"/>
-          <w:sz w:val="24"/>
-          <w:szCs w:val="24"/>
-        </w:rPr>
-        <w:t xml:space="preserve"> </w:t>
-      </w:r>
-      <w:r>
-        <w:rPr>
-          <w:rFonts w:ascii="Times New Roman" w:hAnsi="Times New Roman"/>
-          <w:color w:val="000099"/>
-          <w:w w:val="105"/>
-          <w:sz w:val="24"/>
-          <w:szCs w:val="24"/>
-        </w:rPr>
-        <w:t>{GPKD}</w:t>
-      </w:r>
-    </w:p>
-    <w:p>
-      <w:pPr>
-        <w:pStyle w:val="BodyText"/>
-        <w:spacing w:before="120"/>
-        <w:ind w:right="45"/>
-        <w:jc w:val="left"/>
-        <w:rPr>
-          <w:rFonts w:ascii="Times New Roman" w:hAnsi="Times New Roman"/>
-          <w:sz w:val="24"/>
-          <w:szCs w:val="24"/>
-        </w:rPr>
-      </w:pPr>
-      <w:r>
-        <w:rPr>
-          <w:rFonts w:ascii="Times New Roman" w:hAnsi="Times New Roman"/>
-          <w:sz w:val="24"/>
-          <w:szCs w:val="24"/>
-        </w:rPr>
-        <w:t xml:space="preserve">Mã số đơn vị có quan hệ ngân sách: </w:t>
-      </w:r>
-      <w:r>
-        <w:rPr>
-          <w:rFonts w:ascii="Times New Roman" w:hAnsi="Times New Roman"/>
-          <w:color w:val="000099"/>
-          <w:sz w:val="24"/>
-          <w:szCs w:val="24"/>
-        </w:rPr>
-        <w:t>{MASO_DVIQHNS}</w:t>
-      </w:r>
-      <w:r>
-        <w:rPr>
-          <w:rFonts w:ascii="Times New Roman" w:hAnsi="Times New Roman"/>
-          <w:color w:val="000099"/>
-          <w:sz w:val="24"/>
-          <w:szCs w:val="24"/>
-        </w:rPr>
-        <w:t xml:space="preserve"> {DU_THAO.MASO_DVIQHNS }</w:t>
-      </w:r>
-    </w:p>
-    <w:p>
-      <w:pPr>
-        <w:pStyle w:val="BodyText"/>
-        <w:tabs>
-          <w:tab w:val="left" w:pos="1737"/>
-        </w:tabs>
-        <w:spacing w:before="120"/>
-        <w:jc w:val="left"/>
-        <w:rPr>
-          <w:rFonts w:ascii="Times New Roman" w:hAnsi="Times New Roman"/>
-          <w:sz w:val="24"/>
-          <w:szCs w:val="24"/>
-        </w:rPr>
-      </w:pPr>
-      <w:r>
-        <w:rPr>
-          <w:rFonts w:ascii="Times New Roman" w:hAnsi="Times New Roman"/>
-          <w:w w:val="105"/>
-          <w:sz w:val="24"/>
-          <w:szCs w:val="24"/>
-        </w:rPr>
-        <w:t xml:space="preserve">Đại diện là ông (bà): </w:t>
-      </w:r>
-      <w:r>
-        <w:rPr>
-          <w:rFonts w:ascii="Times New Roman" w:hAnsi="Times New Roman"/>
-          <w:color w:val="000099"/>
-          <w:w w:val="105"/>
-          <w:sz w:val="24"/>
-          <w:szCs w:val="24"/>
-        </w:rPr>
         <w:t>{TEN_DDIEN}</w:t>
       </w:r>
     </w:p>
@@ -3445,16 +3469,7 @@
           <w:w w:val="105"/>
           <w:szCs w:val="24"/>
         </w:rPr>
-        <w:t>(</w:t>
-      </w:r>
-      <w:r>
-        <w:rPr>
-          <w:i/>
-          <w:iCs/>
-          <w:w w:val="105"/>
-          <w:szCs w:val="24"/>
-        </w:rPr>
-        <w:t>Theo</w:t>
+        <w:t>(Theo</w:t>
       </w:r>
       <w:r>
         <w:rPr>
@@ -3559,17 +3574,7 @@
           <w:w w:val="105"/>
           <w:szCs w:val="24"/>
         </w:rPr>
-        <w:t>{UY_QUYEN}</w:t>
-      </w:r>
-      <w:r>
-        <w:rPr>
-          <w:i/>
-          <w:iCs/>
-          <w:color w:val="000099"/>
-          <w:w w:val="105"/>
-          <w:szCs w:val="24"/>
-        </w:rPr>
-        <w:t>)</w:t>
+        <w:t>{UY_QUYEN})</w:t>
       </w:r>
     </w:p>
     <w:p>
@@ -3677,14 +3682,22 @@
         <w:rPr>
           <w:rFonts w:eastAsia="Calibri"/>
           <w:szCs w:val="24"/>
-        </w:rPr>
-      </w:pPr>
-      <w:r>
-        <w:rPr>
-          <w:rFonts w:eastAsia="Calibri"/>
-          <w:szCs w:val="24"/>
-        </w:rPr>
-        <w:t>Các Bên nhất trí ký kết Hợp Đồng với những điều khoản và điều kiện như sau:</w:t>
+          <w:lang w:val="en-US"/>
+        </w:rPr>
+      </w:pPr>
+      <w:r>
+        <w:rPr>
+          <w:rFonts w:eastAsia="Calibri"/>
+          <w:szCs w:val="24"/>
+        </w:rPr>
+        <w:t>Hai bên thống nhất ký kết hợp đồng mua bán điện phục vụ mục đích ngoài sinh hoạt với những nội dung như sau</w:t>
+      </w:r>
+      <w:r>
+        <w:rPr>
+          <w:rFonts w:eastAsia="Calibri"/>
+          <w:szCs w:val="24"/>
+        </w:rPr>
+        <w:t>:</w:t>
       </w:r>
     </w:p>
     <w:p>
@@ -4053,6 +4066,7 @@
           <w:iCs/>
           <w:szCs w:val="24"/>
         </w:rPr>
+        <w:lastRenderedPageBreak/>
         <w:t>Nghĩa Vụ Thanh Toán</w:t>
       </w:r>
       <w:r>
@@ -4067,15 +4081,7 @@
           <w:rFonts w:eastAsia="Calibri"/>
           <w:szCs w:val="24"/>
         </w:rPr>
-        <w:t xml:space="preserve">là toàn bộ nghĩa vụ của Bên B đối với việc thanh toán khoản tiền phát sinh từ Hợp Đồng cho Bên A, không chỉ bao gồm tiền điện, tiền mua công suất </w:t>
-      </w:r>
-      <w:r>
-        <w:rPr>
-          <w:rFonts w:eastAsia="Calibri"/>
-          <w:szCs w:val="24"/>
-        </w:rPr>
-        <w:lastRenderedPageBreak/>
-        <w:t>phản kháng, tiền lãi chậm trả, tiền bồi thường thiệt hại, tiền phạt vi phạm, chi phí ngừng, cấp điện trở lại, bổ sung Khoản Khấu Trừ vào tài sản bảo đảm theo đúng quy định tại Hợp Đồng</w:t>
+        <w:t>là toàn bộ nghĩa vụ của Bên B đối với việc thanh toán khoản tiền phát sinh từ Hợp Đồng cho Bên A, không chỉ bao gồm tiền điện, tiền mua công suất phản kháng, tiền lãi chậm trả, tiền bồi thường thiệt hại, tiền phạt vi phạm, chi phí ngừng, cấp điện trở lại, bổ sung Khoản Khấu Trừ vào tài sản bảo đảm theo đúng quy định tại Hợp Đồng</w:t>
       </w:r>
       <w:r>
         <w:rPr>
@@ -8560,38 +8566,29 @@
           <w:szCs w:val="24"/>
           <w:lang w:eastAsia="en-US"/>
         </w:rPr>
-        <w:t xml:space="preserve">  </w:t>
-      </w:r>
+        <w:t xml:space="preserve">  Thoả thuận tiết giảm khi mất cân đối cung cầu:</w:t>
+      </w:r>
+    </w:p>
+    <w:p>
+      <w:pPr>
+        <w:widowControl w:val="0"/>
+        <w:tabs>
+          <w:tab w:val="left" w:pos="993"/>
+        </w:tabs>
+        <w:snapToGrid w:val="0"/>
+        <w:spacing w:before="120" w:after="120"/>
+        <w:ind w:left="567"/>
+        <w:jc w:val="both"/>
+        <w:rPr>
+          <w:rFonts w:eastAsia="Calibri"/>
+          <w:szCs w:val="24"/>
+        </w:rPr>
+      </w:pPr>
       <w:r>
         <w:rPr>
           <w:rFonts w:eastAsia="Calibri"/>
           <w:szCs w:val="24"/>
           <w:lang w:eastAsia="en-US"/>
-        </w:rPr>
-        <w:t>Thoả thuận tiết giảm khi mất cân đối cung cầu:</w:t>
-      </w:r>
-    </w:p>
-    <w:p>
-      <w:pPr>
-        <w:widowControl w:val="0"/>
-        <w:tabs>
-          <w:tab w:val="left" w:pos="993"/>
-        </w:tabs>
-        <w:snapToGrid w:val="0"/>
-        <w:spacing w:before="120" w:after="120"/>
-        <w:ind w:left="567"/>
-        <w:jc w:val="both"/>
-        <w:rPr>
-          <w:rFonts w:eastAsia="Calibri"/>
-          <w:szCs w:val="24"/>
-          <w:lang w:val="en-US"/>
-        </w:rPr>
-      </w:pPr>
-      <w:r>
-        <w:rPr>
-          <w:rFonts w:eastAsia="Calibri"/>
-          <w:szCs w:val="24"/>
-          <w:lang w:val="en-US" w:eastAsia="en-US"/>
         </w:rPr>
         <w:tab/>
       </w:r>
@@ -8624,96 +8621,85 @@
         <w:rPr>
           <w:rFonts w:eastAsia="Calibri"/>
           <w:szCs w:val="24"/>
+        </w:rPr>
+      </w:pPr>
+      <w:r>
+        <w:rPr>
+          <w:rFonts w:eastAsia="Calibri"/>
+          <w:szCs w:val="24"/>
+        </w:rPr>
+        <w:tab/>
+        <w:t>+ Mức 1: Giảm 10% sản lượng trung bình ngày và 50% công suất trung bình ngày</w:t>
+      </w:r>
+      <w:r>
+        <w:rPr>
+          <w:rFonts w:eastAsia="Calibri"/>
+          <w:szCs w:val="24"/>
           <w:lang w:val="en-US"/>
         </w:rPr>
-      </w:pPr>
+        <w:t>;</w:t>
+      </w:r>
+    </w:p>
+    <w:p>
+      <w:pPr>
+        <w:widowControl w:val="0"/>
+        <w:tabs>
+          <w:tab w:val="left" w:pos="993"/>
+        </w:tabs>
+        <w:snapToGrid w:val="0"/>
+        <w:spacing w:before="120" w:after="120"/>
+        <w:ind w:left="567"/>
+        <w:jc w:val="both"/>
+        <w:rPr>
+          <w:rFonts w:eastAsia="Calibri"/>
+          <w:szCs w:val="24"/>
+        </w:rPr>
+      </w:pPr>
+      <w:r>
+        <w:rPr>
+          <w:rFonts w:eastAsia="Calibri"/>
+          <w:szCs w:val="24"/>
+        </w:rPr>
+        <w:tab/>
+        <w:t>+ Mức 2: Giảm 15% sản lượng trung bình ngày và 70% công suất trung bình ngày</w:t>
+      </w:r>
       <w:r>
         <w:rPr>
           <w:rFonts w:eastAsia="Calibri"/>
           <w:szCs w:val="24"/>
           <w:lang w:val="en-US"/>
         </w:rPr>
+        <w:t>;</w:t>
+      </w:r>
+    </w:p>
+    <w:p>
+      <w:pPr>
+        <w:widowControl w:val="0"/>
+        <w:tabs>
+          <w:tab w:val="left" w:pos="993"/>
+        </w:tabs>
+        <w:snapToGrid w:val="0"/>
+        <w:spacing w:before="120" w:after="120"/>
+        <w:ind w:left="567"/>
+        <w:jc w:val="both"/>
+        <w:rPr>
+          <w:rFonts w:eastAsia="Calibri"/>
+          <w:szCs w:val="24"/>
+          <w:lang w:eastAsia="en-US"/>
+        </w:rPr>
+      </w:pPr>
+      <w:r>
+        <w:rPr>
+          <w:rFonts w:eastAsia="Calibri"/>
+          <w:szCs w:val="24"/>
+        </w:rPr>
         <w:tab/>
-      </w:r>
-      <w:r>
-        <w:rPr>
-          <w:rFonts w:eastAsia="Calibri"/>
-          <w:szCs w:val="24"/>
-          <w:lang w:val="en-US"/>
-        </w:rPr>
-        <w:t>+ Mức 1: Giảm 10% sản lượng trung bình ngày và 50% công suất trung bình ngày;</w:t>
-      </w:r>
-    </w:p>
-    <w:p>
-      <w:pPr>
-        <w:widowControl w:val="0"/>
-        <w:tabs>
-          <w:tab w:val="left" w:pos="993"/>
-        </w:tabs>
-        <w:snapToGrid w:val="0"/>
-        <w:spacing w:before="120" w:after="120"/>
-        <w:ind w:left="567"/>
-        <w:jc w:val="both"/>
-        <w:rPr>
-          <w:rFonts w:eastAsia="Calibri"/>
-          <w:szCs w:val="24"/>
-          <w:lang w:val="en-US"/>
-        </w:rPr>
-      </w:pPr>
-      <w:r>
-        <w:rPr>
-          <w:rFonts w:eastAsia="Calibri"/>
-          <w:szCs w:val="24"/>
-          <w:lang w:val="en-US"/>
-        </w:rPr>
-        <w:tab/>
-      </w:r>
-      <w:r>
-        <w:rPr>
-          <w:rFonts w:eastAsia="Calibri"/>
-          <w:szCs w:val="24"/>
-          <w:lang w:val="en-US"/>
-        </w:rPr>
-        <w:t>+ Mức 2: Giảm 15% sản lượng trung bình ngày và 70% công suất trung bình ngày;</w:t>
-      </w:r>
-    </w:p>
-    <w:p>
-      <w:pPr>
-        <w:widowControl w:val="0"/>
-        <w:tabs>
-          <w:tab w:val="left" w:pos="993"/>
-        </w:tabs>
-        <w:snapToGrid w:val="0"/>
-        <w:spacing w:before="120" w:after="120"/>
-        <w:ind w:left="567"/>
-        <w:jc w:val="both"/>
-        <w:rPr>
-          <w:rFonts w:eastAsia="Calibri"/>
-          <w:szCs w:val="24"/>
-          <w:lang w:val="en-US" w:eastAsia="en-US"/>
-        </w:rPr>
-      </w:pPr>
-      <w:r>
-        <w:rPr>
-          <w:rFonts w:eastAsia="Calibri"/>
-          <w:szCs w:val="24"/>
-          <w:lang w:val="en-US"/>
-        </w:rPr>
-        <w:tab/>
-      </w:r>
-      <w:r>
-        <w:rPr>
-          <w:rFonts w:eastAsia="Calibri"/>
-          <w:szCs w:val="24"/>
-          <w:lang w:val="en-US"/>
-        </w:rPr>
         <w:t>Căn cứ số liệu ghi nhận được qua hệ thống thu thập dữ liệu đo ghi xa hoặc chốt chỉ số trực tiếp để so sánh sản lượng và công suất trước khi tiết giảm. Trường hợp Bên B không thực hiện tiết giảm, Bên A có quyền ngừng, giảm mức cung cấp điện để bù vào phần sản lượng và công suất chưa tiết giảm hoặc Bên A sẽ thông báo cho Bên B thực hiện tiết giảm bù vào thời điểm cụ thể tại thông báo</w:t>
       </w:r>
       <w:r>
         <w:rPr>
           <w:rFonts w:eastAsia="Calibri"/>
           <w:szCs w:val="24"/>
-          <w:lang w:val="en-US"/>
         </w:rPr>
         <w:t>.</w:t>
       </w:r>

--- a/templates/CMIS/HD-NSH-1Tr.docx
+++ b/templates/CMIS/HD-NSH-1Tr.docx
@@ -2827,26 +2827,7 @@
           <w:sz w:val="24"/>
           <w:szCs w:val="24"/>
         </w:rPr>
-        <w:t>chính/</w:t>
-      </w:r>
-      <w:r>
-        <w:rPr>
-          <w:rFonts w:ascii="Times New Roman" w:hAnsi="Times New Roman"/>
-          <w:spacing w:val="-9"/>
-          <w:w w:val="105"/>
-          <w:sz w:val="24"/>
-          <w:szCs w:val="24"/>
-        </w:rPr>
-        <w:t xml:space="preserve"> </w:t>
-      </w:r>
-      <w:r>
-        <w:rPr>
-          <w:rFonts w:ascii="Times New Roman" w:hAnsi="Times New Roman"/>
-          <w:w w:val="105"/>
-          <w:sz w:val="24"/>
-          <w:szCs w:val="24"/>
-        </w:rPr>
-        <w:t>thường</w:t>
+        <w:t>chính/thường</w:t>
       </w:r>
       <w:r>
         <w:rPr>
@@ -3682,7 +3663,6 @@
         <w:rPr>
           <w:rFonts w:eastAsia="Calibri"/>
           <w:szCs w:val="24"/>
-          <w:lang w:val="en-US"/>
         </w:rPr>
       </w:pPr>
       <w:r>
@@ -8350,7 +8330,23 @@
           <w:szCs w:val="24"/>
           <w:lang w:eastAsia="en-US"/>
         </w:rPr>
-        <w:t>Thỏa thuận về tiết kiệm điện: Bên B cam kết thực hiện các giải pháp tiết kiệm điện để tiết kiệm … % điện năng so với điện năng sử dụng trung bình tháng mà Bên B đã đăng ký sử dụng.</w:t>
+        <w:t xml:space="preserve">Thỏa thuận về tiết kiệm điện: Bên B cam kết thực hiện các giải pháp tiết kiệm điện để tiết kiệm </w:t>
+      </w:r>
+      <w:r>
+        <w:rPr>
+          <w:rFonts w:eastAsia="Calibri"/>
+          <w:szCs w:val="24"/>
+          <w:lang w:eastAsia="en-US"/>
+        </w:rPr>
+        <w:t>2</w:t>
+      </w:r>
+      <w:r>
+        <w:rPr>
+          <w:rFonts w:eastAsia="Calibri"/>
+          <w:szCs w:val="24"/>
+          <w:lang w:eastAsia="en-US"/>
+        </w:rPr>
+        <w:t xml:space="preserve"> % điện năng so với điện năng sử dụng trung bình tháng mà Bên B đã đăng ký sử dụng.</w:t>
       </w:r>
     </w:p>
     <w:p>

--- a/templates/CMIS/HD-NSH-1Tr.docx
+++ b/templates/CMIS/HD-NSH-1Tr.docx
@@ -582,17 +582,6 @@
         </w:rPr>
         <w:t>{TEN_KHANG | upper}</w:t>
       </w:r>
-    </w:p>
-    <w:p>
-      <w:pPr>
-        <w:pStyle w:val="BodyText"/>
-        <w:jc w:val="left"/>
-        <w:rPr>
-          <w:rFonts w:ascii="Times New Roman" w:hAnsi="Times New Roman"/>
-          <w:b/>
-          <w:sz w:val="20"/>
-        </w:rPr>
-      </w:pPr>
     </w:p>
     <w:p>
       <w:pPr>

--- a/templates/CMIS/HD-NSH-1Tr.docx
+++ b/templates/CMIS/HD-NSH-1Tr.docx
@@ -3203,6 +3203,7 @@
         <w:rPr>
           <w:rFonts w:ascii="Times New Roman" w:hAnsi="Times New Roman"/>
           <w:szCs w:val="22"/>
+          <w:lang w:val="en-US"/>
         </w:rPr>
       </w:pPr>
       <w:r>
@@ -3220,15 +3221,7 @@
           <w:sz w:val="24"/>
           <w:szCs w:val="24"/>
         </w:rPr>
-        <w:t xml:space="preserve">{MASO_DVIQHNS} </w:t>
-      </w:r>
-      <w:r>
-        <w:rPr>
-          <w:rFonts w:ascii="Times New Roman" w:hAnsi="Times New Roman"/>
-          <w:color w:val="000099"/>
-          <w:szCs w:val="22"/>
-        </w:rPr>
-        <w:t>{DU_THAO.MASO_DVIQHNS}</w:t>
+        <w:t>{MASO_DVIQHNS}</w:t>
       </w:r>
     </w:p>
     <w:p>
@@ -6423,7 +6416,6 @@
         <w:tc>
           <w:tcPr>
             <w:tcW w:w="605" w:type="dxa"/>
-            <w:shd w:val="clear" w:color="auto" w:fill="auto"/>
             <w:vAlign w:val="center"/>
           </w:tcPr>
           <w:p>
@@ -6450,7 +6442,6 @@
         <w:tc>
           <w:tcPr>
             <w:tcW w:w="3142" w:type="dxa"/>
-            <w:shd w:val="clear" w:color="auto" w:fill="auto"/>
             <w:vAlign w:val="center"/>
           </w:tcPr>
           <w:p>

--- a/templates/CMIS/HD-NSH-1Tr.docx
+++ b/templates/CMIS/HD-NSH-1Tr.docx
@@ -2681,6 +2681,7 @@
           <w:szCs w:val="24"/>
         </w:rPr>
       </w:pPr>
+      <w:bookmarkStart w:id="0" w:name="_Hlk205818288"/>
       <w:r>
         <w:rPr>
           <w:rFonts w:eastAsia="Calibri"/>
@@ -3203,7 +3204,6 @@
         <w:rPr>
           <w:rFonts w:ascii="Times New Roman" w:hAnsi="Times New Roman"/>
           <w:szCs w:val="22"/>
-          <w:lang w:val="en-US"/>
         </w:rPr>
       </w:pPr>
       <w:r>
@@ -3540,6 +3540,7 @@
         <w:t>{UY_QUYEN})</w:t>
       </w:r>
     </w:p>
+    <w:bookmarkEnd w:id="0"/>
     <w:p>
       <w:pPr>
         <w:widowControl w:val="0"/>
@@ -5368,7 +5369,7 @@
         </w:rPr>
         <w:t xml:space="preserve"> </w:t>
       </w:r>
-      <w:bookmarkStart w:id="0" w:name="_Hlk199506538"/>
+      <w:bookmarkStart w:id="1" w:name="_Hlk199506538"/>
       <w:r>
         <w:rPr>
           <w:w w:val="105"/>
@@ -5390,7 +5391,7 @@
         </w:rPr>
         <w:t>.</w:t>
       </w:r>
-      <w:bookmarkEnd w:id="0"/>
+      <w:bookmarkEnd w:id="1"/>
     </w:p>
     <w:p>
       <w:pPr>
@@ -9291,10 +9292,10 @@
         </w:rPr>
         <w:t xml:space="preserve">Các trường hợp Bên B phải thực hiện việc bảo đảm thực hiện Hợp Đồng: </w:t>
       </w:r>
-      <w:bookmarkStart w:id="1" w:name="bookmark4"/>
-      <w:bookmarkStart w:id="2" w:name="bookmark5"/>
-      <w:bookmarkEnd w:id="1"/>
+      <w:bookmarkStart w:id="2" w:name="bookmark4"/>
+      <w:bookmarkStart w:id="3" w:name="bookmark5"/>
       <w:bookmarkEnd w:id="2"/>
+      <w:bookmarkEnd w:id="3"/>
     </w:p>
     <w:p>
       <w:pPr>
@@ -11243,15 +11244,7 @@
           <w:rFonts w:eastAsia="Calibri"/>
           <w:szCs w:val="24"/>
         </w:rPr>
-        <w:t xml:space="preserve">Được Bên B cung cấp đầy đủ các thông tin, tài liệu cần thiết. Được khai thác, sử </w:t>
-      </w:r>
-      <w:r>
-        <w:rPr>
-          <w:rFonts w:eastAsia="Calibri"/>
-          <w:szCs w:val="24"/>
-        </w:rPr>
-        <w:lastRenderedPageBreak/>
-        <w:t>dụng thông tin, tài liệu của Bên B phục vụ cho việc ký kết, thực hiện Hợp Đồng;</w:t>
+        <w:t>Được Bên B cung cấp đầy đủ các thông tin, tài liệu cần thiết. Được khai thác, sử dụng thông tin, tài liệu của Bên B phục vụ cho việc ký kết, thực hiện Hợp Đồng;</w:t>
       </w:r>
     </w:p>
     <w:p>
@@ -11279,6 +11272,7 @@
           <w:rFonts w:eastAsia="Calibri"/>
           <w:szCs w:val="24"/>
         </w:rPr>
+        <w:lastRenderedPageBreak/>
         <w:t>Được thường xuyên kiểm tra việc thực hiện Hợp Đồng;</w:t>
       </w:r>
     </w:p>
@@ -12024,15 +12018,7 @@
           <w:rFonts w:eastAsia="Calibri"/>
           <w:szCs w:val="24"/>
         </w:rPr>
-        <w:t xml:space="preserve">Thực hiện đầy đủ Nghĩa Vụ Thanh Toán và các thỏa thuận khác theo quy định của </w:t>
-      </w:r>
-      <w:r>
-        <w:rPr>
-          <w:rFonts w:eastAsia="Calibri"/>
-          <w:szCs w:val="24"/>
-        </w:rPr>
-        <w:lastRenderedPageBreak/>
-        <w:t>Hợp Đồng</w:t>
+        <w:t>Thực hiện đầy đủ Nghĩa Vụ Thanh Toán và các thỏa thuận khác theo quy định của Hợp Đồng</w:t>
       </w:r>
       <w:r>
         <w:rPr>
@@ -12067,6 +12053,7 @@
           <w:rFonts w:eastAsia="Batang"/>
           <w:szCs w:val="24"/>
         </w:rPr>
+        <w:lastRenderedPageBreak/>
         <w:t>Sử dụng điện an toàn, tiết kiệm và hiệu quả; thực hiện các quy định, chương trình về quản lý nhu cầu điện để bảo đảm hệ thống điện vận hành an toàn, liên tục;</w:t>
       </w:r>
     </w:p>
@@ -12608,7 +12595,6 @@
           <w:rFonts w:eastAsia="Calibri"/>
           <w:szCs w:val="24"/>
         </w:rPr>
-        <w:lastRenderedPageBreak/>
         <w:t>Các hành vi vi phạm của Bên B bao gồm:</w:t>
       </w:r>
     </w:p>
@@ -12636,6 +12622,7 @@
           <w:rFonts w:eastAsia="Calibri"/>
           <w:szCs w:val="24"/>
         </w:rPr>
+        <w:lastRenderedPageBreak/>
         <w:t>Trì hoãn việc thực hiện Hợp Đồng đã ký;</w:t>
       </w:r>
     </w:p>
@@ -13179,7 +13166,7 @@
           <w:rFonts w:eastAsia="Calibri"/>
           <w:szCs w:val="24"/>
         </w:rPr>
-        <w:t xml:space="preserve">Bên B có Nghĩa Vụ Thanh Toán cho Bên A khoản bồi thường thiệt hại phát sinh trong thời hạn 10 (mười) ngày kể từ ngày Bên A thông báo cho Bên B về nghĩa vụ bồi thường thiệt hại. Trường hợp Bên B chậm thanh toán khoản tiền bồi thường thiệt hại, Bên vi phạm sẽ phải </w:t>
+        <w:t xml:space="preserve">Bên B có Nghĩa Vụ Thanh Toán cho Bên A khoản bồi thường thiệt hại phát sinh trong thời hạn 10 (mười) ngày kể từ ngày Bên A thông báo cho Bên B về nghĩa vụ bồi thường thiệt hại. Trường hợp Bên B chậm thanh toán khoản tiền bồi thường thiệt hại, Bên vi phạm sẽ phải chịu Lãi Suất Chậm Trả trên khoản tiền bồi thường thiệt hại cho tới khi hoàn tất Nghĩa Vụ </w:t>
       </w:r>
       <w:r>
         <w:rPr>
@@ -13187,7 +13174,7 @@
           <w:szCs w:val="24"/>
         </w:rPr>
         <w:lastRenderedPageBreak/>
-        <w:t>chịu Lãi Suất Chậm Trả trên khoản tiền bồi thường thiệt hại cho tới khi hoàn tất Nghĩa Vụ Thanh Toán.</w:t>
+        <w:t>Thanh Toán.</w:t>
       </w:r>
     </w:p>
     <w:p>
@@ -14602,7 +14589,7 @@
         </w:rPr>
         <w:t xml:space="preserve">Trong quá trình thực hiện Hợp Đồng, trường hợp các văn bản quy phạm pháp luật được dẫn chiếu tại </w:t>
       </w:r>
-      <w:bookmarkStart w:id="3" w:name="_Hlk193299579"/>
+      <w:bookmarkStart w:id="4" w:name="_Hlk193299579"/>
       <w:r>
         <w:rPr>
           <w:rFonts w:eastAsia="Calibri"/>
@@ -14610,7 +14597,7 @@
         </w:rPr>
         <w:t xml:space="preserve">Hợp Đồng </w:t>
       </w:r>
-      <w:bookmarkEnd w:id="3"/>
+      <w:bookmarkEnd w:id="4"/>
       <w:r>
         <w:rPr>
           <w:rFonts w:eastAsia="Calibri"/>
@@ -15147,13 +15134,6939 @@
           <w:rFonts w:eastAsia="Calibri"/>
           <w:szCs w:val="24"/>
         </w:rPr>
-      </w:pPr>
+        <w:sectPr>
+          <w:headerReference w:type="default" r:id="rId11"/>
+          <w:footerReference w:type="even" r:id="rId12"/>
+          <w:footerReference w:type="default" r:id="rId13"/>
+          <w:headerReference w:type="first" r:id="rId14"/>
+          <w:footnotePr>
+            <w:numRestart w:val="eachPage"/>
+          </w:footnotePr>
+          <w:pgSz w:w="11907" w:h="16840" w:code="9"/>
+          <w:pgMar w:top="964" w:right="1134" w:bottom="964" w:left="1701" w:header="510" w:footer="510" w:gutter="0"/>
+          <w:cols w:space="720"/>
+          <w:titlePg/>
+          <w:docGrid w:linePitch="326"/>
+        </w:sectPr>
+      </w:pPr>
+    </w:p>
+    <w:p>
+      <w:pPr>
+        <w:spacing w:before="120"/>
+        <w:jc w:val="center"/>
+        <w:rPr>
+          <w:b/>
+          <w:sz w:val="28"/>
+          <w:szCs w:val="28"/>
+          <w:lang w:val="en-US"/>
+        </w:rPr>
+      </w:pPr>
+    </w:p>
+    <w:p>
+      <w:pPr>
+        <w:spacing w:before="120"/>
+        <w:jc w:val="center"/>
+        <w:rPr>
+          <w:sz w:val="28"/>
+          <w:szCs w:val="28"/>
+          <w:lang w:val="en-US"/>
+        </w:rPr>
+      </w:pPr>
+      <w:r>
+        <w:rPr>
+          <w:b/>
+          <w:sz w:val="28"/>
+          <w:szCs w:val="28"/>
+        </w:rPr>
+        <w:t>CỘNG HÒA XÃ HỘI CHỦ NGHĨA VIỆT NAM</w:t>
+      </w:r>
+      <w:r>
+        <w:rPr>
+          <w:b/>
+          <w:sz w:val="28"/>
+          <w:szCs w:val="28"/>
+        </w:rPr>
+        <w:br/>
+        <w:t>Độc lập - Tự do - Hạnh phúc</w:t>
+      </w:r>
+      <w:r>
+        <w:rPr>
+          <w:b/>
+          <w:sz w:val="28"/>
+          <w:szCs w:val="28"/>
+        </w:rPr>
+        <w:br/>
+      </w:r>
+      <w:r>
+        <w:rPr>
+          <w:b/>
+          <w:sz w:val="28"/>
+          <w:szCs w:val="28"/>
+          <w:vertAlign w:val="superscript"/>
+          <w:lang w:val="en-US"/>
+        </w:rPr>
+        <w:t>________________________</w:t>
+      </w:r>
+    </w:p>
+    <w:p>
+      <w:pPr>
+        <w:spacing w:before="120"/>
+        <w:jc w:val="center"/>
+        <w:rPr>
+          <w:b/>
+          <w:sz w:val="28"/>
+          <w:szCs w:val="28"/>
+        </w:rPr>
+      </w:pPr>
+      <w:r>
+        <w:rPr>
+          <w:b/>
+          <w:sz w:val="28"/>
+          <w:szCs w:val="28"/>
+        </w:rPr>
+        <w:t>THỎA THUẬN</w:t>
+      </w:r>
+    </w:p>
+    <w:p>
+      <w:pPr>
+        <w:spacing w:before="120"/>
+        <w:jc w:val="center"/>
+        <w:rPr>
+          <w:b/>
+          <w:sz w:val="28"/>
+          <w:szCs w:val="28"/>
+        </w:rPr>
+      </w:pPr>
+      <w:r>
+        <w:rPr>
+          <w:b/>
+          <w:sz w:val="28"/>
+          <w:szCs w:val="28"/>
+        </w:rPr>
+        <w:t>Tham gia Chương trình điều chỉnh phụ tải điện tự nguyện phi thương mại</w:t>
+      </w:r>
+    </w:p>
+    <w:p>
+      <w:pPr>
+        <w:spacing w:before="120"/>
+        <w:jc w:val="center"/>
+        <w:rPr>
+          <w:iCs/>
+          <w:sz w:val="28"/>
+          <w:szCs w:val="28"/>
+        </w:rPr>
+      </w:pPr>
+      <w:r>
+        <w:rPr>
+          <w:iCs/>
+          <w:sz w:val="28"/>
+          <w:szCs w:val="28"/>
+        </w:rPr>
+        <w:t>Số</w:t>
+      </w:r>
+      <w:r>
+        <w:rPr>
+          <w:iCs/>
+          <w:sz w:val="28"/>
+          <w:szCs w:val="28"/>
+        </w:rPr>
+        <w:t xml:space="preserve">:            </w:t>
+      </w:r>
+      <w:r>
+        <w:rPr>
+          <w:iCs/>
+          <w:sz w:val="28"/>
+          <w:szCs w:val="28"/>
+        </w:rPr>
+        <w:t xml:space="preserve"> /</w:t>
+      </w:r>
+      <w:r>
+        <w:rPr>
+          <w:iCs/>
+          <w:sz w:val="28"/>
+          <w:szCs w:val="28"/>
+        </w:rPr>
+        <w:t>TTDR</w:t>
+      </w:r>
+      <w:r>
+        <w:rPr>
+          <w:iCs/>
+          <w:sz w:val="28"/>
+          <w:szCs w:val="28"/>
+        </w:rPr>
+        <w:t>-DXL</w:t>
+      </w:r>
+    </w:p>
+    <w:p>
+      <w:pPr>
+        <w:spacing w:before="120"/>
+        <w:jc w:val="both"/>
+        <w:rPr>
+          <w:sz w:val="28"/>
+          <w:szCs w:val="28"/>
+        </w:rPr>
+      </w:pPr>
+      <w:r>
+        <w:rPr>
+          <w:sz w:val="28"/>
+          <w:szCs w:val="28"/>
+        </w:rPr>
+        <w:t>Căn cứ Bộ luật Dân sự ngày 24 tháng 11 năm 2015; Căn cứ Luật Điện lực ngày 30 tháng 11 năm 2024;</w:t>
+      </w:r>
+    </w:p>
+    <w:p>
+      <w:pPr>
+        <w:spacing w:before="120"/>
+        <w:jc w:val="both"/>
+        <w:rPr>
+          <w:sz w:val="28"/>
+          <w:szCs w:val="28"/>
+        </w:rPr>
+      </w:pPr>
+      <w:r>
+        <w:rPr>
+          <w:sz w:val="28"/>
+          <w:szCs w:val="28"/>
+        </w:rPr>
+        <w:t>Căn cứ Thông tư 07/2025/TT-BCT ngày</w:t>
+      </w:r>
+      <w:r>
+        <w:rPr>
+          <w:sz w:val="28"/>
+          <w:szCs w:val="28"/>
+        </w:rPr>
+        <w:t xml:space="preserve"> 01</w:t>
+      </w:r>
+      <w:r>
+        <w:rPr>
+          <w:sz w:val="28"/>
+          <w:szCs w:val="28"/>
+        </w:rPr>
+        <w:t xml:space="preserve"> tháng</w:t>
+      </w:r>
+      <w:r>
+        <w:rPr>
+          <w:sz w:val="28"/>
+          <w:szCs w:val="28"/>
+        </w:rPr>
+        <w:t xml:space="preserve"> 02 </w:t>
+      </w:r>
+      <w:r>
+        <w:rPr>
+          <w:sz w:val="28"/>
+          <w:szCs w:val="28"/>
+        </w:rPr>
+        <w:t>năm 2025 của Bộ trưởng Bộ Công Thương quy định về thực hiện quản lý nhu cầu điện;</w:t>
+      </w:r>
+    </w:p>
+    <w:p>
+      <w:pPr>
+        <w:spacing w:before="120"/>
+        <w:jc w:val="both"/>
+        <w:rPr>
+          <w:sz w:val="28"/>
+          <w:szCs w:val="28"/>
+        </w:rPr>
+      </w:pPr>
+      <w:r>
+        <w:rPr>
+          <w:sz w:val="28"/>
+          <w:szCs w:val="28"/>
+        </w:rPr>
+        <w:t>Căn cứ vào khả năng và nhu cầu của các bên,</w:t>
+      </w:r>
+    </w:p>
+    <w:p>
+      <w:pPr>
+        <w:spacing w:before="120"/>
+        <w:jc w:val="both"/>
+        <w:rPr>
+          <w:sz w:val="28"/>
+          <w:szCs w:val="28"/>
+        </w:rPr>
+      </w:pPr>
+      <w:r>
+        <w:rPr>
+          <w:sz w:val="28"/>
+          <w:szCs w:val="28"/>
+        </w:rPr>
+        <w:t xml:space="preserve">Hôm nay, </w:t>
+      </w:r>
+      <w:r>
+        <w:rPr>
+          <w:sz w:val="28"/>
+          <w:szCs w:val="28"/>
+        </w:rPr>
+        <w:t>{HLUC_TUNGAY | dmy}</w:t>
+      </w:r>
+      <w:r>
+        <w:rPr>
+          <w:sz w:val="28"/>
+          <w:szCs w:val="28"/>
+        </w:rPr>
+        <w:t xml:space="preserve"> chúng tôi gồm:</w:t>
+      </w:r>
+    </w:p>
+    <w:p>
+      <w:pPr>
+        <w:spacing w:before="120"/>
+        <w:jc w:val="both"/>
+        <w:rPr>
+          <w:i/>
+          <w:sz w:val="28"/>
+          <w:szCs w:val="28"/>
+        </w:rPr>
+      </w:pPr>
+      <w:r>
+        <w:rPr>
+          <w:b/>
+          <w:sz w:val="28"/>
+          <w:szCs w:val="28"/>
+        </w:rPr>
+        <w:t>Bên A:</w:t>
+      </w:r>
+      <w:r>
+        <w:rPr>
+          <w:sz w:val="28"/>
+          <w:szCs w:val="28"/>
+        </w:rPr>
+        <w:t xml:space="preserve"> </w:t>
+      </w:r>
+      <w:r>
+        <w:rPr>
+          <w:b/>
+          <w:bCs/>
+          <w:iCs/>
+          <w:sz w:val="28"/>
+          <w:szCs w:val="28"/>
+        </w:rPr>
+        <w:t>TỔNG CÔNG TY ĐIỆN LỰC MIỀN NAM TNHH (EVNSPC)</w:t>
+      </w:r>
+    </w:p>
+    <w:p>
+      <w:pPr>
+        <w:spacing w:before="120"/>
+        <w:jc w:val="both"/>
+        <w:rPr>
+          <w:sz w:val="28"/>
+          <w:szCs w:val="28"/>
+        </w:rPr>
+      </w:pPr>
+      <w:r>
+        <w:rPr>
+          <w:sz w:val="28"/>
+          <w:szCs w:val="28"/>
+        </w:rPr>
+        <w:t>Địa chỉ trụ sở chính: Số 72 Hai Bà Trưng, Phường Sài Gòn, Thành phố Hồ Chí Minh, Việt</w:t>
+      </w:r>
+      <w:r>
+        <w:rPr>
+          <w:sz w:val="28"/>
+          <w:szCs w:val="28"/>
+        </w:rPr>
+        <w:t xml:space="preserve"> </w:t>
+      </w:r>
+      <w:r>
+        <w:rPr>
+          <w:sz w:val="28"/>
+          <w:szCs w:val="28"/>
+        </w:rPr>
+        <w:t>Nam</w:t>
+      </w:r>
+      <w:r>
+        <w:rPr>
+          <w:sz w:val="28"/>
+          <w:szCs w:val="28"/>
+        </w:rPr>
+        <w:t>.</w:t>
+      </w:r>
+    </w:p>
+    <w:p>
+      <w:pPr>
+        <w:spacing w:before="120"/>
+        <w:jc w:val="both"/>
+        <w:rPr>
+          <w:sz w:val="28"/>
+          <w:szCs w:val="28"/>
+        </w:rPr>
+      </w:pPr>
+      <w:r>
+        <w:rPr>
+          <w:sz w:val="28"/>
+          <w:szCs w:val="28"/>
+        </w:rPr>
+        <w:t xml:space="preserve">Điện thoại: 028.38221605 </w:t>
+      </w:r>
+      <w:r>
+        <w:rPr>
+          <w:sz w:val="28"/>
+          <w:szCs w:val="28"/>
+        </w:rPr>
+        <w:tab/>
+      </w:r>
+      <w:r>
+        <w:rPr>
+          <w:sz w:val="28"/>
+          <w:szCs w:val="28"/>
+          <w:lang w:val="en-US"/>
+        </w:rPr>
+        <w:tab/>
+      </w:r>
+      <w:r>
+        <w:rPr>
+          <w:sz w:val="28"/>
+          <w:szCs w:val="28"/>
+        </w:rPr>
+        <w:t>Fax: 028.38221751</w:t>
+      </w:r>
+    </w:p>
+    <w:p>
+      <w:pPr>
+        <w:spacing w:before="120"/>
+        <w:jc w:val="both"/>
+        <w:rPr>
+          <w:sz w:val="28"/>
+          <w:szCs w:val="28"/>
+        </w:rPr>
+      </w:pPr>
+      <w:r>
+        <w:rPr>
+          <w:sz w:val="28"/>
+          <w:szCs w:val="28"/>
+        </w:rPr>
+        <w:t xml:space="preserve">Email: info@evnspc.vn </w:t>
+      </w:r>
+      <w:r>
+        <w:rPr>
+          <w:sz w:val="28"/>
+          <w:szCs w:val="28"/>
+        </w:rPr>
+        <w:tab/>
+      </w:r>
+      <w:r>
+        <w:rPr>
+          <w:sz w:val="28"/>
+          <w:szCs w:val="28"/>
+          <w:lang w:val="en-US"/>
+        </w:rPr>
+        <w:tab/>
+      </w:r>
+      <w:r>
+        <w:rPr>
+          <w:sz w:val="28"/>
+          <w:szCs w:val="28"/>
+          <w:lang w:val="en-US"/>
+        </w:rPr>
+        <w:tab/>
+      </w:r>
+      <w:r>
+        <w:rPr>
+          <w:sz w:val="28"/>
+          <w:szCs w:val="28"/>
+        </w:rPr>
+        <w:t>Website: https://evnspc.vn/</w:t>
+      </w:r>
+    </w:p>
+    <w:p>
+      <w:pPr>
+        <w:spacing w:before="120"/>
+        <w:jc w:val="both"/>
+        <w:rPr>
+          <w:sz w:val="28"/>
+          <w:szCs w:val="28"/>
+        </w:rPr>
+      </w:pPr>
+      <w:r>
+        <w:rPr>
+          <w:sz w:val="28"/>
+          <w:szCs w:val="28"/>
+        </w:rPr>
+        <w:t>Mã số thuế: 0300942001.</w:t>
+      </w:r>
+    </w:p>
+    <w:p>
+      <w:pPr>
+        <w:spacing w:before="120"/>
+        <w:jc w:val="both"/>
+        <w:rPr>
+          <w:iCs/>
+          <w:sz w:val="28"/>
+          <w:szCs w:val="28"/>
+        </w:rPr>
+      </w:pPr>
+      <w:r>
+        <w:rPr>
+          <w:b/>
+          <w:sz w:val="28"/>
+          <w:szCs w:val="28"/>
+        </w:rPr>
+        <w:t>Bên B:</w:t>
+      </w:r>
+      <w:r>
+        <w:rPr>
+          <w:b/>
+          <w:bCs/>
+          <w:iCs/>
+          <w:sz w:val="28"/>
+          <w:szCs w:val="28"/>
+        </w:rPr>
+        <w:t xml:space="preserve"> </w:t>
+      </w:r>
+      <w:r>
+        <w:rPr>
+          <w:b/>
+          <w:bCs/>
+          <w:iCs/>
+          <w:sz w:val="28"/>
+          <w:szCs w:val="28"/>
+        </w:rPr>
+        <w:t>{TEN_KHANG | upper}</w:t>
+      </w:r>
+    </w:p>
+    <w:p>
+      <w:pPr>
+        <w:spacing w:before="120"/>
+        <w:jc w:val="both"/>
+        <w:rPr>
+          <w:sz w:val="28"/>
+          <w:szCs w:val="28"/>
+        </w:rPr>
+      </w:pPr>
+      <w:r>
+        <w:rPr>
+          <w:sz w:val="28"/>
+          <w:szCs w:val="28"/>
+        </w:rPr>
+        <w:t>Đại diện là ông (bà): {TEN_DDIEN}</w:t>
+      </w:r>
+    </w:p>
+    <w:p>
+      <w:pPr>
+        <w:spacing w:before="120"/>
+        <w:jc w:val="both"/>
+        <w:rPr>
+          <w:sz w:val="28"/>
+          <w:szCs w:val="28"/>
+          <w:lang w:val="fr-FR"/>
+        </w:rPr>
+      </w:pPr>
+      <w:r>
+        <w:rPr>
+          <w:sz w:val="28"/>
+          <w:szCs w:val="28"/>
+        </w:rPr>
+        <w:t>Chức vụ: {CHUC_VU_DDIEN}</w:t>
+      </w:r>
+    </w:p>
+    <w:p>
+      <w:pPr>
+        <w:spacing w:before="120"/>
+        <w:jc w:val="both"/>
+        <w:rPr>
+          <w:sz w:val="28"/>
+          <w:szCs w:val="28"/>
+          <w:lang w:val="en-US"/>
+        </w:rPr>
+      </w:pPr>
+      <w:r>
+        <w:rPr>
+          <w:sz w:val="28"/>
+          <w:szCs w:val="28"/>
+        </w:rPr>
+        <w:t xml:space="preserve">Địa chỉ: </w:t>
+      </w:r>
+      <w:r>
+        <w:rPr>
+          <w:sz w:val="28"/>
+          <w:szCs w:val="28"/>
+        </w:rPr>
+        <w:t>{DCHI_DDIEN}</w:t>
+      </w:r>
+    </w:p>
+    <w:p>
+      <w:pPr>
+        <w:spacing w:before="120"/>
+        <w:jc w:val="both"/>
+        <w:rPr>
+          <w:sz w:val="28"/>
+          <w:szCs w:val="28"/>
+        </w:rPr>
+      </w:pPr>
+      <w:r>
+        <w:rPr>
+          <w:sz w:val="28"/>
+          <w:szCs w:val="28"/>
+        </w:rPr>
+        <w:t xml:space="preserve">Điện thoại: </w:t>
+      </w:r>
+      <w:r>
+        <w:rPr>
+          <w:sz w:val="28"/>
+          <w:szCs w:val="28"/>
+        </w:rPr>
+        <w:t>{DTHOAI}</w:t>
+      </w:r>
+    </w:p>
+    <w:p>
+      <w:pPr>
+        <w:spacing w:before="120"/>
+        <w:jc w:val="both"/>
+        <w:rPr>
+          <w:sz w:val="28"/>
+          <w:szCs w:val="28"/>
+        </w:rPr>
+      </w:pPr>
+      <w:r>
+        <w:rPr>
+          <w:sz w:val="28"/>
+          <w:szCs w:val="28"/>
+        </w:rPr>
+        <w:t>Hai bên đồng ý ký kết Thỏa thuận tham gia chương trình điều chỉnh phụ tải điện với các nội dung sau:</w:t>
+      </w:r>
+    </w:p>
+    <w:p>
+      <w:pPr>
+        <w:spacing w:before="120"/>
+        <w:jc w:val="both"/>
+        <w:rPr>
+          <w:b/>
+          <w:sz w:val="28"/>
+          <w:szCs w:val="28"/>
+        </w:rPr>
+      </w:pPr>
+      <w:r>
+        <w:rPr>
+          <w:b/>
+          <w:sz w:val="28"/>
+          <w:szCs w:val="28"/>
+        </w:rPr>
+        <w:t>Điều 1. Giải thích từ ngữ</w:t>
+      </w:r>
+    </w:p>
+    <w:p>
+      <w:pPr>
+        <w:spacing w:before="120"/>
+        <w:jc w:val="both"/>
+        <w:rPr>
+          <w:sz w:val="28"/>
+          <w:szCs w:val="28"/>
+        </w:rPr>
+      </w:pPr>
+      <w:r>
+        <w:rPr>
+          <w:sz w:val="28"/>
+          <w:szCs w:val="28"/>
+        </w:rPr>
+        <w:t>Trong Thỏa thuận này, các thuật ngữ sau đây được hiểu như sau:</w:t>
+      </w:r>
+    </w:p>
+    <w:p>
+      <w:pPr>
+        <w:spacing w:before="120"/>
+        <w:jc w:val="both"/>
+        <w:rPr>
+          <w:sz w:val="28"/>
+          <w:szCs w:val="28"/>
+        </w:rPr>
+      </w:pPr>
+      <w:r>
+        <w:rPr>
+          <w:sz w:val="28"/>
+          <w:szCs w:val="28"/>
+        </w:rPr>
+        <w:t xml:space="preserve">1. </w:t>
+      </w:r>
+      <w:r>
+        <w:rPr>
+          <w:i/>
+          <w:sz w:val="28"/>
+          <w:szCs w:val="28"/>
+        </w:rPr>
+        <w:t>Các bên tham gia</w:t>
+      </w:r>
+      <w:r>
+        <w:rPr>
+          <w:sz w:val="28"/>
+          <w:szCs w:val="28"/>
+        </w:rPr>
+        <w:t xml:space="preserve"> là Đơn vị thực hiện chương trình điều chỉnh phụ tải điện và Khách hàng sử dụng điện tham gia chương trình điều chỉnh phụ tải điện.</w:t>
+      </w:r>
+    </w:p>
+    <w:p>
+      <w:pPr>
+        <w:spacing w:before="120"/>
+        <w:jc w:val="both"/>
+        <w:rPr>
+          <w:sz w:val="28"/>
+          <w:szCs w:val="28"/>
+        </w:rPr>
+      </w:pPr>
+      <w:r>
+        <w:rPr>
+          <w:sz w:val="28"/>
+          <w:szCs w:val="28"/>
+        </w:rPr>
+        <w:t xml:space="preserve">2. </w:t>
+      </w:r>
+      <w:r>
+        <w:rPr>
+          <w:i/>
+          <w:sz w:val="28"/>
+          <w:szCs w:val="28"/>
+        </w:rPr>
+        <w:t>Danh mục phụ tải điện tham gia chương trình</w:t>
+      </w:r>
+      <w:r>
+        <w:rPr>
+          <w:sz w:val="28"/>
+          <w:szCs w:val="28"/>
+        </w:rPr>
+        <w:t xml:space="preserve"> là danh sách các phụ tải điện của khách hàng sử dụng điện, quy mô công suất tối đa có thể tiết giảm của phụ tải điện và thời gian tham gia chương trình điều chỉnh phụ tải điện.</w:t>
+      </w:r>
+    </w:p>
+    <w:p>
+      <w:pPr>
+        <w:spacing w:before="120"/>
+        <w:jc w:val="both"/>
+        <w:rPr>
+          <w:sz w:val="28"/>
+          <w:szCs w:val="28"/>
+        </w:rPr>
+      </w:pPr>
+      <w:r>
+        <w:rPr>
+          <w:sz w:val="28"/>
+          <w:szCs w:val="28"/>
+        </w:rPr>
+        <w:t xml:space="preserve">3. </w:t>
+      </w:r>
+      <w:r>
+        <w:rPr>
+          <w:i/>
+          <w:sz w:val="28"/>
+          <w:szCs w:val="28"/>
+        </w:rPr>
+        <w:t>Đường phụ tải cơ sở của sự kiện điều chỉnh phụ tải điện</w:t>
+      </w:r>
+      <w:r>
+        <w:rPr>
+          <w:sz w:val="28"/>
+          <w:szCs w:val="28"/>
+        </w:rPr>
+        <w:t xml:space="preserve"> (sau đây viết tắt là Đường phụ tải cơ sở) là biểu đồ phụ tải điện của khách hàng sử dụng điện được xây dựng, dự báo từ cơ sở dữ liệu đo đếm điện năng theo chu kỳ 30 phút trong quá khứ. Đường phụ tải cơ sở đặc trưng cho xu hướng và thói quen tiêu thụ điện </w:t>
+      </w:r>
+      <w:r>
+        <w:rPr>
+          <w:sz w:val="28"/>
+          <w:szCs w:val="28"/>
+        </w:rPr>
+        <w:lastRenderedPageBreak/>
+        <w:t>của khách hàng sử dụng điện trong một ngày hoặc một thời điểm cụ thể dự kiến xảy ra sự kiện điều chỉnh phụ tải điện. Đường phụ tải cơ sở được sử dụng để tính toán công suất, điện năng điều chỉnh giảm của khách hàng sau khi kết thúc sự kiện điều chỉnh phụ tải điện.</w:t>
+      </w:r>
+    </w:p>
+    <w:p>
+      <w:pPr>
+        <w:spacing w:before="120"/>
+        <w:jc w:val="both"/>
+        <w:rPr>
+          <w:sz w:val="28"/>
+          <w:szCs w:val="28"/>
+        </w:rPr>
+      </w:pPr>
+      <w:r>
+        <w:rPr>
+          <w:sz w:val="28"/>
+          <w:szCs w:val="28"/>
+        </w:rPr>
+        <w:t xml:space="preserve">4. </w:t>
+      </w:r>
+      <w:r>
+        <w:rPr>
+          <w:i/>
+          <w:sz w:val="28"/>
+          <w:szCs w:val="28"/>
+        </w:rPr>
+        <w:t>Giới hạn điều chỉnh phụ tải điện</w:t>
+      </w:r>
+      <w:r>
+        <w:rPr>
+          <w:sz w:val="28"/>
+          <w:szCs w:val="28"/>
+        </w:rPr>
+        <w:t xml:space="preserve"> là công suất tiết giảm tối đa trong sự kiện điều chỉnh phụ tải điện được xác định riêng cho từng khách hàng tham gia chương trình điều chỉnh phụ tải điện. Giới hạn điều chỉnh phụ tải điện được Đơn vị thực hiện chương trình điều chỉnh phụ tải và khách hàng thống nhất trong Thỏa thuận tham gia chương trình điều chỉnh phụ tải điện.</w:t>
+      </w:r>
+    </w:p>
+    <w:p>
+      <w:pPr>
+        <w:spacing w:before="120"/>
+        <w:jc w:val="both"/>
+        <w:rPr>
+          <w:sz w:val="28"/>
+          <w:szCs w:val="28"/>
+        </w:rPr>
+      </w:pPr>
+      <w:r>
+        <w:rPr>
+          <w:sz w:val="28"/>
+          <w:szCs w:val="28"/>
+        </w:rPr>
+        <w:t xml:space="preserve">5. </w:t>
+      </w:r>
+      <w:r>
+        <w:rPr>
+          <w:i/>
+          <w:sz w:val="28"/>
+          <w:szCs w:val="28"/>
+        </w:rPr>
+        <w:t>Hệ thống quản lý thực hiện chương trình điều chỉnh phụ tải điện</w:t>
+      </w:r>
+      <w:r>
+        <w:rPr>
+          <w:sz w:val="28"/>
+          <w:szCs w:val="28"/>
+        </w:rPr>
+        <w:t xml:space="preserve"> là một công cụ bao gồm hệ thống phần mềm, phần cứng, cổng thông tin điện tử do Đơn vị thực hiện chương trình điều chỉnh phụ tải điện xây dựng, quản lý để hỗ trợ và giám sát việc thực hiện chương trình điều chỉnh phụ tải điện.</w:t>
+      </w:r>
+    </w:p>
+    <w:p>
+      <w:pPr>
+        <w:spacing w:before="120"/>
+        <w:jc w:val="both"/>
+        <w:rPr>
+          <w:sz w:val="28"/>
+          <w:szCs w:val="28"/>
+        </w:rPr>
+      </w:pPr>
+      <w:r>
+        <w:rPr>
+          <w:sz w:val="28"/>
+          <w:szCs w:val="28"/>
+        </w:rPr>
+        <w:t xml:space="preserve">6. </w:t>
+      </w:r>
+      <w:r>
+        <w:rPr>
+          <w:i/>
+          <w:sz w:val="28"/>
+          <w:szCs w:val="28"/>
+        </w:rPr>
+        <w:t>Sản lượng điện năng tiết giảm của khách hàng</w:t>
+      </w:r>
+      <w:r>
+        <w:rPr>
+          <w:sz w:val="28"/>
+          <w:szCs w:val="28"/>
+        </w:rPr>
+        <w:t xml:space="preserve"> là sản lượng điện năng mà khách hàng tham gia chương trình tiết giảm được trong mỗi sự kiện điều chỉnh phụ tải điện.</w:t>
+      </w:r>
+    </w:p>
+    <w:p>
+      <w:pPr>
+        <w:spacing w:before="120"/>
+        <w:jc w:val="both"/>
+        <w:rPr>
+          <w:sz w:val="28"/>
+          <w:szCs w:val="28"/>
+        </w:rPr>
+      </w:pPr>
+      <w:r>
+        <w:rPr>
+          <w:sz w:val="28"/>
+          <w:szCs w:val="28"/>
+        </w:rPr>
+        <w:t xml:space="preserve">7. </w:t>
+      </w:r>
+      <w:r>
+        <w:rPr>
+          <w:i/>
+          <w:sz w:val="28"/>
+          <w:szCs w:val="28"/>
+        </w:rPr>
+        <w:t>Sự kiện điều chỉnh phụ tải điện</w:t>
+      </w:r>
+      <w:r>
+        <w:rPr>
+          <w:sz w:val="28"/>
+          <w:szCs w:val="28"/>
+        </w:rPr>
+        <w:t xml:space="preserve"> là khoảng thời gian mà khách hàng tham gia chương trình điều chỉnh phụ tải điện thực hiện điều chỉnh giảm nhu cầu sử dụng điện của mình, sau khi nhận được thông báo của Đơn vị thực hiện chương trình điều chỉnh phụ tải điện.</w:t>
+      </w:r>
+    </w:p>
+    <w:p>
+      <w:pPr>
+        <w:spacing w:before="120"/>
+        <w:jc w:val="both"/>
+        <w:rPr>
+          <w:sz w:val="28"/>
+          <w:szCs w:val="28"/>
+        </w:rPr>
+      </w:pPr>
+      <w:r>
+        <w:rPr>
+          <w:sz w:val="28"/>
+          <w:szCs w:val="28"/>
+        </w:rPr>
+        <w:t xml:space="preserve">8. </w:t>
+      </w:r>
+      <w:r>
+        <w:rPr>
+          <w:i/>
+          <w:sz w:val="28"/>
+          <w:szCs w:val="28"/>
+        </w:rPr>
+        <w:t>Thông báo sự kiện điều chỉnh phụ tải điện</w:t>
+      </w:r>
+      <w:r>
+        <w:rPr>
+          <w:sz w:val="28"/>
+          <w:szCs w:val="28"/>
+        </w:rPr>
+        <w:t xml:space="preserve"> là thông báo của Đơn vị thực hiện chương trình điều chỉnh phụ tải điện gửi tới các khách hàng tham gia chương trình về nội dung một sự kiện điều chỉnh phụ tải sẽ diễn ra.</w:t>
+      </w:r>
+    </w:p>
+    <w:p>
+      <w:pPr>
+        <w:spacing w:before="120"/>
+        <w:jc w:val="both"/>
+        <w:rPr>
+          <w:sz w:val="28"/>
+          <w:szCs w:val="28"/>
+        </w:rPr>
+      </w:pPr>
+      <w:r>
+        <w:rPr>
+          <w:sz w:val="28"/>
+          <w:szCs w:val="28"/>
+        </w:rPr>
+        <w:t xml:space="preserve">9. </w:t>
+      </w:r>
+      <w:r>
+        <w:rPr>
+          <w:i/>
+          <w:sz w:val="28"/>
+          <w:szCs w:val="28"/>
+        </w:rPr>
+        <w:t xml:space="preserve">Thỏa thuận tham gia chương trình điều chỉnh phụ tải điện </w:t>
+      </w:r>
+      <w:r>
+        <w:rPr>
+          <w:sz w:val="28"/>
+          <w:szCs w:val="28"/>
+        </w:rPr>
+        <w:t>là Thỏa thuận giữa khách hàng sử dụng điện đăng ký tham gia chương trình điều chỉnh phụ tải điện và Đơn vị thực hiện chương trình điều chỉnh phụ tải điện để tham gia chương trình điều chỉnh phụ tải điện.</w:t>
+      </w:r>
+    </w:p>
+    <w:p>
+      <w:pPr>
+        <w:spacing w:before="120"/>
+        <w:jc w:val="both"/>
+        <w:rPr>
+          <w:b/>
+          <w:sz w:val="28"/>
+          <w:szCs w:val="28"/>
+        </w:rPr>
+      </w:pPr>
+      <w:r>
+        <w:rPr>
+          <w:b/>
+          <w:sz w:val="28"/>
+          <w:szCs w:val="28"/>
+        </w:rPr>
+        <w:t>Điều 2. Trách nhiệm chung</w:t>
+      </w:r>
+    </w:p>
+    <w:p>
+      <w:pPr>
+        <w:spacing w:before="120"/>
+        <w:jc w:val="both"/>
+        <w:rPr>
+          <w:sz w:val="28"/>
+          <w:szCs w:val="28"/>
+        </w:rPr>
+      </w:pPr>
+      <w:r>
+        <w:rPr>
+          <w:sz w:val="28"/>
+          <w:szCs w:val="28"/>
+        </w:rPr>
+        <w:t>Bên A và Bên B có trách nhiệm thực hiện chương trình điều chỉnh phụ tải phù hợp với nội dung được quy định tại các văn bản sau:</w:t>
+      </w:r>
+    </w:p>
+    <w:p>
+      <w:pPr>
+        <w:spacing w:before="120"/>
+        <w:jc w:val="both"/>
+        <w:rPr>
+          <w:sz w:val="28"/>
+          <w:szCs w:val="28"/>
+        </w:rPr>
+      </w:pPr>
+      <w:r>
+        <w:rPr>
+          <w:sz w:val="28"/>
+          <w:szCs w:val="28"/>
+        </w:rPr>
+        <w:t>1. Các trình tự thực hiện Chương trình điều chỉnh phụ tải điện do Tập đoàn Điện lực Việt Nam ban hành.</w:t>
+      </w:r>
+    </w:p>
+    <w:p>
+      <w:pPr>
+        <w:spacing w:before="120"/>
+        <w:jc w:val="both"/>
+        <w:rPr>
+          <w:sz w:val="28"/>
+          <w:szCs w:val="28"/>
+        </w:rPr>
+      </w:pPr>
+      <w:r>
+        <w:rPr>
+          <w:sz w:val="28"/>
+          <w:szCs w:val="28"/>
+        </w:rPr>
+        <w:t>2. Các văn bản pháp lý liên quan tới Chương trình điều chỉnh phụ tải điện do cơ quan có thẩm quyền ban hành và các nội dung được thỏa thuận thống nhất trong Thỏa thuận này.</w:t>
+      </w:r>
+    </w:p>
+    <w:p>
+      <w:pPr>
+        <w:spacing w:before="120"/>
+        <w:jc w:val="both"/>
+        <w:rPr>
+          <w:b/>
+          <w:bCs/>
+          <w:sz w:val="28"/>
+          <w:szCs w:val="28"/>
+        </w:rPr>
+      </w:pPr>
+      <w:r>
+        <w:rPr>
+          <w:b/>
+          <w:bCs/>
+          <w:sz w:val="28"/>
+          <w:szCs w:val="28"/>
+        </w:rPr>
+        <w:t>Điều 3. Quyền và nghĩa vụ của Bên A</w:t>
+      </w:r>
+    </w:p>
+    <w:p>
+      <w:pPr>
+        <w:spacing w:before="120"/>
+        <w:jc w:val="both"/>
+        <w:rPr>
+          <w:sz w:val="28"/>
+          <w:szCs w:val="28"/>
+        </w:rPr>
+      </w:pPr>
+      <w:r>
+        <w:rPr>
+          <w:sz w:val="28"/>
+          <w:szCs w:val="28"/>
+        </w:rPr>
+        <w:t xml:space="preserve">1. Phối hợp và hướng dẫn Bên B xác định danh mục phụ tải điện tham gia chương trình trên cơ sở đăng ký của Bên B theo mẫu quy định tại </w:t>
+      </w:r>
+      <w:bookmarkStart w:id="5" w:name="bieumau_pl_5_pl_1"/>
+      <w:r>
+        <w:rPr>
+          <w:sz w:val="28"/>
+          <w:szCs w:val="28"/>
+        </w:rPr>
+        <w:t>Phụ lục số 05</w:t>
+      </w:r>
+      <w:bookmarkEnd w:id="5"/>
+      <w:r>
+        <w:rPr>
+          <w:sz w:val="28"/>
+          <w:szCs w:val="28"/>
+        </w:rPr>
+        <w:t xml:space="preserve"> kèm theo Thỏa thuận này.</w:t>
+      </w:r>
+    </w:p>
+    <w:p>
+      <w:pPr>
+        <w:spacing w:before="120"/>
+        <w:jc w:val="both"/>
+        <w:rPr>
+          <w:sz w:val="28"/>
+          <w:szCs w:val="28"/>
+        </w:rPr>
+      </w:pPr>
+      <w:r>
+        <w:rPr>
+          <w:sz w:val="28"/>
+          <w:szCs w:val="28"/>
+        </w:rPr>
+        <w:t>2. Lập kế hoạch và lịch thực hiện các sự kiện điều chỉnh phụ tải điện.</w:t>
+      </w:r>
+    </w:p>
+    <w:p>
+      <w:pPr>
+        <w:spacing w:before="120"/>
+        <w:jc w:val="both"/>
+        <w:rPr>
+          <w:sz w:val="28"/>
+          <w:szCs w:val="28"/>
+        </w:rPr>
+      </w:pPr>
+      <w:r>
+        <w:rPr>
+          <w:sz w:val="28"/>
+          <w:szCs w:val="28"/>
+        </w:rPr>
+        <w:lastRenderedPageBreak/>
+        <w:t xml:space="preserve">3. Xây dựng Đường phụ tải cơ sở theo mẫu quy định tại </w:t>
+      </w:r>
+      <w:bookmarkStart w:id="6" w:name="bieumau_pl_2_pl_1"/>
+      <w:r>
+        <w:rPr>
+          <w:sz w:val="28"/>
+          <w:szCs w:val="28"/>
+        </w:rPr>
+        <w:t>Phụ lục số 02</w:t>
+      </w:r>
+      <w:bookmarkEnd w:id="6"/>
+      <w:r>
+        <w:rPr>
+          <w:sz w:val="28"/>
+          <w:szCs w:val="28"/>
+        </w:rPr>
+        <w:t xml:space="preserve"> kèm theo Thỏa thuận này và thông báo cho Bên B trước ít nhất </w:t>
+      </w:r>
+      <w:r>
+        <w:rPr>
+          <w:sz w:val="28"/>
+          <w:szCs w:val="28"/>
+        </w:rPr>
+        <w:t>02</w:t>
+      </w:r>
+      <w:r>
+        <w:rPr>
+          <w:sz w:val="28"/>
+          <w:szCs w:val="28"/>
+        </w:rPr>
+        <w:t xml:space="preserve"> giờ so với thời điểm dự kiến diễn ra sự kiện điều chỉnh phụ tải điện.</w:t>
+      </w:r>
+    </w:p>
+    <w:p>
+      <w:pPr>
+        <w:spacing w:before="120"/>
+        <w:jc w:val="both"/>
+        <w:rPr>
+          <w:sz w:val="28"/>
+          <w:szCs w:val="28"/>
+        </w:rPr>
+      </w:pPr>
+      <w:r>
+        <w:rPr>
+          <w:sz w:val="28"/>
+          <w:szCs w:val="28"/>
+        </w:rPr>
+        <w:t xml:space="preserve">4. Gửi thông báo sự kiện điều chỉnh phụ tải điện theo mẫu quy định tại </w:t>
+      </w:r>
+      <w:bookmarkStart w:id="7" w:name="bieumau_pl_1_pl_1"/>
+      <w:r>
+        <w:rPr>
+          <w:sz w:val="28"/>
+          <w:szCs w:val="28"/>
+        </w:rPr>
+        <w:t>Phụ lục số 01</w:t>
+      </w:r>
+      <w:bookmarkEnd w:id="7"/>
+      <w:r>
+        <w:rPr>
+          <w:sz w:val="28"/>
+          <w:szCs w:val="28"/>
+        </w:rPr>
+        <w:t xml:space="preserve"> Thỏa thuận này cho Bên B trước ít nhất </w:t>
+      </w:r>
+      <w:r>
+        <w:rPr>
+          <w:sz w:val="28"/>
+          <w:szCs w:val="28"/>
+        </w:rPr>
+        <w:t>2</w:t>
+      </w:r>
+      <w:r>
+        <w:rPr>
+          <w:sz w:val="28"/>
+          <w:szCs w:val="28"/>
+        </w:rPr>
+        <w:t>4</w:t>
+      </w:r>
+      <w:r>
+        <w:rPr>
+          <w:sz w:val="28"/>
+          <w:szCs w:val="28"/>
+        </w:rPr>
+        <w:t xml:space="preserve"> giờ so với thời điểm dự kiến diễn ra sự kiện điều chỉnh phụ tải điện.</w:t>
+      </w:r>
+    </w:p>
+    <w:p>
+      <w:pPr>
+        <w:spacing w:before="120"/>
+        <w:jc w:val="both"/>
+        <w:rPr>
+          <w:sz w:val="28"/>
+          <w:szCs w:val="28"/>
+        </w:rPr>
+      </w:pPr>
+      <w:r>
+        <w:rPr>
+          <w:sz w:val="28"/>
+          <w:szCs w:val="28"/>
+        </w:rPr>
+        <w:t xml:space="preserve">5. Thông báo cho Bên B về sản lượng điện năng tiết giảm của Bên B theo mẫu quy định tại </w:t>
+      </w:r>
+      <w:bookmarkStart w:id="8" w:name="bieumau_pl_3_pl_1"/>
+      <w:r>
+        <w:rPr>
+          <w:sz w:val="28"/>
+          <w:szCs w:val="28"/>
+        </w:rPr>
+        <w:t>Phụ lục số 03</w:t>
+      </w:r>
+      <w:bookmarkEnd w:id="8"/>
+      <w:r>
+        <w:rPr>
+          <w:sz w:val="28"/>
+          <w:szCs w:val="28"/>
+        </w:rPr>
+        <w:t xml:space="preserve"> kèm theo Thỏa thuận và thông báo khoản tiền khuyến khích (nếu có).</w:t>
+      </w:r>
+    </w:p>
+    <w:p>
+      <w:pPr>
+        <w:spacing w:before="120"/>
+        <w:jc w:val="both"/>
+        <w:rPr>
+          <w:sz w:val="28"/>
+          <w:szCs w:val="28"/>
+        </w:rPr>
+      </w:pPr>
+      <w:r>
+        <w:rPr>
+          <w:sz w:val="28"/>
+          <w:szCs w:val="28"/>
+        </w:rPr>
+        <w:t xml:space="preserve">6. Bố trí nhân viên phối hợp với Bên B trong việc tham gia chương trình điều chỉnh phụ tải quy định theo mẫu tại </w:t>
+      </w:r>
+      <w:bookmarkStart w:id="9" w:name="bieumau_pl_5_pl_2"/>
+      <w:r>
+        <w:rPr>
+          <w:sz w:val="28"/>
+          <w:szCs w:val="28"/>
+        </w:rPr>
+        <w:t>Phụ lục số 05</w:t>
+      </w:r>
+      <w:bookmarkEnd w:id="9"/>
+      <w:r>
+        <w:rPr>
+          <w:sz w:val="28"/>
+          <w:szCs w:val="28"/>
+        </w:rPr>
+        <w:t xml:space="preserve"> kèm theo Thỏa thuận này.</w:t>
+      </w:r>
+    </w:p>
+    <w:p>
+      <w:pPr>
+        <w:spacing w:before="120"/>
+        <w:jc w:val="both"/>
+        <w:rPr>
+          <w:sz w:val="28"/>
+          <w:szCs w:val="28"/>
+        </w:rPr>
+      </w:pPr>
+      <w:r>
+        <w:rPr>
+          <w:sz w:val="28"/>
+          <w:szCs w:val="28"/>
+        </w:rPr>
+        <w:t>7. Các quyền và nghĩa vụ khác do hai bên thỏa thuận.</w:t>
+      </w:r>
+    </w:p>
+    <w:p>
+      <w:pPr>
+        <w:spacing w:before="120"/>
+        <w:jc w:val="both"/>
+        <w:rPr>
+          <w:b/>
+          <w:sz w:val="28"/>
+          <w:szCs w:val="28"/>
+        </w:rPr>
+      </w:pPr>
+      <w:r>
+        <w:rPr>
+          <w:b/>
+          <w:sz w:val="28"/>
+          <w:szCs w:val="28"/>
+        </w:rPr>
+        <w:t>Điều 4. Quyền và nghĩa vụ của Bên B</w:t>
+      </w:r>
+    </w:p>
+    <w:p>
+      <w:pPr>
+        <w:spacing w:before="120"/>
+        <w:jc w:val="both"/>
+        <w:rPr>
+          <w:sz w:val="28"/>
+          <w:szCs w:val="28"/>
+        </w:rPr>
+      </w:pPr>
+      <w:r>
+        <w:rPr>
+          <w:sz w:val="28"/>
+          <w:szCs w:val="28"/>
+        </w:rPr>
+        <w:t>1. Thực hiện điều chỉnh, tiết giảm phụ tải điện phù hợp với nội dung trong Thông báo sự kiện điều chỉnh phụ tải điện của Bên A.</w:t>
+      </w:r>
+    </w:p>
+    <w:p>
+      <w:pPr>
+        <w:spacing w:before="120"/>
+        <w:jc w:val="both"/>
+        <w:rPr>
+          <w:sz w:val="28"/>
+          <w:szCs w:val="28"/>
+        </w:rPr>
+      </w:pPr>
+      <w:r>
+        <w:rPr>
+          <w:sz w:val="28"/>
+          <w:szCs w:val="28"/>
+        </w:rPr>
+        <w:t xml:space="preserve">2. Bên B có trách nhiệm thông báo lại cho Bên A trước ít nhất </w:t>
+      </w:r>
+      <w:r>
+        <w:rPr>
+          <w:sz w:val="28"/>
+          <w:szCs w:val="28"/>
+        </w:rPr>
+        <w:t xml:space="preserve">02 </w:t>
+      </w:r>
+      <w:r>
+        <w:rPr>
+          <w:sz w:val="28"/>
+          <w:szCs w:val="28"/>
+        </w:rPr>
+        <w:t>giờ so với thời điểm dự kiến diễn ra sự kiện điều chỉnh phụ tải điện việc có hay không tham gia sự kiện điều chỉnh phụ tải điện.</w:t>
+      </w:r>
+    </w:p>
+    <w:p>
+      <w:pPr>
+        <w:spacing w:before="120"/>
+        <w:jc w:val="both"/>
+        <w:rPr>
+          <w:sz w:val="28"/>
+          <w:szCs w:val="28"/>
+        </w:rPr>
+      </w:pPr>
+      <w:r>
+        <w:rPr>
+          <w:sz w:val="28"/>
+          <w:szCs w:val="28"/>
+        </w:rPr>
+        <w:t>3. Phối hợp thực hiện các công việc liên quan đến chương trình điều chỉnh phụ tải theo sự hướng dẫn của Bên A.</w:t>
+      </w:r>
+    </w:p>
+    <w:p>
+      <w:pPr>
+        <w:spacing w:before="120"/>
+        <w:jc w:val="both"/>
+        <w:rPr>
+          <w:sz w:val="28"/>
+          <w:szCs w:val="28"/>
+        </w:rPr>
+      </w:pPr>
+      <w:r>
+        <w:rPr>
+          <w:sz w:val="28"/>
+          <w:szCs w:val="28"/>
+        </w:rPr>
+        <w:t xml:space="preserve">4. Bố trí nhân viên phối hợp với Bên A trong việc tham gia chương trình điều chỉnh phụ tải quy định theo mẫu tại </w:t>
+      </w:r>
+      <w:bookmarkStart w:id="10" w:name="bieumau_pl_6_pl_1"/>
+      <w:r>
+        <w:rPr>
+          <w:sz w:val="28"/>
+          <w:szCs w:val="28"/>
+        </w:rPr>
+        <w:t>Phụ lục số 06</w:t>
+      </w:r>
+      <w:bookmarkEnd w:id="10"/>
+      <w:r>
+        <w:rPr>
+          <w:sz w:val="28"/>
+          <w:szCs w:val="28"/>
+        </w:rPr>
+        <w:t xml:space="preserve"> kèm theo Thỏa thuận này.</w:t>
+      </w:r>
+    </w:p>
+    <w:p>
+      <w:pPr>
+        <w:spacing w:before="120"/>
+        <w:jc w:val="both"/>
+        <w:rPr>
+          <w:sz w:val="28"/>
+          <w:szCs w:val="28"/>
+        </w:rPr>
+      </w:pPr>
+      <w:r>
+        <w:rPr>
+          <w:sz w:val="28"/>
+          <w:szCs w:val="28"/>
+        </w:rPr>
+        <w:t>5. Các quyền và nghĩa vụ khác do hai bên thỏa thuận.</w:t>
+      </w:r>
+    </w:p>
+    <w:p>
+      <w:pPr>
+        <w:spacing w:before="120"/>
+        <w:jc w:val="both"/>
+        <w:rPr>
+          <w:b/>
+          <w:sz w:val="28"/>
+          <w:szCs w:val="28"/>
+        </w:rPr>
+      </w:pPr>
+      <w:r>
+        <w:rPr>
+          <w:b/>
+          <w:sz w:val="28"/>
+          <w:szCs w:val="28"/>
+        </w:rPr>
+        <w:t>Điều 5. Danh mục phụ tải tham gia chương trình điều chỉnh phụ tải điện</w:t>
+      </w:r>
+    </w:p>
+    <w:p>
+      <w:pPr>
+        <w:spacing w:before="120"/>
+        <w:jc w:val="both"/>
+        <w:rPr>
+          <w:sz w:val="28"/>
+          <w:szCs w:val="28"/>
+        </w:rPr>
+      </w:pPr>
+      <w:r>
+        <w:rPr>
+          <w:sz w:val="28"/>
+          <w:szCs w:val="28"/>
+        </w:rPr>
+        <w:t xml:space="preserve">1. Trước khi thực hiện Chương trình điều chỉnh phụ tải điện, Bên B gửi Danh mục phụ tải điện tham gia Chương trình điều chỉnh phụ tải điện theo mẫu quy định tại </w:t>
+      </w:r>
+      <w:bookmarkStart w:id="11" w:name="bieumau_pl_4_pl_2"/>
+      <w:r>
+        <w:rPr>
+          <w:sz w:val="28"/>
+          <w:szCs w:val="28"/>
+        </w:rPr>
+        <w:t>Phụ lục số 04</w:t>
+      </w:r>
+      <w:bookmarkEnd w:id="11"/>
+      <w:r>
+        <w:rPr>
+          <w:sz w:val="28"/>
+          <w:szCs w:val="28"/>
+        </w:rPr>
+        <w:t xml:space="preserve"> kèm theo Thỏa thuận này cho Bên A.</w:t>
+      </w:r>
+    </w:p>
+    <w:p>
+      <w:pPr>
+        <w:spacing w:before="120"/>
+        <w:jc w:val="both"/>
+        <w:rPr>
+          <w:sz w:val="28"/>
+          <w:szCs w:val="28"/>
+        </w:rPr>
+      </w:pPr>
+      <w:r>
+        <w:rPr>
+          <w:sz w:val="28"/>
+          <w:szCs w:val="28"/>
+        </w:rPr>
+        <w:t>2. Trong quá trình thực hiện Chương trình, các bên có thể thỏa thuận điều chỉnh, bổ sung Danh mục phụ tải tham gia Chương trình bằng một văn bản thỏa thuận giữa các bên và là một phần phụ lục của Thỏa thuận này.</w:t>
+      </w:r>
+    </w:p>
+    <w:p>
+      <w:pPr>
+        <w:spacing w:before="120"/>
+        <w:jc w:val="both"/>
+        <w:rPr>
+          <w:b/>
+          <w:sz w:val="28"/>
+          <w:szCs w:val="28"/>
+        </w:rPr>
+      </w:pPr>
+      <w:r>
+        <w:rPr>
+          <w:b/>
+          <w:sz w:val="28"/>
+          <w:szCs w:val="28"/>
+        </w:rPr>
+        <w:t>Điều 6. Giải quyết tranh chấp</w:t>
+      </w:r>
+    </w:p>
+    <w:p>
+      <w:pPr>
+        <w:spacing w:before="120"/>
+        <w:jc w:val="both"/>
+        <w:rPr>
+          <w:sz w:val="28"/>
+          <w:szCs w:val="28"/>
+        </w:rPr>
+      </w:pPr>
+      <w:r>
+        <w:rPr>
+          <w:sz w:val="28"/>
+          <w:szCs w:val="28"/>
+        </w:rPr>
+        <w:t>1. Không áp dụng cơ chế phạt thỏa thuận khi Bên B không tham gia thực hiện điều chỉnh phụ tải điện theo thông báo của Bên A.</w:t>
+      </w:r>
+    </w:p>
+    <w:p>
+      <w:pPr>
+        <w:spacing w:before="120"/>
+        <w:jc w:val="both"/>
+        <w:rPr>
+          <w:sz w:val="28"/>
+          <w:szCs w:val="28"/>
+        </w:rPr>
+      </w:pPr>
+      <w:r>
+        <w:rPr>
+          <w:sz w:val="28"/>
+          <w:szCs w:val="28"/>
+        </w:rPr>
+        <w:t>2. Trường hợp phát sinh tranh chấp, hai bên giải quyết bằng thương lượng. Nếu hai bên không tự giải quyết được thì có thể đề nghị Cục Điều tiết diện lực giải quyết. Trong trường hợp một bên hoặc cả hai bên không đồng ý theo giải quyết của Cục Điều tiết diện lực thì có quyền chuyển vụ việc đến Tòa án hoặc Trọng tài thương mại để giải quyết theo quy định của pháp luật.</w:t>
+      </w:r>
+    </w:p>
+    <w:p>
+      <w:pPr>
+        <w:spacing w:before="120"/>
+        <w:jc w:val="both"/>
+        <w:rPr>
+          <w:b/>
+          <w:sz w:val="28"/>
+          <w:szCs w:val="28"/>
+        </w:rPr>
+      </w:pPr>
+      <w:r>
+        <w:rPr>
+          <w:b/>
+          <w:sz w:val="28"/>
+          <w:szCs w:val="28"/>
+        </w:rPr>
+        <w:t>Điều 7. Hình thức thông tin liên lạc</w:t>
+      </w:r>
+    </w:p>
+    <w:p>
+      <w:pPr>
+        <w:spacing w:before="120"/>
+        <w:jc w:val="both"/>
+        <w:rPr>
+          <w:sz w:val="28"/>
+          <w:szCs w:val="28"/>
+        </w:rPr>
+      </w:pPr>
+      <w:r>
+        <w:rPr>
+          <w:sz w:val="28"/>
+          <w:szCs w:val="28"/>
+        </w:rPr>
+        <w:lastRenderedPageBreak/>
+        <w:t>1. Tất cả thông báo hoặc liên lạc giữa các bên trong quá trình thực hiện Chương trình điều chỉnh phụ tải điện được thực hiện bằng một trong các hình thức sau:</w:t>
+      </w:r>
+    </w:p>
+    <w:p>
+      <w:pPr>
+        <w:spacing w:before="120"/>
+        <w:jc w:val="both"/>
+        <w:rPr>
+          <w:sz w:val="28"/>
+          <w:szCs w:val="28"/>
+        </w:rPr>
+      </w:pPr>
+      <w:r>
+        <w:rPr>
+          <w:sz w:val="28"/>
+          <w:szCs w:val="28"/>
+        </w:rPr>
+        <w:t xml:space="preserve">a) Đường bưu điện tới các địa chỉ xác định cụ thể tại </w:t>
+      </w:r>
+      <w:bookmarkStart w:id="12" w:name="bieumau_pl_7_pl_4"/>
+      <w:r>
+        <w:rPr>
+          <w:sz w:val="28"/>
+          <w:szCs w:val="28"/>
+        </w:rPr>
+        <w:t>Phụ lục số 07</w:t>
+      </w:r>
+      <w:bookmarkEnd w:id="12"/>
+      <w:r>
+        <w:rPr>
+          <w:sz w:val="28"/>
+          <w:szCs w:val="28"/>
+        </w:rPr>
+        <w:t xml:space="preserve"> kèm theo Thỏa thuận này;</w:t>
+      </w:r>
+    </w:p>
+    <w:p>
+      <w:pPr>
+        <w:spacing w:before="120"/>
+        <w:jc w:val="both"/>
+        <w:rPr>
+          <w:sz w:val="28"/>
+          <w:szCs w:val="28"/>
+        </w:rPr>
+      </w:pPr>
+      <w:r>
+        <w:rPr>
+          <w:sz w:val="28"/>
+          <w:szCs w:val="28"/>
+        </w:rPr>
+        <w:t xml:space="preserve">b) Điện thoại hoặc tin nhắn SMS theo số điện thoại xác định cụ thể tại </w:t>
+      </w:r>
+      <w:bookmarkStart w:id="13" w:name="bieumau_pl_7_pl_5"/>
+      <w:r>
+        <w:rPr>
+          <w:sz w:val="28"/>
+          <w:szCs w:val="28"/>
+        </w:rPr>
+        <w:t>Phụ lục số 07</w:t>
+      </w:r>
+      <w:bookmarkEnd w:id="13"/>
+      <w:r>
+        <w:rPr>
+          <w:sz w:val="28"/>
+          <w:szCs w:val="28"/>
+        </w:rPr>
+        <w:t xml:space="preserve"> Thỏa thuận này;</w:t>
+      </w:r>
+    </w:p>
+    <w:p>
+      <w:pPr>
+        <w:spacing w:before="120"/>
+        <w:jc w:val="both"/>
+        <w:rPr>
+          <w:sz w:val="28"/>
+          <w:szCs w:val="28"/>
+        </w:rPr>
+      </w:pPr>
+      <w:r>
+        <w:rPr>
+          <w:sz w:val="28"/>
+          <w:szCs w:val="28"/>
+        </w:rPr>
+        <w:t xml:space="preserve">c) Theo số fax xác định cụ thể tại </w:t>
+      </w:r>
+      <w:bookmarkStart w:id="14" w:name="bieumau_pl_7_pl_6"/>
+      <w:r>
+        <w:rPr>
+          <w:sz w:val="28"/>
+          <w:szCs w:val="28"/>
+        </w:rPr>
+        <w:t>Phụ lục số 07</w:t>
+      </w:r>
+      <w:bookmarkEnd w:id="14"/>
+      <w:r>
+        <w:rPr>
+          <w:sz w:val="28"/>
+          <w:szCs w:val="28"/>
+        </w:rPr>
+        <w:t xml:space="preserve"> kèm theo Thỏa thuận này;</w:t>
+      </w:r>
+    </w:p>
+    <w:p>
+      <w:pPr>
+        <w:spacing w:before="120"/>
+        <w:jc w:val="both"/>
+        <w:rPr>
+          <w:sz w:val="28"/>
+          <w:szCs w:val="28"/>
+        </w:rPr>
+      </w:pPr>
+      <w:r>
+        <w:rPr>
+          <w:sz w:val="28"/>
+          <w:szCs w:val="28"/>
+        </w:rPr>
+        <w:t xml:space="preserve">d) Theo địa chỉ email xác định cụ thể tại </w:t>
+      </w:r>
+      <w:bookmarkStart w:id="15" w:name="bieumau_pl_7_pl_7"/>
+      <w:r>
+        <w:rPr>
+          <w:sz w:val="28"/>
+          <w:szCs w:val="28"/>
+        </w:rPr>
+        <w:t>Phụ lục số 07</w:t>
+      </w:r>
+      <w:bookmarkEnd w:id="15"/>
+      <w:r>
+        <w:rPr>
+          <w:sz w:val="28"/>
+          <w:szCs w:val="28"/>
+        </w:rPr>
+        <w:t xml:space="preserve"> kèm theo Thỏa thuận này.</w:t>
+      </w:r>
+    </w:p>
+    <w:p>
+      <w:pPr>
+        <w:spacing w:before="120"/>
+        <w:jc w:val="both"/>
+        <w:rPr>
+          <w:sz w:val="28"/>
+          <w:szCs w:val="28"/>
+        </w:rPr>
+      </w:pPr>
+      <w:r>
+        <w:rPr>
+          <w:sz w:val="28"/>
+          <w:szCs w:val="28"/>
+        </w:rPr>
+        <w:t>2. Các bên có thể thay đổi địa chỉ liên lạc, số điện thoại, số fax hoặc email trong trường hợp cần thiết và phải thông báo ngay cho bên kia biết.</w:t>
+      </w:r>
+    </w:p>
+    <w:p>
+      <w:pPr>
+        <w:spacing w:before="120"/>
+        <w:jc w:val="both"/>
+        <w:rPr>
+          <w:sz w:val="28"/>
+          <w:szCs w:val="28"/>
+        </w:rPr>
+      </w:pPr>
+      <w:r>
+        <w:rPr>
+          <w:sz w:val="28"/>
+          <w:szCs w:val="28"/>
+        </w:rPr>
+        <w:t>3. Ngoài các hình thức liên lạc được quy định tại khoản 1 Điều này, các bên có thể liên lạc qua Hệ thống quản lý thực hiện chương trình điều chỉnh phụ tải điện trong quá trình thực hiện Chương trình hoặc các hình thức cụ thể khác đảm bảo thuận lợi nhất về thông tin cho cả hai bên trong quá trình thực hiện. Bên A có trách nhiệm hướng dẫn Bên B sử dụng Hệ thống quản lý thực hiện Chương trình điều chỉnh phụ tải điện trước khi chính thức thực hiện Chương trình điều chỉnh phụ tải điện.</w:t>
+      </w:r>
+    </w:p>
+    <w:p>
+      <w:pPr>
+        <w:spacing w:before="120"/>
+        <w:jc w:val="both"/>
+        <w:rPr>
+          <w:b/>
+          <w:sz w:val="28"/>
+          <w:szCs w:val="28"/>
+        </w:rPr>
+      </w:pPr>
+      <w:r>
+        <w:rPr>
+          <w:b/>
+          <w:sz w:val="28"/>
+          <w:szCs w:val="28"/>
+        </w:rPr>
+        <w:t>Điều 8. Điều khoản thi hành</w:t>
+      </w:r>
+    </w:p>
+    <w:p>
+      <w:pPr>
+        <w:spacing w:before="120"/>
+        <w:jc w:val="both"/>
+        <w:rPr>
+          <w:sz w:val="28"/>
+          <w:szCs w:val="28"/>
+        </w:rPr>
+      </w:pPr>
+      <w:r>
+        <w:rPr>
+          <w:sz w:val="28"/>
+          <w:szCs w:val="28"/>
+        </w:rPr>
+        <w:t xml:space="preserve">1. Thỏa thuận này có hiệu lực từ </w:t>
+      </w:r>
+      <w:bookmarkStart w:id="16" w:name="_Hlk205819783"/>
+      <w:r>
+        <w:rPr>
+          <w:sz w:val="28"/>
+          <w:szCs w:val="28"/>
+        </w:rPr>
+        <w:t>{HLUC_TUNGAY | dmy}</w:t>
+      </w:r>
+      <w:r>
+        <w:rPr>
+          <w:sz w:val="28"/>
+          <w:szCs w:val="28"/>
+        </w:rPr>
+        <w:t xml:space="preserve"> đến </w:t>
+      </w:r>
+      <w:r>
+        <w:rPr>
+          <w:sz w:val="28"/>
+          <w:szCs w:val="28"/>
+        </w:rPr>
+        <w:t>{HLUC_</w:t>
+      </w:r>
+      <w:r>
+        <w:rPr>
+          <w:sz w:val="28"/>
+          <w:szCs w:val="28"/>
+        </w:rPr>
+        <w:t>DE</w:t>
+      </w:r>
+      <w:r>
+        <w:rPr>
+          <w:sz w:val="28"/>
+          <w:szCs w:val="28"/>
+        </w:rPr>
+        <w:t>N</w:t>
+      </w:r>
+      <w:r>
+        <w:rPr>
+          <w:sz w:val="28"/>
+          <w:szCs w:val="28"/>
+        </w:rPr>
+        <w:t>NGAY | dmy}</w:t>
+      </w:r>
+      <w:r>
+        <w:rPr>
+          <w:sz w:val="28"/>
+          <w:szCs w:val="28"/>
+        </w:rPr>
+        <w:t>.</w:t>
+      </w:r>
+    </w:p>
+    <w:bookmarkEnd w:id="16"/>
+    <w:p>
+      <w:pPr>
+        <w:spacing w:before="120"/>
+        <w:jc w:val="both"/>
+        <w:rPr>
+          <w:sz w:val="28"/>
+          <w:szCs w:val="28"/>
+        </w:rPr>
+      </w:pPr>
+      <w:r>
+        <w:rPr>
+          <w:sz w:val="28"/>
+          <w:szCs w:val="28"/>
+        </w:rPr>
+        <w:t>2. Trong thời gian thực hiện, nếu một trong hai bên muốn chấm dứt Thỏa thuận, sửa đổi hoặc bổ sung nội dung đã ký trong Thỏa thuận phải thông báo cho bên kia trước 15 ngày để cùng nhau giải quyết.</w:t>
+      </w:r>
+    </w:p>
+    <w:p>
+      <w:pPr>
+        <w:spacing w:before="120"/>
+        <w:jc w:val="both"/>
+        <w:rPr>
+          <w:sz w:val="28"/>
+          <w:szCs w:val="28"/>
+        </w:rPr>
+      </w:pPr>
+      <w:r>
+        <w:rPr>
+          <w:sz w:val="28"/>
+          <w:szCs w:val="28"/>
+        </w:rPr>
+        <w:t>3. Thỏa thuận này được lập thành 04 bản, có giá trị pháp lý như nhau, mỗi bên giữ 02 bản./.</w:t>
+      </w:r>
+    </w:p>
+    <w:p>
+      <w:pPr>
+        <w:spacing w:before="120"/>
+        <w:rPr>
+          <w:sz w:val="28"/>
+          <w:szCs w:val="28"/>
+        </w:rPr>
+      </w:pPr>
+    </w:p>
+    <w:tbl>
+      <w:tblPr>
+        <w:tblW w:w="0" w:type="auto"/>
+        <w:tblLook w:val="01E0" w:firstRow="1" w:lastRow="1" w:firstColumn="1" w:lastColumn="1" w:noHBand="0" w:noVBand="0"/>
+      </w:tblPr>
+      <w:tblGrid>
+        <w:gridCol w:w="4428"/>
+        <w:gridCol w:w="4428"/>
+      </w:tblGrid>
+      <w:tr>
+        <w:tc>
+          <w:tcPr>
+            <w:tcW w:w="4428" w:type="dxa"/>
+          </w:tcPr>
+          <w:p>
+            <w:pPr>
+              <w:spacing w:before="120"/>
+              <w:jc w:val="center"/>
+              <w:rPr>
+                <w:rFonts w:eastAsia="Microsoft Sans Serif"/>
+                <w:i/>
+                <w:sz w:val="28"/>
+                <w:szCs w:val="28"/>
+                <w:lang w:val="en-US"/>
+              </w:rPr>
+            </w:pPr>
+            <w:r>
+              <w:rPr>
+                <w:rFonts w:eastAsia="Microsoft Sans Serif"/>
+                <w:b/>
+                <w:sz w:val="28"/>
+                <w:szCs w:val="28"/>
+              </w:rPr>
+              <w:t>ĐẠI DIỆN BÊN A</w:t>
+            </w:r>
+            <w:r>
+              <w:rPr>
+                <w:rFonts w:eastAsia="Microsoft Sans Serif"/>
+                <w:b/>
+                <w:sz w:val="28"/>
+                <w:szCs w:val="28"/>
+              </w:rPr>
+              <w:br/>
+            </w:r>
+            <w:r>
+              <w:rPr>
+                <w:rFonts w:eastAsia="Microsoft Sans Serif"/>
+                <w:b/>
+                <w:sz w:val="28"/>
+                <w:szCs w:val="28"/>
+              </w:rPr>
+              <w:br/>
+            </w:r>
+            <w:r>
+              <w:rPr>
+                <w:rFonts w:eastAsia="Microsoft Sans Serif"/>
+                <w:b/>
+                <w:sz w:val="28"/>
+                <w:szCs w:val="28"/>
+              </w:rPr>
+              <w:br/>
+            </w:r>
+            <w:r>
+              <w:rPr>
+                <w:rFonts w:eastAsia="Microsoft Sans Serif"/>
+                <w:b/>
+                <w:sz w:val="28"/>
+                <w:szCs w:val="28"/>
+              </w:rPr>
+              <w:br/>
+            </w:r>
+            <w:r>
+              <w:rPr>
+                <w:rFonts w:eastAsia="Microsoft Sans Serif"/>
+                <w:b/>
+                <w:sz w:val="28"/>
+                <w:szCs w:val="28"/>
+              </w:rPr>
+              <w:br/>
+            </w:r>
+          </w:p>
+          <w:p>
+            <w:pPr>
+              <w:spacing w:before="120"/>
+              <w:jc w:val="center"/>
+              <w:rPr>
+                <w:rFonts w:eastAsia="Microsoft Sans Serif"/>
+                <w:i/>
+                <w:sz w:val="28"/>
+                <w:szCs w:val="28"/>
+                <w:lang w:val="en-US"/>
+              </w:rPr>
+            </w:pPr>
+          </w:p>
+          <w:p>
+            <w:pPr>
+              <w:spacing w:before="120"/>
+              <w:jc w:val="center"/>
+              <w:rPr>
+                <w:rFonts w:eastAsia="Microsoft Sans Serif"/>
+                <w:b/>
+                <w:bCs/>
+                <w:iCs/>
+                <w:sz w:val="28"/>
+                <w:szCs w:val="28"/>
+                <w:lang w:val="en-US"/>
+              </w:rPr>
+            </w:pPr>
+            <w:r>
+              <w:rPr>
+                <w:rFonts w:eastAsia="Microsoft Sans Serif"/>
+                <w:b/>
+                <w:bCs/>
+                <w:iCs/>
+                <w:sz w:val="28"/>
+                <w:szCs w:val="28"/>
+                <w:lang w:val="en-US"/>
+              </w:rPr>
+              <w:t>Nguyễn Trọng Nghĩa</w:t>
+            </w:r>
+          </w:p>
+        </w:tc>
+        <w:tc>
+          <w:tcPr>
+            <w:tcW w:w="4428" w:type="dxa"/>
+          </w:tcPr>
+          <w:p>
+            <w:pPr>
+              <w:spacing w:before="120"/>
+              <w:jc w:val="center"/>
+              <w:rPr>
+                <w:rFonts w:eastAsia="Microsoft Sans Serif"/>
+                <w:b/>
+                <w:sz w:val="28"/>
+                <w:szCs w:val="28"/>
+                <w:lang w:val="en-US"/>
+              </w:rPr>
+            </w:pPr>
+            <w:r>
+              <w:rPr>
+                <w:rFonts w:eastAsia="Microsoft Sans Serif"/>
+                <w:b/>
+                <w:sz w:val="28"/>
+                <w:szCs w:val="28"/>
+              </w:rPr>
+              <w:t xml:space="preserve">ĐẠI DIỆN BÊN </w:t>
+            </w:r>
+            <w:r>
+              <w:rPr>
+                <w:rFonts w:eastAsia="Microsoft Sans Serif"/>
+                <w:b/>
+                <w:sz w:val="28"/>
+                <w:szCs w:val="28"/>
+                <w:lang w:val="en-US"/>
+              </w:rPr>
+              <w:t>B</w:t>
+            </w:r>
+            <w:r>
+              <w:rPr>
+                <w:rFonts w:eastAsia="Microsoft Sans Serif"/>
+                <w:b/>
+                <w:sz w:val="28"/>
+                <w:szCs w:val="28"/>
+              </w:rPr>
+              <w:br/>
+            </w:r>
+          </w:p>
+          <w:p>
+            <w:pPr>
+              <w:spacing w:before="120"/>
+              <w:jc w:val="center"/>
+              <w:rPr>
+                <w:rFonts w:eastAsia="Microsoft Sans Serif"/>
+                <w:b/>
+                <w:sz w:val="28"/>
+                <w:szCs w:val="28"/>
+                <w:lang w:val="en-US"/>
+              </w:rPr>
+            </w:pPr>
+          </w:p>
+          <w:p>
+            <w:pPr>
+              <w:spacing w:before="120"/>
+              <w:jc w:val="center"/>
+              <w:rPr>
+                <w:rFonts w:eastAsia="Microsoft Sans Serif"/>
+                <w:b/>
+                <w:sz w:val="28"/>
+                <w:szCs w:val="28"/>
+                <w:lang w:val="en-US"/>
+              </w:rPr>
+            </w:pPr>
+          </w:p>
+          <w:p>
+            <w:pPr>
+              <w:spacing w:before="120"/>
+              <w:jc w:val="center"/>
+              <w:rPr>
+                <w:rFonts w:eastAsia="Microsoft Sans Serif"/>
+                <w:b/>
+                <w:sz w:val="28"/>
+                <w:szCs w:val="28"/>
+                <w:lang w:val="en-US"/>
+              </w:rPr>
+            </w:pPr>
+          </w:p>
+          <w:p>
+            <w:pPr>
+              <w:spacing w:before="120"/>
+              <w:jc w:val="center"/>
+              <w:rPr>
+                <w:rFonts w:eastAsia="Microsoft Sans Serif"/>
+                <w:b/>
+                <w:sz w:val="28"/>
+                <w:szCs w:val="28"/>
+                <w:lang w:val="en-US"/>
+              </w:rPr>
+            </w:pPr>
+          </w:p>
+          <w:p>
+            <w:pPr>
+              <w:spacing w:before="120"/>
+              <w:jc w:val="center"/>
+              <w:rPr>
+                <w:rFonts w:eastAsia="Microsoft Sans Serif"/>
+                <w:b/>
+                <w:sz w:val="28"/>
+                <w:szCs w:val="28"/>
+                <w:lang w:val="en-US"/>
+              </w:rPr>
+            </w:pPr>
+            <w:r>
+              <w:rPr>
+                <w:rFonts w:eastAsia="Microsoft Sans Serif"/>
+                <w:b/>
+                <w:sz w:val="28"/>
+                <w:szCs w:val="28"/>
+                <w:lang w:val="en-US"/>
+              </w:rPr>
+              <w:t>{TEN_DDIEN}</w:t>
+            </w:r>
+          </w:p>
+        </w:tc>
+      </w:tr>
+    </w:tbl>
+    <w:p>
+      <w:pPr>
+        <w:tabs>
+          <w:tab w:val="left" w:pos="993"/>
+        </w:tabs>
+        <w:spacing w:before="120" w:after="120"/>
+        <w:jc w:val="both"/>
+        <w:rPr>
+          <w:rFonts w:eastAsia="Calibri"/>
+          <w:szCs w:val="24"/>
+        </w:rPr>
+      </w:pPr>
+    </w:p>
+    <w:p>
+      <w:pPr>
+        <w:rPr>
+          <w:rFonts w:eastAsia="Calibri"/>
+          <w:szCs w:val="24"/>
+        </w:rPr>
+      </w:pPr>
+      <w:r>
+        <w:rPr>
+          <w:rFonts w:eastAsia="Calibri"/>
+          <w:szCs w:val="24"/>
+        </w:rPr>
+        <w:br w:type="page"/>
+      </w:r>
+    </w:p>
+    <w:p>
+      <w:pPr>
+        <w:spacing w:before="120"/>
+        <w:jc w:val="center"/>
+        <w:rPr>
+          <w:b/>
+          <w:sz w:val="28"/>
+          <w:szCs w:val="28"/>
+        </w:rPr>
+      </w:pPr>
+      <w:bookmarkStart w:id="17" w:name="chuong_pl_13"/>
+      <w:r>
+        <w:rPr>
+          <w:b/>
+          <w:sz w:val="28"/>
+          <w:szCs w:val="28"/>
+        </w:rPr>
+        <w:lastRenderedPageBreak/>
+        <w:t>Phụ lục số 04</w:t>
+      </w:r>
+      <w:bookmarkEnd w:id="17"/>
+    </w:p>
+    <w:p>
+      <w:pPr>
+        <w:tabs>
+          <w:tab w:val="left" w:pos="993"/>
+        </w:tabs>
+        <w:spacing w:before="120" w:after="120"/>
+        <w:jc w:val="center"/>
+        <w:rPr>
+          <w:rFonts w:eastAsia="Calibri"/>
+          <w:szCs w:val="24"/>
+        </w:rPr>
+      </w:pPr>
+      <w:bookmarkStart w:id="18" w:name="chuong_pl_13_name"/>
+      <w:r>
+        <w:rPr>
+          <w:b/>
+          <w:sz w:val="28"/>
+          <w:szCs w:val="28"/>
+        </w:rPr>
+        <w:t>MẪU DANH MỤC PHỤ TẢI THAM GIA CHƯƠNG TRÌNH ĐIỀU CHỈNH PHỤ TẢI</w:t>
+      </w:r>
+      <w:bookmarkEnd w:id="18"/>
+      <w:r>
+        <w:rPr>
+          <w:b/>
+          <w:sz w:val="28"/>
+          <w:szCs w:val="28"/>
+        </w:rPr>
+        <w:br/>
+      </w:r>
+      <w:r>
+        <w:rPr>
+          <w:rFonts w:eastAsia="Calibri"/>
+          <w:szCs w:val="24"/>
+        </w:rPr>
+        <w:t xml:space="preserve">(Kèm theo Thỏa thuận  số      </w:t>
+      </w:r>
+      <w:r>
+        <w:rPr>
+          <w:rFonts w:eastAsia="Calibri"/>
+          <w:szCs w:val="24"/>
+        </w:rPr>
+        <w:t xml:space="preserve">  </w:t>
+      </w:r>
+      <w:r>
+        <w:rPr>
+          <w:rFonts w:eastAsia="Calibri"/>
+          <w:szCs w:val="24"/>
+        </w:rPr>
+        <w:t xml:space="preserve"> /TTDR-ĐXL {HLUC_TUNGAY | dmy})</w:t>
+      </w:r>
+    </w:p>
+    <w:tbl>
+      <w:tblPr>
+        <w:tblW w:w="5000" w:type="pct"/>
+        <w:tblBorders>
+          <w:top w:val="single" w:sz="4" w:space="0" w:color="auto"/>
+          <w:left w:val="single" w:sz="4" w:space="0" w:color="auto"/>
+          <w:bottom w:val="single" w:sz="4" w:space="0" w:color="auto"/>
+          <w:right w:val="single" w:sz="4" w:space="0" w:color="auto"/>
+          <w:insideH w:val="single" w:sz="4" w:space="0" w:color="auto"/>
+          <w:insideV w:val="single" w:sz="4" w:space="0" w:color="auto"/>
+        </w:tblBorders>
+        <w:tblCellMar>
+          <w:left w:w="0" w:type="dxa"/>
+          <w:right w:w="0" w:type="dxa"/>
+        </w:tblCellMar>
+        <w:tblLook w:val="0000" w:firstRow="0" w:lastRow="0" w:firstColumn="0" w:lastColumn="0" w:noHBand="0" w:noVBand="0"/>
+      </w:tblPr>
+      <w:tblGrid>
+        <w:gridCol w:w="3900"/>
+        <w:gridCol w:w="5162"/>
+      </w:tblGrid>
+      <w:tr>
+        <w:tblPrEx>
+          <w:tblCellMar>
+            <w:top w:w="0" w:type="dxa"/>
+            <w:left w:w="0" w:type="dxa"/>
+            <w:bottom w:w="0" w:type="dxa"/>
+            <w:right w:w="0" w:type="dxa"/>
+          </w:tblCellMar>
+        </w:tblPrEx>
+        <w:tc>
+          <w:tcPr>
+            <w:tcW w:w="2152" w:type="pct"/>
+          </w:tcPr>
+          <w:p>
+            <w:pPr>
+              <w:widowControl w:val="0"/>
+              <w:autoSpaceDE w:val="0"/>
+              <w:autoSpaceDN w:val="0"/>
+              <w:adjustRightInd w:val="0"/>
+              <w:spacing w:before="120"/>
+              <w:rPr>
+                <w:sz w:val="28"/>
+                <w:szCs w:val="28"/>
+              </w:rPr>
+            </w:pPr>
+            <w:r>
+              <w:rPr>
+                <w:spacing w:val="2"/>
+                <w:sz w:val="28"/>
+                <w:szCs w:val="28"/>
+              </w:rPr>
+              <w:t>Đ</w:t>
+            </w:r>
+            <w:r>
+              <w:rPr>
+                <w:spacing w:val="3"/>
+                <w:sz w:val="28"/>
+                <w:szCs w:val="28"/>
+              </w:rPr>
+              <w:t>ị</w:t>
+            </w:r>
+            <w:r>
+              <w:rPr>
+                <w:sz w:val="28"/>
+                <w:szCs w:val="28"/>
+              </w:rPr>
+              <w:t>a</w:t>
+            </w:r>
+            <w:r>
+              <w:rPr>
+                <w:spacing w:val="4"/>
+                <w:sz w:val="28"/>
+                <w:szCs w:val="28"/>
+              </w:rPr>
+              <w:t xml:space="preserve"> </w:t>
+            </w:r>
+            <w:r>
+              <w:rPr>
+                <w:spacing w:val="2"/>
+                <w:sz w:val="28"/>
+                <w:szCs w:val="28"/>
+              </w:rPr>
+              <w:t>ch</w:t>
+            </w:r>
+            <w:r>
+              <w:rPr>
+                <w:sz w:val="28"/>
+                <w:szCs w:val="28"/>
+              </w:rPr>
+              <w:t>ỉ</w:t>
+            </w:r>
+          </w:p>
+        </w:tc>
+        <w:tc>
+          <w:tcPr>
+            <w:tcW w:w="2848" w:type="pct"/>
+          </w:tcPr>
+          <w:p>
+            <w:pPr>
+              <w:widowControl w:val="0"/>
+              <w:autoSpaceDE w:val="0"/>
+              <w:autoSpaceDN w:val="0"/>
+              <w:adjustRightInd w:val="0"/>
+              <w:spacing w:before="120"/>
+              <w:rPr>
+                <w:sz w:val="28"/>
+                <w:szCs w:val="28"/>
+                <w:lang w:val="en-US"/>
+              </w:rPr>
+            </w:pPr>
+            <w:r>
+              <w:rPr>
+                <w:color w:val="000099"/>
+                <w:spacing w:val="-9"/>
+                <w:w w:val="105"/>
+                <w:szCs w:val="24"/>
+              </w:rPr>
+              <w:t>{DCHI_DDIEN}</w:t>
+            </w:r>
+          </w:p>
+        </w:tc>
+      </w:tr>
+      <w:tr>
+        <w:tblPrEx>
+          <w:tblCellMar>
+            <w:top w:w="0" w:type="dxa"/>
+            <w:left w:w="0" w:type="dxa"/>
+            <w:bottom w:w="0" w:type="dxa"/>
+            <w:right w:w="0" w:type="dxa"/>
+          </w:tblCellMar>
+        </w:tblPrEx>
+        <w:tc>
+          <w:tcPr>
+            <w:tcW w:w="2152" w:type="pct"/>
+          </w:tcPr>
+          <w:p>
+            <w:pPr>
+              <w:widowControl w:val="0"/>
+              <w:autoSpaceDE w:val="0"/>
+              <w:autoSpaceDN w:val="0"/>
+              <w:adjustRightInd w:val="0"/>
+              <w:spacing w:before="120"/>
+              <w:rPr>
+                <w:sz w:val="28"/>
+                <w:szCs w:val="28"/>
+              </w:rPr>
+            </w:pPr>
+            <w:r>
+              <w:rPr>
+                <w:spacing w:val="3"/>
+                <w:sz w:val="28"/>
+                <w:szCs w:val="28"/>
+              </w:rPr>
+              <w:t>M</w:t>
+            </w:r>
+            <w:r>
+              <w:rPr>
+                <w:sz w:val="28"/>
+                <w:szCs w:val="28"/>
+              </w:rPr>
+              <w:t>ã</w:t>
+            </w:r>
+            <w:r>
+              <w:rPr>
+                <w:spacing w:val="4"/>
+                <w:sz w:val="28"/>
+                <w:szCs w:val="28"/>
+              </w:rPr>
+              <w:t xml:space="preserve"> </w:t>
+            </w:r>
+            <w:r>
+              <w:rPr>
+                <w:spacing w:val="3"/>
+                <w:sz w:val="28"/>
+                <w:szCs w:val="28"/>
+              </w:rPr>
+              <w:t>s</w:t>
+            </w:r>
+            <w:r>
+              <w:rPr>
+                <w:sz w:val="28"/>
+                <w:szCs w:val="28"/>
+              </w:rPr>
+              <w:t>ố</w:t>
+            </w:r>
+            <w:r>
+              <w:rPr>
+                <w:spacing w:val="5"/>
+                <w:sz w:val="28"/>
+                <w:szCs w:val="28"/>
+              </w:rPr>
+              <w:t xml:space="preserve"> </w:t>
+            </w:r>
+            <w:r>
+              <w:rPr>
+                <w:spacing w:val="2"/>
+                <w:sz w:val="28"/>
+                <w:szCs w:val="28"/>
+              </w:rPr>
+              <w:t>khác</w:t>
+            </w:r>
+            <w:r>
+              <w:rPr>
+                <w:sz w:val="28"/>
+                <w:szCs w:val="28"/>
+              </w:rPr>
+              <w:t>h</w:t>
+            </w:r>
+            <w:r>
+              <w:rPr>
+                <w:spacing w:val="5"/>
+                <w:sz w:val="28"/>
+                <w:szCs w:val="28"/>
+              </w:rPr>
+              <w:t xml:space="preserve"> </w:t>
+            </w:r>
+            <w:r>
+              <w:rPr>
+                <w:spacing w:val="2"/>
+                <w:sz w:val="28"/>
+                <w:szCs w:val="28"/>
+              </w:rPr>
+              <w:t>hàn</w:t>
+            </w:r>
+            <w:r>
+              <w:rPr>
+                <w:sz w:val="28"/>
+                <w:szCs w:val="28"/>
+              </w:rPr>
+              <w:t>g</w:t>
+            </w:r>
+          </w:p>
+        </w:tc>
+        <w:tc>
+          <w:tcPr>
+            <w:tcW w:w="2848" w:type="pct"/>
+          </w:tcPr>
+          <w:p>
+            <w:pPr>
+              <w:widowControl w:val="0"/>
+              <w:autoSpaceDE w:val="0"/>
+              <w:autoSpaceDN w:val="0"/>
+              <w:adjustRightInd w:val="0"/>
+              <w:spacing w:before="120"/>
+              <w:rPr>
+                <w:sz w:val="28"/>
+                <w:szCs w:val="28"/>
+                <w:lang w:val="en-US"/>
+              </w:rPr>
+            </w:pPr>
+            <w:r>
+              <w:rPr>
+                <w:sz w:val="28"/>
+                <w:szCs w:val="28"/>
+                <w:lang w:val="en-US"/>
+              </w:rPr>
+              <w:t>{</w:t>
+            </w:r>
+            <w:r>
+              <w:rPr>
+                <w:b/>
+                <w:bCs/>
+                <w:sz w:val="28"/>
+                <w:szCs w:val="28"/>
+              </w:rPr>
+              <w:t>MA_KHANG</w:t>
+            </w:r>
+            <w:r>
+              <w:rPr>
+                <w:b/>
+                <w:bCs/>
+                <w:sz w:val="28"/>
+                <w:szCs w:val="28"/>
+              </w:rPr>
+              <w:t>}</w:t>
+            </w:r>
+          </w:p>
+        </w:tc>
+      </w:tr>
+      <w:tr>
+        <w:tblPrEx>
+          <w:tblCellMar>
+            <w:top w:w="0" w:type="dxa"/>
+            <w:left w:w="0" w:type="dxa"/>
+            <w:bottom w:w="0" w:type="dxa"/>
+            <w:right w:w="0" w:type="dxa"/>
+          </w:tblCellMar>
+        </w:tblPrEx>
+        <w:tc>
+          <w:tcPr>
+            <w:tcW w:w="2152" w:type="pct"/>
+          </w:tcPr>
+          <w:p>
+            <w:pPr>
+              <w:widowControl w:val="0"/>
+              <w:autoSpaceDE w:val="0"/>
+              <w:autoSpaceDN w:val="0"/>
+              <w:adjustRightInd w:val="0"/>
+              <w:spacing w:before="120"/>
+              <w:rPr>
+                <w:sz w:val="28"/>
+                <w:szCs w:val="28"/>
+              </w:rPr>
+            </w:pPr>
+            <w:r>
+              <w:rPr>
+                <w:spacing w:val="2"/>
+                <w:sz w:val="28"/>
+                <w:szCs w:val="28"/>
+              </w:rPr>
+              <w:t>Thàn</w:t>
+            </w:r>
+            <w:r>
+              <w:rPr>
+                <w:sz w:val="28"/>
+                <w:szCs w:val="28"/>
+              </w:rPr>
+              <w:t>h</w:t>
+            </w:r>
+            <w:r>
+              <w:rPr>
+                <w:spacing w:val="53"/>
+                <w:sz w:val="28"/>
+                <w:szCs w:val="28"/>
+              </w:rPr>
+              <w:t xml:space="preserve"> </w:t>
+            </w:r>
+            <w:r>
+              <w:rPr>
+                <w:spacing w:val="2"/>
+                <w:sz w:val="28"/>
+                <w:szCs w:val="28"/>
+              </w:rPr>
+              <w:t>phần</w:t>
+            </w:r>
+            <w:r>
+              <w:rPr>
+                <w:spacing w:val="53"/>
+                <w:sz w:val="28"/>
+                <w:szCs w:val="28"/>
+              </w:rPr>
+              <w:t xml:space="preserve"> </w:t>
+            </w:r>
+            <w:r>
+              <w:rPr>
+                <w:spacing w:val="2"/>
+                <w:sz w:val="28"/>
+                <w:szCs w:val="28"/>
+              </w:rPr>
+              <w:t>ph</w:t>
+            </w:r>
+            <w:r>
+              <w:rPr>
+                <w:sz w:val="28"/>
+                <w:szCs w:val="28"/>
+              </w:rPr>
+              <w:t>ụ</w:t>
+            </w:r>
+            <w:r>
+              <w:rPr>
+                <w:spacing w:val="53"/>
+                <w:sz w:val="28"/>
+                <w:szCs w:val="28"/>
+              </w:rPr>
+              <w:t xml:space="preserve"> </w:t>
+            </w:r>
+            <w:r>
+              <w:rPr>
+                <w:spacing w:val="3"/>
+                <w:sz w:val="28"/>
+                <w:szCs w:val="28"/>
+              </w:rPr>
+              <w:t>t</w:t>
+            </w:r>
+            <w:r>
+              <w:rPr>
+                <w:spacing w:val="2"/>
+                <w:sz w:val="28"/>
+                <w:szCs w:val="28"/>
+              </w:rPr>
+              <w:t>ả</w:t>
+            </w:r>
+            <w:r>
+              <w:rPr>
+                <w:sz w:val="28"/>
+                <w:szCs w:val="28"/>
+              </w:rPr>
+              <w:t>i</w:t>
+            </w:r>
+            <w:r>
+              <w:rPr>
+                <w:spacing w:val="54"/>
+                <w:sz w:val="28"/>
+                <w:szCs w:val="28"/>
+              </w:rPr>
+              <w:t xml:space="preserve"> </w:t>
+            </w:r>
+            <w:r>
+              <w:rPr>
+                <w:spacing w:val="2"/>
+                <w:sz w:val="28"/>
+                <w:szCs w:val="28"/>
+              </w:rPr>
+              <w:t>(</w:t>
+            </w:r>
+            <w:r>
+              <w:rPr>
+                <w:spacing w:val="3"/>
+                <w:sz w:val="28"/>
+                <w:szCs w:val="28"/>
+              </w:rPr>
+              <w:t>l</w:t>
+            </w:r>
+            <w:r>
+              <w:rPr>
+                <w:sz w:val="28"/>
+                <w:szCs w:val="28"/>
+              </w:rPr>
+              <w:t>ựa</w:t>
+            </w:r>
+            <w:r>
+              <w:rPr>
+                <w:spacing w:val="52"/>
+                <w:sz w:val="28"/>
+                <w:szCs w:val="28"/>
+              </w:rPr>
+              <w:t xml:space="preserve"> </w:t>
+            </w:r>
+            <w:r>
+              <w:rPr>
+                <w:spacing w:val="2"/>
+                <w:sz w:val="28"/>
+                <w:szCs w:val="28"/>
+              </w:rPr>
+              <w:t>chọ</w:t>
+            </w:r>
+            <w:r>
+              <w:rPr>
+                <w:sz w:val="28"/>
+                <w:szCs w:val="28"/>
+              </w:rPr>
+              <w:t>n</w:t>
+            </w:r>
+            <w:r>
+              <w:rPr>
+                <w:spacing w:val="53"/>
+                <w:sz w:val="28"/>
+                <w:szCs w:val="28"/>
+              </w:rPr>
+              <w:t xml:space="preserve"> </w:t>
+            </w:r>
+            <w:r>
+              <w:rPr>
+                <w:spacing w:val="3"/>
+                <w:sz w:val="28"/>
+                <w:szCs w:val="28"/>
+              </w:rPr>
+              <w:t>m</w:t>
+            </w:r>
+            <w:r>
+              <w:rPr>
+                <w:spacing w:val="2"/>
+                <w:sz w:val="28"/>
+                <w:szCs w:val="28"/>
+              </w:rPr>
+              <w:t>ộ</w:t>
+            </w:r>
+            <w:r>
+              <w:rPr>
+                <w:sz w:val="28"/>
+                <w:szCs w:val="28"/>
+              </w:rPr>
+              <w:t>t</w:t>
+            </w:r>
+            <w:r>
+              <w:rPr>
+                <w:spacing w:val="54"/>
+                <w:sz w:val="28"/>
+                <w:szCs w:val="28"/>
+              </w:rPr>
+              <w:t xml:space="preserve"> </w:t>
+            </w:r>
+            <w:r>
+              <w:rPr>
+                <w:spacing w:val="3"/>
+                <w:sz w:val="28"/>
+                <w:szCs w:val="28"/>
+              </w:rPr>
+              <w:t>t</w:t>
+            </w:r>
+            <w:r>
+              <w:rPr>
+                <w:spacing w:val="2"/>
+                <w:sz w:val="28"/>
+                <w:szCs w:val="28"/>
+              </w:rPr>
+              <w:t>ron</w:t>
+            </w:r>
+            <w:r>
+              <w:rPr>
+                <w:sz w:val="28"/>
+                <w:szCs w:val="28"/>
+              </w:rPr>
+              <w:t>g</w:t>
+            </w:r>
+            <w:r>
+              <w:rPr>
+                <w:spacing w:val="53"/>
+                <w:sz w:val="28"/>
+                <w:szCs w:val="28"/>
+              </w:rPr>
+              <w:t xml:space="preserve"> </w:t>
+            </w:r>
+            <w:r>
+              <w:rPr>
+                <w:spacing w:val="2"/>
+                <w:sz w:val="28"/>
+                <w:szCs w:val="28"/>
+              </w:rPr>
+              <w:t>cá</w:t>
+            </w:r>
+            <w:r>
+              <w:rPr>
+                <w:sz w:val="28"/>
+                <w:szCs w:val="28"/>
+              </w:rPr>
+              <w:t xml:space="preserve">c </w:t>
+            </w:r>
+            <w:r>
+              <w:rPr>
+                <w:spacing w:val="3"/>
+                <w:sz w:val="28"/>
+                <w:szCs w:val="28"/>
+              </w:rPr>
+              <w:t>t</w:t>
+            </w:r>
+            <w:r>
+              <w:rPr>
+                <w:spacing w:val="2"/>
+                <w:sz w:val="28"/>
+                <w:szCs w:val="28"/>
+              </w:rPr>
+              <w:t>hàn</w:t>
+            </w:r>
+            <w:r>
+              <w:rPr>
+                <w:sz w:val="28"/>
+                <w:szCs w:val="28"/>
+              </w:rPr>
+              <w:t>h</w:t>
+            </w:r>
+            <w:r>
+              <w:rPr>
+                <w:spacing w:val="5"/>
+                <w:sz w:val="28"/>
+                <w:szCs w:val="28"/>
+              </w:rPr>
+              <w:t xml:space="preserve"> </w:t>
+            </w:r>
+            <w:r>
+              <w:rPr>
+                <w:spacing w:val="2"/>
+                <w:sz w:val="28"/>
+                <w:szCs w:val="28"/>
+              </w:rPr>
+              <w:t>phần</w:t>
+            </w:r>
+            <w:r>
+              <w:rPr>
+                <w:sz w:val="28"/>
+                <w:szCs w:val="28"/>
+              </w:rPr>
+              <w:t>)</w:t>
+            </w:r>
+          </w:p>
+        </w:tc>
+        <w:tc>
+          <w:tcPr>
+            <w:tcW w:w="2848" w:type="pct"/>
+          </w:tcPr>
+          <w:p>
+            <w:pPr>
+              <w:widowControl w:val="0"/>
+              <w:autoSpaceDE w:val="0"/>
+              <w:autoSpaceDN w:val="0"/>
+              <w:adjustRightInd w:val="0"/>
+              <w:spacing w:before="120"/>
+              <w:rPr>
+                <w:sz w:val="28"/>
+                <w:szCs w:val="28"/>
+              </w:rPr>
+            </w:pPr>
+            <w:r>
+              <w:rPr>
+                <w:sz w:val="28"/>
+                <w:szCs w:val="28"/>
+                <w:lang w:val="en-US"/>
+              </w:rPr>
+              <w:t xml:space="preserve">□ </w:t>
+            </w:r>
+            <w:r>
+              <w:rPr>
+                <w:sz w:val="28"/>
+                <w:szCs w:val="28"/>
+              </w:rPr>
+              <w:t>Công nghi</w:t>
+            </w:r>
+            <w:r>
+              <w:rPr>
+                <w:spacing w:val="2"/>
+                <w:sz w:val="28"/>
+                <w:szCs w:val="28"/>
+              </w:rPr>
+              <w:t>ệ</w:t>
+            </w:r>
+            <w:r>
+              <w:rPr>
+                <w:sz w:val="28"/>
+                <w:szCs w:val="28"/>
+              </w:rPr>
+              <w:t>p</w:t>
+            </w:r>
+          </w:p>
+          <w:p>
+            <w:pPr>
+              <w:widowControl w:val="0"/>
+              <w:autoSpaceDE w:val="0"/>
+              <w:autoSpaceDN w:val="0"/>
+              <w:adjustRightInd w:val="0"/>
+              <w:spacing w:before="120"/>
+              <w:rPr>
+                <w:sz w:val="28"/>
+                <w:szCs w:val="28"/>
+              </w:rPr>
+            </w:pPr>
+            <w:r>
+              <w:rPr>
+                <w:sz w:val="28"/>
+                <w:szCs w:val="28"/>
+                <w:lang w:val="en-US"/>
+              </w:rPr>
+              <w:t xml:space="preserve">□ </w:t>
+            </w:r>
+            <w:r>
+              <w:rPr>
+                <w:sz w:val="28"/>
+                <w:szCs w:val="28"/>
+              </w:rPr>
+              <w:t>Thương m</w:t>
+            </w:r>
+            <w:r>
+              <w:rPr>
+                <w:spacing w:val="-1"/>
+                <w:sz w:val="28"/>
+                <w:szCs w:val="28"/>
+              </w:rPr>
+              <w:t>ạ</w:t>
+            </w:r>
+            <w:r>
+              <w:rPr>
+                <w:sz w:val="28"/>
+                <w:szCs w:val="28"/>
+              </w:rPr>
+              <w:t>i</w:t>
+            </w:r>
+          </w:p>
+        </w:tc>
+      </w:tr>
+      <w:tr>
+        <w:tblPrEx>
+          <w:tblCellMar>
+            <w:top w:w="0" w:type="dxa"/>
+            <w:left w:w="0" w:type="dxa"/>
+            <w:bottom w:w="0" w:type="dxa"/>
+            <w:right w:w="0" w:type="dxa"/>
+          </w:tblCellMar>
+        </w:tblPrEx>
+        <w:tc>
+          <w:tcPr>
+            <w:tcW w:w="2152" w:type="pct"/>
+          </w:tcPr>
+          <w:p>
+            <w:pPr>
+              <w:widowControl w:val="0"/>
+              <w:autoSpaceDE w:val="0"/>
+              <w:autoSpaceDN w:val="0"/>
+              <w:adjustRightInd w:val="0"/>
+              <w:spacing w:before="120"/>
+              <w:rPr>
+                <w:sz w:val="28"/>
+                <w:szCs w:val="28"/>
+              </w:rPr>
+            </w:pPr>
+            <w:r>
+              <w:rPr>
+                <w:spacing w:val="2"/>
+                <w:sz w:val="28"/>
+                <w:szCs w:val="28"/>
+              </w:rPr>
+              <w:t>Đ</w:t>
+            </w:r>
+            <w:r>
+              <w:rPr>
+                <w:spacing w:val="3"/>
+                <w:sz w:val="28"/>
+                <w:szCs w:val="28"/>
+              </w:rPr>
+              <w:t>i</w:t>
+            </w:r>
+            <w:r>
+              <w:rPr>
+                <w:spacing w:val="2"/>
+                <w:sz w:val="28"/>
+                <w:szCs w:val="28"/>
+              </w:rPr>
+              <w:t>ệ</w:t>
+            </w:r>
+            <w:r>
+              <w:rPr>
+                <w:sz w:val="28"/>
+                <w:szCs w:val="28"/>
+              </w:rPr>
+              <w:t>n</w:t>
+            </w:r>
+            <w:r>
+              <w:rPr>
+                <w:spacing w:val="5"/>
+                <w:sz w:val="28"/>
+                <w:szCs w:val="28"/>
+              </w:rPr>
+              <w:t xml:space="preserve"> </w:t>
+            </w:r>
+            <w:r>
+              <w:rPr>
+                <w:spacing w:val="2"/>
+                <w:sz w:val="28"/>
+                <w:szCs w:val="28"/>
+              </w:rPr>
+              <w:t>á</w:t>
+            </w:r>
+            <w:r>
+              <w:rPr>
+                <w:sz w:val="28"/>
+                <w:szCs w:val="28"/>
+              </w:rPr>
+              <w:t>p</w:t>
+            </w:r>
+            <w:r>
+              <w:rPr>
+                <w:spacing w:val="5"/>
+                <w:sz w:val="28"/>
+                <w:szCs w:val="28"/>
+              </w:rPr>
+              <w:t xml:space="preserve"> </w:t>
+            </w:r>
+            <w:r>
+              <w:rPr>
+                <w:spacing w:val="2"/>
+                <w:sz w:val="28"/>
+                <w:szCs w:val="28"/>
+              </w:rPr>
+              <w:t>đấ</w:t>
+            </w:r>
+            <w:r>
+              <w:rPr>
+                <w:sz w:val="28"/>
+                <w:szCs w:val="28"/>
+              </w:rPr>
+              <w:t>u</w:t>
+            </w:r>
+            <w:r>
+              <w:rPr>
+                <w:spacing w:val="5"/>
+                <w:sz w:val="28"/>
+                <w:szCs w:val="28"/>
+              </w:rPr>
+              <w:t xml:space="preserve"> </w:t>
+            </w:r>
+            <w:r>
+              <w:rPr>
+                <w:spacing w:val="2"/>
+                <w:sz w:val="28"/>
+                <w:szCs w:val="28"/>
+              </w:rPr>
+              <w:t>nố</w:t>
+            </w:r>
+            <w:r>
+              <w:rPr>
+                <w:sz w:val="28"/>
+                <w:szCs w:val="28"/>
+              </w:rPr>
+              <w:t>i,</w:t>
+            </w:r>
+            <w:r>
+              <w:rPr>
+                <w:spacing w:val="5"/>
+                <w:sz w:val="28"/>
+                <w:szCs w:val="28"/>
+              </w:rPr>
+              <w:t xml:space="preserve"> </w:t>
+            </w:r>
+            <w:r>
+              <w:rPr>
+                <w:spacing w:val="3"/>
+                <w:sz w:val="28"/>
+                <w:szCs w:val="28"/>
+              </w:rPr>
+              <w:t>m</w:t>
+            </w:r>
+            <w:r>
+              <w:rPr>
+                <w:spacing w:val="2"/>
+                <w:sz w:val="28"/>
+                <w:szCs w:val="28"/>
+              </w:rPr>
+              <w:t>u</w:t>
+            </w:r>
+            <w:r>
+              <w:rPr>
+                <w:sz w:val="28"/>
+                <w:szCs w:val="28"/>
+              </w:rPr>
+              <w:t>a</w:t>
+            </w:r>
+            <w:r>
+              <w:rPr>
+                <w:spacing w:val="4"/>
+                <w:sz w:val="28"/>
+                <w:szCs w:val="28"/>
+              </w:rPr>
+              <w:t xml:space="preserve"> </w:t>
+            </w:r>
+            <w:r>
+              <w:rPr>
+                <w:spacing w:val="2"/>
+                <w:sz w:val="28"/>
+                <w:szCs w:val="28"/>
+              </w:rPr>
+              <w:t>b</w:t>
+            </w:r>
+            <w:r>
+              <w:rPr>
+                <w:sz w:val="28"/>
+                <w:szCs w:val="28"/>
+              </w:rPr>
+              <w:t>án</w:t>
+            </w:r>
+            <w:r>
+              <w:rPr>
+                <w:spacing w:val="5"/>
+                <w:sz w:val="28"/>
+                <w:szCs w:val="28"/>
+              </w:rPr>
+              <w:t xml:space="preserve"> </w:t>
+            </w:r>
+            <w:r>
+              <w:rPr>
+                <w:spacing w:val="2"/>
+                <w:sz w:val="28"/>
+                <w:szCs w:val="28"/>
+              </w:rPr>
+              <w:t>đ</w:t>
+            </w:r>
+            <w:r>
+              <w:rPr>
+                <w:spacing w:val="3"/>
+                <w:sz w:val="28"/>
+                <w:szCs w:val="28"/>
+              </w:rPr>
+              <w:t>i</w:t>
+            </w:r>
+            <w:r>
+              <w:rPr>
+                <w:spacing w:val="2"/>
+                <w:sz w:val="28"/>
+                <w:szCs w:val="28"/>
+              </w:rPr>
+              <w:t>ệ</w:t>
+            </w:r>
+            <w:r>
+              <w:rPr>
+                <w:sz w:val="28"/>
+                <w:szCs w:val="28"/>
+              </w:rPr>
+              <w:t>n</w:t>
+            </w:r>
+          </w:p>
+        </w:tc>
+        <w:tc>
+          <w:tcPr>
+            <w:tcW w:w="2848" w:type="pct"/>
+          </w:tcPr>
+          <w:p>
+            <w:pPr>
+              <w:widowControl w:val="0"/>
+              <w:autoSpaceDE w:val="0"/>
+              <w:autoSpaceDN w:val="0"/>
+              <w:adjustRightInd w:val="0"/>
+              <w:spacing w:before="120"/>
+              <w:rPr>
+                <w:sz w:val="28"/>
+                <w:szCs w:val="28"/>
+              </w:rPr>
+            </w:pPr>
+            <w:r>
+              <w:rPr>
+                <w:sz w:val="28"/>
+                <w:szCs w:val="28"/>
+              </w:rPr>
+              <w:t>□ ≥ 110 kV</w:t>
+            </w:r>
+          </w:p>
+          <w:p>
+            <w:pPr>
+              <w:widowControl w:val="0"/>
+              <w:autoSpaceDE w:val="0"/>
+              <w:autoSpaceDN w:val="0"/>
+              <w:adjustRightInd w:val="0"/>
+              <w:spacing w:before="120"/>
+              <w:rPr>
+                <w:sz w:val="28"/>
+                <w:szCs w:val="28"/>
+              </w:rPr>
+            </w:pPr>
+            <w:r>
+              <w:rPr>
+                <w:sz w:val="28"/>
+                <w:szCs w:val="28"/>
+              </w:rPr>
+              <w:t>□ Trung áp</w:t>
+            </w:r>
+            <w:r>
+              <w:rPr>
+                <w:spacing w:val="-2"/>
+                <w:sz w:val="28"/>
+                <w:szCs w:val="28"/>
+              </w:rPr>
+              <w:t xml:space="preserve"> </w:t>
+            </w:r>
+            <w:r>
+              <w:rPr>
+                <w:sz w:val="28"/>
+                <w:szCs w:val="28"/>
+              </w:rPr>
+              <w:t>(35kV, 22</w:t>
+            </w:r>
+            <w:r>
+              <w:rPr>
+                <w:spacing w:val="2"/>
+                <w:sz w:val="28"/>
+                <w:szCs w:val="28"/>
+              </w:rPr>
+              <w:t>kV</w:t>
+            </w:r>
+            <w:r>
+              <w:rPr>
+                <w:sz w:val="28"/>
+                <w:szCs w:val="28"/>
+              </w:rPr>
+              <w:t>, …)</w:t>
+            </w:r>
+          </w:p>
+          <w:p>
+            <w:pPr>
+              <w:widowControl w:val="0"/>
+              <w:autoSpaceDE w:val="0"/>
+              <w:autoSpaceDN w:val="0"/>
+              <w:adjustRightInd w:val="0"/>
+              <w:spacing w:before="120"/>
+              <w:rPr>
+                <w:sz w:val="28"/>
+                <w:szCs w:val="28"/>
+              </w:rPr>
+            </w:pPr>
+            <w:r>
+              <w:rPr>
+                <w:sz w:val="28"/>
+                <w:szCs w:val="28"/>
+                <w:lang w:val="en-US"/>
+              </w:rPr>
+              <w:t xml:space="preserve">□ </w:t>
+            </w:r>
+            <w:r>
+              <w:rPr>
+                <w:sz w:val="28"/>
+                <w:szCs w:val="28"/>
+              </w:rPr>
+              <w:t>Hạ</w:t>
+            </w:r>
+            <w:r>
+              <w:rPr>
+                <w:spacing w:val="-1"/>
+                <w:sz w:val="28"/>
+                <w:szCs w:val="28"/>
+              </w:rPr>
+              <w:t xml:space="preserve"> </w:t>
+            </w:r>
+            <w:r>
+              <w:rPr>
+                <w:sz w:val="28"/>
+                <w:szCs w:val="28"/>
+              </w:rPr>
+              <w:t>áp</w:t>
+            </w:r>
+          </w:p>
+        </w:tc>
+      </w:tr>
+      <w:tr>
+        <w:tblPrEx>
+          <w:tblCellMar>
+            <w:top w:w="0" w:type="dxa"/>
+            <w:left w:w="0" w:type="dxa"/>
+            <w:bottom w:w="0" w:type="dxa"/>
+            <w:right w:w="0" w:type="dxa"/>
+          </w:tblCellMar>
+        </w:tblPrEx>
+        <w:tc>
+          <w:tcPr>
+            <w:tcW w:w="2152" w:type="pct"/>
+          </w:tcPr>
+          <w:p>
+            <w:pPr>
+              <w:widowControl w:val="0"/>
+              <w:autoSpaceDE w:val="0"/>
+              <w:autoSpaceDN w:val="0"/>
+              <w:adjustRightInd w:val="0"/>
+              <w:spacing w:before="120"/>
+              <w:rPr>
+                <w:sz w:val="28"/>
+                <w:szCs w:val="28"/>
+              </w:rPr>
+            </w:pPr>
+            <w:r>
+              <w:rPr>
+                <w:spacing w:val="2"/>
+                <w:sz w:val="28"/>
+                <w:szCs w:val="28"/>
+              </w:rPr>
+              <w:t>Kh</w:t>
+            </w:r>
+            <w:r>
+              <w:rPr>
+                <w:sz w:val="28"/>
+                <w:szCs w:val="28"/>
+              </w:rPr>
+              <w:t>u</w:t>
+            </w:r>
+            <w:r>
+              <w:rPr>
+                <w:spacing w:val="5"/>
+                <w:sz w:val="28"/>
+                <w:szCs w:val="28"/>
+              </w:rPr>
+              <w:t xml:space="preserve"> </w:t>
+            </w:r>
+            <w:r>
+              <w:rPr>
+                <w:spacing w:val="2"/>
+                <w:sz w:val="28"/>
+                <w:szCs w:val="28"/>
+              </w:rPr>
+              <w:t>vự</w:t>
+            </w:r>
+            <w:r>
+              <w:rPr>
+                <w:sz w:val="28"/>
+                <w:szCs w:val="28"/>
+              </w:rPr>
+              <w:t>c</w:t>
+            </w:r>
+            <w:r>
+              <w:rPr>
+                <w:spacing w:val="4"/>
+                <w:sz w:val="28"/>
+                <w:szCs w:val="28"/>
+              </w:rPr>
+              <w:t xml:space="preserve"> </w:t>
+            </w:r>
+            <w:r>
+              <w:rPr>
+                <w:spacing w:val="3"/>
+                <w:sz w:val="28"/>
+                <w:szCs w:val="28"/>
+              </w:rPr>
+              <w:t>l</w:t>
+            </w:r>
+            <w:r>
+              <w:rPr>
+                <w:spacing w:val="2"/>
+                <w:sz w:val="28"/>
+                <w:szCs w:val="28"/>
+              </w:rPr>
+              <w:t>ư</w:t>
+            </w:r>
+            <w:r>
+              <w:rPr>
+                <w:sz w:val="28"/>
+                <w:szCs w:val="28"/>
+              </w:rPr>
+              <w:t>ới</w:t>
+            </w:r>
+            <w:r>
+              <w:rPr>
+                <w:spacing w:val="6"/>
+                <w:sz w:val="28"/>
+                <w:szCs w:val="28"/>
+              </w:rPr>
+              <w:t xml:space="preserve"> </w:t>
+            </w:r>
+            <w:r>
+              <w:rPr>
+                <w:spacing w:val="2"/>
+                <w:sz w:val="28"/>
+                <w:szCs w:val="28"/>
+              </w:rPr>
+              <w:t>phâ</w:t>
+            </w:r>
+            <w:r>
+              <w:rPr>
+                <w:sz w:val="28"/>
+                <w:szCs w:val="28"/>
+              </w:rPr>
+              <w:t>n</w:t>
+            </w:r>
+            <w:r>
+              <w:rPr>
+                <w:spacing w:val="5"/>
+                <w:sz w:val="28"/>
+                <w:szCs w:val="28"/>
+              </w:rPr>
+              <w:t xml:space="preserve"> </w:t>
+            </w:r>
+            <w:r>
+              <w:rPr>
+                <w:spacing w:val="2"/>
+                <w:sz w:val="28"/>
+                <w:szCs w:val="28"/>
+              </w:rPr>
+              <w:t>p</w:t>
+            </w:r>
+            <w:r>
+              <w:rPr>
+                <w:sz w:val="28"/>
+                <w:szCs w:val="28"/>
+              </w:rPr>
+              <w:t>h</w:t>
+            </w:r>
+            <w:r>
+              <w:rPr>
+                <w:spacing w:val="2"/>
+                <w:sz w:val="28"/>
+                <w:szCs w:val="28"/>
+              </w:rPr>
+              <w:t>ố</w:t>
+            </w:r>
+            <w:r>
+              <w:rPr>
+                <w:sz w:val="28"/>
+                <w:szCs w:val="28"/>
+              </w:rPr>
+              <w:t>i</w:t>
+            </w:r>
+          </w:p>
+        </w:tc>
+        <w:tc>
+          <w:tcPr>
+            <w:tcW w:w="2848" w:type="pct"/>
+          </w:tcPr>
+          <w:p>
+            <w:pPr>
+              <w:widowControl w:val="0"/>
+              <w:autoSpaceDE w:val="0"/>
+              <w:autoSpaceDN w:val="0"/>
+              <w:adjustRightInd w:val="0"/>
+              <w:spacing w:before="120"/>
+              <w:rPr>
+                <w:sz w:val="28"/>
+                <w:szCs w:val="28"/>
+                <w:lang w:val="en-US"/>
+              </w:rPr>
+            </w:pPr>
+            <w:r>
+              <w:rPr>
+                <w:sz w:val="28"/>
+                <w:szCs w:val="28"/>
+              </w:rPr>
+              <w:t>Đội quản lý điện Xuân Lộc</w:t>
+            </w:r>
+          </w:p>
+        </w:tc>
+      </w:tr>
+      <w:tr>
+        <w:tblPrEx>
+          <w:tblCellMar>
+            <w:top w:w="0" w:type="dxa"/>
+            <w:left w:w="0" w:type="dxa"/>
+            <w:bottom w:w="0" w:type="dxa"/>
+            <w:right w:w="0" w:type="dxa"/>
+          </w:tblCellMar>
+        </w:tblPrEx>
+        <w:tc>
+          <w:tcPr>
+            <w:tcW w:w="2152" w:type="pct"/>
+          </w:tcPr>
+          <w:p>
+            <w:pPr>
+              <w:widowControl w:val="0"/>
+              <w:autoSpaceDE w:val="0"/>
+              <w:autoSpaceDN w:val="0"/>
+              <w:adjustRightInd w:val="0"/>
+              <w:spacing w:before="120"/>
+              <w:rPr>
+                <w:sz w:val="28"/>
+                <w:szCs w:val="28"/>
+              </w:rPr>
+            </w:pPr>
+            <w:r>
+              <w:rPr>
+                <w:spacing w:val="2"/>
+                <w:sz w:val="28"/>
+                <w:szCs w:val="28"/>
+              </w:rPr>
+              <w:t>Trạ</w:t>
+            </w:r>
+            <w:r>
+              <w:rPr>
+                <w:sz w:val="28"/>
+                <w:szCs w:val="28"/>
+              </w:rPr>
+              <w:t>m</w:t>
+            </w:r>
+            <w:r>
+              <w:rPr>
+                <w:spacing w:val="6"/>
+                <w:sz w:val="28"/>
+                <w:szCs w:val="28"/>
+              </w:rPr>
+              <w:t xml:space="preserve"> </w:t>
+            </w:r>
+            <w:r>
+              <w:rPr>
+                <w:spacing w:val="2"/>
+                <w:sz w:val="28"/>
+                <w:szCs w:val="28"/>
+              </w:rPr>
+              <w:t>b</w:t>
+            </w:r>
+            <w:r>
+              <w:rPr>
+                <w:spacing w:val="3"/>
+                <w:sz w:val="28"/>
+                <w:szCs w:val="28"/>
+              </w:rPr>
+              <w:t>i</w:t>
+            </w:r>
+            <w:r>
+              <w:rPr>
+                <w:spacing w:val="2"/>
+                <w:sz w:val="28"/>
+                <w:szCs w:val="28"/>
+              </w:rPr>
+              <w:t>ế</w:t>
+            </w:r>
+            <w:r>
+              <w:rPr>
+                <w:sz w:val="28"/>
+                <w:szCs w:val="28"/>
+              </w:rPr>
+              <w:t>n</w:t>
+            </w:r>
+            <w:r>
+              <w:rPr>
+                <w:spacing w:val="5"/>
+                <w:sz w:val="28"/>
+                <w:szCs w:val="28"/>
+              </w:rPr>
+              <w:t xml:space="preserve"> </w:t>
+            </w:r>
+            <w:r>
+              <w:rPr>
+                <w:spacing w:val="2"/>
+                <w:sz w:val="28"/>
+                <w:szCs w:val="28"/>
+              </w:rPr>
+              <w:t>á</w:t>
+            </w:r>
+            <w:r>
+              <w:rPr>
+                <w:sz w:val="28"/>
+                <w:szCs w:val="28"/>
+              </w:rPr>
+              <w:t>p</w:t>
+            </w:r>
+          </w:p>
+        </w:tc>
+        <w:tc>
+          <w:tcPr>
+            <w:tcW w:w="2848" w:type="pct"/>
+          </w:tcPr>
+          <w:p>
+            <w:pPr>
+              <w:widowControl w:val="0"/>
+              <w:autoSpaceDE w:val="0"/>
+              <w:autoSpaceDN w:val="0"/>
+              <w:adjustRightInd w:val="0"/>
+              <w:spacing w:before="120"/>
+              <w:rPr>
+                <w:sz w:val="28"/>
+                <w:szCs w:val="28"/>
+              </w:rPr>
+            </w:pPr>
+          </w:p>
+        </w:tc>
+      </w:tr>
+      <w:tr>
+        <w:tblPrEx>
+          <w:tblCellMar>
+            <w:top w:w="0" w:type="dxa"/>
+            <w:left w:w="0" w:type="dxa"/>
+            <w:bottom w:w="0" w:type="dxa"/>
+            <w:right w:w="0" w:type="dxa"/>
+          </w:tblCellMar>
+        </w:tblPrEx>
+        <w:tc>
+          <w:tcPr>
+            <w:tcW w:w="5000" w:type="pct"/>
+            <w:gridSpan w:val="2"/>
+          </w:tcPr>
+          <w:p>
+            <w:pPr>
+              <w:widowControl w:val="0"/>
+              <w:autoSpaceDE w:val="0"/>
+              <w:autoSpaceDN w:val="0"/>
+              <w:adjustRightInd w:val="0"/>
+              <w:spacing w:before="120"/>
+              <w:rPr>
+                <w:sz w:val="28"/>
+                <w:szCs w:val="28"/>
+              </w:rPr>
+            </w:pPr>
+            <w:r>
+              <w:rPr>
+                <w:spacing w:val="2"/>
+                <w:sz w:val="28"/>
+                <w:szCs w:val="28"/>
+              </w:rPr>
+              <w:t>Dan</w:t>
+            </w:r>
+            <w:r>
+              <w:rPr>
+                <w:sz w:val="28"/>
+                <w:szCs w:val="28"/>
+              </w:rPr>
+              <w:t>h</w:t>
+            </w:r>
+            <w:r>
+              <w:rPr>
+                <w:spacing w:val="5"/>
+                <w:sz w:val="28"/>
+                <w:szCs w:val="28"/>
+              </w:rPr>
+              <w:t xml:space="preserve"> </w:t>
+            </w:r>
+            <w:r>
+              <w:rPr>
+                <w:spacing w:val="3"/>
+                <w:sz w:val="28"/>
+                <w:szCs w:val="28"/>
+              </w:rPr>
+              <w:t>s</w:t>
+            </w:r>
+            <w:r>
+              <w:rPr>
+                <w:spacing w:val="2"/>
+                <w:sz w:val="28"/>
+                <w:szCs w:val="28"/>
+              </w:rPr>
+              <w:t>ác</w:t>
+            </w:r>
+            <w:r>
+              <w:rPr>
+                <w:sz w:val="28"/>
+                <w:szCs w:val="28"/>
+              </w:rPr>
+              <w:t>h</w:t>
+            </w:r>
+            <w:r>
+              <w:rPr>
+                <w:spacing w:val="5"/>
+                <w:sz w:val="28"/>
+                <w:szCs w:val="28"/>
+              </w:rPr>
+              <w:t xml:space="preserve"> </w:t>
+            </w:r>
+            <w:r>
+              <w:rPr>
+                <w:spacing w:val="2"/>
+                <w:sz w:val="28"/>
+                <w:szCs w:val="28"/>
+              </w:rPr>
+              <w:t>ph</w:t>
+            </w:r>
+            <w:r>
+              <w:rPr>
+                <w:sz w:val="28"/>
+                <w:szCs w:val="28"/>
+              </w:rPr>
+              <w:t>ụ</w:t>
+            </w:r>
+            <w:r>
+              <w:rPr>
+                <w:spacing w:val="5"/>
+                <w:sz w:val="28"/>
+                <w:szCs w:val="28"/>
+              </w:rPr>
+              <w:t xml:space="preserve"> </w:t>
+            </w:r>
+            <w:r>
+              <w:rPr>
+                <w:spacing w:val="3"/>
+                <w:sz w:val="28"/>
+                <w:szCs w:val="28"/>
+              </w:rPr>
+              <w:t>t</w:t>
+            </w:r>
+            <w:r>
+              <w:rPr>
+                <w:spacing w:val="-1"/>
+                <w:sz w:val="28"/>
+                <w:szCs w:val="28"/>
+              </w:rPr>
+              <w:t>ả</w:t>
+            </w:r>
+            <w:r>
+              <w:rPr>
+                <w:sz w:val="28"/>
+                <w:szCs w:val="28"/>
+              </w:rPr>
+              <w:t>i</w:t>
+            </w:r>
+            <w:r>
+              <w:rPr>
+                <w:spacing w:val="6"/>
+                <w:sz w:val="28"/>
+                <w:szCs w:val="28"/>
+              </w:rPr>
+              <w:t xml:space="preserve"> </w:t>
+            </w:r>
+            <w:r>
+              <w:rPr>
+                <w:spacing w:val="3"/>
+                <w:sz w:val="28"/>
+                <w:szCs w:val="28"/>
+              </w:rPr>
+              <w:t>t</w:t>
+            </w:r>
+            <w:r>
+              <w:rPr>
+                <w:spacing w:val="2"/>
+                <w:sz w:val="28"/>
+                <w:szCs w:val="28"/>
+              </w:rPr>
+              <w:t>ha</w:t>
+            </w:r>
+            <w:r>
+              <w:rPr>
+                <w:sz w:val="28"/>
+                <w:szCs w:val="28"/>
+              </w:rPr>
+              <w:t xml:space="preserve">m </w:t>
+            </w:r>
+            <w:r>
+              <w:rPr>
+                <w:spacing w:val="2"/>
+                <w:sz w:val="28"/>
+                <w:szCs w:val="28"/>
+              </w:rPr>
+              <w:t>g</w:t>
+            </w:r>
+            <w:r>
+              <w:rPr>
+                <w:spacing w:val="3"/>
+                <w:sz w:val="28"/>
+                <w:szCs w:val="28"/>
+              </w:rPr>
+              <w:t>i</w:t>
+            </w:r>
+            <w:r>
+              <w:rPr>
+                <w:sz w:val="28"/>
+                <w:szCs w:val="28"/>
+              </w:rPr>
+              <w:t>a</w:t>
+            </w:r>
+            <w:r>
+              <w:rPr>
+                <w:spacing w:val="4"/>
+                <w:sz w:val="28"/>
+                <w:szCs w:val="28"/>
+              </w:rPr>
+              <w:t xml:space="preserve"> </w:t>
+            </w:r>
+            <w:r>
+              <w:rPr>
+                <w:spacing w:val="3"/>
+                <w:sz w:val="28"/>
+                <w:szCs w:val="28"/>
+              </w:rPr>
+              <w:t>Chương</w:t>
+            </w:r>
+            <w:r>
+              <w:rPr>
+                <w:spacing w:val="5"/>
+                <w:sz w:val="28"/>
+                <w:szCs w:val="28"/>
+              </w:rPr>
+              <w:t xml:space="preserve"> </w:t>
+            </w:r>
+            <w:r>
+              <w:rPr>
+                <w:spacing w:val="3"/>
+                <w:sz w:val="28"/>
+                <w:szCs w:val="28"/>
+              </w:rPr>
+              <w:t>t</w:t>
+            </w:r>
+            <w:r>
+              <w:rPr>
+                <w:spacing w:val="2"/>
+                <w:sz w:val="28"/>
+                <w:szCs w:val="28"/>
+              </w:rPr>
+              <w:t>r</w:t>
+            </w:r>
+            <w:r>
+              <w:rPr>
+                <w:sz w:val="28"/>
+                <w:szCs w:val="28"/>
+              </w:rPr>
+              <w:t>ì</w:t>
+            </w:r>
+            <w:r>
+              <w:rPr>
+                <w:spacing w:val="2"/>
+                <w:sz w:val="28"/>
+                <w:szCs w:val="28"/>
+              </w:rPr>
+              <w:t>n</w:t>
+            </w:r>
+            <w:r>
+              <w:rPr>
+                <w:sz w:val="28"/>
+                <w:szCs w:val="28"/>
+              </w:rPr>
+              <w:t>h</w:t>
+            </w:r>
+            <w:r>
+              <w:rPr>
+                <w:spacing w:val="5"/>
+                <w:sz w:val="28"/>
+                <w:szCs w:val="28"/>
+              </w:rPr>
+              <w:t xml:space="preserve"> </w:t>
+            </w:r>
+            <w:r>
+              <w:rPr>
+                <w:spacing w:val="2"/>
+                <w:sz w:val="28"/>
+                <w:szCs w:val="28"/>
+              </w:rPr>
+              <w:t>điều c</w:t>
+            </w:r>
+            <w:r>
+              <w:rPr>
+                <w:sz w:val="28"/>
+                <w:szCs w:val="28"/>
+              </w:rPr>
+              <w:t>h</w:t>
+            </w:r>
+            <w:r>
+              <w:rPr>
+                <w:spacing w:val="3"/>
+                <w:sz w:val="28"/>
+                <w:szCs w:val="28"/>
+              </w:rPr>
+              <w:t>ỉ</w:t>
+            </w:r>
+            <w:r>
+              <w:rPr>
+                <w:spacing w:val="2"/>
+                <w:sz w:val="28"/>
+                <w:szCs w:val="28"/>
+              </w:rPr>
+              <w:t>n</w:t>
+            </w:r>
+            <w:r>
+              <w:rPr>
+                <w:sz w:val="28"/>
+                <w:szCs w:val="28"/>
+              </w:rPr>
+              <w:t>h</w:t>
+            </w:r>
+            <w:r>
+              <w:rPr>
+                <w:spacing w:val="5"/>
+                <w:sz w:val="28"/>
+                <w:szCs w:val="28"/>
+              </w:rPr>
+              <w:t xml:space="preserve"> </w:t>
+            </w:r>
+            <w:r>
+              <w:rPr>
+                <w:spacing w:val="2"/>
+                <w:sz w:val="28"/>
+                <w:szCs w:val="28"/>
+              </w:rPr>
+              <w:t>ph</w:t>
+            </w:r>
+            <w:r>
+              <w:rPr>
+                <w:sz w:val="28"/>
+                <w:szCs w:val="28"/>
+              </w:rPr>
+              <w:t>ụ</w:t>
+            </w:r>
+            <w:r>
+              <w:rPr>
+                <w:spacing w:val="2"/>
+                <w:sz w:val="28"/>
+                <w:szCs w:val="28"/>
+              </w:rPr>
+              <w:t xml:space="preserve"> </w:t>
+            </w:r>
+            <w:r>
+              <w:rPr>
+                <w:spacing w:val="3"/>
+                <w:sz w:val="28"/>
+                <w:szCs w:val="28"/>
+              </w:rPr>
+              <w:t>t</w:t>
+            </w:r>
+            <w:r>
+              <w:rPr>
+                <w:spacing w:val="2"/>
+                <w:sz w:val="28"/>
+                <w:szCs w:val="28"/>
+              </w:rPr>
+              <w:t>ả</w:t>
+            </w:r>
+            <w:r>
+              <w:rPr>
+                <w:sz w:val="28"/>
+                <w:szCs w:val="28"/>
+              </w:rPr>
+              <w:t>i</w:t>
+            </w:r>
+          </w:p>
+        </w:tc>
+      </w:tr>
+      <w:tr>
+        <w:tblPrEx>
+          <w:tblCellMar>
+            <w:top w:w="0" w:type="dxa"/>
+            <w:left w:w="0" w:type="dxa"/>
+            <w:bottom w:w="0" w:type="dxa"/>
+            <w:right w:w="0" w:type="dxa"/>
+          </w:tblCellMar>
+        </w:tblPrEx>
+        <w:tc>
+          <w:tcPr>
+            <w:tcW w:w="2152" w:type="pct"/>
+          </w:tcPr>
+          <w:p>
+            <w:pPr>
+              <w:widowControl w:val="0"/>
+              <w:autoSpaceDE w:val="0"/>
+              <w:autoSpaceDN w:val="0"/>
+              <w:adjustRightInd w:val="0"/>
+              <w:spacing w:before="120"/>
+              <w:rPr>
+                <w:sz w:val="28"/>
+                <w:szCs w:val="28"/>
+                <w:lang w:val="en-US"/>
+              </w:rPr>
+            </w:pPr>
+            <w:r>
+              <w:rPr>
+                <w:spacing w:val="2"/>
+                <w:sz w:val="28"/>
+                <w:szCs w:val="28"/>
+              </w:rPr>
+              <w:t>Dan</w:t>
+            </w:r>
+            <w:r>
+              <w:rPr>
+                <w:sz w:val="28"/>
+                <w:szCs w:val="28"/>
+              </w:rPr>
+              <w:t>h</w:t>
+            </w:r>
+            <w:r>
+              <w:rPr>
+                <w:spacing w:val="5"/>
+                <w:sz w:val="28"/>
+                <w:szCs w:val="28"/>
+              </w:rPr>
+              <w:t xml:space="preserve"> </w:t>
+            </w:r>
+            <w:r>
+              <w:rPr>
+                <w:spacing w:val="3"/>
+                <w:sz w:val="28"/>
+                <w:szCs w:val="28"/>
+              </w:rPr>
+              <w:t>s</w:t>
+            </w:r>
+            <w:r>
+              <w:rPr>
+                <w:spacing w:val="2"/>
+                <w:sz w:val="28"/>
+                <w:szCs w:val="28"/>
+              </w:rPr>
+              <w:t>ách</w:t>
+            </w:r>
+          </w:p>
+        </w:tc>
+        <w:tc>
+          <w:tcPr>
+            <w:tcW w:w="2848" w:type="pct"/>
+          </w:tcPr>
+          <w:p>
+            <w:pPr>
+              <w:widowControl w:val="0"/>
+              <w:autoSpaceDE w:val="0"/>
+              <w:autoSpaceDN w:val="0"/>
+              <w:adjustRightInd w:val="0"/>
+              <w:spacing w:before="120"/>
+              <w:rPr>
+                <w:sz w:val="28"/>
+                <w:szCs w:val="28"/>
+                <w:lang w:val="en-US"/>
+              </w:rPr>
+            </w:pPr>
+            <w:r>
+              <w:rPr>
+                <w:sz w:val="28"/>
+                <w:szCs w:val="28"/>
+              </w:rPr>
+              <w:t>M</w:t>
+            </w:r>
+            <w:r>
+              <w:rPr>
+                <w:sz w:val="28"/>
+                <w:szCs w:val="28"/>
+                <w:lang w:val="en-US"/>
+              </w:rPr>
+              <w:t xml:space="preserve">ã KH: </w:t>
+            </w:r>
+            <w:r>
+              <w:rPr>
+                <w:sz w:val="28"/>
+                <w:szCs w:val="28"/>
+              </w:rPr>
+              <w:t>{MA_KHANG}</w:t>
+            </w:r>
+            <w:r>
+              <w:rPr>
+                <w:sz w:val="28"/>
+                <w:szCs w:val="28"/>
+                <w:lang w:val="en-US"/>
+              </w:rPr>
+              <w:t xml:space="preserve">  </w:t>
+            </w:r>
+          </w:p>
+          <w:p>
+            <w:pPr>
+              <w:widowControl w:val="0"/>
+              <w:autoSpaceDE w:val="0"/>
+              <w:autoSpaceDN w:val="0"/>
+              <w:adjustRightInd w:val="0"/>
+              <w:spacing w:before="120"/>
+              <w:rPr>
+                <w:sz w:val="28"/>
+                <w:szCs w:val="28"/>
+                <w:lang w:val="en-US"/>
+              </w:rPr>
+            </w:pPr>
+            <w:r>
+              <w:rPr>
+                <w:sz w:val="28"/>
+                <w:szCs w:val="28"/>
+              </w:rPr>
+              <w:t>Công suất tiết giảm tương ứng</w:t>
+            </w:r>
+            <w:r>
+              <w:rPr>
+                <w:sz w:val="28"/>
+                <w:szCs w:val="28"/>
+                <w:lang w:val="en-US"/>
+              </w:rPr>
+              <w:t xml:space="preserve">:      </w:t>
+            </w:r>
+          </w:p>
+          <w:p>
+            <w:pPr>
+              <w:widowControl w:val="0"/>
+              <w:autoSpaceDE w:val="0"/>
+              <w:autoSpaceDN w:val="0"/>
+              <w:adjustRightInd w:val="0"/>
+              <w:spacing w:before="120"/>
+              <w:rPr>
+                <w:sz w:val="28"/>
+                <w:szCs w:val="28"/>
+                <w:lang w:val="en-US"/>
+              </w:rPr>
+            </w:pPr>
+          </w:p>
+          <w:p>
+            <w:pPr>
+              <w:widowControl w:val="0"/>
+              <w:autoSpaceDE w:val="0"/>
+              <w:autoSpaceDN w:val="0"/>
+              <w:adjustRightInd w:val="0"/>
+              <w:spacing w:before="120"/>
+              <w:rPr>
+                <w:sz w:val="28"/>
+                <w:szCs w:val="28"/>
+                <w:lang w:val="en-US"/>
+              </w:rPr>
+            </w:pPr>
+          </w:p>
+          <w:p>
+            <w:pPr>
+              <w:widowControl w:val="0"/>
+              <w:autoSpaceDE w:val="0"/>
+              <w:autoSpaceDN w:val="0"/>
+              <w:adjustRightInd w:val="0"/>
+              <w:spacing w:before="120"/>
+              <w:rPr>
+                <w:sz w:val="28"/>
+                <w:szCs w:val="28"/>
+                <w:lang w:val="en-US"/>
+              </w:rPr>
+            </w:pPr>
+          </w:p>
+        </w:tc>
+      </w:tr>
+      <w:tr>
+        <w:tblPrEx>
+          <w:tblCellMar>
+            <w:top w:w="0" w:type="dxa"/>
+            <w:left w:w="0" w:type="dxa"/>
+            <w:bottom w:w="0" w:type="dxa"/>
+            <w:right w:w="0" w:type="dxa"/>
+          </w:tblCellMar>
+        </w:tblPrEx>
+        <w:tc>
+          <w:tcPr>
+            <w:tcW w:w="2152" w:type="pct"/>
+          </w:tcPr>
+          <w:p>
+            <w:pPr>
+              <w:widowControl w:val="0"/>
+              <w:autoSpaceDE w:val="0"/>
+              <w:autoSpaceDN w:val="0"/>
+              <w:adjustRightInd w:val="0"/>
+              <w:spacing w:before="120"/>
+              <w:rPr>
+                <w:sz w:val="28"/>
+                <w:szCs w:val="28"/>
+              </w:rPr>
+            </w:pPr>
+            <w:r>
+              <w:rPr>
+                <w:spacing w:val="2"/>
+                <w:sz w:val="28"/>
+                <w:szCs w:val="28"/>
+              </w:rPr>
+              <w:t>G</w:t>
+            </w:r>
+            <w:r>
+              <w:rPr>
+                <w:spacing w:val="3"/>
+                <w:sz w:val="28"/>
+                <w:szCs w:val="28"/>
+              </w:rPr>
+              <w:t>iớ</w:t>
+            </w:r>
+            <w:r>
+              <w:rPr>
+                <w:sz w:val="28"/>
+                <w:szCs w:val="28"/>
+              </w:rPr>
+              <w:t>i</w:t>
+            </w:r>
+            <w:r>
+              <w:rPr>
+                <w:spacing w:val="6"/>
+                <w:sz w:val="28"/>
+                <w:szCs w:val="28"/>
+              </w:rPr>
+              <w:t xml:space="preserve"> </w:t>
+            </w:r>
+            <w:r>
+              <w:rPr>
+                <w:spacing w:val="2"/>
+                <w:sz w:val="28"/>
+                <w:szCs w:val="28"/>
+              </w:rPr>
+              <w:t>hạ</w:t>
+            </w:r>
+            <w:r>
+              <w:rPr>
+                <w:sz w:val="28"/>
+                <w:szCs w:val="28"/>
+              </w:rPr>
+              <w:t>n</w:t>
+            </w:r>
+            <w:r>
+              <w:rPr>
+                <w:spacing w:val="2"/>
+                <w:sz w:val="28"/>
+                <w:szCs w:val="28"/>
+              </w:rPr>
+              <w:t xml:space="preserve"> điều</w:t>
+            </w:r>
+            <w:r>
+              <w:rPr>
+                <w:spacing w:val="5"/>
+                <w:sz w:val="28"/>
+                <w:szCs w:val="28"/>
+              </w:rPr>
+              <w:t xml:space="preserve"> </w:t>
+            </w:r>
+            <w:r>
+              <w:rPr>
+                <w:spacing w:val="2"/>
+                <w:sz w:val="28"/>
+                <w:szCs w:val="28"/>
+              </w:rPr>
+              <w:t>ch</w:t>
+            </w:r>
+            <w:r>
+              <w:rPr>
+                <w:spacing w:val="1"/>
+                <w:sz w:val="28"/>
+                <w:szCs w:val="28"/>
+              </w:rPr>
+              <w:t>ỉ</w:t>
+            </w:r>
+            <w:r>
+              <w:rPr>
+                <w:spacing w:val="2"/>
+                <w:sz w:val="28"/>
+                <w:szCs w:val="28"/>
+              </w:rPr>
+              <w:t>n</w:t>
+            </w:r>
+            <w:r>
+              <w:rPr>
+                <w:sz w:val="28"/>
+                <w:szCs w:val="28"/>
+              </w:rPr>
+              <w:t>h</w:t>
+            </w:r>
+            <w:r>
+              <w:rPr>
+                <w:spacing w:val="5"/>
+                <w:sz w:val="28"/>
+                <w:szCs w:val="28"/>
+              </w:rPr>
+              <w:t xml:space="preserve"> </w:t>
+            </w:r>
+            <w:r>
+              <w:rPr>
+                <w:spacing w:val="2"/>
+                <w:sz w:val="28"/>
+                <w:szCs w:val="28"/>
+              </w:rPr>
+              <w:t>ph</w:t>
+            </w:r>
+            <w:r>
+              <w:rPr>
+                <w:sz w:val="28"/>
+                <w:szCs w:val="28"/>
+              </w:rPr>
+              <w:t xml:space="preserve">ụ </w:t>
+            </w:r>
+            <w:r>
+              <w:rPr>
+                <w:spacing w:val="3"/>
+                <w:sz w:val="28"/>
+                <w:szCs w:val="28"/>
+              </w:rPr>
+              <w:t>t</w:t>
+            </w:r>
+            <w:r>
+              <w:rPr>
+                <w:spacing w:val="2"/>
+                <w:sz w:val="28"/>
+                <w:szCs w:val="28"/>
+              </w:rPr>
+              <w:t>ả</w:t>
+            </w:r>
+            <w:r>
+              <w:rPr>
+                <w:sz w:val="28"/>
+                <w:szCs w:val="28"/>
+              </w:rPr>
+              <w:t>i</w:t>
+            </w:r>
+          </w:p>
+        </w:tc>
+        <w:tc>
+          <w:tcPr>
+            <w:tcW w:w="2848" w:type="pct"/>
+          </w:tcPr>
+          <w:p>
+            <w:pPr>
+              <w:widowControl w:val="0"/>
+              <w:autoSpaceDE w:val="0"/>
+              <w:autoSpaceDN w:val="0"/>
+              <w:adjustRightInd w:val="0"/>
+              <w:spacing w:before="120"/>
+              <w:rPr>
+                <w:sz w:val="28"/>
+                <w:szCs w:val="28"/>
+              </w:rPr>
+            </w:pPr>
+          </w:p>
+        </w:tc>
+      </w:tr>
+      <w:tr>
+        <w:tblPrEx>
+          <w:tblCellMar>
+            <w:top w:w="0" w:type="dxa"/>
+            <w:left w:w="0" w:type="dxa"/>
+            <w:bottom w:w="0" w:type="dxa"/>
+            <w:right w:w="0" w:type="dxa"/>
+          </w:tblCellMar>
+        </w:tblPrEx>
+        <w:tc>
+          <w:tcPr>
+            <w:tcW w:w="2152" w:type="pct"/>
+          </w:tcPr>
+          <w:p>
+            <w:pPr>
+              <w:widowControl w:val="0"/>
+              <w:autoSpaceDE w:val="0"/>
+              <w:autoSpaceDN w:val="0"/>
+              <w:adjustRightInd w:val="0"/>
+              <w:spacing w:before="120"/>
+              <w:rPr>
+                <w:sz w:val="28"/>
+                <w:szCs w:val="28"/>
+              </w:rPr>
+            </w:pPr>
+            <w:r>
+              <w:rPr>
+                <w:spacing w:val="2"/>
+                <w:sz w:val="28"/>
+                <w:szCs w:val="28"/>
+              </w:rPr>
+              <w:t>Th</w:t>
+            </w:r>
+            <w:r>
+              <w:rPr>
+                <w:spacing w:val="3"/>
+                <w:sz w:val="28"/>
+                <w:szCs w:val="28"/>
+              </w:rPr>
+              <w:t>ờ</w:t>
+            </w:r>
+            <w:r>
+              <w:rPr>
+                <w:sz w:val="28"/>
+                <w:szCs w:val="28"/>
+              </w:rPr>
+              <w:t>i</w:t>
+            </w:r>
+            <w:r>
+              <w:rPr>
+                <w:spacing w:val="6"/>
+                <w:sz w:val="28"/>
+                <w:szCs w:val="28"/>
+              </w:rPr>
+              <w:t xml:space="preserve"> </w:t>
+            </w:r>
+            <w:r>
+              <w:rPr>
+                <w:sz w:val="28"/>
+                <w:szCs w:val="28"/>
+              </w:rPr>
+              <w:t>g</w:t>
+            </w:r>
+            <w:r>
+              <w:rPr>
+                <w:spacing w:val="3"/>
+                <w:sz w:val="28"/>
+                <w:szCs w:val="28"/>
+              </w:rPr>
+              <w:t>i</w:t>
+            </w:r>
+            <w:r>
+              <w:rPr>
+                <w:spacing w:val="2"/>
+                <w:sz w:val="28"/>
+                <w:szCs w:val="28"/>
+              </w:rPr>
+              <w:t>a</w:t>
+            </w:r>
+            <w:r>
+              <w:rPr>
+                <w:sz w:val="28"/>
+                <w:szCs w:val="28"/>
+              </w:rPr>
+              <w:t>n</w:t>
+            </w:r>
+            <w:r>
+              <w:rPr>
+                <w:spacing w:val="5"/>
+                <w:sz w:val="28"/>
+                <w:szCs w:val="28"/>
+              </w:rPr>
+              <w:t xml:space="preserve"> </w:t>
+            </w:r>
+            <w:r>
+              <w:rPr>
+                <w:spacing w:val="3"/>
+                <w:sz w:val="28"/>
+                <w:szCs w:val="28"/>
+              </w:rPr>
+              <w:t>t</w:t>
+            </w:r>
+            <w:r>
+              <w:rPr>
+                <w:spacing w:val="2"/>
+                <w:sz w:val="28"/>
+                <w:szCs w:val="28"/>
+              </w:rPr>
+              <w:t>ha</w:t>
+            </w:r>
+            <w:r>
+              <w:rPr>
+                <w:sz w:val="28"/>
+                <w:szCs w:val="28"/>
+              </w:rPr>
+              <w:t>m</w:t>
+            </w:r>
+            <w:r>
+              <w:rPr>
+                <w:spacing w:val="3"/>
+                <w:sz w:val="28"/>
+                <w:szCs w:val="28"/>
+              </w:rPr>
+              <w:t xml:space="preserve"> </w:t>
+            </w:r>
+            <w:r>
+              <w:rPr>
+                <w:spacing w:val="2"/>
+                <w:sz w:val="28"/>
+                <w:szCs w:val="28"/>
+              </w:rPr>
+              <w:t>g</w:t>
+            </w:r>
+            <w:r>
+              <w:rPr>
+                <w:spacing w:val="3"/>
+                <w:sz w:val="28"/>
+                <w:szCs w:val="28"/>
+              </w:rPr>
+              <w:t>i</w:t>
+            </w:r>
+            <w:r>
+              <w:rPr>
+                <w:sz w:val="28"/>
+                <w:szCs w:val="28"/>
+              </w:rPr>
+              <w:t>a</w:t>
+            </w:r>
+            <w:r>
+              <w:rPr>
+                <w:spacing w:val="2"/>
+                <w:sz w:val="28"/>
+                <w:szCs w:val="28"/>
+              </w:rPr>
+              <w:t xml:space="preserve"> </w:t>
+            </w:r>
+            <w:r>
+              <w:rPr>
+                <w:spacing w:val="3"/>
+                <w:sz w:val="28"/>
+                <w:szCs w:val="28"/>
+              </w:rPr>
+              <w:t>Chương</w:t>
+            </w:r>
+            <w:r>
+              <w:rPr>
+                <w:spacing w:val="5"/>
+                <w:sz w:val="28"/>
+                <w:szCs w:val="28"/>
+              </w:rPr>
+              <w:t xml:space="preserve"> </w:t>
+            </w:r>
+            <w:r>
+              <w:rPr>
+                <w:spacing w:val="3"/>
+                <w:sz w:val="28"/>
+                <w:szCs w:val="28"/>
+              </w:rPr>
+              <w:t>t</w:t>
+            </w:r>
+            <w:r>
+              <w:rPr>
+                <w:spacing w:val="2"/>
+                <w:sz w:val="28"/>
+                <w:szCs w:val="28"/>
+              </w:rPr>
+              <w:t>r</w:t>
+            </w:r>
+            <w:r>
+              <w:rPr>
+                <w:sz w:val="28"/>
+                <w:szCs w:val="28"/>
+              </w:rPr>
+              <w:t>ì</w:t>
+            </w:r>
+            <w:r>
+              <w:rPr>
+                <w:spacing w:val="2"/>
+                <w:sz w:val="28"/>
+                <w:szCs w:val="28"/>
+              </w:rPr>
+              <w:t>n</w:t>
+            </w:r>
+            <w:r>
+              <w:rPr>
+                <w:sz w:val="28"/>
+                <w:szCs w:val="28"/>
+              </w:rPr>
+              <w:t>h</w:t>
+            </w:r>
+          </w:p>
+        </w:tc>
+        <w:tc>
+          <w:tcPr>
+            <w:tcW w:w="2848" w:type="pct"/>
+          </w:tcPr>
+          <w:p>
+            <w:pPr>
+              <w:widowControl w:val="0"/>
+              <w:autoSpaceDE w:val="0"/>
+              <w:autoSpaceDN w:val="0"/>
+              <w:adjustRightInd w:val="0"/>
+              <w:spacing w:before="120"/>
+              <w:rPr>
+                <w:sz w:val="28"/>
+                <w:szCs w:val="28"/>
+              </w:rPr>
+            </w:pPr>
+          </w:p>
+        </w:tc>
+      </w:tr>
+      <w:tr>
+        <w:tblPrEx>
+          <w:tblCellMar>
+            <w:top w:w="0" w:type="dxa"/>
+            <w:left w:w="0" w:type="dxa"/>
+            <w:bottom w:w="0" w:type="dxa"/>
+            <w:right w:w="0" w:type="dxa"/>
+          </w:tblCellMar>
+        </w:tblPrEx>
+        <w:tc>
+          <w:tcPr>
+            <w:tcW w:w="5000" w:type="pct"/>
+            <w:gridSpan w:val="2"/>
+          </w:tcPr>
+          <w:p>
+            <w:pPr>
+              <w:widowControl w:val="0"/>
+              <w:autoSpaceDE w:val="0"/>
+              <w:autoSpaceDN w:val="0"/>
+              <w:adjustRightInd w:val="0"/>
+              <w:spacing w:before="120"/>
+              <w:rPr>
+                <w:b/>
+                <w:sz w:val="28"/>
+                <w:szCs w:val="28"/>
+              </w:rPr>
+            </w:pPr>
+            <w:r>
+              <w:rPr>
+                <w:b/>
+                <w:spacing w:val="2"/>
+                <w:sz w:val="28"/>
+                <w:szCs w:val="28"/>
+              </w:rPr>
+              <w:t>N</w:t>
+            </w:r>
+            <w:r>
+              <w:rPr>
+                <w:b/>
+                <w:spacing w:val="-2"/>
+                <w:sz w:val="28"/>
+                <w:szCs w:val="28"/>
+              </w:rPr>
+              <w:t>H</w:t>
+            </w:r>
+            <w:r>
+              <w:rPr>
+                <w:b/>
+                <w:sz w:val="28"/>
+                <w:szCs w:val="28"/>
+              </w:rPr>
+              <w:t>ẬN</w:t>
+            </w:r>
+            <w:r>
+              <w:rPr>
+                <w:b/>
+                <w:spacing w:val="14"/>
+                <w:sz w:val="28"/>
+                <w:szCs w:val="28"/>
+              </w:rPr>
+              <w:t xml:space="preserve"> </w:t>
+            </w:r>
+            <w:r>
+              <w:rPr>
+                <w:b/>
+                <w:sz w:val="28"/>
+                <w:szCs w:val="28"/>
+              </w:rPr>
+              <w:t>CỦA</w:t>
+            </w:r>
+            <w:r>
+              <w:rPr>
+                <w:b/>
+                <w:spacing w:val="12"/>
+                <w:sz w:val="28"/>
+                <w:szCs w:val="28"/>
+              </w:rPr>
+              <w:t xml:space="preserve"> </w:t>
+            </w:r>
+            <w:r>
+              <w:rPr>
+                <w:b/>
+                <w:spacing w:val="2"/>
+                <w:sz w:val="28"/>
+                <w:szCs w:val="28"/>
+              </w:rPr>
+              <w:t>C</w:t>
+            </w:r>
+            <w:r>
+              <w:rPr>
+                <w:b/>
+                <w:spacing w:val="-3"/>
+                <w:sz w:val="28"/>
+                <w:szCs w:val="28"/>
+              </w:rPr>
+              <w:t>Á</w:t>
+            </w:r>
+            <w:r>
+              <w:rPr>
+                <w:b/>
+                <w:sz w:val="28"/>
+                <w:szCs w:val="28"/>
+              </w:rPr>
+              <w:t>C</w:t>
+            </w:r>
+            <w:r>
+              <w:rPr>
+                <w:b/>
+                <w:spacing w:val="32"/>
+                <w:sz w:val="28"/>
+                <w:szCs w:val="28"/>
+              </w:rPr>
+              <w:t xml:space="preserve"> </w:t>
+            </w:r>
+            <w:r>
+              <w:rPr>
+                <w:b/>
+                <w:spacing w:val="-2"/>
+                <w:sz w:val="28"/>
+                <w:szCs w:val="28"/>
+              </w:rPr>
+              <w:t>B</w:t>
+            </w:r>
+            <w:r>
+              <w:rPr>
+                <w:b/>
+                <w:spacing w:val="-2"/>
+                <w:w w:val="109"/>
+                <w:sz w:val="28"/>
+                <w:szCs w:val="28"/>
+              </w:rPr>
+              <w:t>Ê</w:t>
+            </w:r>
+            <w:r>
+              <w:rPr>
+                <w:b/>
+                <w:sz w:val="28"/>
+                <w:szCs w:val="28"/>
+              </w:rPr>
+              <w:t>N</w:t>
+            </w:r>
+          </w:p>
+        </w:tc>
+      </w:tr>
+      <w:tr>
+        <w:tblPrEx>
+          <w:tblCellMar>
+            <w:top w:w="0" w:type="dxa"/>
+            <w:left w:w="0" w:type="dxa"/>
+            <w:bottom w:w="0" w:type="dxa"/>
+            <w:right w:w="0" w:type="dxa"/>
+          </w:tblCellMar>
+        </w:tblPrEx>
+        <w:tc>
+          <w:tcPr>
+            <w:tcW w:w="2152" w:type="pct"/>
+          </w:tcPr>
+          <w:p>
+            <w:pPr>
+              <w:widowControl w:val="0"/>
+              <w:autoSpaceDE w:val="0"/>
+              <w:autoSpaceDN w:val="0"/>
+              <w:adjustRightInd w:val="0"/>
+              <w:jc w:val="center"/>
+              <w:rPr>
+                <w:b/>
+                <w:bCs/>
+                <w:sz w:val="28"/>
+                <w:szCs w:val="28"/>
+                <w:lang w:val="en-US"/>
+              </w:rPr>
+            </w:pPr>
+            <w:r>
+              <w:rPr>
+                <w:b/>
+                <w:bCs/>
+                <w:sz w:val="28"/>
+                <w:szCs w:val="28"/>
+              </w:rPr>
+              <w:t>ĐẠI DIỆN BÊN BÁN ĐIỆN</w:t>
+            </w:r>
+          </w:p>
+          <w:p>
+            <w:pPr>
+              <w:widowControl w:val="0"/>
+              <w:autoSpaceDE w:val="0"/>
+              <w:autoSpaceDN w:val="0"/>
+              <w:adjustRightInd w:val="0"/>
+              <w:jc w:val="center"/>
+              <w:rPr>
+                <w:b/>
+                <w:bCs/>
+                <w:iCs/>
+                <w:sz w:val="28"/>
+                <w:szCs w:val="28"/>
+                <w:lang w:val="en-US"/>
+              </w:rPr>
+            </w:pPr>
+          </w:p>
+          <w:p>
+            <w:pPr>
+              <w:widowControl w:val="0"/>
+              <w:autoSpaceDE w:val="0"/>
+              <w:autoSpaceDN w:val="0"/>
+              <w:adjustRightInd w:val="0"/>
+              <w:jc w:val="center"/>
+              <w:rPr>
+                <w:b/>
+                <w:bCs/>
+                <w:iCs/>
+                <w:sz w:val="28"/>
+                <w:szCs w:val="28"/>
+                <w:lang w:val="en-US"/>
+              </w:rPr>
+            </w:pPr>
+          </w:p>
+          <w:p>
+            <w:pPr>
+              <w:widowControl w:val="0"/>
+              <w:autoSpaceDE w:val="0"/>
+              <w:autoSpaceDN w:val="0"/>
+              <w:adjustRightInd w:val="0"/>
+              <w:jc w:val="center"/>
+              <w:rPr>
+                <w:b/>
+                <w:bCs/>
+                <w:iCs/>
+                <w:sz w:val="28"/>
+                <w:szCs w:val="28"/>
+                <w:lang w:val="en-US"/>
+              </w:rPr>
+            </w:pPr>
+          </w:p>
+          <w:p>
+            <w:pPr>
+              <w:widowControl w:val="0"/>
+              <w:autoSpaceDE w:val="0"/>
+              <w:autoSpaceDN w:val="0"/>
+              <w:adjustRightInd w:val="0"/>
+              <w:jc w:val="center"/>
+              <w:rPr>
+                <w:b/>
+                <w:bCs/>
+                <w:iCs/>
+                <w:sz w:val="28"/>
+                <w:szCs w:val="28"/>
+                <w:lang w:val="en-US"/>
+              </w:rPr>
+            </w:pPr>
+          </w:p>
+          <w:p>
+            <w:pPr>
+              <w:widowControl w:val="0"/>
+              <w:autoSpaceDE w:val="0"/>
+              <w:autoSpaceDN w:val="0"/>
+              <w:adjustRightInd w:val="0"/>
+              <w:jc w:val="center"/>
+              <w:rPr>
+                <w:b/>
+                <w:bCs/>
+                <w:iCs/>
+                <w:sz w:val="28"/>
+                <w:szCs w:val="28"/>
+                <w:lang w:val="en-US"/>
+              </w:rPr>
+            </w:pPr>
+          </w:p>
+          <w:p>
+            <w:pPr>
+              <w:widowControl w:val="0"/>
+              <w:autoSpaceDE w:val="0"/>
+              <w:autoSpaceDN w:val="0"/>
+              <w:adjustRightInd w:val="0"/>
+              <w:jc w:val="center"/>
+              <w:rPr>
+                <w:b/>
+                <w:bCs/>
+                <w:iCs/>
+                <w:sz w:val="28"/>
+                <w:szCs w:val="28"/>
+                <w:lang w:val="en-US"/>
+              </w:rPr>
+            </w:pPr>
+          </w:p>
+          <w:p>
+            <w:pPr>
+              <w:widowControl w:val="0"/>
+              <w:autoSpaceDE w:val="0"/>
+              <w:autoSpaceDN w:val="0"/>
+              <w:adjustRightInd w:val="0"/>
+              <w:jc w:val="center"/>
+              <w:rPr>
+                <w:b/>
+                <w:bCs/>
+                <w:iCs/>
+                <w:sz w:val="28"/>
+                <w:szCs w:val="28"/>
+                <w:lang w:val="en-US"/>
+              </w:rPr>
+            </w:pPr>
+          </w:p>
+          <w:p>
+            <w:pPr>
+              <w:widowControl w:val="0"/>
+              <w:autoSpaceDE w:val="0"/>
+              <w:autoSpaceDN w:val="0"/>
+              <w:adjustRightInd w:val="0"/>
+              <w:jc w:val="center"/>
+              <w:rPr>
+                <w:b/>
+                <w:bCs/>
+                <w:iCs/>
+                <w:sz w:val="28"/>
+                <w:szCs w:val="28"/>
+                <w:lang w:val="en-US"/>
+              </w:rPr>
+            </w:pPr>
+            <w:r>
+              <w:rPr>
+                <w:b/>
+                <w:bCs/>
+                <w:iCs/>
+                <w:sz w:val="28"/>
+                <w:szCs w:val="28"/>
+                <w:lang w:val="en-US"/>
+              </w:rPr>
+              <w:t>Nguyễn Trọng Nghĩa</w:t>
+            </w:r>
+          </w:p>
+        </w:tc>
+        <w:tc>
+          <w:tcPr>
+            <w:tcW w:w="2848" w:type="pct"/>
+          </w:tcPr>
+          <w:p>
+            <w:pPr>
+              <w:widowControl w:val="0"/>
+              <w:autoSpaceDE w:val="0"/>
+              <w:autoSpaceDN w:val="0"/>
+              <w:adjustRightInd w:val="0"/>
+              <w:jc w:val="center"/>
+              <w:rPr>
+                <w:sz w:val="28"/>
+                <w:szCs w:val="28"/>
+                <w:lang w:val="en-US"/>
+              </w:rPr>
+            </w:pPr>
+            <w:r>
+              <w:rPr>
+                <w:b/>
+                <w:sz w:val="28"/>
+                <w:szCs w:val="28"/>
+              </w:rPr>
+              <w:t>ĐẠI</w:t>
+            </w:r>
+            <w:r>
+              <w:rPr>
+                <w:b/>
+                <w:spacing w:val="13"/>
+                <w:sz w:val="28"/>
+                <w:szCs w:val="28"/>
+              </w:rPr>
+              <w:t xml:space="preserve"> </w:t>
+            </w:r>
+            <w:r>
+              <w:rPr>
+                <w:b/>
+                <w:sz w:val="28"/>
+                <w:szCs w:val="28"/>
+              </w:rPr>
+              <w:t>Đ</w:t>
+            </w:r>
+            <w:r>
+              <w:rPr>
+                <w:b/>
+                <w:spacing w:val="-2"/>
+                <w:sz w:val="28"/>
+                <w:szCs w:val="28"/>
+              </w:rPr>
+              <w:t>I</w:t>
+            </w:r>
+            <w:r>
+              <w:rPr>
+                <w:b/>
+                <w:sz w:val="28"/>
+                <w:szCs w:val="28"/>
+              </w:rPr>
+              <w:t>ỆN</w:t>
+            </w:r>
+            <w:r>
+              <w:rPr>
+                <w:b/>
+                <w:spacing w:val="28"/>
+                <w:sz w:val="28"/>
+                <w:szCs w:val="28"/>
+              </w:rPr>
+              <w:t xml:space="preserve"> </w:t>
+            </w:r>
+            <w:r>
+              <w:rPr>
+                <w:b/>
+                <w:sz w:val="28"/>
+                <w:szCs w:val="28"/>
+              </w:rPr>
+              <w:t>KHÁCH</w:t>
+            </w:r>
+            <w:r>
+              <w:rPr>
+                <w:b/>
+                <w:spacing w:val="49"/>
+                <w:sz w:val="28"/>
+                <w:szCs w:val="28"/>
+              </w:rPr>
+              <w:t xml:space="preserve"> </w:t>
+            </w:r>
+            <w:r>
+              <w:rPr>
+                <w:b/>
+                <w:w w:val="107"/>
+                <w:sz w:val="28"/>
+                <w:szCs w:val="28"/>
+              </w:rPr>
+              <w:t>H</w:t>
+            </w:r>
+            <w:r>
+              <w:rPr>
+                <w:b/>
+                <w:sz w:val="28"/>
+                <w:szCs w:val="28"/>
+              </w:rPr>
+              <w:t>ÀN</w:t>
+            </w:r>
+            <w:r>
+              <w:rPr>
+                <w:b/>
+                <w:w w:val="107"/>
+                <w:sz w:val="28"/>
+                <w:szCs w:val="28"/>
+              </w:rPr>
+              <w:t>G</w:t>
+            </w:r>
+            <w:r>
+              <w:rPr>
+                <w:sz w:val="28"/>
+                <w:szCs w:val="28"/>
+              </w:rPr>
+              <w:br/>
+            </w:r>
+            <w:r>
+              <w:rPr>
+                <w:sz w:val="28"/>
+                <w:szCs w:val="28"/>
+              </w:rPr>
+              <w:br/>
+            </w:r>
+            <w:r>
+              <w:rPr>
+                <w:sz w:val="28"/>
+                <w:szCs w:val="28"/>
+              </w:rPr>
+              <w:br/>
+            </w:r>
+            <w:r>
+              <w:rPr>
+                <w:sz w:val="28"/>
+                <w:szCs w:val="28"/>
+              </w:rPr>
+              <w:br/>
+            </w:r>
+          </w:p>
+          <w:p>
+            <w:pPr>
+              <w:widowControl w:val="0"/>
+              <w:autoSpaceDE w:val="0"/>
+              <w:autoSpaceDN w:val="0"/>
+              <w:adjustRightInd w:val="0"/>
+              <w:jc w:val="center"/>
+              <w:rPr>
+                <w:sz w:val="28"/>
+                <w:szCs w:val="28"/>
+                <w:lang w:val="en-US"/>
+              </w:rPr>
+            </w:pPr>
+            <w:r>
+              <w:rPr>
+                <w:sz w:val="28"/>
+                <w:szCs w:val="28"/>
+              </w:rPr>
+              <w:br/>
+            </w:r>
+          </w:p>
+          <w:p>
+            <w:pPr>
+              <w:widowControl w:val="0"/>
+              <w:autoSpaceDE w:val="0"/>
+              <w:autoSpaceDN w:val="0"/>
+              <w:adjustRightInd w:val="0"/>
+              <w:jc w:val="center"/>
+              <w:rPr>
+                <w:sz w:val="28"/>
+                <w:szCs w:val="28"/>
+                <w:lang w:val="en-US"/>
+              </w:rPr>
+            </w:pPr>
+          </w:p>
+          <w:p>
+            <w:pPr>
+              <w:widowControl w:val="0"/>
+              <w:autoSpaceDE w:val="0"/>
+              <w:autoSpaceDN w:val="0"/>
+              <w:adjustRightInd w:val="0"/>
+              <w:jc w:val="center"/>
+              <w:rPr>
+                <w:sz w:val="28"/>
+                <w:szCs w:val="28"/>
+                <w:lang w:val="en-US"/>
+              </w:rPr>
+            </w:pPr>
+            <w:r>
+              <w:rPr>
+                <w:rFonts w:eastAsia="Microsoft Sans Serif"/>
+                <w:b/>
+                <w:sz w:val="28"/>
+                <w:szCs w:val="28"/>
+                <w:lang w:val="en-US"/>
+              </w:rPr>
+              <w:t>{TEN_DDIEN}</w:t>
+            </w:r>
+          </w:p>
+        </w:tc>
+      </w:tr>
+    </w:tbl>
+    <w:p>
+      <w:pPr>
+        <w:spacing w:before="120"/>
+        <w:rPr>
+          <w:sz w:val="28"/>
+          <w:szCs w:val="28"/>
+        </w:rPr>
+      </w:pPr>
+      <w:r>
+        <w:rPr>
+          <w:sz w:val="28"/>
+          <w:szCs w:val="28"/>
+        </w:rPr>
+        <w:t>Căn cứ vào nội dung làm việc giữa Đơn vị thực hiện chương trình điều chỉnh phụ tải điện và Khách hàng, hai bên thống nhất Danh mục phụ tải tham gia Chương trình điều chỉnh phụ tải điện bao gồm các nội dung như sau:</w:t>
+      </w:r>
+    </w:p>
+    <w:p>
+      <w:pPr>
+        <w:spacing w:before="120"/>
+        <w:rPr>
+          <w:sz w:val="28"/>
+          <w:szCs w:val="28"/>
+        </w:rPr>
+      </w:pPr>
+      <w:r>
+        <w:rPr>
+          <w:i/>
+          <w:sz w:val="28"/>
+          <w:szCs w:val="28"/>
+        </w:rPr>
+        <w:t>Ghi chú:</w:t>
+      </w:r>
+      <w:r>
+        <w:rPr>
+          <w:sz w:val="28"/>
+          <w:szCs w:val="28"/>
+        </w:rPr>
+        <w:t xml:space="preserve"> Mọi nội dung trong Phụ lục hợp đồng số này đều phải tuân theo các quy định trong Hợp đồng tham gia Chương trình điều chỉnh phụ tải điện, trừ khi có Hợp đồng riêng giữa hai bên.</w:t>
+      </w:r>
+    </w:p>
+    <w:p>
+      <w:pPr>
+        <w:spacing w:before="120"/>
+        <w:rPr>
+          <w:sz w:val="28"/>
+          <w:szCs w:val="28"/>
+        </w:rPr>
+      </w:pPr>
+    </w:p>
+    <w:p>
+      <w:pPr>
+        <w:rPr>
+          <w:b/>
+          <w:sz w:val="28"/>
+          <w:szCs w:val="28"/>
+        </w:rPr>
+      </w:pPr>
+      <w:bookmarkStart w:id="19" w:name="chuong_pl_14"/>
+      <w:r>
+        <w:rPr>
+          <w:b/>
+          <w:sz w:val="28"/>
+          <w:szCs w:val="28"/>
+        </w:rPr>
+        <w:br w:type="page"/>
+      </w:r>
+    </w:p>
+    <w:bookmarkEnd w:id="19"/>
+    <w:p>
+      <w:pPr>
+        <w:spacing w:before="120"/>
+        <w:jc w:val="center"/>
+        <w:rPr>
+          <w:b/>
+          <w:sz w:val="28"/>
+          <w:szCs w:val="28"/>
+          <w:lang w:val="en-US"/>
+        </w:rPr>
+      </w:pPr>
+      <w:r>
+        <w:rPr>
+          <w:b/>
+          <w:sz w:val="28"/>
+          <w:szCs w:val="28"/>
+          <w:lang w:val="en-US"/>
+        </w:rPr>
+        <w:lastRenderedPageBreak/>
+        <w:t xml:space="preserve">Phụ lục số </w:t>
+      </w:r>
+      <w:r>
+        <w:rPr>
+          <w:b/>
+          <w:sz w:val="28"/>
+          <w:szCs w:val="28"/>
+          <w:lang w:val="en-US"/>
+        </w:rPr>
+        <w:t>6</w:t>
+      </w:r>
+    </w:p>
+    <w:tbl>
+      <w:tblPr>
+        <w:tblW w:w="10065" w:type="dxa"/>
+        <w:tblInd w:w="-709" w:type="dxa"/>
+        <w:tblLook w:val="01E0" w:firstRow="1" w:lastRow="1" w:firstColumn="1" w:lastColumn="1" w:noHBand="0" w:noVBand="0"/>
+      </w:tblPr>
+      <w:tblGrid>
+        <w:gridCol w:w="4395"/>
+        <w:gridCol w:w="5670"/>
+      </w:tblGrid>
+      <w:tr>
+        <w:tc>
+          <w:tcPr>
+            <w:tcW w:w="4395" w:type="dxa"/>
+          </w:tcPr>
+          <w:p>
+            <w:pPr>
+              <w:spacing w:before="120"/>
+              <w:jc w:val="center"/>
+              <w:rPr>
+                <w:rFonts w:eastAsia="Microsoft Sans Serif"/>
+                <w:b/>
+                <w:sz w:val="26"/>
+                <w:szCs w:val="26"/>
+              </w:rPr>
+            </w:pPr>
+            <w:r>
+              <w:rPr>
+                <w:rFonts w:eastAsia="Microsoft Sans Serif"/>
+                <w:bCs/>
+                <w:sz w:val="26"/>
+                <w:szCs w:val="26"/>
+              </w:rPr>
+              <w:t>CÔNG TY ĐIỆN LỰC ĐỒNG NAI</w:t>
+            </w:r>
+            <w:r>
+              <w:rPr>
+                <w:rFonts w:eastAsia="Microsoft Sans Serif"/>
+                <w:b/>
+                <w:sz w:val="26"/>
+                <w:szCs w:val="26"/>
+              </w:rPr>
+              <w:br/>
+            </w:r>
+            <w:r>
+              <w:rPr>
+                <w:rFonts w:eastAsia="Microsoft Sans Serif"/>
+                <w:b/>
+                <w:sz w:val="26"/>
+                <w:szCs w:val="26"/>
+              </w:rPr>
+              <w:t>ĐỘI QUẢN LÝ ĐIỆN XUÂN LỘC</w:t>
+            </w:r>
+          </w:p>
+          <w:p>
+            <w:pPr>
+              <w:spacing w:before="120"/>
+              <w:jc w:val="center"/>
+              <w:rPr>
+                <w:rFonts w:eastAsia="Microsoft Sans Serif"/>
+                <w:b/>
+                <w:sz w:val="26"/>
+                <w:szCs w:val="26"/>
+                <w:vertAlign w:val="superscript"/>
+                <w:lang w:val="en-US"/>
+              </w:rPr>
+            </w:pPr>
+            <w:r>
+              <w:rPr>
+                <w:rFonts w:eastAsia="Microsoft Sans Serif"/>
+                <w:b/>
+                <w:sz w:val="26"/>
+                <w:szCs w:val="26"/>
+                <w:vertAlign w:val="superscript"/>
+                <w:lang w:val="en-US"/>
+              </w:rPr>
+              <w:t>______________________</w:t>
+            </w:r>
+          </w:p>
+        </w:tc>
+        <w:tc>
+          <w:tcPr>
+            <w:tcW w:w="5670" w:type="dxa"/>
+          </w:tcPr>
+          <w:p>
+            <w:pPr>
+              <w:spacing w:before="120"/>
+              <w:jc w:val="center"/>
+              <w:rPr>
+                <w:rFonts w:eastAsia="Microsoft Sans Serif"/>
+                <w:sz w:val="26"/>
+                <w:szCs w:val="26"/>
+                <w:lang w:val="en-US"/>
+              </w:rPr>
+            </w:pPr>
+            <w:r>
+              <w:rPr>
+                <w:rFonts w:eastAsia="Microsoft Sans Serif"/>
+                <w:b/>
+                <w:sz w:val="26"/>
+                <w:szCs w:val="26"/>
+              </w:rPr>
+              <w:t>CỘNG HÒA XÃ HỘI CHỦ NGHĨA VIỆT NAM</w:t>
+            </w:r>
+            <w:r>
+              <w:rPr>
+                <w:rFonts w:eastAsia="Microsoft Sans Serif"/>
+                <w:b/>
+                <w:sz w:val="26"/>
+                <w:szCs w:val="26"/>
+              </w:rPr>
+              <w:br/>
+              <w:t>Độc lập - Tự do - Hạnh phúc</w:t>
+            </w:r>
+            <w:r>
+              <w:rPr>
+                <w:rFonts w:eastAsia="Microsoft Sans Serif"/>
+                <w:b/>
+                <w:sz w:val="26"/>
+                <w:szCs w:val="26"/>
+              </w:rPr>
+              <w:br/>
+            </w:r>
+            <w:r>
+              <w:rPr>
+                <w:rFonts w:eastAsia="Microsoft Sans Serif"/>
+                <w:b/>
+                <w:sz w:val="26"/>
+                <w:szCs w:val="26"/>
+                <w:vertAlign w:val="superscript"/>
+                <w:lang w:val="en-US"/>
+              </w:rPr>
+              <w:t>_____________________________________</w:t>
+            </w:r>
+          </w:p>
+        </w:tc>
+      </w:tr>
+      <w:tr>
+        <w:tc>
+          <w:tcPr>
+            <w:tcW w:w="4395" w:type="dxa"/>
+          </w:tcPr>
+          <w:p>
+            <w:pPr>
+              <w:spacing w:before="120"/>
+              <w:jc w:val="center"/>
+              <w:rPr>
+                <w:rFonts w:eastAsia="Microsoft Sans Serif"/>
+                <w:sz w:val="26"/>
+                <w:szCs w:val="26"/>
+                <w:lang w:val="en-US"/>
+              </w:rPr>
+            </w:pPr>
+          </w:p>
+        </w:tc>
+        <w:tc>
+          <w:tcPr>
+            <w:tcW w:w="5670" w:type="dxa"/>
+          </w:tcPr>
+          <w:p>
+            <w:pPr>
+              <w:spacing w:before="120"/>
+              <w:jc w:val="right"/>
+              <w:rPr>
+                <w:rFonts w:eastAsia="Microsoft Sans Serif"/>
+                <w:i/>
+                <w:sz w:val="26"/>
+                <w:szCs w:val="26"/>
+                <w:lang w:val="en-US"/>
+              </w:rPr>
+            </w:pPr>
+            <w:r>
+              <w:rPr>
+                <w:rFonts w:eastAsia="Microsoft Sans Serif"/>
+                <w:i/>
+                <w:sz w:val="26"/>
+                <w:szCs w:val="26"/>
+                <w:lang w:val="en-US"/>
+              </w:rPr>
+              <w:t>Xuân Lộc, ngày       tháng     n</w:t>
+            </w:r>
+            <w:r>
+              <w:rPr>
+                <w:rFonts w:eastAsia="Microsoft Sans Serif"/>
+                <w:i/>
+                <w:sz w:val="26"/>
+                <w:szCs w:val="26"/>
+                <w:lang w:val="en-US"/>
+              </w:rPr>
+              <w:t>ăm 2025</w:t>
+            </w:r>
+          </w:p>
+        </w:tc>
+      </w:tr>
+    </w:tbl>
+    <w:p>
+      <w:pPr>
+        <w:spacing w:before="120"/>
+        <w:jc w:val="center"/>
+        <w:rPr>
+          <w:b/>
+          <w:sz w:val="28"/>
+          <w:szCs w:val="28"/>
+          <w:lang w:val="en-US"/>
+        </w:rPr>
+      </w:pPr>
+    </w:p>
+    <w:p>
+      <w:pPr>
+        <w:spacing w:before="120"/>
+        <w:jc w:val="center"/>
+        <w:rPr>
+          <w:b/>
+          <w:sz w:val="28"/>
+          <w:szCs w:val="28"/>
+        </w:rPr>
+      </w:pPr>
+      <w:r>
+        <w:rPr>
+          <w:b/>
+          <w:sz w:val="28"/>
+          <w:szCs w:val="28"/>
+        </w:rPr>
+        <w:t>THÔNG BÁO</w:t>
+      </w:r>
+    </w:p>
+    <w:p>
+      <w:pPr>
+        <w:spacing w:before="120"/>
+        <w:jc w:val="center"/>
+        <w:rPr>
+          <w:b/>
+          <w:sz w:val="28"/>
+          <w:szCs w:val="28"/>
+        </w:rPr>
+      </w:pPr>
+      <w:r>
+        <w:rPr>
+          <w:b/>
+          <w:sz w:val="28"/>
+          <w:szCs w:val="28"/>
+        </w:rPr>
+        <w:t>V/v cán bộ phối hợp của Đơn vị thực hiện chương trình điều chỉnh phụ tải điện trong Chương trình điều chỉnh phụ tải điện</w:t>
+      </w:r>
+    </w:p>
+    <w:p>
+      <w:pPr>
+        <w:spacing w:before="120"/>
+        <w:jc w:val="center"/>
+        <w:rPr>
+          <w:sz w:val="28"/>
+          <w:szCs w:val="28"/>
+        </w:rPr>
+      </w:pPr>
+      <w:r>
+        <w:rPr>
+          <w:sz w:val="28"/>
+          <w:szCs w:val="28"/>
+        </w:rPr>
+        <w:t xml:space="preserve">Kính gửi: </w:t>
+      </w:r>
+      <w:r>
+        <w:rPr>
+          <w:rFonts w:eastAsia="Calibri"/>
+          <w:sz w:val="28"/>
+          <w:szCs w:val="28"/>
+        </w:rPr>
+        <w:t>{TEN_KHANG}</w:t>
+      </w:r>
+    </w:p>
+    <w:p>
+      <w:pPr>
+        <w:spacing w:before="120"/>
+        <w:rPr>
+          <w:sz w:val="28"/>
+          <w:szCs w:val="28"/>
+        </w:rPr>
+      </w:pPr>
+      <w:r>
+        <w:rPr>
+          <w:sz w:val="28"/>
+          <w:szCs w:val="28"/>
+        </w:rPr>
+        <w:t xml:space="preserve">Căn cứ </w:t>
+      </w:r>
+      <w:r>
+        <w:rPr>
+          <w:sz w:val="28"/>
+          <w:szCs w:val="28"/>
+        </w:rPr>
+        <w:t>Thỏa thuận</w:t>
+      </w:r>
+      <w:r>
+        <w:rPr>
+          <w:sz w:val="28"/>
+          <w:szCs w:val="28"/>
+        </w:rPr>
+        <w:t xml:space="preserve"> tham gia Chương trình điều chỉnh phụ tải điện số </w:t>
+      </w:r>
+      <w:r>
+        <w:rPr>
+          <w:sz w:val="28"/>
+          <w:szCs w:val="28"/>
+        </w:rPr>
+        <w:t xml:space="preserve">   </w:t>
+      </w:r>
+      <w:r>
+        <w:rPr>
+          <w:sz w:val="28"/>
+          <w:szCs w:val="28"/>
+        </w:rPr>
+        <w:t xml:space="preserve">{HLUC_TUNGAY | dmy} </w:t>
+      </w:r>
+      <w:r>
+        <w:rPr>
+          <w:sz w:val="28"/>
+          <w:szCs w:val="28"/>
+        </w:rPr>
+        <w:t xml:space="preserve">giữa </w:t>
+      </w:r>
+      <w:r>
+        <w:rPr>
+          <w:sz w:val="28"/>
+          <w:szCs w:val="28"/>
+        </w:rPr>
+        <w:t xml:space="preserve">Tổng Công ty điện lực Miền Nam TNHH </w:t>
+      </w:r>
+      <w:r>
+        <w:rPr>
+          <w:sz w:val="28"/>
+          <w:szCs w:val="28"/>
+        </w:rPr>
+        <w:t xml:space="preserve"> và </w:t>
+      </w:r>
+      <w:r>
+        <w:rPr>
+          <w:sz w:val="28"/>
+          <w:szCs w:val="28"/>
+        </w:rPr>
+        <w:t>{TEN_KHANG</w:t>
+      </w:r>
+      <w:r>
+        <w:rPr>
+          <w:sz w:val="28"/>
+          <w:szCs w:val="28"/>
+        </w:rPr>
+        <w:t>}</w:t>
+      </w:r>
+    </w:p>
+    <w:p>
+      <w:pPr>
+        <w:spacing w:before="120"/>
+        <w:rPr>
+          <w:sz w:val="28"/>
+          <w:szCs w:val="28"/>
+        </w:rPr>
+      </w:pPr>
+      <w:r>
+        <w:rPr>
+          <w:sz w:val="28"/>
+          <w:szCs w:val="28"/>
+        </w:rPr>
+        <w:t xml:space="preserve">Căn cứ Danh mục phụ tải tham gia Chương trình điều chỉnh phụ tải điện đã được hai bên thống nhất </w:t>
+      </w:r>
+      <w:r>
+        <w:rPr>
+          <w:sz w:val="28"/>
+          <w:szCs w:val="28"/>
+        </w:rPr>
+        <w:t>{HLUC_TUNGAY | dmy}</w:t>
+      </w:r>
+      <w:r>
+        <w:rPr>
+          <w:sz w:val="28"/>
+          <w:szCs w:val="28"/>
+        </w:rPr>
+        <w:t>;</w:t>
+      </w:r>
+    </w:p>
+    <w:p>
+      <w:pPr>
+        <w:spacing w:before="120"/>
+        <w:rPr>
+          <w:sz w:val="28"/>
+          <w:szCs w:val="28"/>
+        </w:rPr>
+      </w:pPr>
+      <w:r>
+        <w:rPr>
+          <w:sz w:val="28"/>
+          <w:szCs w:val="28"/>
+        </w:rPr>
+        <w:t>Chúng tôi xin thông báo tới Quý Khách hàng danh sách các cá nhân sau là đầu mối phối hợp thực hiện Chương trình điều chỉnh phụ tải điện:</w:t>
+      </w:r>
+    </w:p>
+    <w:tbl>
+      <w:tblPr>
+        <w:tblW w:w="5000" w:type="pct"/>
+        <w:tblCellMar>
+          <w:left w:w="0" w:type="dxa"/>
+          <w:right w:w="0" w:type="dxa"/>
+        </w:tblCellMar>
+        <w:tblLook w:val="0000" w:firstRow="0" w:lastRow="0" w:firstColumn="0" w:lastColumn="0" w:noHBand="0" w:noVBand="0"/>
+      </w:tblPr>
+      <w:tblGrid>
+        <w:gridCol w:w="648"/>
+        <w:gridCol w:w="1363"/>
+        <w:gridCol w:w="1251"/>
+        <w:gridCol w:w="982"/>
+        <w:gridCol w:w="1773"/>
+        <w:gridCol w:w="1776"/>
+        <w:gridCol w:w="1269"/>
+      </w:tblGrid>
+      <w:tr>
+        <w:tblPrEx>
+          <w:tblCellMar>
+            <w:top w:w="0" w:type="dxa"/>
+            <w:left w:w="0" w:type="dxa"/>
+            <w:bottom w:w="0" w:type="dxa"/>
+            <w:right w:w="0" w:type="dxa"/>
+          </w:tblCellMar>
+        </w:tblPrEx>
+        <w:tc>
+          <w:tcPr>
+            <w:tcW w:w="358" w:type="pct"/>
+            <w:tcBorders>
+              <w:top w:val="single" w:sz="4" w:space="0" w:color="000000"/>
+              <w:left w:val="single" w:sz="4" w:space="0" w:color="000000"/>
+              <w:bottom w:val="single" w:sz="4" w:space="0" w:color="000000"/>
+              <w:right w:val="single" w:sz="4" w:space="0" w:color="000000"/>
+            </w:tcBorders>
+            <w:vAlign w:val="center"/>
+          </w:tcPr>
+          <w:p>
+            <w:pPr>
+              <w:spacing w:before="120"/>
+              <w:jc w:val="center"/>
+              <w:rPr>
+                <w:b/>
+                <w:sz w:val="28"/>
+                <w:szCs w:val="28"/>
+              </w:rPr>
+            </w:pPr>
+            <w:r>
+              <w:rPr>
+                <w:b/>
+                <w:sz w:val="28"/>
+                <w:szCs w:val="28"/>
+              </w:rPr>
+              <w:t>Stt</w:t>
+            </w:r>
+          </w:p>
+        </w:tc>
+        <w:tc>
+          <w:tcPr>
+            <w:tcW w:w="752" w:type="pct"/>
+            <w:tcBorders>
+              <w:top w:val="single" w:sz="4" w:space="0" w:color="000000"/>
+              <w:left w:val="single" w:sz="4" w:space="0" w:color="000000"/>
+              <w:bottom w:val="single" w:sz="4" w:space="0" w:color="000000"/>
+              <w:right w:val="single" w:sz="4" w:space="0" w:color="000000"/>
+            </w:tcBorders>
+            <w:vAlign w:val="center"/>
+          </w:tcPr>
+          <w:p>
+            <w:pPr>
+              <w:spacing w:before="120"/>
+              <w:jc w:val="center"/>
+              <w:rPr>
+                <w:b/>
+                <w:sz w:val="28"/>
+                <w:szCs w:val="28"/>
+              </w:rPr>
+            </w:pPr>
+            <w:r>
+              <w:rPr>
+                <w:b/>
+                <w:sz w:val="28"/>
+                <w:szCs w:val="28"/>
+              </w:rPr>
+              <w:t>Họ và tên</w:t>
+            </w:r>
+          </w:p>
+        </w:tc>
+        <w:tc>
+          <w:tcPr>
+            <w:tcW w:w="690" w:type="pct"/>
+            <w:tcBorders>
+              <w:top w:val="single" w:sz="4" w:space="0" w:color="000000"/>
+              <w:left w:val="single" w:sz="4" w:space="0" w:color="000000"/>
+              <w:bottom w:val="single" w:sz="4" w:space="0" w:color="000000"/>
+              <w:right w:val="single" w:sz="4" w:space="0" w:color="000000"/>
+            </w:tcBorders>
+            <w:vAlign w:val="center"/>
+          </w:tcPr>
+          <w:p>
+            <w:pPr>
+              <w:spacing w:before="120"/>
+              <w:jc w:val="center"/>
+              <w:rPr>
+                <w:b/>
+                <w:sz w:val="28"/>
+                <w:szCs w:val="28"/>
+              </w:rPr>
+            </w:pPr>
+            <w:r>
+              <w:rPr>
+                <w:b/>
+                <w:sz w:val="28"/>
+                <w:szCs w:val="28"/>
+              </w:rPr>
+              <w:t>Chức vụ</w:t>
+            </w:r>
+          </w:p>
+        </w:tc>
+        <w:tc>
+          <w:tcPr>
+            <w:tcW w:w="542" w:type="pct"/>
+            <w:tcBorders>
+              <w:top w:val="single" w:sz="4" w:space="0" w:color="000000"/>
+              <w:left w:val="single" w:sz="4" w:space="0" w:color="000000"/>
+              <w:bottom w:val="single" w:sz="4" w:space="0" w:color="000000"/>
+              <w:right w:val="single" w:sz="4" w:space="0" w:color="000000"/>
+            </w:tcBorders>
+            <w:vAlign w:val="center"/>
+          </w:tcPr>
+          <w:p>
+            <w:pPr>
+              <w:spacing w:before="120"/>
+              <w:jc w:val="center"/>
+              <w:rPr>
+                <w:b/>
+                <w:sz w:val="28"/>
+                <w:szCs w:val="28"/>
+              </w:rPr>
+            </w:pPr>
+            <w:r>
+              <w:rPr>
+                <w:b/>
+                <w:sz w:val="28"/>
+                <w:szCs w:val="28"/>
+              </w:rPr>
+              <w:t>Email</w:t>
+            </w:r>
+          </w:p>
+        </w:tc>
+        <w:tc>
+          <w:tcPr>
+            <w:tcW w:w="978" w:type="pct"/>
+            <w:tcBorders>
+              <w:top w:val="single" w:sz="4" w:space="0" w:color="000000"/>
+              <w:left w:val="single" w:sz="4" w:space="0" w:color="000000"/>
+              <w:bottom w:val="single" w:sz="4" w:space="0" w:color="000000"/>
+              <w:right w:val="single" w:sz="4" w:space="0" w:color="000000"/>
+            </w:tcBorders>
+            <w:vAlign w:val="center"/>
+          </w:tcPr>
+          <w:p>
+            <w:pPr>
+              <w:spacing w:before="120"/>
+              <w:jc w:val="center"/>
+              <w:rPr>
+                <w:b/>
+                <w:sz w:val="28"/>
+                <w:szCs w:val="28"/>
+              </w:rPr>
+            </w:pPr>
+            <w:r>
+              <w:rPr>
+                <w:b/>
+                <w:sz w:val="28"/>
+                <w:szCs w:val="28"/>
+              </w:rPr>
+              <w:t>Số điện thoại cố định</w:t>
+            </w:r>
+          </w:p>
+        </w:tc>
+        <w:tc>
+          <w:tcPr>
+            <w:tcW w:w="980" w:type="pct"/>
+            <w:tcBorders>
+              <w:top w:val="single" w:sz="4" w:space="0" w:color="000000"/>
+              <w:left w:val="single" w:sz="4" w:space="0" w:color="000000"/>
+              <w:bottom w:val="single" w:sz="4" w:space="0" w:color="000000"/>
+              <w:right w:val="single" w:sz="4" w:space="0" w:color="000000"/>
+            </w:tcBorders>
+            <w:vAlign w:val="center"/>
+          </w:tcPr>
+          <w:p>
+            <w:pPr>
+              <w:spacing w:before="120"/>
+              <w:jc w:val="center"/>
+              <w:rPr>
+                <w:b/>
+                <w:sz w:val="28"/>
+                <w:szCs w:val="28"/>
+              </w:rPr>
+            </w:pPr>
+            <w:r>
+              <w:rPr>
+                <w:b/>
+                <w:sz w:val="28"/>
+                <w:szCs w:val="28"/>
+              </w:rPr>
+              <w:t>Số điện thoại di động</w:t>
+            </w:r>
+          </w:p>
+        </w:tc>
+        <w:tc>
+          <w:tcPr>
+            <w:tcW w:w="700" w:type="pct"/>
+            <w:tcBorders>
+              <w:top w:val="single" w:sz="4" w:space="0" w:color="000000"/>
+              <w:left w:val="single" w:sz="4" w:space="0" w:color="000000"/>
+              <w:bottom w:val="single" w:sz="4" w:space="0" w:color="000000"/>
+              <w:right w:val="single" w:sz="4" w:space="0" w:color="000000"/>
+            </w:tcBorders>
+            <w:vAlign w:val="center"/>
+          </w:tcPr>
+          <w:p>
+            <w:pPr>
+              <w:spacing w:before="120"/>
+              <w:jc w:val="center"/>
+              <w:rPr>
+                <w:b/>
+                <w:sz w:val="28"/>
+                <w:szCs w:val="28"/>
+              </w:rPr>
+            </w:pPr>
+            <w:r>
+              <w:rPr>
+                <w:b/>
+                <w:sz w:val="28"/>
+                <w:szCs w:val="28"/>
+              </w:rPr>
+              <w:t>Chữ ký</w:t>
+            </w:r>
+          </w:p>
+        </w:tc>
+      </w:tr>
+      <w:tr>
+        <w:tblPrEx>
+          <w:tblCellMar>
+            <w:top w:w="0" w:type="dxa"/>
+            <w:left w:w="0" w:type="dxa"/>
+            <w:bottom w:w="0" w:type="dxa"/>
+            <w:right w:w="0" w:type="dxa"/>
+          </w:tblCellMar>
+        </w:tblPrEx>
+        <w:tc>
+          <w:tcPr>
+            <w:tcW w:w="358" w:type="pct"/>
+            <w:tcBorders>
+              <w:top w:val="single" w:sz="4" w:space="0" w:color="000000"/>
+              <w:left w:val="single" w:sz="4" w:space="0" w:color="000000"/>
+              <w:bottom w:val="single" w:sz="4" w:space="0" w:color="000000"/>
+              <w:right w:val="single" w:sz="4" w:space="0" w:color="000000"/>
+            </w:tcBorders>
+            <w:vAlign w:val="center"/>
+          </w:tcPr>
+          <w:p>
+            <w:pPr>
+              <w:spacing w:before="120"/>
+              <w:jc w:val="center"/>
+              <w:rPr>
+                <w:sz w:val="28"/>
+                <w:szCs w:val="28"/>
+              </w:rPr>
+            </w:pPr>
+            <w:r>
+              <w:rPr>
+                <w:sz w:val="28"/>
+                <w:szCs w:val="28"/>
+              </w:rPr>
+              <w:t>1</w:t>
+            </w:r>
+          </w:p>
+        </w:tc>
+        <w:tc>
+          <w:tcPr>
+            <w:tcW w:w="752" w:type="pct"/>
+            <w:tcBorders>
+              <w:top w:val="single" w:sz="4" w:space="0" w:color="000000"/>
+              <w:left w:val="single" w:sz="4" w:space="0" w:color="000000"/>
+              <w:bottom w:val="single" w:sz="4" w:space="0" w:color="000000"/>
+              <w:right w:val="single" w:sz="4" w:space="0" w:color="000000"/>
+            </w:tcBorders>
+            <w:vAlign w:val="center"/>
+          </w:tcPr>
+          <w:p>
+            <w:pPr>
+              <w:spacing w:before="120"/>
+              <w:jc w:val="center"/>
+              <w:rPr>
+                <w:sz w:val="28"/>
+                <w:szCs w:val="28"/>
+                <w:lang w:val="en-US"/>
+              </w:rPr>
+            </w:pPr>
+            <w:r>
+              <w:rPr>
+                <w:sz w:val="28"/>
+                <w:szCs w:val="28"/>
+                <w:lang w:val="en-US"/>
+              </w:rPr>
+              <w:t>Trần Quang Hoàng</w:t>
+            </w:r>
+          </w:p>
+        </w:tc>
+        <w:tc>
+          <w:tcPr>
+            <w:tcW w:w="690" w:type="pct"/>
+            <w:tcBorders>
+              <w:top w:val="single" w:sz="4" w:space="0" w:color="000000"/>
+              <w:left w:val="single" w:sz="4" w:space="0" w:color="000000"/>
+              <w:bottom w:val="single" w:sz="4" w:space="0" w:color="000000"/>
+              <w:right w:val="single" w:sz="4" w:space="0" w:color="000000"/>
+            </w:tcBorders>
+            <w:vAlign w:val="center"/>
+          </w:tcPr>
+          <w:p>
+            <w:pPr>
+              <w:spacing w:before="120"/>
+              <w:jc w:val="center"/>
+              <w:rPr>
+                <w:sz w:val="28"/>
+                <w:szCs w:val="28"/>
+                <w:lang w:val="en-US"/>
+              </w:rPr>
+            </w:pPr>
+            <w:r>
+              <w:rPr>
+                <w:sz w:val="28"/>
+                <w:szCs w:val="28"/>
+                <w:lang w:val="en-US"/>
+              </w:rPr>
+              <w:t>Tổ trưởng Tổ Kỹ Thuật</w:t>
+            </w:r>
+          </w:p>
+        </w:tc>
+        <w:tc>
+          <w:tcPr>
+            <w:tcW w:w="542" w:type="pct"/>
+            <w:tcBorders>
+              <w:top w:val="single" w:sz="4" w:space="0" w:color="000000"/>
+              <w:left w:val="single" w:sz="4" w:space="0" w:color="000000"/>
+              <w:bottom w:val="single" w:sz="4" w:space="0" w:color="000000"/>
+              <w:right w:val="single" w:sz="4" w:space="0" w:color="000000"/>
+            </w:tcBorders>
+            <w:vAlign w:val="center"/>
+          </w:tcPr>
+          <w:p>
+            <w:pPr>
+              <w:spacing w:before="120"/>
+              <w:jc w:val="center"/>
+              <w:rPr>
+                <w:sz w:val="28"/>
+                <w:szCs w:val="28"/>
+              </w:rPr>
+            </w:pPr>
+          </w:p>
+        </w:tc>
+        <w:tc>
+          <w:tcPr>
+            <w:tcW w:w="978" w:type="pct"/>
+            <w:tcBorders>
+              <w:top w:val="single" w:sz="4" w:space="0" w:color="000000"/>
+              <w:left w:val="single" w:sz="4" w:space="0" w:color="000000"/>
+              <w:bottom w:val="single" w:sz="4" w:space="0" w:color="000000"/>
+              <w:right w:val="single" w:sz="4" w:space="0" w:color="000000"/>
+            </w:tcBorders>
+            <w:vAlign w:val="center"/>
+          </w:tcPr>
+          <w:p>
+            <w:pPr>
+              <w:spacing w:before="120"/>
+              <w:jc w:val="center"/>
+              <w:rPr>
+                <w:sz w:val="28"/>
+                <w:szCs w:val="28"/>
+              </w:rPr>
+            </w:pPr>
+          </w:p>
+        </w:tc>
+        <w:tc>
+          <w:tcPr>
+            <w:tcW w:w="980" w:type="pct"/>
+            <w:tcBorders>
+              <w:top w:val="single" w:sz="4" w:space="0" w:color="000000"/>
+              <w:left w:val="single" w:sz="4" w:space="0" w:color="000000"/>
+              <w:bottom w:val="single" w:sz="4" w:space="0" w:color="000000"/>
+              <w:right w:val="single" w:sz="4" w:space="0" w:color="000000"/>
+            </w:tcBorders>
+            <w:vAlign w:val="center"/>
+          </w:tcPr>
+          <w:p>
+            <w:pPr>
+              <w:spacing w:before="120"/>
+              <w:jc w:val="center"/>
+              <w:rPr>
+                <w:sz w:val="28"/>
+                <w:szCs w:val="28"/>
+                <w:lang w:val="en-US"/>
+              </w:rPr>
+            </w:pPr>
+            <w:r>
+              <w:rPr>
+                <w:sz w:val="28"/>
+                <w:szCs w:val="28"/>
+                <w:lang w:val="en-US"/>
+              </w:rPr>
+              <w:t>09</w:t>
+            </w:r>
+          </w:p>
+        </w:tc>
+        <w:tc>
+          <w:tcPr>
+            <w:tcW w:w="700" w:type="pct"/>
+            <w:tcBorders>
+              <w:top w:val="single" w:sz="4" w:space="0" w:color="000000"/>
+              <w:left w:val="single" w:sz="4" w:space="0" w:color="000000"/>
+              <w:bottom w:val="single" w:sz="4" w:space="0" w:color="000000"/>
+              <w:right w:val="single" w:sz="4" w:space="0" w:color="000000"/>
+            </w:tcBorders>
+            <w:vAlign w:val="center"/>
+          </w:tcPr>
+          <w:p>
+            <w:pPr>
+              <w:spacing w:before="120"/>
+              <w:jc w:val="center"/>
+              <w:rPr>
+                <w:sz w:val="28"/>
+                <w:szCs w:val="28"/>
+              </w:rPr>
+            </w:pPr>
+          </w:p>
+        </w:tc>
+      </w:tr>
+      <w:tr>
+        <w:tblPrEx>
+          <w:tblCellMar>
+            <w:top w:w="0" w:type="dxa"/>
+            <w:left w:w="0" w:type="dxa"/>
+            <w:bottom w:w="0" w:type="dxa"/>
+            <w:right w:w="0" w:type="dxa"/>
+          </w:tblCellMar>
+        </w:tblPrEx>
+        <w:tc>
+          <w:tcPr>
+            <w:tcW w:w="358" w:type="pct"/>
+            <w:tcBorders>
+              <w:top w:val="single" w:sz="4" w:space="0" w:color="000000"/>
+              <w:left w:val="single" w:sz="4" w:space="0" w:color="000000"/>
+              <w:bottom w:val="single" w:sz="4" w:space="0" w:color="000000"/>
+              <w:right w:val="single" w:sz="4" w:space="0" w:color="000000"/>
+            </w:tcBorders>
+            <w:vAlign w:val="center"/>
+          </w:tcPr>
+          <w:p>
+            <w:pPr>
+              <w:spacing w:before="120"/>
+              <w:jc w:val="center"/>
+              <w:rPr>
+                <w:sz w:val="28"/>
+                <w:szCs w:val="28"/>
+              </w:rPr>
+            </w:pPr>
+            <w:r>
+              <w:rPr>
+                <w:sz w:val="28"/>
+                <w:szCs w:val="28"/>
+              </w:rPr>
+              <w:t>2</w:t>
+            </w:r>
+          </w:p>
+        </w:tc>
+        <w:tc>
+          <w:tcPr>
+            <w:tcW w:w="752" w:type="pct"/>
+            <w:tcBorders>
+              <w:top w:val="single" w:sz="4" w:space="0" w:color="000000"/>
+              <w:left w:val="single" w:sz="4" w:space="0" w:color="000000"/>
+              <w:bottom w:val="single" w:sz="4" w:space="0" w:color="000000"/>
+              <w:right w:val="single" w:sz="4" w:space="0" w:color="000000"/>
+            </w:tcBorders>
+            <w:vAlign w:val="center"/>
+          </w:tcPr>
+          <w:p>
+            <w:pPr>
+              <w:spacing w:before="120"/>
+              <w:jc w:val="center"/>
+              <w:rPr>
+                <w:sz w:val="28"/>
+                <w:szCs w:val="28"/>
+                <w:lang w:val="en-US"/>
+              </w:rPr>
+            </w:pPr>
+            <w:r>
+              <w:rPr>
+                <w:sz w:val="28"/>
+                <w:szCs w:val="28"/>
+                <w:lang w:val="en-US"/>
+              </w:rPr>
+              <w:t>Nguyễn Thống Nhất</w:t>
+            </w:r>
+          </w:p>
+        </w:tc>
+        <w:tc>
+          <w:tcPr>
+            <w:tcW w:w="690" w:type="pct"/>
+            <w:tcBorders>
+              <w:top w:val="single" w:sz="4" w:space="0" w:color="000000"/>
+              <w:left w:val="single" w:sz="4" w:space="0" w:color="000000"/>
+              <w:bottom w:val="single" w:sz="4" w:space="0" w:color="000000"/>
+              <w:right w:val="single" w:sz="4" w:space="0" w:color="000000"/>
+            </w:tcBorders>
+            <w:vAlign w:val="center"/>
+          </w:tcPr>
+          <w:p>
+            <w:pPr>
+              <w:spacing w:before="120"/>
+              <w:jc w:val="center"/>
+              <w:rPr>
+                <w:sz w:val="28"/>
+                <w:szCs w:val="28"/>
+                <w:lang w:val="en-US"/>
+              </w:rPr>
+            </w:pPr>
+            <w:r>
+              <w:rPr>
+                <w:sz w:val="28"/>
+                <w:szCs w:val="28"/>
+                <w:lang w:val="en-US"/>
+              </w:rPr>
+              <w:t>Tổ trưởng Tổ Kinh Doanh</w:t>
+            </w:r>
+          </w:p>
+        </w:tc>
+        <w:tc>
+          <w:tcPr>
+            <w:tcW w:w="542" w:type="pct"/>
+            <w:tcBorders>
+              <w:top w:val="single" w:sz="4" w:space="0" w:color="000000"/>
+              <w:left w:val="single" w:sz="4" w:space="0" w:color="000000"/>
+              <w:bottom w:val="single" w:sz="4" w:space="0" w:color="000000"/>
+              <w:right w:val="single" w:sz="4" w:space="0" w:color="000000"/>
+            </w:tcBorders>
+            <w:vAlign w:val="center"/>
+          </w:tcPr>
+          <w:p>
+            <w:pPr>
+              <w:spacing w:before="120"/>
+              <w:jc w:val="center"/>
+              <w:rPr>
+                <w:sz w:val="28"/>
+                <w:szCs w:val="28"/>
+              </w:rPr>
+            </w:pPr>
+          </w:p>
+        </w:tc>
+        <w:tc>
+          <w:tcPr>
+            <w:tcW w:w="978" w:type="pct"/>
+            <w:tcBorders>
+              <w:top w:val="single" w:sz="4" w:space="0" w:color="000000"/>
+              <w:left w:val="single" w:sz="4" w:space="0" w:color="000000"/>
+              <w:bottom w:val="single" w:sz="4" w:space="0" w:color="000000"/>
+              <w:right w:val="single" w:sz="4" w:space="0" w:color="000000"/>
+            </w:tcBorders>
+            <w:vAlign w:val="center"/>
+          </w:tcPr>
+          <w:p>
+            <w:pPr>
+              <w:spacing w:before="120"/>
+              <w:jc w:val="center"/>
+              <w:rPr>
+                <w:sz w:val="28"/>
+                <w:szCs w:val="28"/>
+                <w:lang w:val="en-US"/>
+              </w:rPr>
+            </w:pPr>
+          </w:p>
+        </w:tc>
+        <w:tc>
+          <w:tcPr>
+            <w:tcW w:w="980" w:type="pct"/>
+            <w:tcBorders>
+              <w:top w:val="single" w:sz="4" w:space="0" w:color="000000"/>
+              <w:left w:val="single" w:sz="4" w:space="0" w:color="000000"/>
+              <w:bottom w:val="single" w:sz="4" w:space="0" w:color="000000"/>
+              <w:right w:val="single" w:sz="4" w:space="0" w:color="000000"/>
+            </w:tcBorders>
+            <w:vAlign w:val="center"/>
+          </w:tcPr>
+          <w:p>
+            <w:pPr>
+              <w:spacing w:before="120"/>
+              <w:jc w:val="center"/>
+              <w:rPr>
+                <w:sz w:val="28"/>
+                <w:szCs w:val="28"/>
+              </w:rPr>
+            </w:pPr>
+          </w:p>
+        </w:tc>
+        <w:tc>
+          <w:tcPr>
+            <w:tcW w:w="700" w:type="pct"/>
+            <w:tcBorders>
+              <w:top w:val="single" w:sz="4" w:space="0" w:color="000000"/>
+              <w:left w:val="single" w:sz="4" w:space="0" w:color="000000"/>
+              <w:bottom w:val="single" w:sz="4" w:space="0" w:color="000000"/>
+              <w:right w:val="single" w:sz="4" w:space="0" w:color="000000"/>
+            </w:tcBorders>
+            <w:vAlign w:val="center"/>
+          </w:tcPr>
+          <w:p>
+            <w:pPr>
+              <w:spacing w:before="120"/>
+              <w:jc w:val="center"/>
+              <w:rPr>
+                <w:sz w:val="28"/>
+                <w:szCs w:val="28"/>
+              </w:rPr>
+            </w:pPr>
+          </w:p>
+        </w:tc>
+      </w:tr>
+    </w:tbl>
+    <w:p>
+      <w:pPr>
+        <w:spacing w:before="120"/>
+        <w:rPr>
+          <w:sz w:val="28"/>
+          <w:szCs w:val="28"/>
+        </w:rPr>
+      </w:pPr>
+      <w:r>
+        <w:rPr>
+          <w:sz w:val="28"/>
+          <w:szCs w:val="28"/>
+        </w:rPr>
+        <w:t>Trân trọng./.</w:t>
+      </w:r>
+    </w:p>
+    <w:tbl>
+      <w:tblPr>
+        <w:tblW w:w="0" w:type="auto"/>
+        <w:tblLook w:val="01E0" w:firstRow="1" w:lastRow="1" w:firstColumn="1" w:lastColumn="1" w:noHBand="0" w:noVBand="0"/>
+      </w:tblPr>
+      <w:tblGrid>
+        <w:gridCol w:w="4428"/>
+        <w:gridCol w:w="4428"/>
+      </w:tblGrid>
+      <w:tr>
+        <w:tc>
+          <w:tcPr>
+            <w:tcW w:w="4428" w:type="dxa"/>
+          </w:tcPr>
+          <w:p>
+            <w:pPr>
+              <w:spacing w:before="120"/>
+              <w:rPr>
+                <w:rFonts w:eastAsia="Microsoft Sans Serif"/>
+                <w:sz w:val="28"/>
+                <w:szCs w:val="28"/>
+              </w:rPr>
+            </w:pPr>
+            <w:r>
+              <w:rPr>
+                <w:rFonts w:eastAsia="Microsoft Sans Serif"/>
+                <w:b/>
+                <w:i/>
+                <w:sz w:val="28"/>
+                <w:szCs w:val="28"/>
+              </w:rPr>
+              <w:t>Nơi nhận:</w:t>
+            </w:r>
+            <w:r>
+              <w:rPr>
+                <w:rFonts w:eastAsia="Microsoft Sans Serif"/>
+                <w:b/>
+                <w:i/>
+                <w:sz w:val="28"/>
+                <w:szCs w:val="28"/>
+              </w:rPr>
+              <w:br/>
+            </w:r>
+            <w:r>
+              <w:rPr>
+                <w:rFonts w:eastAsia="Microsoft Sans Serif"/>
+                <w:sz w:val="28"/>
+                <w:szCs w:val="28"/>
+              </w:rPr>
+              <w:t>- Như trên;</w:t>
+            </w:r>
+            <w:r>
+              <w:rPr>
+                <w:rFonts w:eastAsia="Microsoft Sans Serif"/>
+                <w:sz w:val="28"/>
+                <w:szCs w:val="28"/>
+              </w:rPr>
+              <w:br/>
+            </w:r>
+            <w:r>
+              <w:rPr>
+                <w:rFonts w:eastAsia="Microsoft Sans Serif"/>
+                <w:sz w:val="28"/>
+                <w:szCs w:val="28"/>
+              </w:rPr>
+              <w:t>- Lưu: VT.</w:t>
+            </w:r>
+          </w:p>
+        </w:tc>
+        <w:tc>
+          <w:tcPr>
+            <w:tcW w:w="4428" w:type="dxa"/>
+          </w:tcPr>
+          <w:p>
+            <w:pPr>
+              <w:spacing w:before="120"/>
+              <w:jc w:val="center"/>
+              <w:rPr>
+                <w:rFonts w:eastAsia="Microsoft Sans Serif"/>
+                <w:b/>
+                <w:sz w:val="28"/>
+                <w:szCs w:val="28"/>
+                <w:lang w:val="en-US"/>
+              </w:rPr>
+            </w:pPr>
+            <w:r>
+              <w:rPr>
+                <w:rFonts w:eastAsia="Microsoft Sans Serif"/>
+                <w:b/>
+                <w:sz w:val="28"/>
+                <w:szCs w:val="28"/>
+                <w:lang w:val="en-US"/>
+              </w:rPr>
+              <w:t>PHÓ ĐỘI TRƯỞNG</w:t>
+            </w:r>
+          </w:p>
+          <w:p>
+            <w:pPr>
+              <w:spacing w:before="120"/>
+              <w:jc w:val="center"/>
+              <w:rPr>
+                <w:rFonts w:eastAsia="Microsoft Sans Serif"/>
+                <w:b/>
+                <w:sz w:val="28"/>
+                <w:szCs w:val="28"/>
+                <w:lang w:val="en-US"/>
+              </w:rPr>
+            </w:pPr>
+          </w:p>
+          <w:p>
+            <w:pPr>
+              <w:spacing w:before="120"/>
+              <w:jc w:val="center"/>
+              <w:rPr>
+                <w:rFonts w:eastAsia="Microsoft Sans Serif"/>
+                <w:b/>
+                <w:sz w:val="28"/>
+                <w:szCs w:val="28"/>
+                <w:lang w:val="en-US"/>
+              </w:rPr>
+            </w:pPr>
+          </w:p>
+          <w:p>
+            <w:pPr>
+              <w:spacing w:before="120"/>
+              <w:jc w:val="center"/>
+              <w:rPr>
+                <w:rFonts w:eastAsia="Microsoft Sans Serif"/>
+                <w:b/>
+                <w:sz w:val="28"/>
+                <w:szCs w:val="28"/>
+                <w:lang w:val="en-US"/>
+              </w:rPr>
+            </w:pPr>
+          </w:p>
+          <w:p>
+            <w:pPr>
+              <w:spacing w:before="120"/>
+              <w:jc w:val="center"/>
+              <w:rPr>
+                <w:rFonts w:eastAsia="Microsoft Sans Serif"/>
+                <w:b/>
+                <w:sz w:val="28"/>
+                <w:szCs w:val="28"/>
+                <w:lang w:val="en-US"/>
+              </w:rPr>
+            </w:pPr>
+          </w:p>
+          <w:p>
+            <w:pPr>
+              <w:spacing w:before="120"/>
+              <w:jc w:val="center"/>
+              <w:rPr>
+                <w:rFonts w:eastAsia="Microsoft Sans Serif"/>
+                <w:b/>
+                <w:sz w:val="28"/>
+                <w:szCs w:val="28"/>
+                <w:lang w:val="en-US"/>
+              </w:rPr>
+            </w:pPr>
+            <w:r>
+              <w:rPr>
+                <w:rFonts w:eastAsia="Microsoft Sans Serif"/>
+                <w:b/>
+                <w:sz w:val="28"/>
+                <w:szCs w:val="28"/>
+                <w:lang w:val="en-US"/>
+              </w:rPr>
+              <w:t>Nguyễn Trọng Nghĩa</w:t>
+            </w:r>
+          </w:p>
+        </w:tc>
+      </w:tr>
+    </w:tbl>
+    <w:p>
+      <w:pPr>
+        <w:spacing w:before="120"/>
+        <w:rPr>
+          <w:b/>
+          <w:sz w:val="28"/>
+          <w:szCs w:val="28"/>
+        </w:rPr>
+      </w:pPr>
+    </w:p>
+    <w:p>
+      <w:pPr>
+        <w:rPr>
+          <w:b/>
+          <w:sz w:val="28"/>
+          <w:szCs w:val="28"/>
+        </w:rPr>
+      </w:pPr>
+      <w:bookmarkStart w:id="20" w:name="chuong_pl_15"/>
+      <w:r>
+        <w:rPr>
+          <w:b/>
+          <w:sz w:val="28"/>
+          <w:szCs w:val="28"/>
+        </w:rPr>
+        <w:br w:type="page"/>
+      </w:r>
+    </w:p>
+    <w:bookmarkEnd w:id="20"/>
+    <w:p>
+      <w:pPr>
+        <w:tabs>
+          <w:tab w:val="left" w:pos="993"/>
+        </w:tabs>
+        <w:spacing w:before="120" w:after="120"/>
+        <w:jc w:val="center"/>
+        <w:rPr>
+          <w:rFonts w:eastAsia="Calibri"/>
+          <w:b/>
+          <w:bCs/>
+          <w:szCs w:val="24"/>
+        </w:rPr>
+      </w:pPr>
+      <w:r>
+        <w:rPr>
+          <w:rFonts w:eastAsia="Calibri"/>
+          <w:b/>
+          <w:bCs/>
+          <w:szCs w:val="24"/>
+        </w:rPr>
+        <w:lastRenderedPageBreak/>
+        <w:t>Phụ lục số 07</w:t>
+      </w:r>
+    </w:p>
+    <w:p>
+      <w:pPr>
+        <w:tabs>
+          <w:tab w:val="left" w:pos="993"/>
+        </w:tabs>
+        <w:spacing w:before="120" w:after="120"/>
+        <w:jc w:val="center"/>
+        <w:rPr>
+          <w:rFonts w:eastAsia="Calibri"/>
+          <w:b/>
+          <w:bCs/>
+          <w:szCs w:val="24"/>
+        </w:rPr>
+      </w:pPr>
+      <w:r>
+        <w:rPr>
+          <w:rFonts w:eastAsia="Calibri"/>
+          <w:b/>
+          <w:bCs/>
+          <w:szCs w:val="24"/>
+        </w:rPr>
+        <w:t>THÔNG TIN LIÊN LẠC</w:t>
+      </w:r>
+    </w:p>
+    <w:p>
+      <w:pPr>
+        <w:tabs>
+          <w:tab w:val="left" w:pos="993"/>
+        </w:tabs>
+        <w:spacing w:before="120" w:after="120"/>
+        <w:jc w:val="center"/>
+        <w:rPr>
+          <w:rFonts w:eastAsia="Calibri"/>
+          <w:szCs w:val="24"/>
+        </w:rPr>
+      </w:pPr>
+      <w:r>
+        <w:rPr>
+          <w:rFonts w:eastAsia="Calibri"/>
+          <w:szCs w:val="24"/>
+        </w:rPr>
+        <w:t xml:space="preserve">(Kèm theo </w:t>
+      </w:r>
+      <w:r>
+        <w:rPr>
+          <w:rFonts w:eastAsia="Calibri"/>
+          <w:szCs w:val="24"/>
+        </w:rPr>
+        <w:t xml:space="preserve">Thỏa thuận </w:t>
+      </w:r>
+      <w:r>
+        <w:rPr>
+          <w:rFonts w:eastAsia="Calibri"/>
+          <w:szCs w:val="24"/>
+        </w:rPr>
+        <w:t xml:space="preserve"> số</w:t>
+      </w:r>
+      <w:r>
+        <w:rPr>
+          <w:rFonts w:eastAsia="Calibri"/>
+          <w:szCs w:val="24"/>
+        </w:rPr>
+        <w:t xml:space="preserve">       /TTDR-ĐXL </w:t>
+      </w:r>
+      <w:r>
+        <w:rPr>
+          <w:rFonts w:eastAsia="Calibri"/>
+          <w:szCs w:val="24"/>
+        </w:rPr>
+        <w:t>{HLUC_TUNGAY | dmy})</w:t>
+      </w:r>
+    </w:p>
+    <w:p>
+      <w:pPr>
+        <w:tabs>
+          <w:tab w:val="left" w:pos="993"/>
+        </w:tabs>
+        <w:spacing w:before="120" w:after="120"/>
+        <w:rPr>
+          <w:rFonts w:eastAsia="Calibri"/>
+          <w:b/>
+          <w:bCs/>
+          <w:szCs w:val="24"/>
+        </w:rPr>
+      </w:pPr>
+      <w:r>
+        <w:rPr>
+          <w:rFonts w:eastAsia="Calibri"/>
+          <w:b/>
+          <w:bCs/>
+          <w:szCs w:val="24"/>
+        </w:rPr>
+        <w:t>TỔNG CÔNG TY ĐIỆN LỰC MIỀN NAM TNHH (EVNSPC)</w:t>
+      </w:r>
+    </w:p>
+    <w:p>
+      <w:pPr>
+        <w:tabs>
+          <w:tab w:val="left" w:pos="993"/>
+        </w:tabs>
+        <w:spacing w:before="120" w:after="120"/>
+        <w:jc w:val="both"/>
+        <w:rPr>
+          <w:rFonts w:eastAsia="Calibri"/>
+          <w:szCs w:val="24"/>
+          <w:lang w:val="en-US"/>
+        </w:rPr>
+      </w:pPr>
+      <w:r>
+        <w:rPr>
+          <w:rFonts w:eastAsia="Calibri"/>
+          <w:szCs w:val="24"/>
+        </w:rPr>
+        <w:t>Địa chỉ trụ sở chính: Số 72 Hai Bà Trưng, Phường Sài Gòn, Thành phố Hồ Chí Minh, Việt Nam.</w:t>
+      </w:r>
+    </w:p>
+    <w:p>
+      <w:pPr>
+        <w:tabs>
+          <w:tab w:val="left" w:pos="993"/>
+        </w:tabs>
+        <w:spacing w:before="120" w:after="120"/>
+        <w:jc w:val="both"/>
+        <w:rPr>
+          <w:rFonts w:eastAsia="Calibri"/>
+          <w:szCs w:val="24"/>
+          <w:lang w:val="en-US"/>
+        </w:rPr>
+      </w:pPr>
+      <w:r>
+        <w:rPr>
+          <w:rFonts w:eastAsia="Calibri"/>
+          <w:szCs w:val="24"/>
+        </w:rPr>
+        <w:t>Người nhận:</w:t>
+      </w:r>
+      <w:r>
+        <w:rPr>
+          <w:rFonts w:eastAsia="Calibri"/>
+          <w:szCs w:val="24"/>
+          <w:lang w:val="en-US"/>
+        </w:rPr>
+        <w:t xml:space="preserve"> </w:t>
+      </w:r>
+    </w:p>
+    <w:p>
+      <w:pPr>
+        <w:tabs>
+          <w:tab w:val="left" w:pos="993"/>
+        </w:tabs>
+        <w:spacing w:before="120" w:after="120"/>
+        <w:jc w:val="both"/>
+        <w:rPr>
+          <w:rFonts w:eastAsia="Calibri"/>
+          <w:szCs w:val="24"/>
+          <w:lang w:val="en-US"/>
+        </w:rPr>
+      </w:pPr>
+      <w:r>
+        <w:rPr>
+          <w:rFonts w:eastAsia="Calibri"/>
+          <w:szCs w:val="24"/>
+        </w:rPr>
+        <w:t xml:space="preserve">Điện thoại: 028.38221605 </w:t>
+      </w:r>
+      <w:r>
+        <w:rPr>
+          <w:rFonts w:eastAsia="Calibri"/>
+          <w:szCs w:val="24"/>
+        </w:rPr>
+        <w:tab/>
+      </w:r>
+      <w:r>
+        <w:rPr>
+          <w:rFonts w:eastAsia="Calibri"/>
+          <w:szCs w:val="24"/>
+          <w:lang w:val="en-US"/>
+        </w:rPr>
+        <w:tab/>
+      </w:r>
+      <w:r>
+        <w:rPr>
+          <w:rFonts w:eastAsia="Calibri"/>
+          <w:szCs w:val="24"/>
+        </w:rPr>
+        <w:t>Fax: 028.38221751</w:t>
+      </w:r>
+    </w:p>
+    <w:p>
+      <w:pPr>
+        <w:tabs>
+          <w:tab w:val="left" w:pos="993"/>
+        </w:tabs>
+        <w:spacing w:before="120" w:after="120"/>
+        <w:jc w:val="both"/>
+        <w:rPr>
+          <w:rFonts w:eastAsia="Calibri"/>
+          <w:szCs w:val="24"/>
+          <w:lang w:val="en-US"/>
+        </w:rPr>
+      </w:pPr>
+      <w:r>
+        <w:rPr>
+          <w:rFonts w:eastAsia="Calibri"/>
+          <w:szCs w:val="24"/>
+        </w:rPr>
+        <w:t>E-mail:</w:t>
+      </w:r>
+      <w:r>
+        <w:rPr>
+          <w:rFonts w:eastAsia="Calibri"/>
+          <w:szCs w:val="24"/>
+          <w:lang w:val="en-US"/>
+        </w:rPr>
+        <w:t xml:space="preserve"> </w:t>
+      </w:r>
+    </w:p>
+    <w:p>
+      <w:pPr>
+        <w:tabs>
+          <w:tab w:val="left" w:pos="993"/>
+        </w:tabs>
+        <w:spacing w:before="120" w:after="120"/>
+        <w:jc w:val="both"/>
+        <w:rPr>
+          <w:rFonts w:eastAsia="Calibri"/>
+          <w:b/>
+          <w:bCs/>
+          <w:szCs w:val="24"/>
+        </w:rPr>
+      </w:pPr>
+      <w:r>
+        <w:rPr>
+          <w:rFonts w:eastAsia="Calibri"/>
+          <w:b/>
+          <w:bCs/>
+          <w:szCs w:val="24"/>
+        </w:rPr>
+        <w:t>TÊN KHÁCH HÀNG</w:t>
+      </w:r>
+    </w:p>
+    <w:p>
+      <w:pPr>
+        <w:tabs>
+          <w:tab w:val="left" w:pos="993"/>
+        </w:tabs>
+        <w:spacing w:before="120" w:after="120"/>
+        <w:jc w:val="both"/>
+        <w:rPr>
+          <w:rFonts w:eastAsia="Calibri"/>
+          <w:szCs w:val="24"/>
+        </w:rPr>
+      </w:pPr>
+      <w:r>
+        <w:rPr>
+          <w:rFonts w:eastAsia="Calibri"/>
+          <w:szCs w:val="24"/>
+        </w:rPr>
+        <w:t>Địa chỉ:</w:t>
+      </w:r>
+    </w:p>
+    <w:p>
+      <w:pPr>
+        <w:tabs>
+          <w:tab w:val="left" w:pos="993"/>
+        </w:tabs>
+        <w:spacing w:before="120" w:after="120"/>
+        <w:jc w:val="both"/>
+        <w:rPr>
+          <w:rFonts w:eastAsia="Calibri"/>
+          <w:szCs w:val="24"/>
+        </w:rPr>
+      </w:pPr>
+      <w:r>
+        <w:rPr>
+          <w:rFonts w:eastAsia="Calibri"/>
+          <w:szCs w:val="24"/>
+        </w:rPr>
+        <w:t>Người nhận:</w:t>
+      </w:r>
+    </w:p>
+    <w:p>
+      <w:pPr>
+        <w:tabs>
+          <w:tab w:val="left" w:pos="993"/>
+        </w:tabs>
+        <w:spacing w:before="120" w:after="120"/>
+        <w:jc w:val="both"/>
+        <w:rPr>
+          <w:rFonts w:eastAsia="Calibri"/>
+          <w:szCs w:val="24"/>
+        </w:rPr>
+      </w:pPr>
+      <w:r>
+        <w:rPr>
+          <w:rFonts w:eastAsia="Calibri"/>
+          <w:szCs w:val="24"/>
+        </w:rPr>
+        <w:t>Điện thoại:</w:t>
+      </w:r>
+    </w:p>
+    <w:p>
+      <w:pPr>
+        <w:tabs>
+          <w:tab w:val="left" w:pos="993"/>
+        </w:tabs>
+        <w:spacing w:before="120" w:after="120"/>
+        <w:jc w:val="both"/>
+        <w:rPr>
+          <w:rFonts w:eastAsia="Calibri"/>
+          <w:szCs w:val="24"/>
+        </w:rPr>
+      </w:pPr>
+      <w:r>
+        <w:rPr>
+          <w:rFonts w:eastAsia="Calibri"/>
+          <w:szCs w:val="24"/>
+        </w:rPr>
+        <w:t>Fax:</w:t>
+      </w:r>
+    </w:p>
+    <w:p>
+      <w:pPr>
+        <w:tabs>
+          <w:tab w:val="left" w:pos="993"/>
+        </w:tabs>
+        <w:spacing w:before="120" w:after="120"/>
+        <w:jc w:val="both"/>
+        <w:rPr>
+          <w:rFonts w:eastAsia="Calibri"/>
+          <w:szCs w:val="24"/>
+          <w:lang w:val="en-US"/>
+        </w:rPr>
+      </w:pPr>
+      <w:r>
+        <w:rPr>
+          <w:rFonts w:eastAsia="Calibri"/>
+          <w:szCs w:val="24"/>
+        </w:rPr>
+        <w:t>E-mail:</w:t>
+      </w:r>
+    </w:p>
+    <w:p>
+      <w:pPr>
+        <w:tabs>
+          <w:tab w:val="left" w:pos="993"/>
+        </w:tabs>
+        <w:spacing w:before="120" w:after="120"/>
+        <w:jc w:val="both"/>
+        <w:rPr>
+          <w:rFonts w:eastAsia="Calibri"/>
+          <w:szCs w:val="24"/>
+          <w:lang w:val="en-US"/>
+        </w:rPr>
+      </w:pPr>
+      <w:r>
+        <w:rPr>
+          <w:rFonts w:eastAsia="Calibri"/>
+          <w:szCs w:val="24"/>
+          <w:lang w:val="en-US"/>
+        </w:rPr>
+        <w:t>Bên A: TỔNG CÔNG TY ĐIỆN LỰC MIỀN NAM TNHH (EVNSPC)</w:t>
+      </w:r>
+    </w:p>
+    <w:p>
+      <w:pPr>
+        <w:tabs>
+          <w:tab w:val="left" w:pos="993"/>
+        </w:tabs>
+        <w:spacing w:before="120" w:after="120"/>
+        <w:jc w:val="both"/>
+        <w:rPr>
+          <w:rFonts w:eastAsia="Calibri"/>
+          <w:szCs w:val="24"/>
+          <w:lang w:val="en-US"/>
+        </w:rPr>
+      </w:pPr>
+      <w:r>
+        <w:rPr>
+          <w:rFonts w:eastAsia="Calibri"/>
+          <w:szCs w:val="24"/>
+          <w:lang w:val="en-US"/>
+        </w:rPr>
+        <w:t>Địa chỉ trụ sở chính: Số 72 Hai Bà Trưng, Phường Sài Gòn, Thành phố Hồ Chí Minh, Việt Nam.</w:t>
+      </w:r>
+    </w:p>
+    <w:p>
+      <w:pPr>
+        <w:tabs>
+          <w:tab w:val="left" w:pos="993"/>
+        </w:tabs>
+        <w:spacing w:before="120" w:after="120"/>
+        <w:jc w:val="both"/>
+        <w:rPr>
+          <w:rFonts w:eastAsia="Calibri"/>
+          <w:szCs w:val="24"/>
+          <w:lang w:val="en-US"/>
+        </w:rPr>
+      </w:pPr>
+      <w:r>
+        <w:rPr>
+          <w:rFonts w:eastAsia="Calibri"/>
+          <w:szCs w:val="24"/>
+          <w:lang w:val="en-US"/>
+        </w:rPr>
+        <w:t xml:space="preserve">Điện thoại: 028.38221605 </w:t>
+      </w:r>
+      <w:r>
+        <w:rPr>
+          <w:rFonts w:eastAsia="Calibri"/>
+          <w:szCs w:val="24"/>
+          <w:lang w:val="en-US"/>
+        </w:rPr>
+        <w:tab/>
+        <w:t>Fax: 028.38221751</w:t>
+      </w:r>
+    </w:p>
+    <w:p>
+      <w:pPr>
+        <w:tabs>
+          <w:tab w:val="left" w:pos="993"/>
+        </w:tabs>
+        <w:spacing w:before="120" w:after="120"/>
+        <w:jc w:val="both"/>
+        <w:rPr>
+          <w:rFonts w:eastAsia="Calibri"/>
+          <w:szCs w:val="24"/>
+          <w:lang w:val="en-US"/>
+        </w:rPr>
+      </w:pPr>
+      <w:r>
+        <w:rPr>
+          <w:rFonts w:eastAsia="Calibri"/>
+          <w:szCs w:val="24"/>
+          <w:lang w:val="en-US"/>
+        </w:rPr>
+        <w:t xml:space="preserve">Email: info@evnspc.vn </w:t>
+      </w:r>
+      <w:r>
+        <w:rPr>
+          <w:rFonts w:eastAsia="Calibri"/>
+          <w:szCs w:val="24"/>
+          <w:lang w:val="en-US"/>
+        </w:rPr>
+        <w:tab/>
+        <w:t>Website: https://evnspc.vn/</w:t>
+      </w:r>
+    </w:p>
+    <w:p>
+      <w:pPr>
+        <w:tabs>
+          <w:tab w:val="left" w:pos="993"/>
+        </w:tabs>
+        <w:spacing w:before="120" w:after="120"/>
+        <w:jc w:val="both"/>
+        <w:rPr>
+          <w:rFonts w:eastAsia="Calibri"/>
+          <w:szCs w:val="24"/>
+          <w:lang w:val="en-US"/>
+        </w:rPr>
+      </w:pPr>
+      <w:r>
+        <w:rPr>
+          <w:rFonts w:eastAsia="Calibri"/>
+          <w:szCs w:val="24"/>
+          <w:lang w:val="en-US"/>
+        </w:rPr>
+        <w:t>Mã số thuế: 0300942001.</w:t>
+      </w:r>
+    </w:p>
+    <w:p>
+      <w:pPr>
+        <w:tabs>
+          <w:tab w:val="left" w:pos="993"/>
+        </w:tabs>
+        <w:spacing w:before="120" w:after="120"/>
+        <w:jc w:val="both"/>
+        <w:rPr>
+          <w:rFonts w:eastAsia="Calibri"/>
+          <w:szCs w:val="24"/>
+          <w:lang w:val="en-US"/>
+        </w:rPr>
+      </w:pPr>
+      <w:r>
+        <w:rPr>
+          <w:rFonts w:eastAsia="Calibri"/>
+          <w:szCs w:val="24"/>
+          <w:lang w:val="en-US"/>
+        </w:rPr>
+        <w:t>Bên B: {TEN_KHANG | upper}</w:t>
+      </w:r>
+    </w:p>
+    <w:p>
+      <w:pPr>
+        <w:tabs>
+          <w:tab w:val="left" w:pos="993"/>
+        </w:tabs>
+        <w:spacing w:before="120" w:after="120"/>
+        <w:jc w:val="both"/>
+        <w:rPr>
+          <w:rFonts w:eastAsia="Calibri"/>
+          <w:szCs w:val="24"/>
+          <w:lang w:val="en-US"/>
+        </w:rPr>
+      </w:pPr>
+      <w:r>
+        <w:rPr>
+          <w:rFonts w:eastAsia="Calibri"/>
+          <w:szCs w:val="24"/>
+          <w:lang w:val="en-US"/>
+        </w:rPr>
+        <w:t>Đại diện là ông (bà): {TEN_DDIEN}</w:t>
+      </w:r>
+    </w:p>
+    <w:p>
+      <w:pPr>
+        <w:tabs>
+          <w:tab w:val="left" w:pos="993"/>
+        </w:tabs>
+        <w:spacing w:before="120" w:after="120"/>
+        <w:jc w:val="both"/>
+        <w:rPr>
+          <w:rFonts w:eastAsia="Calibri"/>
+          <w:szCs w:val="24"/>
+          <w:lang w:val="en-US"/>
+        </w:rPr>
+      </w:pPr>
+      <w:r>
+        <w:rPr>
+          <w:rFonts w:eastAsia="Calibri"/>
+          <w:szCs w:val="24"/>
+          <w:lang w:val="en-US"/>
+        </w:rPr>
+        <w:t>Chức vụ: {CHUC_VU_DDIEN}</w:t>
+      </w:r>
+    </w:p>
+    <w:p>
+      <w:pPr>
+        <w:tabs>
+          <w:tab w:val="left" w:pos="993"/>
+        </w:tabs>
+        <w:spacing w:before="120" w:after="120"/>
+        <w:jc w:val="both"/>
+        <w:rPr>
+          <w:rFonts w:eastAsia="Calibri"/>
+          <w:szCs w:val="24"/>
+          <w:lang w:val="en-US"/>
+        </w:rPr>
+      </w:pPr>
+      <w:r>
+        <w:rPr>
+          <w:rFonts w:eastAsia="Calibri"/>
+          <w:szCs w:val="24"/>
+          <w:lang w:val="en-US"/>
+        </w:rPr>
+        <w:t>Địa chỉ: {DCHI_DDIEN}</w:t>
+      </w:r>
+    </w:p>
+    <w:p>
+      <w:pPr>
+        <w:tabs>
+          <w:tab w:val="left" w:pos="993"/>
+        </w:tabs>
+        <w:spacing w:before="120" w:after="120"/>
+        <w:jc w:val="both"/>
+        <w:rPr>
+          <w:rFonts w:eastAsia="Calibri"/>
+          <w:szCs w:val="24"/>
+          <w:lang w:val="en-US"/>
+        </w:rPr>
+      </w:pPr>
+      <w:r>
+        <w:rPr>
+          <w:rFonts w:eastAsia="Calibri"/>
+          <w:szCs w:val="24"/>
+          <w:lang w:val="en-US"/>
+        </w:rPr>
+        <w:t>Điện thoại: {DTHOAI}</w:t>
+      </w:r>
     </w:p>
     <w:sectPr>
-      <w:headerReference w:type="default" r:id="rId11"/>
-      <w:footerReference w:type="even" r:id="rId12"/>
-      <w:footerReference w:type="default" r:id="rId13"/>
-      <w:headerReference w:type="first" r:id="rId14"/>
       <w:footnotePr>
         <w:numRestart w:val="eachPage"/>
       </w:footnotePr>
@@ -15250,38 +22163,18 @@
 
 <file path=word/header1.xml><?xml version="1.0" encoding="utf-8"?>
 <w:hdr xmlns:wpc="http://schemas.microsoft.com/office/word/2010/wordprocessingCanvas" xmlns:cx="http://schemas.microsoft.com/office/drawing/2014/chartex" xmlns:cx1="http://schemas.microsoft.com/office/drawing/2015/9/8/chartex" xmlns:cx2="http://schemas.microsoft.com/office/drawing/2015/10/21/chartex" xmlns:cx3="http://schemas.microsoft.com/office/drawing/2016/5/9/chartex" xmlns:cx4="http://schemas.microsoft.com/office/drawing/2016/5/10/chartex" xmlns:cx5="http://schemas.microsoft.com/office/drawing/2016/5/11/chartex" xmlns:cx6="http://schemas.microsoft.com/office/drawing/2016/5/12/chartex" xmlns:cx7="http://schemas.microsoft.com/office/drawing/2016/5/13/chartex" xmlns:cx8="http://schemas.microsoft.com/office/drawing/2016/5/14/chartex" xmlns:mc="http://schemas.openxmlformats.org/markup-compatibility/2006" xmlns:aink="http://schemas.microsoft.com/office/drawing/2016/ink" xmlns:am3d="http://schemas.microsoft.com/office/drawing/2017/model3d" xmlns:o="urn:schemas-microsoft-com:office:office" xmlns:oel="http://schemas.microsoft.com/office/2019/extlst" xmlns:r="http://schemas.openxmlformats.org/officeDocument/2006/relationships" xmlns:m="http://schemas.openxmlformats.org/officeDocument/2006/math" xmlns:v="urn:schemas-microsoft-com:vml" xmlns:wp14="http://schemas.microsoft.com/office/word/2010/wordprocessingDrawing" xmlns:wp="http://schemas.openxmlformats.org/drawingml/2006/wordprocessingDrawing" xmlns:w10="urn:schemas-microsoft-com:office:word" xmlns:w="http://schemas.openxmlformats.org/wordprocessingml/2006/main" xmlns:w14="http://schemas.microsoft.com/office/word/2010/wordml" xmlns:w15="http://schemas.microsoft.com/office/word/2012/wordml" xmlns:w16cex="http://schemas.microsoft.com/office/word/2018/wordml/cex" xmlns:w16cid="http://schemas.microsoft.com/office/word/2016/wordml/cid" xmlns:w16="http://schemas.microsoft.com/office/word/2018/wordml" xmlns:w16du="http://schemas.microsoft.com/office/word/2023/wordml/word16du" xmlns:w16sdtdh="http://schemas.microsoft.com/office/word/2020/wordml/sdtdatahash" xmlns:w16sdtfl="http://schemas.microsoft.com/office/word/2024/wordml/sdtformatlock" xmlns:w16se="http://schemas.microsoft.com/office/word/2015/wordml/symex" xmlns:wpg="http://schemas.microsoft.com/office/word/2010/wordprocessingGroup" xmlns:wpi="http://schemas.microsoft.com/office/word/2010/wordprocessingInk" xmlns:wne="http://schemas.microsoft.com/office/word/2006/wordml" xmlns:wps="http://schemas.microsoft.com/office/word/2010/wordprocessingShape" mc:Ignorable="w14 w15 w16se w16cid w16 w16cex w16sdtdh w16sdtfl w16du wp14">
-  <w:sdt>
-    <w:sdtPr>
-      <w:rPr>
-        <w:lang w:val="vi-VN"/>
-      </w:rPr>
-      <w:id w:val="-630094256"/>
-      <w:docPartObj>
-        <w:docPartGallery w:val="Page Numbers (Top of Page)"/>
-        <w:docPartUnique/>
-      </w:docPartObj>
-    </w:sdtPr>
-    <w:sdtEndPr>
+  <w:p>
+    <w:pPr>
+      <w:pStyle w:val="Header"/>
+      <w:jc w:val="right"/>
       <w:rPr>
         <w:rFonts w:ascii="Times New Roman" w:hAnsi="Times New Roman"/>
         <w:sz w:val="24"/>
         <w:szCs w:val="24"/>
+        <w:lang w:val="vi-VN"/>
       </w:rPr>
-    </w:sdtEndPr>
-    <w:sdtContent>
-      <w:p>
-        <w:pPr>
-          <w:pStyle w:val="Header"/>
-          <w:rPr>
-            <w:rFonts w:ascii="Times New Roman" w:hAnsi="Times New Roman"/>
-            <w:sz w:val="24"/>
-            <w:szCs w:val="24"/>
-            <w:lang w:val="vi-VN"/>
-          </w:rPr>
-        </w:pPr>
-      </w:p>
-    </w:sdtContent>
-  </w:sdt>
+    </w:pPr>
+  </w:p>
   <w:p>
     <w:pPr>
       <w:pStyle w:val="Header"/>
@@ -27427,7 +34320,7 @@
   <w:style w:type="paragraph" w:default="1" w:styleId="Normal">
     <w:name w:val="Normal"/>
     <w:qFormat/>
-    <w:rsid w:val="006222F6"/>
+    <w:rsid w:val="00665128"/>
     <w:rPr>
       <w:noProof/>
       <w:sz w:val="24"/>
@@ -27617,7 +34510,6 @@
   <w:style w:type="character" w:default="1" w:styleId="DefaultParagraphFont">
     <w:name w:val="Default Paragraph Font"/>
     <w:uiPriority w:val="1"/>
-    <w:semiHidden/>
     <w:unhideWhenUsed/>
   </w:style>
   <w:style w:type="table" w:default="1" w:styleId="TableNormal">

--- a/templates/CMIS/HD-NSH-1Tr.docx
+++ b/templates/CMIS/HD-NSH-1Tr.docx
@@ -8543,140 +8543,22 @@
           <w:szCs w:val="24"/>
           <w:lang w:eastAsia="en-US"/>
         </w:rPr>
-        <w:t xml:space="preserve">  Thoả thuận tiết giảm khi mất cân đối cung cầu:</w:t>
-      </w:r>
-    </w:p>
-    <w:p>
-      <w:pPr>
-        <w:widowControl w:val="0"/>
-        <w:tabs>
-          <w:tab w:val="left" w:pos="993"/>
-        </w:tabs>
-        <w:snapToGrid w:val="0"/>
-        <w:spacing w:before="120" w:after="120"/>
-        <w:ind w:left="567"/>
-        <w:jc w:val="both"/>
-        <w:rPr>
-          <w:rFonts w:eastAsia="Calibri"/>
-          <w:szCs w:val="24"/>
-        </w:rPr>
-      </w:pPr>
+        <w:t xml:space="preserve">Thỏa thuận đấu nối đã ký giữa 02 Bên là phụ lục đính kèm và không tách rời của Hợp đồng này và hai bên có trách nhiệm thực hiện các thỏa thuận được nêu trong thỏa thuận </w:t>
+      </w:r>
       <w:r>
         <w:rPr>
           <w:rFonts w:eastAsia="Calibri"/>
           <w:szCs w:val="24"/>
           <w:lang w:eastAsia="en-US"/>
         </w:rPr>
-        <w:tab/>
-      </w:r>
-      <w:r>
-        <w:rPr>
-          <w:rFonts w:eastAsia="Calibri"/>
-          <w:szCs w:val="24"/>
-        </w:rPr>
-        <w:t xml:space="preserve">- Khi Bên A thông báo cho Bên B thực hiện tiết giảm sử dụng điện theo 01 trong các </w:t>
-      </w:r>
-      <w:r>
-        <w:rPr>
-          <w:rFonts w:eastAsia="Calibri"/>
-          <w:szCs w:val="24"/>
-        </w:rPr>
         <w:lastRenderedPageBreak/>
-        <w:t>hình thức thông báo đã thỏa thuận tại khoản c Điều 3.3. của Hợp đồng này, Bên B thực hiện ngay: giảm sử dụng điện hoặc phát diesel (nếu có) theo mức tiết giảm mà Bên A yêu cầu, cụ thể:</w:t>
-      </w:r>
-    </w:p>
-    <w:p>
-      <w:pPr>
-        <w:widowControl w:val="0"/>
-        <w:tabs>
-          <w:tab w:val="left" w:pos="993"/>
-        </w:tabs>
-        <w:snapToGrid w:val="0"/>
-        <w:spacing w:before="120" w:after="120"/>
-        <w:ind w:left="567"/>
-        <w:jc w:val="both"/>
-        <w:rPr>
-          <w:rFonts w:eastAsia="Calibri"/>
-          <w:szCs w:val="24"/>
-        </w:rPr>
-      </w:pPr>
-      <w:r>
-        <w:rPr>
-          <w:rFonts w:eastAsia="Calibri"/>
-          <w:szCs w:val="24"/>
-        </w:rPr>
-        <w:tab/>
-        <w:t>+ Mức 1: Giảm 10% sản lượng trung bình ngày và 50% công suất trung bình ngày</w:t>
-      </w:r>
-      <w:r>
-        <w:rPr>
-          <w:rFonts w:eastAsia="Calibri"/>
-          <w:szCs w:val="24"/>
-          <w:lang w:val="en-US"/>
-        </w:rPr>
-        <w:t>;</w:t>
-      </w:r>
-    </w:p>
-    <w:p>
-      <w:pPr>
-        <w:widowControl w:val="0"/>
-        <w:tabs>
-          <w:tab w:val="left" w:pos="993"/>
-        </w:tabs>
-        <w:snapToGrid w:val="0"/>
-        <w:spacing w:before="120" w:after="120"/>
-        <w:ind w:left="567"/>
-        <w:jc w:val="both"/>
-        <w:rPr>
-          <w:rFonts w:eastAsia="Calibri"/>
-          <w:szCs w:val="24"/>
-        </w:rPr>
-      </w:pPr>
-      <w:r>
-        <w:rPr>
-          <w:rFonts w:eastAsia="Calibri"/>
-          <w:szCs w:val="24"/>
-        </w:rPr>
-        <w:tab/>
-        <w:t>+ Mức 2: Giảm 15% sản lượng trung bình ngày và 70% công suất trung bình ngày</w:t>
-      </w:r>
-      <w:r>
-        <w:rPr>
-          <w:rFonts w:eastAsia="Calibri"/>
-          <w:szCs w:val="24"/>
-          <w:lang w:val="en-US"/>
-        </w:rPr>
-        <w:t>;</w:t>
-      </w:r>
-    </w:p>
-    <w:p>
-      <w:pPr>
-        <w:widowControl w:val="0"/>
-        <w:tabs>
-          <w:tab w:val="left" w:pos="993"/>
-        </w:tabs>
-        <w:snapToGrid w:val="0"/>
-        <w:spacing w:before="120" w:after="120"/>
-        <w:ind w:left="567"/>
-        <w:jc w:val="both"/>
+        <w:t>đấu nối</w:t>
+      </w:r>
+      <w:r>
         <w:rPr>
           <w:rFonts w:eastAsia="Calibri"/>
           <w:szCs w:val="24"/>
           <w:lang w:eastAsia="en-US"/>
-        </w:rPr>
-      </w:pPr>
-      <w:r>
-        <w:rPr>
-          <w:rFonts w:eastAsia="Calibri"/>
-          <w:szCs w:val="24"/>
-        </w:rPr>
-        <w:tab/>
-        <w:t>Căn cứ số liệu ghi nhận được qua hệ thống thu thập dữ liệu đo ghi xa hoặc chốt chỉ số trực tiếp để so sánh sản lượng và công suất trước khi tiết giảm. Trường hợp Bên B không thực hiện tiết giảm, Bên A có quyền ngừng, giảm mức cung cấp điện để bù vào phần sản lượng và công suất chưa tiết giảm hoặc Bên A sẽ thông báo cho Bên B thực hiện tiết giảm bù vào thời điểm cụ thể tại thông báo</w:t>
-      </w:r>
-      <w:r>
-        <w:rPr>
-          <w:rFonts w:eastAsia="Calibri"/>
-          <w:szCs w:val="24"/>
         </w:rPr>
         <w:t>.</w:t>
       </w:r>
@@ -8698,6 +8580,162 @@
         <w:rPr>
           <w:rFonts w:eastAsia="Calibri"/>
           <w:szCs w:val="24"/>
+          <w:lang w:eastAsia="en-US"/>
+        </w:rPr>
+      </w:pPr>
+      <w:r>
+        <w:rPr>
+          <w:rFonts w:eastAsia="Calibri"/>
+          <w:szCs w:val="24"/>
+          <w:lang w:eastAsia="en-US"/>
+        </w:rPr>
+        <w:t xml:space="preserve">  Thoả thuận tiết giảm khi mất cân đối cung cầu:</w:t>
+      </w:r>
+    </w:p>
+    <w:p>
+      <w:pPr>
+        <w:widowControl w:val="0"/>
+        <w:tabs>
+          <w:tab w:val="left" w:pos="993"/>
+        </w:tabs>
+        <w:snapToGrid w:val="0"/>
+        <w:spacing w:before="120" w:after="120"/>
+        <w:ind w:left="567"/>
+        <w:jc w:val="both"/>
+        <w:rPr>
+          <w:rFonts w:eastAsia="Calibri"/>
+          <w:szCs w:val="24"/>
+        </w:rPr>
+      </w:pPr>
+      <w:r>
+        <w:rPr>
+          <w:rFonts w:eastAsia="Calibri"/>
+          <w:szCs w:val="24"/>
+          <w:lang w:eastAsia="en-US"/>
+        </w:rPr>
+        <w:tab/>
+      </w:r>
+      <w:r>
+        <w:rPr>
+          <w:rFonts w:eastAsia="Calibri"/>
+          <w:szCs w:val="24"/>
+        </w:rPr>
+        <w:t>- Khi Bên A thông báo cho Bên B thực hiện tiết giảm sử dụng điện theo 01 trong các hình thức thông báo đã thỏa thuận tại khoản c Điều 3.3. của Hợp đồng này, Bên B thực hiện ngay: giảm sử dụng điện hoặc phát diesel (nếu có) theo mức tiết giảm mà Bên A yêu cầu, cụ thể:</w:t>
+      </w:r>
+    </w:p>
+    <w:p>
+      <w:pPr>
+        <w:widowControl w:val="0"/>
+        <w:tabs>
+          <w:tab w:val="left" w:pos="993"/>
+        </w:tabs>
+        <w:snapToGrid w:val="0"/>
+        <w:spacing w:before="120" w:after="120"/>
+        <w:ind w:left="567"/>
+        <w:jc w:val="both"/>
+        <w:rPr>
+          <w:rFonts w:eastAsia="Calibri"/>
+          <w:szCs w:val="24"/>
+        </w:rPr>
+      </w:pPr>
+      <w:r>
+        <w:rPr>
+          <w:rFonts w:eastAsia="Calibri"/>
+          <w:szCs w:val="24"/>
+        </w:rPr>
+        <w:tab/>
+        <w:t>+ Mức 1: Giảm 10% sản lượng trung bình ngày và 50% công suất trung bình ngày</w:t>
+      </w:r>
+      <w:r>
+        <w:rPr>
+          <w:rFonts w:eastAsia="Calibri"/>
+          <w:szCs w:val="24"/>
+          <w:lang w:val="en-US"/>
+        </w:rPr>
+        <w:t>;</w:t>
+      </w:r>
+    </w:p>
+    <w:p>
+      <w:pPr>
+        <w:widowControl w:val="0"/>
+        <w:tabs>
+          <w:tab w:val="left" w:pos="993"/>
+        </w:tabs>
+        <w:snapToGrid w:val="0"/>
+        <w:spacing w:before="120" w:after="120"/>
+        <w:ind w:left="567"/>
+        <w:jc w:val="both"/>
+        <w:rPr>
+          <w:rFonts w:eastAsia="Calibri"/>
+          <w:szCs w:val="24"/>
+        </w:rPr>
+      </w:pPr>
+      <w:r>
+        <w:rPr>
+          <w:rFonts w:eastAsia="Calibri"/>
+          <w:szCs w:val="24"/>
+        </w:rPr>
+        <w:tab/>
+        <w:t>+ Mức 2: Giảm 15% sản lượng trung bình ngày và 70% công suất trung bình ngày</w:t>
+      </w:r>
+      <w:r>
+        <w:rPr>
+          <w:rFonts w:eastAsia="Calibri"/>
+          <w:szCs w:val="24"/>
+          <w:lang w:val="en-US"/>
+        </w:rPr>
+        <w:t>;</w:t>
+      </w:r>
+    </w:p>
+    <w:p>
+      <w:pPr>
+        <w:widowControl w:val="0"/>
+        <w:tabs>
+          <w:tab w:val="left" w:pos="993"/>
+        </w:tabs>
+        <w:snapToGrid w:val="0"/>
+        <w:spacing w:before="120" w:after="120"/>
+        <w:ind w:left="567"/>
+        <w:jc w:val="both"/>
+        <w:rPr>
+          <w:rFonts w:eastAsia="Calibri"/>
+          <w:szCs w:val="24"/>
+          <w:lang w:val="en-US" w:eastAsia="en-US"/>
+        </w:rPr>
+      </w:pPr>
+      <w:r>
+        <w:rPr>
+          <w:rFonts w:eastAsia="Calibri"/>
+          <w:szCs w:val="24"/>
+        </w:rPr>
+        <w:tab/>
+        <w:t>Căn cứ số liệu ghi nhận được qua hệ thống thu thập dữ liệu đo ghi xa hoặc chốt chỉ số trực tiếp để so sánh sản lượng và công suất trước khi tiết giảm. Trường hợp Bên B không thực hiện tiết giảm, Bên A có quyền ngừng, giảm mức cung cấp điện để bù vào phần sản lượng và công suất chưa tiết giảm hoặc Bên A sẽ thông báo cho Bên B thực hiện tiết giảm bù vào thời điểm cụ thể tại thông báo</w:t>
+      </w:r>
+      <w:r>
+        <w:rPr>
+          <w:rFonts w:eastAsia="Calibri"/>
+          <w:szCs w:val="24"/>
+        </w:rPr>
+        <w:t>.</w:t>
+      </w:r>
+    </w:p>
+    <w:p>
+      <w:pPr>
+        <w:widowControl w:val="0"/>
+        <w:numPr>
+          <w:ilvl w:val="1"/>
+          <w:numId w:val="106"/>
+        </w:numPr>
+        <w:tabs>
+          <w:tab w:val="left" w:pos="993"/>
+        </w:tabs>
+        <w:snapToGrid w:val="0"/>
+        <w:spacing w:before="120" w:after="120"/>
+        <w:ind w:left="0" w:firstLine="567"/>
+        <w:jc w:val="both"/>
+        <w:rPr>
+          <w:rFonts w:eastAsia="Calibri"/>
+          <w:szCs w:val="24"/>
         </w:rPr>
       </w:pPr>
       <w:r>
@@ -8996,6 +9034,7 @@
           <w:bCs/>
           <w:szCs w:val="24"/>
         </w:rPr>
+        <w:lastRenderedPageBreak/>
         <w:t>ĐIỀU 7: GHI CHỈ SỐ ĐO ĐIỆN NĂNG</w:t>
       </w:r>
     </w:p>
@@ -9015,7 +9054,6 @@
           <w:szCs w:val="24"/>
           <w:lang w:bidi="vi-VN"/>
         </w:rPr>
-        <w:lastRenderedPageBreak/>
         <w:t>C</w:t>
       </w:r>
       <w:r>
@@ -9563,6 +9601,7 @@
           <w:rFonts w:eastAsia="Calibri"/>
           <w:szCs w:val="24"/>
         </w:rPr>
+        <w:lastRenderedPageBreak/>
         <w:tab/>
       </w:r>
       <w:r>
@@ -9570,15 +9609,7 @@
           <w:rFonts w:eastAsia="Calibri"/>
           <w:szCs w:val="24"/>
         </w:rPr>
-        <w:t xml:space="preserve">Biện Pháp Bảo Đảm được Các Bên lựa chọn tại Điều 3.1 sẽ không hủy ngang và </w:t>
-      </w:r>
-      <w:r>
-        <w:rPr>
-          <w:rFonts w:eastAsia="Calibri"/>
-          <w:szCs w:val="24"/>
-        </w:rPr>
-        <w:lastRenderedPageBreak/>
-        <w:t>Bên B phải duy trì biện pháp bảo đảm liên tục trong suốt Thời Hạn cộng thêm 15 (mười lăm) ngày làm việc.</w:t>
+        <w:t>Biện Pháp Bảo Đảm được Các Bên lựa chọn tại Điều 3.1 sẽ không hủy ngang và Bên B phải duy trì biện pháp bảo đảm liên tục trong suốt Thời Hạn cộng thêm 15 (mười lăm) ngày làm việc.</w:t>
       </w:r>
     </w:p>
     <w:p>
@@ -10028,6 +10059,7 @@
           <w:rFonts w:eastAsia="Calibri"/>
           <w:szCs w:val="24"/>
         </w:rPr>
+        <w:lastRenderedPageBreak/>
         <w:t xml:space="preserve">Phương thức thanh toán, thời hạn thanh toán được Các Bên </w:t>
       </w:r>
       <w:r>
@@ -10042,15 +10074,7 @@
           <w:rFonts w:eastAsia="Calibri"/>
           <w:szCs w:val="24"/>
         </w:rPr>
-        <w:t xml:space="preserve">thuận và ghi tại </w:t>
-      </w:r>
-      <w:r>
-        <w:rPr>
-          <w:rFonts w:eastAsia="Calibri"/>
-          <w:szCs w:val="24"/>
-        </w:rPr>
-        <w:lastRenderedPageBreak/>
-        <w:t>Điều 3.2 của Hợp Đồng.</w:t>
+        <w:t>thuận và ghi tại Điều 3.2 của Hợp Đồng.</w:t>
       </w:r>
     </w:p>
     <w:p>
@@ -10598,7 +10622,7 @@
           <w:rFonts w:eastAsia="Calibri"/>
           <w:szCs w:val="24"/>
         </w:rPr>
-        <w:t xml:space="preserve">Bên A gửi thông báo thanh toán lần đầu cho Bên B nếu Bên B vẫn chưa hoàn tất Nghĩa Vụ Thanh Toán, Bên A thông báo về việc ngừng cấp điện cho Bên B. Nội dung thông báo ngừng cấp điện thực hiện tương tự theo quy định tại </w:t>
+        <w:t xml:space="preserve">Bên A gửi thông báo thanh toán lần đầu cho Bên B nếu Bên B vẫn chưa hoàn tất Nghĩa Vụ Thanh Toán, Bên A thông báo về việc ngừng </w:t>
       </w:r>
       <w:r>
         <w:rPr>
@@ -10606,7 +10630,7 @@
           <w:szCs w:val="24"/>
         </w:rPr>
         <w:lastRenderedPageBreak/>
-        <w:t>Điều 10.4.a.(v).</w:t>
+        <w:t>cấp điện cho Bên B. Nội dung thông báo ngừng cấp điện thực hiện tương tự theo quy định tại Điều 10.4.a.(v).</w:t>
       </w:r>
     </w:p>
     <w:p>
@@ -11244,7 +11268,15 @@
           <w:rFonts w:eastAsia="Calibri"/>
           <w:szCs w:val="24"/>
         </w:rPr>
-        <w:t>Được Bên B cung cấp đầy đủ các thông tin, tài liệu cần thiết. Được khai thác, sử dụng thông tin, tài liệu của Bên B phục vụ cho việc ký kết, thực hiện Hợp Đồng;</w:t>
+        <w:t xml:space="preserve">Được Bên B cung cấp đầy đủ các thông tin, tài liệu cần thiết. Được khai thác, sử </w:t>
+      </w:r>
+      <w:r>
+        <w:rPr>
+          <w:rFonts w:eastAsia="Calibri"/>
+          <w:szCs w:val="24"/>
+        </w:rPr>
+        <w:lastRenderedPageBreak/>
+        <w:t>dụng thông tin, tài liệu của Bên B phục vụ cho việc ký kết, thực hiện Hợp Đồng;</w:t>
       </w:r>
     </w:p>
     <w:p>
@@ -11272,7 +11304,6 @@
           <w:rFonts w:eastAsia="Calibri"/>
           <w:szCs w:val="24"/>
         </w:rPr>
-        <w:lastRenderedPageBreak/>
         <w:t>Được thường xuyên kiểm tra việc thực hiện Hợp Đồng;</w:t>
       </w:r>
     </w:p>
@@ -12018,7 +12049,15 @@
           <w:rFonts w:eastAsia="Calibri"/>
           <w:szCs w:val="24"/>
         </w:rPr>
-        <w:t>Thực hiện đầy đủ Nghĩa Vụ Thanh Toán và các thỏa thuận khác theo quy định của Hợp Đồng</w:t>
+        <w:t xml:space="preserve">Thực hiện đầy đủ Nghĩa Vụ Thanh Toán và các thỏa thuận khác theo quy định của </w:t>
+      </w:r>
+      <w:r>
+        <w:rPr>
+          <w:rFonts w:eastAsia="Calibri"/>
+          <w:szCs w:val="24"/>
+        </w:rPr>
+        <w:lastRenderedPageBreak/>
+        <w:t>Hợp Đồng</w:t>
       </w:r>
       <w:r>
         <w:rPr>
@@ -12053,7 +12092,6 @@
           <w:rFonts w:eastAsia="Batang"/>
           <w:szCs w:val="24"/>
         </w:rPr>
-        <w:lastRenderedPageBreak/>
         <w:t>Sử dụng điện an toàn, tiết kiệm và hiệu quả; thực hiện các quy định, chương trình về quản lý nhu cầu điện để bảo đảm hệ thống điện vận hành an toàn, liên tục;</w:t>
       </w:r>
     </w:p>
@@ -12595,6 +12633,7 @@
           <w:rFonts w:eastAsia="Calibri"/>
           <w:szCs w:val="24"/>
         </w:rPr>
+        <w:lastRenderedPageBreak/>
         <w:t>Các hành vi vi phạm của Bên B bao gồm:</w:t>
       </w:r>
     </w:p>
@@ -12622,7 +12661,6 @@
           <w:rFonts w:eastAsia="Calibri"/>
           <w:szCs w:val="24"/>
         </w:rPr>
-        <w:lastRenderedPageBreak/>
         <w:t>Trì hoãn việc thực hiện Hợp Đồng đã ký;</w:t>
       </w:r>
     </w:p>
@@ -13166,7 +13204,7 @@
           <w:rFonts w:eastAsia="Calibri"/>
           <w:szCs w:val="24"/>
         </w:rPr>
-        <w:t xml:space="preserve">Bên B có Nghĩa Vụ Thanh Toán cho Bên A khoản bồi thường thiệt hại phát sinh trong thời hạn 10 (mười) ngày kể từ ngày Bên A thông báo cho Bên B về nghĩa vụ bồi thường thiệt hại. Trường hợp Bên B chậm thanh toán khoản tiền bồi thường thiệt hại, Bên vi phạm sẽ phải chịu Lãi Suất Chậm Trả trên khoản tiền bồi thường thiệt hại cho tới khi hoàn tất Nghĩa Vụ </w:t>
+        <w:t xml:space="preserve">Bên B có Nghĩa Vụ Thanh Toán cho Bên A khoản bồi thường thiệt hại phát sinh trong thời hạn 10 (mười) ngày kể từ ngày Bên A thông báo cho Bên B về nghĩa vụ bồi thường thiệt hại. Trường hợp Bên B chậm thanh toán khoản tiền bồi thường thiệt hại, Bên vi phạm sẽ phải </w:t>
       </w:r>
       <w:r>
         <w:rPr>
@@ -13174,7 +13212,7 @@
           <w:szCs w:val="24"/>
         </w:rPr>
         <w:lastRenderedPageBreak/>
-        <w:t>Thanh Toán.</w:t>
+        <w:t>chịu Lãi Suất Chậm Trả trên khoản tiền bồi thường thiệt hại cho tới khi hoàn tất Nghĩa Vụ Thanh Toán.</w:t>
       </w:r>
     </w:p>
     <w:p>
@@ -15158,7 +15196,6 @@
           <w:b/>
           <w:sz w:val="28"/>
           <w:szCs w:val="28"/>
-          <w:lang w:val="en-US"/>
         </w:rPr>
       </w:pPr>
     </w:p>
@@ -15169,7 +15206,6 @@
         <w:rPr>
           <w:sz w:val="28"/>
           <w:szCs w:val="28"/>
-          <w:lang w:val="en-US"/>
         </w:rPr>
       </w:pPr>
       <w:r>
@@ -15203,7 +15239,6 @@
           <w:sz w:val="28"/>
           <w:szCs w:val="28"/>
           <w:vertAlign w:val="superscript"/>
-          <w:lang w:val="en-US"/>
         </w:rPr>
         <w:t>________________________</w:t>
       </w:r>
@@ -15328,35 +15363,7 @@
           <w:sz w:val="28"/>
           <w:szCs w:val="28"/>
         </w:rPr>
-        <w:t>Căn cứ Thông tư 07/2025/TT-BCT ngày</w:t>
-      </w:r>
-      <w:r>
-        <w:rPr>
-          <w:sz w:val="28"/>
-          <w:szCs w:val="28"/>
-        </w:rPr>
-        <w:t xml:space="preserve"> 01</w:t>
-      </w:r>
-      <w:r>
-        <w:rPr>
-          <w:sz w:val="28"/>
-          <w:szCs w:val="28"/>
-        </w:rPr>
-        <w:t xml:space="preserve"> tháng</w:t>
-      </w:r>
-      <w:r>
-        <w:rPr>
-          <w:sz w:val="28"/>
-          <w:szCs w:val="28"/>
-        </w:rPr>
-        <w:t xml:space="preserve"> 02 </w:t>
-      </w:r>
-      <w:r>
-        <w:rPr>
-          <w:sz w:val="28"/>
-          <w:szCs w:val="28"/>
-        </w:rPr>
-        <w:t>năm 2025 của Bộ trưởng Bộ Công Thương quy định về thực hiện quản lý nhu cầu điện;</w:t>
+        <w:t>Căn cứ Thông tư 07/2025/TT-BCT ngày 01 tháng 02 năm 2025 của Bộ trưởng Bộ Công Thương quy định về thực hiện quản lý nhu cầu điện;</w:t>
       </w:r>
     </w:p>
     <w:p>
@@ -15457,28 +15464,7 @@
           <w:sz w:val="28"/>
           <w:szCs w:val="28"/>
         </w:rPr>
-        <w:t>Địa chỉ trụ sở chính: Số 72 Hai Bà Trưng, Phường Sài Gòn, Thành phố Hồ Chí Minh, Việt</w:t>
-      </w:r>
-      <w:r>
-        <w:rPr>
-          <w:sz w:val="28"/>
-          <w:szCs w:val="28"/>
-        </w:rPr>
-        <w:t xml:space="preserve"> </w:t>
-      </w:r>
-      <w:r>
-        <w:rPr>
-          <w:sz w:val="28"/>
-          <w:szCs w:val="28"/>
-        </w:rPr>
-        <w:t>Nam</w:t>
-      </w:r>
-      <w:r>
-        <w:rPr>
-          <w:sz w:val="28"/>
-          <w:szCs w:val="28"/>
-        </w:rPr>
-        <w:t>.</w:t>
+        <w:t>Địa chỉ trụ sở chính: Số 72 Hai Bà Trưng, Phường Sài Gòn, Thành phố Hồ Chí Minh, Việt Nam.</w:t>
       </w:r>
     </w:p>
     <w:p>
@@ -15665,7 +15651,7 @@
         <w:rPr>
           <w:sz w:val="28"/>
           <w:szCs w:val="28"/>
-          <w:lang w:val="en-US"/>
+          <w:lang w:val="fr-FR"/>
         </w:rPr>
       </w:pPr>
       <w:r>
@@ -16896,14 +16882,7 @@
           <w:sz w:val="28"/>
           <w:szCs w:val="28"/>
         </w:rPr>
-        <w:t>{HLUC_</w:t>
-      </w:r>
-      <w:r>
-        <w:rPr>
-          <w:sz w:val="28"/>
-          <w:szCs w:val="28"/>
-        </w:rPr>
-        <w:t>DE</w:t>
+        <w:t>{HLUC_DE</w:t>
       </w:r>
       <w:r>
         <w:rPr>
@@ -16994,7 +16973,6 @@
                 <w:i/>
                 <w:sz w:val="28"/>
                 <w:szCs w:val="28"/>
-                <w:lang w:val="en-US"/>
               </w:rPr>
             </w:pPr>
             <w:r>
@@ -17061,7 +17039,6 @@
                 <w:i/>
                 <w:sz w:val="28"/>
                 <w:szCs w:val="28"/>
-                <w:lang w:val="en-US"/>
               </w:rPr>
             </w:pPr>
           </w:p>
@@ -17076,7 +17053,6 @@
                 <w:iCs/>
                 <w:sz w:val="28"/>
                 <w:szCs w:val="28"/>
-                <w:lang w:val="en-US"/>
               </w:rPr>
             </w:pPr>
             <w:r>
@@ -17087,7 +17063,6 @@
                 <w:iCs/>
                 <w:sz w:val="28"/>
                 <w:szCs w:val="28"/>
-                <w:lang w:val="en-US"/>
               </w:rPr>
               <w:t>Nguyễn Trọng Nghĩa</w:t>
             </w:r>
@@ -17106,7 +17081,6 @@
                 <w:b/>
                 <w:sz w:val="28"/>
                 <w:szCs w:val="28"/>
-                <w:lang w:val="en-US"/>
               </w:rPr>
             </w:pPr>
             <w:r>
@@ -17124,7 +17098,6 @@
                 <w:b/>
                 <w:sz w:val="28"/>
                 <w:szCs w:val="28"/>
-                <w:lang w:val="en-US"/>
               </w:rPr>
               <w:t>B</w:t>
             </w:r>
@@ -17147,7 +17120,6 @@
                 <w:b/>
                 <w:sz w:val="28"/>
                 <w:szCs w:val="28"/>
-                <w:lang w:val="en-US"/>
               </w:rPr>
             </w:pPr>
           </w:p>
@@ -17160,7 +17132,6 @@
                 <w:b/>
                 <w:sz w:val="28"/>
                 <w:szCs w:val="28"/>
-                <w:lang w:val="en-US"/>
               </w:rPr>
             </w:pPr>
           </w:p>
@@ -17173,7 +17144,6 @@
                 <w:b/>
                 <w:sz w:val="28"/>
                 <w:szCs w:val="28"/>
-                <w:lang w:val="en-US"/>
               </w:rPr>
             </w:pPr>
           </w:p>
@@ -17186,7 +17156,6 @@
                 <w:b/>
                 <w:sz w:val="28"/>
                 <w:szCs w:val="28"/>
-                <w:lang w:val="en-US"/>
               </w:rPr>
             </w:pPr>
           </w:p>
@@ -17199,7 +17168,6 @@
                 <w:b/>
                 <w:sz w:val="28"/>
                 <w:szCs w:val="28"/>
-                <w:lang w:val="en-US"/>
               </w:rPr>
             </w:pPr>
             <w:r>
@@ -17208,7 +17176,6 @@
                 <w:b/>
                 <w:sz w:val="28"/>
                 <w:szCs w:val="28"/>
-                <w:lang w:val="en-US"/>
               </w:rPr>
               <w:t>{TEN_DDIEN}</w:t>
             </w:r>
@@ -17340,14 +17307,6 @@
         <w:gridCol w:w="5162"/>
       </w:tblGrid>
       <w:tr>
-        <w:tblPrEx>
-          <w:tblCellMar>
-            <w:top w:w="0" w:type="dxa"/>
-            <w:left w:w="0" w:type="dxa"/>
-            <w:bottom w:w="0" w:type="dxa"/>
-            <w:right w:w="0" w:type="dxa"/>
-          </w:tblCellMar>
-        </w:tblPrEx>
         <w:tc>
           <w:tcPr>
             <w:tcW w:w="2152" w:type="pct"/>
@@ -17442,14 +17401,6 @@
         </w:tc>
       </w:tr>
       <w:tr>
-        <w:tblPrEx>
-          <w:tblCellMar>
-            <w:top w:w="0" w:type="dxa"/>
-            <w:left w:w="0" w:type="dxa"/>
-            <w:bottom w:w="0" w:type="dxa"/>
-            <w:right w:w="0" w:type="dxa"/>
-          </w:tblCellMar>
-        </w:tblPrEx>
         <w:tc>
           <w:tcPr>
             <w:tcW w:w="2152" w:type="pct"/>
@@ -17599,14 +17550,6 @@
         </w:tc>
       </w:tr>
       <w:tr>
-        <w:tblPrEx>
-          <w:tblCellMar>
-            <w:top w:w="0" w:type="dxa"/>
-            <w:left w:w="0" w:type="dxa"/>
-            <w:bottom w:w="0" w:type="dxa"/>
-            <w:right w:w="0" w:type="dxa"/>
-          </w:tblCellMar>
-        </w:tblPrEx>
         <w:tc>
           <w:tcPr>
             <w:tcW w:w="2152" w:type="pct"/>
@@ -17988,14 +17931,6 @@
         </w:tc>
       </w:tr>
       <w:tr>
-        <w:tblPrEx>
-          <w:tblCellMar>
-            <w:top w:w="0" w:type="dxa"/>
-            <w:left w:w="0" w:type="dxa"/>
-            <w:bottom w:w="0" w:type="dxa"/>
-            <w:right w:w="0" w:type="dxa"/>
-          </w:tblCellMar>
-        </w:tblPrEx>
         <w:tc>
           <w:tcPr>
             <w:tcW w:w="2152" w:type="pct"/>
@@ -18327,14 +18262,6 @@
         </w:tc>
       </w:tr>
       <w:tr>
-        <w:tblPrEx>
-          <w:tblCellMar>
-            <w:top w:w="0" w:type="dxa"/>
-            <w:left w:w="0" w:type="dxa"/>
-            <w:bottom w:w="0" w:type="dxa"/>
-            <w:right w:w="0" w:type="dxa"/>
-          </w:tblCellMar>
-        </w:tblPrEx>
         <w:tc>
           <w:tcPr>
             <w:tcW w:w="2152" w:type="pct"/>
@@ -18497,7 +18424,6 @@
               <w:rPr>
                 <w:sz w:val="28"/>
                 <w:szCs w:val="28"/>
-                <w:lang w:val="en-US"/>
               </w:rPr>
             </w:pPr>
             <w:r>
@@ -18511,14 +18437,6 @@
         </w:tc>
       </w:tr>
       <w:tr>
-        <w:tblPrEx>
-          <w:tblCellMar>
-            <w:top w:w="0" w:type="dxa"/>
-            <w:left w:w="0" w:type="dxa"/>
-            <w:bottom w:w="0" w:type="dxa"/>
-            <w:right w:w="0" w:type="dxa"/>
-          </w:tblCellMar>
-        </w:tblPrEx>
         <w:tc>
           <w:tcPr>
             <w:tcW w:w="2152" w:type="pct"/>
@@ -18634,14 +18552,6 @@
         </w:tc>
       </w:tr>
       <w:tr>
-        <w:tblPrEx>
-          <w:tblCellMar>
-            <w:top w:w="0" w:type="dxa"/>
-            <w:left w:w="0" w:type="dxa"/>
-            <w:bottom w:w="0" w:type="dxa"/>
-            <w:right w:w="0" w:type="dxa"/>
-          </w:tblCellMar>
-        </w:tblPrEx>
         <w:tc>
           <w:tcPr>
             <w:tcW w:w="5000" w:type="pct"/>
@@ -18979,14 +18889,6 @@
         </w:tc>
       </w:tr>
       <w:tr>
-        <w:tblPrEx>
-          <w:tblCellMar>
-            <w:top w:w="0" w:type="dxa"/>
-            <w:left w:w="0" w:type="dxa"/>
-            <w:bottom w:w="0" w:type="dxa"/>
-            <w:right w:w="0" w:type="dxa"/>
-          </w:tblCellMar>
-        </w:tblPrEx>
         <w:tc>
           <w:tcPr>
             <w:tcW w:w="2152" w:type="pct"/>
@@ -19167,14 +19069,6 @@
         </w:tc>
       </w:tr>
       <w:tr>
-        <w:tblPrEx>
-          <w:tblCellMar>
-            <w:top w:w="0" w:type="dxa"/>
-            <w:left w:w="0" w:type="dxa"/>
-            <w:bottom w:w="0" w:type="dxa"/>
-            <w:right w:w="0" w:type="dxa"/>
-          </w:tblCellMar>
-        </w:tblPrEx>
         <w:tc>
           <w:tcPr>
             <w:tcW w:w="2152" w:type="pct"/>
@@ -19352,14 +19246,6 @@
         </w:tc>
       </w:tr>
       <w:tr>
-        <w:tblPrEx>
-          <w:tblCellMar>
-            <w:top w:w="0" w:type="dxa"/>
-            <w:left w:w="0" w:type="dxa"/>
-            <w:bottom w:w="0" w:type="dxa"/>
-            <w:right w:w="0" w:type="dxa"/>
-          </w:tblCellMar>
-        </w:tblPrEx>
         <w:tc>
           <w:tcPr>
             <w:tcW w:w="2152" w:type="pct"/>
@@ -19583,14 +19469,6 @@
         </w:tc>
       </w:tr>
       <w:tr>
-        <w:tblPrEx>
-          <w:tblCellMar>
-            <w:top w:w="0" w:type="dxa"/>
-            <w:left w:w="0" w:type="dxa"/>
-            <w:bottom w:w="0" w:type="dxa"/>
-            <w:right w:w="0" w:type="dxa"/>
-          </w:tblCellMar>
-        </w:tblPrEx>
         <w:tc>
           <w:tcPr>
             <w:tcW w:w="5000" w:type="pct"/>
@@ -19727,14 +19605,6 @@
         </w:tc>
       </w:tr>
       <w:tr>
-        <w:tblPrEx>
-          <w:tblCellMar>
-            <w:top w:w="0" w:type="dxa"/>
-            <w:left w:w="0" w:type="dxa"/>
-            <w:bottom w:w="0" w:type="dxa"/>
-            <w:right w:w="0" w:type="dxa"/>
-          </w:tblCellMar>
-        </w:tblPrEx>
         <w:tc>
           <w:tcPr>
             <w:tcW w:w="2152" w:type="pct"/>
@@ -19751,7 +19621,6 @@
                 <w:bCs/>
                 <w:sz w:val="28"/>
                 <w:szCs w:val="28"/>
-                <w:lang w:val="en-US"/>
               </w:rPr>
             </w:pPr>
             <w:r>
@@ -19777,7 +19646,6 @@
                 <w:iCs/>
                 <w:sz w:val="28"/>
                 <w:szCs w:val="28"/>
-                <w:lang w:val="en-US"/>
               </w:rPr>
             </w:pPr>
           </w:p>
@@ -19794,7 +19662,6 @@
                 <w:iCs/>
                 <w:sz w:val="28"/>
                 <w:szCs w:val="28"/>
-                <w:lang w:val="en-US"/>
               </w:rPr>
             </w:pPr>
           </w:p>
@@ -19811,7 +19678,6 @@
                 <w:iCs/>
                 <w:sz w:val="28"/>
                 <w:szCs w:val="28"/>
-                <w:lang w:val="en-US"/>
               </w:rPr>
             </w:pPr>
           </w:p>
@@ -19828,7 +19694,6 @@
                 <w:iCs/>
                 <w:sz w:val="28"/>
                 <w:szCs w:val="28"/>
-                <w:lang w:val="en-US"/>
               </w:rPr>
             </w:pPr>
           </w:p>
@@ -19845,7 +19710,6 @@
                 <w:iCs/>
                 <w:sz w:val="28"/>
                 <w:szCs w:val="28"/>
-                <w:lang w:val="en-US"/>
               </w:rPr>
             </w:pPr>
           </w:p>
@@ -19862,7 +19726,6 @@
                 <w:iCs/>
                 <w:sz w:val="28"/>
                 <w:szCs w:val="28"/>
-                <w:lang w:val="en-US"/>
               </w:rPr>
             </w:pPr>
           </w:p>
@@ -19879,7 +19742,6 @@
                 <w:iCs/>
                 <w:sz w:val="28"/>
                 <w:szCs w:val="28"/>
-                <w:lang w:val="en-US"/>
               </w:rPr>
             </w:pPr>
           </w:p>
@@ -19896,7 +19758,6 @@
                 <w:iCs/>
                 <w:sz w:val="28"/>
                 <w:szCs w:val="28"/>
-                <w:lang w:val="en-US"/>
               </w:rPr>
             </w:pPr>
             <w:r>
@@ -19906,7 +19767,6 @@
                 <w:iCs/>
                 <w:sz w:val="28"/>
                 <w:szCs w:val="28"/>
-                <w:lang w:val="en-US"/>
               </w:rPr>
               <w:t>Nguyễn Trọng Nghĩa</w:t>
             </w:r>
@@ -19926,7 +19786,6 @@
               <w:rPr>
                 <w:sz w:val="28"/>
                 <w:szCs w:val="28"/>
-                <w:lang w:val="en-US"/>
               </w:rPr>
             </w:pPr>
             <w:r>
@@ -20062,7 +19921,6 @@
               <w:rPr>
                 <w:sz w:val="28"/>
                 <w:szCs w:val="28"/>
-                <w:lang w:val="en-US"/>
               </w:rPr>
             </w:pPr>
             <w:r>
@@ -20083,7 +19941,6 @@
               <w:rPr>
                 <w:sz w:val="28"/>
                 <w:szCs w:val="28"/>
-                <w:lang w:val="en-US"/>
               </w:rPr>
             </w:pPr>
           </w:p>
@@ -20097,7 +19954,6 @@
               <w:rPr>
                 <w:sz w:val="28"/>
                 <w:szCs w:val="28"/>
-                <w:lang w:val="en-US"/>
               </w:rPr>
             </w:pPr>
             <w:r>
@@ -20106,7 +19962,6 @@
                 <w:b/>
                 <w:sz w:val="28"/>
                 <w:szCs w:val="28"/>
-                <w:lang w:val="en-US"/>
               </w:rPr>
               <w:t>{TEN_DDIEN}</w:t>
             </w:r>
@@ -20517,49 +20372,35 @@
           <w:sz w:val="28"/>
           <w:szCs w:val="28"/>
         </w:rPr>
-        <w:t xml:space="preserve">   </w:t>
+        <w:t xml:space="preserve">   {HLUC_TUNGAY | dmy} </w:t>
       </w:r>
       <w:r>
         <w:rPr>
           <w:sz w:val="28"/>
           <w:szCs w:val="28"/>
         </w:rPr>
-        <w:t xml:space="preserve">{HLUC_TUNGAY | dmy} </w:t>
+        <w:t xml:space="preserve">giữa </w:t>
       </w:r>
       <w:r>
         <w:rPr>
           <w:sz w:val="28"/>
           <w:szCs w:val="28"/>
         </w:rPr>
-        <w:t xml:space="preserve">giữa </w:t>
+        <w:t xml:space="preserve">Tổng Công ty điện lực Miền Nam TNHH </w:t>
       </w:r>
       <w:r>
         <w:rPr>
           <w:sz w:val="28"/>
           <w:szCs w:val="28"/>
         </w:rPr>
-        <w:t xml:space="preserve">Tổng Công ty điện lực Miền Nam TNHH </w:t>
+        <w:t xml:space="preserve"> và </w:t>
       </w:r>
       <w:r>
         <w:rPr>
           <w:sz w:val="28"/>
           <w:szCs w:val="28"/>
         </w:rPr>
-        <w:t xml:space="preserve"> và </w:t>
-      </w:r>
-      <w:r>
-        <w:rPr>
-          <w:sz w:val="28"/>
-          <w:szCs w:val="28"/>
-        </w:rPr>
-        <w:t>{TEN_KHANG</w:t>
-      </w:r>
-      <w:r>
-        <w:rPr>
-          <w:sz w:val="28"/>
-          <w:szCs w:val="28"/>
-        </w:rPr>
-        <w:t>}</w:t>
+        <w:t>{TEN_KHANG}</w:t>
       </w:r>
     </w:p>
     <w:p>
@@ -20627,14 +20468,6 @@
         <w:gridCol w:w="1269"/>
       </w:tblGrid>
       <w:tr>
-        <w:tblPrEx>
-          <w:tblCellMar>
-            <w:top w:w="0" w:type="dxa"/>
-            <w:left w:w="0" w:type="dxa"/>
-            <w:bottom w:w="0" w:type="dxa"/>
-            <w:right w:w="0" w:type="dxa"/>
-          </w:tblCellMar>
-        </w:tblPrEx>
         <w:tc>
           <w:tcPr>
             <w:tcW w:w="358" w:type="pct"/>
@@ -20854,14 +20687,6 @@
         </w:tc>
       </w:tr>
       <w:tr>
-        <w:tblPrEx>
-          <w:tblCellMar>
-            <w:top w:w="0" w:type="dxa"/>
-            <w:left w:w="0" w:type="dxa"/>
-            <w:bottom w:w="0" w:type="dxa"/>
-            <w:right w:w="0" w:type="dxa"/>
-          </w:tblCellMar>
-        </w:tblPrEx>
         <w:tc>
           <w:tcPr>
             <w:tcW w:w="358" w:type="pct"/>
@@ -21052,14 +20877,6 @@
         </w:tc>
       </w:tr>
       <w:tr>
-        <w:tblPrEx>
-          <w:tblCellMar>
-            <w:top w:w="0" w:type="dxa"/>
-            <w:left w:w="0" w:type="dxa"/>
-            <w:bottom w:w="0" w:type="dxa"/>
-            <w:right w:w="0" w:type="dxa"/>
-          </w:tblCellMar>
-        </w:tblPrEx>
         <w:tc>
           <w:tcPr>
             <w:tcW w:w="358" w:type="pct"/>
@@ -21340,7 +21157,6 @@
                 <w:b/>
                 <w:sz w:val="28"/>
                 <w:szCs w:val="28"/>
-                <w:lang w:val="en-US"/>
               </w:rPr>
             </w:pPr>
             <w:r>
@@ -21349,7 +21165,6 @@
                 <w:b/>
                 <w:sz w:val="28"/>
                 <w:szCs w:val="28"/>
-                <w:lang w:val="en-US"/>
               </w:rPr>
               <w:t>PHÓ ĐỘI TRƯỞNG</w:t>
             </w:r>
@@ -21363,7 +21178,6 @@
                 <w:b/>
                 <w:sz w:val="28"/>
                 <w:szCs w:val="28"/>
-                <w:lang w:val="en-US"/>
               </w:rPr>
             </w:pPr>
           </w:p>
@@ -21376,7 +21190,6 @@
                 <w:b/>
                 <w:sz w:val="28"/>
                 <w:szCs w:val="28"/>
-                <w:lang w:val="en-US"/>
               </w:rPr>
             </w:pPr>
           </w:p>
@@ -21389,7 +21202,6 @@
                 <w:b/>
                 <w:sz w:val="28"/>
                 <w:szCs w:val="28"/>
-                <w:lang w:val="en-US"/>
               </w:rPr>
             </w:pPr>
           </w:p>
@@ -21402,7 +21214,6 @@
                 <w:b/>
                 <w:sz w:val="28"/>
                 <w:szCs w:val="28"/>
-                <w:lang w:val="en-US"/>
               </w:rPr>
             </w:pPr>
           </w:p>
@@ -21415,7 +21226,6 @@
                 <w:b/>
                 <w:sz w:val="28"/>
                 <w:szCs w:val="28"/>
-                <w:lang w:val="en-US"/>
               </w:rPr>
             </w:pPr>
             <w:r>
@@ -21424,7 +21234,6 @@
                 <w:b/>
                 <w:sz w:val="28"/>
                 <w:szCs w:val="28"/>
-                <w:lang w:val="en-US"/>
               </w:rPr>
               <w:t>Nguyễn Trọng Nghĩa</w:t>
             </w:r>
@@ -21527,35 +21336,7 @@
           <w:rFonts w:eastAsia="Calibri"/>
           <w:szCs w:val="24"/>
         </w:rPr>
-        <w:t xml:space="preserve">(Kèm theo </w:t>
-      </w:r>
-      <w:r>
-        <w:rPr>
-          <w:rFonts w:eastAsia="Calibri"/>
-          <w:szCs w:val="24"/>
-        </w:rPr>
-        <w:t xml:space="preserve">Thỏa thuận </w:t>
-      </w:r>
-      <w:r>
-        <w:rPr>
-          <w:rFonts w:eastAsia="Calibri"/>
-          <w:szCs w:val="24"/>
-        </w:rPr>
-        <w:t xml:space="preserve"> số</w:t>
-      </w:r>
-      <w:r>
-        <w:rPr>
-          <w:rFonts w:eastAsia="Calibri"/>
-          <w:szCs w:val="24"/>
-        </w:rPr>
-        <w:t xml:space="preserve">       /TTDR-ĐXL </w:t>
-      </w:r>
-      <w:r>
-        <w:rPr>
-          <w:rFonts w:eastAsia="Calibri"/>
-          <w:szCs w:val="24"/>
-        </w:rPr>
-        <w:t>{HLUC_TUNGAY | dmy})</w:t>
+        <w:t>(Kèm theo Thỏa thuận  số       /TTDR-ĐXL {HLUC_TUNGAY | dmy})</w:t>
       </w:r>
     </w:p>
     <w:p>
@@ -21591,7 +21372,6 @@
         <w:rPr>
           <w:rFonts w:eastAsia="Calibri"/>
           <w:szCs w:val="24"/>
-          <w:lang w:val="en-US"/>
         </w:rPr>
       </w:pPr>
       <w:r>
@@ -21612,7 +21392,6 @@
         <w:rPr>
           <w:rFonts w:eastAsia="Calibri"/>
           <w:szCs w:val="24"/>
-          <w:lang w:val="en-US"/>
         </w:rPr>
       </w:pPr>
       <w:r>
@@ -21626,7 +21405,6 @@
         <w:rPr>
           <w:rFonts w:eastAsia="Calibri"/>
           <w:szCs w:val="24"/>
-          <w:lang w:val="en-US"/>
         </w:rPr>
         <w:t xml:space="preserve"> </w:t>
       </w:r>
@@ -21641,7 +21419,6 @@
         <w:rPr>
           <w:rFonts w:eastAsia="Calibri"/>
           <w:szCs w:val="24"/>
-          <w:lang w:val="en-US"/>
         </w:rPr>
       </w:pPr>
       <w:r>
@@ -21662,7 +21439,6 @@
         <w:rPr>
           <w:rFonts w:eastAsia="Calibri"/>
           <w:szCs w:val="24"/>
-          <w:lang w:val="en-US"/>
         </w:rPr>
         <w:tab/>
       </w:r>
@@ -21684,7 +21460,6 @@
         <w:rPr>
           <w:rFonts w:eastAsia="Calibri"/>
           <w:szCs w:val="24"/>
-          <w:lang w:val="en-US"/>
         </w:rPr>
       </w:pPr>
       <w:r>
@@ -21698,7 +21473,6 @@
         <w:rPr>
           <w:rFonts w:eastAsia="Calibri"/>
           <w:szCs w:val="24"/>
-          <w:lang w:val="en-US"/>
         </w:rPr>
         <w:t xml:space="preserve"> </w:t>
       </w:r>
@@ -21817,7 +21591,6 @@
         <w:rPr>
           <w:rFonts w:eastAsia="Calibri"/>
           <w:szCs w:val="24"/>
-          <w:lang w:val="en-US"/>
         </w:rPr>
       </w:pPr>
       <w:r>
@@ -21838,14 +21611,12 @@
         <w:rPr>
           <w:rFonts w:eastAsia="Calibri"/>
           <w:szCs w:val="24"/>
-          <w:lang w:val="en-US"/>
-        </w:rPr>
-      </w:pPr>
-      <w:r>
-        <w:rPr>
-          <w:rFonts w:eastAsia="Calibri"/>
-          <w:szCs w:val="24"/>
-          <w:lang w:val="en-US"/>
+        </w:rPr>
+      </w:pPr>
+      <w:r>
+        <w:rPr>
+          <w:rFonts w:eastAsia="Calibri"/>
+          <w:szCs w:val="24"/>
         </w:rPr>
         <w:t>Bên A: TỔNG CÔNG TY ĐIỆN LỰC MIỀN NAM TNHH (EVNSPC)</w:t>
       </w:r>
@@ -21860,14 +21631,12 @@
         <w:rPr>
           <w:rFonts w:eastAsia="Calibri"/>
           <w:szCs w:val="24"/>
-          <w:lang w:val="en-US"/>
-        </w:rPr>
-      </w:pPr>
-      <w:r>
-        <w:rPr>
-          <w:rFonts w:eastAsia="Calibri"/>
-          <w:szCs w:val="24"/>
-          <w:lang w:val="en-US"/>
+        </w:rPr>
+      </w:pPr>
+      <w:r>
+        <w:rPr>
+          <w:rFonts w:eastAsia="Calibri"/>
+          <w:szCs w:val="24"/>
         </w:rPr>
         <w:t>Địa chỉ trụ sở chính: Số 72 Hai Bà Trưng, Phường Sài Gòn, Thành phố Hồ Chí Minh, Việt Nam.</w:t>
       </w:r>
@@ -34510,6 +34279,7 @@
   <w:style w:type="character" w:default="1" w:styleId="DefaultParagraphFont">
     <w:name w:val="Default Paragraph Font"/>
     <w:uiPriority w:val="1"/>
+    <w:semiHidden/>
     <w:unhideWhenUsed/>
   </w:style>
   <w:style w:type="table" w:default="1" w:styleId="TableNormal">

--- a/templates/CMIS/HD-NSH-1Tr.docx
+++ b/templates/CMIS/HD-NSH-1Tr.docx
@@ -2452,7 +2452,7 @@
           <w:rFonts w:eastAsia="Calibri"/>
           <w:szCs w:val="24"/>
         </w:rPr>
-        <w:t>Theo Văn bản ủy quyền số: 51/GUQ-PCĐN vào ngày 02/07/2025 của ông Trương Đình Quốc - Chức vụ Giám đốc Công ty Điện lực Đồng Nai</w:t>
+        <w:t>Theo Văn bản ủy quyền số 6465/GUQ-EVNSPC ngày 02/07/2025 của ông Nguyễn Phước Đức – Chức vụ Tổng Giám đốc Tổng Công ty Điện lực miền Nam TNHH;</w:t>
       </w:r>
     </w:p>
     <w:p>
@@ -2475,7 +2475,7 @@
           <w:rFonts w:eastAsia="Calibri"/>
           <w:szCs w:val="24"/>
         </w:rPr>
-        <w:t>Theo Văn bản ủy quyền số: 10/GUQ-ĐXL vào ngày 07/07/2025 của ông  Phạm Quang Vĩnh Phú - Chức vụ Đội trưởng Đội Quản lý điện Xuân Lộc</w:t>
+        <w:t>Theo Văn bản ủy quyền số 1477/GUQ-PCĐN ngày 01/08/2025 của ông Trương Đình Quốc – Chức vụ Giám đốc Công ty Điện lực Đồng Nai.</w:t>
       </w:r>
     </w:p>
     <w:p>
@@ -8552,15 +8552,7 @@
           <w:lang w:eastAsia="en-US"/>
         </w:rPr>
         <w:lastRenderedPageBreak/>
-        <w:t>đấu nối</w:t>
-      </w:r>
-      <w:r>
-        <w:rPr>
-          <w:rFonts w:eastAsia="Calibri"/>
-          <w:szCs w:val="24"/>
-          <w:lang w:eastAsia="en-US"/>
-        </w:rPr>
-        <w:t>.</w:t>
+        <w:t>đấu nối.</w:t>
       </w:r>
     </w:p>
     <w:p>
@@ -34279,7 +34271,6 @@
   <w:style w:type="character" w:default="1" w:styleId="DefaultParagraphFont">
     <w:name w:val="Default Paragraph Font"/>
     <w:uiPriority w:val="1"/>
-    <w:semiHidden/>
     <w:unhideWhenUsed/>
   </w:style>
   <w:style w:type="table" w:default="1" w:styleId="TableNormal">

--- a/templates/CMIS/HD-NSH-1Tr.docx
+++ b/templates/CMIS/HD-NSH-1Tr.docx
@@ -8692,7 +8692,7 @@
         <w:rPr>
           <w:rFonts w:eastAsia="Calibri"/>
           <w:szCs w:val="24"/>
-          <w:lang w:val="en-US" w:eastAsia="en-US"/>
+          <w:lang w:eastAsia="en-US"/>
         </w:rPr>
       </w:pPr>
       <w:r>
@@ -15552,6 +15552,7 @@
         <w:rPr>
           <w:sz w:val="28"/>
           <w:szCs w:val="28"/>
+          <w:lang w:val="en-US"/>
         </w:rPr>
       </w:pPr>
       <w:r>
@@ -15560,6 +15561,68 @@
           <w:szCs w:val="28"/>
         </w:rPr>
         <w:t>Mã số thuế: 0300942001.</w:t>
+      </w:r>
+    </w:p>
+    <w:p>
+      <w:pPr>
+        <w:spacing w:before="120"/>
+        <w:jc w:val="both"/>
+        <w:rPr>
+          <w:sz w:val="28"/>
+          <w:szCs w:val="28"/>
+          <w:lang w:val="en-US"/>
+        </w:rPr>
+      </w:pPr>
+      <w:r>
+        <w:rPr>
+          <w:sz w:val="28"/>
+          <w:szCs w:val="28"/>
+          <w:lang w:val="en-US"/>
+        </w:rPr>
+        <w:t xml:space="preserve">Đại diện là ông: </w:t>
+      </w:r>
+      <w:r>
+        <w:rPr>
+          <w:sz w:val="28"/>
+          <w:szCs w:val="28"/>
+          <w:lang w:val="en-US"/>
+        </w:rPr>
+        <w:t>Nguyễn Trọng Nghĩa.</w:t>
+      </w:r>
+      <w:r>
+        <w:rPr>
+          <w:sz w:val="28"/>
+          <w:szCs w:val="28"/>
+          <w:lang w:val="en-US"/>
+        </w:rPr>
+        <w:t xml:space="preserve"> Chức vụ: Phó Đội trưởng</w:t>
+      </w:r>
+      <w:r>
+        <w:rPr>
+          <w:sz w:val="28"/>
+          <w:szCs w:val="28"/>
+          <w:lang w:val="en-US"/>
+        </w:rPr>
+        <w:t>.</w:t>
+      </w:r>
+    </w:p>
+    <w:p>
+      <w:pPr>
+        <w:spacing w:before="120"/>
+        <w:jc w:val="both"/>
+        <w:rPr>
+          <w:sz w:val="28"/>
+          <w:szCs w:val="28"/>
+          <w:lang w:val="en-US"/>
+        </w:rPr>
+      </w:pPr>
+      <w:r>
+        <w:rPr>
+          <w:sz w:val="28"/>
+          <w:szCs w:val="28"/>
+          <w:lang w:val="en-US"/>
+        </w:rPr>
+        <w:t>(Theo giấy ủy quyền: Số 6465/GUQ-EVNSPC ngày 02/07/2025 của Tổng Giám đốc Tổng Công ty Điện lực miền Nam TNHH; Số 1477/GUQ-PCĐN ngày 01/08/2025 của Giám đốc Công ty Điện lực Đồng Nai)</w:t>
       </w:r>
     </w:p>
     <w:p>
@@ -15784,6 +15847,7 @@
           <w:sz w:val="28"/>
           <w:szCs w:val="28"/>
         </w:rPr>
+        <w:lastRenderedPageBreak/>
         <w:t xml:space="preserve">2. </w:t>
       </w:r>
       <w:r>
@@ -15831,15 +15895,7 @@
           <w:sz w:val="28"/>
           <w:szCs w:val="28"/>
         </w:rPr>
-        <w:t xml:space="preserve"> (sau đây viết tắt là Đường phụ tải cơ sở) là biểu đồ phụ tải điện của khách hàng sử dụng điện được xây dựng, dự báo từ cơ sở dữ liệu đo đếm điện năng theo chu kỳ 30 phút trong quá khứ. Đường phụ tải cơ sở đặc trưng cho xu hướng và thói quen tiêu thụ điện </w:t>
-      </w:r>
-      <w:r>
-        <w:rPr>
-          <w:sz w:val="28"/>
-          <w:szCs w:val="28"/>
-        </w:rPr>
-        <w:lastRenderedPageBreak/>
-        <w:t>của khách hàng sử dụng điện trong một ngày hoặc một thời điểm cụ thể dự kiến xảy ra sự kiện điều chỉnh phụ tải điện. Đường phụ tải cơ sở được sử dụng để tính toán công suất, điện năng điều chỉnh giảm của khách hàng sau khi kết thúc sự kiện điều chỉnh phụ tải điện.</w:t>
+        <w:t xml:space="preserve"> (sau đây viết tắt là Đường phụ tải cơ sở) là biểu đồ phụ tải điện của khách hàng sử dụng điện được xây dựng, dự báo từ cơ sở dữ liệu đo đếm điện năng theo chu kỳ 30 phút trong quá khứ. Đường phụ tải cơ sở đặc trưng cho xu hướng và thói quen tiêu thụ điện của khách hàng sử dụng điện trong một ngày hoặc một thời điểm cụ thể dự kiến xảy ra sự kiện điều chỉnh phụ tải điện. Đường phụ tải cơ sở được sử dụng để tính toán công suất, điện năng điều chỉnh giảm của khách hàng sau khi kết thúc sự kiện điều chỉnh phụ tải điện.</w:t>
       </w:r>
     </w:p>
     <w:p>
@@ -16101,6 +16157,7 @@
           <w:sz w:val="28"/>
           <w:szCs w:val="28"/>
         </w:rPr>
+        <w:lastRenderedPageBreak/>
         <w:t>2. Các văn bản pháp lý liên quan tới Chương trình điều chỉnh phụ tải điện do cơ quan có thẩm quyền ban hành và các nội dung được thỏa thuận thống nhất trong Thỏa thuận này.</w:t>
       </w:r>
     </w:p>
@@ -16189,7 +16246,6 @@
           <w:sz w:val="28"/>
           <w:szCs w:val="28"/>
         </w:rPr>
-        <w:lastRenderedPageBreak/>
         <w:t xml:space="preserve">3. Xây dựng Đường phụ tải cơ sở theo mẫu quy định tại </w:t>
       </w:r>
       <w:bookmarkStart w:id="6" w:name="bieumau_pl_2_pl_1"/>
@@ -16596,6 +16652,7 @@
           <w:sz w:val="28"/>
           <w:szCs w:val="28"/>
         </w:rPr>
+        <w:lastRenderedPageBreak/>
         <w:t>1. Không áp dụng cơ chế phạt thỏa thuận khi Bên B không tham gia thực hiện điều chỉnh phụ tải điện theo thông báo của Bên A.</w:t>
       </w:r>
     </w:p>
@@ -16649,7 +16706,6 @@
           <w:sz w:val="28"/>
           <w:szCs w:val="28"/>
         </w:rPr>
-        <w:lastRenderedPageBreak/>
         <w:t>1. Tất cả thông báo hoặc liên lạc giữa các bên trong quá trình thực hiện Chương trình điều chỉnh phụ tải điện được thực hiện bằng một trong các hình thức sau:</w:t>
       </w:r>
     </w:p>
@@ -17082,6 +17138,7 @@
                 <w:sz w:val="28"/>
                 <w:szCs w:val="28"/>
               </w:rPr>
+              <w:lastRenderedPageBreak/>
               <w:t xml:space="preserve">ĐẠI DIỆN BÊN </w:t>
             </w:r>
             <w:r>
@@ -17233,18 +17290,40 @@
         <w:spacing w:before="120" w:after="120"/>
         <w:jc w:val="center"/>
         <w:rPr>
-          <w:rFonts w:eastAsia="Calibri"/>
-          <w:szCs w:val="24"/>
-        </w:rPr>
-      </w:pPr>
-      <w:bookmarkStart w:id="18" w:name="chuong_pl_13_name"/>
-      <w:r>
-        <w:rPr>
           <w:b/>
           <w:sz w:val="28"/>
           <w:szCs w:val="28"/>
         </w:rPr>
-        <w:t>MẪU DANH MỤC PHỤ TẢI THAM GIA CHƯƠNG TRÌNH ĐIỀU CHỈNH PHỤ TẢI</w:t>
+      </w:pPr>
+      <w:bookmarkStart w:id="18" w:name="chuong_pl_13_name"/>
+      <w:r>
+        <w:rPr>
+          <w:b/>
+          <w:sz w:val="28"/>
+          <w:szCs w:val="28"/>
+        </w:rPr>
+        <w:t>DANH MỤC PHỤ TẢI THAM GIA</w:t>
+      </w:r>
+    </w:p>
+    <w:p>
+      <w:pPr>
+        <w:tabs>
+          <w:tab w:val="left" w:pos="993"/>
+        </w:tabs>
+        <w:spacing w:before="120" w:after="120"/>
+        <w:jc w:val="center"/>
+        <w:rPr>
+          <w:rFonts w:eastAsia="Calibri"/>
+          <w:szCs w:val="24"/>
+        </w:rPr>
+      </w:pPr>
+      <w:r>
+        <w:rPr>
+          <w:b/>
+          <w:sz w:val="28"/>
+          <w:szCs w:val="28"/>
+        </w:rPr>
+        <w:t xml:space="preserve"> CHƯƠNG TRÌNH ĐIỀU CHỈNH PHỤ TẢI</w:t>
       </w:r>
       <w:bookmarkEnd w:id="18"/>
       <w:r>
@@ -17840,7 +17919,6 @@
               <w:autoSpaceDE w:val="0"/>
               <w:autoSpaceDN w:val="0"/>
               <w:adjustRightInd w:val="0"/>
-              <w:spacing w:before="120"/>
               <w:rPr>
                 <w:sz w:val="28"/>
                 <w:szCs w:val="28"/>
@@ -17848,8 +17926,8 @@
             </w:pPr>
             <w:r>
               <w:rPr>
-                <w:sz w:val="28"/>
-                <w:szCs w:val="28"/>
+                <w:sz w:val="44"/>
+                <w:szCs w:val="44"/>
                 <w:lang w:val="en-US"/>
               </w:rPr>
               <w:t xml:space="preserve">□ </w:t>
@@ -17891,8 +17969,8 @@
             </w:pPr>
             <w:r>
               <w:rPr>
-                <w:sz w:val="28"/>
-                <w:szCs w:val="28"/>
+                <w:sz w:val="44"/>
+                <w:szCs w:val="44"/>
                 <w:lang w:val="en-US"/>
               </w:rPr>
               <w:t xml:space="preserve">□ </w:t>
@@ -18152,10 +18230,17 @@
             </w:pPr>
             <w:r>
               <w:rPr>
-                <w:sz w:val="28"/>
-                <w:szCs w:val="28"/>
-              </w:rPr>
-              <w:t>□ ≥ 110 kV</w:t>
+                <w:sz w:val="44"/>
+                <w:szCs w:val="44"/>
+              </w:rPr>
+              <w:t xml:space="preserve">□ </w:t>
+            </w:r>
+            <w:r>
+              <w:rPr>
+                <w:sz w:val="28"/>
+                <w:szCs w:val="28"/>
+              </w:rPr>
+              <w:t xml:space="preserve"> ≥ 110 kV</w:t>
             </w:r>
           </w:p>
           <w:p>
@@ -18172,10 +18257,17 @@
             </w:pPr>
             <w:r>
               <w:rPr>
-                <w:sz w:val="28"/>
-                <w:szCs w:val="28"/>
-              </w:rPr>
-              <w:t>□ Trung áp</w:t>
+                <w:sz w:val="44"/>
+                <w:szCs w:val="44"/>
+              </w:rPr>
+              <w:t xml:space="preserve">□ </w:t>
+            </w:r>
+            <w:r>
+              <w:rPr>
+                <w:sz w:val="28"/>
+                <w:szCs w:val="28"/>
+              </w:rPr>
+              <w:t>Trung áp</w:t>
             </w:r>
             <w:r>
               <w:rPr>
@@ -18222,8 +18314,8 @@
             </w:pPr>
             <w:r>
               <w:rPr>
-                <w:sz w:val="28"/>
-                <w:szCs w:val="28"/>
+                <w:sz w:val="44"/>
+                <w:szCs w:val="44"/>
                 <w:lang w:val="en-US"/>
               </w:rPr>
               <w:t xml:space="preserve">□ </w:t>
@@ -19013,50 +19105,32 @@
                 <w:szCs w:val="28"/>
                 <w:lang w:val="en-US"/>
               </w:rPr>
-              <w:t xml:space="preserve">:      </w:t>
-            </w:r>
-          </w:p>
-          <w:p>
-            <w:pPr>
-              <w:widowControl w:val="0"/>
-              <w:autoSpaceDE w:val="0"/>
-              <w:autoSpaceDN w:val="0"/>
-              <w:adjustRightInd w:val="0"/>
-              <w:spacing w:before="120"/>
+              <w:t>:</w:t>
+            </w:r>
+            <w:r>
               <w:rPr>
                 <w:sz w:val="28"/>
                 <w:szCs w:val="28"/>
                 <w:lang w:val="en-US"/>
               </w:rPr>
-            </w:pPr>
-          </w:p>
-          <w:p>
-            <w:pPr>
-              <w:widowControl w:val="0"/>
-              <w:autoSpaceDE w:val="0"/>
-              <w:autoSpaceDN w:val="0"/>
-              <w:adjustRightInd w:val="0"/>
-              <w:spacing w:before="120"/>
+              <w:t>…</w:t>
+            </w:r>
+            <w:r>
               <w:rPr>
                 <w:sz w:val="28"/>
                 <w:szCs w:val="28"/>
                 <w:lang w:val="en-US"/>
               </w:rPr>
-            </w:pPr>
-          </w:p>
-          <w:p>
-            <w:pPr>
-              <w:widowControl w:val="0"/>
-              <w:autoSpaceDE w:val="0"/>
-              <w:autoSpaceDN w:val="0"/>
-              <w:adjustRightInd w:val="0"/>
-              <w:spacing w:before="120"/>
+              <w:t>…</w:t>
+            </w:r>
+            <w:r>
               <w:rPr>
                 <w:sz w:val="28"/>
                 <w:szCs w:val="28"/>
                 <w:lang w:val="en-US"/>
               </w:rPr>
-            </w:pPr>
+              <w:t>…. kWh</w:t>
+            </w:r>
           </w:p>
         </w:tc>
       </w:tr>
@@ -19234,6 +19308,48 @@
                 <w:szCs w:val="28"/>
               </w:rPr>
             </w:pPr>
+            <w:r>
+              <w:rPr>
+                <w:sz w:val="28"/>
+                <w:szCs w:val="28"/>
+              </w:rPr>
+              <w:t xml:space="preserve"> </w:t>
+            </w:r>
+            <w:r>
+              <w:rPr>
+                <w:sz w:val="28"/>
+                <w:szCs w:val="28"/>
+              </w:rPr>
+              <w:t>Theo nội dung thông b</w:t>
+            </w:r>
+            <w:r>
+              <w:rPr>
+                <w:sz w:val="28"/>
+                <w:szCs w:val="28"/>
+              </w:rPr>
+              <w:t>á</w:t>
+            </w:r>
+            <w:r>
+              <w:rPr>
+                <w:sz w:val="28"/>
+                <w:szCs w:val="28"/>
+              </w:rPr>
+              <w:t>o khi c</w:t>
+            </w:r>
+            <w:r>
+              <w:rPr>
+                <w:sz w:val="28"/>
+                <w:szCs w:val="28"/>
+              </w:rPr>
+              <w:t>ó</w:t>
+            </w:r>
+            <w:r>
+              <w:rPr>
+                <w:sz w:val="28"/>
+                <w:szCs w:val="28"/>
+              </w:rPr>
+              <w:t xml:space="preserve"> sự kiện</w:t>
+            </w:r>
           </w:p>
         </w:tc>
       </w:tr>
@@ -19457,6 +19573,41 @@
                 <w:szCs w:val="28"/>
               </w:rPr>
             </w:pPr>
+            <w:r>
+              <w:rPr>
+                <w:sz w:val="28"/>
+                <w:szCs w:val="28"/>
+              </w:rPr>
+              <w:t xml:space="preserve"> Theo nội dung thông b</w:t>
+            </w:r>
+            <w:r>
+              <w:rPr>
+                <w:sz w:val="28"/>
+                <w:szCs w:val="28"/>
+              </w:rPr>
+              <w:t>á</w:t>
+            </w:r>
+            <w:r>
+              <w:rPr>
+                <w:sz w:val="28"/>
+                <w:szCs w:val="28"/>
+              </w:rPr>
+              <w:t>o khi c</w:t>
+            </w:r>
+            <w:r>
+              <w:rPr>
+                <w:sz w:val="28"/>
+                <w:szCs w:val="28"/>
+              </w:rPr>
+              <w:t>ó</w:t>
+            </w:r>
+            <w:r>
+              <w:rPr>
+                <w:sz w:val="28"/>
+                <w:szCs w:val="28"/>
+              </w:rPr>
+              <w:t xml:space="preserve"> sự kiện</w:t>
+            </w:r>
           </w:p>
         </w:tc>
       </w:tr>
@@ -20025,6 +20176,7 @@
           <w:sz w:val="28"/>
           <w:szCs w:val="28"/>
         </w:rPr>
+        <w:lastRenderedPageBreak/>
         <w:br w:type="page"/>
       </w:r>
     </w:p>
@@ -20032,9 +20184,10 @@
     <w:p>
       <w:pPr>
         <w:spacing w:before="120"/>
-        <w:jc w:val="center"/>
+        <w:jc w:val="right"/>
         <w:rPr>
           <w:b/>
+          <w:color w:val="A6A6A6" w:themeColor="background1" w:themeShade="A6"/>
           <w:sz w:val="28"/>
           <w:szCs w:val="28"/>
           <w:lang w:val="en-US"/>
@@ -20043,6 +20196,7 @@
       <w:r>
         <w:rPr>
           <w:b/>
+          <w:color w:val="A6A6A6" w:themeColor="background1" w:themeShade="A6"/>
           <w:sz w:val="28"/>
           <w:szCs w:val="28"/>
           <w:lang w:val="en-US"/>
@@ -20053,6 +20207,7 @@
       <w:r>
         <w:rPr>
           <w:b/>
+          <w:color w:val="A6A6A6" w:themeColor="background1" w:themeShade="A6"/>
           <w:sz w:val="28"/>
           <w:szCs w:val="28"/>
           <w:lang w:val="en-US"/>
@@ -20307,7 +20462,7 @@
     </w:p>
     <w:p>
       <w:pPr>
-        <w:spacing w:before="120"/>
+        <w:spacing w:before="240" w:after="240"/>
         <w:jc w:val="center"/>
         <w:rPr>
           <w:sz w:val="28"/>
@@ -20329,121 +20484,132 @@
         </w:rPr>
         <w:t>{TEN_KHANG}</w:t>
       </w:r>
-    </w:p>
-    <w:p>
-      <w:pPr>
-        <w:spacing w:before="120"/>
-        <w:rPr>
+      <w:r>
+        <w:rPr>
+          <w:rFonts w:eastAsia="Calibri"/>
           <w:sz w:val="28"/>
           <w:szCs w:val="28"/>
         </w:rPr>
-      </w:pPr>
-      <w:r>
+        <w:t>.</w:t>
+      </w:r>
+    </w:p>
+    <w:p>
+      <w:pPr>
+        <w:spacing w:before="120" w:after="120" w:line="300" w:lineRule="atLeast"/>
+        <w:jc w:val="both"/>
         <w:rPr>
           <w:sz w:val="28"/>
           <w:szCs w:val="28"/>
         </w:rPr>
-        <w:t xml:space="preserve">Căn cứ </w:t>
-      </w:r>
+      </w:pPr>
       <w:r>
         <w:rPr>
           <w:sz w:val="28"/>
           <w:szCs w:val="28"/>
         </w:rPr>
-        <w:t>Thỏa thuận</w:t>
+        <w:t xml:space="preserve">Căn cứ </w:t>
       </w:r>
       <w:r>
         <w:rPr>
           <w:sz w:val="28"/>
           <w:szCs w:val="28"/>
         </w:rPr>
-        <w:t xml:space="preserve"> tham gia Chương trình điều chỉnh phụ tải điện số </w:t>
+        <w:t>Thỏa thuận</w:t>
       </w:r>
       <w:r>
         <w:rPr>
           <w:sz w:val="28"/>
           <w:szCs w:val="28"/>
         </w:rPr>
-        <w:t xml:space="preserve">   {HLUC_TUNGAY | dmy} </w:t>
+        <w:t xml:space="preserve"> tham gia Chương trình điều chỉnh phụ tải điện số </w:t>
       </w:r>
       <w:r>
         <w:rPr>
           <w:sz w:val="28"/>
           <w:szCs w:val="28"/>
         </w:rPr>
-        <w:t xml:space="preserve">giữa </w:t>
+        <w:t xml:space="preserve">   {HLUC_TUNGAY | dmy} </w:t>
       </w:r>
       <w:r>
         <w:rPr>
           <w:sz w:val="28"/>
           <w:szCs w:val="28"/>
         </w:rPr>
-        <w:t xml:space="preserve">Tổng Công ty điện lực Miền Nam TNHH </w:t>
+        <w:t xml:space="preserve">giữa </w:t>
       </w:r>
       <w:r>
         <w:rPr>
           <w:sz w:val="28"/>
           <w:szCs w:val="28"/>
         </w:rPr>
-        <w:t xml:space="preserve"> và </w:t>
+        <w:t xml:space="preserve">Tổng Công ty điện lực Miền Nam TNHH </w:t>
       </w:r>
       <w:r>
         <w:rPr>
           <w:sz w:val="28"/>
           <w:szCs w:val="28"/>
         </w:rPr>
-        <w:t>{TEN_KHANG}</w:t>
-      </w:r>
-    </w:p>
-    <w:p>
-      <w:pPr>
-        <w:spacing w:before="120"/>
+        <w:t xml:space="preserve"> và </w:t>
+      </w:r>
+      <w:r>
         <w:rPr>
           <w:sz w:val="28"/>
           <w:szCs w:val="28"/>
         </w:rPr>
-      </w:pPr>
-      <w:r>
+        <w:t>{TEN_KHANG}</w:t>
+      </w:r>
+    </w:p>
+    <w:p>
+      <w:pPr>
+        <w:spacing w:before="120" w:after="120" w:line="300" w:lineRule="atLeast"/>
+        <w:jc w:val="both"/>
         <w:rPr>
           <w:sz w:val="28"/>
           <w:szCs w:val="28"/>
         </w:rPr>
-        <w:t xml:space="preserve">Căn cứ Danh mục phụ tải tham gia Chương trình điều chỉnh phụ tải điện đã được hai bên thống nhất </w:t>
-      </w:r>
+      </w:pPr>
       <w:r>
         <w:rPr>
           <w:sz w:val="28"/>
           <w:szCs w:val="28"/>
         </w:rPr>
-        <w:t>{HLUC_TUNGAY | dmy}</w:t>
+        <w:t xml:space="preserve">Căn cứ Danh mục phụ tải tham gia Chương trình điều chỉnh phụ tải điện đã được hai bên thống nhất </w:t>
       </w:r>
       <w:r>
         <w:rPr>
           <w:sz w:val="28"/>
           <w:szCs w:val="28"/>
         </w:rPr>
-        <w:t>;</w:t>
-      </w:r>
-    </w:p>
-    <w:p>
-      <w:pPr>
-        <w:spacing w:before="120"/>
+        <w:t>{HLUC_TUNGAY | dmy}</w:t>
+      </w:r>
+      <w:r>
         <w:rPr>
           <w:sz w:val="28"/>
           <w:szCs w:val="28"/>
         </w:rPr>
-      </w:pPr>
-      <w:r>
+        <w:t>;</w:t>
+      </w:r>
+    </w:p>
+    <w:p>
+      <w:pPr>
+        <w:spacing w:before="120" w:after="120" w:line="300" w:lineRule="atLeast"/>
+        <w:jc w:val="both"/>
         <w:rPr>
           <w:sz w:val="28"/>
           <w:szCs w:val="28"/>
         </w:rPr>
+      </w:pPr>
+      <w:r>
+        <w:rPr>
+          <w:sz w:val="28"/>
+          <w:szCs w:val="28"/>
+        </w:rPr>
         <w:t>Chúng tôi xin thông báo tới Quý Khách hàng danh sách các cá nhân sau là đầu mối phối hợp thực hiện Chương trình điều chỉnh phụ tải điện:</w:t>
       </w:r>
     </w:p>
     <w:tbl>
       <w:tblPr>
-        <w:tblW w:w="5000" w:type="pct"/>
+        <w:tblW w:w="5316" w:type="pct"/>
         <w:tblCellMar>
           <w:left w:w="0" w:type="dxa"/>
           <w:right w:w="0" w:type="dxa"/>
@@ -20451,18 +20617,17 @@
         <w:tblLook w:val="0000" w:firstRow="0" w:lastRow="0" w:firstColumn="0" w:lastColumn="0" w:noHBand="0" w:noVBand="0"/>
       </w:tblPr>
       <w:tblGrid>
-        <w:gridCol w:w="648"/>
-        <w:gridCol w:w="1363"/>
-        <w:gridCol w:w="1251"/>
-        <w:gridCol w:w="982"/>
-        <w:gridCol w:w="1773"/>
-        <w:gridCol w:w="1776"/>
-        <w:gridCol w:w="1269"/>
+        <w:gridCol w:w="381"/>
+        <w:gridCol w:w="1840"/>
+        <w:gridCol w:w="1989"/>
+        <w:gridCol w:w="2386"/>
+        <w:gridCol w:w="1484"/>
+        <w:gridCol w:w="1555"/>
       </w:tblGrid>
       <w:tr>
         <w:tc>
           <w:tcPr>
-            <w:tcW w:w="358" w:type="pct"/>
+            <w:tcW w:w="198" w:type="pct"/>
             <w:tcBorders>
               <w:top w:val="single" w:sz="4" w:space="0" w:color="000000"/>
               <w:left w:val="single" w:sz="4" w:space="0" w:color="000000"/>
@@ -20493,7 +20658,7 @@
         </w:tc>
         <w:tc>
           <w:tcPr>
-            <w:tcW w:w="752" w:type="pct"/>
+            <w:tcW w:w="955" w:type="pct"/>
             <w:tcBorders>
               <w:top w:val="single" w:sz="4" w:space="0" w:color="000000"/>
               <w:left w:val="single" w:sz="4" w:space="0" w:color="000000"/>
@@ -20524,7 +20689,7 @@
         </w:tc>
         <w:tc>
           <w:tcPr>
-            <w:tcW w:w="690" w:type="pct"/>
+            <w:tcW w:w="1032" w:type="pct"/>
             <w:tcBorders>
               <w:top w:val="single" w:sz="4" w:space="0" w:color="000000"/>
               <w:left w:val="single" w:sz="4" w:space="0" w:color="000000"/>
@@ -20555,7 +20720,7 @@
         </w:tc>
         <w:tc>
           <w:tcPr>
-            <w:tcW w:w="542" w:type="pct"/>
+            <w:tcW w:w="1238" w:type="pct"/>
             <w:tcBorders>
               <w:top w:val="single" w:sz="4" w:space="0" w:color="000000"/>
               <w:left w:val="single" w:sz="4" w:space="0" w:color="000000"/>
@@ -20586,7 +20751,7 @@
         </w:tc>
         <w:tc>
           <w:tcPr>
-            <w:tcW w:w="978" w:type="pct"/>
+            <w:tcW w:w="770" w:type="pct"/>
             <w:tcBorders>
               <w:top w:val="single" w:sz="4" w:space="0" w:color="000000"/>
               <w:left w:val="single" w:sz="4" w:space="0" w:color="000000"/>
@@ -20611,13 +20776,13 @@
                 <w:sz w:val="28"/>
                 <w:szCs w:val="28"/>
               </w:rPr>
-              <w:t>Số điện thoại cố định</w:t>
+              <w:t>Số điện thoại di động</w:t>
             </w:r>
           </w:p>
         </w:tc>
         <w:tc>
           <w:tcPr>
-            <w:tcW w:w="980" w:type="pct"/>
+            <w:tcW w:w="807" w:type="pct"/>
             <w:tcBorders>
               <w:top w:val="single" w:sz="4" w:space="0" w:color="000000"/>
               <w:left w:val="single" w:sz="4" w:space="0" w:color="000000"/>
@@ -20642,13 +20807,15 @@
                 <w:sz w:val="28"/>
                 <w:szCs w:val="28"/>
               </w:rPr>
-              <w:t>Số điện thoại di động</w:t>
+              <w:t>Chữ ký</w:t>
             </w:r>
           </w:p>
         </w:tc>
+      </w:tr>
+      <w:tr>
         <w:tc>
           <w:tcPr>
-            <w:tcW w:w="700" w:type="pct"/>
+            <w:tcW w:w="198" w:type="pct"/>
             <w:tcBorders>
               <w:top w:val="single" w:sz="4" w:space="0" w:color="000000"/>
               <w:left w:val="single" w:sz="4" w:space="0" w:color="000000"/>
@@ -20662,26 +20829,22 @@
               <w:spacing w:before="120"/>
               <w:jc w:val="center"/>
               <w:rPr>
-                <w:b/>
                 <w:sz w:val="28"/>
                 <w:szCs w:val="28"/>
               </w:rPr>
             </w:pPr>
             <w:r>
               <w:rPr>
-                <w:b/>
-                <w:sz w:val="28"/>
-                <w:szCs w:val="28"/>
-              </w:rPr>
-              <w:t>Chữ ký</w:t>
+                <w:sz w:val="28"/>
+                <w:szCs w:val="28"/>
+              </w:rPr>
+              <w:t>1</w:t>
             </w:r>
           </w:p>
         </w:tc>
-      </w:tr>
-      <w:tr>
         <w:tc>
           <w:tcPr>
-            <w:tcW w:w="358" w:type="pct"/>
+            <w:tcW w:w="955" w:type="pct"/>
             <w:tcBorders>
               <w:top w:val="single" w:sz="4" w:space="0" w:color="000000"/>
               <w:left w:val="single" w:sz="4" w:space="0" w:color="000000"/>
@@ -20697,20 +20860,22 @@
               <w:rPr>
                 <w:sz w:val="28"/>
                 <w:szCs w:val="28"/>
+                <w:lang w:val="en-US"/>
               </w:rPr>
             </w:pPr>
             <w:r>
               <w:rPr>
                 <w:sz w:val="28"/>
                 <w:szCs w:val="28"/>
-              </w:rPr>
-              <w:t>1</w:t>
+                <w:lang w:val="en-US"/>
+              </w:rPr>
+              <w:t>Trần Quang Hoàng</w:t>
             </w:r>
           </w:p>
         </w:tc>
         <w:tc>
           <w:tcPr>
-            <w:tcW w:w="752" w:type="pct"/>
+            <w:tcW w:w="1032" w:type="pct"/>
             <w:tcBorders>
               <w:top w:val="single" w:sz="4" w:space="0" w:color="000000"/>
               <w:left w:val="single" w:sz="4" w:space="0" w:color="000000"/>
@@ -20735,13 +20900,58 @@
                 <w:szCs w:val="28"/>
                 <w:lang w:val="en-US"/>
               </w:rPr>
-              <w:t>Trần Quang Hoàng</w:t>
+              <w:t>Tổ trưởng Tổ Kỹ Thuật</w:t>
             </w:r>
           </w:p>
         </w:tc>
         <w:tc>
           <w:tcPr>
-            <w:tcW w:w="690" w:type="pct"/>
+            <w:tcW w:w="1238" w:type="pct"/>
+            <w:tcBorders>
+              <w:top w:val="single" w:sz="4" w:space="0" w:color="000000"/>
+              <w:left w:val="single" w:sz="4" w:space="0" w:color="000000"/>
+              <w:bottom w:val="single" w:sz="4" w:space="0" w:color="000000"/>
+              <w:right w:val="single" w:sz="4" w:space="0" w:color="000000"/>
+            </w:tcBorders>
+            <w:vAlign w:val="center"/>
+          </w:tcPr>
+          <w:p>
+            <w:pPr>
+              <w:jc w:val="center"/>
+              <w:rPr>
+                <w:sz w:val="28"/>
+                <w:szCs w:val="28"/>
+                <w:lang w:val="en-US"/>
+              </w:rPr>
+            </w:pPr>
+            <w:r>
+              <w:rPr>
+                <w:sz w:val="28"/>
+                <w:szCs w:val="28"/>
+              </w:rPr>
+              <w:t>hoanganh030488</w:t>
+            </w:r>
+          </w:p>
+          <w:p>
+            <w:pPr>
+              <w:jc w:val="center"/>
+              <w:rPr>
+                <w:sz w:val="28"/>
+                <w:szCs w:val="28"/>
+              </w:rPr>
+            </w:pPr>
+            <w:r>
+              <w:rPr>
+                <w:sz w:val="28"/>
+                <w:szCs w:val="28"/>
+              </w:rPr>
+              <w:t>@gmail.com</w:t>
+            </w:r>
+          </w:p>
+        </w:tc>
+        <w:tc>
+          <w:tcPr>
+            <w:tcW w:w="770" w:type="pct"/>
             <w:tcBorders>
               <w:top w:val="single" w:sz="4" w:space="0" w:color="000000"/>
               <w:left w:val="single" w:sz="4" w:space="0" w:color="000000"/>
@@ -20766,13 +20976,21 @@
                 <w:szCs w:val="28"/>
                 <w:lang w:val="en-US"/>
               </w:rPr>
-              <w:t>Tổ trưởng Tổ Kỹ Thuật</w:t>
+              <w:t>0</w:t>
+            </w:r>
+            <w:r>
+              <w:rPr>
+                <w:sz w:val="28"/>
+                <w:szCs w:val="28"/>
+                <w:lang w:val="en-US"/>
+              </w:rPr>
+              <w:t>963795579</w:t>
             </w:r>
           </w:p>
         </w:tc>
         <w:tc>
           <w:tcPr>
-            <w:tcW w:w="542" w:type="pct"/>
+            <w:tcW w:w="807" w:type="pct"/>
             <w:tcBorders>
               <w:top w:val="single" w:sz="4" w:space="0" w:color="000000"/>
               <w:left w:val="single" w:sz="4" w:space="0" w:color="000000"/>
@@ -20792,9 +21010,11 @@
             </w:pPr>
           </w:p>
         </w:tc>
+      </w:tr>
+      <w:tr>
         <w:tc>
           <w:tcPr>
-            <w:tcW w:w="978" w:type="pct"/>
+            <w:tcW w:w="198" w:type="pct"/>
             <w:tcBorders>
               <w:top w:val="single" w:sz="4" w:space="0" w:color="000000"/>
               <w:left w:val="single" w:sz="4" w:space="0" w:color="000000"/>
@@ -20812,11 +21032,18 @@
                 <w:szCs w:val="28"/>
               </w:rPr>
             </w:pPr>
+            <w:r>
+              <w:rPr>
+                <w:sz w:val="28"/>
+                <w:szCs w:val="28"/>
+              </w:rPr>
+              <w:t>2</w:t>
+            </w:r>
           </w:p>
         </w:tc>
         <w:tc>
           <w:tcPr>
-            <w:tcW w:w="980" w:type="pct"/>
+            <w:tcW w:w="955" w:type="pct"/>
             <w:tcBorders>
               <w:top w:val="single" w:sz="4" w:space="0" w:color="000000"/>
               <w:left w:val="single" w:sz="4" w:space="0" w:color="000000"/>
@@ -20841,13 +21068,13 @@
                 <w:szCs w:val="28"/>
                 <w:lang w:val="en-US"/>
               </w:rPr>
-              <w:t>09</w:t>
+              <w:t>Nguyễn Thống Nhất</w:t>
             </w:r>
           </w:p>
         </w:tc>
         <w:tc>
           <w:tcPr>
-            <w:tcW w:w="700" w:type="pct"/>
+            <w:tcW w:w="1032" w:type="pct"/>
             <w:tcBorders>
               <w:top w:val="single" w:sz="4" w:space="0" w:color="000000"/>
               <w:left w:val="single" w:sz="4" w:space="0" w:color="000000"/>
@@ -20863,15 +21090,67 @@
               <w:rPr>
                 <w:sz w:val="28"/>
                 <w:szCs w:val="28"/>
+                <w:lang w:val="en-US"/>
               </w:rPr>
             </w:pPr>
+            <w:r>
+              <w:rPr>
+                <w:sz w:val="28"/>
+                <w:szCs w:val="28"/>
+                <w:lang w:val="en-US"/>
+              </w:rPr>
+              <w:t>Tổ trưởng Tổ Kinh Doanh</w:t>
+            </w:r>
           </w:p>
         </w:tc>
-      </w:tr>
-      <w:tr>
         <w:tc>
           <w:tcPr>
-            <w:tcW w:w="358" w:type="pct"/>
+            <w:tcW w:w="1238" w:type="pct"/>
+            <w:tcBorders>
+              <w:top w:val="single" w:sz="4" w:space="0" w:color="000000"/>
+              <w:left w:val="single" w:sz="4" w:space="0" w:color="000000"/>
+              <w:bottom w:val="single" w:sz="4" w:space="0" w:color="000000"/>
+              <w:right w:val="single" w:sz="4" w:space="0" w:color="000000"/>
+            </w:tcBorders>
+            <w:vAlign w:val="center"/>
+          </w:tcPr>
+          <w:p>
+            <w:pPr>
+              <w:jc w:val="center"/>
+              <w:rPr>
+                <w:sz w:val="28"/>
+                <w:szCs w:val="28"/>
+                <w:lang w:val="en-US"/>
+              </w:rPr>
+            </w:pPr>
+            <w:r>
+              <w:rPr>
+                <w:sz w:val="28"/>
+                <w:szCs w:val="28"/>
+              </w:rPr>
+              <w:t>thongnhatanh82</w:t>
+            </w:r>
+          </w:p>
+          <w:p>
+            <w:pPr>
+              <w:jc w:val="center"/>
+              <w:rPr>
+                <w:sz w:val="28"/>
+                <w:szCs w:val="28"/>
+              </w:rPr>
+            </w:pPr>
+            <w:r>
+              <w:rPr>
+                <w:sz w:val="28"/>
+                <w:szCs w:val="28"/>
+              </w:rPr>
+              <w:t>@gmail.com</w:t>
+            </w:r>
+          </w:p>
+        </w:tc>
+        <w:tc>
+          <w:tcPr>
+            <w:tcW w:w="770" w:type="pct"/>
             <w:tcBorders>
               <w:top w:val="single" w:sz="4" w:space="0" w:color="000000"/>
               <w:left w:val="single" w:sz="4" w:space="0" w:color="000000"/>
@@ -20893,143 +21172,22 @@
               <w:rPr>
                 <w:sz w:val="28"/>
                 <w:szCs w:val="28"/>
-              </w:rPr>
-              <w:t>2</w:t>
+                <w:lang w:val="en-US"/>
+              </w:rPr>
+              <w:t>0</w:t>
+            </w:r>
+            <w:r>
+              <w:rPr>
+                <w:sz w:val="28"/>
+                <w:szCs w:val="28"/>
+              </w:rPr>
+              <w:t>918805024</w:t>
             </w:r>
           </w:p>
         </w:tc>
         <w:tc>
           <w:tcPr>
-            <w:tcW w:w="752" w:type="pct"/>
-            <w:tcBorders>
-              <w:top w:val="single" w:sz="4" w:space="0" w:color="000000"/>
-              <w:left w:val="single" w:sz="4" w:space="0" w:color="000000"/>
-              <w:bottom w:val="single" w:sz="4" w:space="0" w:color="000000"/>
-              <w:right w:val="single" w:sz="4" w:space="0" w:color="000000"/>
-            </w:tcBorders>
-            <w:vAlign w:val="center"/>
-          </w:tcPr>
-          <w:p>
-            <w:pPr>
-              <w:spacing w:before="120"/>
-              <w:jc w:val="center"/>
-              <w:rPr>
-                <w:sz w:val="28"/>
-                <w:szCs w:val="28"/>
-                <w:lang w:val="en-US"/>
-              </w:rPr>
-            </w:pPr>
-            <w:r>
-              <w:rPr>
-                <w:sz w:val="28"/>
-                <w:szCs w:val="28"/>
-                <w:lang w:val="en-US"/>
-              </w:rPr>
-              <w:t>Nguyễn Thống Nhất</w:t>
-            </w:r>
-          </w:p>
-        </w:tc>
-        <w:tc>
-          <w:tcPr>
-            <w:tcW w:w="690" w:type="pct"/>
-            <w:tcBorders>
-              <w:top w:val="single" w:sz="4" w:space="0" w:color="000000"/>
-              <w:left w:val="single" w:sz="4" w:space="0" w:color="000000"/>
-              <w:bottom w:val="single" w:sz="4" w:space="0" w:color="000000"/>
-              <w:right w:val="single" w:sz="4" w:space="0" w:color="000000"/>
-            </w:tcBorders>
-            <w:vAlign w:val="center"/>
-          </w:tcPr>
-          <w:p>
-            <w:pPr>
-              <w:spacing w:before="120"/>
-              <w:jc w:val="center"/>
-              <w:rPr>
-                <w:sz w:val="28"/>
-                <w:szCs w:val="28"/>
-                <w:lang w:val="en-US"/>
-              </w:rPr>
-            </w:pPr>
-            <w:r>
-              <w:rPr>
-                <w:sz w:val="28"/>
-                <w:szCs w:val="28"/>
-                <w:lang w:val="en-US"/>
-              </w:rPr>
-              <w:t>Tổ trưởng Tổ Kinh Doanh</w:t>
-            </w:r>
-          </w:p>
-        </w:tc>
-        <w:tc>
-          <w:tcPr>
-            <w:tcW w:w="542" w:type="pct"/>
-            <w:tcBorders>
-              <w:top w:val="single" w:sz="4" w:space="0" w:color="000000"/>
-              <w:left w:val="single" w:sz="4" w:space="0" w:color="000000"/>
-              <w:bottom w:val="single" w:sz="4" w:space="0" w:color="000000"/>
-              <w:right w:val="single" w:sz="4" w:space="0" w:color="000000"/>
-            </w:tcBorders>
-            <w:vAlign w:val="center"/>
-          </w:tcPr>
-          <w:p>
-            <w:pPr>
-              <w:spacing w:before="120"/>
-              <w:jc w:val="center"/>
-              <w:rPr>
-                <w:sz w:val="28"/>
-                <w:szCs w:val="28"/>
-              </w:rPr>
-            </w:pPr>
-          </w:p>
-        </w:tc>
-        <w:tc>
-          <w:tcPr>
-            <w:tcW w:w="978" w:type="pct"/>
-            <w:tcBorders>
-              <w:top w:val="single" w:sz="4" w:space="0" w:color="000000"/>
-              <w:left w:val="single" w:sz="4" w:space="0" w:color="000000"/>
-              <w:bottom w:val="single" w:sz="4" w:space="0" w:color="000000"/>
-              <w:right w:val="single" w:sz="4" w:space="0" w:color="000000"/>
-            </w:tcBorders>
-            <w:vAlign w:val="center"/>
-          </w:tcPr>
-          <w:p>
-            <w:pPr>
-              <w:spacing w:before="120"/>
-              <w:jc w:val="center"/>
-              <w:rPr>
-                <w:sz w:val="28"/>
-                <w:szCs w:val="28"/>
-                <w:lang w:val="en-US"/>
-              </w:rPr>
-            </w:pPr>
-          </w:p>
-        </w:tc>
-        <w:tc>
-          <w:tcPr>
-            <w:tcW w:w="980" w:type="pct"/>
-            <w:tcBorders>
-              <w:top w:val="single" w:sz="4" w:space="0" w:color="000000"/>
-              <w:left w:val="single" w:sz="4" w:space="0" w:color="000000"/>
-              <w:bottom w:val="single" w:sz="4" w:space="0" w:color="000000"/>
-              <w:right w:val="single" w:sz="4" w:space="0" w:color="000000"/>
-            </w:tcBorders>
-            <w:vAlign w:val="center"/>
-          </w:tcPr>
-          <w:p>
-            <w:pPr>
-              <w:spacing w:before="120"/>
-              <w:jc w:val="center"/>
-              <w:rPr>
-                <w:sz w:val="28"/>
-                <w:szCs w:val="28"/>
-              </w:rPr>
-            </w:pPr>
-          </w:p>
-        </w:tc>
-        <w:tc>
-          <w:tcPr>
-            <w:tcW w:w="700" w:type="pct"/>
+            <w:tcW w:w="807" w:type="pct"/>
             <w:tcBorders>
               <w:top w:val="single" w:sz="4" w:space="0" w:color="000000"/>
               <w:left w:val="single" w:sz="4" w:space="0" w:color="000000"/>
@@ -21095,8 +21253,7 @@
                 <w:rFonts w:eastAsia="Microsoft Sans Serif"/>
                 <w:b/>
                 <w:i/>
-                <w:sz w:val="28"/>
-                <w:szCs w:val="28"/>
+                <w:szCs w:val="24"/>
               </w:rPr>
               <w:t>Nơi nhận:</w:t>
             </w:r>
@@ -21113,25 +21270,18 @@
             <w:r>
               <w:rPr>
                 <w:rFonts w:eastAsia="Microsoft Sans Serif"/>
-                <w:sz w:val="28"/>
-                <w:szCs w:val="28"/>
+                <w:sz w:val="22"/>
+                <w:szCs w:val="22"/>
               </w:rPr>
               <w:t>- Như trên;</w:t>
             </w:r>
             <w:r>
               <w:rPr>
                 <w:rFonts w:eastAsia="Microsoft Sans Serif"/>
-                <w:sz w:val="28"/>
-                <w:szCs w:val="28"/>
+                <w:sz w:val="22"/>
+                <w:szCs w:val="22"/>
               </w:rPr>
               <w:br/>
-            </w:r>
-            <w:r>
-              <w:rPr>
-                <w:rFonts w:eastAsia="Microsoft Sans Serif"/>
-                <w:sz w:val="28"/>
-                <w:szCs w:val="28"/>
-              </w:rPr>
               <w:t>- Lưu: VT.</w:t>
             </w:r>
           </w:p>
@@ -21400,6 +21550,30 @@
         </w:rPr>
         <w:t xml:space="preserve"> </w:t>
       </w:r>
+      <w:r>
+        <w:rPr>
+          <w:rFonts w:eastAsia="Calibri"/>
+          <w:szCs w:val="24"/>
+        </w:rPr>
+        <w:t xml:space="preserve">Nguyễn Thống Nhất - </w:t>
+      </w:r>
+      <w:hyperlink r:id="rId15" w:history="1">
+        <w:r>
+          <w:rPr>
+            <w:rStyle w:val="Hyperlink"/>
+            <w:rFonts w:eastAsia="Calibri"/>
+            <w:szCs w:val="24"/>
+          </w:rPr>
+          <w:t>thongnhatanh82@gmail.com</w:t>
+        </w:r>
+      </w:hyperlink>
+      <w:r>
+        <w:rPr>
+          <w:rFonts w:eastAsia="Calibri"/>
+          <w:szCs w:val="24"/>
+        </w:rPr>
+        <w:t xml:space="preserve"> </w:t>
+      </w:r>
     </w:p>
     <w:p>
       <w:pPr>
@@ -21490,7 +21664,34 @@
           <w:bCs/>
           <w:szCs w:val="24"/>
         </w:rPr>
-        <w:t>TÊN KHÁCH HÀNG</w:t>
+        <w:t>{TEN_KHANG</w:t>
+      </w:r>
+      <w:r>
+        <w:rPr>
+          <w:rFonts w:eastAsia="Calibri"/>
+          <w:b/>
+          <w:bCs/>
+          <w:szCs w:val="24"/>
+        </w:rPr>
+        <w:t xml:space="preserve"> </w:t>
+      </w:r>
+      <w:r>
+        <w:rPr>
+          <w:rFonts w:eastAsia="Calibri"/>
+          <w:b/>
+          <w:bCs/>
+          <w:szCs w:val="24"/>
+        </w:rPr>
+        <w:t>| upper</w:t>
+      </w:r>
+      <w:r>
+        <w:rPr>
+          <w:rFonts w:eastAsia="Calibri"/>
+          <w:b/>
+          <w:bCs/>
+          <w:szCs w:val="24"/>
+        </w:rPr>
+        <w:t>}</w:t>
       </w:r>
     </w:p>
     <w:p>
@@ -21512,6 +21713,20 @@
         </w:rPr>
         <w:t>Địa chỉ:</w:t>
       </w:r>
+      <w:r>
+        <w:rPr>
+          <w:rFonts w:eastAsia="Calibri"/>
+          <w:szCs w:val="24"/>
+        </w:rPr>
+        <w:t xml:space="preserve"> </w:t>
+      </w:r>
+      <w:r>
+        <w:rPr>
+          <w:rFonts w:eastAsia="Calibri"/>
+          <w:szCs w:val="24"/>
+        </w:rPr>
+        <w:t>{DCHI_DDIEN}.</w:t>
+      </w:r>
     </w:p>
     <w:p>
       <w:pPr>
@@ -21532,6 +21747,27 @@
         </w:rPr>
         <w:t>Người nhận:</w:t>
       </w:r>
+      <w:r>
+        <w:rPr>
+          <w:rFonts w:eastAsia="Calibri"/>
+          <w:szCs w:val="24"/>
+        </w:rPr>
+        <w:t xml:space="preserve">  </w:t>
+      </w:r>
+      <w:r>
+        <w:rPr>
+          <w:rFonts w:eastAsia="Calibri"/>
+          <w:szCs w:val="24"/>
+        </w:rPr>
+        <w:t>{TEN_DDIEN}</w:t>
+      </w:r>
+      <w:r>
+        <w:rPr>
+          <w:rFonts w:eastAsia="Calibri"/>
+          <w:szCs w:val="24"/>
+        </w:rPr>
+        <w:t>.</w:t>
+      </w:r>
     </w:p>
     <w:p>
       <w:pPr>
@@ -21552,6 +21788,20 @@
         </w:rPr>
         <w:t>Điện thoại:</w:t>
       </w:r>
+      <w:r>
+        <w:rPr>
+          <w:rFonts w:eastAsia="Calibri"/>
+          <w:szCs w:val="24"/>
+        </w:rPr>
+        <w:t xml:space="preserve"> </w:t>
+      </w:r>
+      <w:r>
+        <w:rPr>
+          <w:rFonts w:eastAsia="Calibri"/>
+          <w:szCs w:val="24"/>
+        </w:rPr>
+        <w:t>{DTHOAI}</w:t>
+      </w:r>
     </w:p>
     <w:p>
       <w:pPr>
@@ -21583,6 +21833,7 @@
         <w:rPr>
           <w:rFonts w:eastAsia="Calibri"/>
           <w:szCs w:val="24"/>
+          <w:lang w:val="en-US"/>
         </w:rPr>
       </w:pPr>
       <w:r>
@@ -21591,6 +21842,22 @@
           <w:szCs w:val="24"/>
         </w:rPr>
         <w:t>E-mail:</w:t>
+      </w:r>
+      <w:r>
+        <w:rPr>
+          <w:rFonts w:eastAsia="Calibri"/>
+          <w:szCs w:val="24"/>
+          <w:lang w:val="en-US"/>
+        </w:rPr>
+        <w:t xml:space="preserve"> </w:t>
+      </w:r>
+      <w:r>
+        <w:rPr>
+          <w:rFonts w:eastAsia="Calibri"/>
+          <w:szCs w:val="24"/>
+          <w:lang w:val="en-US"/>
+        </w:rPr>
+        <w:t>{EMAIL}</w:t>
       </w:r>
     </w:p>
     <w:p>
@@ -34081,7 +34348,7 @@
   <w:style w:type="paragraph" w:default="1" w:styleId="Normal">
     <w:name w:val="Normal"/>
     <w:qFormat/>
-    <w:rsid w:val="00665128"/>
+    <w:rsid w:val="0087690B"/>
     <w:rPr>
       <w:noProof/>
       <w:sz w:val="24"/>
@@ -34271,6 +34538,7 @@
   <w:style w:type="character" w:default="1" w:styleId="DefaultParagraphFont">
     <w:name w:val="Default Paragraph Font"/>
     <w:uiPriority w:val="1"/>
+    <w:semiHidden/>
     <w:unhideWhenUsed/>
   </w:style>
   <w:style w:type="table" w:default="1" w:styleId="TableNormal">

--- a/templates/CMIS/HD-NSH-1Tr.docx
+++ b/templates/CMIS/HD-NSH-1Tr.docx
@@ -3192,7 +3192,87 @@
           <w:sz w:val="24"/>
           <w:szCs w:val="24"/>
         </w:rPr>
-        <w:t>Tài khoản số : ................................... Tại Ngân hàng: ...................................................</w:t>
+        <w:t xml:space="preserve">Tài khoản số : </w:t>
+      </w:r>
+      <w:r>
+        <w:rPr>
+          <w:rFonts w:ascii="Times New Roman" w:hAnsi="Times New Roman"/>
+          <w:spacing w:val="-9"/>
+          <w:w w:val="105"/>
+          <w:sz w:val="24"/>
+          <w:szCs w:val="24"/>
+        </w:rPr>
+        <w:t>{</w:t>
+      </w:r>
+      <w:r>
+        <w:rPr>
+          <w:rFonts w:ascii="Times New Roman" w:hAnsi="Times New Roman"/>
+          <w:spacing w:val="-9"/>
+          <w:w w:val="105"/>
+          <w:sz w:val="24"/>
+          <w:szCs w:val="24"/>
+        </w:rPr>
+        <w:t>TKHOAN_KHANG</w:t>
+      </w:r>
+      <w:r>
+        <w:rPr>
+          <w:rFonts w:ascii="Times New Roman" w:hAnsi="Times New Roman"/>
+          <w:spacing w:val="-9"/>
+          <w:w w:val="105"/>
+          <w:sz w:val="24"/>
+          <w:szCs w:val="24"/>
+        </w:rPr>
+        <w:t>}</w:t>
+      </w:r>
+      <w:r>
+        <w:rPr>
+          <w:rFonts w:ascii="Times New Roman" w:hAnsi="Times New Roman"/>
+          <w:spacing w:val="-9"/>
+          <w:w w:val="105"/>
+          <w:sz w:val="24"/>
+          <w:szCs w:val="24"/>
+        </w:rPr>
+        <w:t xml:space="preserve"> </w:t>
+      </w:r>
+      <w:r>
+        <w:rPr>
+          <w:rFonts w:ascii="Times New Roman" w:hAnsi="Times New Roman"/>
+          <w:spacing w:val="-9"/>
+          <w:w w:val="105"/>
+          <w:sz w:val="24"/>
+          <w:szCs w:val="24"/>
+        </w:rPr>
+        <w:t xml:space="preserve"> Tại Ngân hàng: </w:t>
+      </w:r>
+      <w:r>
+        <w:rPr>
+          <w:rFonts w:ascii="Times New Roman" w:hAnsi="Times New Roman"/>
+          <w:spacing w:val="-9"/>
+          <w:w w:val="105"/>
+          <w:sz w:val="24"/>
+          <w:szCs w:val="24"/>
+        </w:rPr>
+        <w:t>{TEN_NHANG_KH</w:t>
+      </w:r>
+      <w:r>
+        <w:rPr>
+          <w:rFonts w:ascii="Times New Roman" w:hAnsi="Times New Roman"/>
+          <w:spacing w:val="-9"/>
+          <w:w w:val="105"/>
+          <w:sz w:val="24"/>
+          <w:szCs w:val="24"/>
+        </w:rPr>
+        <w:t>}</w:t>
+      </w:r>
+      <w:r>
+        <w:rPr>
+          <w:rFonts w:ascii="Times New Roman" w:hAnsi="Times New Roman"/>
+          <w:spacing w:val="-9"/>
+          <w:w w:val="105"/>
+          <w:sz w:val="24"/>
+          <w:szCs w:val="24"/>
+        </w:rPr>
+        <w:t>.</w:t>
       </w:r>
     </w:p>
     <w:p>
@@ -3425,110 +3505,6 @@
           <w:szCs w:val="24"/>
         </w:rPr>
       </w:pPr>
-      <w:r>
-        <w:rPr>
-          <w:i/>
-          <w:iCs/>
-          <w:w w:val="105"/>
-          <w:szCs w:val="24"/>
-        </w:rPr>
-        <w:t>(Theo</w:t>
-      </w:r>
-      <w:r>
-        <w:rPr>
-          <w:i/>
-          <w:iCs/>
-          <w:spacing w:val="-13"/>
-          <w:w w:val="105"/>
-          <w:szCs w:val="24"/>
-        </w:rPr>
-        <w:t xml:space="preserve"> </w:t>
-      </w:r>
-      <w:r>
-        <w:rPr>
-          <w:i/>
-          <w:iCs/>
-          <w:w w:val="105"/>
-          <w:szCs w:val="24"/>
-        </w:rPr>
-        <w:t>văn</w:t>
-      </w:r>
-      <w:r>
-        <w:rPr>
-          <w:i/>
-          <w:iCs/>
-          <w:spacing w:val="-12"/>
-          <w:w w:val="105"/>
-          <w:szCs w:val="24"/>
-        </w:rPr>
-        <w:t xml:space="preserve"> </w:t>
-      </w:r>
-      <w:r>
-        <w:rPr>
-          <w:i/>
-          <w:iCs/>
-          <w:w w:val="105"/>
-          <w:szCs w:val="24"/>
-        </w:rPr>
-        <w:t>bản</w:t>
-      </w:r>
-      <w:r>
-        <w:rPr>
-          <w:i/>
-          <w:iCs/>
-          <w:spacing w:val="-12"/>
-          <w:w w:val="105"/>
-          <w:szCs w:val="24"/>
-        </w:rPr>
-        <w:t xml:space="preserve"> </w:t>
-      </w:r>
-      <w:r>
-        <w:rPr>
-          <w:i/>
-          <w:iCs/>
-          <w:w w:val="105"/>
-          <w:szCs w:val="24"/>
-        </w:rPr>
-        <w:t>uỷ</w:t>
-      </w:r>
-      <w:r>
-        <w:rPr>
-          <w:i/>
-          <w:iCs/>
-          <w:spacing w:val="-12"/>
-          <w:w w:val="105"/>
-          <w:szCs w:val="24"/>
-        </w:rPr>
-        <w:t xml:space="preserve"> </w:t>
-      </w:r>
-      <w:r>
-        <w:rPr>
-          <w:i/>
-          <w:iCs/>
-          <w:w w:val="105"/>
-          <w:szCs w:val="24"/>
-        </w:rPr>
-        <w:t>quyền</w:t>
-      </w:r>
-      <w:r>
-        <w:rPr>
-          <w:i/>
-          <w:iCs/>
-          <w:spacing w:val="-12"/>
-          <w:w w:val="105"/>
-          <w:szCs w:val="24"/>
-        </w:rPr>
-        <w:t xml:space="preserve"> </w:t>
-      </w:r>
-      <w:r>
-        <w:rPr>
-          <w:i/>
-          <w:iCs/>
-          <w:w w:val="105"/>
-          <w:szCs w:val="24"/>
-        </w:rPr>
-        <w:t xml:space="preserve">số: </w:t>
-      </w:r>
       <w:r>
         <w:rPr>
           <w:i/>
@@ -5008,6 +4984,7 @@
         <w:tc>
           <w:tcPr>
             <w:tcW w:w="992" w:type="dxa"/>
+            <w:vAlign w:val="center"/>
           </w:tcPr>
           <w:p>
             <w:pPr>
@@ -5031,6 +5008,7 @@
           <w:tcPr>
             <w:tcW w:w="4708" w:type="dxa"/>
             <w:gridSpan w:val="4"/>
+            <w:vAlign w:val="center"/>
           </w:tcPr>
           <w:p>
             <w:pPr>
@@ -5053,6 +5031,7 @@
         <w:tc>
           <w:tcPr>
             <w:tcW w:w="1011" w:type="dxa"/>
+            <w:vAlign w:val="center"/>
           </w:tcPr>
           <w:p>
             <w:pPr>
@@ -5075,6 +5054,7 @@
         <w:tc>
           <w:tcPr>
             <w:tcW w:w="1510" w:type="dxa"/>
+            <w:vAlign w:val="center"/>
           </w:tcPr>
           <w:p>
             <w:pPr>
@@ -15185,27 +15165,17 @@
         <w:spacing w:before="120"/>
         <w:jc w:val="center"/>
         <w:rPr>
+          <w:sz w:val="28"/>
+          <w:szCs w:val="28"/>
+        </w:rPr>
+      </w:pPr>
+      <w:r>
+        <w:rPr>
           <w:b/>
           <w:sz w:val="28"/>
           <w:szCs w:val="28"/>
         </w:rPr>
-      </w:pPr>
-    </w:p>
-    <w:p>
-      <w:pPr>
-        <w:spacing w:before="120"/>
-        <w:jc w:val="center"/>
-        <w:rPr>
-          <w:sz w:val="28"/>
-          <w:szCs w:val="28"/>
-        </w:rPr>
-      </w:pPr>
-      <w:r>
-        <w:rPr>
-          <w:b/>
-          <w:sz w:val="28"/>
-          <w:szCs w:val="28"/>
-        </w:rPr>
+        <w:lastRenderedPageBreak/>
         <w:t>CỘNG HÒA XÃ HỘI CHỦ NGHĨA VIỆT NAM</w:t>
       </w:r>
       <w:r>
@@ -15327,16 +15297,17 @@
     <w:p>
       <w:pPr>
         <w:spacing w:before="120"/>
-        <w:jc w:val="both"/>
-        <w:rPr>
-          <w:sz w:val="28"/>
-          <w:szCs w:val="28"/>
-        </w:rPr>
-      </w:pPr>
-      <w:r>
-        <w:rPr>
-          <w:sz w:val="28"/>
-          <w:szCs w:val="28"/>
+        <w:ind w:firstLine="720"/>
+        <w:jc w:val="both"/>
+        <w:rPr>
+          <w:sz w:val="26"/>
+          <w:szCs w:val="26"/>
+        </w:rPr>
+      </w:pPr>
+      <w:r>
+        <w:rPr>
+          <w:sz w:val="26"/>
+          <w:szCs w:val="26"/>
         </w:rPr>
         <w:t>Căn cứ Bộ luật Dân sự ngày 24 tháng 11 năm 2015; Căn cứ Luật Điện lực ngày 30 tháng 11 năm 2024;</w:t>
       </w:r>
@@ -15344,16 +15315,17 @@
     <w:p>
       <w:pPr>
         <w:spacing w:before="120"/>
-        <w:jc w:val="both"/>
-        <w:rPr>
-          <w:sz w:val="28"/>
-          <w:szCs w:val="28"/>
-        </w:rPr>
-      </w:pPr>
-      <w:r>
-        <w:rPr>
-          <w:sz w:val="28"/>
-          <w:szCs w:val="28"/>
+        <w:ind w:firstLine="720"/>
+        <w:jc w:val="both"/>
+        <w:rPr>
+          <w:sz w:val="26"/>
+          <w:szCs w:val="26"/>
+        </w:rPr>
+      </w:pPr>
+      <w:r>
+        <w:rPr>
+          <w:sz w:val="26"/>
+          <w:szCs w:val="26"/>
         </w:rPr>
         <w:t>Căn cứ Thông tư 07/2025/TT-BCT ngày 01 tháng 02 năm 2025 của Bộ trưởng Bộ Công Thương quy định về thực hiện quản lý nhu cầu điện;</w:t>
       </w:r>
@@ -15361,16 +15333,17 @@
     <w:p>
       <w:pPr>
         <w:spacing w:before="120"/>
-        <w:jc w:val="both"/>
-        <w:rPr>
-          <w:sz w:val="28"/>
-          <w:szCs w:val="28"/>
-        </w:rPr>
-      </w:pPr>
-      <w:r>
-        <w:rPr>
-          <w:sz w:val="28"/>
-          <w:szCs w:val="28"/>
+        <w:ind w:firstLine="720"/>
+        <w:jc w:val="both"/>
+        <w:rPr>
+          <w:sz w:val="26"/>
+          <w:szCs w:val="26"/>
+        </w:rPr>
+      </w:pPr>
+      <w:r>
+        <w:rPr>
+          <w:sz w:val="26"/>
+          <w:szCs w:val="26"/>
         </w:rPr>
         <w:t>Căn cứ vào khả năng và nhu cầu của các bên,</w:t>
       </w:r>
@@ -15378,30 +15351,31 @@
     <w:p>
       <w:pPr>
         <w:spacing w:before="120"/>
-        <w:jc w:val="both"/>
-        <w:rPr>
-          <w:sz w:val="28"/>
-          <w:szCs w:val="28"/>
-        </w:rPr>
-      </w:pPr>
-      <w:r>
-        <w:rPr>
-          <w:sz w:val="28"/>
-          <w:szCs w:val="28"/>
+        <w:ind w:firstLine="720"/>
+        <w:jc w:val="both"/>
+        <w:rPr>
+          <w:sz w:val="26"/>
+          <w:szCs w:val="26"/>
+        </w:rPr>
+      </w:pPr>
+      <w:r>
+        <w:rPr>
+          <w:sz w:val="26"/>
+          <w:szCs w:val="26"/>
         </w:rPr>
         <w:t xml:space="preserve">Hôm nay, </w:t>
       </w:r>
       <w:r>
         <w:rPr>
-          <w:sz w:val="28"/>
-          <w:szCs w:val="28"/>
+          <w:sz w:val="26"/>
+          <w:szCs w:val="26"/>
         </w:rPr>
         <w:t>{HLUC_TUNGAY | dmy}</w:t>
       </w:r>
       <w:r>
         <w:rPr>
-          <w:sz w:val="28"/>
-          <w:szCs w:val="28"/>
+          <w:sz w:val="26"/>
+          <w:szCs w:val="26"/>
         </w:rPr>
         <w:t xml:space="preserve"> chúng tôi gồm:</w:t>
       </w:r>
@@ -15412,22 +15386,22 @@
         <w:jc w:val="both"/>
         <w:rPr>
           <w:i/>
-          <w:sz w:val="28"/>
-          <w:szCs w:val="28"/>
+          <w:sz w:val="26"/>
+          <w:szCs w:val="26"/>
         </w:rPr>
       </w:pPr>
       <w:r>
         <w:rPr>
           <w:b/>
-          <w:sz w:val="28"/>
-          <w:szCs w:val="28"/>
+          <w:sz w:val="26"/>
+          <w:szCs w:val="26"/>
         </w:rPr>
         <w:t>Bên A:</w:t>
       </w:r>
       <w:r>
         <w:rPr>
-          <w:sz w:val="28"/>
-          <w:szCs w:val="28"/>
+          <w:sz w:val="26"/>
+          <w:szCs w:val="26"/>
         </w:rPr>
         <w:t xml:space="preserve"> </w:t>
       </w:r>
@@ -15436,8 +15410,8 @@
           <w:b/>
           <w:bCs/>
           <w:iCs/>
-          <w:sz w:val="28"/>
-          <w:szCs w:val="28"/>
+          <w:sz w:val="26"/>
+          <w:szCs w:val="26"/>
         </w:rPr>
         <w:t>TỔNG CÔNG TY ĐIỆN LỰC MIỀN NAM TNHH (EVNSPC)</w:t>
       </w:r>
@@ -15447,14 +15421,14 @@
         <w:spacing w:before="120"/>
         <w:jc w:val="both"/>
         <w:rPr>
-          <w:sz w:val="28"/>
-          <w:szCs w:val="28"/>
-        </w:rPr>
-      </w:pPr>
-      <w:r>
-        <w:rPr>
-          <w:sz w:val="28"/>
-          <w:szCs w:val="28"/>
+          <w:sz w:val="26"/>
+          <w:szCs w:val="26"/>
+        </w:rPr>
+      </w:pPr>
+      <w:r>
+        <w:rPr>
+          <w:sz w:val="26"/>
+          <w:szCs w:val="26"/>
         </w:rPr>
         <w:t>Địa chỉ trụ sở chính: Số 72 Hai Bà Trưng, Phường Sài Gòn, Thành phố Hồ Chí Minh, Việt Nam.</w:t>
       </w:r>
@@ -15464,36 +15438,36 @@
         <w:spacing w:before="120"/>
         <w:jc w:val="both"/>
         <w:rPr>
-          <w:sz w:val="28"/>
-          <w:szCs w:val="28"/>
-        </w:rPr>
-      </w:pPr>
-      <w:r>
-        <w:rPr>
-          <w:sz w:val="28"/>
-          <w:szCs w:val="28"/>
+          <w:sz w:val="26"/>
+          <w:szCs w:val="26"/>
+        </w:rPr>
+      </w:pPr>
+      <w:r>
+        <w:rPr>
+          <w:sz w:val="26"/>
+          <w:szCs w:val="26"/>
         </w:rPr>
         <w:t xml:space="preserve">Điện thoại: 028.38221605 </w:t>
       </w:r>
       <w:r>
         <w:rPr>
-          <w:sz w:val="28"/>
-          <w:szCs w:val="28"/>
+          <w:sz w:val="26"/>
+          <w:szCs w:val="26"/>
         </w:rPr>
         <w:tab/>
       </w:r>
       <w:r>
         <w:rPr>
-          <w:sz w:val="28"/>
-          <w:szCs w:val="28"/>
+          <w:sz w:val="26"/>
+          <w:szCs w:val="26"/>
           <w:lang w:val="en-US"/>
         </w:rPr>
         <w:tab/>
       </w:r>
       <w:r>
         <w:rPr>
-          <w:sz w:val="28"/>
-          <w:szCs w:val="28"/>
+          <w:sz w:val="26"/>
+          <w:szCs w:val="26"/>
         </w:rPr>
         <w:t>Fax: 028.38221751</w:t>
       </w:r>
@@ -15503,44 +15477,44 @@
         <w:spacing w:before="120"/>
         <w:jc w:val="both"/>
         <w:rPr>
-          <w:sz w:val="28"/>
-          <w:szCs w:val="28"/>
-        </w:rPr>
-      </w:pPr>
-      <w:r>
-        <w:rPr>
-          <w:sz w:val="28"/>
-          <w:szCs w:val="28"/>
+          <w:sz w:val="26"/>
+          <w:szCs w:val="26"/>
+        </w:rPr>
+      </w:pPr>
+      <w:r>
+        <w:rPr>
+          <w:sz w:val="26"/>
+          <w:szCs w:val="26"/>
         </w:rPr>
         <w:t xml:space="preserve">Email: info@evnspc.vn </w:t>
       </w:r>
       <w:r>
         <w:rPr>
-          <w:sz w:val="28"/>
-          <w:szCs w:val="28"/>
+          <w:sz w:val="26"/>
+          <w:szCs w:val="26"/>
         </w:rPr>
         <w:tab/>
       </w:r>
       <w:r>
         <w:rPr>
-          <w:sz w:val="28"/>
-          <w:szCs w:val="28"/>
+          <w:sz w:val="26"/>
+          <w:szCs w:val="26"/>
           <w:lang w:val="en-US"/>
         </w:rPr>
         <w:tab/>
       </w:r>
       <w:r>
         <w:rPr>
-          <w:sz w:val="28"/>
-          <w:szCs w:val="28"/>
+          <w:sz w:val="26"/>
+          <w:szCs w:val="26"/>
           <w:lang w:val="en-US"/>
         </w:rPr>
         <w:tab/>
       </w:r>
       <w:r>
         <w:rPr>
-          <w:sz w:val="28"/>
-          <w:szCs w:val="28"/>
+          <w:sz w:val="26"/>
+          <w:szCs w:val="26"/>
         </w:rPr>
         <w:t>Website: https://evnspc.vn/</w:t>
       </w:r>
@@ -15550,15 +15524,14 @@
         <w:spacing w:before="120"/>
         <w:jc w:val="both"/>
         <w:rPr>
-          <w:sz w:val="28"/>
-          <w:szCs w:val="28"/>
-          <w:lang w:val="en-US"/>
-        </w:rPr>
-      </w:pPr>
-      <w:r>
-        <w:rPr>
-          <w:sz w:val="28"/>
-          <w:szCs w:val="28"/>
+          <w:sz w:val="26"/>
+          <w:szCs w:val="26"/>
+        </w:rPr>
+      </w:pPr>
+      <w:r>
+        <w:rPr>
+          <w:sz w:val="26"/>
+          <w:szCs w:val="26"/>
         </w:rPr>
         <w:t>Mã số thuế: 0300942001.</w:t>
       </w:r>
@@ -15568,40 +15541,28 @@
         <w:spacing w:before="120"/>
         <w:jc w:val="both"/>
         <w:rPr>
-          <w:sz w:val="28"/>
-          <w:szCs w:val="28"/>
-          <w:lang w:val="en-US"/>
-        </w:rPr>
-      </w:pPr>
-      <w:r>
-        <w:rPr>
-          <w:sz w:val="28"/>
-          <w:szCs w:val="28"/>
-          <w:lang w:val="en-US"/>
-        </w:rPr>
-        <w:t xml:space="preserve">Đại diện là ông: </w:t>
-      </w:r>
-      <w:r>
-        <w:rPr>
-          <w:sz w:val="28"/>
-          <w:szCs w:val="28"/>
-          <w:lang w:val="en-US"/>
-        </w:rPr>
-        <w:t>Nguyễn Trọng Nghĩa.</w:t>
-      </w:r>
-      <w:r>
-        <w:rPr>
-          <w:sz w:val="28"/>
-          <w:szCs w:val="28"/>
-          <w:lang w:val="en-US"/>
+          <w:sz w:val="26"/>
+          <w:szCs w:val="26"/>
+        </w:rPr>
+      </w:pPr>
+      <w:r>
+        <w:rPr>
+          <w:sz w:val="26"/>
+          <w:szCs w:val="26"/>
+        </w:rPr>
+        <w:t>Đại diện là ông: Nguyễn Trọng Nghĩa.</w:t>
+      </w:r>
+      <w:r>
+        <w:rPr>
+          <w:sz w:val="26"/>
+          <w:szCs w:val="26"/>
         </w:rPr>
         <w:t xml:space="preserve"> Chức vụ: Phó Đội trưởng</w:t>
       </w:r>
       <w:r>
         <w:rPr>
-          <w:sz w:val="28"/>
-          <w:szCs w:val="28"/>
-          <w:lang w:val="en-US"/>
+          <w:sz w:val="26"/>
+          <w:szCs w:val="26"/>
         </w:rPr>
         <w:t>.</w:t>
       </w:r>
@@ -15611,16 +15572,14 @@
         <w:spacing w:before="120"/>
         <w:jc w:val="both"/>
         <w:rPr>
-          <w:sz w:val="28"/>
-          <w:szCs w:val="28"/>
-          <w:lang w:val="en-US"/>
-        </w:rPr>
-      </w:pPr>
-      <w:r>
-        <w:rPr>
-          <w:sz w:val="28"/>
-          <w:szCs w:val="28"/>
-          <w:lang w:val="en-US"/>
+          <w:sz w:val="26"/>
+          <w:szCs w:val="26"/>
+        </w:rPr>
+      </w:pPr>
+      <w:r>
+        <w:rPr>
+          <w:sz w:val="26"/>
+          <w:szCs w:val="26"/>
         </w:rPr>
         <w:t>(Theo giấy ủy quyền: Số 6465/GUQ-EVNSPC ngày 02/07/2025 của Tổng Giám đốc Tổng Công ty Điện lực miền Nam TNHH; Số 1477/GUQ-PCĐN ngày 01/08/2025 của Giám đốc Công ty Điện lực Đồng Nai)</w:t>
       </w:r>
@@ -15631,15 +15590,15 @@
         <w:jc w:val="both"/>
         <w:rPr>
           <w:iCs/>
-          <w:sz w:val="28"/>
-          <w:szCs w:val="28"/>
+          <w:sz w:val="26"/>
+          <w:szCs w:val="26"/>
         </w:rPr>
       </w:pPr>
       <w:r>
         <w:rPr>
           <w:b/>
-          <w:sz w:val="28"/>
-          <w:szCs w:val="28"/>
+          <w:sz w:val="26"/>
+          <w:szCs w:val="26"/>
         </w:rPr>
         <w:t>Bên B:</w:t>
       </w:r>
@@ -15648,8 +15607,8 @@
           <w:b/>
           <w:bCs/>
           <w:iCs/>
-          <w:sz w:val="28"/>
-          <w:szCs w:val="28"/>
+          <w:sz w:val="26"/>
+          <w:szCs w:val="26"/>
         </w:rPr>
         <w:t xml:space="preserve"> </w:t>
       </w:r>
@@ -15658,8 +15617,8 @@
           <w:b/>
           <w:bCs/>
           <w:iCs/>
-          <w:sz w:val="28"/>
-          <w:szCs w:val="28"/>
+          <w:sz w:val="26"/>
+          <w:szCs w:val="26"/>
         </w:rPr>
         <w:t>{TEN_KHANG | upper}</w:t>
       </w:r>
@@ -15669,14 +15628,14 @@
         <w:spacing w:before="120"/>
         <w:jc w:val="both"/>
         <w:rPr>
-          <w:sz w:val="28"/>
-          <w:szCs w:val="28"/>
-        </w:rPr>
-      </w:pPr>
-      <w:r>
-        <w:rPr>
-          <w:sz w:val="28"/>
-          <w:szCs w:val="28"/>
+          <w:sz w:val="26"/>
+          <w:szCs w:val="26"/>
+        </w:rPr>
+      </w:pPr>
+      <w:r>
+        <w:rPr>
+          <w:sz w:val="26"/>
+          <w:szCs w:val="26"/>
         </w:rPr>
         <w:t>Đại diện là ông (bà): {TEN_DDIEN}</w:t>
       </w:r>
@@ -15686,15 +15645,15 @@
         <w:spacing w:before="120"/>
         <w:jc w:val="both"/>
         <w:rPr>
-          <w:sz w:val="28"/>
-          <w:szCs w:val="28"/>
+          <w:sz w:val="26"/>
+          <w:szCs w:val="26"/>
           <w:lang w:val="fr-FR"/>
         </w:rPr>
       </w:pPr>
       <w:r>
         <w:rPr>
-          <w:sz w:val="28"/>
-          <w:szCs w:val="28"/>
+          <w:sz w:val="26"/>
+          <w:szCs w:val="26"/>
         </w:rPr>
         <w:t>Chức vụ: {CHUC_VU_DDIEN}</w:t>
       </w:r>
@@ -15704,22 +15663,22 @@
         <w:spacing w:before="120"/>
         <w:jc w:val="both"/>
         <w:rPr>
-          <w:sz w:val="28"/>
-          <w:szCs w:val="28"/>
+          <w:sz w:val="26"/>
+          <w:szCs w:val="26"/>
           <w:lang w:val="fr-FR"/>
         </w:rPr>
       </w:pPr>
       <w:r>
         <w:rPr>
-          <w:sz w:val="28"/>
-          <w:szCs w:val="28"/>
+          <w:sz w:val="26"/>
+          <w:szCs w:val="26"/>
         </w:rPr>
         <w:t xml:space="preserve">Địa chỉ: </w:t>
       </w:r>
       <w:r>
         <w:rPr>
-          <w:sz w:val="28"/>
-          <w:szCs w:val="28"/>
+          <w:sz w:val="26"/>
+          <w:szCs w:val="26"/>
         </w:rPr>
         <w:t>{DCHI_DDIEN}</w:t>
       </w:r>
@@ -15729,21 +15688,21 @@
         <w:spacing w:before="120"/>
         <w:jc w:val="both"/>
         <w:rPr>
-          <w:sz w:val="28"/>
-          <w:szCs w:val="28"/>
-        </w:rPr>
-      </w:pPr>
-      <w:r>
-        <w:rPr>
-          <w:sz w:val="28"/>
-          <w:szCs w:val="28"/>
+          <w:sz w:val="26"/>
+          <w:szCs w:val="26"/>
+        </w:rPr>
+      </w:pPr>
+      <w:r>
+        <w:rPr>
+          <w:sz w:val="26"/>
+          <w:szCs w:val="26"/>
         </w:rPr>
         <w:t xml:space="preserve">Điện thoại: </w:t>
       </w:r>
       <w:r>
         <w:rPr>
-          <w:sz w:val="28"/>
-          <w:szCs w:val="28"/>
+          <w:sz w:val="26"/>
+          <w:szCs w:val="26"/>
         </w:rPr>
         <w:t>{DTHOAI}</w:t>
       </w:r>
@@ -15753,14 +15712,14 @@
         <w:spacing w:before="120"/>
         <w:jc w:val="both"/>
         <w:rPr>
-          <w:sz w:val="28"/>
-          <w:szCs w:val="28"/>
-        </w:rPr>
-      </w:pPr>
-      <w:r>
-        <w:rPr>
-          <w:sz w:val="28"/>
-          <w:szCs w:val="28"/>
+          <w:sz w:val="26"/>
+          <w:szCs w:val="26"/>
+        </w:rPr>
+      </w:pPr>
+      <w:r>
+        <w:rPr>
+          <w:sz w:val="26"/>
+          <w:szCs w:val="26"/>
         </w:rPr>
         <w:t>Hai bên đồng ý ký kết Thỏa thuận tham gia chương trình điều chỉnh phụ tải điện với các nội dung sau:</w:t>
       </w:r>
@@ -15771,15 +15730,15 @@
         <w:jc w:val="both"/>
         <w:rPr>
           <w:b/>
-          <w:sz w:val="28"/>
-          <w:szCs w:val="28"/>
+          <w:sz w:val="26"/>
+          <w:szCs w:val="26"/>
         </w:rPr>
       </w:pPr>
       <w:r>
         <w:rPr>
           <w:b/>
-          <w:sz w:val="28"/>
-          <w:szCs w:val="28"/>
+          <w:sz w:val="26"/>
+          <w:szCs w:val="26"/>
         </w:rPr>
         <w:t>Điều 1. Giải thích từ ngữ</w:t>
       </w:r>
@@ -15789,14 +15748,14 @@
         <w:spacing w:before="120"/>
         <w:jc w:val="both"/>
         <w:rPr>
-          <w:sz w:val="28"/>
-          <w:szCs w:val="28"/>
-        </w:rPr>
-      </w:pPr>
-      <w:r>
-        <w:rPr>
-          <w:sz w:val="28"/>
-          <w:szCs w:val="28"/>
+          <w:sz w:val="26"/>
+          <w:szCs w:val="26"/>
+        </w:rPr>
+      </w:pPr>
+      <w:r>
+        <w:rPr>
+          <w:sz w:val="26"/>
+          <w:szCs w:val="26"/>
         </w:rPr>
         <w:t>Trong Thỏa thuận này, các thuật ngữ sau đây được hiểu như sau:</w:t>
       </w:r>
@@ -15806,29 +15765,29 @@
         <w:spacing w:before="120"/>
         <w:jc w:val="both"/>
         <w:rPr>
-          <w:sz w:val="28"/>
-          <w:szCs w:val="28"/>
-        </w:rPr>
-      </w:pPr>
-      <w:r>
-        <w:rPr>
-          <w:sz w:val="28"/>
-          <w:szCs w:val="28"/>
+          <w:sz w:val="26"/>
+          <w:szCs w:val="26"/>
+        </w:rPr>
+      </w:pPr>
+      <w:r>
+        <w:rPr>
+          <w:sz w:val="26"/>
+          <w:szCs w:val="26"/>
         </w:rPr>
         <w:t xml:space="preserve">1. </w:t>
       </w:r>
       <w:r>
         <w:rPr>
           <w:i/>
-          <w:sz w:val="28"/>
-          <w:szCs w:val="28"/>
+          <w:sz w:val="26"/>
+          <w:szCs w:val="26"/>
         </w:rPr>
         <w:t>Các bên tham gia</w:t>
       </w:r>
       <w:r>
         <w:rPr>
-          <w:sz w:val="28"/>
-          <w:szCs w:val="28"/>
+          <w:sz w:val="26"/>
+          <w:szCs w:val="26"/>
         </w:rPr>
         <w:t xml:space="preserve"> là Đơn vị thực hiện chương trình điều chỉnh phụ tải điện và Khách hàng sử dụng điện tham gia chương trình điều chỉnh phụ tải điện.</w:t>
       </w:r>
@@ -15838,32 +15797,103 @@
         <w:spacing w:before="120"/>
         <w:jc w:val="both"/>
         <w:rPr>
-          <w:sz w:val="28"/>
-          <w:szCs w:val="28"/>
-        </w:rPr>
-      </w:pPr>
-      <w:r>
-        <w:rPr>
-          <w:sz w:val="28"/>
-          <w:szCs w:val="28"/>
+          <w:sz w:val="26"/>
+          <w:szCs w:val="26"/>
+        </w:rPr>
+      </w:pPr>
+      <w:r>
+        <w:rPr>
+          <w:sz w:val="26"/>
+          <w:szCs w:val="26"/>
+        </w:rPr>
+        <w:t xml:space="preserve">2. </w:t>
+      </w:r>
+      <w:r>
+        <w:rPr>
+          <w:i/>
+          <w:sz w:val="26"/>
+          <w:szCs w:val="26"/>
+        </w:rPr>
+        <w:t>Danh mục phụ tải điện tham gia chương trình</w:t>
+      </w:r>
+      <w:r>
+        <w:rPr>
+          <w:sz w:val="26"/>
+          <w:szCs w:val="26"/>
+        </w:rPr>
+        <w:t xml:space="preserve"> là danh sách các phụ tải điện của khách hàng sử dụng điện, quy mô công suất tối đa có thể tiết giảm của phụ tải điện và thời gian tham gia chương trình điều chỉnh phụ tải điện.</w:t>
+      </w:r>
+    </w:p>
+    <w:p>
+      <w:pPr>
+        <w:spacing w:before="120"/>
+        <w:jc w:val="both"/>
+        <w:rPr>
+          <w:sz w:val="26"/>
+          <w:szCs w:val="26"/>
+        </w:rPr>
+      </w:pPr>
+      <w:r>
+        <w:rPr>
+          <w:sz w:val="26"/>
+          <w:szCs w:val="26"/>
+        </w:rPr>
+        <w:t xml:space="preserve">3. </w:t>
+      </w:r>
+      <w:r>
+        <w:rPr>
+          <w:i/>
+          <w:sz w:val="26"/>
+          <w:szCs w:val="26"/>
+        </w:rPr>
+        <w:t>Đường phụ tải cơ sở của sự kiện điều chỉnh phụ tải điện</w:t>
+      </w:r>
+      <w:r>
+        <w:rPr>
+          <w:sz w:val="26"/>
+          <w:szCs w:val="26"/>
+        </w:rPr>
+        <w:t xml:space="preserve"> (sau đây viết tắt là Đường phụ tải cơ sở) là biểu đồ phụ tải điện của khách hàng sử dụng điện được xây dựng, dự báo từ cơ sở dữ liệu đo đếm điện năng theo chu kỳ 30 phút trong quá khứ. Đường phụ </w:t>
+      </w:r>
+      <w:r>
+        <w:rPr>
+          <w:sz w:val="26"/>
+          <w:szCs w:val="26"/>
         </w:rPr>
         <w:lastRenderedPageBreak/>
-        <w:t xml:space="preserve">2. </w:t>
+        <w:t>tải cơ sở đặc trưng cho xu hướng và thói quen tiêu thụ điện của khách hàng sử dụng điện trong một ngày hoặc một thời điểm cụ thể dự kiến xảy ra sự kiện điều chỉnh phụ tải điện. Đường phụ tải cơ sở được sử dụng để tính toán công suất, điện năng điều chỉnh giảm của khách hàng sau khi kết thúc sự kiện điều chỉnh phụ tải điện.</w:t>
+      </w:r>
+    </w:p>
+    <w:p>
+      <w:pPr>
+        <w:spacing w:before="120"/>
+        <w:jc w:val="both"/>
+        <w:rPr>
+          <w:sz w:val="26"/>
+          <w:szCs w:val="26"/>
+        </w:rPr>
+      </w:pPr>
+      <w:r>
+        <w:rPr>
+          <w:sz w:val="26"/>
+          <w:szCs w:val="26"/>
+        </w:rPr>
+        <w:t xml:space="preserve">4. </w:t>
       </w:r>
       <w:r>
         <w:rPr>
           <w:i/>
-          <w:sz w:val="28"/>
-          <w:szCs w:val="28"/>
-        </w:rPr>
-        <w:t>Danh mục phụ tải điện tham gia chương trình</w:t>
-      </w:r>
-      <w:r>
-        <w:rPr>
-          <w:sz w:val="28"/>
-          <w:szCs w:val="28"/>
-        </w:rPr>
-        <w:t xml:space="preserve"> là danh sách các phụ tải điện của khách hàng sử dụng điện, quy mô công suất tối đa có thể tiết giảm của phụ tải điện và thời gian tham gia chương trình điều chỉnh phụ tải điện.</w:t>
+          <w:sz w:val="26"/>
+          <w:szCs w:val="26"/>
+        </w:rPr>
+        <w:t>Giới hạn điều chỉnh phụ tải điện</w:t>
+      </w:r>
+      <w:r>
+        <w:rPr>
+          <w:sz w:val="26"/>
+          <w:szCs w:val="26"/>
+        </w:rPr>
+        <w:t xml:space="preserve"> là công suất tiết giảm tối đa trong sự kiện điều chỉnh phụ tải điện được xác định riêng cho từng khách hàng tham gia chương trình điều chỉnh phụ tải điện. Giới hạn điều chỉnh phụ tải điện được Đơn vị thực hiện chương trình điều chỉnh phụ tải và khách hàng thống nhất trong Thỏa thuận tham gia chương trình điều chỉnh phụ tải điện.</w:t>
       </w:r>
     </w:p>
     <w:p>
@@ -15871,31 +15901,31 @@
         <w:spacing w:before="120"/>
         <w:jc w:val="both"/>
         <w:rPr>
-          <w:sz w:val="28"/>
-          <w:szCs w:val="28"/>
-        </w:rPr>
-      </w:pPr>
-      <w:r>
-        <w:rPr>
-          <w:sz w:val="28"/>
-          <w:szCs w:val="28"/>
-        </w:rPr>
-        <w:t xml:space="preserve">3. </w:t>
+          <w:sz w:val="26"/>
+          <w:szCs w:val="26"/>
+        </w:rPr>
+      </w:pPr>
+      <w:r>
+        <w:rPr>
+          <w:sz w:val="26"/>
+          <w:szCs w:val="26"/>
+        </w:rPr>
+        <w:t xml:space="preserve">5. </w:t>
       </w:r>
       <w:r>
         <w:rPr>
           <w:i/>
-          <w:sz w:val="28"/>
-          <w:szCs w:val="28"/>
-        </w:rPr>
-        <w:t>Đường phụ tải cơ sở của sự kiện điều chỉnh phụ tải điện</w:t>
-      </w:r>
-      <w:r>
-        <w:rPr>
-          <w:sz w:val="28"/>
-          <w:szCs w:val="28"/>
-        </w:rPr>
-        <w:t xml:space="preserve"> (sau đây viết tắt là Đường phụ tải cơ sở) là biểu đồ phụ tải điện của khách hàng sử dụng điện được xây dựng, dự báo từ cơ sở dữ liệu đo đếm điện năng theo chu kỳ 30 phút trong quá khứ. Đường phụ tải cơ sở đặc trưng cho xu hướng và thói quen tiêu thụ điện của khách hàng sử dụng điện trong một ngày hoặc một thời điểm cụ thể dự kiến xảy ra sự kiện điều chỉnh phụ tải điện. Đường phụ tải cơ sở được sử dụng để tính toán công suất, điện năng điều chỉnh giảm của khách hàng sau khi kết thúc sự kiện điều chỉnh phụ tải điện.</w:t>
+          <w:sz w:val="26"/>
+          <w:szCs w:val="26"/>
+        </w:rPr>
+        <w:t>Hệ thống quản lý thực hiện chương trình điều chỉnh phụ tải điện</w:t>
+      </w:r>
+      <w:r>
+        <w:rPr>
+          <w:sz w:val="26"/>
+          <w:szCs w:val="26"/>
+        </w:rPr>
+        <w:t xml:space="preserve"> là một công cụ bao gồm hệ thống phần mềm, phần cứng, cổng thông tin điện tử do Đơn vị thực hiện chương trình điều chỉnh phụ tải điện xây dựng, quản lý để hỗ trợ và giám sát việc thực hiện chương trình điều chỉnh phụ tải điện.</w:t>
       </w:r>
     </w:p>
     <w:p>
@@ -15903,31 +15933,31 @@
         <w:spacing w:before="120"/>
         <w:jc w:val="both"/>
         <w:rPr>
-          <w:sz w:val="28"/>
-          <w:szCs w:val="28"/>
-        </w:rPr>
-      </w:pPr>
-      <w:r>
-        <w:rPr>
-          <w:sz w:val="28"/>
-          <w:szCs w:val="28"/>
-        </w:rPr>
-        <w:t xml:space="preserve">4. </w:t>
+          <w:sz w:val="26"/>
+          <w:szCs w:val="26"/>
+        </w:rPr>
+      </w:pPr>
+      <w:r>
+        <w:rPr>
+          <w:sz w:val="26"/>
+          <w:szCs w:val="26"/>
+        </w:rPr>
+        <w:t xml:space="preserve">6. </w:t>
       </w:r>
       <w:r>
         <w:rPr>
           <w:i/>
-          <w:sz w:val="28"/>
-          <w:szCs w:val="28"/>
-        </w:rPr>
-        <w:t>Giới hạn điều chỉnh phụ tải điện</w:t>
-      </w:r>
-      <w:r>
-        <w:rPr>
-          <w:sz w:val="28"/>
-          <w:szCs w:val="28"/>
-        </w:rPr>
-        <w:t xml:space="preserve"> là công suất tiết giảm tối đa trong sự kiện điều chỉnh phụ tải điện được xác định riêng cho từng khách hàng tham gia chương trình điều chỉnh phụ tải điện. Giới hạn điều chỉnh phụ tải điện được Đơn vị thực hiện chương trình điều chỉnh phụ tải và khách hàng thống nhất trong Thỏa thuận tham gia chương trình điều chỉnh phụ tải điện.</w:t>
+          <w:sz w:val="26"/>
+          <w:szCs w:val="26"/>
+        </w:rPr>
+        <w:t>Sản lượng điện năng tiết giảm của khách hàng</w:t>
+      </w:r>
+      <w:r>
+        <w:rPr>
+          <w:sz w:val="26"/>
+          <w:szCs w:val="26"/>
+        </w:rPr>
+        <w:t xml:space="preserve"> là sản lượng điện năng mà khách hàng tham gia chương trình tiết giảm được trong mỗi sự kiện điều chỉnh phụ tải điện.</w:t>
       </w:r>
     </w:p>
     <w:p>
@@ -15935,31 +15965,31 @@
         <w:spacing w:before="120"/>
         <w:jc w:val="both"/>
         <w:rPr>
-          <w:sz w:val="28"/>
-          <w:szCs w:val="28"/>
-        </w:rPr>
-      </w:pPr>
-      <w:r>
-        <w:rPr>
-          <w:sz w:val="28"/>
-          <w:szCs w:val="28"/>
-        </w:rPr>
-        <w:t xml:space="preserve">5. </w:t>
+          <w:sz w:val="26"/>
+          <w:szCs w:val="26"/>
+        </w:rPr>
+      </w:pPr>
+      <w:r>
+        <w:rPr>
+          <w:sz w:val="26"/>
+          <w:szCs w:val="26"/>
+        </w:rPr>
+        <w:t xml:space="preserve">7. </w:t>
       </w:r>
       <w:r>
         <w:rPr>
           <w:i/>
-          <w:sz w:val="28"/>
-          <w:szCs w:val="28"/>
-        </w:rPr>
-        <w:t>Hệ thống quản lý thực hiện chương trình điều chỉnh phụ tải điện</w:t>
-      </w:r>
-      <w:r>
-        <w:rPr>
-          <w:sz w:val="28"/>
-          <w:szCs w:val="28"/>
-        </w:rPr>
-        <w:t xml:space="preserve"> là một công cụ bao gồm hệ thống phần mềm, phần cứng, cổng thông tin điện tử do Đơn vị thực hiện chương trình điều chỉnh phụ tải điện xây dựng, quản lý để hỗ trợ và giám sát việc thực hiện chương trình điều chỉnh phụ tải điện.</w:t>
+          <w:sz w:val="26"/>
+          <w:szCs w:val="26"/>
+        </w:rPr>
+        <w:t>Sự kiện điều chỉnh phụ tải điện</w:t>
+      </w:r>
+      <w:r>
+        <w:rPr>
+          <w:sz w:val="26"/>
+          <w:szCs w:val="26"/>
+        </w:rPr>
+        <w:t xml:space="preserve"> là khoảng thời gian mà khách hàng tham gia chương trình điều chỉnh phụ tải điện thực hiện điều chỉnh giảm nhu cầu sử dụng điện của mình, sau khi nhận được thông báo của Đơn vị thực hiện chương trình điều chỉnh phụ tải điện.</w:t>
       </w:r>
     </w:p>
     <w:p>
@@ -15967,31 +15997,31 @@
         <w:spacing w:before="120"/>
         <w:jc w:val="both"/>
         <w:rPr>
-          <w:sz w:val="28"/>
-          <w:szCs w:val="28"/>
-        </w:rPr>
-      </w:pPr>
-      <w:r>
-        <w:rPr>
-          <w:sz w:val="28"/>
-          <w:szCs w:val="28"/>
-        </w:rPr>
-        <w:t xml:space="preserve">6. </w:t>
+          <w:sz w:val="26"/>
+          <w:szCs w:val="26"/>
+        </w:rPr>
+      </w:pPr>
+      <w:r>
+        <w:rPr>
+          <w:sz w:val="26"/>
+          <w:szCs w:val="26"/>
+        </w:rPr>
+        <w:t xml:space="preserve">8. </w:t>
       </w:r>
       <w:r>
         <w:rPr>
           <w:i/>
-          <w:sz w:val="28"/>
-          <w:szCs w:val="28"/>
-        </w:rPr>
-        <w:t>Sản lượng điện năng tiết giảm của khách hàng</w:t>
-      </w:r>
-      <w:r>
-        <w:rPr>
-          <w:sz w:val="28"/>
-          <w:szCs w:val="28"/>
-        </w:rPr>
-        <w:t xml:space="preserve"> là sản lượng điện năng mà khách hàng tham gia chương trình tiết giảm được trong mỗi sự kiện điều chỉnh phụ tải điện.</w:t>
+          <w:sz w:val="26"/>
+          <w:szCs w:val="26"/>
+        </w:rPr>
+        <w:t>Thông báo sự kiện điều chỉnh phụ tải điện</w:t>
+      </w:r>
+      <w:r>
+        <w:rPr>
+          <w:sz w:val="26"/>
+          <w:szCs w:val="26"/>
+        </w:rPr>
+        <w:t xml:space="preserve"> là thông báo của Đơn vị thực hiện chương trình điều chỉnh phụ tải điện gửi tới các khách hàng tham gia chương trình về nội dung một sự kiện điều chỉnh phụ tải sẽ diễn ra.</w:t>
       </w:r>
     </w:p>
     <w:p>
@@ -15999,31 +16029,31 @@
         <w:spacing w:before="120"/>
         <w:jc w:val="both"/>
         <w:rPr>
-          <w:sz w:val="28"/>
-          <w:szCs w:val="28"/>
-        </w:rPr>
-      </w:pPr>
-      <w:r>
-        <w:rPr>
-          <w:sz w:val="28"/>
-          <w:szCs w:val="28"/>
-        </w:rPr>
-        <w:t xml:space="preserve">7. </w:t>
+          <w:sz w:val="26"/>
+          <w:szCs w:val="26"/>
+        </w:rPr>
+      </w:pPr>
+      <w:r>
+        <w:rPr>
+          <w:sz w:val="26"/>
+          <w:szCs w:val="26"/>
+        </w:rPr>
+        <w:t xml:space="preserve">9. </w:t>
       </w:r>
       <w:r>
         <w:rPr>
           <w:i/>
-          <w:sz w:val="28"/>
-          <w:szCs w:val="28"/>
-        </w:rPr>
-        <w:t>Sự kiện điều chỉnh phụ tải điện</w:t>
-      </w:r>
-      <w:r>
-        <w:rPr>
-          <w:sz w:val="28"/>
-          <w:szCs w:val="28"/>
-        </w:rPr>
-        <w:t xml:space="preserve"> là khoảng thời gian mà khách hàng tham gia chương trình điều chỉnh phụ tải điện thực hiện điều chỉnh giảm nhu cầu sử dụng điện của mình, sau khi nhận được thông báo của Đơn vị thực hiện chương trình điều chỉnh phụ tải điện.</w:t>
+          <w:sz w:val="26"/>
+          <w:szCs w:val="26"/>
+        </w:rPr>
+        <w:t xml:space="preserve">Thỏa thuận tham gia chương trình điều chỉnh phụ tải điện </w:t>
+      </w:r>
+      <w:r>
+        <w:rPr>
+          <w:sz w:val="26"/>
+          <w:szCs w:val="26"/>
+        </w:rPr>
+        <w:t>là Thỏa thuận giữa khách hàng sử dụng điện đăng ký tham gia chương trình điều chỉnh phụ tải điện và Đơn vị thực hiện chương trình điều chỉnh phụ tải điện để tham gia chương trình điều chỉnh phụ tải điện.</w:t>
       </w:r>
     </w:p>
     <w:p>
@@ -16031,31 +16061,18 @@
         <w:spacing w:before="120"/>
         <w:jc w:val="both"/>
         <w:rPr>
-          <w:sz w:val="28"/>
-          <w:szCs w:val="28"/>
-        </w:rPr>
-      </w:pPr>
-      <w:r>
-        <w:rPr>
-          <w:sz w:val="28"/>
-          <w:szCs w:val="28"/>
-        </w:rPr>
-        <w:t xml:space="preserve">8. </w:t>
-      </w:r>
-      <w:r>
-        <w:rPr>
-          <w:i/>
-          <w:sz w:val="28"/>
-          <w:szCs w:val="28"/>
-        </w:rPr>
-        <w:t>Thông báo sự kiện điều chỉnh phụ tải điện</w:t>
-      </w:r>
-      <w:r>
-        <w:rPr>
-          <w:sz w:val="28"/>
-          <w:szCs w:val="28"/>
-        </w:rPr>
-        <w:t xml:space="preserve"> là thông báo của Đơn vị thực hiện chương trình điều chỉnh phụ tải điện gửi tới các khách hàng tham gia chương trình về nội dung một sự kiện điều chỉnh phụ tải sẽ diễn ra.</w:t>
+          <w:b/>
+          <w:sz w:val="26"/>
+          <w:szCs w:val="26"/>
+        </w:rPr>
+      </w:pPr>
+      <w:r>
+        <w:rPr>
+          <w:b/>
+          <w:sz w:val="26"/>
+          <w:szCs w:val="26"/>
+        </w:rPr>
+        <w:t>Điều 2. Trách nhiệm chung</w:t>
       </w:r>
     </w:p>
     <w:p>
@@ -16063,31 +16080,16 @@
         <w:spacing w:before="120"/>
         <w:jc w:val="both"/>
         <w:rPr>
-          <w:sz w:val="28"/>
-          <w:szCs w:val="28"/>
-        </w:rPr>
-      </w:pPr>
-      <w:r>
-        <w:rPr>
-          <w:sz w:val="28"/>
-          <w:szCs w:val="28"/>
-        </w:rPr>
-        <w:t xml:space="preserve">9. </w:t>
-      </w:r>
-      <w:r>
-        <w:rPr>
-          <w:i/>
-          <w:sz w:val="28"/>
-          <w:szCs w:val="28"/>
-        </w:rPr>
-        <w:t xml:space="preserve">Thỏa thuận tham gia chương trình điều chỉnh phụ tải điện </w:t>
-      </w:r>
-      <w:r>
-        <w:rPr>
-          <w:sz w:val="28"/>
-          <w:szCs w:val="28"/>
-        </w:rPr>
-        <w:t>là Thỏa thuận giữa khách hàng sử dụng điện đăng ký tham gia chương trình điều chỉnh phụ tải điện và Đơn vị thực hiện chương trình điều chỉnh phụ tải điện để tham gia chương trình điều chỉnh phụ tải điện.</w:t>
+          <w:sz w:val="26"/>
+          <w:szCs w:val="26"/>
+        </w:rPr>
+      </w:pPr>
+      <w:r>
+        <w:rPr>
+          <w:sz w:val="26"/>
+          <w:szCs w:val="26"/>
+        </w:rPr>
+        <w:t>Bên A và Bên B có trách nhiệm thực hiện chương trình điều chỉnh phụ tải phù hợp với nội dung được quy định tại các văn bản sau:</w:t>
       </w:r>
     </w:p>
     <w:p>
@@ -16095,18 +16097,16 @@
         <w:spacing w:before="120"/>
         <w:jc w:val="both"/>
         <w:rPr>
-          <w:b/>
-          <w:sz w:val="28"/>
-          <w:szCs w:val="28"/>
-        </w:rPr>
-      </w:pPr>
-      <w:r>
-        <w:rPr>
-          <w:b/>
-          <w:sz w:val="28"/>
-          <w:szCs w:val="28"/>
-        </w:rPr>
-        <w:t>Điều 2. Trách nhiệm chung</w:t>
+          <w:sz w:val="26"/>
+          <w:szCs w:val="26"/>
+        </w:rPr>
+      </w:pPr>
+      <w:r>
+        <w:rPr>
+          <w:sz w:val="26"/>
+          <w:szCs w:val="26"/>
+        </w:rPr>
+        <w:t>1. Các trình tự thực hiện Chương trình điều chỉnh phụ tải điện do Tập đoàn Điện lực Việt Nam ban hành.</w:t>
       </w:r>
     </w:p>
     <w:p>
@@ -16114,50 +16114,15 @@
         <w:spacing w:before="120"/>
         <w:jc w:val="both"/>
         <w:rPr>
-          <w:sz w:val="28"/>
-          <w:szCs w:val="28"/>
-        </w:rPr>
-      </w:pPr>
-      <w:r>
-        <w:rPr>
-          <w:sz w:val="28"/>
-          <w:szCs w:val="28"/>
-        </w:rPr>
-        <w:t>Bên A và Bên B có trách nhiệm thực hiện chương trình điều chỉnh phụ tải phù hợp với nội dung được quy định tại các văn bản sau:</w:t>
-      </w:r>
-    </w:p>
-    <w:p>
-      <w:pPr>
-        <w:spacing w:before="120"/>
-        <w:jc w:val="both"/>
-        <w:rPr>
-          <w:sz w:val="28"/>
-          <w:szCs w:val="28"/>
-        </w:rPr>
-      </w:pPr>
-      <w:r>
-        <w:rPr>
-          <w:sz w:val="28"/>
-          <w:szCs w:val="28"/>
-        </w:rPr>
-        <w:t>1. Các trình tự thực hiện Chương trình điều chỉnh phụ tải điện do Tập đoàn Điện lực Việt Nam ban hành.</w:t>
-      </w:r>
-    </w:p>
-    <w:p>
-      <w:pPr>
-        <w:spacing w:before="120"/>
-        <w:jc w:val="both"/>
-        <w:rPr>
-          <w:sz w:val="28"/>
-          <w:szCs w:val="28"/>
-        </w:rPr>
-      </w:pPr>
-      <w:r>
-        <w:rPr>
-          <w:sz w:val="28"/>
-          <w:szCs w:val="28"/>
-        </w:rPr>
-        <w:lastRenderedPageBreak/>
+          <w:sz w:val="26"/>
+          <w:szCs w:val="26"/>
+        </w:rPr>
+      </w:pPr>
+      <w:r>
+        <w:rPr>
+          <w:sz w:val="26"/>
+          <w:szCs w:val="26"/>
+        </w:rPr>
         <w:t>2. Các văn bản pháp lý liên quan tới Chương trình điều chỉnh phụ tải điện do cơ quan có thẩm quyền ban hành và các nội dung được thỏa thuận thống nhất trong Thỏa thuận này.</w:t>
       </w:r>
     </w:p>
@@ -16168,16 +16133,16 @@
         <w:rPr>
           <w:b/>
           <w:bCs/>
-          <w:sz w:val="28"/>
-          <w:szCs w:val="28"/>
+          <w:sz w:val="26"/>
+          <w:szCs w:val="26"/>
         </w:rPr>
       </w:pPr>
       <w:r>
         <w:rPr>
           <w:b/>
           <w:bCs/>
-          <w:sz w:val="28"/>
-          <w:szCs w:val="28"/>
+          <w:sz w:val="26"/>
+          <w:szCs w:val="26"/>
         </w:rPr>
         <w:t>Điều 3. Quyền và nghĩa vụ của Bên A</w:t>
       </w:r>
@@ -16187,30 +16152,30 @@
         <w:spacing w:before="120"/>
         <w:jc w:val="both"/>
         <w:rPr>
-          <w:sz w:val="28"/>
-          <w:szCs w:val="28"/>
-        </w:rPr>
-      </w:pPr>
-      <w:r>
-        <w:rPr>
-          <w:sz w:val="28"/>
-          <w:szCs w:val="28"/>
+          <w:sz w:val="26"/>
+          <w:szCs w:val="26"/>
+        </w:rPr>
+      </w:pPr>
+      <w:r>
+        <w:rPr>
+          <w:sz w:val="26"/>
+          <w:szCs w:val="26"/>
         </w:rPr>
         <w:t xml:space="preserve">1. Phối hợp và hướng dẫn Bên B xác định danh mục phụ tải điện tham gia chương trình trên cơ sở đăng ký của Bên B theo mẫu quy định tại </w:t>
       </w:r>
       <w:bookmarkStart w:id="5" w:name="bieumau_pl_5_pl_1"/>
       <w:r>
         <w:rPr>
-          <w:sz w:val="28"/>
-          <w:szCs w:val="28"/>
+          <w:sz w:val="26"/>
+          <w:szCs w:val="26"/>
         </w:rPr>
         <w:t>Phụ lục số 05</w:t>
       </w:r>
       <w:bookmarkEnd w:id="5"/>
       <w:r>
         <w:rPr>
-          <w:sz w:val="28"/>
-          <w:szCs w:val="28"/>
+          <w:sz w:val="26"/>
+          <w:szCs w:val="26"/>
         </w:rPr>
         <w:t xml:space="preserve"> kèm theo Thỏa thuận này.</w:t>
       </w:r>
@@ -16220,14 +16185,14 @@
         <w:spacing w:before="120"/>
         <w:jc w:val="both"/>
         <w:rPr>
-          <w:sz w:val="28"/>
-          <w:szCs w:val="28"/>
-        </w:rPr>
-      </w:pPr>
-      <w:r>
-        <w:rPr>
-          <w:sz w:val="28"/>
-          <w:szCs w:val="28"/>
+          <w:sz w:val="26"/>
+          <w:szCs w:val="26"/>
+        </w:rPr>
+      </w:pPr>
+      <w:r>
+        <w:rPr>
+          <w:sz w:val="26"/>
+          <w:szCs w:val="26"/>
         </w:rPr>
         <w:t>2. Lập kế hoạch và lịch thực hiện các sự kiện điều chỉnh phụ tải điện.</w:t>
       </w:r>
@@ -16237,44 +16202,44 @@
         <w:spacing w:before="120"/>
         <w:jc w:val="both"/>
         <w:rPr>
-          <w:sz w:val="28"/>
-          <w:szCs w:val="28"/>
-        </w:rPr>
-      </w:pPr>
-      <w:r>
-        <w:rPr>
-          <w:sz w:val="28"/>
-          <w:szCs w:val="28"/>
+          <w:sz w:val="26"/>
+          <w:szCs w:val="26"/>
+        </w:rPr>
+      </w:pPr>
+      <w:r>
+        <w:rPr>
+          <w:sz w:val="26"/>
+          <w:szCs w:val="26"/>
         </w:rPr>
         <w:t xml:space="preserve">3. Xây dựng Đường phụ tải cơ sở theo mẫu quy định tại </w:t>
       </w:r>
       <w:bookmarkStart w:id="6" w:name="bieumau_pl_2_pl_1"/>
       <w:r>
         <w:rPr>
-          <w:sz w:val="28"/>
-          <w:szCs w:val="28"/>
+          <w:sz w:val="26"/>
+          <w:szCs w:val="26"/>
         </w:rPr>
         <w:t>Phụ lục số 02</w:t>
       </w:r>
       <w:bookmarkEnd w:id="6"/>
       <w:r>
         <w:rPr>
-          <w:sz w:val="28"/>
-          <w:szCs w:val="28"/>
+          <w:sz w:val="26"/>
+          <w:szCs w:val="26"/>
         </w:rPr>
         <w:t xml:space="preserve"> kèm theo Thỏa thuận này và thông báo cho Bên B trước ít nhất </w:t>
       </w:r>
       <w:r>
         <w:rPr>
-          <w:sz w:val="28"/>
-          <w:szCs w:val="28"/>
+          <w:sz w:val="26"/>
+          <w:szCs w:val="26"/>
         </w:rPr>
         <w:t>02</w:t>
       </w:r>
       <w:r>
         <w:rPr>
-          <w:sz w:val="28"/>
-          <w:szCs w:val="28"/>
+          <w:sz w:val="26"/>
+          <w:szCs w:val="26"/>
         </w:rPr>
         <w:t xml:space="preserve"> giờ so với thời điểm dự kiến diễn ra sự kiện điều chỉnh phụ tải điện.</w:t>
       </w:r>
@@ -16284,51 +16249,45 @@
         <w:spacing w:before="120"/>
         <w:jc w:val="both"/>
         <w:rPr>
-          <w:sz w:val="28"/>
-          <w:szCs w:val="28"/>
-        </w:rPr>
-      </w:pPr>
-      <w:r>
-        <w:rPr>
-          <w:sz w:val="28"/>
-          <w:szCs w:val="28"/>
-        </w:rPr>
+          <w:sz w:val="26"/>
+          <w:szCs w:val="26"/>
+        </w:rPr>
+      </w:pPr>
+      <w:r>
+        <w:rPr>
+          <w:sz w:val="26"/>
+          <w:szCs w:val="26"/>
+        </w:rPr>
+        <w:lastRenderedPageBreak/>
         <w:t xml:space="preserve">4. Gửi thông báo sự kiện điều chỉnh phụ tải điện theo mẫu quy định tại </w:t>
       </w:r>
       <w:bookmarkStart w:id="7" w:name="bieumau_pl_1_pl_1"/>
       <w:r>
         <w:rPr>
-          <w:sz w:val="28"/>
-          <w:szCs w:val="28"/>
+          <w:sz w:val="26"/>
+          <w:szCs w:val="26"/>
         </w:rPr>
         <w:t>Phụ lục số 01</w:t>
       </w:r>
       <w:bookmarkEnd w:id="7"/>
       <w:r>
         <w:rPr>
-          <w:sz w:val="28"/>
-          <w:szCs w:val="28"/>
+          <w:sz w:val="26"/>
+          <w:szCs w:val="26"/>
         </w:rPr>
         <w:t xml:space="preserve"> Thỏa thuận này cho Bên B trước ít nhất </w:t>
       </w:r>
       <w:r>
         <w:rPr>
-          <w:sz w:val="28"/>
-          <w:szCs w:val="28"/>
-        </w:rPr>
-        <w:t>2</w:t>
-      </w:r>
-      <w:r>
-        <w:rPr>
-          <w:sz w:val="28"/>
-          <w:szCs w:val="28"/>
-        </w:rPr>
-        <w:t>4</w:t>
-      </w:r>
-      <w:r>
-        <w:rPr>
-          <w:sz w:val="28"/>
-          <w:szCs w:val="28"/>
+          <w:sz w:val="26"/>
+          <w:szCs w:val="26"/>
+        </w:rPr>
+        <w:t>24</w:t>
+      </w:r>
+      <w:r>
+        <w:rPr>
+          <w:sz w:val="26"/>
+          <w:szCs w:val="26"/>
         </w:rPr>
         <w:t xml:space="preserve"> giờ so với thời điểm dự kiến diễn ra sự kiện điều chỉnh phụ tải điện.</w:t>
       </w:r>
@@ -16338,30 +16297,30 @@
         <w:spacing w:before="120"/>
         <w:jc w:val="both"/>
         <w:rPr>
-          <w:sz w:val="28"/>
-          <w:szCs w:val="28"/>
-        </w:rPr>
-      </w:pPr>
-      <w:r>
-        <w:rPr>
-          <w:sz w:val="28"/>
-          <w:szCs w:val="28"/>
+          <w:sz w:val="26"/>
+          <w:szCs w:val="26"/>
+        </w:rPr>
+      </w:pPr>
+      <w:r>
+        <w:rPr>
+          <w:sz w:val="26"/>
+          <w:szCs w:val="26"/>
         </w:rPr>
         <w:t xml:space="preserve">5. Thông báo cho Bên B về sản lượng điện năng tiết giảm của Bên B theo mẫu quy định tại </w:t>
       </w:r>
       <w:bookmarkStart w:id="8" w:name="bieumau_pl_3_pl_1"/>
       <w:r>
         <w:rPr>
-          <w:sz w:val="28"/>
-          <w:szCs w:val="28"/>
+          <w:sz w:val="26"/>
+          <w:szCs w:val="26"/>
         </w:rPr>
         <w:t>Phụ lục số 03</w:t>
       </w:r>
       <w:bookmarkEnd w:id="8"/>
       <w:r>
         <w:rPr>
-          <w:sz w:val="28"/>
-          <w:szCs w:val="28"/>
+          <w:sz w:val="26"/>
+          <w:szCs w:val="26"/>
         </w:rPr>
         <w:t xml:space="preserve"> kèm theo Thỏa thuận và thông báo khoản tiền khuyến khích (nếu có).</w:t>
       </w:r>
@@ -16371,30 +16330,30 @@
         <w:spacing w:before="120"/>
         <w:jc w:val="both"/>
         <w:rPr>
-          <w:sz w:val="28"/>
-          <w:szCs w:val="28"/>
-        </w:rPr>
-      </w:pPr>
-      <w:r>
-        <w:rPr>
-          <w:sz w:val="28"/>
-          <w:szCs w:val="28"/>
+          <w:sz w:val="26"/>
+          <w:szCs w:val="26"/>
+        </w:rPr>
+      </w:pPr>
+      <w:r>
+        <w:rPr>
+          <w:sz w:val="26"/>
+          <w:szCs w:val="26"/>
         </w:rPr>
         <w:t xml:space="preserve">6. Bố trí nhân viên phối hợp với Bên B trong việc tham gia chương trình điều chỉnh phụ tải quy định theo mẫu tại </w:t>
       </w:r>
       <w:bookmarkStart w:id="9" w:name="bieumau_pl_5_pl_2"/>
       <w:r>
         <w:rPr>
-          <w:sz w:val="28"/>
-          <w:szCs w:val="28"/>
+          <w:sz w:val="26"/>
+          <w:szCs w:val="26"/>
         </w:rPr>
         <w:t>Phụ lục số 05</w:t>
       </w:r>
       <w:bookmarkEnd w:id="9"/>
       <w:r>
         <w:rPr>
-          <w:sz w:val="28"/>
-          <w:szCs w:val="28"/>
+          <w:sz w:val="26"/>
+          <w:szCs w:val="26"/>
         </w:rPr>
         <w:t xml:space="preserve"> kèm theo Thỏa thuận này.</w:t>
       </w:r>
@@ -16404,14 +16363,14 @@
         <w:spacing w:before="120"/>
         <w:jc w:val="both"/>
         <w:rPr>
-          <w:sz w:val="28"/>
-          <w:szCs w:val="28"/>
-        </w:rPr>
-      </w:pPr>
-      <w:r>
-        <w:rPr>
-          <w:sz w:val="28"/>
-          <w:szCs w:val="28"/>
+          <w:sz w:val="26"/>
+          <w:szCs w:val="26"/>
+        </w:rPr>
+      </w:pPr>
+      <w:r>
+        <w:rPr>
+          <w:sz w:val="26"/>
+          <w:szCs w:val="26"/>
         </w:rPr>
         <w:t>7. Các quyền và nghĩa vụ khác do hai bên thỏa thuận.</w:t>
       </w:r>
@@ -16422,15 +16381,15 @@
         <w:jc w:val="both"/>
         <w:rPr>
           <w:b/>
-          <w:sz w:val="28"/>
-          <w:szCs w:val="28"/>
+          <w:sz w:val="26"/>
+          <w:szCs w:val="26"/>
         </w:rPr>
       </w:pPr>
       <w:r>
         <w:rPr>
           <w:b/>
-          <w:sz w:val="28"/>
-          <w:szCs w:val="28"/>
+          <w:sz w:val="26"/>
+          <w:szCs w:val="26"/>
         </w:rPr>
         <w:t>Điều 4. Quyền và nghĩa vụ của Bên B</w:t>
       </w:r>
@@ -16440,14 +16399,14 @@
         <w:spacing w:before="120"/>
         <w:jc w:val="both"/>
         <w:rPr>
-          <w:sz w:val="28"/>
-          <w:szCs w:val="28"/>
-        </w:rPr>
-      </w:pPr>
-      <w:r>
-        <w:rPr>
-          <w:sz w:val="28"/>
-          <w:szCs w:val="28"/>
+          <w:sz w:val="26"/>
+          <w:szCs w:val="26"/>
+        </w:rPr>
+      </w:pPr>
+      <w:r>
+        <w:rPr>
+          <w:sz w:val="26"/>
+          <w:szCs w:val="26"/>
         </w:rPr>
         <w:t>1. Thực hiện điều chỉnh, tiết giảm phụ tải điện phù hợp với nội dung trong Thông báo sự kiện điều chỉnh phụ tải điện của Bên A.</w:t>
       </w:r>
@@ -16457,28 +16416,28 @@
         <w:spacing w:before="120"/>
         <w:jc w:val="both"/>
         <w:rPr>
-          <w:sz w:val="28"/>
-          <w:szCs w:val="28"/>
-        </w:rPr>
-      </w:pPr>
-      <w:r>
-        <w:rPr>
-          <w:sz w:val="28"/>
-          <w:szCs w:val="28"/>
+          <w:sz w:val="26"/>
+          <w:szCs w:val="26"/>
+        </w:rPr>
+      </w:pPr>
+      <w:r>
+        <w:rPr>
+          <w:sz w:val="26"/>
+          <w:szCs w:val="26"/>
         </w:rPr>
         <w:t xml:space="preserve">2. Bên B có trách nhiệm thông báo lại cho Bên A trước ít nhất </w:t>
       </w:r>
       <w:r>
         <w:rPr>
-          <w:sz w:val="28"/>
-          <w:szCs w:val="28"/>
+          <w:sz w:val="26"/>
+          <w:szCs w:val="26"/>
         </w:rPr>
         <w:t xml:space="preserve">02 </w:t>
       </w:r>
       <w:r>
         <w:rPr>
-          <w:sz w:val="28"/>
-          <w:szCs w:val="28"/>
+          <w:sz w:val="26"/>
+          <w:szCs w:val="26"/>
         </w:rPr>
         <w:t>giờ so với thời điểm dự kiến diễn ra sự kiện điều chỉnh phụ tải điện việc có hay không tham gia sự kiện điều chỉnh phụ tải điện.</w:t>
       </w:r>
@@ -16488,14 +16447,14 @@
         <w:spacing w:before="120"/>
         <w:jc w:val="both"/>
         <w:rPr>
-          <w:sz w:val="28"/>
-          <w:szCs w:val="28"/>
-        </w:rPr>
-      </w:pPr>
-      <w:r>
-        <w:rPr>
-          <w:sz w:val="28"/>
-          <w:szCs w:val="28"/>
+          <w:sz w:val="26"/>
+          <w:szCs w:val="26"/>
+        </w:rPr>
+      </w:pPr>
+      <w:r>
+        <w:rPr>
+          <w:sz w:val="26"/>
+          <w:szCs w:val="26"/>
         </w:rPr>
         <w:t>3. Phối hợp thực hiện các công việc liên quan đến chương trình điều chỉnh phụ tải theo sự hướng dẫn của Bên A.</w:t>
       </w:r>
@@ -16505,30 +16464,30 @@
         <w:spacing w:before="120"/>
         <w:jc w:val="both"/>
         <w:rPr>
-          <w:sz w:val="28"/>
-          <w:szCs w:val="28"/>
-        </w:rPr>
-      </w:pPr>
-      <w:r>
-        <w:rPr>
-          <w:sz w:val="28"/>
-          <w:szCs w:val="28"/>
+          <w:sz w:val="26"/>
+          <w:szCs w:val="26"/>
+        </w:rPr>
+      </w:pPr>
+      <w:r>
+        <w:rPr>
+          <w:sz w:val="26"/>
+          <w:szCs w:val="26"/>
         </w:rPr>
         <w:t xml:space="preserve">4. Bố trí nhân viên phối hợp với Bên A trong việc tham gia chương trình điều chỉnh phụ tải quy định theo mẫu tại </w:t>
       </w:r>
       <w:bookmarkStart w:id="10" w:name="bieumau_pl_6_pl_1"/>
       <w:r>
         <w:rPr>
-          <w:sz w:val="28"/>
-          <w:szCs w:val="28"/>
+          <w:sz w:val="26"/>
+          <w:szCs w:val="26"/>
         </w:rPr>
         <w:t>Phụ lục số 06</w:t>
       </w:r>
       <w:bookmarkEnd w:id="10"/>
       <w:r>
         <w:rPr>
-          <w:sz w:val="28"/>
-          <w:szCs w:val="28"/>
+          <w:sz w:val="26"/>
+          <w:szCs w:val="26"/>
         </w:rPr>
         <w:t xml:space="preserve"> kèm theo Thỏa thuận này.</w:t>
       </w:r>
@@ -16538,14 +16497,14 @@
         <w:spacing w:before="120"/>
         <w:jc w:val="both"/>
         <w:rPr>
-          <w:sz w:val="28"/>
-          <w:szCs w:val="28"/>
-        </w:rPr>
-      </w:pPr>
-      <w:r>
-        <w:rPr>
-          <w:sz w:val="28"/>
-          <w:szCs w:val="28"/>
+          <w:sz w:val="26"/>
+          <w:szCs w:val="26"/>
+        </w:rPr>
+      </w:pPr>
+      <w:r>
+        <w:rPr>
+          <w:sz w:val="26"/>
+          <w:szCs w:val="26"/>
         </w:rPr>
         <w:t>5. Các quyền và nghĩa vụ khác do hai bên thỏa thuận.</w:t>
       </w:r>
@@ -16556,15 +16515,15 @@
         <w:jc w:val="both"/>
         <w:rPr>
           <w:b/>
-          <w:sz w:val="28"/>
-          <w:szCs w:val="28"/>
+          <w:sz w:val="26"/>
+          <w:szCs w:val="26"/>
         </w:rPr>
       </w:pPr>
       <w:r>
         <w:rPr>
           <w:b/>
-          <w:sz w:val="28"/>
-          <w:szCs w:val="28"/>
+          <w:sz w:val="26"/>
+          <w:szCs w:val="26"/>
         </w:rPr>
         <w:t>Điều 5. Danh mục phụ tải tham gia chương trình điều chỉnh phụ tải điện</w:t>
       </w:r>
@@ -16574,30 +16533,30 @@
         <w:spacing w:before="120"/>
         <w:jc w:val="both"/>
         <w:rPr>
-          <w:sz w:val="28"/>
-          <w:szCs w:val="28"/>
-        </w:rPr>
-      </w:pPr>
-      <w:r>
-        <w:rPr>
-          <w:sz w:val="28"/>
-          <w:szCs w:val="28"/>
+          <w:sz w:val="26"/>
+          <w:szCs w:val="26"/>
+        </w:rPr>
+      </w:pPr>
+      <w:r>
+        <w:rPr>
+          <w:sz w:val="26"/>
+          <w:szCs w:val="26"/>
         </w:rPr>
         <w:t xml:space="preserve">1. Trước khi thực hiện Chương trình điều chỉnh phụ tải điện, Bên B gửi Danh mục phụ tải điện tham gia Chương trình điều chỉnh phụ tải điện theo mẫu quy định tại </w:t>
       </w:r>
       <w:bookmarkStart w:id="11" w:name="bieumau_pl_4_pl_2"/>
       <w:r>
         <w:rPr>
-          <w:sz w:val="28"/>
-          <w:szCs w:val="28"/>
+          <w:sz w:val="26"/>
+          <w:szCs w:val="26"/>
         </w:rPr>
         <w:t>Phụ lục số 04</w:t>
       </w:r>
       <w:bookmarkEnd w:id="11"/>
       <w:r>
         <w:rPr>
-          <w:sz w:val="28"/>
-          <w:szCs w:val="28"/>
+          <w:sz w:val="26"/>
+          <w:szCs w:val="26"/>
         </w:rPr>
         <w:t xml:space="preserve"> kèm theo Thỏa thuận này cho Bên A.</w:t>
       </w:r>
@@ -16607,14 +16566,14 @@
         <w:spacing w:before="120"/>
         <w:jc w:val="both"/>
         <w:rPr>
-          <w:sz w:val="28"/>
-          <w:szCs w:val="28"/>
-        </w:rPr>
-      </w:pPr>
-      <w:r>
-        <w:rPr>
-          <w:sz w:val="28"/>
-          <w:szCs w:val="28"/>
+          <w:sz w:val="26"/>
+          <w:szCs w:val="26"/>
+        </w:rPr>
+      </w:pPr>
+      <w:r>
+        <w:rPr>
+          <w:sz w:val="26"/>
+          <w:szCs w:val="26"/>
         </w:rPr>
         <w:t>2. Trong quá trình thực hiện Chương trình, các bên có thể thỏa thuận điều chỉnh, bổ sung Danh mục phụ tải tham gia Chương trình bằng một văn bản thỏa thuận giữa các bên và là một phần phụ lục của Thỏa thuận này.</w:t>
       </w:r>
@@ -16625,15 +16584,15 @@
         <w:jc w:val="both"/>
         <w:rPr>
           <w:b/>
-          <w:sz w:val="28"/>
-          <w:szCs w:val="28"/>
+          <w:sz w:val="26"/>
+          <w:szCs w:val="26"/>
         </w:rPr>
       </w:pPr>
       <w:r>
         <w:rPr>
           <w:b/>
-          <w:sz w:val="28"/>
-          <w:szCs w:val="28"/>
+          <w:sz w:val="26"/>
+          <w:szCs w:val="26"/>
         </w:rPr>
         <w:t>Điều 6. Giải quyết tranh chấp</w:t>
       </w:r>
@@ -16643,17 +16602,169 @@
         <w:spacing w:before="120"/>
         <w:jc w:val="both"/>
         <w:rPr>
-          <w:sz w:val="28"/>
-          <w:szCs w:val="28"/>
-        </w:rPr>
-      </w:pPr>
-      <w:r>
-        <w:rPr>
-          <w:sz w:val="28"/>
-          <w:szCs w:val="28"/>
+          <w:sz w:val="26"/>
+          <w:szCs w:val="26"/>
+        </w:rPr>
+      </w:pPr>
+      <w:r>
+        <w:rPr>
+          <w:sz w:val="26"/>
+          <w:szCs w:val="26"/>
+        </w:rPr>
+        <w:t>1. Không áp dụng cơ chế phạt thỏa thuận khi Bên B không tham gia thực hiện điều chỉnh phụ tải điện theo thông báo của Bên A.</w:t>
+      </w:r>
+    </w:p>
+    <w:p>
+      <w:pPr>
+        <w:spacing w:before="120"/>
+        <w:jc w:val="both"/>
+        <w:rPr>
+          <w:sz w:val="26"/>
+          <w:szCs w:val="26"/>
+        </w:rPr>
+      </w:pPr>
+      <w:r>
+        <w:rPr>
+          <w:sz w:val="26"/>
+          <w:szCs w:val="26"/>
+        </w:rPr>
+        <w:t>2. Trường hợp phát sinh tranh chấp, hai bên giải quyết bằng thương lượng. Nếu hai bên không tự giải quyết được thì có thể đề nghị Cục Điều tiết diện lực giải quyết. Trong trường hợp một bên hoặc cả hai bên không đồng ý theo giải quyết của Cục Điều tiết diện lực thì có quyền chuyển vụ việc đến Tòa án hoặc Trọng tài thương mại để giải quyết theo quy định của pháp luật.</w:t>
+      </w:r>
+    </w:p>
+    <w:p>
+      <w:pPr>
+        <w:spacing w:before="120"/>
+        <w:jc w:val="both"/>
+        <w:rPr>
+          <w:b/>
+          <w:sz w:val="26"/>
+          <w:szCs w:val="26"/>
+        </w:rPr>
+      </w:pPr>
+      <w:r>
+        <w:rPr>
+          <w:b/>
+          <w:sz w:val="26"/>
+          <w:szCs w:val="26"/>
+        </w:rPr>
+        <w:t>Điều 7. Hình thức thông tin liên lạc</w:t>
+      </w:r>
+    </w:p>
+    <w:p>
+      <w:pPr>
+        <w:spacing w:before="120"/>
+        <w:jc w:val="both"/>
+        <w:rPr>
+          <w:sz w:val="26"/>
+          <w:szCs w:val="26"/>
+        </w:rPr>
+      </w:pPr>
+      <w:r>
+        <w:rPr>
+          <w:sz w:val="26"/>
+          <w:szCs w:val="26"/>
+        </w:rPr>
+        <w:t>1. Tất cả thông báo hoặc liên lạc giữa các bên trong quá trình thực hiện Chương trình điều chỉnh phụ tải điện được thực hiện bằng một trong các hình thức sau:</w:t>
+      </w:r>
+    </w:p>
+    <w:p>
+      <w:pPr>
+        <w:spacing w:before="120"/>
+        <w:jc w:val="both"/>
+        <w:rPr>
+          <w:sz w:val="26"/>
+          <w:szCs w:val="26"/>
+        </w:rPr>
+      </w:pPr>
+      <w:r>
+        <w:rPr>
+          <w:sz w:val="26"/>
+          <w:szCs w:val="26"/>
+        </w:rPr>
+        <w:t xml:space="preserve">a) Đường bưu điện tới các địa chỉ xác định cụ thể tại </w:t>
+      </w:r>
+      <w:bookmarkStart w:id="12" w:name="bieumau_pl_7_pl_4"/>
+      <w:r>
+        <w:rPr>
+          <w:sz w:val="26"/>
+          <w:szCs w:val="26"/>
+        </w:rPr>
+        <w:t>Phụ lục số 07</w:t>
+      </w:r>
+      <w:bookmarkEnd w:id="12"/>
+      <w:r>
+        <w:rPr>
+          <w:sz w:val="26"/>
+          <w:szCs w:val="26"/>
+        </w:rPr>
+        <w:t xml:space="preserve"> kèm theo Thỏa thuận này;</w:t>
+      </w:r>
+    </w:p>
+    <w:p>
+      <w:pPr>
+        <w:spacing w:before="120"/>
+        <w:jc w:val="both"/>
+        <w:rPr>
+          <w:sz w:val="26"/>
+          <w:szCs w:val="26"/>
+        </w:rPr>
+      </w:pPr>
+      <w:r>
+        <w:rPr>
+          <w:sz w:val="26"/>
+          <w:szCs w:val="26"/>
+        </w:rPr>
+        <w:t xml:space="preserve">b) Điện thoại hoặc tin nhắn SMS theo số điện thoại xác định cụ thể tại </w:t>
+      </w:r>
+      <w:bookmarkStart w:id="13" w:name="bieumau_pl_7_pl_5"/>
+      <w:r>
+        <w:rPr>
+          <w:sz w:val="26"/>
+          <w:szCs w:val="26"/>
+        </w:rPr>
+        <w:t>Phụ lục số 07</w:t>
+      </w:r>
+      <w:bookmarkEnd w:id="13"/>
+      <w:r>
+        <w:rPr>
+          <w:sz w:val="26"/>
+          <w:szCs w:val="26"/>
+        </w:rPr>
+        <w:t xml:space="preserve"> Thỏa thuận này;</w:t>
+      </w:r>
+    </w:p>
+    <w:p>
+      <w:pPr>
+        <w:spacing w:before="120"/>
+        <w:jc w:val="both"/>
+        <w:rPr>
+          <w:sz w:val="26"/>
+          <w:szCs w:val="26"/>
+        </w:rPr>
+      </w:pPr>
+      <w:r>
+        <w:rPr>
+          <w:sz w:val="26"/>
+          <w:szCs w:val="26"/>
         </w:rPr>
         <w:lastRenderedPageBreak/>
-        <w:t>1. Không áp dụng cơ chế phạt thỏa thuận khi Bên B không tham gia thực hiện điều chỉnh phụ tải điện theo thông báo của Bên A.</w:t>
+        <w:t xml:space="preserve">c) Theo số fax xác định cụ thể tại </w:t>
+      </w:r>
+      <w:bookmarkStart w:id="14" w:name="bieumau_pl_7_pl_6"/>
+      <w:r>
+        <w:rPr>
+          <w:sz w:val="26"/>
+          <w:szCs w:val="26"/>
+        </w:rPr>
+        <w:t>Phụ lục số 07</w:t>
+      </w:r>
+      <w:bookmarkEnd w:id="14"/>
+      <w:r>
+        <w:rPr>
+          <w:sz w:val="26"/>
+          <w:szCs w:val="26"/>
+        </w:rPr>
+        <w:t xml:space="preserve"> kèm theo Thỏa thuận này;</w:t>
       </w:r>
     </w:p>
     <w:p>
@@ -16661,16 +16772,32 @@
         <w:spacing w:before="120"/>
         <w:jc w:val="both"/>
         <w:rPr>
-          <w:sz w:val="28"/>
-          <w:szCs w:val="28"/>
-        </w:rPr>
-      </w:pPr>
-      <w:r>
-        <w:rPr>
-          <w:sz w:val="28"/>
-          <w:szCs w:val="28"/>
-        </w:rPr>
-        <w:t>2. Trường hợp phát sinh tranh chấp, hai bên giải quyết bằng thương lượng. Nếu hai bên không tự giải quyết được thì có thể đề nghị Cục Điều tiết diện lực giải quyết. Trong trường hợp một bên hoặc cả hai bên không đồng ý theo giải quyết của Cục Điều tiết diện lực thì có quyền chuyển vụ việc đến Tòa án hoặc Trọng tài thương mại để giải quyết theo quy định của pháp luật.</w:t>
+          <w:sz w:val="26"/>
+          <w:szCs w:val="26"/>
+        </w:rPr>
+      </w:pPr>
+      <w:r>
+        <w:rPr>
+          <w:sz w:val="26"/>
+          <w:szCs w:val="26"/>
+        </w:rPr>
+        <w:t xml:space="preserve">d) Theo địa chỉ email xác định cụ thể tại </w:t>
+      </w:r>
+      <w:bookmarkStart w:id="15" w:name="bieumau_pl_7_pl_7"/>
+      <w:r>
+        <w:rPr>
+          <w:sz w:val="26"/>
+          <w:szCs w:val="26"/>
+        </w:rPr>
+        <w:t>Phụ lục số 07</w:t>
+      </w:r>
+      <w:bookmarkEnd w:id="15"/>
+      <w:r>
+        <w:rPr>
+          <w:sz w:val="26"/>
+          <w:szCs w:val="26"/>
+        </w:rPr>
+        <w:t xml:space="preserve"> kèm theo Thỏa thuận này.</w:t>
       </w:r>
     </w:p>
     <w:p>
@@ -16678,18 +16805,52 @@
         <w:spacing w:before="120"/>
         <w:jc w:val="both"/>
         <w:rPr>
+          <w:sz w:val="26"/>
+          <w:szCs w:val="26"/>
+        </w:rPr>
+      </w:pPr>
+      <w:r>
+        <w:rPr>
+          <w:sz w:val="26"/>
+          <w:szCs w:val="26"/>
+        </w:rPr>
+        <w:t>2. Các bên có thể thay đổi địa chỉ liên lạc, số điện thoại, số fax hoặc email trong trường hợp cần thiết và phải thông báo ngay cho bên kia biết.</w:t>
+      </w:r>
+    </w:p>
+    <w:p>
+      <w:pPr>
+        <w:spacing w:before="120"/>
+        <w:jc w:val="both"/>
+        <w:rPr>
+          <w:sz w:val="26"/>
+          <w:szCs w:val="26"/>
+        </w:rPr>
+      </w:pPr>
+      <w:r>
+        <w:rPr>
+          <w:sz w:val="26"/>
+          <w:szCs w:val="26"/>
+        </w:rPr>
+        <w:t>3. Ngoài các hình thức liên lạc được quy định tại khoản 1 Điều này, các bên có thể liên lạc qua Hệ thống quản lý thực hiện chương trình điều chỉnh phụ tải điện trong quá trình thực hiện Chương trình hoặc các hình thức cụ thể khác đảm bảo thuận lợi nhất về thông tin cho cả hai bên trong quá trình thực hiện. Bên A có trách nhiệm hướng dẫn Bên B sử dụng Hệ thống quản lý thực hiện Chương trình điều chỉnh phụ tải điện trước khi chính thức thực hiện Chương trình điều chỉnh phụ tải điện.</w:t>
+      </w:r>
+    </w:p>
+    <w:p>
+      <w:pPr>
+        <w:spacing w:before="120"/>
+        <w:jc w:val="both"/>
+        <w:rPr>
           <w:b/>
-          <w:sz w:val="28"/>
-          <w:szCs w:val="28"/>
+          <w:sz w:val="26"/>
+          <w:szCs w:val="26"/>
         </w:rPr>
       </w:pPr>
       <w:r>
         <w:rPr>
           <w:b/>
-          <w:sz w:val="28"/>
-          <w:szCs w:val="28"/>
-        </w:rPr>
-        <w:t>Điều 7. Hình thức thông tin liên lạc</w:t>
+          <w:sz w:val="26"/>
+          <w:szCs w:val="26"/>
+        </w:rPr>
+        <w:t>Điều 8. Điều khoản thi hành</w:t>
       </w:r>
     </w:p>
     <w:p>
@@ -16697,49 +16858,63 @@
         <w:spacing w:before="120"/>
         <w:jc w:val="both"/>
         <w:rPr>
-          <w:sz w:val="28"/>
-          <w:szCs w:val="28"/>
-        </w:rPr>
-      </w:pPr>
-      <w:r>
-        <w:rPr>
-          <w:sz w:val="28"/>
-          <w:szCs w:val="28"/>
-        </w:rPr>
-        <w:t>1. Tất cả thông báo hoặc liên lạc giữa các bên trong quá trình thực hiện Chương trình điều chỉnh phụ tải điện được thực hiện bằng một trong các hình thức sau:</w:t>
-      </w:r>
-    </w:p>
+          <w:sz w:val="26"/>
+          <w:szCs w:val="26"/>
+        </w:rPr>
+      </w:pPr>
+      <w:r>
+        <w:rPr>
+          <w:sz w:val="26"/>
+          <w:szCs w:val="26"/>
+        </w:rPr>
+        <w:t xml:space="preserve">1. Thỏa thuận này có hiệu lực từ </w:t>
+      </w:r>
+      <w:bookmarkStart w:id="16" w:name="_Hlk205819783"/>
+      <w:r>
+        <w:rPr>
+          <w:sz w:val="26"/>
+          <w:szCs w:val="26"/>
+        </w:rPr>
+        <w:t>{HLUC_TUNGAY | dmy}</w:t>
+      </w:r>
+      <w:r>
+        <w:rPr>
+          <w:sz w:val="26"/>
+          <w:szCs w:val="26"/>
+        </w:rPr>
+        <w:t xml:space="preserve"> đến </w:t>
+      </w:r>
+      <w:r>
+        <w:rPr>
+          <w:sz w:val="26"/>
+          <w:szCs w:val="26"/>
+        </w:rPr>
+        <w:t>{HLUC_DENNGAY | dmy}</w:t>
+      </w:r>
+      <w:r>
+        <w:rPr>
+          <w:sz w:val="26"/>
+          <w:szCs w:val="26"/>
+        </w:rPr>
+        <w:t>.</w:t>
+      </w:r>
+    </w:p>
+    <w:bookmarkEnd w:id="16"/>
     <w:p>
       <w:pPr>
         <w:spacing w:before="120"/>
         <w:jc w:val="both"/>
         <w:rPr>
-          <w:sz w:val="28"/>
-          <w:szCs w:val="28"/>
-        </w:rPr>
-      </w:pPr>
-      <w:r>
-        <w:rPr>
-          <w:sz w:val="28"/>
-          <w:szCs w:val="28"/>
-        </w:rPr>
-        <w:t xml:space="preserve">a) Đường bưu điện tới các địa chỉ xác định cụ thể tại </w:t>
-      </w:r>
-      <w:bookmarkStart w:id="12" w:name="bieumau_pl_7_pl_4"/>
-      <w:r>
-        <w:rPr>
-          <w:sz w:val="28"/>
-          <w:szCs w:val="28"/>
-        </w:rPr>
-        <w:t>Phụ lục số 07</w:t>
-      </w:r>
-      <w:bookmarkEnd w:id="12"/>
-      <w:r>
-        <w:rPr>
-          <w:sz w:val="28"/>
-          <w:szCs w:val="28"/>
-        </w:rPr>
-        <w:t xml:space="preserve"> kèm theo Thỏa thuận này;</w:t>
+          <w:sz w:val="26"/>
+          <w:szCs w:val="26"/>
+        </w:rPr>
+      </w:pPr>
+      <w:r>
+        <w:rPr>
+          <w:sz w:val="26"/>
+          <w:szCs w:val="26"/>
+        </w:rPr>
+        <w:t>2. Trong thời gian thực hiện, nếu một trong hai bên muốn chấm dứt Thỏa thuận, sửa đổi hoặc bổ sung nội dung đã ký trong Thỏa thuận phải thông báo cho bên kia trước 15 ngày để cùng nhau giải quyết.</w:t>
       </w:r>
     </w:p>
     <w:p>
@@ -16747,256 +16922,17 @@
         <w:spacing w:before="120"/>
         <w:jc w:val="both"/>
         <w:rPr>
-          <w:sz w:val="28"/>
-          <w:szCs w:val="28"/>
-        </w:rPr>
-      </w:pPr>
-      <w:r>
-        <w:rPr>
-          <w:sz w:val="28"/>
-          <w:szCs w:val="28"/>
-        </w:rPr>
-        <w:t xml:space="preserve">b) Điện thoại hoặc tin nhắn SMS theo số điện thoại xác định cụ thể tại </w:t>
-      </w:r>
-      <w:bookmarkStart w:id="13" w:name="bieumau_pl_7_pl_5"/>
-      <w:r>
-        <w:rPr>
-          <w:sz w:val="28"/>
-          <w:szCs w:val="28"/>
-        </w:rPr>
-        <w:t>Phụ lục số 07</w:t>
-      </w:r>
-      <w:bookmarkEnd w:id="13"/>
-      <w:r>
-        <w:rPr>
-          <w:sz w:val="28"/>
-          <w:szCs w:val="28"/>
-        </w:rPr>
-        <w:t xml:space="preserve"> Thỏa thuận này;</w:t>
-      </w:r>
-    </w:p>
-    <w:p>
-      <w:pPr>
-        <w:spacing w:before="120"/>
-        <w:jc w:val="both"/>
-        <w:rPr>
-          <w:sz w:val="28"/>
-          <w:szCs w:val="28"/>
-        </w:rPr>
-      </w:pPr>
-      <w:r>
-        <w:rPr>
-          <w:sz w:val="28"/>
-          <w:szCs w:val="28"/>
-        </w:rPr>
-        <w:t xml:space="preserve">c) Theo số fax xác định cụ thể tại </w:t>
-      </w:r>
-      <w:bookmarkStart w:id="14" w:name="bieumau_pl_7_pl_6"/>
-      <w:r>
-        <w:rPr>
-          <w:sz w:val="28"/>
-          <w:szCs w:val="28"/>
-        </w:rPr>
-        <w:t>Phụ lục số 07</w:t>
-      </w:r>
-      <w:bookmarkEnd w:id="14"/>
-      <w:r>
-        <w:rPr>
-          <w:sz w:val="28"/>
-          <w:szCs w:val="28"/>
-        </w:rPr>
-        <w:t xml:space="preserve"> kèm theo Thỏa thuận này;</w:t>
-      </w:r>
-    </w:p>
-    <w:p>
-      <w:pPr>
-        <w:spacing w:before="120"/>
-        <w:jc w:val="both"/>
-        <w:rPr>
-          <w:sz w:val="28"/>
-          <w:szCs w:val="28"/>
-        </w:rPr>
-      </w:pPr>
-      <w:r>
-        <w:rPr>
-          <w:sz w:val="28"/>
-          <w:szCs w:val="28"/>
-        </w:rPr>
-        <w:t xml:space="preserve">d) Theo địa chỉ email xác định cụ thể tại </w:t>
-      </w:r>
-      <w:bookmarkStart w:id="15" w:name="bieumau_pl_7_pl_7"/>
-      <w:r>
-        <w:rPr>
-          <w:sz w:val="28"/>
-          <w:szCs w:val="28"/>
-        </w:rPr>
-        <w:t>Phụ lục số 07</w:t>
-      </w:r>
-      <w:bookmarkEnd w:id="15"/>
-      <w:r>
-        <w:rPr>
-          <w:sz w:val="28"/>
-          <w:szCs w:val="28"/>
-        </w:rPr>
-        <w:t xml:space="preserve"> kèm theo Thỏa thuận này.</w:t>
-      </w:r>
-    </w:p>
-    <w:p>
-      <w:pPr>
-        <w:spacing w:before="120"/>
-        <w:jc w:val="both"/>
-        <w:rPr>
-          <w:sz w:val="28"/>
-          <w:szCs w:val="28"/>
-        </w:rPr>
-      </w:pPr>
-      <w:r>
-        <w:rPr>
-          <w:sz w:val="28"/>
-          <w:szCs w:val="28"/>
-        </w:rPr>
-        <w:t>2. Các bên có thể thay đổi địa chỉ liên lạc, số điện thoại, số fax hoặc email trong trường hợp cần thiết và phải thông báo ngay cho bên kia biết.</w:t>
-      </w:r>
-    </w:p>
-    <w:p>
-      <w:pPr>
-        <w:spacing w:before="120"/>
-        <w:jc w:val="both"/>
-        <w:rPr>
-          <w:sz w:val="28"/>
-          <w:szCs w:val="28"/>
-        </w:rPr>
-      </w:pPr>
-      <w:r>
-        <w:rPr>
-          <w:sz w:val="28"/>
-          <w:szCs w:val="28"/>
-        </w:rPr>
-        <w:t>3. Ngoài các hình thức liên lạc được quy định tại khoản 1 Điều này, các bên có thể liên lạc qua Hệ thống quản lý thực hiện chương trình điều chỉnh phụ tải điện trong quá trình thực hiện Chương trình hoặc các hình thức cụ thể khác đảm bảo thuận lợi nhất về thông tin cho cả hai bên trong quá trình thực hiện. Bên A có trách nhiệm hướng dẫn Bên B sử dụng Hệ thống quản lý thực hiện Chương trình điều chỉnh phụ tải điện trước khi chính thức thực hiện Chương trình điều chỉnh phụ tải điện.</w:t>
-      </w:r>
-    </w:p>
-    <w:p>
-      <w:pPr>
-        <w:spacing w:before="120"/>
-        <w:jc w:val="both"/>
-        <w:rPr>
-          <w:b/>
-          <w:sz w:val="28"/>
-          <w:szCs w:val="28"/>
-        </w:rPr>
-      </w:pPr>
-      <w:r>
-        <w:rPr>
-          <w:b/>
-          <w:sz w:val="28"/>
-          <w:szCs w:val="28"/>
-        </w:rPr>
-        <w:t>Điều 8. Điều khoản thi hành</w:t>
-      </w:r>
-    </w:p>
-    <w:p>
-      <w:pPr>
-        <w:spacing w:before="120"/>
-        <w:jc w:val="both"/>
-        <w:rPr>
-          <w:sz w:val="28"/>
-          <w:szCs w:val="28"/>
-        </w:rPr>
-      </w:pPr>
-      <w:r>
-        <w:rPr>
-          <w:sz w:val="28"/>
-          <w:szCs w:val="28"/>
-        </w:rPr>
-        <w:t xml:space="preserve">1. Thỏa thuận này có hiệu lực từ </w:t>
-      </w:r>
-      <w:bookmarkStart w:id="16" w:name="_Hlk205819783"/>
-      <w:r>
-        <w:rPr>
-          <w:sz w:val="28"/>
-          <w:szCs w:val="28"/>
-        </w:rPr>
-        <w:t>{HLUC_TUNGAY | dmy}</w:t>
-      </w:r>
-      <w:r>
-        <w:rPr>
-          <w:sz w:val="28"/>
-          <w:szCs w:val="28"/>
-        </w:rPr>
-        <w:t xml:space="preserve"> đến </w:t>
-      </w:r>
-      <w:r>
-        <w:rPr>
-          <w:sz w:val="28"/>
-          <w:szCs w:val="28"/>
-        </w:rPr>
-        <w:t>{HLUC_DE</w:t>
-      </w:r>
-      <w:r>
-        <w:rPr>
-          <w:sz w:val="28"/>
-          <w:szCs w:val="28"/>
-        </w:rPr>
-        <w:t>N</w:t>
-      </w:r>
-      <w:r>
-        <w:rPr>
-          <w:sz w:val="28"/>
-          <w:szCs w:val="28"/>
-        </w:rPr>
-        <w:t>NGAY | dmy}</w:t>
-      </w:r>
-      <w:r>
-        <w:rPr>
-          <w:sz w:val="28"/>
-          <w:szCs w:val="28"/>
-        </w:rPr>
-        <w:t>.</w:t>
-      </w:r>
-    </w:p>
-    <w:bookmarkEnd w:id="16"/>
-    <w:p>
-      <w:pPr>
-        <w:spacing w:before="120"/>
-        <w:jc w:val="both"/>
-        <w:rPr>
-          <w:sz w:val="28"/>
-          <w:szCs w:val="28"/>
-        </w:rPr>
-      </w:pPr>
-      <w:r>
-        <w:rPr>
-          <w:sz w:val="28"/>
-          <w:szCs w:val="28"/>
-        </w:rPr>
-        <w:t>2. Trong thời gian thực hiện, nếu một trong hai bên muốn chấm dứt Thỏa thuận, sửa đổi hoặc bổ sung nội dung đã ký trong Thỏa thuận phải thông báo cho bên kia trước 15 ngày để cùng nhau giải quyết.</w:t>
-      </w:r>
-    </w:p>
-    <w:p>
-      <w:pPr>
-        <w:spacing w:before="120"/>
-        <w:jc w:val="both"/>
-        <w:rPr>
-          <w:sz w:val="28"/>
-          <w:szCs w:val="28"/>
-        </w:rPr>
-      </w:pPr>
-      <w:r>
-        <w:rPr>
-          <w:sz w:val="28"/>
-          <w:szCs w:val="28"/>
+          <w:sz w:val="26"/>
+          <w:szCs w:val="26"/>
+        </w:rPr>
+      </w:pPr>
+      <w:r>
+        <w:rPr>
+          <w:sz w:val="26"/>
+          <w:szCs w:val="26"/>
         </w:rPr>
         <w:t>3. Thỏa thuận này được lập thành 04 bản, có giá trị pháp lý như nhau, mỗi bên giữ 02 bản./.</w:t>
       </w:r>
-    </w:p>
-    <w:p>
-      <w:pPr>
-        <w:spacing w:before="120"/>
-        <w:rPr>
-          <w:sz w:val="28"/>
-          <w:szCs w:val="28"/>
-        </w:rPr>
-      </w:pPr>
     </w:p>
     <w:tbl>
       <w:tblPr>
@@ -17138,7 +17074,6 @@
                 <w:sz w:val="28"/>
                 <w:szCs w:val="28"/>
               </w:rPr>
-              <w:lastRenderedPageBreak/>
               <w:t xml:space="preserve">ĐẠI DIỆN BÊN </w:t>
             </w:r>
             <w:r>
@@ -17263,9 +17198,10 @@
     <w:p>
       <w:pPr>
         <w:spacing w:before="120"/>
-        <w:jc w:val="center"/>
+        <w:jc w:val="right"/>
         <w:rPr>
           <w:b/>
+          <w:color w:val="A6A6A6" w:themeColor="background1" w:themeShade="A6"/>
           <w:sz w:val="28"/>
           <w:szCs w:val="28"/>
         </w:rPr>
@@ -17274,6 +17210,7 @@
       <w:r>
         <w:rPr>
           <w:b/>
+          <w:color w:val="A6A6A6" w:themeColor="background1" w:themeShade="A6"/>
           <w:sz w:val="28"/>
           <w:szCs w:val="28"/>
         </w:rPr>
@@ -19313,14 +19250,7 @@
                 <w:sz w:val="28"/>
                 <w:szCs w:val="28"/>
               </w:rPr>
-              <w:t xml:space="preserve"> </w:t>
-            </w:r>
-            <w:r>
-              <w:rPr>
-                <w:sz w:val="28"/>
-                <w:szCs w:val="28"/>
-              </w:rPr>
-              <w:t>Theo nội dung thông b</w:t>
+              <w:t xml:space="preserve"> Theo nội dung thông b</w:t>
             </w:r>
             <w:r>
               <w:rPr>
@@ -20496,6 +20426,7 @@
     <w:p>
       <w:pPr>
         <w:spacing w:before="120" w:after="120" w:line="300" w:lineRule="atLeast"/>
+        <w:ind w:firstLine="720"/>
         <w:jc w:val="both"/>
         <w:rPr>
           <w:sz w:val="28"/>
@@ -20562,6 +20493,7 @@
     <w:p>
       <w:pPr>
         <w:spacing w:before="120" w:after="120" w:line="300" w:lineRule="atLeast"/>
+        <w:ind w:firstLine="720"/>
         <w:jc w:val="both"/>
         <w:rPr>
           <w:sz w:val="28"/>
@@ -20593,6 +20525,7 @@
     <w:p>
       <w:pPr>
         <w:spacing w:before="120" w:after="120" w:line="300" w:lineRule="atLeast"/>
+        <w:ind w:firstLine="720"/>
         <w:jc w:val="both"/>
         <w:rPr>
           <w:sz w:val="28"/>
@@ -20610,6 +20543,7 @@
     <w:tbl>
       <w:tblPr>
         <w:tblW w:w="5316" w:type="pct"/>
+        <w:tblInd w:w="-289" w:type="dxa"/>
         <w:tblCellMar>
           <w:left w:w="0" w:type="dxa"/>
           <w:right w:w="0" w:type="dxa"/>
@@ -21418,11 +21352,12 @@
           <w:tab w:val="left" w:pos="993"/>
         </w:tabs>
         <w:spacing w:before="120" w:after="120"/>
-        <w:jc w:val="center"/>
+        <w:jc w:val="right"/>
         <w:rPr>
           <w:rFonts w:eastAsia="Calibri"/>
           <w:b/>
           <w:bCs/>
+          <w:color w:val="A6A6A6" w:themeColor="background1" w:themeShade="A6"/>
           <w:szCs w:val="24"/>
         </w:rPr>
       </w:pPr>
@@ -21431,6 +21366,7 @@
           <w:rFonts w:eastAsia="Calibri"/>
           <w:b/>
           <w:bCs/>
+          <w:color w:val="A6A6A6" w:themeColor="background1" w:themeShade="A6"/>
           <w:szCs w:val="24"/>
         </w:rPr>
         <w:lastRenderedPageBreak/>
@@ -21752,21 +21688,7 @@
           <w:rFonts w:eastAsia="Calibri"/>
           <w:szCs w:val="24"/>
         </w:rPr>
-        <w:t xml:space="preserve">  </w:t>
-      </w:r>
-      <w:r>
-        <w:rPr>
-          <w:rFonts w:eastAsia="Calibri"/>
-          <w:szCs w:val="24"/>
-        </w:rPr>
-        <w:t>{TEN_DDIEN}</w:t>
-      </w:r>
-      <w:r>
-        <w:rPr>
-          <w:rFonts w:eastAsia="Calibri"/>
-          <w:szCs w:val="24"/>
-        </w:rPr>
-        <w:t>.</w:t>
+        <w:t xml:space="preserve">  {TEN_DDIEN}.</w:t>
       </w:r>
     </w:p>
     <w:p>
@@ -21793,14 +21715,7 @@
           <w:rFonts w:eastAsia="Calibri"/>
           <w:szCs w:val="24"/>
         </w:rPr>
-        <w:t xml:space="preserve"> </w:t>
-      </w:r>
-      <w:r>
-        <w:rPr>
-          <w:rFonts w:eastAsia="Calibri"/>
-          <w:szCs w:val="24"/>
-        </w:rPr>
-        <w:t>{DTHOAI}</w:t>
+        <w:t xml:space="preserve"> {DTHOAI}</w:t>
       </w:r>
     </w:p>
     <w:p>
@@ -21833,7 +21748,6 @@
         <w:rPr>
           <w:rFonts w:eastAsia="Calibri"/>
           <w:szCs w:val="24"/>
-          <w:lang w:val="en-US"/>
         </w:rPr>
       </w:pPr>
       <w:r>
@@ -21847,17 +21761,8 @@
         <w:rPr>
           <w:rFonts w:eastAsia="Calibri"/>
           <w:szCs w:val="24"/>
-          <w:lang w:val="en-US"/>
-        </w:rPr>
-        <w:t xml:space="preserve"> </w:t>
-      </w:r>
-      <w:r>
-        <w:rPr>
-          <w:rFonts w:eastAsia="Calibri"/>
-          <w:szCs w:val="24"/>
-          <w:lang w:val="en-US"/>
-        </w:rPr>
-        <w:t>{EMAIL}</w:t>
+        </w:rPr>
+        <w:t xml:space="preserve"> {EMAIL}</w:t>
       </w:r>
     </w:p>
     <w:p>
@@ -34538,7 +34443,6 @@
   <w:style w:type="character" w:default="1" w:styleId="DefaultParagraphFont">
     <w:name w:val="Default Paragraph Font"/>
     <w:uiPriority w:val="1"/>
-    <w:semiHidden/>
     <w:unhideWhenUsed/>
   </w:style>
   <w:style w:type="table" w:default="1" w:styleId="TableNormal">

--- a/templates/CMIS/HD-NSH-1Tr.docx
+++ b/templates/CMIS/HD-NSH-1Tr.docx
@@ -3197,12 +3197,13 @@
       <w:r>
         <w:rPr>
           <w:rFonts w:ascii="Times New Roman" w:hAnsi="Times New Roman"/>
+          <w:color w:val="000099"/>
           <w:spacing w:val="-9"/>
           <w:w w:val="105"/>
           <w:sz w:val="24"/>
           <w:szCs w:val="24"/>
         </w:rPr>
-        <w:t>{</w:t>
+        <w:t>{TKHOAN_KHANG}</w:t>
       </w:r>
       <w:r>
         <w:rPr>
@@ -3212,7 +3213,7 @@
           <w:sz w:val="24"/>
           <w:szCs w:val="24"/>
         </w:rPr>
-        <w:t>TKHOAN_KHANG</w:t>
+        <w:t xml:space="preserve"> </w:t>
       </w:r>
       <w:r>
         <w:rPr>
@@ -3222,6 +3223,28 @@
           <w:sz w:val="24"/>
           <w:szCs w:val="24"/>
         </w:rPr>
+        <w:t xml:space="preserve"> Tại Ngân hàng: </w:t>
+      </w:r>
+      <w:r>
+        <w:rPr>
+          <w:rFonts w:ascii="Times New Roman" w:hAnsi="Times New Roman"/>
+          <w:color w:val="000099"/>
+          <w:spacing w:val="-9"/>
+          <w:w w:val="105"/>
+          <w:sz w:val="24"/>
+          <w:szCs w:val="24"/>
+        </w:rPr>
+        <w:t>{TEN_NHANG_KH</w:t>
+      </w:r>
+      <w:r>
+        <w:rPr>
+          <w:rFonts w:ascii="Times New Roman" w:hAnsi="Times New Roman"/>
+          <w:color w:val="000099"/>
+          <w:spacing w:val="-9"/>
+          <w:w w:val="105"/>
+          <w:sz w:val="24"/>
+          <w:szCs w:val="24"/>
+        </w:rPr>
         <w:t>}</w:t>
       </w:r>
       <w:r>
@@ -3232,46 +3255,6 @@
           <w:sz w:val="24"/>
           <w:szCs w:val="24"/>
         </w:rPr>
-        <w:t xml:space="preserve"> </w:t>
-      </w:r>
-      <w:r>
-        <w:rPr>
-          <w:rFonts w:ascii="Times New Roman" w:hAnsi="Times New Roman"/>
-          <w:spacing w:val="-9"/>
-          <w:w w:val="105"/>
-          <w:sz w:val="24"/>
-          <w:szCs w:val="24"/>
-        </w:rPr>
-        <w:t xml:space="preserve"> Tại Ngân hàng: </w:t>
-      </w:r>
-      <w:r>
-        <w:rPr>
-          <w:rFonts w:ascii="Times New Roman" w:hAnsi="Times New Roman"/>
-          <w:spacing w:val="-9"/>
-          <w:w w:val="105"/>
-          <w:sz w:val="24"/>
-          <w:szCs w:val="24"/>
-        </w:rPr>
-        <w:t>{TEN_NHANG_KH</w:t>
-      </w:r>
-      <w:r>
-        <w:rPr>
-          <w:rFonts w:ascii="Times New Roman" w:hAnsi="Times New Roman"/>
-          <w:spacing w:val="-9"/>
-          <w:w w:val="105"/>
-          <w:sz w:val="24"/>
-          <w:szCs w:val="24"/>
-        </w:rPr>
-        <w:t>}</w:t>
-      </w:r>
-      <w:r>
-        <w:rPr>
-          <w:rFonts w:ascii="Times New Roman" w:hAnsi="Times New Roman"/>
-          <w:spacing w:val="-9"/>
-          <w:w w:val="105"/>
-          <w:sz w:val="24"/>
-          <w:szCs w:val="24"/>
-        </w:rPr>
         <w:t>.</w:t>
       </w:r>
     </w:p>
@@ -3513,7 +3496,17 @@
           <w:w w:val="105"/>
           <w:szCs w:val="24"/>
         </w:rPr>
-        <w:t>{UY_QUYEN})</w:t>
+        <w:t>{UY_QUYEN}</w:t>
+      </w:r>
+      <w:r>
+        <w:rPr>
+          <w:i/>
+          <w:iCs/>
+          <w:color w:val="000099"/>
+          <w:w w:val="105"/>
+          <w:szCs w:val="24"/>
+        </w:rPr>
+        <w:t>)</w:t>
       </w:r>
     </w:p>
     <w:bookmarkEnd w:id="0"/>
@@ -4299,7 +4292,15 @@
           <w:w w:val="105"/>
           <w:sz w:val="24"/>
         </w:rPr>
-        <w:t>{DIA_CHI_DDO}.</w:t>
+        <w:t>{DIA_CHI_DDO}</w:t>
+      </w:r>
+      <w:r>
+        <w:rPr>
+          <w:color w:val="000099"/>
+          <w:w w:val="105"/>
+          <w:sz w:val="24"/>
+        </w:rPr>
+        <w:t>.</w:t>
       </w:r>
     </w:p>
     <w:p>
@@ -4333,7 +4334,14 @@
           <w:color w:val="000099"/>
           <w:w w:val="105"/>
         </w:rPr>
-        <w:t>{MUC_DICH}.</w:t>
+        <w:t>{MUC_DICH}</w:t>
+      </w:r>
+      <w:r>
+        <w:rPr>
+          <w:color w:val="000099"/>
+          <w:w w:val="105"/>
+        </w:rPr>
+        <w:t>.</w:t>
       </w:r>
     </w:p>
     <w:p>
@@ -4368,7 +4376,23 @@
           <w:spacing w:val="-4"/>
           <w:w w:val="105"/>
         </w:rPr>
-        <w:t>{DIEN_AP} {DONVI_DIENAP}</w:t>
+        <w:t>{DIEN_AP}</w:t>
+      </w:r>
+      <w:r>
+        <w:rPr>
+          <w:color w:val="000099"/>
+          <w:spacing w:val="-4"/>
+          <w:w w:val="105"/>
+        </w:rPr>
+        <w:t xml:space="preserve"> </w:t>
+      </w:r>
+      <w:r>
+        <w:rPr>
+          <w:color w:val="000099"/>
+          <w:spacing w:val="-4"/>
+          <w:w w:val="105"/>
+        </w:rPr>
+        <w:t>{DONVI_DIENAP}</w:t>
       </w:r>
       <w:r>
         <w:rPr>
@@ -4730,7 +4754,14 @@
           <w:color w:val="000099"/>
           <w:w w:val="105"/>
         </w:rPr>
-        <w:t>{DIEM_DAUNOI}.</w:t>
+        <w:t>{DIEM_DAUNOI}</w:t>
+      </w:r>
+      <w:r>
+        <w:rPr>
+          <w:color w:val="000099"/>
+          <w:w w:val="105"/>
+        </w:rPr>
+        <w:t>.</w:t>
       </w:r>
     </w:p>
     <w:p>
@@ -5352,16 +5383,10 @@
       <w:bookmarkStart w:id="1" w:name="_Hlk199506538"/>
       <w:r>
         <w:rPr>
+          <w:color w:val="000099"/>
           <w:w w:val="105"/>
         </w:rPr>
-        <w:t>{</w:t>
-      </w:r>
-      <w:r>
-        <w:rPr>
-          <w:color w:val="003399"/>
-          <w:w w:val="105"/>
-        </w:rPr>
-        <w:t>NGAY_GCS}</w:t>
+        <w:t>{NGAY_GCS}</w:t>
       </w:r>
       <w:r>
         <w:rPr>
@@ -6819,7 +6844,31 @@
           <w:color w:val="000099"/>
           <w:szCs w:val="24"/>
         </w:rPr>
-        <w:t>{STIEN_DCOC | number} đồng ({STIEN_DCOC | vnd})</w:t>
+        <w:t>{STIEN_DCOC | number}</w:t>
+      </w:r>
+      <w:r>
+        <w:rPr>
+          <w:rFonts w:eastAsia="Calibri"/>
+          <w:color w:val="000099"/>
+          <w:szCs w:val="24"/>
+        </w:rPr>
+        <w:t xml:space="preserve"> đồng (</w:t>
+      </w:r>
+      <w:r>
+        <w:rPr>
+          <w:rFonts w:eastAsia="Calibri"/>
+          <w:color w:val="000099"/>
+          <w:szCs w:val="24"/>
+        </w:rPr>
+        <w:t>{STIEN_DCOC | vnd}</w:t>
+      </w:r>
+      <w:r>
+        <w:rPr>
+          <w:rFonts w:eastAsia="Calibri"/>
+          <w:color w:val="000099"/>
+          <w:szCs w:val="24"/>
+        </w:rPr>
+        <w:t>)</w:t>
       </w:r>
     </w:p>
     <w:p>
@@ -7473,7 +7522,15 @@
           <w:spacing w:val="-9"/>
           <w:w w:val="105"/>
         </w:rPr>
-        <w:t>{DCHI_DDIEN}.</w:t>
+        <w:t>{DCHI_DDIEN}</w:t>
+      </w:r>
+      <w:r>
+        <w:rPr>
+          <w:color w:val="000099"/>
+          <w:spacing w:val="-9"/>
+          <w:w w:val="105"/>
+        </w:rPr>
+        <w:t>.</w:t>
       </w:r>
     </w:p>
     <w:p>
@@ -7601,7 +7658,16 @@
           <w:szCs w:val="24"/>
           <w:lang w:eastAsia="en-US"/>
         </w:rPr>
-        <w:t>{EMAIL}.</w:t>
+        <w:t>{EMAIL}</w:t>
+      </w:r>
+      <w:r>
+        <w:rPr>
+          <w:rFonts w:eastAsia="Calibri"/>
+          <w:color w:val="000099"/>
+          <w:szCs w:val="24"/>
+          <w:lang w:eastAsia="en-US"/>
+        </w:rPr>
+        <w:t>.</w:t>
       </w:r>
     </w:p>
     <w:p>
@@ -14126,15 +14192,7 @@
           <w:color w:val="000099"/>
           <w:szCs w:val="24"/>
         </w:rPr>
-        <w:t xml:space="preserve"> | dm</w:t>
-      </w:r>
-      <w:r>
-        <w:rPr>
-          <w:rFonts w:eastAsia="Calibri"/>
-          <w:color w:val="000099"/>
-          <w:szCs w:val="24"/>
-        </w:rPr>
-        <w:t>y</w:t>
+        <w:t xml:space="preserve"> | dmy</w:t>
       </w:r>
       <w:r>
         <w:rPr>
@@ -15367,6 +15425,7 @@
       </w:r>
       <w:r>
         <w:rPr>
+          <w:color w:val="000099"/>
           <w:sz w:val="26"/>
           <w:szCs w:val="26"/>
         </w:rPr>
@@ -15617,6 +15676,7 @@
           <w:b/>
           <w:bCs/>
           <w:iCs/>
+          <w:color w:val="000099"/>
           <w:sz w:val="26"/>
           <w:szCs w:val="26"/>
         </w:rPr>
@@ -15637,7 +15697,15 @@
           <w:sz w:val="26"/>
           <w:szCs w:val="26"/>
         </w:rPr>
-        <w:t>Đại diện là ông (bà): {TEN_DDIEN}</w:t>
+        <w:t xml:space="preserve">Đại diện là ông (bà): </w:t>
+      </w:r>
+      <w:r>
+        <w:rPr>
+          <w:color w:val="000099"/>
+          <w:sz w:val="26"/>
+          <w:szCs w:val="26"/>
+        </w:rPr>
+        <w:t>{TEN_DDIEN}</w:t>
       </w:r>
     </w:p>
     <w:p>
@@ -15655,7 +15723,15 @@
           <w:sz w:val="26"/>
           <w:szCs w:val="26"/>
         </w:rPr>
-        <w:t>Chức vụ: {CHUC_VU_DDIEN}</w:t>
+        <w:t xml:space="preserve">Chức vụ: </w:t>
+      </w:r>
+      <w:r>
+        <w:rPr>
+          <w:color w:val="000099"/>
+          <w:sz w:val="26"/>
+          <w:szCs w:val="26"/>
+        </w:rPr>
+        <w:t>{CHUC_VU_DDIEN}</w:t>
       </w:r>
     </w:p>
     <w:p>
@@ -15677,6 +15753,7 @@
       </w:r>
       <w:r>
         <w:rPr>
+          <w:color w:val="000099"/>
           <w:sz w:val="26"/>
           <w:szCs w:val="26"/>
         </w:rPr>
@@ -15701,6 +15778,7 @@
       </w:r>
       <w:r>
         <w:rPr>
+          <w:color w:val="000099"/>
           <w:sz w:val="26"/>
           <w:szCs w:val="26"/>
         </w:rPr>
@@ -16872,6 +16950,7 @@
       <w:bookmarkStart w:id="16" w:name="_Hlk205819783"/>
       <w:r>
         <w:rPr>
+          <w:color w:val="000099"/>
           <w:sz w:val="26"/>
           <w:szCs w:val="26"/>
         </w:rPr>
@@ -16886,6 +16965,7 @@
       </w:r>
       <w:r>
         <w:rPr>
+          <w:color w:val="000099"/>
           <w:sz w:val="26"/>
           <w:szCs w:val="26"/>
         </w:rPr>
@@ -17158,6 +17238,7 @@
               <w:rPr>
                 <w:rFonts w:eastAsia="Microsoft Sans Serif"/>
                 <w:b/>
+                <w:color w:val="000099"/>
                 <w:sz w:val="28"/>
                 <w:szCs w:val="28"/>
               </w:rPr>
@@ -17290,7 +17371,22 @@
           <w:rFonts w:eastAsia="Calibri"/>
           <w:szCs w:val="24"/>
         </w:rPr>
-        <w:t xml:space="preserve"> /TTDR-ĐXL {HLUC_TUNGAY | dmy})</w:t>
+        <w:t xml:space="preserve"> /TTDR-ĐXL </w:t>
+      </w:r>
+      <w:r>
+        <w:rPr>
+          <w:rFonts w:eastAsia="Calibri"/>
+          <w:color w:val="000099"/>
+          <w:szCs w:val="24"/>
+        </w:rPr>
+        <w:t>{HLUC_TUNGAY | dmy}</w:t>
+      </w:r>
+      <w:r>
+        <w:rPr>
+          <w:rFonts w:eastAsia="Calibri"/>
+          <w:szCs w:val="24"/>
+        </w:rPr>
+        <w:t>)</w:t>
       </w:r>
     </w:p>
     <w:tbl>
@@ -17530,6 +17626,7 @@
             </w:pPr>
             <w:r>
               <w:rPr>
+                <w:color w:val="000099"/>
                 <w:sz w:val="28"/>
                 <w:szCs w:val="28"/>
                 <w:lang w:val="en-US"/>
@@ -17540,19 +17637,11 @@
               <w:rPr>
                 <w:b/>
                 <w:bCs/>
-                <w:sz w:val="28"/>
-                <w:szCs w:val="28"/>
-              </w:rPr>
-              <w:t>MA_KHANG</w:t>
-            </w:r>
-            <w:r>
-              <w:rPr>
-                <w:b/>
-                <w:bCs/>
-                <w:sz w:val="28"/>
-                <w:szCs w:val="28"/>
-              </w:rPr>
-              <w:t>}</w:t>
+                <w:color w:val="000099"/>
+                <w:sz w:val="28"/>
+                <w:szCs w:val="28"/>
+              </w:rPr>
+              <w:t>MA_KHANG}</w:t>
             </w:r>
           </w:p>
         </w:tc>
@@ -19002,6 +19091,7 @@
             </w:r>
             <w:r>
               <w:rPr>
+                <w:color w:val="000099"/>
                 <w:sz w:val="28"/>
                 <w:szCs w:val="28"/>
               </w:rPr>
@@ -20033,6 +20123,7 @@
               <w:rPr>
                 <w:rFonts w:eastAsia="Microsoft Sans Serif"/>
                 <w:b/>
+                <w:color w:val="000099"/>
                 <w:sz w:val="28"/>
                 <w:szCs w:val="28"/>
               </w:rPr>
@@ -20409,6 +20500,7 @@
       <w:r>
         <w:rPr>
           <w:rFonts w:eastAsia="Calibri"/>
+          <w:color w:val="000099"/>
           <w:sz w:val="28"/>
           <w:szCs w:val="28"/>
         </w:rPr>
@@ -20459,34 +20551,50 @@
           <w:sz w:val="28"/>
           <w:szCs w:val="28"/>
         </w:rPr>
-        <w:t xml:space="preserve">   {HLUC_TUNGAY | dmy} </w:t>
-      </w:r>
-      <w:r>
-        <w:rPr>
+        <w:t xml:space="preserve">   </w:t>
+      </w:r>
+      <w:r>
+        <w:rPr>
+          <w:color w:val="000099"/>
           <w:sz w:val="28"/>
           <w:szCs w:val="28"/>
         </w:rPr>
-        <w:t xml:space="preserve">giữa </w:t>
+        <w:t>{HLUC_TUNGAY | dmy}</w:t>
       </w:r>
       <w:r>
         <w:rPr>
           <w:sz w:val="28"/>
           <w:szCs w:val="28"/>
         </w:rPr>
-        <w:t xml:space="preserve">Tổng Công ty điện lực Miền Nam TNHH </w:t>
+        <w:t xml:space="preserve"> </w:t>
       </w:r>
       <w:r>
         <w:rPr>
           <w:sz w:val="28"/>
           <w:szCs w:val="28"/>
         </w:rPr>
-        <w:t xml:space="preserve"> và </w:t>
+        <w:t xml:space="preserve">giữa </w:t>
       </w:r>
       <w:r>
         <w:rPr>
           <w:sz w:val="28"/>
           <w:szCs w:val="28"/>
         </w:rPr>
+        <w:t xml:space="preserve">Tổng Công ty điện lực Miền Nam TNHH </w:t>
+      </w:r>
+      <w:r>
+        <w:rPr>
+          <w:sz w:val="28"/>
+          <w:szCs w:val="28"/>
+        </w:rPr>
+        <w:t xml:space="preserve"> và </w:t>
+      </w:r>
+      <w:r>
+        <w:rPr>
+          <w:color w:val="000099"/>
+          <w:sz w:val="28"/>
+          <w:szCs w:val="28"/>
+        </w:rPr>
         <w:t>{TEN_KHANG}</w:t>
       </w:r>
     </w:p>
@@ -20509,6 +20617,7 @@
       </w:r>
       <w:r>
         <w:rPr>
+          <w:color w:val="000099"/>
           <w:sz w:val="28"/>
           <w:szCs w:val="28"/>
         </w:rPr>
@@ -21033,7 +21142,23 @@
                 <w:szCs w:val="28"/>
                 <w:lang w:val="en-US"/>
               </w:rPr>
-              <w:t>Tổ trưởng Tổ Kinh Doanh</w:t>
+              <w:t xml:space="preserve">Tổ </w:t>
+            </w:r>
+            <w:r>
+              <w:rPr>
+                <w:sz w:val="28"/>
+                <w:szCs w:val="28"/>
+                <w:lang w:val="en-US"/>
+              </w:rPr>
+              <w:t>phó</w:t>
+            </w:r>
+            <w:r>
+              <w:rPr>
+                <w:sz w:val="28"/>
+                <w:szCs w:val="28"/>
+                <w:lang w:val="en-US"/>
+              </w:rPr>
+              <w:t xml:space="preserve"> Tổ Kinh Doanh</w:t>
             </w:r>
           </w:p>
         </w:tc>
@@ -21414,7 +21539,22 @@
           <w:rFonts w:eastAsia="Calibri"/>
           <w:szCs w:val="24"/>
         </w:rPr>
-        <w:t>(Kèm theo Thỏa thuận  số       /TTDR-ĐXL {HLUC_TUNGAY | dmy})</w:t>
+        <w:t xml:space="preserve">(Kèm theo Thỏa thuận  số       /TTDR-ĐXL </w:t>
+      </w:r>
+      <w:r>
+        <w:rPr>
+          <w:rFonts w:eastAsia="Calibri"/>
+          <w:color w:val="000099"/>
+          <w:szCs w:val="24"/>
+        </w:rPr>
+        <w:t>{HLUC_TUNGAY | dmy}</w:t>
+      </w:r>
+      <w:r>
+        <w:rPr>
+          <w:rFonts w:eastAsia="Calibri"/>
+          <w:szCs w:val="24"/>
+        </w:rPr>
+        <w:t>)</w:t>
       </w:r>
     </w:p>
     <w:p>
@@ -21598,6 +21738,7 @@
           <w:rFonts w:eastAsia="Calibri"/>
           <w:b/>
           <w:bCs/>
+          <w:color w:val="000099"/>
           <w:szCs w:val="24"/>
         </w:rPr>
         <w:t>{TEN_KHANG</w:t>
@@ -21607,6 +21748,7 @@
           <w:rFonts w:eastAsia="Calibri"/>
           <w:b/>
           <w:bCs/>
+          <w:color w:val="000099"/>
           <w:szCs w:val="24"/>
         </w:rPr>
         <w:t xml:space="preserve"> </w:t>
@@ -21616,6 +21758,7 @@
           <w:rFonts w:eastAsia="Calibri"/>
           <w:b/>
           <w:bCs/>
+          <w:color w:val="000099"/>
           <w:szCs w:val="24"/>
         </w:rPr>
         <w:t>| upper</w:t>
@@ -21625,6 +21768,7 @@
           <w:rFonts w:eastAsia="Calibri"/>
           <w:b/>
           <w:bCs/>
+          <w:color w:val="000099"/>
           <w:szCs w:val="24"/>
         </w:rPr>
         <w:t>}</w:t>
@@ -21659,9 +21803,17 @@
       <w:r>
         <w:rPr>
           <w:rFonts w:eastAsia="Calibri"/>
-          <w:szCs w:val="24"/>
-        </w:rPr>
-        <w:t>{DCHI_DDIEN}.</w:t>
+          <w:color w:val="000099"/>
+          <w:szCs w:val="24"/>
+        </w:rPr>
+        <w:t>{DCHI_DDIEN}</w:t>
+      </w:r>
+      <w:r>
+        <w:rPr>
+          <w:rFonts w:eastAsia="Calibri"/>
+          <w:szCs w:val="24"/>
+        </w:rPr>
+        <w:t>.</w:t>
       </w:r>
     </w:p>
     <w:p>
@@ -21688,7 +21840,22 @@
           <w:rFonts w:eastAsia="Calibri"/>
           <w:szCs w:val="24"/>
         </w:rPr>
-        <w:t xml:space="preserve">  {TEN_DDIEN}.</w:t>
+        <w:t xml:space="preserve">  </w:t>
+      </w:r>
+      <w:r>
+        <w:rPr>
+          <w:rFonts w:eastAsia="Calibri"/>
+          <w:color w:val="000099"/>
+          <w:szCs w:val="24"/>
+        </w:rPr>
+        <w:t>{TEN_DDIEN}</w:t>
+      </w:r>
+      <w:r>
+        <w:rPr>
+          <w:rFonts w:eastAsia="Calibri"/>
+          <w:szCs w:val="24"/>
+        </w:rPr>
+        <w:t>.</w:t>
       </w:r>
     </w:p>
     <w:p>
@@ -21715,7 +21882,15 @@
           <w:rFonts w:eastAsia="Calibri"/>
           <w:szCs w:val="24"/>
         </w:rPr>
-        <w:t xml:space="preserve"> {DTHOAI}</w:t>
+        <w:t xml:space="preserve"> </w:t>
+      </w:r>
+      <w:r>
+        <w:rPr>
+          <w:rFonts w:eastAsia="Calibri"/>
+          <w:color w:val="000099"/>
+          <w:szCs w:val="24"/>
+        </w:rPr>
+        <w:t>{DTHOAI}</w:t>
       </w:r>
     </w:p>
     <w:p>
@@ -21762,7 +21937,15 @@
           <w:rFonts w:eastAsia="Calibri"/>
           <w:szCs w:val="24"/>
         </w:rPr>
-        <w:t xml:space="preserve"> {EMAIL}</w:t>
+        <w:t xml:space="preserve"> </w:t>
+      </w:r>
+      <w:r>
+        <w:rPr>
+          <w:rFonts w:eastAsia="Calibri"/>
+          <w:color w:val="000099"/>
+          <w:szCs w:val="24"/>
+        </w:rPr>
+        <w:t>{EMAIL}</w:t>
       </w:r>
     </w:p>
     <w:p>
@@ -21908,7 +22091,16 @@
           <w:szCs w:val="24"/>
           <w:lang w:val="en-US"/>
         </w:rPr>
-        <w:t>Bên B: {TEN_KHANG | upper}</w:t>
+        <w:t xml:space="preserve">Bên B: </w:t>
+      </w:r>
+      <w:r>
+        <w:rPr>
+          <w:rFonts w:eastAsia="Calibri"/>
+          <w:color w:val="000099"/>
+          <w:szCs w:val="24"/>
+          <w:lang w:val="en-US"/>
+        </w:rPr>
+        <w:t>{TEN_KHANG | upper}</w:t>
       </w:r>
     </w:p>
     <w:p>
@@ -21930,7 +22122,16 @@
           <w:szCs w:val="24"/>
           <w:lang w:val="en-US"/>
         </w:rPr>
-        <w:t>Đại diện là ông (bà): {TEN_DDIEN}</w:t>
+        <w:t xml:space="preserve">Đại diện là ông (bà): </w:t>
+      </w:r>
+      <w:r>
+        <w:rPr>
+          <w:rFonts w:eastAsia="Calibri"/>
+          <w:color w:val="000099"/>
+          <w:szCs w:val="24"/>
+          <w:lang w:val="en-US"/>
+        </w:rPr>
+        <w:t>{TEN_DDIEN}</w:t>
       </w:r>
     </w:p>
     <w:p>
@@ -21952,7 +22153,16 @@
           <w:szCs w:val="24"/>
           <w:lang w:val="en-US"/>
         </w:rPr>
-        <w:t>Chức vụ: {CHUC_VU_DDIEN}</w:t>
+        <w:t xml:space="preserve">Chức vụ: </w:t>
+      </w:r>
+      <w:r>
+        <w:rPr>
+          <w:rFonts w:eastAsia="Calibri"/>
+          <w:color w:val="000099"/>
+          <w:szCs w:val="24"/>
+          <w:lang w:val="en-US"/>
+        </w:rPr>
+        <w:t>{CHUC_VU_DDIEN}</w:t>
       </w:r>
     </w:p>
     <w:p>
@@ -21974,7 +22184,16 @@
           <w:szCs w:val="24"/>
           <w:lang w:val="en-US"/>
         </w:rPr>
-        <w:t>Địa chỉ: {DCHI_DDIEN}</w:t>
+        <w:t xml:space="preserve">Địa chỉ: </w:t>
+      </w:r>
+      <w:r>
+        <w:rPr>
+          <w:rFonts w:eastAsia="Calibri"/>
+          <w:color w:val="000099"/>
+          <w:szCs w:val="24"/>
+          <w:lang w:val="en-US"/>
+        </w:rPr>
+        <w:t>{DCHI_DDIEN}</w:t>
       </w:r>
     </w:p>
     <w:p>
@@ -21996,7 +22215,16 @@
           <w:szCs w:val="24"/>
           <w:lang w:val="en-US"/>
         </w:rPr>
-        <w:t>Điện thoại: {DTHOAI}</w:t>
+        <w:t xml:space="preserve">Điện thoại: </w:t>
+      </w:r>
+      <w:r>
+        <w:rPr>
+          <w:rFonts w:eastAsia="Calibri"/>
+          <w:color w:val="000099"/>
+          <w:szCs w:val="24"/>
+          <w:lang w:val="en-US"/>
+        </w:rPr>
+        <w:t>{DTHOAI}</w:t>
       </w:r>
     </w:p>
     <w:sectPr>
@@ -34443,6 +34671,7 @@
   <w:style w:type="character" w:default="1" w:styleId="DefaultParagraphFont">
     <w:name w:val="Default Paragraph Font"/>
     <w:uiPriority w:val="1"/>
+    <w:semiHidden/>
     <w:unhideWhenUsed/>
   </w:style>
   <w:style w:type="table" w:default="1" w:styleId="TableNormal">

--- a/templates/CMIS/HD-NSH-1Tr.docx
+++ b/templates/CMIS/HD-NSH-1Tr.docx
@@ -3498,16 +3498,6 @@
         </w:rPr>
         <w:t>{UY_QUYEN}</w:t>
       </w:r>
-      <w:r>
-        <w:rPr>
-          <w:i/>
-          <w:iCs/>
-          <w:color w:val="000099"/>
-          <w:w w:val="105"/>
-          <w:szCs w:val="24"/>
-        </w:rPr>
-        <w:t>)</w:t>
-      </w:r>
     </w:p>
     <w:bookmarkEnd w:id="0"/>
     <w:p>
@@ -5101,14 +5091,12 @@
             <w:r>
               <w:rPr>
                 <w:rFonts w:ascii="Times New Roman" w:hAnsi="Times New Roman"/>
-                <w:highlight w:val="yellow"/>
               </w:rPr>
               <w:t xml:space="preserve">Bên </w:t>
             </w:r>
             <w:r>
               <w:rPr>
                 <w:rFonts w:ascii="Times New Roman" w:hAnsi="Times New Roman"/>
-                <w:highlight w:val="yellow"/>
                 <w:lang w:val="en-US"/>
               </w:rPr>
               <w:t>B</w:t>
@@ -20912,7 +20900,7 @@
                 <w:szCs w:val="28"/>
                 <w:lang w:val="en-US"/>
               </w:rPr>
-              <w:t>Trần Quang Hoàng</w:t>
+              <w:t>Nguyễn Đình Thuận</w:t>
             </w:r>
           </w:p>
         </w:tc>
@@ -20943,7 +20931,23 @@
                 <w:szCs w:val="28"/>
                 <w:lang w:val="en-US"/>
               </w:rPr>
-              <w:t>Tổ trưởng Tổ Kỹ Thuật</w:t>
+              <w:t xml:space="preserve">Tổ </w:t>
+            </w:r>
+            <w:r>
+              <w:rPr>
+                <w:sz w:val="28"/>
+                <w:szCs w:val="28"/>
+                <w:lang w:val="en-US"/>
+              </w:rPr>
+              <w:t>Phó</w:t>
+            </w:r>
+            <w:r>
+              <w:rPr>
+                <w:sz w:val="28"/>
+                <w:szCs w:val="28"/>
+                <w:lang w:val="en-US"/>
+              </w:rPr>
+              <w:t xml:space="preserve"> Tổ Kỹ Thuật</w:t>
             </w:r>
           </w:p>
         </w:tc>

--- a/templates/CMIS/HD-NSH-1Tr.docx
+++ b/templates/CMIS/HD-NSH-1Tr.docx
@@ -8646,7 +8646,7 @@
           <w:rFonts w:eastAsia="Calibri"/>
           <w:szCs w:val="24"/>
         </w:rPr>
-        <w:t>- Khi Bên A thông báo cho Bên B thực hiện tiết giảm sử dụng điện theo 01 trong các hình thức thông báo đã thỏa thuận tại khoản c Điều 3.3. của Hợp đồng này, Bên B thực hiện ngay: giảm sử dụng điện hoặc phát diesel (nếu có) theo mức tiết giảm mà Bên A yêu cầu, cụ thể:</w:t>
+        <w:t>Khi Bên A thông báo cho Bên B thực hiện tiết giảm sử dụng điện theo 01 trong các hình thức thông báo đã thỏa thuận tại khoản c Điều 3.3. của Hợp đồng này, Bên B thực hiện ngay: giảm sử dụng điện hoặc phát diesel (nếu có) theo mức tiết giảm mà Bên A yêu cầu, cụ thể:</w:t>
       </w:r>
     </w:p>
     <w:p>
@@ -15313,7 +15313,7 @@
           <w:sz w:val="28"/>
           <w:szCs w:val="28"/>
         </w:rPr>
-        <w:t xml:space="preserve">:            </w:t>
+        <w:t xml:space="preserve">: </w:t>
       </w:r>
       <w:r>
         <w:rPr>
@@ -15321,7 +15321,15 @@
           <w:sz w:val="28"/>
           <w:szCs w:val="28"/>
         </w:rPr>
-        <w:t xml:space="preserve"> /</w:t>
+        <w:t>{SO_HDONG}</w:t>
+      </w:r>
+      <w:r>
+        <w:rPr>
+          <w:iCs/>
+          <w:sz w:val="28"/>
+          <w:szCs w:val="28"/>
+        </w:rPr>
+        <w:t>/</w:t>
       </w:r>
       <w:r>
         <w:rPr>
@@ -17345,21 +17353,21 @@
           <w:rFonts w:eastAsia="Calibri"/>
           <w:szCs w:val="24"/>
         </w:rPr>
-        <w:t xml:space="preserve">(Kèm theo Thỏa thuận  số      </w:t>
-      </w:r>
-      <w:r>
-        <w:rPr>
-          <w:rFonts w:eastAsia="Calibri"/>
-          <w:szCs w:val="24"/>
-        </w:rPr>
-        <w:t xml:space="preserve">  </w:t>
-      </w:r>
-      <w:r>
-        <w:rPr>
-          <w:rFonts w:eastAsia="Calibri"/>
-          <w:szCs w:val="24"/>
-        </w:rPr>
-        <w:t xml:space="preserve"> /TTDR-ĐXL </w:t>
+        <w:t xml:space="preserve">(Kèm theo Thỏa thuận  số  </w:t>
+      </w:r>
+      <w:r>
+        <w:rPr>
+          <w:rFonts w:eastAsia="Calibri"/>
+          <w:szCs w:val="24"/>
+        </w:rPr>
+        <w:t>{SO_HDONG}</w:t>
+      </w:r>
+      <w:r>
+        <w:rPr>
+          <w:rFonts w:eastAsia="Calibri"/>
+          <w:szCs w:val="24"/>
+        </w:rPr>
+        <w:t xml:space="preserve">/TTDR-ĐXL </w:t>
       </w:r>
       <w:r>
         <w:rPr>
@@ -17936,6 +17944,7 @@
               <w:rPr>
                 <w:sz w:val="28"/>
                 <w:szCs w:val="28"/>
+                <w:lang w:val="en-US"/>
               </w:rPr>
             </w:pPr>
             <w:r>
@@ -17967,6 +17976,14 @@
                 <w:szCs w:val="28"/>
               </w:rPr>
               <w:t>p</w:t>
+            </w:r>
+            <w:r>
+              <w:rPr>
+                <w:sz w:val="28"/>
+                <w:szCs w:val="28"/>
+                <w:lang w:val="en-US"/>
+              </w:rPr>
+              <w:t xml:space="preserve"> </w:t>
             </w:r>
           </w:p>
           <w:p>
@@ -18642,10 +18659,37 @@
               <w:adjustRightInd w:val="0"/>
               <w:spacing w:before="120"/>
               <w:rPr>
-                <w:sz w:val="28"/>
-                <w:szCs w:val="28"/>
+                <w:color w:val="000099"/>
+                <w:sz w:val="28"/>
+                <w:szCs w:val="28"/>
+                <w:lang w:val="en-US"/>
               </w:rPr>
             </w:pPr>
+            <w:r>
+              <w:rPr>
+                <w:color w:val="000099"/>
+                <w:sz w:val="28"/>
+                <w:szCs w:val="28"/>
+                <w:lang w:val="en-US"/>
+              </w:rPr>
+              <w:t>{</w:t>
+            </w:r>
+            <w:r>
+              <w:rPr>
+                <w:color w:val="000099"/>
+                <w:sz w:val="28"/>
+                <w:szCs w:val="28"/>
+              </w:rPr>
+              <w:t>MA_TRAM</w:t>
+            </w:r>
+            <w:r>
+              <w:rPr>
+                <w:color w:val="000099"/>
+                <w:sz w:val="28"/>
+                <w:szCs w:val="28"/>
+              </w:rPr>
+              <w:t>}</w:t>
+            </w:r>
           </w:p>
         </w:tc>
       </w:tr>
@@ -19118,33 +19162,16 @@
               <w:rPr>
                 <w:sz w:val="28"/>
                 <w:szCs w:val="28"/>
+              </w:rPr>
+              <w:t>: 20</w:t>
+            </w:r>
+            <w:r>
+              <w:rPr>
+                <w:sz w:val="28"/>
+                <w:szCs w:val="28"/>
                 <w:lang w:val="en-US"/>
               </w:rPr>
-              <w:t>:</w:t>
-            </w:r>
-            <w:r>
-              <w:rPr>
-                <w:sz w:val="28"/>
-                <w:szCs w:val="28"/>
-                <w:lang w:val="en-US"/>
-              </w:rPr>
-              <w:t>…</w:t>
-            </w:r>
-            <w:r>
-              <w:rPr>
-                <w:sz w:val="28"/>
-                <w:szCs w:val="28"/>
-                <w:lang w:val="en-US"/>
-              </w:rPr>
-              <w:t>…</w:t>
-            </w:r>
-            <w:r>
-              <w:rPr>
-                <w:sz w:val="28"/>
-                <w:szCs w:val="28"/>
-                <w:lang w:val="en-US"/>
-              </w:rPr>
-              <w:t>…. kWh</w:t>
+              <w:t xml:space="preserve"> kWh</w:t>
             </w:r>
           </w:p>
         </w:tc>
@@ -20124,6 +20151,7 @@
     <w:p>
       <w:pPr>
         <w:spacing w:before="120"/>
+        <w:jc w:val="both"/>
         <w:rPr>
           <w:sz w:val="28"/>
           <w:szCs w:val="28"/>
@@ -20140,6 +20168,7 @@
     <w:p>
       <w:pPr>
         <w:spacing w:before="120"/>
+        <w:jc w:val="both"/>
         <w:rPr>
           <w:sz w:val="28"/>
           <w:szCs w:val="28"/>
@@ -20532,14 +20561,28 @@
           <w:sz w:val="28"/>
           <w:szCs w:val="28"/>
         </w:rPr>
-        <w:t xml:space="preserve"> tham gia Chương trình điều chỉnh phụ tải điện số </w:t>
+        <w:t xml:space="preserve"> tham gia Chương trình điều chỉnh phụ tải điện </w:t>
       </w:r>
       <w:r>
         <w:rPr>
           <w:sz w:val="28"/>
           <w:szCs w:val="28"/>
         </w:rPr>
-        <w:t xml:space="preserve">   </w:t>
+        <w:t xml:space="preserve">số </w:t>
+      </w:r>
+      <w:r>
+        <w:rPr>
+          <w:color w:val="000099"/>
+          <w:sz w:val="27"/>
+        </w:rPr>
+        <w:t>{SO_HDONG}</w:t>
+      </w:r>
+      <w:r>
+        <w:rPr>
+          <w:color w:val="000099"/>
+          <w:sz w:val="27"/>
+        </w:rPr>
+        <w:t xml:space="preserve"> </w:t>
       </w:r>
       <w:r>
         <w:rPr>
@@ -21543,7 +21586,21 @@
           <w:rFonts w:eastAsia="Calibri"/>
           <w:szCs w:val="24"/>
         </w:rPr>
-        <w:t xml:space="preserve">(Kèm theo Thỏa thuận  số       /TTDR-ĐXL </w:t>
+        <w:t xml:space="preserve">(Kèm theo Thỏa thuận  số </w:t>
+      </w:r>
+      <w:r>
+        <w:rPr>
+          <w:rFonts w:eastAsia="Calibri"/>
+          <w:szCs w:val="24"/>
+        </w:rPr>
+        <w:t>{SO_HDONG}</w:t>
+      </w:r>
+      <w:r>
+        <w:rPr>
+          <w:rFonts w:eastAsia="Calibri"/>
+          <w:szCs w:val="24"/>
+        </w:rPr>
+        <w:t xml:space="preserve">/TTDR-ĐXL </w:t>
       </w:r>
       <w:r>
         <w:rPr>
@@ -34675,7 +34732,6 @@
   <w:style w:type="character" w:default="1" w:styleId="DefaultParagraphFont">
     <w:name w:val="Default Paragraph Font"/>
     <w:uiPriority w:val="1"/>
-    <w:semiHidden/>
     <w:unhideWhenUsed/>
   </w:style>
   <w:style w:type="table" w:default="1" w:styleId="TableNormal">
@@ -35717,6 +35773,32 @@
       <w:lang w:val="vi" w:eastAsia="en-US"/>
     </w:rPr>
   </w:style>
+  <w:style w:type="paragraph" w:styleId="HTMLPreformatted">
+    <w:name w:val="HTML Preformatted"/>
+    <w:basedOn w:val="Normal"/>
+    <w:link w:val="HTMLPreformattedChar"/>
+    <w:uiPriority w:val="99"/>
+    <w:semiHidden/>
+    <w:unhideWhenUsed/>
+    <w:rsid w:val="00B835B4"/>
+    <w:rPr>
+      <w:rFonts w:ascii="Consolas" w:hAnsi="Consolas"/>
+      <w:sz w:val="20"/>
+    </w:rPr>
+  </w:style>
+  <w:style w:type="character" w:customStyle="1" w:styleId="HTMLPreformattedChar">
+    <w:name w:val="HTML Preformatted Char"/>
+    <w:basedOn w:val="DefaultParagraphFont"/>
+    <w:link w:val="HTMLPreformatted"/>
+    <w:uiPriority w:val="99"/>
+    <w:semiHidden/>
+    <w:rsid w:val="00B835B4"/>
+    <w:rPr>
+      <w:rFonts w:ascii="Consolas" w:hAnsi="Consolas"/>
+      <w:noProof/>
+      <w:lang w:val="vi-VN" w:eastAsia="ko-KR"/>
+    </w:rPr>
+  </w:style>
 </w:styles>
 </file>
 

--- a/templates/CMIS/HD-NSH-1Tr.docx
+++ b/templates/CMIS/HD-NSH-1Tr.docx
@@ -18680,15 +18680,7 @@
                 <w:sz w:val="28"/>
                 <w:szCs w:val="28"/>
               </w:rPr>
-              <w:t>MA_TRAM</w:t>
-            </w:r>
-            <w:r>
-              <w:rPr>
-                <w:color w:val="000099"/>
-                <w:sz w:val="28"/>
-                <w:szCs w:val="28"/>
-              </w:rPr>
-              <w:t>}</w:t>
+              <w:t>MA_TRAM}</w:t>
             </w:r>
           </w:p>
         </w:tc>
@@ -20432,7 +20424,7 @@
                 <w:szCs w:val="26"/>
                 <w:lang w:val="en-US"/>
               </w:rPr>
-              <w:t>Xuân Lộc, ngày       tháng     n</w:t>
+              <w:t xml:space="preserve">Xuân Lộc, </w:t>
             </w:r>
             <w:r>
               <w:rPr>
@@ -20442,7 +20434,7 @@
                 <w:szCs w:val="26"/>
                 <w:lang w:val="en-US"/>
               </w:rPr>
-              <w:t>ăm 2025</w:t>
+              <w:t>{HLUC_TUNGAY | dmy}</w:t>
             </w:r>
           </w:p>
         </w:tc>
@@ -34732,6 +34724,7 @@
   <w:style w:type="character" w:default="1" w:styleId="DefaultParagraphFont">
     <w:name w:val="Default Paragraph Font"/>
     <w:uiPriority w:val="1"/>
+    <w:semiHidden/>
     <w:unhideWhenUsed/>
   </w:style>
   <w:style w:type="table" w:default="1" w:styleId="TableNormal">

--- a/templates/CMIS/HD-NSH-1Tr.docx
+++ b/templates/CMIS/HD-NSH-1Tr.docx
@@ -19163,7 +19163,7 @@
                 <w:szCs w:val="28"/>
                 <w:lang w:val="en-US"/>
               </w:rPr>
-              <w:t xml:space="preserve"> kWh</w:t>
+              <w:t xml:space="preserve"> kW</w:t>
             </w:r>
           </w:p>
         </w:tc>

--- a/templates/CMIS/HD-NSH-1Tr.docx
+++ b/templates/CMIS/HD-NSH-1Tr.docx
@@ -6986,7 +6986,21 @@
           <w:rFonts w:eastAsia="Calibri"/>
           <w:szCs w:val="24"/>
         </w:rPr>
-        <w:t>Những tài liệu được Bên B cung cấp có giá trị xác nhận/chứng minh đã hoàn tất việc xác lập Biện Pháp Bảo Đảm (bao gồm nhưng không giới hạn Giấy bảo lãnh/chứng thư bảo lãnh của ngân hàng có nội dung cam kết bảo lãnh thực hiện Hợp Đồng vô điều kiện, không hủy ngang, tài liệu chứng minh thầm quyền của người ký bảo lãnh) và những tài liệu khác liên quan đến việc bảo đảm thực hiện Hợp Đồng là Phụ lục kèm theo Hợp Đồng này.</w:t>
+        <w:t>Những tài liệu được Bên B cung cấp có giá trị xác nhận/chứng minh đã hoàn tất việc xác lập Biện Pháp Bảo Đảm (bao gồm nhưng không giới hạn Giấy bảo lãnh/chứng thư bảo lãnh của ngân hàng có nội dung cam kết bảo lãnh thực hiện Hợp Đồng vô điều kiện, không hủy ngang, tài liệu chứng minh th</w:t>
+      </w:r>
+      <w:r>
+        <w:rPr>
+          <w:rFonts w:eastAsia="Calibri"/>
+          <w:szCs w:val="24"/>
+        </w:rPr>
+        <w:t>ẩ</w:t>
+      </w:r>
+      <w:r>
+        <w:rPr>
+          <w:rFonts w:eastAsia="Calibri"/>
+          <w:szCs w:val="24"/>
+        </w:rPr>
+        <w:t>m quyền của người ký bảo lãnh) và những tài liệu khác liên quan đến việc bảo đảm thực hiện Hợp Đồng là Phụ lục kèm theo Hợp Đồng này.</w:t>
       </w:r>
     </w:p>
     <w:p>

--- a/templates/CMIS/HD-NSH-1Tr.docx
+++ b/templates/CMIS/HD-NSH-1Tr.docx
@@ -7728,7 +7728,25 @@
           <w:szCs w:val="24"/>
           <w:lang w:eastAsia="en-US"/>
         </w:rPr>
-        <w:t>{DTHOAI_DD}</w:t>
+        <w:t>{</w:t>
+      </w:r>
+      <w:r>
+        <w:rPr>
+          <w:rFonts w:eastAsia="Calibri"/>
+          <w:color w:val="000099"/>
+          <w:szCs w:val="24"/>
+          <w:lang w:eastAsia="en-US"/>
+        </w:rPr>
+        <w:t>LIEN_HE</w:t>
+      </w:r>
+      <w:r>
+        <w:rPr>
+          <w:rFonts w:eastAsia="Calibri"/>
+          <w:color w:val="000099"/>
+          <w:szCs w:val="24"/>
+          <w:lang w:eastAsia="en-US"/>
+        </w:rPr>
+        <w:t>}</w:t>
       </w:r>
     </w:p>
     <w:p>
@@ -7843,7 +7861,25 @@
           <w:szCs w:val="24"/>
           <w:lang w:eastAsia="en-US"/>
         </w:rPr>
-        <w:t>{DTHOAI_DD}</w:t>
+        <w:t>{</w:t>
+      </w:r>
+      <w:r>
+        <w:rPr>
+          <w:rFonts w:eastAsia="Calibri"/>
+          <w:color w:val="000099"/>
+          <w:szCs w:val="24"/>
+          <w:lang w:eastAsia="en-US"/>
+        </w:rPr>
+        <w:t>LIEN_HE</w:t>
+      </w:r>
+      <w:r>
+        <w:rPr>
+          <w:rFonts w:eastAsia="Calibri"/>
+          <w:color w:val="000099"/>
+          <w:szCs w:val="24"/>
+          <w:lang w:eastAsia="en-US"/>
+        </w:rPr>
+        <w:t>}</w:t>
       </w:r>
     </w:p>
     <w:p>
@@ -17310,12 +17346,374 @@
       </w:r>
       <w:bookmarkEnd w:id="17"/>
     </w:p>
+    <w:tbl>
+      <w:tblPr>
+        <w:tblW w:w="9375" w:type="dxa"/>
+        <w:jc w:val="center"/>
+        <w:tblLook w:val="01E0" w:firstRow="1" w:lastRow="1" w:firstColumn="1" w:lastColumn="1" w:noHBand="0" w:noVBand="0"/>
+      </w:tblPr>
+      <w:tblGrid>
+        <w:gridCol w:w="4130"/>
+        <w:gridCol w:w="5245"/>
+      </w:tblGrid>
+      <w:tr>
+        <w:trPr>
+          <w:trHeight w:val="1440"/>
+          <w:jc w:val="center"/>
+        </w:trPr>
+        <w:tc>
+          <w:tcPr>
+            <w:tcW w:w="4130" w:type="dxa"/>
+          </w:tcPr>
+          <w:p>
+            <w:pPr>
+              <w:tabs>
+                <w:tab w:val="center" w:pos="2040"/>
+                <w:tab w:val="center" w:pos="6600"/>
+              </w:tabs>
+              <w:jc w:val="center"/>
+              <w:rPr>
+                <w:b/>
+                <w:bCs/>
+                <w:sz w:val="26"/>
+                <w:szCs w:val="26"/>
+                <w:lang w:val="en-US"/>
+              </w:rPr>
+            </w:pPr>
+            <w:bookmarkStart w:id="18" w:name="chuong_pl_13_name"/>
+            <w:r>
+              <w:rPr>
+                <w:b/>
+                <w:bCs/>
+                <w:sz w:val="26"/>
+                <w:szCs w:val="26"/>
+              </w:rPr>
+              <w:t>{TEN_KHANG</w:t>
+            </w:r>
+            <w:r>
+              <w:rPr>
+                <w:b/>
+                <w:bCs/>
+                <w:sz w:val="26"/>
+                <w:szCs w:val="26"/>
+                <w:lang w:val="en-US"/>
+              </w:rPr>
+              <w:t xml:space="preserve"> | upper</w:t>
+            </w:r>
+            <w:r>
+              <w:rPr>
+                <w:b/>
+                <w:bCs/>
+                <w:sz w:val="26"/>
+                <w:szCs w:val="26"/>
+              </w:rPr>
+              <w:t>}</w:t>
+            </w:r>
+          </w:p>
+          <w:p>
+            <w:pPr>
+              <w:tabs>
+                <w:tab w:val="center" w:pos="2040"/>
+                <w:tab w:val="center" w:pos="6600"/>
+              </w:tabs>
+              <w:jc w:val="center"/>
+              <w:rPr>
+                <w:b/>
+                <w:szCs w:val="24"/>
+              </w:rPr>
+            </w:pPr>
+            <w:r>
+              <w:rPr>
+                <w:b/>
+                <w:szCs w:val="24"/>
+              </w:rPr>
+              <w:t>–––––––––––––</w:t>
+            </w:r>
+          </w:p>
+          <w:p>
+            <w:pPr>
+              <w:tabs>
+                <w:tab w:val="center" w:pos="2040"/>
+                <w:tab w:val="center" w:pos="6600"/>
+              </w:tabs>
+              <w:jc w:val="center"/>
+              <w:rPr>
+                <w:sz w:val="26"/>
+                <w:szCs w:val="26"/>
+              </w:rPr>
+            </w:pPr>
+          </w:p>
+          <w:p>
+            <w:pPr>
+              <w:tabs>
+                <w:tab w:val="center" w:pos="2040"/>
+                <w:tab w:val="center" w:pos="6600"/>
+              </w:tabs>
+              <w:jc w:val="center"/>
+              <w:rPr>
+                <w:b/>
+                <w:sz w:val="26"/>
+                <w:szCs w:val="26"/>
+              </w:rPr>
+            </w:pPr>
+          </w:p>
+        </w:tc>
+        <w:tc>
+          <w:tcPr>
+            <w:tcW w:w="5245" w:type="dxa"/>
+          </w:tcPr>
+          <w:p>
+            <w:pPr>
+              <w:tabs>
+                <w:tab w:val="center" w:pos="2040"/>
+                <w:tab w:val="center" w:pos="6600"/>
+              </w:tabs>
+              <w:jc w:val="center"/>
+              <w:rPr>
+                <w:b/>
+                <w:szCs w:val="24"/>
+              </w:rPr>
+            </w:pPr>
+            <w:r>
+              <w:rPr>
+                <w:b/>
+                <w:szCs w:val="24"/>
+              </w:rPr>
+              <w:t>CỘNG HÒA XÃ HỘI CHỦ NGHĨA VIỆT NAM</w:t>
+            </w:r>
+          </w:p>
+          <w:p>
+            <w:pPr>
+              <w:tabs>
+                <w:tab w:val="center" w:pos="2040"/>
+                <w:tab w:val="center" w:pos="6600"/>
+              </w:tabs>
+              <w:jc w:val="center"/>
+              <w:rPr>
+                <w:b/>
+                <w:sz w:val="26"/>
+                <w:szCs w:val="26"/>
+              </w:rPr>
+            </w:pPr>
+            <w:r>
+              <w:rPr>
+                <w:b/>
+                <w:sz w:val="26"/>
+                <w:szCs w:val="26"/>
+              </w:rPr>
+              <w:t>Độc lập - Tự do - Hạnh phúc</w:t>
+            </w:r>
+          </w:p>
+          <w:p>
+            <w:pPr>
+              <w:tabs>
+                <w:tab w:val="center" w:pos="2040"/>
+                <w:tab w:val="center" w:pos="6600"/>
+              </w:tabs>
+              <w:jc w:val="center"/>
+              <w:rPr>
+                <w:sz w:val="26"/>
+                <w:szCs w:val="26"/>
+              </w:rPr>
+            </w:pPr>
+            <w:r>
+              <w:rPr>
+                <w:sz w:val="26"/>
+                <w:szCs w:val="26"/>
+              </w:rPr>
+              <w:t>––––––––––––––––––––––––</w:t>
+            </w:r>
+          </w:p>
+          <w:p>
+            <w:pPr>
+              <w:tabs>
+                <w:tab w:val="center" w:pos="2040"/>
+                <w:tab w:val="center" w:pos="6600"/>
+              </w:tabs>
+              <w:jc w:val="center"/>
+              <w:rPr>
+                <w:b/>
+                <w:sz w:val="26"/>
+                <w:szCs w:val="26"/>
+              </w:rPr>
+            </w:pPr>
+            <w:r>
+              <w:rPr>
+                <w:i/>
+                <w:sz w:val="26"/>
+                <w:szCs w:val="26"/>
+              </w:rPr>
+              <w:t xml:space="preserve">Xuân Lộc, ngày </w:t>
+            </w:r>
+            <w:r>
+              <w:rPr>
+                <w:i/>
+                <w:sz w:val="26"/>
+                <w:szCs w:val="26"/>
+              </w:rPr>
+              <w:fldChar w:fldCharType="begin"/>
+            </w:r>
+            <w:r>
+              <w:rPr>
+                <w:i/>
+                <w:sz w:val="26"/>
+                <w:szCs w:val="26"/>
+              </w:rPr>
+              <w:instrText xml:space="preserve"> DATE  \@ "dd"  \* MERGEFORMAT </w:instrText>
+            </w:r>
+            <w:r>
+              <w:rPr>
+                <w:i/>
+                <w:sz w:val="26"/>
+                <w:szCs w:val="26"/>
+              </w:rPr>
+              <w:fldChar w:fldCharType="separate"/>
+            </w:r>
+            <w:r>
+              <w:rPr>
+                <w:i/>
+                <w:sz w:val="26"/>
+                <w:szCs w:val="26"/>
+              </w:rPr>
+              <w:t>23</w:t>
+            </w:r>
+            <w:r>
+              <w:rPr>
+                <w:i/>
+                <w:sz w:val="26"/>
+                <w:szCs w:val="26"/>
+              </w:rPr>
+              <w:fldChar w:fldCharType="end"/>
+            </w:r>
+            <w:r>
+              <w:rPr>
+                <w:i/>
+                <w:sz w:val="26"/>
+                <w:szCs w:val="26"/>
+              </w:rPr>
+              <w:t xml:space="preserve"> </w:t>
+            </w:r>
+            <w:r>
+              <w:rPr>
+                <w:i/>
+                <w:sz w:val="26"/>
+                <w:szCs w:val="26"/>
+              </w:rPr>
+              <w:t xml:space="preserve">tháng </w:t>
+            </w:r>
+            <w:r>
+              <w:rPr>
+                <w:i/>
+                <w:sz w:val="26"/>
+                <w:szCs w:val="26"/>
+              </w:rPr>
+              <w:t xml:space="preserve"> </w:t>
+            </w:r>
+            <w:r>
+              <w:rPr>
+                <w:i/>
+                <w:sz w:val="26"/>
+                <w:szCs w:val="26"/>
+              </w:rPr>
+              <w:fldChar w:fldCharType="begin"/>
+            </w:r>
+            <w:r>
+              <w:rPr>
+                <w:i/>
+                <w:sz w:val="26"/>
+                <w:szCs w:val="26"/>
+              </w:rPr>
+              <w:instrText xml:space="preserve"> DATE  \@ "MM"  \* MERGEFORMAT </w:instrText>
+            </w:r>
+            <w:r>
+              <w:rPr>
+                <w:i/>
+                <w:sz w:val="26"/>
+                <w:szCs w:val="26"/>
+              </w:rPr>
+              <w:fldChar w:fldCharType="separate"/>
+            </w:r>
+            <w:r>
+              <w:rPr>
+                <w:i/>
+                <w:sz w:val="26"/>
+                <w:szCs w:val="26"/>
+              </w:rPr>
+              <w:t>01</w:t>
+            </w:r>
+            <w:r>
+              <w:rPr>
+                <w:i/>
+                <w:sz w:val="26"/>
+                <w:szCs w:val="26"/>
+              </w:rPr>
+              <w:fldChar w:fldCharType="end"/>
+            </w:r>
+            <w:r>
+              <w:rPr>
+                <w:i/>
+                <w:sz w:val="26"/>
+                <w:szCs w:val="26"/>
+              </w:rPr>
+              <w:t xml:space="preserve"> </w:t>
+            </w:r>
+            <w:r>
+              <w:rPr>
+                <w:i/>
+                <w:sz w:val="26"/>
+                <w:szCs w:val="26"/>
+              </w:rPr>
+              <w:t xml:space="preserve"> năm </w:t>
+            </w:r>
+            <w:r>
+              <w:rPr>
+                <w:i/>
+                <w:sz w:val="26"/>
+                <w:szCs w:val="26"/>
+              </w:rPr>
+              <w:fldChar w:fldCharType="begin"/>
+            </w:r>
+            <w:r>
+              <w:rPr>
+                <w:i/>
+                <w:sz w:val="26"/>
+                <w:szCs w:val="26"/>
+              </w:rPr>
+              <w:instrText xml:space="preserve"> DATE  \@ "YYYY"  \* MERGEFORMAT </w:instrText>
+            </w:r>
+            <w:r>
+              <w:rPr>
+                <w:i/>
+                <w:sz w:val="26"/>
+                <w:szCs w:val="26"/>
+              </w:rPr>
+              <w:fldChar w:fldCharType="separate"/>
+            </w:r>
+            <w:r>
+              <w:rPr>
+                <w:i/>
+                <w:sz w:val="26"/>
+                <w:szCs w:val="26"/>
+              </w:rPr>
+              <w:t>2026</w:t>
+            </w:r>
+            <w:r>
+              <w:rPr>
+                <w:i/>
+                <w:sz w:val="26"/>
+                <w:szCs w:val="26"/>
+              </w:rPr>
+              <w:fldChar w:fldCharType="end"/>
+            </w:r>
+          </w:p>
+        </w:tc>
+      </w:tr>
+    </w:tbl>
     <w:p>
       <w:pPr>
         <w:tabs>
           <w:tab w:val="left" w:pos="993"/>
         </w:tabs>
-        <w:spacing w:before="120" w:after="120"/>
         <w:jc w:val="center"/>
         <w:rPr>
           <w:b/>
@@ -17323,27 +17721,18 @@
           <w:szCs w:val="28"/>
         </w:rPr>
       </w:pPr>
-      <w:bookmarkStart w:id="18" w:name="chuong_pl_13_name"/>
-      <w:r>
+    </w:p>
+    <w:p>
+      <w:pPr>
+        <w:tabs>
+          <w:tab w:val="left" w:pos="993"/>
+        </w:tabs>
+        <w:jc w:val="center"/>
         <w:rPr>
           <w:b/>
           <w:sz w:val="28"/>
           <w:szCs w:val="28"/>
         </w:rPr>
-        <w:t>DANH MỤC PHỤ TẢI THAM GIA</w:t>
-      </w:r>
-    </w:p>
-    <w:p>
-      <w:pPr>
-        <w:tabs>
-          <w:tab w:val="left" w:pos="993"/>
-        </w:tabs>
-        <w:spacing w:before="120" w:after="120"/>
-        <w:jc w:val="center"/>
-        <w:rPr>
-          <w:rFonts w:eastAsia="Calibri"/>
-          <w:szCs w:val="24"/>
-        </w:rPr>
       </w:pPr>
       <w:r>
         <w:rPr>
@@ -17351,52 +17740,578 @@
           <w:sz w:val="28"/>
           <w:szCs w:val="28"/>
         </w:rPr>
-        <w:t xml:space="preserve"> CHƯƠNG TRÌNH ĐIỀU CHỈNH PHỤ TẢI</w:t>
-      </w:r>
-      <w:bookmarkEnd w:id="18"/>
+        <w:t xml:space="preserve">BẢN ĐĂNG KÝ </w:t>
+      </w:r>
       <w:r>
         <w:rPr>
           <w:b/>
           <w:sz w:val="28"/>
           <w:szCs w:val="28"/>
         </w:rPr>
-        <w:br/>
-      </w:r>
-      <w:r>
-        <w:rPr>
-          <w:rFonts w:eastAsia="Calibri"/>
-          <w:szCs w:val="24"/>
-        </w:rPr>
-        <w:t xml:space="preserve">(Kèm theo Thỏa thuận  số  </w:t>
-      </w:r>
-      <w:r>
-        <w:rPr>
-          <w:rFonts w:eastAsia="Calibri"/>
-          <w:szCs w:val="24"/>
-        </w:rPr>
-        <w:t>{SO_HDONG}</w:t>
-      </w:r>
-      <w:r>
-        <w:rPr>
-          <w:rFonts w:eastAsia="Calibri"/>
-          <w:szCs w:val="24"/>
-        </w:rPr>
-        <w:t xml:space="preserve">/TTDR-ĐXL </w:t>
-      </w:r>
-      <w:r>
-        <w:rPr>
-          <w:rFonts w:eastAsia="Calibri"/>
-          <w:color w:val="000099"/>
-          <w:szCs w:val="24"/>
-        </w:rPr>
-        <w:t>{HLUC_TUNGAY | dmy}</w:t>
-      </w:r>
-      <w:r>
-        <w:rPr>
-          <w:rFonts w:eastAsia="Calibri"/>
-          <w:szCs w:val="24"/>
-        </w:rPr>
-        <w:t>)</w:t>
+        <w:t>THAM GIA</w:t>
+      </w:r>
+    </w:p>
+    <w:p>
+      <w:pPr>
+        <w:tabs>
+          <w:tab w:val="left" w:pos="993"/>
+        </w:tabs>
+        <w:jc w:val="center"/>
+        <w:rPr>
+          <w:b/>
+          <w:sz w:val="28"/>
+          <w:szCs w:val="28"/>
+        </w:rPr>
+      </w:pPr>
+      <w:r>
+        <w:rPr>
+          <w:b/>
+          <w:sz w:val="28"/>
+          <w:szCs w:val="28"/>
+        </w:rPr>
+        <w:t xml:space="preserve"> CHƯƠNG TRÌNH ĐIỀU CHỈNH PHỤ TẢI</w:t>
+      </w:r>
+      <w:bookmarkEnd w:id="18"/>
+    </w:p>
+    <w:p>
+      <w:pPr>
+        <w:tabs>
+          <w:tab w:val="left" w:pos="993"/>
+        </w:tabs>
+        <w:jc w:val="center"/>
+        <w:rPr>
+          <w:bCs/>
+          <w:sz w:val="28"/>
+          <w:szCs w:val="28"/>
+        </w:rPr>
+      </w:pPr>
+    </w:p>
+    <w:p>
+      <w:pPr>
+        <w:tabs>
+          <w:tab w:val="left" w:pos="993"/>
+        </w:tabs>
+        <w:jc w:val="center"/>
+        <w:rPr>
+          <w:bCs/>
+          <w:sz w:val="28"/>
+          <w:szCs w:val="28"/>
+          <w:lang w:val="fr-FR"/>
+        </w:rPr>
+      </w:pPr>
+      <w:r>
+        <w:rPr>
+          <w:bCs/>
+          <w:sz w:val="28"/>
+          <w:szCs w:val="28"/>
+        </w:rPr>
+        <w:t>Kính gửi: Tổng Công ty điện lực Miền Nam TNHH</w:t>
+      </w:r>
+      <w:r>
+        <w:rPr>
+          <w:bCs/>
+          <w:sz w:val="28"/>
+          <w:szCs w:val="28"/>
+        </w:rPr>
+        <w:t>.</w:t>
+      </w:r>
+    </w:p>
+    <w:p>
+      <w:pPr>
+        <w:tabs>
+          <w:tab w:val="left" w:pos="993"/>
+        </w:tabs>
+        <w:jc w:val="center"/>
+        <w:rPr>
+          <w:rFonts w:eastAsia="Calibri"/>
+          <w:szCs w:val="24"/>
+        </w:rPr>
+      </w:pPr>
+    </w:p>
+    <w:p>
+      <w:pPr>
+        <w:tabs>
+          <w:tab w:val="left" w:pos="993"/>
+        </w:tabs>
+        <w:jc w:val="center"/>
+        <w:rPr>
+          <w:rFonts w:eastAsia="Calibri"/>
+          <w:szCs w:val="24"/>
+        </w:rPr>
+      </w:pPr>
+    </w:p>
+    <w:tbl>
+      <w:tblPr>
+        <w:tblW w:w="8926" w:type="dxa"/>
+        <w:jc w:val="center"/>
+        <w:tblBorders>
+          <w:top w:val="single" w:sz="4" w:space="0" w:color="auto"/>
+          <w:left w:val="single" w:sz="4" w:space="0" w:color="auto"/>
+          <w:bottom w:val="single" w:sz="4" w:space="0" w:color="auto"/>
+          <w:right w:val="single" w:sz="4" w:space="0" w:color="auto"/>
+          <w:insideH w:val="single" w:sz="4" w:space="0" w:color="auto"/>
+          <w:insideV w:val="single" w:sz="4" w:space="0" w:color="auto"/>
+        </w:tblBorders>
+        <w:tblLook w:val="04A0" w:firstRow="1" w:lastRow="0" w:firstColumn="1" w:lastColumn="0" w:noHBand="0" w:noVBand="1"/>
+      </w:tblPr>
+      <w:tblGrid>
+        <w:gridCol w:w="3823"/>
+        <w:gridCol w:w="5103"/>
+      </w:tblGrid>
+      <w:tr>
+        <w:trPr>
+          <w:trHeight w:val="624"/>
+          <w:jc w:val="center"/>
+        </w:trPr>
+        <w:tc>
+          <w:tcPr>
+            <w:tcW w:w="3823" w:type="dxa"/>
+            <w:vAlign w:val="center"/>
+          </w:tcPr>
+          <w:p>
+            <w:pPr>
+              <w:rPr>
+                <w:lang w:val="fr-FR"/>
+              </w:rPr>
+            </w:pPr>
+            <w:r>
+              <w:rPr>
+                <w:lang w:val="fr-FR"/>
+              </w:rPr>
+              <w:t>Tên Tổ chức/Cá nhân (khách hàng)</w:t>
+            </w:r>
+          </w:p>
+          <w:p>
+            <w:r>
+              <w:t>Mã HĐMBĐ</w:t>
+            </w:r>
+          </w:p>
+        </w:tc>
+        <w:tc>
+          <w:tcPr>
+            <w:tcW w:w="5103" w:type="dxa"/>
+            <w:vAlign w:val="center"/>
+          </w:tcPr>
+          <w:p>
+            <w:pPr>
+              <w:tabs>
+                <w:tab w:val="center" w:pos="2040"/>
+                <w:tab w:val="center" w:pos="6600"/>
+              </w:tabs>
+              <w:jc w:val="center"/>
+              <w:rPr>
+                <w:szCs w:val="24"/>
+                <w:lang w:val="en-US"/>
+              </w:rPr>
+            </w:pPr>
+            <w:r>
+              <w:rPr>
+                <w:szCs w:val="24"/>
+              </w:rPr>
+              <w:t>{TEN_KHANG}</w:t>
+            </w:r>
+          </w:p>
+        </w:tc>
+      </w:tr>
+      <w:tr>
+        <w:trPr>
+          <w:trHeight w:val="624"/>
+          <w:jc w:val="center"/>
+        </w:trPr>
+        <w:tc>
+          <w:tcPr>
+            <w:tcW w:w="3823" w:type="dxa"/>
+            <w:vAlign w:val="center"/>
+          </w:tcPr>
+          <w:p>
+            <w:pPr>
+              <w:rPr>
+                <w:lang w:val="en-US"/>
+              </w:rPr>
+            </w:pPr>
+            <w:r>
+              <w:t>Địa chỉ khách hàng</w:t>
+            </w:r>
+            <w:r>
+              <w:rPr>
+                <w:lang w:val="en-US"/>
+              </w:rPr>
+              <w:t>:</w:t>
+            </w:r>
+          </w:p>
+        </w:tc>
+        <w:tc>
+          <w:tcPr>
+            <w:tcW w:w="5103" w:type="dxa"/>
+            <w:vAlign w:val="center"/>
+          </w:tcPr>
+          <w:p/>
+        </w:tc>
+      </w:tr>
+      <w:tr>
+        <w:trPr>
+          <w:trHeight w:val="624"/>
+          <w:jc w:val="center"/>
+        </w:trPr>
+        <w:tc>
+          <w:tcPr>
+            <w:tcW w:w="3823" w:type="dxa"/>
+            <w:vAlign w:val="center"/>
+          </w:tcPr>
+          <w:p>
+            <w:pPr>
+              <w:rPr>
+                <w:lang w:val="en-GB"/>
+              </w:rPr>
+            </w:pPr>
+            <w:r>
+              <w:rPr>
+                <w:lang w:val="en-GB"/>
+              </w:rPr>
+              <w:t>Thông tin liên lạc</w:t>
+            </w:r>
+          </w:p>
+        </w:tc>
+        <w:tc>
+          <w:tcPr>
+            <w:tcW w:w="5103" w:type="dxa"/>
+            <w:vAlign w:val="center"/>
+          </w:tcPr>
+          <w:p>
+            <w:pPr>
+              <w:rPr>
+                <w:lang w:val="en-GB"/>
+              </w:rPr>
+            </w:pPr>
+            <w:r>
+              <w:rPr>
+                <w:lang w:val="en-GB"/>
+              </w:rPr>
+              <w:t>[Ghi thông tin (họ tên, chức vụ, số điện thoại, email..) của người có thẩm quyền, trách nhiệm phía khách hàng]</w:t>
+            </w:r>
+          </w:p>
+        </w:tc>
+      </w:tr>
+      <w:tr>
+        <w:trPr>
+          <w:trHeight w:val="624"/>
+          <w:jc w:val="center"/>
+        </w:trPr>
+        <w:tc>
+          <w:tcPr>
+            <w:tcW w:w="3823" w:type="dxa"/>
+            <w:vAlign w:val="center"/>
+          </w:tcPr>
+          <w:p>
+            <w:r>
+              <w:t>Chương trình đăng ký tham gia (chọn một trong các Chương trình)</w:t>
+            </w:r>
+          </w:p>
+        </w:tc>
+        <w:tc>
+          <w:tcPr>
+            <w:tcW w:w="5103" w:type="dxa"/>
+            <w:vAlign w:val="center"/>
+          </w:tcPr>
+          <w:p>
+            <w:r>
+              <w:t xml:space="preserve">[  </w:t>
+            </w:r>
+            <w:r>
+              <w:t>x</w:t>
+            </w:r>
+            <w:r>
+              <w:t xml:space="preserve"> ]  Chương trình điều chỉnh phụ tải điện sử dụng các ưu đãi phi thương mại</w:t>
+            </w:r>
+          </w:p>
+          <w:p>
+            <w:r>
+              <w:t>[    ]  Chương trình điều chỉnh phụ tải điện thương mại</w:t>
+            </w:r>
+          </w:p>
+          <w:p>
+            <w:r>
+              <w:t>[    ]  Chương trình điều chỉnh phụ tải điện theo cơ chế giá điện</w:t>
+            </w:r>
+          </w:p>
+        </w:tc>
+      </w:tr>
+      <w:tr>
+        <w:trPr>
+          <w:trHeight w:val="624"/>
+          <w:jc w:val="center"/>
+        </w:trPr>
+        <w:tc>
+          <w:tcPr>
+            <w:tcW w:w="3823" w:type="dxa"/>
+            <w:vAlign w:val="center"/>
+          </w:tcPr>
+          <w:p>
+            <w:pPr>
+              <w:rPr>
+                <w:lang w:val="en-GB"/>
+              </w:rPr>
+            </w:pPr>
+            <w:r>
+              <w:rPr>
+                <w:lang w:val="en-GB"/>
+              </w:rPr>
+              <w:t>Lĩnh vực hoạt động</w:t>
+            </w:r>
+          </w:p>
+        </w:tc>
+        <w:tc>
+          <w:tcPr>
+            <w:tcW w:w="5103" w:type="dxa"/>
+            <w:vAlign w:val="center"/>
+          </w:tcPr>
+          <w:p>
+            <w:pPr>
+              <w:rPr>
+                <w:lang w:val="en-GB"/>
+              </w:rPr>
+            </w:pPr>
+            <w:r>
+              <w:rPr>
+                <w:lang w:val="en-GB"/>
+              </w:rPr>
+              <w:t>[    ]  Công nghiệp</w:t>
+            </w:r>
+          </w:p>
+          <w:p>
+            <w:pPr>
+              <w:rPr>
+                <w:lang w:val="en-GB"/>
+              </w:rPr>
+            </w:pPr>
+            <w:r>
+              <w:rPr>
+                <w:lang w:val="en-GB"/>
+              </w:rPr>
+              <w:t xml:space="preserve">[    ]  Thương mại </w:t>
+            </w:r>
+          </w:p>
+          <w:p>
+            <w:pPr>
+              <w:rPr>
+                <w:lang w:val="en-GB"/>
+              </w:rPr>
+            </w:pPr>
+            <w:r>
+              <w:rPr>
+                <w:lang w:val="en-GB"/>
+              </w:rPr>
+              <w:t xml:space="preserve">[    ]  Khác </w:t>
+            </w:r>
+          </w:p>
+        </w:tc>
+      </w:tr>
+      <w:tr>
+        <w:trPr>
+          <w:trHeight w:val="624"/>
+          <w:jc w:val="center"/>
+        </w:trPr>
+        <w:tc>
+          <w:tcPr>
+            <w:tcW w:w="3823" w:type="dxa"/>
+            <w:vAlign w:val="center"/>
+          </w:tcPr>
+          <w:p>
+            <w:r>
+              <w:t>Cấp điện áp đấu nối</w:t>
+            </w:r>
+          </w:p>
+        </w:tc>
+        <w:tc>
+          <w:tcPr>
+            <w:tcW w:w="5103" w:type="dxa"/>
+            <w:vAlign w:val="center"/>
+          </w:tcPr>
+          <w:p>
+            <w:r>
+              <w:t>[    ]   ≥ 110 kV</w:t>
+            </w:r>
+          </w:p>
+          <w:p>
+            <w:r>
+              <w:t>[    ]   &lt; 110 kV và  &gt; 01 kV</w:t>
+            </w:r>
+          </w:p>
+          <w:p>
+            <w:r>
+              <w:t>[    ]   Hạ áp</w:t>
+            </w:r>
+          </w:p>
+        </w:tc>
+      </w:tr>
+      <w:tr>
+        <w:trPr>
+          <w:trHeight w:val="624"/>
+          <w:jc w:val="center"/>
+        </w:trPr>
+        <w:tc>
+          <w:tcPr>
+            <w:tcW w:w="3823" w:type="dxa"/>
+            <w:vAlign w:val="center"/>
+          </w:tcPr>
+          <w:p>
+            <w:pPr>
+              <w:rPr>
+                <w:lang w:val="fr-FR"/>
+              </w:rPr>
+            </w:pPr>
+            <w:r>
+              <w:rPr>
+                <w:lang w:val="fr-FR"/>
+              </w:rPr>
+              <w:t xml:space="preserve"> Địa điểm sử dụng điện khách hàng tham gia chương trình DR</w:t>
+            </w:r>
+          </w:p>
+        </w:tc>
+        <w:tc>
+          <w:tcPr>
+            <w:tcW w:w="5103" w:type="dxa"/>
+            <w:vAlign w:val="center"/>
+          </w:tcPr>
+          <w:p>
+            <w:pPr>
+              <w:rPr>
+                <w:lang w:val="fr-FR"/>
+              </w:rPr>
+            </w:pPr>
+            <w:r>
+              <w:rPr>
+                <w:lang w:val="fr-FR"/>
+              </w:rPr>
+              <w:t>[</w:t>
+            </w:r>
+            <w:r>
+              <w:t>Công ty Điện lực quản lý khu vực khách hàng</w:t>
+            </w:r>
+            <w:r>
+              <w:rPr>
+                <w:lang w:val="fr-FR"/>
+              </w:rPr>
+              <w:t>]</w:t>
+            </w:r>
+            <w:r>
+              <w:rPr>
+                <w:lang w:val="fr-FR"/>
+              </w:rPr>
+              <w:tab/>
+            </w:r>
+          </w:p>
+        </w:tc>
+      </w:tr>
+      <w:tr>
+        <w:trPr>
+          <w:trHeight w:val="624"/>
+          <w:jc w:val="center"/>
+        </w:trPr>
+        <w:tc>
+          <w:tcPr>
+            <w:tcW w:w="3823" w:type="dxa"/>
+            <w:vAlign w:val="center"/>
+          </w:tcPr>
+          <w:p>
+            <w:r>
+              <w:t>Ước tính mức công suất tối đa khách hàng có thể điều chỉnh MW/kW</w:t>
+            </w:r>
+          </w:p>
+        </w:tc>
+        <w:tc>
+          <w:tcPr>
+            <w:tcW w:w="5103" w:type="dxa"/>
+            <w:vAlign w:val="center"/>
+          </w:tcPr>
+          <w:p/>
+        </w:tc>
+      </w:tr>
+      <w:tr>
+        <w:trPr>
+          <w:trHeight w:val="624"/>
+          <w:jc w:val="center"/>
+        </w:trPr>
+        <w:tc>
+          <w:tcPr>
+            <w:tcW w:w="3823" w:type="dxa"/>
+            <w:vAlign w:val="center"/>
+          </w:tcPr>
+          <w:p>
+            <w:r>
+              <w:t>Các đề xuất khác của khách hàng khi tham gia Chương trình</w:t>
+            </w:r>
+          </w:p>
+        </w:tc>
+        <w:tc>
+          <w:tcPr>
+            <w:tcW w:w="5103" w:type="dxa"/>
+            <w:vAlign w:val="center"/>
+          </w:tcPr>
+          <w:p/>
+        </w:tc>
+      </w:tr>
+      <w:tr>
+        <w:trPr>
+          <w:trHeight w:val="624"/>
+          <w:jc w:val="center"/>
+        </w:trPr>
+        <w:tc>
+          <w:tcPr>
+            <w:tcW w:w="8926" w:type="dxa"/>
+            <w:gridSpan w:val="2"/>
+            <w:vAlign w:val="center"/>
+          </w:tcPr>
+          <w:p>
+            <w:r>
+              <w:t>Với những nội dung nêu trên, chúng tôi đăng ký tham gia Chương trình ...</w:t>
+            </w:r>
+          </w:p>
+        </w:tc>
+      </w:tr>
+    </w:tbl>
+    <w:p>
+      <w:pPr>
+        <w:tabs>
+          <w:tab w:val="left" w:pos="993"/>
+        </w:tabs>
+        <w:spacing w:before="120" w:after="120"/>
+        <w:jc w:val="both"/>
+        <w:rPr>
+          <w:rFonts w:eastAsia="Calibri"/>
+          <w:sz w:val="26"/>
+          <w:szCs w:val="26"/>
+        </w:rPr>
+      </w:pPr>
+      <w:r>
+        <w:rPr>
+          <w:rFonts w:eastAsia="Calibri"/>
+          <w:sz w:val="26"/>
+          <w:szCs w:val="26"/>
+        </w:rPr>
+        <w:tab/>
+      </w:r>
+    </w:p>
+    <w:p>
+      <w:pPr>
+        <w:tabs>
+          <w:tab w:val="left" w:pos="993"/>
+        </w:tabs>
+        <w:spacing w:before="120" w:after="120"/>
+        <w:jc w:val="both"/>
+        <w:rPr>
+          <w:rFonts w:eastAsia="Calibri"/>
+          <w:sz w:val="26"/>
+          <w:szCs w:val="26"/>
+        </w:rPr>
+      </w:pPr>
+      <w:r>
+        <w:rPr>
+          <w:rFonts w:eastAsia="Calibri"/>
+          <w:sz w:val="26"/>
+          <w:szCs w:val="26"/>
+        </w:rPr>
+        <w:t>Căn cứ vào nội dung làm việc giữa Đơn vị thực hiện chương trình điều chỉnh phụ tải điện và Khách hàng, hai bên thống nhất Danh mục phụ tải tham gia Chương trình điều chỉnh phụ tải điện bao gồm các nội dung như sau:</w:t>
       </w:r>
     </w:p>
     <w:tbl>
@@ -17679,6 +18594,7 @@
                 <w:sz w:val="28"/>
                 <w:szCs w:val="28"/>
               </w:rPr>
+              <w:lastRenderedPageBreak/>
               <w:t>Thàn</w:t>
             </w:r>
             <w:r>
@@ -20173,58 +21089,23 @@
     </w:p>
     <w:p>
       <w:pPr>
-        <w:spacing w:before="120"/>
-        <w:jc w:val="both"/>
-        <w:rPr>
+        <w:rPr>
+          <w:b/>
+          <w:color w:val="A6A6A6" w:themeColor="background1" w:themeShade="A6"/>
           <w:sz w:val="28"/>
           <w:szCs w:val="28"/>
         </w:rPr>
       </w:pPr>
       <w:r>
         <w:rPr>
-          <w:i/>
+          <w:b/>
+          <w:color w:val="A6A6A6" w:themeColor="background1" w:themeShade="A6"/>
           <w:sz w:val="28"/>
           <w:szCs w:val="28"/>
         </w:rPr>
-        <w:t>Ghi chú:</w:t>
-      </w:r>
-      <w:r>
-        <w:rPr>
-          <w:sz w:val="28"/>
-          <w:szCs w:val="28"/>
-        </w:rPr>
-        <w:t xml:space="preserve"> Mọi nội dung trong Phụ lục hợp đồng số này đều phải tuân theo các quy định trong Hợp đồng tham gia Chương trình điều chỉnh phụ tải điện, trừ khi có Hợp đồng riêng giữa hai bên.</w:t>
-      </w:r>
-    </w:p>
-    <w:p>
-      <w:pPr>
-        <w:spacing w:before="120"/>
-        <w:rPr>
-          <w:sz w:val="28"/>
-          <w:szCs w:val="28"/>
-        </w:rPr>
-      </w:pPr>
-    </w:p>
-    <w:p>
-      <w:pPr>
-        <w:rPr>
-          <w:b/>
-          <w:sz w:val="28"/>
-          <w:szCs w:val="28"/>
-        </w:rPr>
-      </w:pPr>
-      <w:bookmarkStart w:id="19" w:name="chuong_pl_14"/>
-      <w:r>
-        <w:rPr>
-          <w:b/>
-          <w:sz w:val="28"/>
-          <w:szCs w:val="28"/>
-        </w:rPr>
-        <w:lastRenderedPageBreak/>
         <w:br w:type="page"/>
       </w:r>
     </w:p>
-    <w:bookmarkEnd w:id="19"/>
     <w:p>
       <w:pPr>
         <w:spacing w:before="120"/>
@@ -20582,6 +21463,41 @@
           <w:sz w:val="27"/>
         </w:rPr>
         <w:t>{SO_HDONG}</w:t>
+      </w:r>
+      <w:r>
+        <w:rPr>
+          <w:color w:val="000099"/>
+          <w:sz w:val="27"/>
+        </w:rPr>
+        <w:t>/TT</w:t>
+      </w:r>
+      <w:r>
+        <w:rPr>
+          <w:color w:val="000099"/>
+          <w:sz w:val="27"/>
+        </w:rPr>
+        <w:t>D</w:t>
+      </w:r>
+      <w:r>
+        <w:rPr>
+          <w:color w:val="000099"/>
+          <w:sz w:val="27"/>
+        </w:rPr>
+        <w:t>R-</w:t>
+      </w:r>
+      <w:r>
+        <w:rPr>
+          <w:color w:val="000099"/>
+          <w:sz w:val="27"/>
+        </w:rPr>
+        <w:t>D</w:t>
+      </w:r>
+      <w:r>
+        <w:rPr>
+          <w:color w:val="000099"/>
+          <w:sz w:val="27"/>
+        </w:rPr>
+        <w:t>XL</w:t>
       </w:r>
       <w:r>
         <w:rPr>
@@ -21513,7 +22429,7 @@
           <w:szCs w:val="28"/>
         </w:rPr>
       </w:pPr>
-      <w:bookmarkStart w:id="20" w:name="chuong_pl_15"/>
+      <w:bookmarkStart w:id="19" w:name="chuong_pl_15"/>
       <w:r>
         <w:rPr>
           <w:b/>
@@ -21523,7 +22439,7 @@
         <w:br w:type="page"/>
       </w:r>
     </w:p>
-    <w:bookmarkEnd w:id="20"/>
+    <w:bookmarkEnd w:id="19"/>
     <w:p>
       <w:pPr>
         <w:tabs>
@@ -21562,7 +22478,8 @@
           <w:rFonts w:eastAsia="Calibri"/>
           <w:b/>
           <w:bCs/>
-          <w:szCs w:val="24"/>
+          <w:sz w:val="28"/>
+          <w:szCs w:val="28"/>
         </w:rPr>
       </w:pPr>
       <w:r>
@@ -21570,7 +22487,8 @@
           <w:rFonts w:eastAsia="Calibri"/>
           <w:b/>
           <w:bCs/>
-          <w:szCs w:val="24"/>
+          <w:sz w:val="28"/>
+          <w:szCs w:val="28"/>
         </w:rPr>
         <w:t>THÔNG TIN LIÊN LẠC</w:t>
       </w:r>
@@ -21592,7 +22510,7 @@
           <w:rFonts w:eastAsia="Calibri"/>
           <w:szCs w:val="24"/>
         </w:rPr>
-        <w:t xml:space="preserve">(Kèm theo Thỏa thuận  số </w:t>
+        <w:t xml:space="preserve">(Kèm theo Thỏa thuận số </w:t>
       </w:r>
       <w:r>
         <w:rPr>
@@ -21637,13 +22555,50 @@
           <w:szCs w:val="24"/>
         </w:rPr>
       </w:pPr>
-      <w:r>
+    </w:p>
+    <w:p>
+      <w:pPr>
+        <w:tabs>
+          <w:tab w:val="left" w:pos="993"/>
+        </w:tabs>
+        <w:spacing w:before="120" w:after="120"/>
         <w:rPr>
           <w:rFonts w:eastAsia="Calibri"/>
           <w:b/>
           <w:bCs/>
           <w:szCs w:val="24"/>
         </w:rPr>
+      </w:pPr>
+      <w:r>
+        <w:rPr>
+          <w:rFonts w:eastAsia="Calibri"/>
+          <w:b/>
+          <w:bCs/>
+          <w:szCs w:val="24"/>
+        </w:rPr>
+        <w:t>ĐƠN VỊ THỰC HIỆN CHƯƠNG TRÌNH ĐIỀU CHỈNH PHỤ TẢI ĐIỆN:</w:t>
+      </w:r>
+    </w:p>
+    <w:p>
+      <w:pPr>
+        <w:tabs>
+          <w:tab w:val="left" w:pos="993"/>
+        </w:tabs>
+        <w:spacing w:before="120" w:after="120"/>
+        <w:rPr>
+          <w:rFonts w:eastAsia="Calibri"/>
+          <w:b/>
+          <w:bCs/>
+          <w:szCs w:val="24"/>
+        </w:rPr>
+      </w:pPr>
+      <w:r>
+        <w:rPr>
+          <w:rFonts w:eastAsia="Calibri"/>
+          <w:b/>
+          <w:bCs/>
+          <w:szCs w:val="24"/>
+        </w:rPr>
         <w:t>TỔNG CÔNG TY ĐIỆN LỰC MIỀN NAM TNHH (EVNSPC)</w:t>
       </w:r>
     </w:p>
@@ -21698,7 +22653,76 @@
           <w:rFonts w:eastAsia="Calibri"/>
           <w:szCs w:val="24"/>
         </w:rPr>
-        <w:t xml:space="preserve">Nguyễn Thống Nhất - </w:t>
+        <w:t>Nguyễn Thống Nhất</w:t>
+      </w:r>
+    </w:p>
+    <w:p>
+      <w:pPr>
+        <w:tabs>
+          <w:tab w:val="left" w:pos="993"/>
+        </w:tabs>
+        <w:spacing w:before="120" w:after="120"/>
+        <w:jc w:val="both"/>
+        <w:rPr>
+          <w:rFonts w:eastAsia="Calibri"/>
+          <w:szCs w:val="24"/>
+        </w:rPr>
+      </w:pPr>
+      <w:r>
+        <w:rPr>
+          <w:rFonts w:eastAsia="Calibri"/>
+          <w:szCs w:val="24"/>
+        </w:rPr>
+        <w:t xml:space="preserve">Điện thoại: 028.38221605 </w:t>
+      </w:r>
+      <w:r>
+        <w:rPr>
+          <w:rFonts w:eastAsia="Calibri"/>
+          <w:szCs w:val="24"/>
+        </w:rPr>
+        <w:tab/>
+      </w:r>
+      <w:r>
+        <w:rPr>
+          <w:rFonts w:eastAsia="Calibri"/>
+          <w:szCs w:val="24"/>
+        </w:rPr>
+        <w:tab/>
+      </w:r>
+      <w:r>
+        <w:rPr>
+          <w:rFonts w:eastAsia="Calibri"/>
+          <w:szCs w:val="24"/>
+        </w:rPr>
+        <w:t>Fax: 028.38221751</w:t>
+      </w:r>
+    </w:p>
+    <w:p>
+      <w:pPr>
+        <w:tabs>
+          <w:tab w:val="left" w:pos="993"/>
+        </w:tabs>
+        <w:spacing w:before="120" w:after="120"/>
+        <w:jc w:val="both"/>
+        <w:rPr>
+          <w:rFonts w:eastAsia="Calibri"/>
+          <w:szCs w:val="24"/>
+          <w:lang w:val="pt-BR"/>
+        </w:rPr>
+      </w:pPr>
+      <w:r>
+        <w:rPr>
+          <w:rFonts w:eastAsia="Calibri"/>
+          <w:szCs w:val="24"/>
+        </w:rPr>
+        <w:t>E-mail:</w:t>
+      </w:r>
+      <w:r>
+        <w:rPr>
+          <w:rFonts w:eastAsia="Calibri"/>
+          <w:szCs w:val="24"/>
+        </w:rPr>
+        <w:t xml:space="preserve"> </w:t>
       </w:r>
       <w:hyperlink r:id="rId15" w:history="1">
         <w:r>
@@ -21710,13 +22734,6 @@
           <w:t>thongnhatanh82@gmail.com</w:t>
         </w:r>
       </w:hyperlink>
-      <w:r>
-        <w:rPr>
-          <w:rFonts w:eastAsia="Calibri"/>
-          <w:szCs w:val="24"/>
-        </w:rPr>
-        <w:t xml:space="preserve"> </w:t>
-      </w:r>
     </w:p>
     <w:p>
       <w:pPr>
@@ -21728,36 +22745,9 @@
         <w:rPr>
           <w:rFonts w:eastAsia="Calibri"/>
           <w:szCs w:val="24"/>
-        </w:rPr>
-      </w:pPr>
-      <w:r>
-        <w:rPr>
-          <w:rFonts w:eastAsia="Calibri"/>
-          <w:szCs w:val="24"/>
-        </w:rPr>
-        <w:t xml:space="preserve">Điện thoại: 028.38221605 </w:t>
-      </w:r>
-      <w:r>
-        <w:rPr>
-          <w:rFonts w:eastAsia="Calibri"/>
-          <w:szCs w:val="24"/>
-        </w:rPr>
-        <w:tab/>
-      </w:r>
-      <w:r>
-        <w:rPr>
-          <w:rFonts w:eastAsia="Calibri"/>
-          <w:szCs w:val="24"/>
-        </w:rPr>
-        <w:tab/>
-      </w:r>
-      <w:r>
-        <w:rPr>
-          <w:rFonts w:eastAsia="Calibri"/>
-          <w:szCs w:val="24"/>
-        </w:rPr>
-        <w:t>Fax: 028.38221751</w:t>
-      </w:r>
+          <w:lang w:val="pt-BR"/>
+        </w:rPr>
+      </w:pPr>
     </w:p>
     <w:p>
       <w:pPr>
@@ -21768,22 +22758,21 @@
         <w:jc w:val="both"/>
         <w:rPr>
           <w:rFonts w:eastAsia="Calibri"/>
-          <w:szCs w:val="24"/>
-        </w:rPr>
-      </w:pPr>
-      <w:r>
-        <w:rPr>
-          <w:rFonts w:eastAsia="Calibri"/>
-          <w:szCs w:val="24"/>
-        </w:rPr>
-        <w:t>E-mail:</w:t>
-      </w:r>
-      <w:r>
-        <w:rPr>
-          <w:rFonts w:eastAsia="Calibri"/>
-          <w:szCs w:val="24"/>
-        </w:rPr>
-        <w:t xml:space="preserve"> </w:t>
+          <w:b/>
+          <w:bCs/>
+          <w:szCs w:val="24"/>
+          <w:lang w:val="pt-BR"/>
+        </w:rPr>
+      </w:pPr>
+      <w:r>
+        <w:rPr>
+          <w:rFonts w:eastAsia="Calibri"/>
+          <w:b/>
+          <w:bCs/>
+          <w:szCs w:val="24"/>
+          <w:lang w:val="pt-BR"/>
+        </w:rPr>
+        <w:t>KHÁCH HÀNG:</w:t>
       </w:r>
     </w:p>
     <w:p>
@@ -22025,274 +23014,9 @@
         <w:rPr>
           <w:rFonts w:eastAsia="Calibri"/>
           <w:szCs w:val="24"/>
-        </w:rPr>
-      </w:pPr>
-      <w:r>
-        <w:rPr>
-          <w:rFonts w:eastAsia="Calibri"/>
-          <w:szCs w:val="24"/>
-        </w:rPr>
-        <w:t>Bên A: TỔNG CÔNG TY ĐIỆN LỰC MIỀN NAM TNHH (EVNSPC)</w:t>
-      </w:r>
-    </w:p>
-    <w:p>
-      <w:pPr>
-        <w:tabs>
-          <w:tab w:val="left" w:pos="993"/>
-        </w:tabs>
-        <w:spacing w:before="120" w:after="120"/>
-        <w:jc w:val="both"/>
-        <w:rPr>
-          <w:rFonts w:eastAsia="Calibri"/>
-          <w:szCs w:val="24"/>
-        </w:rPr>
-      </w:pPr>
-      <w:r>
-        <w:rPr>
-          <w:rFonts w:eastAsia="Calibri"/>
-          <w:szCs w:val="24"/>
-        </w:rPr>
-        <w:t>Địa chỉ trụ sở chính: Số 72 Hai Bà Trưng, Phường Sài Gòn, Thành phố Hồ Chí Minh, Việt Nam.</w:t>
-      </w:r>
-    </w:p>
-    <w:p>
-      <w:pPr>
-        <w:tabs>
-          <w:tab w:val="left" w:pos="993"/>
-        </w:tabs>
-        <w:spacing w:before="120" w:after="120"/>
-        <w:jc w:val="both"/>
-        <w:rPr>
-          <w:rFonts w:eastAsia="Calibri"/>
-          <w:szCs w:val="24"/>
           <w:lang w:val="en-US"/>
         </w:rPr>
       </w:pPr>
-      <w:r>
-        <w:rPr>
-          <w:rFonts w:eastAsia="Calibri"/>
-          <w:szCs w:val="24"/>
-          <w:lang w:val="en-US"/>
-        </w:rPr>
-        <w:t xml:space="preserve">Điện thoại: 028.38221605 </w:t>
-      </w:r>
-      <w:r>
-        <w:rPr>
-          <w:rFonts w:eastAsia="Calibri"/>
-          <w:szCs w:val="24"/>
-          <w:lang w:val="en-US"/>
-        </w:rPr>
-        <w:tab/>
-        <w:t>Fax: 028.38221751</w:t>
-      </w:r>
-    </w:p>
-    <w:p>
-      <w:pPr>
-        <w:tabs>
-          <w:tab w:val="left" w:pos="993"/>
-        </w:tabs>
-        <w:spacing w:before="120" w:after="120"/>
-        <w:jc w:val="both"/>
-        <w:rPr>
-          <w:rFonts w:eastAsia="Calibri"/>
-          <w:szCs w:val="24"/>
-          <w:lang w:val="en-US"/>
-        </w:rPr>
-      </w:pPr>
-      <w:r>
-        <w:rPr>
-          <w:rFonts w:eastAsia="Calibri"/>
-          <w:szCs w:val="24"/>
-          <w:lang w:val="en-US"/>
-        </w:rPr>
-        <w:t xml:space="preserve">Email: info@evnspc.vn </w:t>
-      </w:r>
-      <w:r>
-        <w:rPr>
-          <w:rFonts w:eastAsia="Calibri"/>
-          <w:szCs w:val="24"/>
-          <w:lang w:val="en-US"/>
-        </w:rPr>
-        <w:tab/>
-        <w:t>Website: https://evnspc.vn/</w:t>
-      </w:r>
-    </w:p>
-    <w:p>
-      <w:pPr>
-        <w:tabs>
-          <w:tab w:val="left" w:pos="993"/>
-        </w:tabs>
-        <w:spacing w:before="120" w:after="120"/>
-        <w:jc w:val="both"/>
-        <w:rPr>
-          <w:rFonts w:eastAsia="Calibri"/>
-          <w:szCs w:val="24"/>
-          <w:lang w:val="en-US"/>
-        </w:rPr>
-      </w:pPr>
-      <w:r>
-        <w:rPr>
-          <w:rFonts w:eastAsia="Calibri"/>
-          <w:szCs w:val="24"/>
-          <w:lang w:val="en-US"/>
-        </w:rPr>
-        <w:t>Mã số thuế: 0300942001.</w:t>
-      </w:r>
-    </w:p>
-    <w:p>
-      <w:pPr>
-        <w:tabs>
-          <w:tab w:val="left" w:pos="993"/>
-        </w:tabs>
-        <w:spacing w:before="120" w:after="120"/>
-        <w:jc w:val="both"/>
-        <w:rPr>
-          <w:rFonts w:eastAsia="Calibri"/>
-          <w:szCs w:val="24"/>
-          <w:lang w:val="en-US"/>
-        </w:rPr>
-      </w:pPr>
-      <w:r>
-        <w:rPr>
-          <w:rFonts w:eastAsia="Calibri"/>
-          <w:szCs w:val="24"/>
-          <w:lang w:val="en-US"/>
-        </w:rPr>
-        <w:t xml:space="preserve">Bên B: </w:t>
-      </w:r>
-      <w:r>
-        <w:rPr>
-          <w:rFonts w:eastAsia="Calibri"/>
-          <w:color w:val="000099"/>
-          <w:szCs w:val="24"/>
-          <w:lang w:val="en-US"/>
-        </w:rPr>
-        <w:t>{TEN_KHANG | upper}</w:t>
-      </w:r>
-    </w:p>
-    <w:p>
-      <w:pPr>
-        <w:tabs>
-          <w:tab w:val="left" w:pos="993"/>
-        </w:tabs>
-        <w:spacing w:before="120" w:after="120"/>
-        <w:jc w:val="both"/>
-        <w:rPr>
-          <w:rFonts w:eastAsia="Calibri"/>
-          <w:szCs w:val="24"/>
-          <w:lang w:val="en-US"/>
-        </w:rPr>
-      </w:pPr>
-      <w:r>
-        <w:rPr>
-          <w:rFonts w:eastAsia="Calibri"/>
-          <w:szCs w:val="24"/>
-          <w:lang w:val="en-US"/>
-        </w:rPr>
-        <w:t xml:space="preserve">Đại diện là ông (bà): </w:t>
-      </w:r>
-      <w:r>
-        <w:rPr>
-          <w:rFonts w:eastAsia="Calibri"/>
-          <w:color w:val="000099"/>
-          <w:szCs w:val="24"/>
-          <w:lang w:val="en-US"/>
-        </w:rPr>
-        <w:t>{TEN_DDIEN}</w:t>
-      </w:r>
-    </w:p>
-    <w:p>
-      <w:pPr>
-        <w:tabs>
-          <w:tab w:val="left" w:pos="993"/>
-        </w:tabs>
-        <w:spacing w:before="120" w:after="120"/>
-        <w:jc w:val="both"/>
-        <w:rPr>
-          <w:rFonts w:eastAsia="Calibri"/>
-          <w:szCs w:val="24"/>
-          <w:lang w:val="en-US"/>
-        </w:rPr>
-      </w:pPr>
-      <w:r>
-        <w:rPr>
-          <w:rFonts w:eastAsia="Calibri"/>
-          <w:szCs w:val="24"/>
-          <w:lang w:val="en-US"/>
-        </w:rPr>
-        <w:t xml:space="preserve">Chức vụ: </w:t>
-      </w:r>
-      <w:r>
-        <w:rPr>
-          <w:rFonts w:eastAsia="Calibri"/>
-          <w:color w:val="000099"/>
-          <w:szCs w:val="24"/>
-          <w:lang w:val="en-US"/>
-        </w:rPr>
-        <w:t>{CHUC_VU_DDIEN}</w:t>
-      </w:r>
-    </w:p>
-    <w:p>
-      <w:pPr>
-        <w:tabs>
-          <w:tab w:val="left" w:pos="993"/>
-        </w:tabs>
-        <w:spacing w:before="120" w:after="120"/>
-        <w:jc w:val="both"/>
-        <w:rPr>
-          <w:rFonts w:eastAsia="Calibri"/>
-          <w:szCs w:val="24"/>
-          <w:lang w:val="en-US"/>
-        </w:rPr>
-      </w:pPr>
-      <w:r>
-        <w:rPr>
-          <w:rFonts w:eastAsia="Calibri"/>
-          <w:szCs w:val="24"/>
-          <w:lang w:val="en-US"/>
-        </w:rPr>
-        <w:t xml:space="preserve">Địa chỉ: </w:t>
-      </w:r>
-      <w:r>
-        <w:rPr>
-          <w:rFonts w:eastAsia="Calibri"/>
-          <w:color w:val="000099"/>
-          <w:szCs w:val="24"/>
-          <w:lang w:val="en-US"/>
-        </w:rPr>
-        <w:t>{DCHI_DDIEN}</w:t>
-      </w:r>
-    </w:p>
-    <w:p>
-      <w:pPr>
-        <w:tabs>
-          <w:tab w:val="left" w:pos="993"/>
-        </w:tabs>
-        <w:spacing w:before="120" w:after="120"/>
-        <w:jc w:val="both"/>
-        <w:rPr>
-          <w:rFonts w:eastAsia="Calibri"/>
-          <w:szCs w:val="24"/>
-          <w:lang w:val="en-US"/>
-        </w:rPr>
-      </w:pPr>
-      <w:r>
-        <w:rPr>
-          <w:rFonts w:eastAsia="Calibri"/>
-          <w:szCs w:val="24"/>
-          <w:lang w:val="en-US"/>
-        </w:rPr>
-        <w:t xml:space="preserve">Điện thoại: </w:t>
-      </w:r>
-      <w:r>
-        <w:rPr>
-          <w:rFonts w:eastAsia="Calibri"/>
-          <w:color w:val="000099"/>
-          <w:szCs w:val="24"/>
-          <w:lang w:val="en-US"/>
-        </w:rPr>
-        <w:t>{DTHOAI}</w:t>
-      </w:r>
     </w:p>
     <w:sectPr>
       <w:footnotePr>
@@ -34548,7 +35272,7 @@
   <w:style w:type="paragraph" w:default="1" w:styleId="Normal">
     <w:name w:val="Normal"/>
     <w:qFormat/>
-    <w:rsid w:val="0087690B"/>
+    <w:rsid w:val="00B83B66"/>
     <w:rPr>
       <w:noProof/>
       <w:sz w:val="24"/>
@@ -35171,7 +35895,6 @@
     <w:name w:val="Footer Char"/>
     <w:aliases w:val="Footer-Even Char,Right Char"/>
     <w:link w:val="Footer"/>
-    <w:uiPriority w:val="99"/>
   </w:style>
   <w:style w:type="character" w:customStyle="1" w:styleId="BodyTextChar">
     <w:name w:val="Body Text Char"/>

--- a/templates/CMIS/HD-NSH-1Tr.docx
+++ b/templates/CMIS/HD-NSH-1Tr.docx
@@ -272,27 +272,7 @@
         <w:rPr>
           <w:sz w:val="27"/>
         </w:rPr>
-        <w:t>/</w:t>
-      </w:r>
-      <w:r>
-        <w:rPr>
-          <w:spacing w:val="5"/>
-          <w:sz w:val="27"/>
-        </w:rPr>
-        <w:t xml:space="preserve"> </w:t>
-      </w:r>
-      <w:r>
-        <w:rPr>
-          <w:sz w:val="27"/>
-        </w:rPr>
-        <w:t>EVN</w:t>
-      </w:r>
-      <w:r>
-        <w:rPr>
-          <w:spacing w:val="6"/>
-          <w:sz w:val="27"/>
-        </w:rPr>
-        <w:t xml:space="preserve"> </w:t>
+        <w:t>/EVN</w:t>
       </w:r>
       <w:r>
         <w:rPr>
@@ -300,14 +280,6 @@
           <w:sz w:val="27"/>
         </w:rPr>
         <w:t>SPC</w:t>
-      </w:r>
-      <w:r>
-        <w:rPr>
-          <w:i/>
-          <w:spacing w:val="6"/>
-          <w:sz w:val="27"/>
-        </w:rPr>
-        <w:t xml:space="preserve"> </w:t>
       </w:r>
       <w:r>
         <w:rPr>
@@ -2548,6 +2520,14 @@
         </w:rPr>
         <w:t>Điện thoại: 19001006-19009000</w:t>
       </w:r>
+      <w:r>
+        <w:rPr>
+          <w:rFonts w:eastAsia="Calibri"/>
+          <w:szCs w:val="24"/>
+          <w:lang w:val="en-US"/>
+        </w:rPr>
+        <w:t>-02512.218.222-02512.218333-02512.218.233</w:t>
+      </w:r>
     </w:p>
     <w:p>
       <w:pPr>
@@ -7488,6 +7468,13 @@
           <w:rFonts w:eastAsia="Calibri"/>
           <w:szCs w:val="24"/>
         </w:rPr>
+        <w:t>/EVN CSKH</w:t>
+      </w:r>
+      <w:r>
+        <w:rPr>
+          <w:rFonts w:eastAsia="Calibri"/>
+          <w:szCs w:val="24"/>
+        </w:rPr>
         <w:t>.</w:t>
       </w:r>
     </w:p>
@@ -7579,7 +7566,23 @@
           <w:lang w:eastAsia="en-US"/>
         </w:rPr>
         <w:tab/>
-        <w:t>Ứng dụng CSKH: CSKH EVNSPC ; Zalo TCT Điện lực miền Nam EVNSPC</w:t>
+        <w:t>Ứng dụng CSKH: CSKH EVNSPC</w:t>
+      </w:r>
+      <w:r>
+        <w:rPr>
+          <w:rFonts w:eastAsia="Calibri"/>
+          <w:szCs w:val="24"/>
+          <w:lang w:eastAsia="en-US"/>
+        </w:rPr>
+        <w:t>/EVN CSKH</w:t>
+      </w:r>
+      <w:r>
+        <w:rPr>
+          <w:rFonts w:eastAsia="Calibri"/>
+          <w:szCs w:val="24"/>
+          <w:lang w:eastAsia="en-US"/>
+        </w:rPr>
+        <w:t xml:space="preserve"> ; Zalo TCT Điện lực miền Nam EVNSPC</w:t>
       </w:r>
     </w:p>
     <w:p>
@@ -7694,7 +7697,23 @@
           <w:lang w:eastAsia="en-US"/>
         </w:rPr>
         <w:tab/>
-        <w:t>Ứng dụng nhắn tin: App CSKH EVNSPC; Zalo TCT Điện lực miền Nam EVNSPC</w:t>
+        <w:t>Ứng dụng nhắn tin: App CSKH EVNSPC</w:t>
+      </w:r>
+      <w:r>
+        <w:rPr>
+          <w:rFonts w:eastAsia="Calibri"/>
+          <w:szCs w:val="24"/>
+          <w:lang w:eastAsia="en-US"/>
+        </w:rPr>
+        <w:t>/EVN CSKH</w:t>
+      </w:r>
+      <w:r>
+        <w:rPr>
+          <w:rFonts w:eastAsia="Calibri"/>
+          <w:szCs w:val="24"/>
+          <w:lang w:eastAsia="en-US"/>
+        </w:rPr>
+        <w:t>; Zalo TCT Điện lực miền Nam EVNSPC</w:t>
       </w:r>
     </w:p>
     <w:p>
@@ -7904,7 +7923,23 @@
           <w:lang w:eastAsia="en-US"/>
         </w:rPr>
         <w:tab/>
-        <w:t>Ứng dụng nhắn tin: App CSKH EVNSPC; Zalo TCT Điện lực miền Nam EVNSPC</w:t>
+        <w:t>Ứng dụng nhắn tin: App CSKH EVNSPC</w:t>
+      </w:r>
+      <w:r>
+        <w:rPr>
+          <w:rFonts w:eastAsia="Calibri"/>
+          <w:szCs w:val="24"/>
+          <w:lang w:eastAsia="en-US"/>
+        </w:rPr>
+        <w:t>/EVN CSKH</w:t>
+      </w:r>
+      <w:r>
+        <w:rPr>
+          <w:rFonts w:eastAsia="Calibri"/>
+          <w:szCs w:val="24"/>
+          <w:lang w:eastAsia="en-US"/>
+        </w:rPr>
+        <w:t>; Zalo TCT Điện lực miền Nam EVNSPC</w:t>
       </w:r>
     </w:p>
     <w:p>
@@ -8187,7 +8222,16 @@
           <w:szCs w:val="24"/>
           <w:lang w:eastAsia="en-US"/>
         </w:rPr>
-        <w:t>Bên B xác nhận đã được Bên A cung cấp đầy đủ và chính xác các thông tin về sản phẩm, dịch vụ và Hợp Đồng; bao gồm cả Chính sách bảo mật dữ liệu cá nhân. Bên A đã giải thích rõ các quyền và nghĩa vụ của Bên B liên quan đến việc bảo vệ dữ liệu cá nhân và các quy định về xử lý dữ liệu.</w:t>
+        <w:t xml:space="preserve">Bên B xác nhận đã được Bên A cung cấp đầy đủ và chính xác các thông tin về sản phẩm, dịch vụ và Hợp Đồng; bao gồm cả Chính sách bảo mật dữ liệu cá nhân. Bên A đã giải </w:t>
+      </w:r>
+      <w:r>
+        <w:rPr>
+          <w:rFonts w:eastAsia="Calibri"/>
+          <w:szCs w:val="24"/>
+          <w:lang w:eastAsia="en-US"/>
+        </w:rPr>
+        <w:lastRenderedPageBreak/>
+        <w:t>thích rõ các quyền và nghĩa vụ của Bên B liên quan đến việc bảo vệ dữ liệu cá nhân và các quy định về xử lý dữ liệu.</w:t>
       </w:r>
     </w:p>
     <w:p>
@@ -8217,7 +8261,6 @@
           <w:szCs w:val="24"/>
           <w:lang w:eastAsia="en-US"/>
         </w:rPr>
-        <w:lastRenderedPageBreak/>
         <w:t>Bên B đồng ý cho Bên A được phép sử dụng và/hoặc chia sẻ dữ liệu cá nhân của mình với bên thứ ba có hợp tác với Bên A để phục vụ các mục đích theo thỏa thuận tại Hợp Đồng này. Việc chia sẻ dữ liệu sẽ tuân thủ Chính sách bảo mật và các quy định pháp luật hiện hành, đảm bảo quyền lợi của Bên B.</w:t>
       </w:r>
     </w:p>
@@ -8627,16 +8670,8 @@
           <w:szCs w:val="24"/>
           <w:lang w:eastAsia="en-US"/>
         </w:rPr>
-        <w:t xml:space="preserve">Thỏa thuận đấu nối đã ký giữa 02 Bên là phụ lục đính kèm và không tách rời của Hợp đồng này và hai bên có trách nhiệm thực hiện các thỏa thuận được nêu trong thỏa thuận </w:t>
-      </w:r>
-      <w:r>
-        <w:rPr>
-          <w:rFonts w:eastAsia="Calibri"/>
-          <w:szCs w:val="24"/>
-          <w:lang w:eastAsia="en-US"/>
-        </w:rPr>
         <w:lastRenderedPageBreak/>
-        <w:t>đấu nối.</w:t>
+        <w:t>Thỏa thuận đấu nối đã ký giữa 02 Bên là phụ lục đính kèm và không tách rời của Hợp đồng này và hai bên có trách nhiệm thực hiện các thỏa thuận được nêu trong thỏa thuận đấu nối.</w:t>
       </w:r>
     </w:p>
     <w:p>
@@ -9086,7 +9121,15 @@
           <w:rFonts w:eastAsia="Calibri"/>
           <w:szCs w:val="24"/>
         </w:rPr>
-        <w:t>Bên B không được tự ý tháo gỡ, di chuyển Công Tơ. Bên B phải được sự đồng ý của Bên A khi có nhu cầu di chuyển Công Tơ sang vị trí khác và phải chịu mọi chi phí phát sinh trong quá trình di chuyển.</w:t>
+        <w:t xml:space="preserve">Bên B không được tự ý tháo gỡ, di chuyển Công Tơ. Bên B phải được sự đồng ý </w:t>
+      </w:r>
+      <w:r>
+        <w:rPr>
+          <w:rFonts w:eastAsia="Calibri"/>
+          <w:szCs w:val="24"/>
+        </w:rPr>
+        <w:lastRenderedPageBreak/>
+        <w:t>của Bên A khi có nhu cầu di chuyển Công Tơ sang vị trí khác và phải chịu mọi chi phí phát sinh trong quá trình di chuyển.</w:t>
       </w:r>
     </w:p>
     <w:p>
@@ -9110,7 +9153,6 @@
           <w:bCs/>
           <w:szCs w:val="24"/>
         </w:rPr>
-        <w:lastRenderedPageBreak/>
         <w:t>ĐIỀU 7: GHI CHỈ SỐ ĐO ĐIỆN NĂNG</w:t>
       </w:r>
     </w:p>
@@ -9621,7 +9663,15 @@
           <w:rFonts w:eastAsia="Calibri"/>
           <w:szCs w:val="24"/>
         </w:rPr>
-        <w:t>Trong trường hợp Bên B phải thực hiện việc bảo đảm thực hiện Hợp Đồng mà không cung cấp các tài liệu theo Điều 3.1.c, Hợp Đồng này, Hợp Đồng sẽ ngay lập tức bị chấm dứt hiệu lực và Bên A không phải chịu trách nhiệm đối với các thiệt hại nào của Bên B phát sinh từ việc đơn phương chấm dứt đó.</w:t>
+        <w:t xml:space="preserve">Trong trường hợp Bên B phải thực hiện việc bảo đảm thực hiện Hợp Đồng mà không cung cấp các tài liệu theo Điều 3.1.c, Hợp Đồng này, Hợp Đồng sẽ ngay lập tức bị chấm dứt hiệu lực và Bên A không phải chịu trách nhiệm đối với các thiệt hại nào của Bên B phát </w:t>
+      </w:r>
+      <w:r>
+        <w:rPr>
+          <w:rFonts w:eastAsia="Calibri"/>
+          <w:szCs w:val="24"/>
+        </w:rPr>
+        <w:lastRenderedPageBreak/>
+        <w:t>sinh từ việc đơn phương chấm dứt đó.</w:t>
       </w:r>
     </w:p>
     <w:p>
@@ -9677,7 +9727,6 @@
           <w:rFonts w:eastAsia="Calibri"/>
           <w:szCs w:val="24"/>
         </w:rPr>
-        <w:lastRenderedPageBreak/>
         <w:tab/>
       </w:r>
       <w:r>
@@ -10081,7 +10130,15 @@
           <w:rFonts w:eastAsia="Calibri"/>
           <w:szCs w:val="24"/>
         </w:rPr>
-        <w:t>Hóa đơn thanh toán tiền điện, tiền mua công suất phản kháng được lập theo chu kỳ ghi chỉ số đo điện năng quy định tại Điều 2.7 của Hợp Đồng. Bên A thông báo cho Bên B về việc thanh toán tiền điện tương ứng với số lần ghi chỉ số đo điện năng theo hình thức thông báo quy định tại Điều 3.3 của Hợp Đồng.</w:t>
+        <w:t xml:space="preserve">Hóa đơn thanh toán tiền điện, tiền mua công suất phản kháng được lập theo chu kỳ ghi chỉ số đo điện năng quy định tại Điều 2.7 của Hợp Đồng. Bên A thông báo cho Bên B về việc thanh toán tiền điện tương ứng với số lần ghi chỉ số đo điện năng theo hình thức thông </w:t>
+      </w:r>
+      <w:r>
+        <w:rPr>
+          <w:rFonts w:eastAsia="Calibri"/>
+          <w:szCs w:val="24"/>
+        </w:rPr>
+        <w:lastRenderedPageBreak/>
+        <w:t>báo quy định tại Điều 3.3 của Hợp Đồng.</w:t>
       </w:r>
     </w:p>
     <w:p>
@@ -10135,7 +10192,6 @@
           <w:rFonts w:eastAsia="Calibri"/>
           <w:szCs w:val="24"/>
         </w:rPr>
-        <w:lastRenderedPageBreak/>
         <w:t xml:space="preserve">Phương thức thanh toán, thời hạn thanh toán được Các Bên </w:t>
       </w:r>
       <w:r>
@@ -10664,7 +10720,15 @@
           <w:rFonts w:eastAsia="Calibri"/>
           <w:szCs w:val="24"/>
         </w:rPr>
-        <w:t xml:space="preserve"> đến ngày Bên B thanh toán đủ hoặc ngày Bên A ngừng cấp điện cho Bên B theo quy định tại Điều 10.4.c. và Điều 11.1.a.</w:t>
+        <w:t xml:space="preserve"> đến ngày Bên B thanh toán đủ hoặc </w:t>
+      </w:r>
+      <w:r>
+        <w:rPr>
+          <w:rFonts w:eastAsia="Calibri"/>
+          <w:szCs w:val="24"/>
+        </w:rPr>
+        <w:lastRenderedPageBreak/>
+        <w:t>ngày Bên A ngừng cấp điện cho Bên B theo quy định tại Điều 10.4.c. và Điều 11.1.a.</w:t>
       </w:r>
     </w:p>
     <w:p>
@@ -10698,15 +10762,7 @@
           <w:rFonts w:eastAsia="Calibri"/>
           <w:szCs w:val="24"/>
         </w:rPr>
-        <w:t xml:space="preserve">Bên A gửi thông báo thanh toán lần đầu cho Bên B nếu Bên B vẫn chưa hoàn tất Nghĩa Vụ Thanh Toán, Bên A thông báo về việc ngừng </w:t>
-      </w:r>
-      <w:r>
-        <w:rPr>
-          <w:rFonts w:eastAsia="Calibri"/>
-          <w:szCs w:val="24"/>
-        </w:rPr>
-        <w:lastRenderedPageBreak/>
-        <w:t>cấp điện cho Bên B. Nội dung thông báo ngừng cấp điện thực hiện tương tự theo quy định tại Điều 10.4.a.(v).</w:t>
+        <w:t>Bên A gửi thông báo thanh toán lần đầu cho Bên B nếu Bên B vẫn chưa hoàn tất Nghĩa Vụ Thanh Toán, Bên A thông báo về việc ngừng cấp điện cho Bên B. Nội dung thông báo ngừng cấp điện thực hiện tương tự theo quy định tại Điều 10.4.a.(v).</w:t>
       </w:r>
     </w:p>
     <w:p>
@@ -11288,6 +11344,7 @@
           <w:rFonts w:eastAsia="Calibri"/>
           <w:szCs w:val="24"/>
         </w:rPr>
+        <w:lastRenderedPageBreak/>
         <w:t>Được bồi thường thiệt hại do bên B gây ra theo quy định của Pháp Luật;</w:t>
       </w:r>
     </w:p>
@@ -11344,15 +11401,7 @@
           <w:rFonts w:eastAsia="Calibri"/>
           <w:szCs w:val="24"/>
         </w:rPr>
-        <w:t xml:space="preserve">Được Bên B cung cấp đầy đủ các thông tin, tài liệu cần thiết. Được khai thác, sử </w:t>
-      </w:r>
-      <w:r>
-        <w:rPr>
-          <w:rFonts w:eastAsia="Calibri"/>
-          <w:szCs w:val="24"/>
-        </w:rPr>
-        <w:lastRenderedPageBreak/>
-        <w:t>dụng thông tin, tài liệu của Bên B phục vụ cho việc ký kết, thực hiện Hợp Đồng;</w:t>
+        <w:t>Được Bên B cung cấp đầy đủ các thông tin, tài liệu cần thiết. Được khai thác, sử dụng thông tin, tài liệu của Bên B phục vụ cho việc ký kết, thực hiện Hợp Đồng;</w:t>
       </w:r>
     </w:p>
     <w:p>
@@ -12097,6 +12146,7 @@
           <w:bCs/>
           <w:szCs w:val="24"/>
         </w:rPr>
+        <w:lastRenderedPageBreak/>
         <w:t>Trong phạm vi hợp đồng này, Bên B không được thực hiện các hành vi bị nghiêm cấm trong hoạt động điện lực và sử dụng điện theo quy định tại Điều 9 Luật Điện lực và các quy định pháp luật liên quan, đồng thời có các nghĩa vụ sau:</w:t>
       </w:r>
     </w:p>
@@ -12125,15 +12175,7 @@
           <w:rFonts w:eastAsia="Calibri"/>
           <w:szCs w:val="24"/>
         </w:rPr>
-        <w:t xml:space="preserve">Thực hiện đầy đủ Nghĩa Vụ Thanh Toán và các thỏa thuận khác theo quy định của </w:t>
-      </w:r>
-      <w:r>
-        <w:rPr>
-          <w:rFonts w:eastAsia="Calibri"/>
-          <w:szCs w:val="24"/>
-        </w:rPr>
-        <w:lastRenderedPageBreak/>
-        <w:t>Hợp Đồng</w:t>
+        <w:t>Thực hiện đầy đủ Nghĩa Vụ Thanh Toán và các thỏa thuận khác theo quy định của Hợp Đồng</w:t>
       </w:r>
       <w:r>
         <w:rPr>
@@ -12628,6 +12670,7 @@
           <w:rFonts w:eastAsia="Calibri"/>
           <w:szCs w:val="24"/>
         </w:rPr>
+        <w:lastRenderedPageBreak/>
         <w:t>Ghi sai chỉ số đo điện năng; tính sai tiền điện trong hóa đơn;</w:t>
       </w:r>
     </w:p>
@@ -12709,7 +12752,6 @@
           <w:rFonts w:eastAsia="Calibri"/>
           <w:szCs w:val="24"/>
         </w:rPr>
-        <w:lastRenderedPageBreak/>
         <w:t>Các hành vi vi phạm của Bên B bao gồm:</w:t>
       </w:r>
     </w:p>
@@ -13257,6 +13299,7 @@
           <w:rFonts w:eastAsia="Calibri"/>
           <w:szCs w:val="24"/>
         </w:rPr>
+        <w:lastRenderedPageBreak/>
         <w:t>Đối với khoản tiền bồi thường thiệt hại do Bên B vi phạm Hợp Đồng:</w:t>
       </w:r>
     </w:p>
@@ -13280,15 +13323,7 @@
           <w:rFonts w:eastAsia="Calibri"/>
           <w:szCs w:val="24"/>
         </w:rPr>
-        <w:t xml:space="preserve">Bên B có Nghĩa Vụ Thanh Toán cho Bên A khoản bồi thường thiệt hại phát sinh trong thời hạn 10 (mười) ngày kể từ ngày Bên A thông báo cho Bên B về nghĩa vụ bồi thường thiệt hại. Trường hợp Bên B chậm thanh toán khoản tiền bồi thường thiệt hại, Bên vi phạm sẽ phải </w:t>
-      </w:r>
-      <w:r>
-        <w:rPr>
-          <w:rFonts w:eastAsia="Calibri"/>
-          <w:szCs w:val="24"/>
-        </w:rPr>
-        <w:lastRenderedPageBreak/>
-        <w:t>chịu Lãi Suất Chậm Trả trên khoản tiền bồi thường thiệt hại cho tới khi hoàn tất Nghĩa Vụ Thanh Toán.</w:t>
+        <w:t>Bên B có Nghĩa Vụ Thanh Toán cho Bên A khoản bồi thường thiệt hại phát sinh trong thời hạn 10 (mười) ngày kể từ ngày Bên A thông báo cho Bên B về nghĩa vụ bồi thường thiệt hại. Trường hợp Bên B chậm thanh toán khoản tiền bồi thường thiệt hại, Bên vi phạm sẽ phải chịu Lãi Suất Chậm Trả trên khoản tiền bồi thường thiệt hại cho tới khi hoàn tất Nghĩa Vụ Thanh Toán.</w:t>
       </w:r>
     </w:p>
     <w:p>
@@ -13759,7 +13794,15 @@
           <w:rFonts w:eastAsia="Calibri"/>
           <w:szCs w:val="24"/>
         </w:rPr>
-        <w:t>Bên A xác định chỉ số đo điện năng, sản lượng điện đã giao nhận, lập và phát hành hoá đơn. Việc xác định được thực hiện tại Địa Điểm Sử Dụng Điện tính đến thời điểm ngừng cấp điện theo thông báo, không phụ thuộc vào việc điện năng được Bên B hay bất kỳ một bên nào khác sử dụng. Số tiền điện phải thanh toán được xác định theo Điều này do Bên B gánh chịu.</w:t>
+        <w:t xml:space="preserve">Bên A xác định chỉ số đo điện năng, sản lượng điện đã giao nhận, lập và phát hành hoá đơn. Việc xác định được thực hiện tại Địa Điểm Sử Dụng Điện tính đến thời điểm ngừng cấp điện theo thông báo, không phụ thuộc vào việc điện năng được Bên B hay bất kỳ một bên </w:t>
+      </w:r>
+      <w:r>
+        <w:rPr>
+          <w:rFonts w:eastAsia="Calibri"/>
+          <w:szCs w:val="24"/>
+        </w:rPr>
+        <w:lastRenderedPageBreak/>
+        <w:t>nào khác sử dụng. Số tiền điện phải thanh toán được xác định theo Điều này do Bên B gánh chịu.</w:t>
       </w:r>
     </w:p>
     <w:p>
@@ -13813,7 +13856,6 @@
           <w:rFonts w:eastAsia="Calibri"/>
           <w:szCs w:val="24"/>
         </w:rPr>
-        <w:lastRenderedPageBreak/>
         <w:t>Xử lý tài sản bảo đảm (nếu có): Bên A xác định về Giá trị Tài Sản Bảo Đảm</w:t>
       </w:r>
       <w:r>
@@ -14327,7 +14369,15 @@
           <w:rFonts w:eastAsia="Calibri"/>
           <w:szCs w:val="24"/>
         </w:rPr>
-        <w:t xml:space="preserve"> ngày kể từ ngày nhận được thông báo của Bên A. Bên A thực hiện ngay việc ngừng bán điện kể từ ngày hết Thời Hạn nếu không nhận được phản hồi từ Bên B.</w:t>
+        <w:t xml:space="preserve"> ngày kể từ ngày nhận được thông báo của Bên A. Bên A thực hiện ngay việc ngừng </w:t>
+      </w:r>
+      <w:r>
+        <w:rPr>
+          <w:rFonts w:eastAsia="Calibri"/>
+          <w:szCs w:val="24"/>
+        </w:rPr>
+        <w:lastRenderedPageBreak/>
+        <w:t>bán điện kể từ ngày hết Thời Hạn nếu không nhận được phản hồi từ Bên B.</w:t>
       </w:r>
     </w:p>
     <w:p>
@@ -14381,15 +14431,7 @@
           <w:rFonts w:eastAsia="Calibri"/>
           <w:szCs w:val="24"/>
         </w:rPr>
-        <w:t xml:space="preserve">Các Bên hoàn thành việc ký Hợp đồng sửa đổi bổ sung về gia hạn Hợp Đồng trước ngày Hợp Đồng hết hiệu lực. Thời gian gia hạn của Hợp Đồng không vượt quá thời hạn mà Bên </w:t>
-      </w:r>
-      <w:r>
-        <w:rPr>
-          <w:rFonts w:eastAsia="Calibri"/>
-          <w:szCs w:val="24"/>
-        </w:rPr>
-        <w:lastRenderedPageBreak/>
-        <w:t>B có quyền sở hữu và/hoặc sử dụng hợp pháp Địa Điểm Sử Dụng Điện;</w:t>
+        <w:t>Các Bên hoàn thành việc ký Hợp đồng sửa đổi bổ sung về gia hạn Hợp Đồng trước ngày Hợp Đồng hết hiệu lực. Thời gian gia hạn của Hợp Đồng không vượt quá thời hạn mà Bên B có quyền sở hữu và/hoặc sử dụng hợp pháp Địa Điểm Sử Dụng Điện;</w:t>
       </w:r>
     </w:p>
     <w:p>
@@ -14863,6 +14905,7 @@
           <w:rFonts w:eastAsia="Calibri"/>
           <w:szCs w:val="24"/>
         </w:rPr>
+        <w:lastRenderedPageBreak/>
         <w:t xml:space="preserve">Hợp Đồng được lập bằng tiếng Việt, và được lưu trữ tại hệ thống phương tiện lưu trữ điện tử của Bên A tại website </w:t>
       </w:r>
       <w:r>
@@ -14916,7 +14959,18 @@
           <w:color w:val="FF0000"/>
           <w:szCs w:val="24"/>
         </w:rPr>
-        <w:t>SPC</w:t>
+        <w:t>SP</w:t>
+      </w:r>
+      <w:r>
+        <w:rPr>
+          <w:rFonts w:eastAsia="Batang"/>
+          <w:i/>
+          <w:iCs/>
+          <w:color w:val="FF0000"/>
+          <w:szCs w:val="24"/>
+          <w:lang w:val="en-US"/>
+        </w:rPr>
+        <w:t>C</w:t>
       </w:r>
       <w:r>
         <w:rPr>
@@ -15117,7 +15171,6 @@
                 <w:sz w:val="26"/>
                 <w:szCs w:val="26"/>
               </w:rPr>
-              <w:lastRenderedPageBreak/>
               <w:t>Đ</w:t>
             </w:r>
             <w:r>
@@ -17575,7 +17628,7 @@
                 <w:sz w:val="26"/>
                 <w:szCs w:val="26"/>
               </w:rPr>
-              <w:t>23</w:t>
+              <w:t>27</w:t>
             </w:r>
             <w:r>
               <w:rPr>
